--- a/Goldwater/1.20 McCaffrey Application and Research Essay_comments MJD and LHG.docx
+++ b/Goldwater/1.20 McCaffrey Application and Research Essay_comments MJD and LHG.docx
@@ -1,6 +1,6 @@
 
 <file path=word/document.xml><?xml version="1.0" encoding="utf-8"?>
-<w:document xmlns:wpc="http://schemas.microsoft.com/office/word/2010/wordprocessingCanvas" xmlns:cx="http://schemas.microsoft.com/office/drawing/2014/chartex" xmlns:cx1="http://schemas.microsoft.com/office/drawing/2015/9/8/chartex" xmlns:cx2="http://schemas.microsoft.com/office/drawing/2015/10/21/chartex" xmlns:cx3="http://schemas.microsoft.com/office/drawing/2016/5/9/chartex" xmlns:cx4="http://schemas.microsoft.com/office/drawing/2016/5/10/chartex" xmlns:cx5="http://schemas.microsoft.com/office/drawing/2016/5/11/chartex" xmlns:cx6="http://schemas.microsoft.com/office/drawing/2016/5/12/chartex" xmlns:cx7="http://schemas.microsoft.com/office/drawing/2016/5/13/chartex" xmlns:cx8="http://schemas.microsoft.com/office/drawing/2016/5/14/chartex" xmlns:mc="http://schemas.openxmlformats.org/markup-compatibility/2006" xmlns:aink="http://schemas.microsoft.com/office/drawing/2016/ink" xmlns:am3d="http://schemas.microsoft.com/office/drawing/2017/model3d" xmlns:o="urn:schemas-microsoft-com:office:office" xmlns:r="http://schemas.openxmlformats.org/officeDocument/2006/relationships" xmlns:m="http://schemas.openxmlformats.org/officeDocument/2006/math" xmlns:v="urn:schemas-microsoft-com:vml" xmlns:wp14="http://schemas.microsoft.com/office/word/2010/wordprocessingDrawing" xmlns:wp="http://schemas.openxmlformats.org/drawingml/2006/wordprocessingDrawing" xmlns:w10="urn:schemas-microsoft-com:office:word" xmlns:w="http://schemas.openxmlformats.org/wordprocessingml/2006/main" xmlns:w14="http://schemas.microsoft.com/office/word/2010/wordml" xmlns:w15="http://schemas.microsoft.com/office/word/2012/wordml" xmlns:w16cex="http://schemas.microsoft.com/office/word/2018/wordml/cex" xmlns:w16cid="http://schemas.microsoft.com/office/word/2016/wordml/cid" xmlns:w16="http://schemas.microsoft.com/office/word/2018/wordml" xmlns:w16sdtdh="http://schemas.microsoft.com/office/word/2020/wordml/sdtdatahash" xmlns:w16se="http://schemas.microsoft.com/office/word/2015/wordml/symex" xmlns:wpg="http://schemas.microsoft.com/office/word/2010/wordprocessingGroup" xmlns:wpi="http://schemas.microsoft.com/office/word/2010/wordprocessingInk" xmlns:wne="http://schemas.microsoft.com/office/word/2006/wordml" xmlns:wps="http://schemas.microsoft.com/office/word/2010/wordprocessingShape" mc:Ignorable="w14 w15 w16se w16cid w16 w16cex w16sdtdh wp14">
+<w:document xmlns:wpc="http://schemas.microsoft.com/office/word/2010/wordprocessingCanvas" xmlns:cx="http://schemas.microsoft.com/office/drawing/2014/chartex" xmlns:cx1="http://schemas.microsoft.com/office/drawing/2015/9/8/chartex" xmlns:cx2="http://schemas.microsoft.com/office/drawing/2015/10/21/chartex" xmlns:cx3="http://schemas.microsoft.com/office/drawing/2016/5/9/chartex" xmlns:cx4="http://schemas.microsoft.com/office/drawing/2016/5/10/chartex" xmlns:cx5="http://schemas.microsoft.com/office/drawing/2016/5/11/chartex" xmlns:cx6="http://schemas.microsoft.com/office/drawing/2016/5/12/chartex" xmlns:cx7="http://schemas.microsoft.com/office/drawing/2016/5/13/chartex" xmlns:cx8="http://schemas.microsoft.com/office/drawing/2016/5/14/chartex" xmlns:mc="http://schemas.openxmlformats.org/markup-compatibility/2006" xmlns:aink="http://schemas.microsoft.com/office/drawing/2016/ink" xmlns:am3d="http://schemas.microsoft.com/office/drawing/2017/model3d" xmlns:o="urn:schemas-microsoft-com:office:office" xmlns:r="http://schemas.openxmlformats.org/officeDocument/2006/relationships" xmlns:m="http://schemas.openxmlformats.org/officeDocument/2006/math" xmlns:v="urn:schemas-microsoft-com:vml" xmlns:wp14="http://schemas.microsoft.com/office/word/2010/wordprocessingDrawing" xmlns:wp="http://schemas.openxmlformats.org/drawingml/2006/wordprocessingDrawing" xmlns:w10="urn:schemas-microsoft-com:office:word" xmlns:w="http://schemas.openxmlformats.org/wordprocessingml/2006/main" xmlns:w14="http://schemas.microsoft.com/office/word/2010/wordml" xmlns:w15="http://schemas.microsoft.com/office/word/2012/wordml" xmlns:w16cid="http://schemas.microsoft.com/office/word/2016/wordml/cid" xmlns:w16se="http://schemas.microsoft.com/office/word/2015/wordml/symex" xmlns:wpg="http://schemas.microsoft.com/office/word/2010/wordprocessingGroup" xmlns:wpi="http://schemas.microsoft.com/office/word/2010/wordprocessingInk" xmlns:wne="http://schemas.microsoft.com/office/word/2006/wordml" xmlns:wps="http://schemas.microsoft.com/office/word/2010/wordprocessingShape" mc:Ignorable="w14 w15 w16se w16cid wp14">
   <w:body>
     <w:p>
       <w:pPr>
@@ -524,25 +524,7 @@
                   <w:sz w:val="24"/>
                   <w:szCs w:val="24"/>
                 </w:rPr>
-                <w:t xml:space="preserve">the </w:t>
-              </w:r>
-              <w:r>
-                <w:rPr>
-                  <w:rStyle w:val="Hyperlink"/>
-                  <w:rFonts w:ascii="Arial" w:hAnsi="Arial" w:cs="Arial"/>
-                  <w:sz w:val="24"/>
-                  <w:szCs w:val="24"/>
-                </w:rPr>
-                <w:t>p</w:t>
-              </w:r>
-              <w:r>
-                <w:rPr>
-                  <w:rStyle w:val="Hyperlink"/>
-                  <w:rFonts w:ascii="Arial" w:hAnsi="Arial" w:cs="Arial"/>
-                  <w:sz w:val="24"/>
-                  <w:szCs w:val="24"/>
-                </w:rPr>
-                <w:t>rompt</w:t>
+                <w:t>the prompt</w:t>
               </w:r>
             </w:hyperlink>
             <w:r>
@@ -1616,25 +1598,7 @@
                   <w:sz w:val="24"/>
                   <w:szCs w:val="24"/>
                 </w:rPr>
-                <w:t xml:space="preserve">ing others </w:t>
-              </w:r>
-              <w:proofErr w:type="gramStart"/>
-              <w:r>
-                <w:rPr>
-                  <w:rFonts w:ascii="Arial" w:hAnsi="Arial" w:cs="Arial"/>
-                  <w:sz w:val="24"/>
-                  <w:szCs w:val="24"/>
-                </w:rPr>
-                <w:t>actually enjoy</w:t>
-              </w:r>
-              <w:proofErr w:type="gramEnd"/>
-              <w:r>
-                <w:rPr>
-                  <w:rFonts w:ascii="Arial" w:hAnsi="Arial" w:cs="Arial"/>
-                  <w:sz w:val="24"/>
-                  <w:szCs w:val="24"/>
-                </w:rPr>
-                <w:t xml:space="preserve"> learning.</w:t>
+                <w:t>ing others actually enjoy learning.</w:t>
               </w:r>
               <w:r>
                 <w:rPr>
@@ -7844,25 +7808,7 @@
           <w:sz w:val="24"/>
           <w:szCs w:val="24"/>
         </w:rPr>
-        <w:t xml:space="preserve"> it was found that most (~90%) </w:t>
-      </w:r>
-      <w:proofErr w:type="gramStart"/>
-      <w:r>
-        <w:rPr>
-          <w:rFonts w:ascii="Arial" w:eastAsia="Calibri" w:hAnsi="Arial" w:cs="Arial"/>
-          <w:sz w:val="24"/>
-          <w:szCs w:val="24"/>
-        </w:rPr>
-        <w:t>actually did</w:t>
-      </w:r>
-      <w:proofErr w:type="gramEnd"/>
-      <w:r>
-        <w:rPr>
-          <w:rFonts w:ascii="Arial" w:eastAsia="Calibri" w:hAnsi="Arial" w:cs="Arial"/>
-          <w:sz w:val="24"/>
-          <w:szCs w:val="24"/>
-        </w:rPr>
-        <w:t xml:space="preserve"> </w:t>
+        <w:t xml:space="preserve"> it was found that most (~90%) actually did </w:t>
       </w:r>
       <w:r>
         <w:rPr>
@@ -8535,20 +8481,40 @@
             <w:sz w:val="24"/>
             <w:szCs w:val="24"/>
           </w:rPr>
-          <w:t xml:space="preserve">dicative of radio frequency interference </w:t>
+          <w:t>dicative of radio frequency interference</w:t>
         </w:r>
       </w:ins>
-      <w:ins w:id="138" w:author="McCaffrey,Trevor" w:date="2022-01-20T23:36:00Z">
+      <w:ins w:id="138" w:author="McCaffrey,Trevor" w:date="2022-01-21T00:51:00Z">
         <w:r>
           <w:rPr>
             <w:rFonts w:ascii="Arial" w:eastAsia="Calibri" w:hAnsi="Arial" w:cs="Arial"/>
             <w:sz w:val="24"/>
             <w:szCs w:val="24"/>
           </w:rPr>
+          <w:t>,</w:t>
+        </w:r>
+      </w:ins>
+      <w:ins w:id="139" w:author="McCaffrey,Trevor" w:date="2022-01-20T23:39:00Z">
+        <w:r>
+          <w:rPr>
+            <w:rFonts w:ascii="Arial" w:eastAsia="Calibri" w:hAnsi="Arial" w:cs="Arial"/>
+            <w:sz w:val="24"/>
+            <w:szCs w:val="24"/>
+          </w:rPr>
+          <w:t xml:space="preserve"> </w:t>
+        </w:r>
+      </w:ins>
+      <w:ins w:id="140" w:author="McCaffrey,Trevor" w:date="2022-01-20T23:36:00Z">
+        <w:r>
+          <w:rPr>
+            <w:rFonts w:ascii="Arial" w:eastAsia="Calibri" w:hAnsi="Arial" w:cs="Arial"/>
+            <w:sz w:val="24"/>
+            <w:szCs w:val="24"/>
+          </w:rPr>
           <w:t xml:space="preserve">and identifying </w:t>
         </w:r>
       </w:ins>
-      <w:ins w:id="139" w:author="McCaffrey,Trevor" w:date="2022-01-20T23:42:00Z">
+      <w:ins w:id="141" w:author="McCaffrey,Trevor" w:date="2022-01-20T23:42:00Z">
         <w:r>
           <w:rPr>
             <w:rFonts w:ascii="Arial" w:eastAsia="Calibri" w:hAnsi="Arial" w:cs="Arial"/>
@@ -8558,7 +8524,7 @@
           <w:t>faulty</w:t>
         </w:r>
       </w:ins>
-      <w:ins w:id="140" w:author="McCaffrey,Trevor" w:date="2022-01-20T23:35:00Z">
+      <w:ins w:id="142" w:author="McCaffrey,Trevor" w:date="2022-01-20T23:35:00Z">
         <w:r>
           <w:rPr>
             <w:rFonts w:ascii="Arial" w:eastAsia="Calibri" w:hAnsi="Arial" w:cs="Arial"/>
@@ -8568,7 +8534,7 @@
           <w:t xml:space="preserve"> phase response</w:t>
         </w:r>
       </w:ins>
-      <w:ins w:id="141" w:author="McCaffrey,Trevor" w:date="2022-01-20T23:37:00Z">
+      <w:ins w:id="143" w:author="McCaffrey,Trevor" w:date="2022-01-20T23:37:00Z">
         <w:r>
           <w:rPr>
             <w:rFonts w:ascii="Arial" w:eastAsia="Calibri" w:hAnsi="Arial" w:cs="Arial"/>
@@ -8583,20 +8549,42 @@
             <w:sz w:val="24"/>
             <w:szCs w:val="24"/>
           </w:rPr>
-          <w:t xml:space="preserve">to calibrate all 27 signals into </w:t>
+          <w:t xml:space="preserve">to </w:t>
         </w:r>
       </w:ins>
-      <w:ins w:id="142" w:author="McCaffrey,Trevor" w:date="2022-01-20T23:38:00Z">
+      <w:ins w:id="144" w:author="McCaffrey,Trevor" w:date="2022-01-21T00:51:00Z">
         <w:r>
           <w:rPr>
             <w:rFonts w:ascii="Arial" w:eastAsia="Calibri" w:hAnsi="Arial" w:cs="Arial"/>
             <w:sz w:val="24"/>
             <w:szCs w:val="24"/>
           </w:rPr>
+          <w:t>sync</w:t>
+        </w:r>
+      </w:ins>
+      <w:bookmarkStart w:id="145" w:name="_GoBack"/>
+      <w:bookmarkEnd w:id="145"/>
+      <w:ins w:id="146" w:author="McCaffrey,Trevor" w:date="2022-01-20T23:37:00Z">
+        <w:r>
+          <w:rPr>
+            <w:rFonts w:ascii="Arial" w:eastAsia="Calibri" w:hAnsi="Arial" w:cs="Arial"/>
+            <w:sz w:val="24"/>
+            <w:szCs w:val="24"/>
+          </w:rPr>
+          <w:t xml:space="preserve"> all 27 signals into </w:t>
+        </w:r>
+      </w:ins>
+      <w:ins w:id="147" w:author="McCaffrey,Trevor" w:date="2022-01-20T23:38:00Z">
+        <w:r>
+          <w:rPr>
+            <w:rFonts w:ascii="Arial" w:eastAsia="Calibri" w:hAnsi="Arial" w:cs="Arial"/>
+            <w:sz w:val="24"/>
+            <w:szCs w:val="24"/>
+          </w:rPr>
           <w:t>a single coherent one</w:t>
         </w:r>
       </w:ins>
-      <w:ins w:id="143" w:author="McCaffrey,Trevor" w:date="2022-01-20T23:42:00Z">
+      <w:ins w:id="148" w:author="McCaffrey,Trevor" w:date="2022-01-20T23:42:00Z">
         <w:r>
           <w:rPr>
             <w:rFonts w:ascii="Arial" w:eastAsia="Calibri" w:hAnsi="Arial" w:cs="Arial"/>
@@ -8606,7 +8594,7 @@
           <w:t xml:space="preserve"> -- </w:t>
         </w:r>
       </w:ins>
-      <w:ins w:id="144" w:author="McCaffrey,Trevor" w:date="2022-01-20T23:35:00Z">
+      <w:ins w:id="149" w:author="McCaffrey,Trevor" w:date="2022-01-20T23:35:00Z">
         <w:r>
           <w:rPr>
             <w:rFonts w:ascii="Arial" w:eastAsia="Calibri" w:hAnsi="Arial" w:cs="Arial"/>
@@ -8616,7 +8604,7 @@
           <w:t xml:space="preserve">that would smear the </w:t>
         </w:r>
       </w:ins>
-      <w:ins w:id="145" w:author="McCaffrey,Trevor" w:date="2022-01-20T23:38:00Z">
+      <w:ins w:id="150" w:author="McCaffrey,Trevor" w:date="2022-01-20T23:38:00Z">
         <w:r>
           <w:rPr>
             <w:rFonts w:ascii="Arial" w:eastAsia="Calibri" w:hAnsi="Arial" w:cs="Arial"/>
@@ -8626,7 +8614,7 @@
           <w:t>final product</w:t>
         </w:r>
       </w:ins>
-      <w:del w:id="146" w:author="McCaffrey,Trevor" w:date="2022-01-20T23:27:00Z">
+      <w:del w:id="151" w:author="McCaffrey,Trevor" w:date="2022-01-20T23:27:00Z">
         <w:r>
           <w:rPr>
             <w:rFonts w:ascii="Arial" w:eastAsia="Calibri" w:hAnsi="Arial" w:cs="Arial"/>
@@ -8644,7 +8632,7 @@
         </w:rPr>
         <w:t>.</w:t>
       </w:r>
-      <w:ins w:id="147" w:author="McCaffrey,Trevor" w:date="2022-01-20T21:15:00Z">
+      <w:ins w:id="152" w:author="McCaffrey,Trevor" w:date="2022-01-20T21:15:00Z">
         <w:r>
           <w:rPr>
             <w:rFonts w:ascii="Arial" w:eastAsia="Calibri" w:hAnsi="Arial" w:cs="Arial"/>
@@ -8654,7 +8642,7 @@
           <w:t xml:space="preserve"> </w:t>
         </w:r>
       </w:ins>
-      <w:del w:id="148" w:author="McCaffrey,Trevor" w:date="2022-01-20T20:45:00Z">
+      <w:del w:id="153" w:author="McCaffrey,Trevor" w:date="2022-01-20T20:45:00Z">
         <w:r>
           <w:rPr>
             <w:rFonts w:ascii="Arial" w:eastAsia="Calibri" w:hAnsi="Arial" w:cs="Arial"/>
@@ -8672,7 +8660,7 @@
         </w:rPr>
         <w:t xml:space="preserve">After checking the quality of each individual antenna exposure, I would begin the </w:t>
       </w:r>
-      <w:del w:id="149" w:author="Dolinski,Michelle" w:date="2022-01-17T17:04:00Z">
+      <w:del w:id="154" w:author="Dolinski,Michelle" w:date="2022-01-17T17:04:00Z">
         <w:r>
           <w:rPr>
             <w:rFonts w:ascii="Arial" w:eastAsia="Calibri" w:hAnsi="Arial" w:cs="Arial"/>
@@ -8690,7 +8678,7 @@
         </w:rPr>
         <w:t>deconvolution</w:t>
       </w:r>
-      <w:del w:id="150" w:author="Dolinski,Michelle" w:date="2022-01-17T17:04:00Z">
+      <w:del w:id="155" w:author="Dolinski,Michelle" w:date="2022-01-17T17:04:00Z">
         <w:r>
           <w:rPr>
             <w:rFonts w:ascii="Arial" w:eastAsia="Calibri" w:hAnsi="Arial" w:cs="Arial"/>
@@ -8790,7 +8778,7 @@
                     <pic:cNvPicPr/>
                   </pic:nvPicPr>
                   <pic:blipFill>
-                    <a:blip r:embed="rId15" cstate="print">
+                    <a:blip r:embed="rId14" cstate="print">
                       <a:extLst>
                         <a:ext uri="{28A0092B-C50C-407E-A947-70E740481C1C}">
                           <a14:useLocalDpi xmlns:a14="http://schemas.microsoft.com/office/drawing/2010/main" val="0"/>
@@ -8911,7 +8899,7 @@
                               </w:rPr>
                               <w:t xml:space="preserve">Figure 1. Top: CIV emission line strength vs. blueshift (an indicator of the strength of a quasar’s wind). CIV distance combines the two parameters, defined as the scaled “distance” along the </w:t>
                             </w:r>
-                            <w:ins w:id="151" w:author="McCaffrey,Trevor" w:date="2022-01-20T23:32:00Z">
+                            <w:ins w:id="156" w:author="McCaffrey,Trevor" w:date="2022-01-20T23:32:00Z">
                               <w:r>
                                 <w:rPr>
                                   <w:rFonts w:ascii="Calibri" w:hAnsi="Calibri" w:cs="Calibri"/>
@@ -8982,7 +8970,7 @@
               </wp:anchor>
             </w:drawing>
           </mc:Choice>
-          <mc:Fallback>
+          <mc:Fallback xmlns:w16sdtdh="http://schemas.microsoft.com/office/word/2020/wordml/sdtdatahash" xmlns:w16="http://schemas.microsoft.com/office/word/2018/wordml" xmlns:w16cex="http://schemas.microsoft.com/office/word/2018/wordml/cex">
             <w:pict>
               <v:shapetype w14:anchorId="01CA4399" id="_x0000_t202" coordsize="21600,21600" o:spt="202" path="m,l,21600r21600,l21600,xe">
                 <v:stroke joinstyle="miter"/>
@@ -9074,7 +9062,7 @@
         </w:rPr>
         <w:t>After performing imaging on the entire sample, I retrieved corresponding UV spectra for each target from the Sloan Digital Sky Survey (Schneider et al. 2010)</w:t>
       </w:r>
-      <w:ins w:id="153" w:author="McCaffrey,Trevor" w:date="2022-01-20T23:29:00Z">
+      <w:ins w:id="157" w:author="McCaffrey,Trevor" w:date="2022-01-20T23:29:00Z">
         <w:r>
           <w:rPr>
             <w:rFonts w:ascii="Arial" w:eastAsia="Calibri" w:hAnsi="Arial" w:cs="Arial"/>
@@ -9084,7 +9072,7 @@
           <w:t xml:space="preserve"> and</w:t>
         </w:r>
       </w:ins>
-      <w:del w:id="154" w:author="McCaffrey,Trevor" w:date="2022-01-20T23:29:00Z">
+      <w:del w:id="158" w:author="McCaffrey,Trevor" w:date="2022-01-20T23:29:00Z">
         <w:r>
           <w:rPr>
             <w:rFonts w:ascii="Arial" w:eastAsia="Calibri" w:hAnsi="Arial" w:cs="Arial"/>
@@ -9094,7 +9082,7 @@
           <w:delText>.</w:delText>
         </w:r>
       </w:del>
-      <w:del w:id="155" w:author="McCaffrey,Trevor" w:date="2022-01-20T21:30:00Z">
+      <w:del w:id="159" w:author="McCaffrey,Trevor" w:date="2022-01-20T21:30:00Z">
         <w:r>
           <w:rPr>
             <w:rFonts w:ascii="Arial" w:eastAsia="Calibri" w:hAnsi="Arial" w:cs="Arial"/>
@@ -9104,7 +9092,7 @@
           <w:delText xml:space="preserve">  </w:delText>
         </w:r>
       </w:del>
-      <w:del w:id="156" w:author="McCaffrey,Trevor" w:date="2022-01-20T23:29:00Z">
+      <w:del w:id="160" w:author="McCaffrey,Trevor" w:date="2022-01-20T23:29:00Z">
         <w:r>
           <w:rPr>
             <w:rFonts w:ascii="Arial" w:eastAsia="Calibri" w:hAnsi="Arial" w:cs="Arial"/>
@@ -9122,7 +9110,7 @@
         </w:rPr>
         <w:t xml:space="preserve"> wrote Python code to read in and smooth each spectrum</w:t>
       </w:r>
-      <w:del w:id="157" w:author="McCaffrey,Trevor" w:date="2022-01-20T23:29:00Z">
+      <w:del w:id="161" w:author="McCaffrey,Trevor" w:date="2022-01-20T23:29:00Z">
         <w:r>
           <w:rPr>
             <w:rFonts w:ascii="Arial" w:eastAsia="Calibri" w:hAnsi="Arial" w:cs="Arial"/>
@@ -9132,7 +9120,7 @@
           <w:delText xml:space="preserve">, which I then </w:delText>
         </w:r>
       </w:del>
-      <w:del w:id="158" w:author="McCaffrey,Trevor" w:date="2022-01-20T22:25:00Z">
+      <w:del w:id="162" w:author="McCaffrey,Trevor" w:date="2022-01-20T22:25:00Z">
         <w:r>
           <w:rPr>
             <w:rFonts w:ascii="Arial" w:eastAsia="Calibri" w:hAnsi="Arial" w:cs="Arial"/>
@@ -9142,7 +9130,7 @@
           <w:delText xml:space="preserve">sent </w:delText>
         </w:r>
       </w:del>
-      <w:del w:id="159" w:author="McCaffrey,Trevor" w:date="2022-01-20T23:29:00Z">
+      <w:del w:id="163" w:author="McCaffrey,Trevor" w:date="2022-01-20T23:29:00Z">
         <w:r>
           <w:rPr>
             <w:rFonts w:ascii="Arial" w:eastAsia="Calibri" w:hAnsi="Arial" w:cs="Arial"/>
@@ -9152,7 +9140,7 @@
           <w:delText xml:space="preserve">to </w:delText>
         </w:r>
       </w:del>
-      <w:del w:id="160" w:author="McCaffrey,Trevor" w:date="2022-01-20T22:25:00Z">
+      <w:del w:id="164" w:author="McCaffrey,Trevor" w:date="2022-01-20T22:25:00Z">
         <w:r>
           <w:rPr>
             <w:rFonts w:ascii="Arial" w:eastAsia="Calibri" w:hAnsi="Arial" w:cs="Arial"/>
@@ -9170,7 +9158,7 @@
         </w:rPr>
         <w:t xml:space="preserve">.  </w:t>
       </w:r>
-      <w:del w:id="161" w:author="McCaffrey,Trevor" w:date="2022-01-20T22:16:00Z">
+      <w:del w:id="165" w:author="McCaffrey,Trevor" w:date="2022-01-20T22:16:00Z">
         <w:r>
           <w:rPr>
             <w:rFonts w:ascii="Arial" w:eastAsia="Calibri" w:hAnsi="Arial" w:cs="Arial"/>
@@ -9180,7 +9168,7 @@
           <w:delText>It has long been known that the</w:delText>
         </w:r>
       </w:del>
-      <w:ins w:id="162" w:author="McCaffrey,Trevor" w:date="2022-01-20T22:16:00Z">
+      <w:ins w:id="166" w:author="McCaffrey,Trevor" w:date="2022-01-20T22:16:00Z">
         <w:r>
           <w:rPr>
             <w:rFonts w:ascii="Arial" w:eastAsia="Calibri" w:hAnsi="Arial" w:cs="Arial"/>
@@ -9198,7 +9186,7 @@
         </w:rPr>
         <w:t xml:space="preserve"> CIV equivalent width and blueshift</w:t>
       </w:r>
-      <w:ins w:id="163" w:author="McCaffrey,Trevor" w:date="2022-01-20T22:18:00Z">
+      <w:ins w:id="167" w:author="McCaffrey,Trevor" w:date="2022-01-20T22:18:00Z">
         <w:r>
           <w:rPr>
             <w:rFonts w:ascii="Arial" w:eastAsia="Calibri" w:hAnsi="Arial" w:cs="Arial"/>
@@ -9206,46 +9194,6 @@
             <w:szCs w:val="24"/>
           </w:rPr>
           <w:t xml:space="preserve">, plotted in Figure </w:t>
-        </w:r>
-      </w:ins>
-      <w:ins w:id="164" w:author="McCaffrey,Trevor" w:date="2022-01-20T22:19:00Z">
-        <w:r>
-          <w:rPr>
-            <w:rFonts w:ascii="Arial" w:eastAsia="Calibri" w:hAnsi="Arial" w:cs="Arial"/>
-            <w:sz w:val="24"/>
-            <w:szCs w:val="24"/>
-          </w:rPr>
-          <w:t>1</w:t>
-        </w:r>
-      </w:ins>
-      <w:ins w:id="165" w:author="McCaffrey,Trevor" w:date="2022-01-20T22:25:00Z">
-        <w:r>
-          <w:rPr>
-            <w:rFonts w:ascii="Arial" w:eastAsia="Calibri" w:hAnsi="Arial" w:cs="Arial"/>
-            <w:sz w:val="24"/>
-            <w:szCs w:val="24"/>
-          </w:rPr>
-          <w:t xml:space="preserve"> for </w:t>
-        </w:r>
-      </w:ins>
-      <w:ins w:id="166" w:author="McCaffrey,Trevor" w:date="2022-01-20T22:28:00Z">
-        <w:r>
-          <w:rPr>
-            <w:rFonts w:ascii="Arial" w:eastAsia="Calibri" w:hAnsi="Arial" w:cs="Arial"/>
-            <w:sz w:val="24"/>
-            <w:szCs w:val="24"/>
-          </w:rPr>
-          <w:t>all</w:t>
-        </w:r>
-      </w:ins>
-      <w:ins w:id="167" w:author="McCaffrey,Trevor" w:date="2022-01-20T22:25:00Z">
-        <w:r>
-          <w:rPr>
-            <w:rFonts w:ascii="Arial" w:eastAsia="Calibri" w:hAnsi="Arial" w:cs="Arial"/>
-            <w:sz w:val="24"/>
-            <w:szCs w:val="24"/>
-          </w:rPr>
-          <w:t xml:space="preserve"> our targets</w:t>
         </w:r>
       </w:ins>
       <w:ins w:id="168" w:author="McCaffrey,Trevor" w:date="2022-01-20T22:19:00Z">
@@ -9255,37 +9203,37 @@
             <w:sz w:val="24"/>
             <w:szCs w:val="24"/>
           </w:rPr>
-          <w:t>, empirically describe the physical diversity of quasars</w:t>
+          <w:t>1</w:t>
         </w:r>
       </w:ins>
-      <w:ins w:id="169" w:author="McCaffrey,Trevor" w:date="2022-01-20T22:22:00Z">
+      <w:ins w:id="169" w:author="McCaffrey,Trevor" w:date="2022-01-20T22:25:00Z">
         <w:r>
           <w:rPr>
             <w:rFonts w:ascii="Arial" w:eastAsia="Calibri" w:hAnsi="Arial" w:cs="Arial"/>
             <w:sz w:val="24"/>
             <w:szCs w:val="24"/>
           </w:rPr>
-          <w:t xml:space="preserve"> (Richards et al. 2011)</w:t>
+          <w:t xml:space="preserve"> for </w:t>
         </w:r>
       </w:ins>
-      <w:ins w:id="170" w:author="McCaffrey,Trevor" w:date="2022-01-20T22:19:00Z">
+      <w:ins w:id="170" w:author="McCaffrey,Trevor" w:date="2022-01-20T22:28:00Z">
         <w:r>
           <w:rPr>
             <w:rFonts w:ascii="Arial" w:eastAsia="Calibri" w:hAnsi="Arial" w:cs="Arial"/>
             <w:sz w:val="24"/>
             <w:szCs w:val="24"/>
           </w:rPr>
-          <w:t xml:space="preserve">.  In particular, the equivalent width is anti-correlated with </w:t>
+          <w:t>all</w:t>
         </w:r>
       </w:ins>
-      <w:ins w:id="171" w:author="McCaffrey,Trevor" w:date="2022-01-20T22:29:00Z">
+      <w:ins w:id="171" w:author="McCaffrey,Trevor" w:date="2022-01-20T22:25:00Z">
         <w:r>
           <w:rPr>
             <w:rFonts w:ascii="Arial" w:eastAsia="Calibri" w:hAnsi="Arial" w:cs="Arial"/>
             <w:sz w:val="24"/>
             <w:szCs w:val="24"/>
           </w:rPr>
-          <w:t>UV</w:t>
+          <w:t xml:space="preserve"> our targets</w:t>
         </w:r>
       </w:ins>
       <w:ins w:id="172" w:author="McCaffrey,Trevor" w:date="2022-01-20T22:19:00Z">
@@ -9295,10 +9243,50 @@
             <w:sz w:val="24"/>
             <w:szCs w:val="24"/>
           </w:rPr>
+          <w:t>, empirically describe the physical diversity of quasars</w:t>
+        </w:r>
+      </w:ins>
+      <w:ins w:id="173" w:author="McCaffrey,Trevor" w:date="2022-01-20T22:22:00Z">
+        <w:r>
+          <w:rPr>
+            <w:rFonts w:ascii="Arial" w:eastAsia="Calibri" w:hAnsi="Arial" w:cs="Arial"/>
+            <w:sz w:val="24"/>
+            <w:szCs w:val="24"/>
+          </w:rPr>
+          <w:t xml:space="preserve"> (Richards et al. 2011)</w:t>
+        </w:r>
+      </w:ins>
+      <w:ins w:id="174" w:author="McCaffrey,Trevor" w:date="2022-01-20T22:19:00Z">
+        <w:r>
+          <w:rPr>
+            <w:rFonts w:ascii="Arial" w:eastAsia="Calibri" w:hAnsi="Arial" w:cs="Arial"/>
+            <w:sz w:val="24"/>
+            <w:szCs w:val="24"/>
+          </w:rPr>
+          <w:t xml:space="preserve">.  In particular, the equivalent width is anti-correlated with </w:t>
+        </w:r>
+      </w:ins>
+      <w:ins w:id="175" w:author="McCaffrey,Trevor" w:date="2022-01-20T22:29:00Z">
+        <w:r>
+          <w:rPr>
+            <w:rFonts w:ascii="Arial" w:eastAsia="Calibri" w:hAnsi="Arial" w:cs="Arial"/>
+            <w:sz w:val="24"/>
+            <w:szCs w:val="24"/>
+          </w:rPr>
+          <w:t>UV</w:t>
+        </w:r>
+      </w:ins>
+      <w:ins w:id="176" w:author="McCaffrey,Trevor" w:date="2022-01-20T22:19:00Z">
+        <w:r>
+          <w:rPr>
+            <w:rFonts w:ascii="Arial" w:eastAsia="Calibri" w:hAnsi="Arial" w:cs="Arial"/>
+            <w:sz w:val="24"/>
+            <w:szCs w:val="24"/>
+          </w:rPr>
           <w:t xml:space="preserve"> </w:t>
         </w:r>
       </w:ins>
-      <w:ins w:id="173" w:author="McCaffrey,Trevor" w:date="2022-01-20T22:20:00Z">
+      <w:ins w:id="177" w:author="McCaffrey,Trevor" w:date="2022-01-20T22:20:00Z">
         <w:r>
           <w:rPr>
             <w:rFonts w:ascii="Arial" w:eastAsia="Calibri" w:hAnsi="Arial" w:cs="Arial"/>
@@ -9308,7 +9296,7 @@
           <w:t>luminosity</w:t>
         </w:r>
       </w:ins>
-      <w:ins w:id="174" w:author="McCaffrey,Trevor" w:date="2022-01-20T22:23:00Z">
+      <w:ins w:id="178" w:author="McCaffrey,Trevor" w:date="2022-01-20T22:23:00Z">
         <w:r>
           <w:rPr>
             <w:rFonts w:ascii="Arial" w:eastAsia="Calibri" w:hAnsi="Arial" w:cs="Arial"/>
@@ -9318,7 +9306,7 @@
           <w:t>,</w:t>
         </w:r>
       </w:ins>
-      <w:ins w:id="175" w:author="McCaffrey,Trevor" w:date="2022-01-20T22:20:00Z">
+      <w:ins w:id="179" w:author="McCaffrey,Trevor" w:date="2022-01-20T22:20:00Z">
         <w:r>
           <w:rPr>
             <w:rFonts w:ascii="Arial" w:eastAsia="Calibri" w:hAnsi="Arial" w:cs="Arial"/>
@@ -9328,7 +9316,7 @@
           <w:t xml:space="preserve"> which is necessary to drive an AGN wind, and the blueshift </w:t>
         </w:r>
       </w:ins>
-      <w:ins w:id="176" w:author="McCaffrey,Trevor" w:date="2022-01-20T22:21:00Z">
+      <w:ins w:id="180" w:author="McCaffrey,Trevor" w:date="2022-01-20T22:21:00Z">
         <w:r>
           <w:rPr>
             <w:rFonts w:ascii="Arial" w:eastAsia="Calibri" w:hAnsi="Arial" w:cs="Arial"/>
@@ -9346,7 +9334,7 @@
         </w:rPr>
         <w:t xml:space="preserve"> </w:t>
       </w:r>
-      <w:del w:id="177" w:author="McCaffrey,Trevor" w:date="2022-01-20T22:17:00Z">
+      <w:del w:id="181" w:author="McCaffrey,Trevor" w:date="2022-01-20T22:17:00Z">
         <w:r>
           <w:rPr>
             <w:rFonts w:ascii="Arial" w:eastAsia="Calibri" w:hAnsi="Arial" w:cs="Arial"/>
@@ -9356,7 +9344,7 @@
           <w:delText xml:space="preserve">– </w:delText>
         </w:r>
       </w:del>
-      <w:del w:id="178" w:author="McCaffrey,Trevor" w:date="2022-01-20T22:21:00Z">
+      <w:del w:id="182" w:author="McCaffrey,Trevor" w:date="2022-01-20T22:21:00Z">
         <w:r>
           <w:rPr>
             <w:rFonts w:ascii="Arial" w:eastAsia="Calibri" w:hAnsi="Arial" w:cs="Arial"/>
@@ -9366,7 +9354,7 @@
           <w:delText>an indicator of the strength of a quasar’s wind</w:delText>
         </w:r>
       </w:del>
-      <w:del w:id="179" w:author="McCaffrey,Trevor" w:date="2022-01-20T22:17:00Z">
+      <w:del w:id="183" w:author="McCaffrey,Trevor" w:date="2022-01-20T22:17:00Z">
         <w:r>
           <w:rPr>
             <w:rFonts w:ascii="Arial" w:eastAsia="Calibri" w:hAnsi="Arial" w:cs="Arial"/>
@@ -9376,7 +9364,7 @@
           <w:delText xml:space="preserve"> --</w:delText>
         </w:r>
       </w:del>
-      <w:del w:id="180" w:author="McCaffrey,Trevor" w:date="2022-01-20T22:21:00Z">
+      <w:del w:id="184" w:author="McCaffrey,Trevor" w:date="2022-01-20T22:21:00Z">
         <w:r>
           <w:rPr>
             <w:rFonts w:ascii="Arial" w:eastAsia="Calibri" w:hAnsi="Arial" w:cs="Arial"/>
@@ -9386,7 +9374,7 @@
           <w:delText xml:space="preserve"> correlate with the luminosity of AGNs, albeit with much scatter (Baldwin 1977).  </w:delText>
         </w:r>
       </w:del>
-      <w:del w:id="181" w:author="McCaffrey,Trevor" w:date="2022-01-20T22:23:00Z">
+      <w:del w:id="185" w:author="McCaffrey,Trevor" w:date="2022-01-20T22:23:00Z">
         <w:r>
           <w:rPr>
             <w:rFonts w:ascii="Arial" w:eastAsia="Calibri" w:hAnsi="Arial" w:cs="Arial"/>
@@ -9396,7 +9384,7 @@
           <w:delText>As an attempt to eliminate some of this scatter</w:delText>
         </w:r>
       </w:del>
-      <w:del w:id="182" w:author="McCaffrey,Trevor" w:date="2022-01-20T22:33:00Z">
+      <w:del w:id="186" w:author="McCaffrey,Trevor" w:date="2022-01-20T22:33:00Z">
         <w:r>
           <w:rPr>
             <w:rFonts w:ascii="Arial" w:eastAsia="Calibri" w:hAnsi="Arial" w:cs="Arial"/>
@@ -9414,7 +9402,7 @@
         </w:rPr>
         <w:t xml:space="preserve">I </w:t>
       </w:r>
-      <w:ins w:id="183" w:author="McCaffrey,Trevor" w:date="2022-01-20T22:26:00Z">
+      <w:ins w:id="187" w:author="McCaffrey,Trevor" w:date="2022-01-20T22:26:00Z">
         <w:r>
           <w:rPr>
             <w:rFonts w:ascii="Arial" w:eastAsia="Calibri" w:hAnsi="Arial" w:cs="Arial"/>
@@ -9432,7 +9420,7 @@
         </w:rPr>
         <w:t>combine</w:t>
       </w:r>
-      <w:del w:id="184" w:author="McCaffrey,Trevor" w:date="2022-01-20T22:26:00Z">
+      <w:del w:id="188" w:author="McCaffrey,Trevor" w:date="2022-01-20T22:26:00Z">
         <w:r>
           <w:rPr>
             <w:rFonts w:ascii="Arial" w:eastAsia="Calibri" w:hAnsi="Arial" w:cs="Arial"/>
@@ -9450,7 +9438,7 @@
         </w:rPr>
         <w:t xml:space="preserve"> these two </w:t>
       </w:r>
-      <w:del w:id="185" w:author="McCaffrey,Trevor" w:date="2022-01-20T22:33:00Z">
+      <w:del w:id="189" w:author="McCaffrey,Trevor" w:date="2022-01-20T22:33:00Z">
         <w:r>
           <w:rPr>
             <w:rFonts w:ascii="Arial" w:eastAsia="Calibri" w:hAnsi="Arial" w:cs="Arial"/>
@@ -9460,7 +9448,7 @@
           <w:delText xml:space="preserve">properties </w:delText>
         </w:r>
       </w:del>
-      <w:ins w:id="186" w:author="McCaffrey,Trevor" w:date="2022-01-20T22:33:00Z">
+      <w:ins w:id="190" w:author="McCaffrey,Trevor" w:date="2022-01-20T22:33:00Z">
         <w:r>
           <w:rPr>
             <w:rFonts w:ascii="Arial" w:eastAsia="Calibri" w:hAnsi="Arial" w:cs="Arial"/>
@@ -9478,7 +9466,7 @@
           <w:t xml:space="preserve"> </w:t>
         </w:r>
       </w:ins>
-      <w:del w:id="187" w:author="McCaffrey,Trevor" w:date="2022-01-20T22:26:00Z">
+      <w:del w:id="191" w:author="McCaffrey,Trevor" w:date="2022-01-20T22:26:00Z">
         <w:r>
           <w:rPr>
             <w:rFonts w:ascii="Arial" w:eastAsia="Calibri" w:hAnsi="Arial" w:cs="Arial"/>
@@ -9488,7 +9476,7 @@
           <w:delText xml:space="preserve">to </w:delText>
         </w:r>
       </w:del>
-      <w:ins w:id="188" w:author="McCaffrey,Trevor" w:date="2022-01-20T22:26:00Z">
+      <w:ins w:id="192" w:author="McCaffrey,Trevor" w:date="2022-01-20T22:26:00Z">
         <w:r>
           <w:rPr>
             <w:rFonts w:ascii="Arial" w:eastAsia="Calibri" w:hAnsi="Arial" w:cs="Arial"/>
@@ -9558,8 +9546,8 @@
         </w:rPr>
         <w:t xml:space="preserve">).  </w:t>
       </w:r>
-      <w:commentRangeStart w:id="189"/>
-      <w:commentRangeStart w:id="190"/>
+      <w:commentRangeStart w:id="193"/>
+      <w:commentRangeStart w:id="194"/>
       <w:r>
         <w:rPr>
           <w:rFonts w:ascii="Arial" w:eastAsia="Calibri" w:hAnsi="Arial" w:cs="Arial"/>
@@ -9568,19 +9556,19 @@
         </w:rPr>
         <w:t>The bottom panel of Figure 1</w:t>
       </w:r>
-      <w:commentRangeEnd w:id="189"/>
+      <w:commentRangeEnd w:id="193"/>
       <w:r>
         <w:rPr>
           <w:rStyle w:val="CommentReference"/>
         </w:rPr>
-        <w:commentReference w:id="189"/>
-      </w:r>
-      <w:commentRangeEnd w:id="190"/>
+        <w:commentReference w:id="193"/>
+      </w:r>
+      <w:commentRangeEnd w:id="194"/>
       <w:r>
         <w:rPr>
           <w:rStyle w:val="CommentReference"/>
         </w:rPr>
-        <w:commentReference w:id="190"/>
+        <w:commentReference w:id="194"/>
       </w:r>
       <w:r>
         <w:rPr>
@@ -9608,7 +9596,7 @@
         </w:rPr>
         <w:t xml:space="preserve"> high or low CIV distance generally produce more radio emission than those quasars in the middle of the distribution.  This lack of a one-to-one trend suggests </w:t>
       </w:r>
-      <w:del w:id="191" w:author="McCaffrey,Trevor" w:date="2022-01-20T22:00:00Z">
+      <w:del w:id="195" w:author="McCaffrey,Trevor" w:date="2022-01-20T22:00:00Z">
         <w:r>
           <w:rPr>
             <w:rFonts w:ascii="Arial" w:eastAsia="Calibri" w:hAnsi="Arial" w:cs="Arial"/>
@@ -9666,7 +9654,7 @@
           <w:delText xml:space="preserve"> in several different forms (e.g. Kimball18/Panessa19).</w:delText>
         </w:r>
       </w:del>
-      <w:ins w:id="192" w:author="McCaffrey,Trevor" w:date="2022-01-20T22:00:00Z">
+      <w:ins w:id="196" w:author="McCaffrey,Trevor" w:date="2022-01-20T22:00:00Z">
         <w:r>
           <w:rPr>
             <w:rFonts w:ascii="Arial" w:eastAsia="Calibri" w:hAnsi="Arial" w:cs="Arial"/>
@@ -9694,7 +9682,7 @@
           <w:t xml:space="preserve"> physical mechanisms </w:t>
         </w:r>
       </w:ins>
-      <w:ins w:id="193" w:author="McCaffrey,Trevor" w:date="2022-01-20T22:01:00Z">
+      <w:ins w:id="197" w:author="McCaffrey,Trevor" w:date="2022-01-20T22:01:00Z">
         <w:r>
           <w:rPr>
             <w:rFonts w:ascii="Arial" w:eastAsia="Calibri" w:hAnsi="Arial" w:cs="Arial"/>
@@ -9712,7 +9700,7 @@
           <w:t>at opposite ends of this parameter space</w:t>
         </w:r>
       </w:ins>
-      <w:ins w:id="194" w:author="McCaffrey,Trevor" w:date="2022-01-20T22:10:00Z">
+      <w:ins w:id="198" w:author="McCaffrey,Trevor" w:date="2022-01-20T22:10:00Z">
         <w:r>
           <w:rPr>
             <w:rFonts w:ascii="Arial" w:eastAsia="Calibri" w:hAnsi="Arial" w:cs="Arial"/>
@@ -9722,7 +9710,7 @@
           <w:t>, challenging the long</w:t>
         </w:r>
       </w:ins>
-      <w:ins w:id="195" w:author="McCaffrey,Trevor" w:date="2022-01-20T22:11:00Z">
+      <w:ins w:id="199" w:author="McCaffrey,Trevor" w:date="2022-01-20T22:11:00Z">
         <w:r>
           <w:rPr>
             <w:rFonts w:ascii="Arial" w:eastAsia="Calibri" w:hAnsi="Arial" w:cs="Arial"/>
@@ -9740,7 +9728,7 @@
           <w:t>a single origin</w:t>
         </w:r>
       </w:ins>
-      <w:ins w:id="196" w:author="McCaffrey,Trevor" w:date="2022-01-20T22:01:00Z">
+      <w:ins w:id="200" w:author="McCaffrey,Trevor" w:date="2022-01-20T22:01:00Z">
         <w:r>
           <w:rPr>
             <w:rFonts w:ascii="Arial" w:eastAsia="Calibri" w:hAnsi="Arial" w:cs="Arial"/>
@@ -9750,7 +9738,7 @@
           <w:t>.</w:t>
         </w:r>
       </w:ins>
-      <w:del w:id="197" w:author="McCaffrey,Trevor" w:date="2022-01-20T22:01:00Z">
+      <w:del w:id="201" w:author="McCaffrey,Trevor" w:date="2022-01-20T22:01:00Z">
         <w:r>
           <w:rPr>
             <w:rFonts w:ascii="Arial" w:eastAsia="Calibri" w:hAnsi="Arial" w:cs="Arial"/>
@@ -9787,7 +9775,7 @@
         </w:rPr>
         <w:t xml:space="preserve">My collaboration with Dr Kimball at NRAO on our first project led to her offering me a six-month co-op position continuing research in her lab.  </w:t>
       </w:r>
-      <w:del w:id="198" w:author="McCaffrey,Trevor" w:date="2022-01-20T22:35:00Z">
+      <w:del w:id="202" w:author="McCaffrey,Trevor" w:date="2022-01-20T22:35:00Z">
         <w:r>
           <w:rPr>
             <w:rFonts w:ascii="Arial" w:hAnsi="Arial" w:cs="Arial"/>
@@ -9797,7 +9785,7 @@
           <w:delText xml:space="preserve">During </w:delText>
         </w:r>
       </w:del>
-      <w:ins w:id="199" w:author="McCaffrey,Trevor" w:date="2022-01-20T22:35:00Z">
+      <w:ins w:id="203" w:author="McCaffrey,Trevor" w:date="2022-01-20T22:35:00Z">
         <w:r>
           <w:rPr>
             <w:rFonts w:ascii="Arial" w:hAnsi="Arial" w:cs="Arial"/>
@@ -9823,7 +9811,7 @@
         </w:rPr>
         <w:t>these six months</w:t>
       </w:r>
-      <w:del w:id="200" w:author="McCaffrey,Trevor" w:date="2022-01-20T22:35:00Z">
+      <w:del w:id="204" w:author="McCaffrey,Trevor" w:date="2022-01-20T22:35:00Z">
         <w:r>
           <w:rPr>
             <w:rFonts w:ascii="Arial" w:hAnsi="Arial" w:cs="Arial"/>
@@ -9841,7 +9829,7 @@
         </w:rPr>
         <w:t xml:space="preserve"> </w:t>
       </w:r>
-      <w:ins w:id="201" w:author="McCaffrey,Trevor" w:date="2022-01-20T22:36:00Z">
+      <w:ins w:id="205" w:author="McCaffrey,Trevor" w:date="2022-01-20T22:36:00Z">
         <w:r>
           <w:rPr>
             <w:rFonts w:ascii="Arial" w:hAnsi="Arial" w:cs="Arial"/>
@@ -9852,7 +9840,7 @@
           <w:t>to finish publishing</w:t>
         </w:r>
       </w:ins>
-      <w:del w:id="202" w:author="McCaffrey,Trevor" w:date="2022-01-20T22:36:00Z">
+      <w:del w:id="206" w:author="McCaffrey,Trevor" w:date="2022-01-20T22:36:00Z">
         <w:r>
           <w:rPr>
             <w:rFonts w:ascii="Arial" w:hAnsi="Arial" w:cs="Arial"/>
@@ -9903,7 +9891,7 @@
                     </pic:cNvPicPr>
                   </pic:nvPicPr>
                   <pic:blipFill>
-                    <a:blip r:embed="rId16"/>
+                    <a:blip r:embed="rId15"/>
                     <a:srcRect/>
                     <a:stretch>
                       <a:fillRect/>
@@ -9931,7 +9919,7 @@
           </wp:anchor>
         </w:drawing>
       </w:r>
-      <w:del w:id="203" w:author="McCaffrey,Trevor" w:date="2022-01-20T22:36:00Z">
+      <w:del w:id="207" w:author="McCaffrey,Trevor" w:date="2022-01-20T22:36:00Z">
         <w:r>
           <w:rPr>
             <w:rFonts w:ascii="Arial" w:hAnsi="Arial" w:cs="Arial"/>
@@ -10059,7 +10047,7 @@
                               </w:rPr>
                               <w:t xml:space="preserve">Example </w:t>
                             </w:r>
-                            <w:ins w:id="204" w:author="McCaffrey,Trevor" w:date="2022-01-20T21:53:00Z">
+                            <w:ins w:id="208" w:author="McCaffrey,Trevor" w:date="2022-01-20T21:53:00Z">
                               <w:r>
                                 <w:rPr>
                                   <w:rFonts w:ascii="Calibri" w:hAnsi="Calibri" w:cs="Calibri"/>
@@ -10069,7 +10057,7 @@
                                 <w:t>hi</w:t>
                               </w:r>
                             </w:ins>
-                            <w:ins w:id="205" w:author="McCaffrey,Trevor" w:date="2022-01-20T21:54:00Z">
+                            <w:ins w:id="209" w:author="McCaffrey,Trevor" w:date="2022-01-20T21:54:00Z">
                               <w:r>
                                 <w:rPr>
                                   <w:rFonts w:ascii="Calibri" w:hAnsi="Calibri" w:cs="Calibri"/>
@@ -10087,7 +10075,7 @@
                               </w:rPr>
                               <w:t>radio images of quasars.</w:t>
                             </w:r>
-                            <w:ins w:id="206" w:author="McCaffrey,Trevor" w:date="2022-01-20T21:54:00Z">
+                            <w:ins w:id="210" w:author="McCaffrey,Trevor" w:date="2022-01-20T21:54:00Z">
                               <w:r>
                                 <w:rPr>
                                   <w:rFonts w:ascii="Calibri" w:hAnsi="Calibri" w:cs="Calibri"/>
@@ -10097,7 +10085,7 @@
                                 <w:t xml:space="preserve">  The top two possess linear </w:t>
                               </w:r>
                             </w:ins>
-                            <w:ins w:id="207" w:author="McCaffrey,Trevor" w:date="2022-01-20T22:47:00Z">
+                            <w:ins w:id="211" w:author="McCaffrey,Trevor" w:date="2022-01-20T22:47:00Z">
                               <w:r>
                                 <w:rPr>
                                   <w:rFonts w:ascii="Calibri" w:hAnsi="Calibri" w:cs="Calibri"/>
@@ -10107,7 +10095,7 @@
                                 <w:t xml:space="preserve">jet-like </w:t>
                               </w:r>
                             </w:ins>
-                            <w:ins w:id="208" w:author="McCaffrey,Trevor" w:date="2022-01-20T21:54:00Z">
+                            <w:ins w:id="212" w:author="McCaffrey,Trevor" w:date="2022-01-20T21:54:00Z">
                               <w:r>
                                 <w:rPr>
                                   <w:rFonts w:ascii="Calibri" w:hAnsi="Calibri" w:cs="Calibri"/>
@@ -10117,7 +10105,7 @@
                                 <w:t>structures</w:t>
                               </w:r>
                             </w:ins>
-                            <w:ins w:id="209" w:author="McCaffrey,Trevor" w:date="2022-01-20T22:47:00Z">
+                            <w:ins w:id="213" w:author="McCaffrey,Trevor" w:date="2022-01-20T22:47:00Z">
                               <w:r>
                                 <w:rPr>
                                   <w:rFonts w:ascii="Calibri" w:hAnsi="Calibri" w:cs="Calibri"/>
@@ -10127,7 +10115,7 @@
                                 <w:t>,</w:t>
                               </w:r>
                             </w:ins>
-                            <w:ins w:id="210" w:author="McCaffrey,Trevor" w:date="2022-01-20T21:54:00Z">
+                            <w:ins w:id="214" w:author="McCaffrey,Trevor" w:date="2022-01-20T21:54:00Z">
                               <w:r>
                                 <w:rPr>
                                   <w:rFonts w:ascii="Calibri" w:hAnsi="Calibri" w:cs="Calibri"/>
@@ -10137,7 +10125,7 @@
                                 <w:t xml:space="preserve"> while the bottom two resemble </w:t>
                               </w:r>
                             </w:ins>
-                            <w:ins w:id="211" w:author="McCaffrey,Trevor" w:date="2022-01-20T21:55:00Z">
+                            <w:ins w:id="215" w:author="McCaffrey,Trevor" w:date="2022-01-20T21:55:00Z">
                               <w:r>
                                 <w:rPr>
                                   <w:rFonts w:ascii="Calibri" w:hAnsi="Calibri" w:cs="Calibri"/>
@@ -10147,7 +10135,7 @@
                                 <w:t xml:space="preserve">diffuse emission characteristic </w:t>
                               </w:r>
                             </w:ins>
-                            <w:ins w:id="212" w:author="McCaffrey,Trevor" w:date="2022-01-20T22:48:00Z">
+                            <w:ins w:id="216" w:author="McCaffrey,Trevor" w:date="2022-01-20T22:48:00Z">
                               <w:r>
                                 <w:rPr>
                                   <w:rFonts w:ascii="Calibri" w:hAnsi="Calibri" w:cs="Calibri"/>
@@ -10157,7 +10145,7 @@
                                 <w:t xml:space="preserve">of </w:t>
                               </w:r>
                             </w:ins>
-                            <w:ins w:id="213" w:author="McCaffrey,Trevor" w:date="2022-01-20T21:56:00Z">
+                            <w:ins w:id="217" w:author="McCaffrey,Trevor" w:date="2022-01-20T21:56:00Z">
                               <w:r>
                                 <w:rPr>
                                   <w:rFonts w:ascii="Calibri" w:hAnsi="Calibri" w:cs="Calibri"/>
@@ -10167,7 +10155,7 @@
                                 <w:t>star formation</w:t>
                               </w:r>
                             </w:ins>
-                            <w:ins w:id="214" w:author="McCaffrey,Trevor" w:date="2022-01-20T21:55:00Z">
+                            <w:ins w:id="218" w:author="McCaffrey,Trevor" w:date="2022-01-20T21:55:00Z">
                               <w:r>
                                 <w:rPr>
                                   <w:rFonts w:ascii="Calibri" w:hAnsi="Calibri" w:cs="Calibri"/>
@@ -10177,7 +10165,7 @@
                                 <w:t xml:space="preserve"> or a wind spiraling off an accretion disk.  </w:t>
                               </w:r>
                             </w:ins>
-                            <w:ins w:id="215" w:author="McCaffrey,Trevor" w:date="2022-01-20T22:48:00Z">
+                            <w:ins w:id="219" w:author="McCaffrey,Trevor" w:date="2022-01-20T22:48:00Z">
                               <w:r>
                                 <w:rPr>
                                   <w:rFonts w:ascii="Calibri" w:hAnsi="Calibri" w:cs="Calibri"/>
@@ -10187,7 +10175,7 @@
                                 <w:t xml:space="preserve">These </w:t>
                               </w:r>
                             </w:ins>
-                            <w:ins w:id="216" w:author="McCaffrey,Trevor" w:date="2022-01-20T22:49:00Z">
+                            <w:ins w:id="220" w:author="McCaffrey,Trevor" w:date="2022-01-20T22:49:00Z">
                               <w:r>
                                 <w:rPr>
                                   <w:rFonts w:ascii="Calibri" w:hAnsi="Calibri" w:cs="Calibri"/>
@@ -10197,7 +10185,7 @@
                                 <w:t xml:space="preserve">different </w:t>
                               </w:r>
                             </w:ins>
-                            <w:ins w:id="217" w:author="McCaffrey,Trevor" w:date="2022-01-20T22:48:00Z">
+                            <w:ins w:id="221" w:author="McCaffrey,Trevor" w:date="2022-01-20T22:48:00Z">
                               <w:r>
                                 <w:rPr>
                                   <w:rFonts w:ascii="Calibri" w:hAnsi="Calibri" w:cs="Calibri"/>
@@ -10207,7 +10195,7 @@
                                 <w:t xml:space="preserve">morphologies </w:t>
                               </w:r>
                             </w:ins>
-                            <w:ins w:id="218" w:author="McCaffrey,Trevor" w:date="2022-01-20T22:49:00Z">
+                            <w:ins w:id="222" w:author="McCaffrey,Trevor" w:date="2022-01-20T22:49:00Z">
                               <w:r>
                                 <w:rPr>
                                   <w:rFonts w:ascii="Calibri" w:hAnsi="Calibri" w:cs="Calibri"/>
@@ -10217,7 +10205,7 @@
                                 <w:t>suggest</w:t>
                               </w:r>
                             </w:ins>
-                            <w:ins w:id="219" w:author="McCaffrey,Trevor" w:date="2022-01-20T22:48:00Z">
+                            <w:ins w:id="223" w:author="McCaffrey,Trevor" w:date="2022-01-20T22:48:00Z">
                               <w:r>
                                 <w:rPr>
                                   <w:rFonts w:ascii="Calibri" w:hAnsi="Calibri" w:cs="Calibri"/>
@@ -10227,7 +10215,7 @@
                                 <w:t xml:space="preserve"> </w:t>
                               </w:r>
                             </w:ins>
-                            <w:ins w:id="220" w:author="McCaffrey,Trevor" w:date="2022-01-20T22:49:00Z">
+                            <w:ins w:id="224" w:author="McCaffrey,Trevor" w:date="2022-01-20T22:49:00Z">
                               <w:r>
                                 <w:rPr>
                                   <w:rFonts w:ascii="Calibri" w:hAnsi="Calibri" w:cs="Calibri"/>
@@ -10237,7 +10225,7 @@
                                 <w:t xml:space="preserve">different origins of radio </w:t>
                               </w:r>
                             </w:ins>
-                            <w:ins w:id="221" w:author="McCaffrey,Trevor" w:date="2022-01-20T22:50:00Z">
+                            <w:ins w:id="225" w:author="McCaffrey,Trevor" w:date="2022-01-20T22:50:00Z">
                               <w:r>
                                 <w:rPr>
                                   <w:rFonts w:ascii="Calibri" w:hAnsi="Calibri" w:cs="Calibri"/>
@@ -10247,7 +10235,7 @@
                                 <w:t>emission and</w:t>
                               </w:r>
                             </w:ins>
-                            <w:ins w:id="222" w:author="McCaffrey,Trevor" w:date="2022-01-20T22:48:00Z">
+                            <w:ins w:id="226" w:author="McCaffrey,Trevor" w:date="2022-01-20T22:48:00Z">
                               <w:r>
                                 <w:rPr>
                                   <w:rFonts w:ascii="Calibri" w:hAnsi="Calibri" w:cs="Calibri"/>
@@ -10286,7 +10274,7 @@
               </wp:anchor>
             </w:drawing>
           </mc:Choice>
-          <mc:Fallback>
+          <mc:Fallback xmlns:w16sdtdh="http://schemas.microsoft.com/office/word/2020/wordml/sdtdatahash" xmlns:w16="http://schemas.microsoft.com/office/word/2018/wordml" xmlns:w16cex="http://schemas.microsoft.com/office/word/2018/wordml/cex">
             <w:pict>
               <v:shape w14:anchorId="6805ABEE" id="Text Box 2" o:spid="_x0000_s1027" type="#_x0000_t202" style="position:absolute;left:0;text-align:left;margin-left:0;margin-top:250.4pt;width:243.4pt;height:94.4pt;z-index:-251654144;visibility:visible;mso-wrap-style:square;mso-width-percent:0;mso-height-percent:0;mso-wrap-distance-left:9pt;mso-wrap-distance-top:0;mso-wrap-distance-right:9pt;mso-wrap-distance-bottom:0;mso-position-horizontal:absolute;mso-position-horizontal-relative:text;mso-position-vertical:absolute;mso-position-vertical-relative:text;mso-width-percent:0;mso-height-percent:0;mso-width-relative:margin;mso-height-relative:margin;v-text-anchor:top" o:gfxdata="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" fillcolor="white [3201]" strokeweight=".5pt">
                 <v:textbox>
@@ -10554,7 +10542,7 @@
         </w:rPr>
         <w:t xml:space="preserve">observational details, </w:t>
       </w:r>
-      <w:del w:id="242" w:author="McCaffrey,Trevor" w:date="2022-01-20T21:46:00Z">
+      <w:del w:id="227" w:author="McCaffrey,Trevor" w:date="2022-01-20T21:46:00Z">
         <w:r>
           <w:rPr>
             <w:rFonts w:ascii="Arial" w:hAnsi="Arial" w:cs="Arial"/>
@@ -10564,7 +10552,7 @@
           <w:delText xml:space="preserve">we </w:delText>
         </w:r>
       </w:del>
-      <w:ins w:id="243" w:author="McCaffrey,Trevor" w:date="2022-01-20T21:46:00Z">
+      <w:ins w:id="228" w:author="McCaffrey,Trevor" w:date="2022-01-20T21:46:00Z">
         <w:r>
           <w:rPr>
             <w:rFonts w:ascii="Arial" w:hAnsi="Arial" w:cs="Arial"/>
@@ -10582,7 +10570,7 @@
           <w:t xml:space="preserve"> </w:t>
         </w:r>
       </w:ins>
-      <w:del w:id="244" w:author="McCaffrey,Trevor" w:date="2022-01-20T21:46:00Z">
+      <w:del w:id="229" w:author="McCaffrey,Trevor" w:date="2022-01-20T21:46:00Z">
         <w:r>
           <w:rPr>
             <w:rFonts w:ascii="Arial" w:hAnsi="Arial" w:cs="Arial"/>
@@ -10600,7 +10588,7 @@
         </w:rPr>
         <w:t xml:space="preserve">able to </w:t>
       </w:r>
-      <w:del w:id="245" w:author="McCaffrey,Trevor" w:date="2022-01-20T21:47:00Z">
+      <w:del w:id="230" w:author="McCaffrey,Trevor" w:date="2022-01-20T21:47:00Z">
         <w:r>
           <w:rPr>
             <w:rFonts w:ascii="Arial" w:hAnsi="Arial" w:cs="Arial"/>
@@ -10610,7 +10598,7 @@
           <w:delText xml:space="preserve">reach </w:delText>
         </w:r>
       </w:del>
-      <w:ins w:id="246" w:author="McCaffrey,Trevor" w:date="2022-01-20T21:47:00Z">
+      <w:ins w:id="231" w:author="McCaffrey,Trevor" w:date="2022-01-20T21:47:00Z">
         <w:r>
           <w:rPr>
             <w:rFonts w:ascii="Arial" w:hAnsi="Arial" w:cs="Arial"/>
@@ -10628,7 +10616,7 @@
           <w:t xml:space="preserve"> </w:t>
         </w:r>
       </w:ins>
-      <w:ins w:id="247" w:author="McCaffrey,Trevor" w:date="2022-01-20T21:48:00Z">
+      <w:ins w:id="232" w:author="McCaffrey,Trevor" w:date="2022-01-20T21:48:00Z">
         <w:r>
           <w:rPr>
             <w:rFonts w:ascii="Arial" w:hAnsi="Arial" w:cs="Arial"/>
@@ -10638,7 +10626,7 @@
           <w:t xml:space="preserve">at </w:t>
         </w:r>
       </w:ins>
-      <w:del w:id="248" w:author="McCaffrey,Trevor" w:date="2022-01-20T22:05:00Z">
+      <w:del w:id="233" w:author="McCaffrey,Trevor" w:date="2022-01-20T22:05:00Z">
         <w:r>
           <w:rPr>
             <w:rFonts w:ascii="Arial" w:hAnsi="Arial" w:cs="Arial"/>
@@ -10648,7 +10636,7 @@
           <w:delText>kiloparsec</w:delText>
         </w:r>
       </w:del>
-      <w:ins w:id="249" w:author="McCaffrey,Trevor" w:date="2022-01-20T22:05:00Z">
+      <w:ins w:id="234" w:author="McCaffrey,Trevor" w:date="2022-01-20T22:05:00Z">
         <w:r>
           <w:rPr>
             <w:rFonts w:ascii="Arial" w:hAnsi="Arial" w:cs="Arial"/>
@@ -10666,7 +10654,7 @@
         </w:rPr>
         <w:t xml:space="preserve">-scale resolution, revealing for the first time </w:t>
       </w:r>
-      <w:del w:id="250" w:author="McCaffrey,Trevor" w:date="2022-01-20T22:06:00Z">
+      <w:del w:id="235" w:author="McCaffrey,Trevor" w:date="2022-01-20T22:06:00Z">
         <w:r>
           <w:rPr>
             <w:rFonts w:ascii="Arial" w:hAnsi="Arial" w:cs="Arial"/>
@@ -10676,7 +10664,7 @@
           <w:delText>sub-galactic</w:delText>
         </w:r>
       </w:del>
-      <w:ins w:id="251" w:author="McCaffrey,Trevor" w:date="2022-01-20T22:06:00Z">
+      <w:ins w:id="236" w:author="McCaffrey,Trevor" w:date="2022-01-20T22:06:00Z">
         <w:r>
           <w:rPr>
             <w:rFonts w:ascii="Arial" w:hAnsi="Arial" w:cs="Arial"/>
@@ -10710,8 +10698,8 @@
         </w:rPr>
         <w:t xml:space="preserve">viz. </w:t>
       </w:r>
-      <w:commentRangeStart w:id="252"/>
-      <w:commentRangeStart w:id="253"/>
+      <w:commentRangeStart w:id="237"/>
+      <w:commentRangeStart w:id="238"/>
       <w:r>
         <w:rPr>
           <w:rFonts w:ascii="Arial" w:eastAsia="Calibri" w:hAnsi="Arial" w:cs="Arial"/>
@@ -10736,19 +10724,19 @@
         </w:rPr>
         <w:t xml:space="preserve"> 2</w:t>
       </w:r>
-      <w:commentRangeEnd w:id="252"/>
+      <w:commentRangeEnd w:id="237"/>
       <w:r>
         <w:rPr>
           <w:rStyle w:val="CommentReference"/>
         </w:rPr>
-        <w:commentReference w:id="252"/>
-      </w:r>
-      <w:commentRangeEnd w:id="253"/>
+        <w:commentReference w:id="237"/>
+      </w:r>
+      <w:commentRangeEnd w:id="238"/>
       <w:r>
         <w:rPr>
           <w:rStyle w:val="CommentReference"/>
         </w:rPr>
-        <w:commentReference w:id="253"/>
+        <w:commentReference w:id="238"/>
       </w:r>
       <w:r>
         <w:rPr>
@@ -10804,7 +10792,7 @@
         </w:rPr>
         <w:t xml:space="preserve">My research experiences as an undergraduate have exhaustively shown me what a research career is like.  I’ve begun working on a problem I knew nothing about, analyzed that problem through several research projects, and have even learned enough about the problem at hand to pursue further work.  I’ve </w:t>
       </w:r>
-      <w:del w:id="254" w:author="Dolinski,Michelle" w:date="2022-01-17T17:23:00Z">
+      <w:del w:id="239" w:author="Dolinski,Michelle" w:date="2022-01-17T17:23:00Z">
         <w:r>
           <w:rPr>
             <w:rFonts w:ascii="Arial" w:eastAsia="Calibri" w:hAnsi="Arial" w:cs="Arial"/>
@@ -10861,7 +10849,7 @@
           <w:szCs w:val="24"/>
         </w:rPr>
       </w:pPr>
-      <w:commentRangeStart w:id="255"/>
+      <w:commentRangeStart w:id="240"/>
       <w:proofErr w:type="spellStart"/>
       <w:r>
         <w:rPr>
@@ -11029,12 +11017,12 @@
         </w:rPr>
         <w:t xml:space="preserve"> 2019</w:t>
       </w:r>
-      <w:commentRangeEnd w:id="255"/>
+      <w:commentRangeEnd w:id="240"/>
       <w:r>
         <w:rPr>
           <w:rStyle w:val="CommentReference"/>
         </w:rPr>
-        <w:commentReference w:id="255"/>
+        <w:commentReference w:id="240"/>
       </w:r>
     </w:p>
     <w:sectPr>
@@ -11048,7 +11036,7 @@
 </file>
 
 <file path=word/comments.xml><?xml version="1.0" encoding="utf-8"?>
-<w:comments xmlns:wpc="http://schemas.microsoft.com/office/word/2010/wordprocessingCanvas" xmlns:cx="http://schemas.microsoft.com/office/drawing/2014/chartex" xmlns:cx1="http://schemas.microsoft.com/office/drawing/2015/9/8/chartex" xmlns:cx2="http://schemas.microsoft.com/office/drawing/2015/10/21/chartex" xmlns:cx3="http://schemas.microsoft.com/office/drawing/2016/5/9/chartex" xmlns:cx4="http://schemas.microsoft.com/office/drawing/2016/5/10/chartex" xmlns:cx5="http://schemas.microsoft.com/office/drawing/2016/5/11/chartex" xmlns:cx6="http://schemas.microsoft.com/office/drawing/2016/5/12/chartex" xmlns:cx7="http://schemas.microsoft.com/office/drawing/2016/5/13/chartex" xmlns:cx8="http://schemas.microsoft.com/office/drawing/2016/5/14/chartex" xmlns:mc="http://schemas.openxmlformats.org/markup-compatibility/2006" xmlns:aink="http://schemas.microsoft.com/office/drawing/2016/ink" xmlns:am3d="http://schemas.microsoft.com/office/drawing/2017/model3d" xmlns:o="urn:schemas-microsoft-com:office:office" xmlns:r="http://schemas.openxmlformats.org/officeDocument/2006/relationships" xmlns:m="http://schemas.openxmlformats.org/officeDocument/2006/math" xmlns:v="urn:schemas-microsoft-com:vml" xmlns:wp14="http://schemas.microsoft.com/office/word/2010/wordprocessingDrawing" xmlns:wp="http://schemas.openxmlformats.org/drawingml/2006/wordprocessingDrawing" xmlns:w10="urn:schemas-microsoft-com:office:word" xmlns:w="http://schemas.openxmlformats.org/wordprocessingml/2006/main" xmlns:w14="http://schemas.microsoft.com/office/word/2010/wordml" xmlns:w15="http://schemas.microsoft.com/office/word/2012/wordml" xmlns:w16cex="http://schemas.microsoft.com/office/word/2018/wordml/cex" xmlns:w16cid="http://schemas.microsoft.com/office/word/2016/wordml/cid" xmlns:w16="http://schemas.microsoft.com/office/word/2018/wordml" xmlns:w16sdtdh="http://schemas.microsoft.com/office/word/2020/wordml/sdtdatahash" xmlns:w16se="http://schemas.microsoft.com/office/word/2015/wordml/symex" xmlns:wpg="http://schemas.microsoft.com/office/word/2010/wordprocessingGroup" xmlns:wpi="http://schemas.microsoft.com/office/word/2010/wordprocessingInk" xmlns:wne="http://schemas.microsoft.com/office/word/2006/wordml" xmlns:wps="http://schemas.microsoft.com/office/word/2010/wordprocessingShape" mc:Ignorable="w14 w15 w16se w16cid w16 w16cex w16sdtdh wp14">
+<w:comments xmlns:wpc="http://schemas.microsoft.com/office/word/2010/wordprocessingCanvas" xmlns:cx="http://schemas.microsoft.com/office/drawing/2014/chartex" xmlns:cx1="http://schemas.microsoft.com/office/drawing/2015/9/8/chartex" xmlns:cx2="http://schemas.microsoft.com/office/drawing/2015/10/21/chartex" xmlns:cx3="http://schemas.microsoft.com/office/drawing/2016/5/9/chartex" xmlns:cx4="http://schemas.microsoft.com/office/drawing/2016/5/10/chartex" xmlns:cx5="http://schemas.microsoft.com/office/drawing/2016/5/11/chartex" xmlns:cx6="http://schemas.microsoft.com/office/drawing/2016/5/12/chartex" xmlns:cx7="http://schemas.microsoft.com/office/drawing/2016/5/13/chartex" xmlns:cx8="http://schemas.microsoft.com/office/drawing/2016/5/14/chartex" xmlns:mc="http://schemas.openxmlformats.org/markup-compatibility/2006" xmlns:aink="http://schemas.microsoft.com/office/drawing/2016/ink" xmlns:am3d="http://schemas.microsoft.com/office/drawing/2017/model3d" xmlns:o="urn:schemas-microsoft-com:office:office" xmlns:r="http://schemas.openxmlformats.org/officeDocument/2006/relationships" xmlns:m="http://schemas.openxmlformats.org/officeDocument/2006/math" xmlns:v="urn:schemas-microsoft-com:vml" xmlns:wp14="http://schemas.microsoft.com/office/word/2010/wordprocessingDrawing" xmlns:wp="http://schemas.openxmlformats.org/drawingml/2006/wordprocessingDrawing" xmlns:w10="urn:schemas-microsoft-com:office:word" xmlns:w="http://schemas.openxmlformats.org/wordprocessingml/2006/main" xmlns:w14="http://schemas.microsoft.com/office/word/2010/wordml" xmlns:w15="http://schemas.microsoft.com/office/word/2012/wordml" xmlns:w16cid="http://schemas.microsoft.com/office/word/2016/wordml/cid" xmlns:w16se="http://schemas.microsoft.com/office/word/2015/wordml/symex" xmlns:wpg="http://schemas.microsoft.com/office/word/2010/wordprocessingGroup" xmlns:wpi="http://schemas.microsoft.com/office/word/2010/wordprocessingInk" xmlns:wne="http://schemas.microsoft.com/office/word/2006/wordml" xmlns:wps="http://schemas.microsoft.com/office/word/2010/wordprocessingShape" mc:Ignorable="w14 w15 w16se w16cid wp14">
   <w:comment w:id="0" w:author="Dolinski,Michelle" w:date="2022-01-17T17:23:00Z" w:initials="D">
     <w:p>
       <w:pPr>
@@ -11336,15 +11324,7 @@
         <w:annotationRef/>
       </w:r>
       <w:r>
-        <w:t>Need to somehow explain that that they were first identified in the radio, but only because they were so radio-powerful (</w:t>
-      </w:r>
-      <w:proofErr w:type="gramStart"/>
-      <w:r>
-        <w:t>i.e.</w:t>
-      </w:r>
-      <w:proofErr w:type="gramEnd"/>
-      <w:r>
-        <w:t xml:space="preserve"> they were outlier sources).  Many other QSOs were then identified by other means, and it was found that the overwhelming majority were not detected in the radio…then the big question was “why?”.  </w:t>
+        <w:t xml:space="preserve">Need to somehow explain that that they were first identified in the radio, but only because they were so radio-powerful (i.e. they were outlier sources).  Many other QSOs were then identified by other means, and it was found that the overwhelming majority were not detected in the radio…then the big question was “why?”.  </w:t>
       </w:r>
       <w:proofErr w:type="gramStart"/>
       <w:r>
@@ -11431,7 +11411,7 @@
       </w:r>
     </w:p>
   </w:comment>
-  <w:comment w:id="189" w:author="Dolinski,Michelle" w:date="2022-01-17T17:20:00Z" w:initials="D">
+  <w:comment w:id="193" w:author="Dolinski,Michelle" w:date="2022-01-17T17:20:00Z" w:initials="D">
     <w:p>
       <w:pPr>
         <w:pStyle w:val="CommentText"/>
@@ -11447,7 +11427,7 @@
       </w:r>
     </w:p>
   </w:comment>
-  <w:comment w:id="190" w:author="McCaffrey,Trevor" w:date="2022-01-20T23:09:00Z" w:initials="M">
+  <w:comment w:id="194" w:author="McCaffrey,Trevor" w:date="2022-01-20T23:09:00Z" w:initials="M">
     <w:p>
       <w:pPr>
         <w:pStyle w:val="CommentText"/>
@@ -11463,7 +11443,7 @@
       </w:r>
     </w:p>
   </w:comment>
-  <w:comment w:id="252" w:author="Dolinski,Michelle" w:date="2022-01-17T17:21:00Z" w:initials="D">
+  <w:comment w:id="237" w:author="Dolinski,Michelle" w:date="2022-01-17T17:21:00Z" w:initials="D">
     <w:p>
       <w:pPr>
         <w:pStyle w:val="CommentText"/>
@@ -11482,7 +11462,7 @@
       </w:r>
     </w:p>
   </w:comment>
-  <w:comment w:id="253" w:author="McCaffrey,Trevor" w:date="2022-01-20T22:51:00Z" w:initials="M">
+  <w:comment w:id="238" w:author="McCaffrey,Trevor" w:date="2022-01-20T22:51:00Z" w:initials="M">
     <w:p>
       <w:pPr>
         <w:pStyle w:val="CommentText"/>
@@ -11498,7 +11478,7 @@
       </w:r>
     </w:p>
   </w:comment>
-  <w:comment w:id="255" w:author="Dolinski,Michelle" w:date="2022-01-17T16:53:00Z" w:initials="D">
+  <w:comment w:id="240" w:author="Dolinski,Michelle" w:date="2022-01-17T16:53:00Z" w:initials="D">
     <w:p>
       <w:pPr>
         <w:pStyle w:val="CommentText"/>
@@ -11518,7 +11498,7 @@
 </file>
 
 <file path=word/commentsExtended.xml><?xml version="1.0" encoding="utf-8"?>
-<w15:commentsEx xmlns:wpc="http://schemas.microsoft.com/office/word/2010/wordprocessingCanvas" xmlns:cx="http://schemas.microsoft.com/office/drawing/2014/chartex" xmlns:cx1="http://schemas.microsoft.com/office/drawing/2015/9/8/chartex" xmlns:cx2="http://schemas.microsoft.com/office/drawing/2015/10/21/chartex" xmlns:cx3="http://schemas.microsoft.com/office/drawing/2016/5/9/chartex" xmlns:cx4="http://schemas.microsoft.com/office/drawing/2016/5/10/chartex" xmlns:cx5="http://schemas.microsoft.com/office/drawing/2016/5/11/chartex" xmlns:cx6="http://schemas.microsoft.com/office/drawing/2016/5/12/chartex" xmlns:cx7="http://schemas.microsoft.com/office/drawing/2016/5/13/chartex" xmlns:cx8="http://schemas.microsoft.com/office/drawing/2016/5/14/chartex" xmlns:mc="http://schemas.openxmlformats.org/markup-compatibility/2006" xmlns:aink="http://schemas.microsoft.com/office/drawing/2016/ink" xmlns:am3d="http://schemas.microsoft.com/office/drawing/2017/model3d" xmlns:o="urn:schemas-microsoft-com:office:office" xmlns:r="http://schemas.openxmlformats.org/officeDocument/2006/relationships" xmlns:m="http://schemas.openxmlformats.org/officeDocument/2006/math" xmlns:v="urn:schemas-microsoft-com:vml" xmlns:wp14="http://schemas.microsoft.com/office/word/2010/wordprocessingDrawing" xmlns:wp="http://schemas.openxmlformats.org/drawingml/2006/wordprocessingDrawing" xmlns:w10="urn:schemas-microsoft-com:office:word" xmlns:w="http://schemas.openxmlformats.org/wordprocessingml/2006/main" xmlns:w14="http://schemas.microsoft.com/office/word/2010/wordml" xmlns:w15="http://schemas.microsoft.com/office/word/2012/wordml" xmlns:w16cex="http://schemas.microsoft.com/office/word/2018/wordml/cex" xmlns:w16cid="http://schemas.microsoft.com/office/word/2016/wordml/cid" xmlns:w16="http://schemas.microsoft.com/office/word/2018/wordml" xmlns:w16sdtdh="http://schemas.microsoft.com/office/word/2020/wordml/sdtdatahash" xmlns:w16se="http://schemas.microsoft.com/office/word/2015/wordml/symex" xmlns:wpg="http://schemas.microsoft.com/office/word/2010/wordprocessingGroup" xmlns:wpi="http://schemas.microsoft.com/office/word/2010/wordprocessingInk" xmlns:wne="http://schemas.microsoft.com/office/word/2006/wordml" xmlns:wps="http://schemas.microsoft.com/office/word/2010/wordprocessingShape" mc:Ignorable="w14 w15 w16se w16cid w16 w16cex w16sdtdh wp14">
+<w15:commentsEx xmlns:wpc="http://schemas.microsoft.com/office/word/2010/wordprocessingCanvas" xmlns:cx="http://schemas.microsoft.com/office/drawing/2014/chartex" xmlns:cx1="http://schemas.microsoft.com/office/drawing/2015/9/8/chartex" xmlns:cx2="http://schemas.microsoft.com/office/drawing/2015/10/21/chartex" xmlns:cx3="http://schemas.microsoft.com/office/drawing/2016/5/9/chartex" xmlns:cx4="http://schemas.microsoft.com/office/drawing/2016/5/10/chartex" xmlns:cx5="http://schemas.microsoft.com/office/drawing/2016/5/11/chartex" xmlns:cx6="http://schemas.microsoft.com/office/drawing/2016/5/12/chartex" xmlns:cx7="http://schemas.microsoft.com/office/drawing/2016/5/13/chartex" xmlns:cx8="http://schemas.microsoft.com/office/drawing/2016/5/14/chartex" xmlns:mc="http://schemas.openxmlformats.org/markup-compatibility/2006" xmlns:aink="http://schemas.microsoft.com/office/drawing/2016/ink" xmlns:am3d="http://schemas.microsoft.com/office/drawing/2017/model3d" xmlns:o="urn:schemas-microsoft-com:office:office" xmlns:r="http://schemas.openxmlformats.org/officeDocument/2006/relationships" xmlns:m="http://schemas.openxmlformats.org/officeDocument/2006/math" xmlns:v="urn:schemas-microsoft-com:vml" xmlns:wp14="http://schemas.microsoft.com/office/word/2010/wordprocessingDrawing" xmlns:wp="http://schemas.openxmlformats.org/drawingml/2006/wordprocessingDrawing" xmlns:w10="urn:schemas-microsoft-com:office:word" xmlns:w="http://schemas.openxmlformats.org/wordprocessingml/2006/main" xmlns:w14="http://schemas.microsoft.com/office/word/2010/wordml" xmlns:w15="http://schemas.microsoft.com/office/word/2012/wordml" xmlns:w16cid="http://schemas.microsoft.com/office/word/2016/wordml/cid" xmlns:w16se="http://schemas.microsoft.com/office/word/2015/wordml/symex" xmlns:wpg="http://schemas.microsoft.com/office/word/2010/wordprocessingGroup" xmlns:wpi="http://schemas.microsoft.com/office/word/2010/wordprocessingInk" xmlns:wne="http://schemas.microsoft.com/office/word/2006/wordml" xmlns:wps="http://schemas.microsoft.com/office/word/2010/wordprocessingShape" mc:Ignorable="w14 w15 w16se w16cid wp14">
   <w15:commentEx w15:paraId="3E7B4FD4" w15:done="0"/>
   <w15:commentEx w15:paraId="57C9B418" w15:done="0"/>
   <w15:commentEx w15:paraId="65ED5605" w15:done="0"/>
@@ -11578,7 +11558,7 @@
 </file>
 
 <file path=word/commentsIds.xml><?xml version="1.0" encoding="utf-8"?>
-<w16cid:commentsIds xmlns:wpc="http://schemas.microsoft.com/office/word/2010/wordprocessingCanvas" xmlns:cx="http://schemas.microsoft.com/office/drawing/2014/chartex" xmlns:cx1="http://schemas.microsoft.com/office/drawing/2015/9/8/chartex" xmlns:cx2="http://schemas.microsoft.com/office/drawing/2015/10/21/chartex" xmlns:cx3="http://schemas.microsoft.com/office/drawing/2016/5/9/chartex" xmlns:cx4="http://schemas.microsoft.com/office/drawing/2016/5/10/chartex" xmlns:cx5="http://schemas.microsoft.com/office/drawing/2016/5/11/chartex" xmlns:cx6="http://schemas.microsoft.com/office/drawing/2016/5/12/chartex" xmlns:cx7="http://schemas.microsoft.com/office/drawing/2016/5/13/chartex" xmlns:cx8="http://schemas.microsoft.com/office/drawing/2016/5/14/chartex" xmlns:mc="http://schemas.openxmlformats.org/markup-compatibility/2006" xmlns:aink="http://schemas.microsoft.com/office/drawing/2016/ink" xmlns:am3d="http://schemas.microsoft.com/office/drawing/2017/model3d" xmlns:o="urn:schemas-microsoft-com:office:office" xmlns:r="http://schemas.openxmlformats.org/officeDocument/2006/relationships" xmlns:m="http://schemas.openxmlformats.org/officeDocument/2006/math" xmlns:v="urn:schemas-microsoft-com:vml" xmlns:wp14="http://schemas.microsoft.com/office/word/2010/wordprocessingDrawing" xmlns:wp="http://schemas.openxmlformats.org/drawingml/2006/wordprocessingDrawing" xmlns:w10="urn:schemas-microsoft-com:office:word" xmlns:w="http://schemas.openxmlformats.org/wordprocessingml/2006/main" xmlns:w14="http://schemas.microsoft.com/office/word/2010/wordml" xmlns:w15="http://schemas.microsoft.com/office/word/2012/wordml" xmlns:w16cex="http://schemas.microsoft.com/office/word/2018/wordml/cex" xmlns:w16cid="http://schemas.microsoft.com/office/word/2016/wordml/cid" xmlns:w16="http://schemas.microsoft.com/office/word/2018/wordml" xmlns:w16sdtdh="http://schemas.microsoft.com/office/word/2020/wordml/sdtdatahash" xmlns:w16se="http://schemas.microsoft.com/office/word/2015/wordml/symex" xmlns:wpg="http://schemas.microsoft.com/office/word/2010/wordprocessingGroup" xmlns:wpi="http://schemas.microsoft.com/office/word/2010/wordprocessingInk" xmlns:wne="http://schemas.microsoft.com/office/word/2006/wordml" xmlns:wps="http://schemas.microsoft.com/office/word/2010/wordprocessingShape" mc:Ignorable="w14 w15 w16se w16cid w16 w16cex w16sdtdh wp14">
+<w16cid:commentsIds xmlns:wpc="http://schemas.microsoft.com/office/word/2010/wordprocessingCanvas" xmlns:cx="http://schemas.microsoft.com/office/drawing/2014/chartex" xmlns:cx1="http://schemas.microsoft.com/office/drawing/2015/9/8/chartex" xmlns:cx2="http://schemas.microsoft.com/office/drawing/2015/10/21/chartex" xmlns:cx3="http://schemas.microsoft.com/office/drawing/2016/5/9/chartex" xmlns:cx4="http://schemas.microsoft.com/office/drawing/2016/5/10/chartex" xmlns:cx5="http://schemas.microsoft.com/office/drawing/2016/5/11/chartex" xmlns:cx6="http://schemas.microsoft.com/office/drawing/2016/5/12/chartex" xmlns:cx7="http://schemas.microsoft.com/office/drawing/2016/5/13/chartex" xmlns:cx8="http://schemas.microsoft.com/office/drawing/2016/5/14/chartex" xmlns:mc="http://schemas.openxmlformats.org/markup-compatibility/2006" xmlns:aink="http://schemas.microsoft.com/office/drawing/2016/ink" xmlns:am3d="http://schemas.microsoft.com/office/drawing/2017/model3d" xmlns:o="urn:schemas-microsoft-com:office:office" xmlns:r="http://schemas.openxmlformats.org/officeDocument/2006/relationships" xmlns:m="http://schemas.openxmlformats.org/officeDocument/2006/math" xmlns:v="urn:schemas-microsoft-com:vml" xmlns:wp14="http://schemas.microsoft.com/office/word/2010/wordprocessingDrawing" xmlns:wp="http://schemas.openxmlformats.org/drawingml/2006/wordprocessingDrawing" xmlns:w10="urn:schemas-microsoft-com:office:word" xmlns:w="http://schemas.openxmlformats.org/wordprocessingml/2006/main" xmlns:w14="http://schemas.microsoft.com/office/word/2010/wordml" xmlns:w15="http://schemas.microsoft.com/office/word/2012/wordml" xmlns:w16cid="http://schemas.microsoft.com/office/word/2016/wordml/cid" xmlns:w16se="http://schemas.microsoft.com/office/word/2015/wordml/symex" xmlns:wpg="http://schemas.microsoft.com/office/word/2010/wordprocessingGroup" xmlns:wpi="http://schemas.microsoft.com/office/word/2010/wordprocessingInk" xmlns:wne="http://schemas.microsoft.com/office/word/2006/wordml" xmlns:wps="http://schemas.microsoft.com/office/word/2010/wordprocessingShape" mc:Ignorable="w14 w15 w16se w16cid wp14">
   <w16cid:commentId w16cid:paraId="3E7B4FD4" w16cid:durableId="259024A1"/>
   <w16cid:commentId w16cid:paraId="57C9B418" w16cid:durableId="259000E6"/>
   <w16cid:commentId w16cid:paraId="65ED5605" w16cid:durableId="2593B5FA"/>
@@ -11608,7 +11588,7 @@
 </file>
 
 <file path=word/numbering.xml><?xml version="1.0" encoding="utf-8"?>
-<w:numbering xmlns:wpc="http://schemas.microsoft.com/office/word/2010/wordprocessingCanvas" xmlns:cx="http://schemas.microsoft.com/office/drawing/2014/chartex" xmlns:cx1="http://schemas.microsoft.com/office/drawing/2015/9/8/chartex" xmlns:cx2="http://schemas.microsoft.com/office/drawing/2015/10/21/chartex" xmlns:cx3="http://schemas.microsoft.com/office/drawing/2016/5/9/chartex" xmlns:cx4="http://schemas.microsoft.com/office/drawing/2016/5/10/chartex" xmlns:cx5="http://schemas.microsoft.com/office/drawing/2016/5/11/chartex" xmlns:cx6="http://schemas.microsoft.com/office/drawing/2016/5/12/chartex" xmlns:cx7="http://schemas.microsoft.com/office/drawing/2016/5/13/chartex" xmlns:cx8="http://schemas.microsoft.com/office/drawing/2016/5/14/chartex" xmlns:mc="http://schemas.openxmlformats.org/markup-compatibility/2006" xmlns:aink="http://schemas.microsoft.com/office/drawing/2016/ink" xmlns:am3d="http://schemas.microsoft.com/office/drawing/2017/model3d" xmlns:o="urn:schemas-microsoft-com:office:office" xmlns:r="http://schemas.openxmlformats.org/officeDocument/2006/relationships" xmlns:m="http://schemas.openxmlformats.org/officeDocument/2006/math" xmlns:v="urn:schemas-microsoft-com:vml" xmlns:wp14="http://schemas.microsoft.com/office/word/2010/wordprocessingDrawing" xmlns:wp="http://schemas.openxmlformats.org/drawingml/2006/wordprocessingDrawing" xmlns:w10="urn:schemas-microsoft-com:office:word" xmlns:w="http://schemas.openxmlformats.org/wordprocessingml/2006/main" xmlns:w14="http://schemas.microsoft.com/office/word/2010/wordml" xmlns:w15="http://schemas.microsoft.com/office/word/2012/wordml" xmlns:w16cex="http://schemas.microsoft.com/office/word/2018/wordml/cex" xmlns:w16cid="http://schemas.microsoft.com/office/word/2016/wordml/cid" xmlns:w16="http://schemas.microsoft.com/office/word/2018/wordml" xmlns:w16sdtdh="http://schemas.microsoft.com/office/word/2020/wordml/sdtdatahash" xmlns:w16se="http://schemas.microsoft.com/office/word/2015/wordml/symex" xmlns:wpg="http://schemas.microsoft.com/office/word/2010/wordprocessingGroup" xmlns:wpi="http://schemas.microsoft.com/office/word/2010/wordprocessingInk" xmlns:wne="http://schemas.microsoft.com/office/word/2006/wordml" xmlns:wps="http://schemas.microsoft.com/office/word/2010/wordprocessingShape" mc:Ignorable="w14 w15 w16se w16cid w16 w16cex w16sdtdh wp14">
+<w:numbering xmlns:wpc="http://schemas.microsoft.com/office/word/2010/wordprocessingCanvas" xmlns:cx="http://schemas.microsoft.com/office/drawing/2014/chartex" xmlns:cx1="http://schemas.microsoft.com/office/drawing/2015/9/8/chartex" xmlns:cx2="http://schemas.microsoft.com/office/drawing/2015/10/21/chartex" xmlns:cx3="http://schemas.microsoft.com/office/drawing/2016/5/9/chartex" xmlns:cx4="http://schemas.microsoft.com/office/drawing/2016/5/10/chartex" xmlns:cx5="http://schemas.microsoft.com/office/drawing/2016/5/11/chartex" xmlns:cx6="http://schemas.microsoft.com/office/drawing/2016/5/12/chartex" xmlns:cx7="http://schemas.microsoft.com/office/drawing/2016/5/13/chartex" xmlns:cx8="http://schemas.microsoft.com/office/drawing/2016/5/14/chartex" xmlns:mc="http://schemas.openxmlformats.org/markup-compatibility/2006" xmlns:aink="http://schemas.microsoft.com/office/drawing/2016/ink" xmlns:am3d="http://schemas.microsoft.com/office/drawing/2017/model3d" xmlns:o="urn:schemas-microsoft-com:office:office" xmlns:r="http://schemas.openxmlformats.org/officeDocument/2006/relationships" xmlns:m="http://schemas.openxmlformats.org/officeDocument/2006/math" xmlns:v="urn:schemas-microsoft-com:vml" xmlns:wp14="http://schemas.microsoft.com/office/word/2010/wordprocessingDrawing" xmlns:wp="http://schemas.openxmlformats.org/drawingml/2006/wordprocessingDrawing" xmlns:w10="urn:schemas-microsoft-com:office:word" xmlns:w="http://schemas.openxmlformats.org/wordprocessingml/2006/main" xmlns:w14="http://schemas.microsoft.com/office/word/2010/wordml" xmlns:w15="http://schemas.microsoft.com/office/word/2012/wordml" xmlns:w16cid="http://schemas.microsoft.com/office/word/2016/wordml/cid" xmlns:w16se="http://schemas.microsoft.com/office/word/2015/wordml/symex" xmlns:wpg="http://schemas.microsoft.com/office/word/2010/wordprocessingGroup" xmlns:wpi="http://schemas.microsoft.com/office/word/2010/wordprocessingInk" xmlns:wne="http://schemas.microsoft.com/office/word/2006/wordml" xmlns:wps="http://schemas.microsoft.com/office/word/2010/wordprocessingShape" mc:Ignorable="w14 w15 w16se w16cid wp14">
   <w:abstractNum w:abstractNumId="0" w15:restartNumberingAfterBreak="0">
     <w:nsid w:val="1C0B0ED3"/>
     <w:multiLevelType w:val="hybridMultilevel"/>
@@ -11821,7 +11801,7 @@
 </file>
 
 <file path=word/people.xml><?xml version="1.0" encoding="utf-8"?>
-<w15:people xmlns:wpc="http://schemas.microsoft.com/office/word/2010/wordprocessingCanvas" xmlns:cx="http://schemas.microsoft.com/office/drawing/2014/chartex" xmlns:cx1="http://schemas.microsoft.com/office/drawing/2015/9/8/chartex" xmlns:cx2="http://schemas.microsoft.com/office/drawing/2015/10/21/chartex" xmlns:cx3="http://schemas.microsoft.com/office/drawing/2016/5/9/chartex" xmlns:cx4="http://schemas.microsoft.com/office/drawing/2016/5/10/chartex" xmlns:cx5="http://schemas.microsoft.com/office/drawing/2016/5/11/chartex" xmlns:cx6="http://schemas.microsoft.com/office/drawing/2016/5/12/chartex" xmlns:cx7="http://schemas.microsoft.com/office/drawing/2016/5/13/chartex" xmlns:cx8="http://schemas.microsoft.com/office/drawing/2016/5/14/chartex" xmlns:mc="http://schemas.openxmlformats.org/markup-compatibility/2006" xmlns:aink="http://schemas.microsoft.com/office/drawing/2016/ink" xmlns:am3d="http://schemas.microsoft.com/office/drawing/2017/model3d" xmlns:o="urn:schemas-microsoft-com:office:office" xmlns:r="http://schemas.openxmlformats.org/officeDocument/2006/relationships" xmlns:m="http://schemas.openxmlformats.org/officeDocument/2006/math" xmlns:v="urn:schemas-microsoft-com:vml" xmlns:wp14="http://schemas.microsoft.com/office/word/2010/wordprocessingDrawing" xmlns:wp="http://schemas.openxmlformats.org/drawingml/2006/wordprocessingDrawing" xmlns:w10="urn:schemas-microsoft-com:office:word" xmlns:w="http://schemas.openxmlformats.org/wordprocessingml/2006/main" xmlns:w14="http://schemas.microsoft.com/office/word/2010/wordml" xmlns:w15="http://schemas.microsoft.com/office/word/2012/wordml" xmlns:w16cex="http://schemas.microsoft.com/office/word/2018/wordml/cex" xmlns:w16cid="http://schemas.microsoft.com/office/word/2016/wordml/cid" xmlns:w16="http://schemas.microsoft.com/office/word/2018/wordml" xmlns:w16sdtdh="http://schemas.microsoft.com/office/word/2020/wordml/sdtdatahash" xmlns:w16se="http://schemas.microsoft.com/office/word/2015/wordml/symex" xmlns:wpg="http://schemas.microsoft.com/office/word/2010/wordprocessingGroup" xmlns:wpi="http://schemas.microsoft.com/office/word/2010/wordprocessingInk" xmlns:wne="http://schemas.microsoft.com/office/word/2006/wordml" xmlns:wps="http://schemas.microsoft.com/office/word/2010/wordprocessingShape" mc:Ignorable="w14 w15 w16se w16cid w16 w16cex w16sdtdh wp14">
+<w15:people xmlns:wpc="http://schemas.microsoft.com/office/word/2010/wordprocessingCanvas" xmlns:cx="http://schemas.microsoft.com/office/drawing/2014/chartex" xmlns:cx1="http://schemas.microsoft.com/office/drawing/2015/9/8/chartex" xmlns:cx2="http://schemas.microsoft.com/office/drawing/2015/10/21/chartex" xmlns:cx3="http://schemas.microsoft.com/office/drawing/2016/5/9/chartex" xmlns:cx4="http://schemas.microsoft.com/office/drawing/2016/5/10/chartex" xmlns:cx5="http://schemas.microsoft.com/office/drawing/2016/5/11/chartex" xmlns:cx6="http://schemas.microsoft.com/office/drawing/2016/5/12/chartex" xmlns:cx7="http://schemas.microsoft.com/office/drawing/2016/5/13/chartex" xmlns:cx8="http://schemas.microsoft.com/office/drawing/2016/5/14/chartex" xmlns:mc="http://schemas.openxmlformats.org/markup-compatibility/2006" xmlns:aink="http://schemas.microsoft.com/office/drawing/2016/ink" xmlns:am3d="http://schemas.microsoft.com/office/drawing/2017/model3d" xmlns:o="urn:schemas-microsoft-com:office:office" xmlns:r="http://schemas.openxmlformats.org/officeDocument/2006/relationships" xmlns:m="http://schemas.openxmlformats.org/officeDocument/2006/math" xmlns:v="urn:schemas-microsoft-com:vml" xmlns:wp14="http://schemas.microsoft.com/office/word/2010/wordprocessingDrawing" xmlns:wp="http://schemas.openxmlformats.org/drawingml/2006/wordprocessingDrawing" xmlns:w10="urn:schemas-microsoft-com:office:word" xmlns:w="http://schemas.openxmlformats.org/wordprocessingml/2006/main" xmlns:w14="http://schemas.microsoft.com/office/word/2010/wordml" xmlns:w15="http://schemas.microsoft.com/office/word/2012/wordml" xmlns:w16cid="http://schemas.microsoft.com/office/word/2016/wordml/cid" xmlns:w16se="http://schemas.microsoft.com/office/word/2015/wordml/symex" xmlns:wpg="http://schemas.microsoft.com/office/word/2010/wordprocessingGroup" xmlns:wpi="http://schemas.microsoft.com/office/word/2010/wordprocessingInk" xmlns:wne="http://schemas.microsoft.com/office/word/2006/wordml" xmlns:wps="http://schemas.microsoft.com/office/word/2010/wordprocessingShape" mc:Ignorable="w14 w15 w16se w16cid wp14">
   <w15:person w15:author="Dolinski,Michelle">
     <w15:presenceInfo w15:providerId="AD" w15:userId="S::mjd396@drexel.edu::551ab91a-b4b6-4611-9dc8-25fb5dd20a1d"/>
   </w15:person>
@@ -11835,7 +11815,7 @@
 </file>
 
 <file path=word/styles.xml><?xml version="1.0" encoding="utf-8"?>
-<w:styles xmlns:mc="http://schemas.openxmlformats.org/markup-compatibility/2006" xmlns:r="http://schemas.openxmlformats.org/officeDocument/2006/relationships" xmlns:w="http://schemas.openxmlformats.org/wordprocessingml/2006/main" xmlns:w14="http://schemas.microsoft.com/office/word/2010/wordml" xmlns:w15="http://schemas.microsoft.com/office/word/2012/wordml" xmlns:w16cex="http://schemas.microsoft.com/office/word/2018/wordml/cex" xmlns:w16cid="http://schemas.microsoft.com/office/word/2016/wordml/cid" xmlns:w16="http://schemas.microsoft.com/office/word/2018/wordml" xmlns:w16sdtdh="http://schemas.microsoft.com/office/word/2020/wordml/sdtdatahash" xmlns:w16se="http://schemas.microsoft.com/office/word/2015/wordml/symex" mc:Ignorable="w14 w15 w16se w16cid w16 w16cex w16sdtdh">
+<w:styles xmlns:mc="http://schemas.openxmlformats.org/markup-compatibility/2006" xmlns:r="http://schemas.openxmlformats.org/officeDocument/2006/relationships" xmlns:w="http://schemas.openxmlformats.org/wordprocessingml/2006/main" xmlns:w14="http://schemas.microsoft.com/office/word/2010/wordml" xmlns:w15="http://schemas.microsoft.com/office/word/2012/wordml" xmlns:w16cid="http://schemas.microsoft.com/office/word/2016/wordml/cid" xmlns:w16se="http://schemas.microsoft.com/office/word/2015/wordml/symex" mc:Ignorable="w14 w15 w16se w16cid">
   <w:docDefaults>
     <w:rPrDefault>
       <w:rPr>
@@ -11851,7 +11831,7 @@
       </w:pPr>
     </w:pPrDefault>
   </w:docDefaults>
-  <w:latentStyles w:defLockedState="0" w:defUIPriority="99" w:defSemiHidden="0" w:defUnhideWhenUsed="0" w:defQFormat="0" w:count="376">
+  <w:latentStyles w:defLockedState="0" w:defUIPriority="99" w:defSemiHidden="0" w:defUnhideWhenUsed="0" w:defQFormat="0" w:count="377">
     <w:lsdException w:name="Normal" w:uiPriority="0" w:qFormat="1"/>
     <w:lsdException w:name="heading 1" w:uiPriority="9" w:qFormat="1"/>
     <w:lsdException w:name="heading 2" w:semiHidden="1" w:uiPriority="9" w:unhideWhenUsed="1" w:qFormat="1"/>
@@ -11957,7 +11937,6 @@
     <w:lsdException w:name="HTML Sample" w:semiHidden="1" w:unhideWhenUsed="1"/>
     <w:lsdException w:name="HTML Typewriter" w:semiHidden="1" w:unhideWhenUsed="1"/>
     <w:lsdException w:name="HTML Variable" w:semiHidden="1" w:unhideWhenUsed="1"/>
-    <w:lsdException w:name="Normal Table" w:semiHidden="1" w:unhideWhenUsed="1"/>
     <w:lsdException w:name="annotation subject" w:semiHidden="1" w:unhideWhenUsed="1"/>
     <w:lsdException w:name="No List" w:semiHidden="1" w:unhideWhenUsed="1"/>
     <w:lsdException w:name="Outline List 1" w:semiHidden="1" w:unhideWhenUsed="1"/>
@@ -12004,10 +11983,8 @@
     <w:lsdException w:name="Table Subtle 2" w:semiHidden="1" w:unhideWhenUsed="1"/>
     <w:lsdException w:name="Table Web 1" w:semiHidden="1" w:unhideWhenUsed="1"/>
     <w:lsdException w:name="Table Web 2" w:semiHidden="1" w:unhideWhenUsed="1"/>
-    <w:lsdException w:name="Table Web 3" w:semiHidden="1" w:unhideWhenUsed="1"/>
     <w:lsdException w:name="Balloon Text" w:semiHidden="1" w:unhideWhenUsed="1"/>
     <w:lsdException w:name="Table Grid" w:uiPriority="39"/>
-    <w:lsdException w:name="Table Theme" w:semiHidden="1" w:unhideWhenUsed="1"/>
     <w:lsdException w:name="Placeholder Text" w:semiHidden="1"/>
     <w:lsdException w:name="No Spacing" w:uiPriority="1" w:qFormat="1"/>
     <w:lsdException w:name="Light Shading" w:uiPriority="60"/>
@@ -12228,6 +12205,7 @@
     <w:lsdException w:name="Hashtag" w:semiHidden="1" w:unhideWhenUsed="1"/>
     <w:lsdException w:name="Unresolved Mention" w:semiHidden="1" w:unhideWhenUsed="1"/>
     <w:lsdException w:name="Smart Link" w:semiHidden="1" w:unhideWhenUsed="1"/>
+    <w:lsdException w:name="Smart Link Error" w:semiHidden="1" w:unhideWhenUsed="1"/>
   </w:latentStyles>
   <w:style w:type="paragraph" w:default="1" w:styleId="Normal">
     <w:name w:val="Normal"/>
@@ -12746,18 +12724,6 @@
 </file>
 
 <file path=customXml/item1.xml><?xml version="1.0" encoding="utf-8"?>
-<p:properties xmlns:p="http://schemas.microsoft.com/office/2006/metadata/properties" xmlns:xsi="http://www.w3.org/2001/XMLSchema-instance" xmlns:pc="http://schemas.microsoft.com/office/infopath/2007/PartnerControls">
-  <documentManagement>
-    <UREPAdvisor xmlns="529e0875-ff7f-4370-8510-e0b0330e2424" xsi:nil="true"/>
-  </documentManagement>
-</p:properties>
-</file>
-
-<file path=customXml/item2.xml><?xml version="1.0" encoding="utf-8"?>
-<b:Sources xmlns:b="http://schemas.openxmlformats.org/officeDocument/2006/bibliography" xmlns="http://schemas.openxmlformats.org/officeDocument/2006/bibliography" SelectedStyle="\APASixthEditionOfficeOnline.xsl" StyleName="APA" Version="6"/>
-</file>
-
-<file path=customXml/item3.xml><?xml version="1.0" encoding="utf-8"?>
 <ct:contentTypeSchema xmlns:ct="http://schemas.microsoft.com/office/2006/metadata/contentType" xmlns:ma="http://schemas.microsoft.com/office/2006/metadata/properties/metaAttributes" ct:_="" ma:_="" ma:contentTypeName="Document" ma:contentTypeID="0x0101009B0FC5F716CBAD4CB7B2911AD4413B7B" ma:contentTypeVersion="15" ma:contentTypeDescription="Create a new document." ma:contentTypeScope="" ma:versionID="ff1e0abfda569be2960649e5d150dd3b">
   <xsd:schema xmlns:xsd="http://www.w3.org/2001/XMLSchema" xmlns:xs="http://www.w3.org/2001/XMLSchema" xmlns:p="http://schemas.microsoft.com/office/2006/metadata/properties" xmlns:ns2="529e0875-ff7f-4370-8510-e0b0330e2424" xmlns:ns3="ef3b56f3-6afe-4ba7-acb6-561bbbbe6a3c" targetNamespace="http://schemas.microsoft.com/office/2006/metadata/properties" ma:root="true" ma:fieldsID="c9f41d417dd7bbea51ad1e9c678534d5" ns2:_="" ns3:_="">
     <xsd:import namespace="529e0875-ff7f-4370-8510-e0b0330e2424"/>
@@ -12988,7 +12954,15 @@
 </ct:contentTypeSchema>
 </file>
 
-<file path=customXml/item4.xml><?xml version="1.0" encoding="utf-8"?>
+<file path=customXml/item2.xml><?xml version="1.0" encoding="utf-8"?>
+<p:properties xmlns:p="http://schemas.microsoft.com/office/2006/metadata/properties" xmlns:xsi="http://www.w3.org/2001/XMLSchema-instance" xmlns:pc="http://schemas.microsoft.com/office/infopath/2007/PartnerControls">
+  <documentManagement>
+    <UREPAdvisor xmlns="529e0875-ff7f-4370-8510-e0b0330e2424" xsi:nil="true"/>
+  </documentManagement>
+</p:properties>
+</file>
+
+<file path=customXml/item3.xml><?xml version="1.0" encoding="utf-8"?>
 <?mso-contentType ?>
 <FormTemplates xmlns="http://schemas.microsoft.com/sharepoint/v3/contenttype/forms">
   <Display>DocumentLibraryForm</Display>
@@ -12997,25 +12971,11 @@
 </FormTemplates>
 </file>
 
-<file path=customXml/itemProps1.xml><?xml version="1.0" encoding="utf-8"?>
-<ds:datastoreItem xmlns:ds="http://schemas.openxmlformats.org/officeDocument/2006/customXml" ds:itemID="{9A57FF6B-9BB0-4AB3-A1EC-66E67871776A}">
-  <ds:schemaRefs>
-    <ds:schemaRef ds:uri="http://schemas.microsoft.com/office/2006/metadata/properties"/>
-    <ds:schemaRef ds:uri="http://schemas.microsoft.com/office/infopath/2007/PartnerControls"/>
-    <ds:schemaRef ds:uri="529e0875-ff7f-4370-8510-e0b0330e2424"/>
-  </ds:schemaRefs>
-</ds:datastoreItem>
+<file path=customXml/item4.xml><?xml version="1.0" encoding="utf-8"?>
+<b:Sources xmlns:b="http://schemas.openxmlformats.org/officeDocument/2006/bibliography" xmlns="http://schemas.openxmlformats.org/officeDocument/2006/bibliography" SelectedStyle="\APASixthEditionOfficeOnline.xsl" StyleName="APA" Version="6"/>
 </file>
 
-<file path=customXml/itemProps2.xml><?xml version="1.0" encoding="utf-8"?>
-<ds:datastoreItem xmlns:ds="http://schemas.openxmlformats.org/officeDocument/2006/customXml" ds:itemID="{E89DCDB2-2229-3C42-AA55-76B7B54F5F0D}">
-  <ds:schemaRefs>
-    <ds:schemaRef ds:uri="http://schemas.openxmlformats.org/officeDocument/2006/bibliography"/>
-  </ds:schemaRefs>
-</ds:datastoreItem>
-</file>
-
-<file path=customXml/itemProps3.xml><?xml version="1.0" encoding="utf-8"?>
+<file path=customXml/itemProps1.xml><?xml version="1.0" encoding="utf-8"?>
 <ds:datastoreItem xmlns:ds="http://schemas.openxmlformats.org/officeDocument/2006/customXml" ds:itemID="{9973CD16-C54C-42A5-B741-E5CB0236AC2F}">
   <ds:schemaRefs>
     <ds:schemaRef ds:uri="http://schemas.microsoft.com/office/2006/metadata/contentType"/>
@@ -13034,10 +12994,28 @@
 </ds:datastoreItem>
 </file>
 
-<file path=customXml/itemProps4.xml><?xml version="1.0" encoding="utf-8"?>
+<file path=customXml/itemProps2.xml><?xml version="1.0" encoding="utf-8"?>
+<ds:datastoreItem xmlns:ds="http://schemas.openxmlformats.org/officeDocument/2006/customXml" ds:itemID="{9A57FF6B-9BB0-4AB3-A1EC-66E67871776A}">
+  <ds:schemaRefs>
+    <ds:schemaRef ds:uri="http://schemas.microsoft.com/office/2006/metadata/properties"/>
+    <ds:schemaRef ds:uri="http://schemas.microsoft.com/office/infopath/2007/PartnerControls"/>
+    <ds:schemaRef ds:uri="529e0875-ff7f-4370-8510-e0b0330e2424"/>
+  </ds:schemaRefs>
+</ds:datastoreItem>
+</file>
+
+<file path=customXml/itemProps3.xml><?xml version="1.0" encoding="utf-8"?>
 <ds:datastoreItem xmlns:ds="http://schemas.openxmlformats.org/officeDocument/2006/customXml" ds:itemID="{F24C5945-7E54-4B5A-A483-3D7488FFE89D}">
   <ds:schemaRefs>
     <ds:schemaRef ds:uri="http://schemas.microsoft.com/sharepoint/v3/contenttype/forms"/>
   </ds:schemaRefs>
 </ds:datastoreItem>
+</file>
+
+<file path=customXml/itemProps4.xml><?xml version="1.0" encoding="utf-8"?>
+<ds:datastoreItem xmlns:ds="http://schemas.openxmlformats.org/officeDocument/2006/customXml" ds:itemID="{ED037EA4-3A6E-C14D-989C-DA49D3B81378}">
+  <ds:schemaRefs>
+    <ds:schemaRef ds:uri="http://schemas.openxmlformats.org/officeDocument/2006/bibliography"/>
+  </ds:schemaRefs>
+</ds:datastoreItem>
 </file>
--- a/Goldwater/1.20 McCaffrey Application and Research Essay_comments MJD and LHG.docx
+++ b/Goldwater/1.20 McCaffrey Application and Research Essay_comments MJD and LHG.docx
@@ -7515,7 +7515,20 @@
           <w:u w:val="single"/>
         </w:rPr>
         <w:lastRenderedPageBreak/>
-        <w:t>Tracing Radio Physics in Quasars</w:t>
+        <w:t>Tracing Radio Phy</w:t>
+      </w:r>
+      <w:bookmarkStart w:id="74" w:name="_GoBack"/>
+      <w:bookmarkEnd w:id="74"/>
+      <w:r>
+        <w:rPr>
+          <w:rFonts w:ascii="Arial" w:hAnsi="Arial" w:cs="Arial"/>
+          <w:b/>
+          <w:bCs/>
+          <w:sz w:val="24"/>
+          <w:szCs w:val="24"/>
+          <w:u w:val="single"/>
+        </w:rPr>
+        <w:t>sics in Quasars</w:t>
       </w:r>
     </w:p>
     <w:p>
@@ -7523,14 +7536,14 @@
         <w:spacing w:after="0" w:line="240" w:lineRule="auto"/>
         <w:ind w:right="240" w:firstLine="720"/>
         <w:rPr>
-          <w:ins w:id="74" w:author="McCaffrey,Trevor" w:date="2022-01-20T18:53:00Z"/>
+          <w:ins w:id="75" w:author="McCaffrey,Trevor" w:date="2022-01-20T18:53:00Z"/>
           <w:rFonts w:ascii="Arial" w:eastAsia="Calibri" w:hAnsi="Arial" w:cs="Arial"/>
           <w:sz w:val="24"/>
           <w:szCs w:val="24"/>
         </w:rPr>
       </w:pPr>
-      <w:commentRangeStart w:id="75"/>
       <w:commentRangeStart w:id="76"/>
+      <w:commentRangeStart w:id="77"/>
       <w:r>
         <w:rPr>
           <w:rFonts w:ascii="Arial" w:eastAsia="Calibri" w:hAnsi="Arial" w:cs="Arial"/>
@@ -7539,19 +7552,19 @@
         </w:rPr>
         <w:t xml:space="preserve">Black holes </w:t>
       </w:r>
-      <w:commentRangeEnd w:id="75"/>
+      <w:commentRangeEnd w:id="76"/>
       <w:r>
         <w:rPr>
           <w:rStyle w:val="CommentReference"/>
         </w:rPr>
-        <w:commentReference w:id="75"/>
-      </w:r>
-      <w:commentRangeEnd w:id="76"/>
+        <w:commentReference w:id="76"/>
+      </w:r>
+      <w:commentRangeEnd w:id="77"/>
       <w:r>
         <w:rPr>
           <w:rStyle w:val="CommentReference"/>
         </w:rPr>
-        <w:commentReference w:id="76"/>
+        <w:commentReference w:id="77"/>
       </w:r>
       <w:r>
         <w:rPr>
@@ -7579,7 +7592,7 @@
         </w:rPr>
         <w:t xml:space="preserve"> black hole begins actively accreting dust throughout its surrounding intergalactic medium -- forming an accretion disk -- it creates an active galactic nucleus (</w:t>
       </w:r>
-      <w:commentRangeStart w:id="77"/>
+      <w:commentRangeStart w:id="78"/>
       <w:r>
         <w:rPr>
           <w:rFonts w:ascii="Arial" w:eastAsia="Calibri" w:hAnsi="Arial" w:cs="Arial"/>
@@ -7588,12 +7601,12 @@
         </w:rPr>
         <w:t>AGN</w:t>
       </w:r>
-      <w:commentRangeEnd w:id="77"/>
+      <w:commentRangeEnd w:id="78"/>
       <w:r>
         <w:rPr>
           <w:rStyle w:val="CommentReference"/>
         </w:rPr>
-        <w:commentReference w:id="77"/>
+        <w:commentReference w:id="78"/>
       </w:r>
       <w:r>
         <w:rPr>
@@ -7645,7 +7658,7 @@
         <w:spacing w:after="0" w:line="240" w:lineRule="auto"/>
         <w:ind w:right="240" w:firstLine="720"/>
         <w:rPr>
-          <w:del w:id="78" w:author="McCaffrey,Trevor" w:date="2022-01-20T20:31:00Z"/>
+          <w:del w:id="79" w:author="McCaffrey,Trevor" w:date="2022-01-20T20:31:00Z"/>
           <w:rFonts w:ascii="Arial" w:hAnsi="Arial" w:cs="Arial"/>
           <w:sz w:val="20"/>
           <w:szCs w:val="20"/>
@@ -7662,9 +7675,6 @@
           <w:szCs w:val="20"/>
         </w:rPr>
       </w:pPr>
-      <w:commentRangeStart w:id="79"/>
-      <w:commentRangeStart w:id="80"/>
-      <w:commentRangeStart w:id="81"/>
       <w:proofErr w:type="spellStart"/>
       <w:r>
         <w:rPr>
@@ -7683,7 +7693,7 @@
         </w:rPr>
         <w:t xml:space="preserve"> (1965) identified some of the first quasars by matching the positions of strong radio sources from the Third Cambridge Catalog with known positions of ostensibly bright blue stars in our own Milky Way. </w:t>
       </w:r>
-      <w:del w:id="82" w:author="McCaffrey,Trevor" w:date="2022-01-20T20:31:00Z">
+      <w:del w:id="80" w:author="McCaffrey,Trevor" w:date="2022-01-20T20:31:00Z">
         <w:r>
           <w:rPr>
             <w:rFonts w:ascii="Arial" w:eastAsia="Calibri" w:hAnsi="Arial" w:cs="Arial"/>
@@ -7693,8 +7703,8 @@
           <w:delText>Spectroscopy of these sources, however, revealed high redshifts of broadened emission lines, prompting Sandage to announce, “the existence of a major new constituent in the universe: the quasi-stellar galaxies,” also called quasi-stellar radio sources</w:delText>
         </w:r>
       </w:del>
-      <w:ins w:id="83" w:author="Dolinski,Michelle" w:date="2022-01-17T16:54:00Z">
-        <w:del w:id="84" w:author="McCaffrey,Trevor" w:date="2022-01-20T20:31:00Z">
+      <w:ins w:id="81" w:author="Dolinski,Michelle" w:date="2022-01-17T16:54:00Z">
+        <w:del w:id="82" w:author="McCaffrey,Trevor" w:date="2022-01-20T20:31:00Z">
           <w:r>
             <w:rPr>
               <w:rFonts w:ascii="Arial" w:eastAsia="Calibri" w:hAnsi="Arial" w:cs="Arial"/>
@@ -7705,7 +7715,7 @@
           </w:r>
         </w:del>
       </w:ins>
-      <w:del w:id="85" w:author="McCaffrey,Trevor" w:date="2022-01-20T20:31:00Z">
+      <w:del w:id="83" w:author="McCaffrey,Trevor" w:date="2022-01-20T20:31:00Z">
         <w:r>
           <w:rPr>
             <w:rFonts w:ascii="Arial" w:eastAsia="Calibri" w:hAnsi="Arial" w:cs="Arial"/>
@@ -7714,29 +7724,8 @@
           </w:rPr>
           <w:delText xml:space="preserve"> which was then condensed to the more familiar portmanteau quasar. </w:delText>
         </w:r>
-        <w:commentRangeEnd w:id="79"/>
-        <w:r>
-          <w:rPr>
-            <w:rStyle w:val="CommentReference"/>
-          </w:rPr>
-          <w:commentReference w:id="79"/>
-        </w:r>
-        <w:commentRangeEnd w:id="80"/>
-        <w:r>
-          <w:rPr>
-            <w:rStyle w:val="CommentReference"/>
-          </w:rPr>
-          <w:commentReference w:id="80"/>
-        </w:r>
-        <w:commentRangeEnd w:id="81"/>
-        <w:r>
-          <w:rPr>
-            <w:rStyle w:val="CommentReference"/>
-          </w:rPr>
-          <w:commentReference w:id="81"/>
-        </w:r>
       </w:del>
-      <w:del w:id="86" w:author="McCaffrey,Trevor" w:date="2022-01-20T20:33:00Z">
+      <w:del w:id="84" w:author="McCaffrey,Trevor" w:date="2022-01-20T20:33:00Z">
         <w:r>
           <w:rPr>
             <w:rFonts w:ascii="Arial" w:eastAsia="Calibri" w:hAnsi="Arial" w:cs="Arial"/>
@@ -7746,7 +7735,7 @@
           <w:delText xml:space="preserve">As </w:delText>
         </w:r>
       </w:del>
-      <w:ins w:id="87" w:author="McCaffrey,Trevor" w:date="2022-01-20T20:33:00Z">
+      <w:ins w:id="85" w:author="McCaffrey,Trevor" w:date="2022-01-20T20:33:00Z">
         <w:r>
           <w:rPr>
             <w:rFonts w:ascii="Arial" w:eastAsia="Calibri" w:hAnsi="Arial" w:cs="Arial"/>
@@ -7772,7 +7761,7 @@
         </w:rPr>
         <w:t xml:space="preserve">searches for quasars </w:t>
       </w:r>
-      <w:del w:id="88" w:author="McCaffrey,Trevor" w:date="2022-01-20T20:56:00Z">
+      <w:del w:id="86" w:author="McCaffrey,Trevor" w:date="2022-01-20T20:56:00Z">
         <w:r>
           <w:rPr>
             <w:rFonts w:ascii="Arial" w:eastAsia="Calibri" w:hAnsi="Arial" w:cs="Arial"/>
@@ -7782,7 +7771,7 @@
           <w:delText>grew</w:delText>
         </w:r>
       </w:del>
-      <w:ins w:id="89" w:author="McCaffrey,Trevor" w:date="2022-01-20T20:56:00Z">
+      <w:ins w:id="87" w:author="McCaffrey,Trevor" w:date="2022-01-20T20:56:00Z">
         <w:r>
           <w:rPr>
             <w:rFonts w:ascii="Arial" w:eastAsia="Calibri" w:hAnsi="Arial" w:cs="Arial"/>
@@ -7792,7 +7781,7 @@
           <w:t>expanded</w:t>
         </w:r>
       </w:ins>
-      <w:ins w:id="90" w:author="McCaffrey,Trevor" w:date="2022-01-20T20:33:00Z">
+      <w:ins w:id="88" w:author="McCaffrey,Trevor" w:date="2022-01-20T20:33:00Z">
         <w:r>
           <w:rPr>
             <w:rFonts w:ascii="Arial" w:eastAsia="Calibri" w:hAnsi="Arial" w:cs="Arial"/>
@@ -7828,7 +7817,7 @@
         </w:rPr>
         <w:t xml:space="preserve"> have strong radio counterparts; even as radio telescopes grew more and more sensitive, the sizable fraction of radio-</w:t>
       </w:r>
-      <w:del w:id="91" w:author="Dolinski,Michelle" w:date="2022-01-17T16:54:00Z">
+      <w:del w:id="89" w:author="Dolinski,Michelle" w:date="2022-01-17T16:54:00Z">
         <w:r>
           <w:rPr>
             <w:rFonts w:ascii="Arial" w:eastAsia="Calibri" w:hAnsi="Arial" w:cs="Arial"/>
@@ -7846,7 +7835,7 @@
         </w:rPr>
         <w:t>quiet</w:t>
       </w:r>
-      <w:del w:id="92" w:author="Dolinski,Michelle" w:date="2022-01-17T16:54:00Z">
+      <w:del w:id="90" w:author="Dolinski,Michelle" w:date="2022-01-17T16:54:00Z">
         <w:r>
           <w:rPr>
             <w:rFonts w:ascii="Arial" w:eastAsia="Calibri" w:hAnsi="Arial" w:cs="Arial"/>
@@ -7882,6 +7871,42 @@
         </w:rPr>
         <w:t xml:space="preserve"> strong radio sources (</w:t>
       </w:r>
+      <w:del w:id="91" w:author="Dolinski,Michelle" w:date="2022-01-17T16:54:00Z">
+        <w:r>
+          <w:rPr>
+            <w:rFonts w:ascii="Arial" w:eastAsia="Calibri" w:hAnsi="Arial" w:cs="Arial"/>
+            <w:sz w:val="24"/>
+            <w:szCs w:val="24"/>
+          </w:rPr>
+          <w:delText xml:space="preserve">nominally </w:delText>
+        </w:r>
+      </w:del>
+      <w:r>
+        <w:rPr>
+          <w:rFonts w:ascii="Arial" w:eastAsia="Calibri" w:hAnsi="Arial" w:cs="Arial"/>
+          <w:sz w:val="24"/>
+          <w:szCs w:val="24"/>
+        </w:rPr>
+        <w:t>called radio-</w:t>
+      </w:r>
+      <w:del w:id="92" w:author="Dolinski,Michelle" w:date="2022-01-17T16:54:00Z">
+        <w:r>
+          <w:rPr>
+            <w:rFonts w:ascii="Arial" w:eastAsia="Calibri" w:hAnsi="Arial" w:cs="Arial"/>
+            <w:sz w:val="24"/>
+            <w:szCs w:val="24"/>
+          </w:rPr>
+          <w:delText>“</w:delText>
+        </w:r>
+      </w:del>
+      <w:r>
+        <w:rPr>
+          <w:rFonts w:ascii="Arial" w:eastAsia="Calibri" w:hAnsi="Arial" w:cs="Arial"/>
+          <w:sz w:val="24"/>
+          <w:szCs w:val="24"/>
+        </w:rPr>
+        <w:t>loud</w:t>
+      </w:r>
       <w:del w:id="93" w:author="Dolinski,Michelle" w:date="2022-01-17T16:54:00Z">
         <w:r>
           <w:rPr>
@@ -7889,7 +7914,7 @@
             <w:sz w:val="24"/>
             <w:szCs w:val="24"/>
           </w:rPr>
-          <w:delText xml:space="preserve">nominally </w:delText>
+          <w:delText>”</w:delText>
         </w:r>
       </w:del>
       <w:r>
@@ -7898,52 +7923,36 @@
           <w:sz w:val="24"/>
           <w:szCs w:val="24"/>
         </w:rPr>
-        <w:t>called radio-</w:t>
-      </w:r>
-      <w:del w:id="94" w:author="Dolinski,Michelle" w:date="2022-01-17T16:54:00Z">
+        <w:t xml:space="preserve">) are powered by jets from their central black hole; the physical mechanisms behind the much more moderate radio emission in radio-quiet quasars, however, is still not well understood. </w:t>
+      </w:r>
+      <w:ins w:id="94" w:author="McCaffrey,Trevor" w:date="2022-01-20T20:35:00Z">
         <w:r>
           <w:rPr>
             <w:rFonts w:ascii="Arial" w:eastAsia="Calibri" w:hAnsi="Arial" w:cs="Arial"/>
             <w:sz w:val="24"/>
             <w:szCs w:val="24"/>
           </w:rPr>
-          <w:delText>“</w:delText>
-        </w:r>
-      </w:del>
-      <w:r>
-        <w:rPr>
-          <w:rFonts w:ascii="Arial" w:eastAsia="Calibri" w:hAnsi="Arial" w:cs="Arial"/>
-          <w:sz w:val="24"/>
-          <w:szCs w:val="24"/>
-        </w:rPr>
-        <w:t>loud</w:t>
-      </w:r>
-      <w:del w:id="95" w:author="Dolinski,Michelle" w:date="2022-01-17T16:54:00Z">
+          <w:t>For</w:t>
+        </w:r>
+      </w:ins>
+      <w:ins w:id="95" w:author="McCaffrey,Trevor" w:date="2022-01-20T20:36:00Z">
         <w:r>
           <w:rPr>
             <w:rFonts w:ascii="Arial" w:eastAsia="Calibri" w:hAnsi="Arial" w:cs="Arial"/>
             <w:sz w:val="24"/>
             <w:szCs w:val="24"/>
           </w:rPr>
-          <w:delText>”</w:delText>
-        </w:r>
-      </w:del>
-      <w:r>
-        <w:rPr>
-          <w:rFonts w:ascii="Arial" w:eastAsia="Calibri" w:hAnsi="Arial" w:cs="Arial"/>
-          <w:sz w:val="24"/>
-          <w:szCs w:val="24"/>
-        </w:rPr>
-        <w:t xml:space="preserve">) are powered by jets from their central black hole; the physical mechanisms behind the much more moderate radio emission in radio-quiet quasars, however, is still not well understood. </w:t>
-      </w:r>
-      <w:ins w:id="96" w:author="McCaffrey,Trevor" w:date="2022-01-20T20:35:00Z">
+          <w:t xml:space="preserve"> example, radio emission could </w:t>
+        </w:r>
+      </w:ins>
+      <w:ins w:id="96" w:author="McCaffrey,Trevor" w:date="2022-01-20T20:57:00Z">
         <w:r>
           <w:rPr>
             <w:rFonts w:ascii="Arial" w:eastAsia="Calibri" w:hAnsi="Arial" w:cs="Arial"/>
             <w:sz w:val="24"/>
             <w:szCs w:val="24"/>
           </w:rPr>
-          <w:t>For</w:t>
+          <w:t>come</w:t>
         </w:r>
       </w:ins>
       <w:ins w:id="97" w:author="McCaffrey,Trevor" w:date="2022-01-20T20:36:00Z">
@@ -7953,95 +7962,95 @@
             <w:sz w:val="24"/>
             <w:szCs w:val="24"/>
           </w:rPr>
-          <w:t xml:space="preserve"> example, radio emission could </w:t>
+          <w:t xml:space="preserve"> from </w:t>
         </w:r>
       </w:ins>
-      <w:ins w:id="98" w:author="McCaffrey,Trevor" w:date="2022-01-20T20:57:00Z">
+      <w:ins w:id="98" w:author="McCaffrey,Trevor" w:date="2022-01-20T20:51:00Z">
         <w:r>
           <w:rPr>
             <w:rFonts w:ascii="Arial" w:eastAsia="Calibri" w:hAnsi="Arial" w:cs="Arial"/>
             <w:sz w:val="24"/>
             <w:szCs w:val="24"/>
           </w:rPr>
-          <w:t>come</w:t>
+          <w:t>star formation in the host galaxy</w:t>
+        </w:r>
+        <w:r>
+          <w:rPr>
+            <w:rFonts w:ascii="Arial" w:eastAsia="Calibri" w:hAnsi="Arial" w:cs="Arial"/>
+            <w:sz w:val="24"/>
+            <w:szCs w:val="24"/>
+          </w:rPr>
+          <w:t xml:space="preserve">, </w:t>
         </w:r>
       </w:ins>
-      <w:ins w:id="99" w:author="McCaffrey,Trevor" w:date="2022-01-20T20:36:00Z">
+      <w:ins w:id="99" w:author="McCaffrey,Trevor" w:date="2022-01-20T20:54:00Z">
         <w:r>
           <w:rPr>
             <w:rFonts w:ascii="Arial" w:eastAsia="Calibri" w:hAnsi="Arial" w:cs="Arial"/>
             <w:sz w:val="24"/>
             <w:szCs w:val="24"/>
           </w:rPr>
-          <w:t xml:space="preserve"> from </w:t>
+          <w:t xml:space="preserve">other </w:t>
         </w:r>
       </w:ins>
-      <w:ins w:id="100" w:author="McCaffrey,Trevor" w:date="2022-01-20T20:51:00Z">
+      <w:commentRangeStart w:id="100"/>
+      <w:ins w:id="101" w:author="McCaffrey,Trevor" w:date="2022-01-20T20:36:00Z">
         <w:r>
           <w:rPr>
             <w:rFonts w:ascii="Arial" w:eastAsia="Calibri" w:hAnsi="Arial" w:cs="Arial"/>
             <w:sz w:val="24"/>
             <w:szCs w:val="24"/>
           </w:rPr>
-          <w:t>star formation in the host galaxy</w:t>
-        </w:r>
+          <w:t xml:space="preserve">AGN-related features </w:t>
+        </w:r>
+      </w:ins>
+      <w:commentRangeEnd w:id="100"/>
+      <w:ins w:id="102" w:author="McCaffrey,Trevor" w:date="2022-01-20T20:54:00Z">
+        <w:r>
+          <w:rPr>
+            <w:rStyle w:val="CommentReference"/>
+          </w:rPr>
+          <w:commentReference w:id="100"/>
+        </w:r>
+      </w:ins>
+      <w:ins w:id="103" w:author="McCaffrey,Trevor" w:date="2022-01-20T20:37:00Z">
         <w:r>
           <w:rPr>
             <w:rFonts w:ascii="Arial" w:eastAsia="Calibri" w:hAnsi="Arial" w:cs="Arial"/>
             <w:sz w:val="24"/>
             <w:szCs w:val="24"/>
           </w:rPr>
-          <w:t xml:space="preserve">, </w:t>
+          <w:t>such as a hot corona</w:t>
         </w:r>
       </w:ins>
-      <w:ins w:id="101" w:author="McCaffrey,Trevor" w:date="2022-01-20T20:54:00Z">
+      <w:ins w:id="104" w:author="McCaffrey,Trevor" w:date="2022-01-20T20:58:00Z">
         <w:r>
           <w:rPr>
             <w:rFonts w:ascii="Arial" w:eastAsia="Calibri" w:hAnsi="Arial" w:cs="Arial"/>
             <w:sz w:val="24"/>
             <w:szCs w:val="24"/>
           </w:rPr>
-          <w:t xml:space="preserve">other </w:t>
+          <w:t xml:space="preserve"> or</w:t>
         </w:r>
       </w:ins>
-      <w:commentRangeStart w:id="102"/>
-      <w:ins w:id="103" w:author="McCaffrey,Trevor" w:date="2022-01-20T20:36:00Z">
+      <w:ins w:id="105" w:author="McCaffrey,Trevor" w:date="2022-01-20T20:38:00Z">
         <w:r>
           <w:rPr>
             <w:rFonts w:ascii="Arial" w:eastAsia="Calibri" w:hAnsi="Arial" w:cs="Arial"/>
             <w:sz w:val="24"/>
             <w:szCs w:val="24"/>
           </w:rPr>
-          <w:t xml:space="preserve">AGN-related features </w:t>
+          <w:t xml:space="preserve"> </w:t>
         </w:r>
       </w:ins>
-      <w:commentRangeEnd w:id="102"/>
-      <w:ins w:id="104" w:author="McCaffrey,Trevor" w:date="2022-01-20T20:54:00Z">
-        <w:r>
-          <w:rPr>
-            <w:rStyle w:val="CommentReference"/>
-          </w:rPr>
-          <w:commentReference w:id="102"/>
-        </w:r>
-      </w:ins>
-      <w:ins w:id="105" w:author="McCaffrey,Trevor" w:date="2022-01-20T20:37:00Z">
+      <w:ins w:id="106" w:author="McCaffrey,Trevor" w:date="2022-01-20T20:37:00Z">
         <w:r>
           <w:rPr>
             <w:rFonts w:ascii="Arial" w:eastAsia="Calibri" w:hAnsi="Arial" w:cs="Arial"/>
             <w:sz w:val="24"/>
             <w:szCs w:val="24"/>
           </w:rPr>
-          <w:t>such as a hot corona</w:t>
-        </w:r>
-      </w:ins>
-      <w:ins w:id="106" w:author="McCaffrey,Trevor" w:date="2022-01-20T20:58:00Z">
-        <w:r>
-          <w:rPr>
-            <w:rFonts w:ascii="Arial" w:eastAsia="Calibri" w:hAnsi="Arial" w:cs="Arial"/>
-            <w:sz w:val="24"/>
-            <w:szCs w:val="24"/>
-          </w:rPr>
-          <w:t xml:space="preserve"> or</w:t>
+          <w:t>shocks from radiation-driven winds</w:t>
         </w:r>
       </w:ins>
       <w:ins w:id="107" w:author="McCaffrey,Trevor" w:date="2022-01-20T20:38:00Z">
@@ -8051,37 +8060,37 @@
             <w:sz w:val="24"/>
             <w:szCs w:val="24"/>
           </w:rPr>
-          <w:t xml:space="preserve"> </w:t>
+          <w:t xml:space="preserve">, or </w:t>
         </w:r>
       </w:ins>
-      <w:ins w:id="108" w:author="McCaffrey,Trevor" w:date="2022-01-20T20:37:00Z">
+      <w:ins w:id="108" w:author="McCaffrey,Trevor" w:date="2022-01-20T20:51:00Z">
         <w:r>
           <w:rPr>
             <w:rFonts w:ascii="Arial" w:eastAsia="Calibri" w:hAnsi="Arial" w:cs="Arial"/>
             <w:sz w:val="24"/>
             <w:szCs w:val="24"/>
           </w:rPr>
-          <w:t>shocks from radiation-driven winds</w:t>
+          <w:t xml:space="preserve">even </w:t>
         </w:r>
       </w:ins>
-      <w:ins w:id="109" w:author="McCaffrey,Trevor" w:date="2022-01-20T20:38:00Z">
+      <w:ins w:id="109" w:author="McCaffrey,Trevor" w:date="2022-01-20T20:52:00Z">
         <w:r>
           <w:rPr>
             <w:rFonts w:ascii="Arial" w:eastAsia="Calibri" w:hAnsi="Arial" w:cs="Arial"/>
             <w:sz w:val="24"/>
             <w:szCs w:val="24"/>
           </w:rPr>
-          <w:t xml:space="preserve">, or </w:t>
+          <w:t>much weaker</w:t>
         </w:r>
       </w:ins>
-      <w:ins w:id="110" w:author="McCaffrey,Trevor" w:date="2022-01-20T20:51:00Z">
+      <w:ins w:id="110" w:author="McCaffrey,Trevor" w:date="2022-01-20T21:14:00Z">
         <w:r>
           <w:rPr>
             <w:rFonts w:ascii="Arial" w:eastAsia="Calibri" w:hAnsi="Arial" w:cs="Arial"/>
             <w:sz w:val="24"/>
             <w:szCs w:val="24"/>
           </w:rPr>
-          <w:t xml:space="preserve">even </w:t>
+          <w:t>,</w:t>
         </w:r>
       </w:ins>
       <w:ins w:id="111" w:author="McCaffrey,Trevor" w:date="2022-01-20T20:52:00Z">
@@ -8091,7 +8100,7 @@
             <w:sz w:val="24"/>
             <w:szCs w:val="24"/>
           </w:rPr>
-          <w:t>from much weaker</w:t>
+          <w:t xml:space="preserve"> seemingly frustrated</w:t>
         </w:r>
       </w:ins>
       <w:ins w:id="112" w:author="McCaffrey,Trevor" w:date="2022-01-20T21:14:00Z">
@@ -8111,17 +8120,17 @@
             <w:sz w:val="24"/>
             <w:szCs w:val="24"/>
           </w:rPr>
-          <w:t xml:space="preserve"> seemingly frustrated</w:t>
+          <w:t xml:space="preserve"> jets</w:t>
         </w:r>
       </w:ins>
-      <w:ins w:id="114" w:author="McCaffrey,Trevor" w:date="2022-01-20T21:14:00Z">
+      <w:ins w:id="114" w:author="McCaffrey,Trevor" w:date="2022-01-20T20:39:00Z">
         <w:r>
           <w:rPr>
             <w:rFonts w:ascii="Arial" w:eastAsia="Calibri" w:hAnsi="Arial" w:cs="Arial"/>
             <w:sz w:val="24"/>
             <w:szCs w:val="24"/>
           </w:rPr>
-          <w:t>,</w:t>
+          <w:t xml:space="preserve">; these processes may even work together, e.g., where an AGN wind fuels </w:t>
         </w:r>
       </w:ins>
       <w:ins w:id="115" w:author="McCaffrey,Trevor" w:date="2022-01-20T20:52:00Z">
@@ -8131,7 +8140,7 @@
             <w:sz w:val="24"/>
             <w:szCs w:val="24"/>
           </w:rPr>
-          <w:t xml:space="preserve"> jets</w:t>
+          <w:t>a</w:t>
         </w:r>
       </w:ins>
       <w:ins w:id="116" w:author="McCaffrey,Trevor" w:date="2022-01-20T20:39:00Z">
@@ -8141,36 +8150,34 @@
             <w:sz w:val="24"/>
             <w:szCs w:val="24"/>
           </w:rPr>
-          <w:t xml:space="preserve">; these processes may even work together, e.g., where an AGN wind fuels </w:t>
+          <w:t xml:space="preserve"> starburst. </w:t>
         </w:r>
       </w:ins>
-      <w:ins w:id="117" w:author="McCaffrey,Trevor" w:date="2022-01-20T20:52:00Z">
+      <w:r>
+        <w:rPr>
+          <w:rFonts w:ascii="Arial" w:eastAsia="Calibri" w:hAnsi="Arial" w:cs="Arial"/>
+          <w:sz w:val="24"/>
+          <w:szCs w:val="24"/>
+        </w:rPr>
+        <w:t xml:space="preserve">Since radio-quiet quasars make up the vast majority of the quasar population, further knowledge </w:t>
+      </w:r>
+      <w:ins w:id="117" w:author="McCaffrey,Trevor" w:date="2022-01-21T01:01:00Z">
         <w:r>
           <w:rPr>
             <w:rFonts w:ascii="Arial" w:eastAsia="Calibri" w:hAnsi="Arial" w:cs="Arial"/>
             <w:sz w:val="24"/>
             <w:szCs w:val="24"/>
           </w:rPr>
-          <w:t>a</w:t>
+          <w:t xml:space="preserve">on their origin of radio emission </w:t>
         </w:r>
       </w:ins>
-      <w:ins w:id="118" w:author="McCaffrey,Trevor" w:date="2022-01-20T20:39:00Z">
-        <w:r>
-          <w:rPr>
-            <w:rFonts w:ascii="Arial" w:eastAsia="Calibri" w:hAnsi="Arial" w:cs="Arial"/>
-            <w:sz w:val="24"/>
-            <w:szCs w:val="24"/>
-          </w:rPr>
-          <w:t xml:space="preserve"> starburst. </w:t>
-        </w:r>
-      </w:ins>
       <w:r>
         <w:rPr>
           <w:rFonts w:ascii="Arial" w:eastAsia="Calibri" w:hAnsi="Arial" w:cs="Arial"/>
           <w:sz w:val="24"/>
           <w:szCs w:val="24"/>
         </w:rPr>
-        <w:t>Since radio-quiet quasars make up the vast majority of the quasar population, further knowledge is a key piece of advancing our understanding of AGN physics, and thus galaxy evolution as a whole.</w:t>
+        <w:t>is a key piece of advancing our understanding of AGN physics, and thus galaxy evolution as a whole.</w:t>
       </w:r>
     </w:p>
     <w:p>
@@ -8191,8 +8198,8 @@
         </w:rPr>
         <w:t xml:space="preserve">In general, the majority of attainable information for an astronomical object comes from two analysis techniques: imaging and spectroscopy.  An image tells us how much light in a given wavelength range is coming from a specific direction.  A spectrum of the same source tells us how much light it is emitting at each wavelength, how far away it is, its elemental composition, how fast that gas is moving, and much more about the overall source environment.  Thus, while imaging is more attractive to the eye, spectroscopy provides much more solid foundation for building </w:t>
       </w:r>
+      <w:commentRangeStart w:id="118"/>
       <w:commentRangeStart w:id="119"/>
-      <w:commentRangeStart w:id="120"/>
       <w:r>
         <w:rPr>
           <w:rFonts w:ascii="Arial" w:hAnsi="Arial" w:cs="Arial"/>
@@ -8201,7 +8208,7 @@
         </w:rPr>
         <w:t>astro</w:t>
       </w:r>
-      <w:ins w:id="121" w:author="McCaffrey,Trevor" w:date="2022-01-20T18:11:00Z">
+      <w:ins w:id="120" w:author="McCaffrey,Trevor" w:date="2022-01-20T18:11:00Z">
         <w:r>
           <w:rPr>
             <w:rFonts w:ascii="Arial" w:hAnsi="Arial" w:cs="Arial"/>
@@ -8211,7 +8218,7 @@
           <w:t>physical</w:t>
         </w:r>
       </w:ins>
-      <w:del w:id="122" w:author="McCaffrey,Trevor" w:date="2022-01-20T18:11:00Z">
+      <w:del w:id="121" w:author="McCaffrey,Trevor" w:date="2022-01-20T18:11:00Z">
         <w:r>
           <w:rPr>
             <w:rFonts w:ascii="Arial" w:hAnsi="Arial" w:cs="Arial"/>
@@ -8229,19 +8236,19 @@
         </w:rPr>
         <w:t xml:space="preserve"> </w:t>
       </w:r>
+      <w:commentRangeEnd w:id="118"/>
+      <w:r>
+        <w:rPr>
+          <w:rStyle w:val="CommentReference"/>
+        </w:rPr>
+        <w:commentReference w:id="118"/>
+      </w:r>
       <w:commentRangeEnd w:id="119"/>
       <w:r>
         <w:rPr>
           <w:rStyle w:val="CommentReference"/>
         </w:rPr>
         <w:commentReference w:id="119"/>
-      </w:r>
-      <w:commentRangeEnd w:id="120"/>
-      <w:r>
-        <w:rPr>
-          <w:rStyle w:val="CommentReference"/>
-        </w:rPr>
-        <w:commentReference w:id="120"/>
       </w:r>
       <w:r>
         <w:rPr>
@@ -8286,6 +8293,24 @@
         </w:rPr>
         <w:t xml:space="preserve">I began working on my first research project through </w:t>
       </w:r>
+      <w:ins w:id="122" w:author="Dolinski,Michelle" w:date="2022-01-17T17:02:00Z">
+        <w:r>
+          <w:rPr>
+            <w:rFonts w:ascii="Arial" w:eastAsia="Calibri" w:hAnsi="Arial" w:cs="Arial"/>
+            <w:sz w:val="24"/>
+            <w:szCs w:val="24"/>
+          </w:rPr>
+          <w:t>the</w:t>
+        </w:r>
+      </w:ins>
+      <w:r>
+        <w:rPr>
+          <w:rFonts w:ascii="Arial" w:eastAsia="Calibri" w:hAnsi="Arial" w:cs="Arial"/>
+          <w:sz w:val="24"/>
+          <w:szCs w:val="24"/>
+        </w:rPr>
+        <w:t xml:space="preserve"> selective </w:t>
+      </w:r>
       <w:ins w:id="123" w:author="Dolinski,Michelle" w:date="2022-01-17T17:02:00Z">
         <w:r>
           <w:rPr>
@@ -8293,7 +8318,7 @@
             <w:sz w:val="24"/>
             <w:szCs w:val="24"/>
           </w:rPr>
-          <w:t>the</w:t>
+          <w:t xml:space="preserve">STAR </w:t>
         </w:r>
       </w:ins>
       <w:r>
@@ -8302,16 +8327,26 @@
           <w:sz w:val="24"/>
           <w:szCs w:val="24"/>
         </w:rPr>
-        <w:t xml:space="preserve"> selective </w:t>
-      </w:r>
-      <w:ins w:id="124" w:author="Dolinski,Michelle" w:date="2022-01-17T17:02:00Z">
+        <w:t xml:space="preserve">research program at Drexel.  Throughout the summer after my freshman year, I worked with data from the Very Large Array (VLA) to produce radio images of 50 quasars.  </w:t>
+      </w:r>
+      <w:del w:id="124" w:author="Dolinski,Michelle" w:date="2022-01-17T17:02:00Z">
         <w:r>
           <w:rPr>
             <w:rFonts w:ascii="Arial" w:eastAsia="Calibri" w:hAnsi="Arial" w:cs="Arial"/>
             <w:sz w:val="24"/>
             <w:szCs w:val="24"/>
           </w:rPr>
-          <w:t xml:space="preserve">STAR </w:t>
+          <w:delText xml:space="preserve">For each quasar, I retrieved a package of raw data from the VLA detailing the observation; the </w:delText>
+        </w:r>
+      </w:del>
+      <w:ins w:id="125" w:author="Dolinski,Michelle" w:date="2022-01-17T17:02:00Z">
+        <w:r>
+          <w:rPr>
+            <w:rFonts w:ascii="Arial" w:eastAsia="Calibri" w:hAnsi="Arial" w:cs="Arial"/>
+            <w:sz w:val="24"/>
+            <w:szCs w:val="24"/>
+          </w:rPr>
+          <w:t xml:space="preserve">The </w:t>
         </w:r>
       </w:ins>
       <w:r>
@@ -8320,84 +8355,56 @@
           <w:sz w:val="24"/>
           <w:szCs w:val="24"/>
         </w:rPr>
-        <w:t xml:space="preserve">research program at Drexel.  Throughout the summer after my freshman year, I worked with data from the Very Large Array (VLA) to produce radio images of 50 quasars.  </w:t>
-      </w:r>
-      <w:del w:id="125" w:author="Dolinski,Michelle" w:date="2022-01-17T17:02:00Z">
+        <w:t xml:space="preserve">VLA is an interferometer that consists of </w:t>
+      </w:r>
+      <w:del w:id="126" w:author="McCaffrey,Trevor" w:date="2022-01-20T23:13:00Z">
         <w:r>
           <w:rPr>
             <w:rFonts w:ascii="Arial" w:eastAsia="Calibri" w:hAnsi="Arial" w:cs="Arial"/>
             <w:sz w:val="24"/>
             <w:szCs w:val="24"/>
           </w:rPr>
-          <w:delText xml:space="preserve">For each quasar, I retrieved a package of raw data from the VLA detailing the observation; the </w:delText>
+          <w:delText>24-</w:delText>
         </w:r>
       </w:del>
-      <w:ins w:id="126" w:author="Dolinski,Michelle" w:date="2022-01-17T17:02:00Z">
+      <w:r>
+        <w:rPr>
+          <w:rFonts w:ascii="Arial" w:eastAsia="Calibri" w:hAnsi="Arial" w:cs="Arial"/>
+          <w:sz w:val="24"/>
+          <w:szCs w:val="24"/>
+        </w:rPr>
+        <w:t xml:space="preserve">27 antennas contributing to each observation. </w:t>
+      </w:r>
+      <w:ins w:id="127" w:author="McCaffrey,Trevor" w:date="2022-01-20T21:18:00Z">
         <w:r>
           <w:rPr>
             <w:rFonts w:ascii="Arial" w:eastAsia="Calibri" w:hAnsi="Arial" w:cs="Arial"/>
             <w:sz w:val="24"/>
             <w:szCs w:val="24"/>
           </w:rPr>
-          <w:t xml:space="preserve">The </w:t>
+          <w:t>For each quasar, I retrieved a package of raw data from the VLA detailing the observation</w:t>
+        </w:r>
+        <w:r>
+          <w:rPr>
+            <w:rFonts w:ascii="Arial" w:eastAsia="Calibri" w:hAnsi="Arial" w:cs="Arial"/>
+            <w:sz w:val="24"/>
+            <w:szCs w:val="24"/>
+          </w:rPr>
+          <w:t xml:space="preserve">. </w:t>
         </w:r>
       </w:ins>
-      <w:r>
-        <w:rPr>
-          <w:rFonts w:ascii="Arial" w:eastAsia="Calibri" w:hAnsi="Arial" w:cs="Arial"/>
-          <w:sz w:val="24"/>
-          <w:szCs w:val="24"/>
-        </w:rPr>
-        <w:t xml:space="preserve">VLA is an interferometer that consists of </w:t>
-      </w:r>
-      <w:del w:id="127" w:author="McCaffrey,Trevor" w:date="2022-01-20T23:13:00Z">
+      <w:del w:id="128" w:author="McCaffrey,Trevor" w:date="2022-01-20T20:43:00Z">
         <w:r>
           <w:rPr>
             <w:rFonts w:ascii="Arial" w:eastAsia="Calibri" w:hAnsi="Arial" w:cs="Arial"/>
             <w:sz w:val="24"/>
             <w:szCs w:val="24"/>
           </w:rPr>
-          <w:delText>24-</w:delText>
+          <w:delText xml:space="preserve"> </w:delText>
         </w:r>
       </w:del>
-      <w:r>
-        <w:rPr>
-          <w:rFonts w:ascii="Arial" w:eastAsia="Calibri" w:hAnsi="Arial" w:cs="Arial"/>
-          <w:sz w:val="24"/>
-          <w:szCs w:val="24"/>
-        </w:rPr>
-        <w:t xml:space="preserve">27 antennas contributing to each observation. </w:t>
-      </w:r>
-      <w:ins w:id="128" w:author="McCaffrey,Trevor" w:date="2022-01-20T21:18:00Z">
-        <w:r>
-          <w:rPr>
-            <w:rFonts w:ascii="Arial" w:eastAsia="Calibri" w:hAnsi="Arial" w:cs="Arial"/>
-            <w:sz w:val="24"/>
-            <w:szCs w:val="24"/>
-          </w:rPr>
-          <w:t>For each quasar, I retrieved a package of raw data from the VLA detailing the observation</w:t>
-        </w:r>
-        <w:r>
-          <w:rPr>
-            <w:rFonts w:ascii="Arial" w:eastAsia="Calibri" w:hAnsi="Arial" w:cs="Arial"/>
-            <w:sz w:val="24"/>
-            <w:szCs w:val="24"/>
-          </w:rPr>
-          <w:t xml:space="preserve">. </w:t>
-        </w:r>
-      </w:ins>
-      <w:del w:id="129" w:author="McCaffrey,Trevor" w:date="2022-01-20T20:43:00Z">
-        <w:r>
-          <w:rPr>
-            <w:rFonts w:ascii="Arial" w:eastAsia="Calibri" w:hAnsi="Arial" w:cs="Arial"/>
-            <w:sz w:val="24"/>
-            <w:szCs w:val="24"/>
-          </w:rPr>
-          <w:delText xml:space="preserve"> </w:delText>
-        </w:r>
-      </w:del>
-      <w:ins w:id="130" w:author="Dolinski,Michelle" w:date="2022-01-17T17:03:00Z">
-        <w:del w:id="131" w:author="McCaffrey,Trevor" w:date="2022-01-20T20:43:00Z">
+      <w:ins w:id="129" w:author="Dolinski,Michelle" w:date="2022-01-17T17:03:00Z">
+        <w:del w:id="130" w:author="McCaffrey,Trevor" w:date="2022-01-20T20:43:00Z">
           <w:r>
             <w:rPr>
               <w:rFonts w:ascii="Arial" w:eastAsia="Calibri" w:hAnsi="Arial" w:cs="Arial"/>
@@ -8416,7 +8423,7 @@
           </w:r>
         </w:del>
       </w:ins>
-      <w:del w:id="132" w:author="McCaffrey,Trevor" w:date="2022-01-20T23:39:00Z">
+      <w:del w:id="131" w:author="McCaffrey,Trevor" w:date="2022-01-20T23:39:00Z">
         <w:r>
           <w:rPr>
             <w:rFonts w:ascii="Arial" w:eastAsia="Calibri" w:hAnsi="Arial" w:cs="Arial"/>
@@ -8426,7 +8433,7 @@
           <w:delText>To ensure that the observations translated into high-quality astronomical images</w:delText>
         </w:r>
       </w:del>
-      <w:ins w:id="133" w:author="McCaffrey,Trevor" w:date="2022-01-20T23:39:00Z">
+      <w:ins w:id="132" w:author="McCaffrey,Trevor" w:date="2022-01-20T23:39:00Z">
         <w:r>
           <w:rPr>
             <w:rFonts w:ascii="Arial" w:eastAsia="Calibri" w:hAnsi="Arial" w:cs="Arial"/>
@@ -8444,7 +8451,7 @@
         </w:rPr>
         <w:t>, I first had to carefully calibrate the data from each antenna</w:t>
       </w:r>
-      <w:del w:id="134" w:author="McCaffrey,Trevor" w:date="2022-01-20T23:27:00Z">
+      <w:del w:id="133" w:author="McCaffrey,Trevor" w:date="2022-01-20T23:27:00Z">
         <w:r>
           <w:rPr>
             <w:rFonts w:ascii="Arial" w:eastAsia="Calibri" w:hAnsi="Arial" w:cs="Arial"/>
@@ -8454,7 +8461,7 @@
           <w:delText xml:space="preserve"> </w:delText>
         </w:r>
       </w:del>
-      <w:ins w:id="135" w:author="McCaffrey,Trevor" w:date="2022-01-20T23:27:00Z">
+      <w:ins w:id="134" w:author="McCaffrey,Trevor" w:date="2022-01-20T23:27:00Z">
         <w:r>
           <w:rPr>
             <w:rFonts w:ascii="Arial" w:eastAsia="Calibri" w:hAnsi="Arial" w:cs="Arial"/>
@@ -8464,7 +8471,7 @@
           <w:t xml:space="preserve">, </w:t>
         </w:r>
       </w:ins>
-      <w:ins w:id="136" w:author="McCaffrey,Trevor" w:date="2022-01-20T23:36:00Z">
+      <w:ins w:id="135" w:author="McCaffrey,Trevor" w:date="2022-01-20T23:36:00Z">
         <w:r>
           <w:rPr>
             <w:rFonts w:ascii="Arial" w:eastAsia="Calibri" w:hAnsi="Arial" w:cs="Arial"/>
@@ -8474,7 +8481,7 @@
           <w:t>flagging spikes in</w:t>
         </w:r>
       </w:ins>
-      <w:ins w:id="137" w:author="McCaffrey,Trevor" w:date="2022-01-20T23:39:00Z">
+      <w:ins w:id="136" w:author="McCaffrey,Trevor" w:date="2022-01-20T23:39:00Z">
         <w:r>
           <w:rPr>
             <w:rFonts w:ascii="Arial" w:eastAsia="Calibri" w:hAnsi="Arial" w:cs="Arial"/>
@@ -8484,7 +8491,7 @@
           <w:t>dicative of radio frequency interference</w:t>
         </w:r>
       </w:ins>
-      <w:ins w:id="138" w:author="McCaffrey,Trevor" w:date="2022-01-21T00:51:00Z">
+      <w:ins w:id="137" w:author="McCaffrey,Trevor" w:date="2022-01-21T00:51:00Z">
         <w:r>
           <w:rPr>
             <w:rFonts w:ascii="Arial" w:eastAsia="Calibri" w:hAnsi="Arial" w:cs="Arial"/>
@@ -8494,7 +8501,7 @@
           <w:t>,</w:t>
         </w:r>
       </w:ins>
-      <w:ins w:id="139" w:author="McCaffrey,Trevor" w:date="2022-01-20T23:39:00Z">
+      <w:ins w:id="138" w:author="McCaffrey,Trevor" w:date="2022-01-20T23:39:00Z">
         <w:r>
           <w:rPr>
             <w:rFonts w:ascii="Arial" w:eastAsia="Calibri" w:hAnsi="Arial" w:cs="Arial"/>
@@ -8504,7 +8511,7 @@
           <w:t xml:space="preserve"> </w:t>
         </w:r>
       </w:ins>
-      <w:ins w:id="140" w:author="McCaffrey,Trevor" w:date="2022-01-20T23:36:00Z">
+      <w:ins w:id="139" w:author="McCaffrey,Trevor" w:date="2022-01-20T23:36:00Z">
         <w:r>
           <w:rPr>
             <w:rFonts w:ascii="Arial" w:eastAsia="Calibri" w:hAnsi="Arial" w:cs="Arial"/>
@@ -8514,7 +8521,7 @@
           <w:t xml:space="preserve">and identifying </w:t>
         </w:r>
       </w:ins>
-      <w:ins w:id="141" w:author="McCaffrey,Trevor" w:date="2022-01-20T23:42:00Z">
+      <w:ins w:id="140" w:author="McCaffrey,Trevor" w:date="2022-01-20T23:42:00Z">
         <w:r>
           <w:rPr>
             <w:rFonts w:ascii="Arial" w:eastAsia="Calibri" w:hAnsi="Arial" w:cs="Arial"/>
@@ -8524,7 +8531,7 @@
           <w:t>faulty</w:t>
         </w:r>
       </w:ins>
-      <w:ins w:id="142" w:author="McCaffrey,Trevor" w:date="2022-01-20T23:35:00Z">
+      <w:ins w:id="141" w:author="McCaffrey,Trevor" w:date="2022-01-20T23:35:00Z">
         <w:r>
           <w:rPr>
             <w:rFonts w:ascii="Arial" w:eastAsia="Calibri" w:hAnsi="Arial" w:cs="Arial"/>
@@ -8534,7 +8541,7 @@
           <w:t xml:space="preserve"> phase response</w:t>
         </w:r>
       </w:ins>
-      <w:ins w:id="143" w:author="McCaffrey,Trevor" w:date="2022-01-20T23:37:00Z">
+      <w:ins w:id="142" w:author="McCaffrey,Trevor" w:date="2022-01-20T23:37:00Z">
         <w:r>
           <w:rPr>
             <w:rFonts w:ascii="Arial" w:eastAsia="Calibri" w:hAnsi="Arial" w:cs="Arial"/>
@@ -8552,7 +8559,7 @@
           <w:t xml:space="preserve">to </w:t>
         </w:r>
       </w:ins>
-      <w:ins w:id="144" w:author="McCaffrey,Trevor" w:date="2022-01-21T00:51:00Z">
+      <w:ins w:id="143" w:author="McCaffrey,Trevor" w:date="2022-01-21T00:51:00Z">
         <w:r>
           <w:rPr>
             <w:rFonts w:ascii="Arial" w:eastAsia="Calibri" w:hAnsi="Arial" w:cs="Arial"/>
@@ -8562,9 +8569,7 @@
           <w:t>sync</w:t>
         </w:r>
       </w:ins>
-      <w:bookmarkStart w:id="145" w:name="_GoBack"/>
-      <w:bookmarkEnd w:id="145"/>
-      <w:ins w:id="146" w:author="McCaffrey,Trevor" w:date="2022-01-20T23:37:00Z">
+      <w:ins w:id="144" w:author="McCaffrey,Trevor" w:date="2022-01-20T23:37:00Z">
         <w:r>
           <w:rPr>
             <w:rFonts w:ascii="Arial" w:eastAsia="Calibri" w:hAnsi="Arial" w:cs="Arial"/>
@@ -8574,7 +8579,7 @@
           <w:t xml:space="preserve"> all 27 signals into </w:t>
         </w:r>
       </w:ins>
-      <w:ins w:id="147" w:author="McCaffrey,Trevor" w:date="2022-01-20T23:38:00Z">
+      <w:ins w:id="145" w:author="McCaffrey,Trevor" w:date="2022-01-20T23:38:00Z">
         <w:r>
           <w:rPr>
             <w:rFonts w:ascii="Arial" w:eastAsia="Calibri" w:hAnsi="Arial" w:cs="Arial"/>
@@ -8584,7 +8589,7 @@
           <w:t>a single coherent one</w:t>
         </w:r>
       </w:ins>
-      <w:ins w:id="148" w:author="McCaffrey,Trevor" w:date="2022-01-20T23:42:00Z">
+      <w:ins w:id="146" w:author="McCaffrey,Trevor" w:date="2022-01-20T23:42:00Z">
         <w:r>
           <w:rPr>
             <w:rFonts w:ascii="Arial" w:eastAsia="Calibri" w:hAnsi="Arial" w:cs="Arial"/>
@@ -8594,7 +8599,7 @@
           <w:t xml:space="preserve"> -- </w:t>
         </w:r>
       </w:ins>
-      <w:ins w:id="149" w:author="McCaffrey,Trevor" w:date="2022-01-20T23:35:00Z">
+      <w:ins w:id="147" w:author="McCaffrey,Trevor" w:date="2022-01-20T23:35:00Z">
         <w:r>
           <w:rPr>
             <w:rFonts w:ascii="Arial" w:eastAsia="Calibri" w:hAnsi="Arial" w:cs="Arial"/>
@@ -8604,7 +8609,7 @@
           <w:t xml:space="preserve">that would smear the </w:t>
         </w:r>
       </w:ins>
-      <w:ins w:id="150" w:author="McCaffrey,Trevor" w:date="2022-01-20T23:38:00Z">
+      <w:ins w:id="148" w:author="McCaffrey,Trevor" w:date="2022-01-20T23:38:00Z">
         <w:r>
           <w:rPr>
             <w:rFonts w:ascii="Arial" w:eastAsia="Calibri" w:hAnsi="Arial" w:cs="Arial"/>
@@ -8614,7 +8619,7 @@
           <w:t>final product</w:t>
         </w:r>
       </w:ins>
-      <w:del w:id="151" w:author="McCaffrey,Trevor" w:date="2022-01-20T23:27:00Z">
+      <w:del w:id="149" w:author="McCaffrey,Trevor" w:date="2022-01-20T23:27:00Z">
         <w:r>
           <w:rPr>
             <w:rFonts w:ascii="Arial" w:eastAsia="Calibri" w:hAnsi="Arial" w:cs="Arial"/>
@@ -8632,7 +8637,7 @@
         </w:rPr>
         <w:t>.</w:t>
       </w:r>
-      <w:ins w:id="152" w:author="McCaffrey,Trevor" w:date="2022-01-20T21:15:00Z">
+      <w:ins w:id="150" w:author="McCaffrey,Trevor" w:date="2022-01-20T21:15:00Z">
         <w:r>
           <w:rPr>
             <w:rFonts w:ascii="Arial" w:eastAsia="Calibri" w:hAnsi="Arial" w:cs="Arial"/>
@@ -8642,7 +8647,7 @@
           <w:t xml:space="preserve"> </w:t>
         </w:r>
       </w:ins>
-      <w:del w:id="153" w:author="McCaffrey,Trevor" w:date="2022-01-20T20:45:00Z">
+      <w:del w:id="151" w:author="McCaffrey,Trevor" w:date="2022-01-20T20:45:00Z">
         <w:r>
           <w:rPr>
             <w:rFonts w:ascii="Arial" w:eastAsia="Calibri" w:hAnsi="Arial" w:cs="Arial"/>
@@ -8660,7 +8665,7 @@
         </w:rPr>
         <w:t xml:space="preserve">After checking the quality of each individual antenna exposure, I would begin the </w:t>
       </w:r>
-      <w:del w:id="154" w:author="Dolinski,Michelle" w:date="2022-01-17T17:04:00Z">
+      <w:del w:id="152" w:author="Dolinski,Michelle" w:date="2022-01-17T17:04:00Z">
         <w:r>
           <w:rPr>
             <w:rFonts w:ascii="Arial" w:eastAsia="Calibri" w:hAnsi="Arial" w:cs="Arial"/>
@@ -8678,7 +8683,7 @@
         </w:rPr>
         <w:t>deconvolution</w:t>
       </w:r>
-      <w:del w:id="155" w:author="Dolinski,Michelle" w:date="2022-01-17T17:04:00Z">
+      <w:del w:id="153" w:author="Dolinski,Michelle" w:date="2022-01-17T17:04:00Z">
         <w:r>
           <w:rPr>
             <w:rFonts w:ascii="Arial" w:eastAsia="Calibri" w:hAnsi="Arial" w:cs="Arial"/>
@@ -8899,7 +8904,7 @@
                               </w:rPr>
                               <w:t xml:space="preserve">Figure 1. Top: CIV emission line strength vs. blueshift (an indicator of the strength of a quasar’s wind). CIV distance combines the two parameters, defined as the scaled “distance” along the </w:t>
                             </w:r>
-                            <w:ins w:id="156" w:author="McCaffrey,Trevor" w:date="2022-01-20T23:32:00Z">
+                            <w:ins w:id="154" w:author="McCaffrey,Trevor" w:date="2022-01-20T23:32:00Z">
                               <w:r>
                                 <w:rPr>
                                   <w:rFonts w:ascii="Calibri" w:hAnsi="Calibri" w:cs="Calibri"/>
@@ -9062,7 +9067,7 @@
         </w:rPr>
         <w:t>After performing imaging on the entire sample, I retrieved corresponding UV spectra for each target from the Sloan Digital Sky Survey (Schneider et al. 2010)</w:t>
       </w:r>
-      <w:ins w:id="157" w:author="McCaffrey,Trevor" w:date="2022-01-20T23:29:00Z">
+      <w:ins w:id="155" w:author="McCaffrey,Trevor" w:date="2022-01-20T23:29:00Z">
         <w:r>
           <w:rPr>
             <w:rFonts w:ascii="Arial" w:eastAsia="Calibri" w:hAnsi="Arial" w:cs="Arial"/>
@@ -9072,6 +9077,26 @@
           <w:t xml:space="preserve"> and</w:t>
         </w:r>
       </w:ins>
+      <w:del w:id="156" w:author="McCaffrey,Trevor" w:date="2022-01-20T23:29:00Z">
+        <w:r>
+          <w:rPr>
+            <w:rFonts w:ascii="Arial" w:eastAsia="Calibri" w:hAnsi="Arial" w:cs="Arial"/>
+            <w:sz w:val="24"/>
+            <w:szCs w:val="24"/>
+          </w:rPr>
+          <w:delText>.</w:delText>
+        </w:r>
+      </w:del>
+      <w:del w:id="157" w:author="McCaffrey,Trevor" w:date="2022-01-20T21:30:00Z">
+        <w:r>
+          <w:rPr>
+            <w:rFonts w:ascii="Arial" w:eastAsia="Calibri" w:hAnsi="Arial" w:cs="Arial"/>
+            <w:sz w:val="24"/>
+            <w:szCs w:val="24"/>
+          </w:rPr>
+          <w:delText xml:space="preserve">  </w:delText>
+        </w:r>
+      </w:del>
       <w:del w:id="158" w:author="McCaffrey,Trevor" w:date="2022-01-20T23:29:00Z">
         <w:r>
           <w:rPr>
@@ -9079,37 +9104,37 @@
             <w:sz w:val="24"/>
             <w:szCs w:val="24"/>
           </w:rPr>
-          <w:delText>.</w:delText>
+          <w:delText>I</w:delText>
         </w:r>
       </w:del>
-      <w:del w:id="159" w:author="McCaffrey,Trevor" w:date="2022-01-20T21:30:00Z">
+      <w:r>
+        <w:rPr>
+          <w:rFonts w:ascii="Arial" w:eastAsia="Calibri" w:hAnsi="Arial" w:cs="Arial"/>
+          <w:sz w:val="24"/>
+          <w:szCs w:val="24"/>
+        </w:rPr>
+        <w:t xml:space="preserve"> wrote Python code to read in and smooth each spectrum</w:t>
+      </w:r>
+      <w:del w:id="159" w:author="McCaffrey,Trevor" w:date="2022-01-20T23:29:00Z">
         <w:r>
           <w:rPr>
             <w:rFonts w:ascii="Arial" w:eastAsia="Calibri" w:hAnsi="Arial" w:cs="Arial"/>
             <w:sz w:val="24"/>
             <w:szCs w:val="24"/>
           </w:rPr>
-          <w:delText xml:space="preserve">  </w:delText>
+          <w:delText xml:space="preserve">, which I then </w:delText>
         </w:r>
       </w:del>
-      <w:del w:id="160" w:author="McCaffrey,Trevor" w:date="2022-01-20T23:29:00Z">
+      <w:del w:id="160" w:author="McCaffrey,Trevor" w:date="2022-01-20T22:25:00Z">
         <w:r>
           <w:rPr>
             <w:rFonts w:ascii="Arial" w:eastAsia="Calibri" w:hAnsi="Arial" w:cs="Arial"/>
             <w:sz w:val="24"/>
             <w:szCs w:val="24"/>
           </w:rPr>
-          <w:delText>I</w:delText>
+          <w:delText xml:space="preserve">sent </w:delText>
         </w:r>
       </w:del>
-      <w:r>
-        <w:rPr>
-          <w:rFonts w:ascii="Arial" w:eastAsia="Calibri" w:hAnsi="Arial" w:cs="Arial"/>
-          <w:sz w:val="24"/>
-          <w:szCs w:val="24"/>
-        </w:rPr>
-        <w:t xml:space="preserve"> wrote Python code to read in and smooth each spectrum</w:t>
-      </w:r>
       <w:del w:id="161" w:author="McCaffrey,Trevor" w:date="2022-01-20T23:29:00Z">
         <w:r>
           <w:rPr>
@@ -9117,7 +9142,7 @@
             <w:sz w:val="24"/>
             <w:szCs w:val="24"/>
           </w:rPr>
-          <w:delText xml:space="preserve">, which I then </w:delText>
+          <w:delText xml:space="preserve">to </w:delText>
         </w:r>
       </w:del>
       <w:del w:id="162" w:author="McCaffrey,Trevor" w:date="2022-01-20T22:25:00Z">
@@ -9127,83 +9152,83 @@
             <w:sz w:val="24"/>
             <w:szCs w:val="24"/>
           </w:rPr>
-          <w:delText xml:space="preserve">sent </w:delText>
+          <w:delText>our collaborators at Cambridge, where they performed their fitting routine to give us noiseless reconstructions of our spectra</w:delText>
         </w:r>
       </w:del>
-      <w:del w:id="163" w:author="McCaffrey,Trevor" w:date="2022-01-20T23:29:00Z">
+      <w:r>
+        <w:rPr>
+          <w:rFonts w:ascii="Arial" w:eastAsia="Calibri" w:hAnsi="Arial" w:cs="Arial"/>
+          <w:sz w:val="24"/>
+          <w:szCs w:val="24"/>
+        </w:rPr>
+        <w:t xml:space="preserve">.  </w:t>
+      </w:r>
+      <w:del w:id="163" w:author="McCaffrey,Trevor" w:date="2022-01-20T22:16:00Z">
         <w:r>
           <w:rPr>
             <w:rFonts w:ascii="Arial" w:eastAsia="Calibri" w:hAnsi="Arial" w:cs="Arial"/>
             <w:sz w:val="24"/>
             <w:szCs w:val="24"/>
           </w:rPr>
-          <w:delText xml:space="preserve">to </w:delText>
+          <w:delText>It has long been known that the</w:delText>
         </w:r>
       </w:del>
-      <w:del w:id="164" w:author="McCaffrey,Trevor" w:date="2022-01-20T22:25:00Z">
+      <w:ins w:id="164" w:author="McCaffrey,Trevor" w:date="2022-01-20T22:16:00Z">
         <w:r>
           <w:rPr>
             <w:rFonts w:ascii="Arial" w:eastAsia="Calibri" w:hAnsi="Arial" w:cs="Arial"/>
             <w:sz w:val="24"/>
             <w:szCs w:val="24"/>
           </w:rPr>
-          <w:delText>our collaborators at Cambridge, where they performed their fitting routine to give us noiseless reconstructions of our spectra</w:delText>
-        </w:r>
-      </w:del>
+          <w:t>The</w:t>
+        </w:r>
+      </w:ins>
       <w:r>
         <w:rPr>
           <w:rFonts w:ascii="Arial" w:eastAsia="Calibri" w:hAnsi="Arial" w:cs="Arial"/>
           <w:sz w:val="24"/>
           <w:szCs w:val="24"/>
         </w:rPr>
-        <w:t xml:space="preserve">.  </w:t>
-      </w:r>
-      <w:del w:id="165" w:author="McCaffrey,Trevor" w:date="2022-01-20T22:16:00Z">
+        <w:t xml:space="preserve"> CIV equivalent width and blueshift</w:t>
+      </w:r>
+      <w:ins w:id="165" w:author="McCaffrey,Trevor" w:date="2022-01-20T22:18:00Z">
         <w:r>
           <w:rPr>
             <w:rFonts w:ascii="Arial" w:eastAsia="Calibri" w:hAnsi="Arial" w:cs="Arial"/>
             <w:sz w:val="24"/>
             <w:szCs w:val="24"/>
           </w:rPr>
-          <w:delText>It has long been known that the</w:delText>
-        </w:r>
-      </w:del>
-      <w:ins w:id="166" w:author="McCaffrey,Trevor" w:date="2022-01-20T22:16:00Z">
+          <w:t xml:space="preserve">, plotted in Figure </w:t>
+        </w:r>
+      </w:ins>
+      <w:ins w:id="166" w:author="McCaffrey,Trevor" w:date="2022-01-20T22:19:00Z">
         <w:r>
           <w:rPr>
             <w:rFonts w:ascii="Arial" w:eastAsia="Calibri" w:hAnsi="Arial" w:cs="Arial"/>
             <w:sz w:val="24"/>
             <w:szCs w:val="24"/>
           </w:rPr>
-          <w:t>The</w:t>
+          <w:t>1</w:t>
         </w:r>
       </w:ins>
-      <w:r>
-        <w:rPr>
-          <w:rFonts w:ascii="Arial" w:eastAsia="Calibri" w:hAnsi="Arial" w:cs="Arial"/>
-          <w:sz w:val="24"/>
-          <w:szCs w:val="24"/>
-        </w:rPr>
-        <w:t xml:space="preserve"> CIV equivalent width and blueshift</w:t>
-      </w:r>
-      <w:ins w:id="167" w:author="McCaffrey,Trevor" w:date="2022-01-20T22:18:00Z">
+      <w:ins w:id="167" w:author="McCaffrey,Trevor" w:date="2022-01-20T22:25:00Z">
         <w:r>
           <w:rPr>
             <w:rFonts w:ascii="Arial" w:eastAsia="Calibri" w:hAnsi="Arial" w:cs="Arial"/>
             <w:sz w:val="24"/>
             <w:szCs w:val="24"/>
           </w:rPr>
-          <w:t xml:space="preserve">, plotted in Figure </w:t>
+          <w:t xml:space="preserve"> for </w:t>
         </w:r>
       </w:ins>
-      <w:ins w:id="168" w:author="McCaffrey,Trevor" w:date="2022-01-20T22:19:00Z">
+      <w:ins w:id="168" w:author="McCaffrey,Trevor" w:date="2022-01-20T22:28:00Z">
         <w:r>
           <w:rPr>
             <w:rFonts w:ascii="Arial" w:eastAsia="Calibri" w:hAnsi="Arial" w:cs="Arial"/>
             <w:sz w:val="24"/>
             <w:szCs w:val="24"/>
           </w:rPr>
-          <w:t>1</w:t>
+          <w:t>all</w:t>
         </w:r>
       </w:ins>
       <w:ins w:id="169" w:author="McCaffrey,Trevor" w:date="2022-01-20T22:25:00Z">
@@ -9213,27 +9238,27 @@
             <w:sz w:val="24"/>
             <w:szCs w:val="24"/>
           </w:rPr>
-          <w:t xml:space="preserve"> for </w:t>
+          <w:t xml:space="preserve"> our targets</w:t>
         </w:r>
       </w:ins>
-      <w:ins w:id="170" w:author="McCaffrey,Trevor" w:date="2022-01-20T22:28:00Z">
+      <w:ins w:id="170" w:author="McCaffrey,Trevor" w:date="2022-01-20T22:19:00Z">
         <w:r>
           <w:rPr>
             <w:rFonts w:ascii="Arial" w:eastAsia="Calibri" w:hAnsi="Arial" w:cs="Arial"/>
             <w:sz w:val="24"/>
             <w:szCs w:val="24"/>
           </w:rPr>
-          <w:t>all</w:t>
+          <w:t>, empirically describe the physical diversity of quasars</w:t>
         </w:r>
       </w:ins>
-      <w:ins w:id="171" w:author="McCaffrey,Trevor" w:date="2022-01-20T22:25:00Z">
+      <w:ins w:id="171" w:author="McCaffrey,Trevor" w:date="2022-01-20T22:22:00Z">
         <w:r>
           <w:rPr>
             <w:rFonts w:ascii="Arial" w:eastAsia="Calibri" w:hAnsi="Arial" w:cs="Arial"/>
             <w:sz w:val="24"/>
             <w:szCs w:val="24"/>
           </w:rPr>
-          <w:t xml:space="preserve"> our targets</w:t>
+          <w:t xml:space="preserve"> (Richards et al. 2011)</w:t>
         </w:r>
       </w:ins>
       <w:ins w:id="172" w:author="McCaffrey,Trevor" w:date="2022-01-20T22:19:00Z">
@@ -9243,17 +9268,17 @@
             <w:sz w:val="24"/>
             <w:szCs w:val="24"/>
           </w:rPr>
-          <w:t>, empirically describe the physical diversity of quasars</w:t>
+          <w:t xml:space="preserve">.  In particular, the equivalent width is anti-correlated with </w:t>
         </w:r>
       </w:ins>
-      <w:ins w:id="173" w:author="McCaffrey,Trevor" w:date="2022-01-20T22:22:00Z">
+      <w:ins w:id="173" w:author="McCaffrey,Trevor" w:date="2022-01-20T22:29:00Z">
         <w:r>
           <w:rPr>
             <w:rFonts w:ascii="Arial" w:eastAsia="Calibri" w:hAnsi="Arial" w:cs="Arial"/>
             <w:sz w:val="24"/>
             <w:szCs w:val="24"/>
           </w:rPr>
-          <w:t xml:space="preserve"> (Richards et al. 2011)</w:t>
+          <w:t>UV</w:t>
         </w:r>
       </w:ins>
       <w:ins w:id="174" w:author="McCaffrey,Trevor" w:date="2022-01-20T22:19:00Z">
@@ -9263,27 +9288,27 @@
             <w:sz w:val="24"/>
             <w:szCs w:val="24"/>
           </w:rPr>
-          <w:t xml:space="preserve">.  In particular, the equivalent width is anti-correlated with </w:t>
+          <w:t xml:space="preserve"> </w:t>
         </w:r>
       </w:ins>
-      <w:ins w:id="175" w:author="McCaffrey,Trevor" w:date="2022-01-20T22:29:00Z">
+      <w:ins w:id="175" w:author="McCaffrey,Trevor" w:date="2022-01-20T22:20:00Z">
         <w:r>
           <w:rPr>
             <w:rFonts w:ascii="Arial" w:eastAsia="Calibri" w:hAnsi="Arial" w:cs="Arial"/>
             <w:sz w:val="24"/>
             <w:szCs w:val="24"/>
           </w:rPr>
-          <w:t>UV</w:t>
+          <w:t>luminosity</w:t>
         </w:r>
       </w:ins>
-      <w:ins w:id="176" w:author="McCaffrey,Trevor" w:date="2022-01-20T22:19:00Z">
+      <w:ins w:id="176" w:author="McCaffrey,Trevor" w:date="2022-01-20T22:23:00Z">
         <w:r>
           <w:rPr>
             <w:rFonts w:ascii="Arial" w:eastAsia="Calibri" w:hAnsi="Arial" w:cs="Arial"/>
             <w:sz w:val="24"/>
             <w:szCs w:val="24"/>
           </w:rPr>
-          <w:t xml:space="preserve"> </w:t>
+          <w:t>,</w:t>
         </w:r>
       </w:ins>
       <w:ins w:id="177" w:author="McCaffrey,Trevor" w:date="2022-01-20T22:20:00Z">
@@ -9293,47 +9318,47 @@
             <w:sz w:val="24"/>
             <w:szCs w:val="24"/>
           </w:rPr>
-          <w:t>luminosity</w:t>
+          <w:t xml:space="preserve"> which is necessary to drive an AGN wind, and the blueshift </w:t>
         </w:r>
       </w:ins>
-      <w:ins w:id="178" w:author="McCaffrey,Trevor" w:date="2022-01-20T22:23:00Z">
+      <w:ins w:id="178" w:author="McCaffrey,Trevor" w:date="2022-01-20T22:21:00Z">
         <w:r>
           <w:rPr>
             <w:rFonts w:ascii="Arial" w:eastAsia="Calibri" w:hAnsi="Arial" w:cs="Arial"/>
             <w:sz w:val="24"/>
             <w:szCs w:val="24"/>
           </w:rPr>
-          <w:t>,</w:t>
+          <w:t>is an indicator of the strength of a successfully driven wind.</w:t>
         </w:r>
       </w:ins>
-      <w:ins w:id="179" w:author="McCaffrey,Trevor" w:date="2022-01-20T22:20:00Z">
+      <w:r>
+        <w:rPr>
+          <w:rFonts w:ascii="Arial" w:eastAsia="Calibri" w:hAnsi="Arial" w:cs="Arial"/>
+          <w:sz w:val="24"/>
+          <w:szCs w:val="24"/>
+        </w:rPr>
+        <w:t xml:space="preserve"> </w:t>
+      </w:r>
+      <w:del w:id="179" w:author="McCaffrey,Trevor" w:date="2022-01-20T22:17:00Z">
         <w:r>
           <w:rPr>
             <w:rFonts w:ascii="Arial" w:eastAsia="Calibri" w:hAnsi="Arial" w:cs="Arial"/>
             <w:sz w:val="24"/>
             <w:szCs w:val="24"/>
           </w:rPr>
-          <w:t xml:space="preserve"> which is necessary to drive an AGN wind, and the blueshift </w:t>
-        </w:r>
-      </w:ins>
-      <w:ins w:id="180" w:author="McCaffrey,Trevor" w:date="2022-01-20T22:21:00Z">
+          <w:delText xml:space="preserve">– </w:delText>
+        </w:r>
+      </w:del>
+      <w:del w:id="180" w:author="McCaffrey,Trevor" w:date="2022-01-20T22:21:00Z">
         <w:r>
           <w:rPr>
             <w:rFonts w:ascii="Arial" w:eastAsia="Calibri" w:hAnsi="Arial" w:cs="Arial"/>
             <w:sz w:val="24"/>
             <w:szCs w:val="24"/>
           </w:rPr>
-          <w:t>is an indicator of the strength of a successfully driven wind.</w:t>
-        </w:r>
-      </w:ins>
-      <w:r>
-        <w:rPr>
-          <w:rFonts w:ascii="Arial" w:eastAsia="Calibri" w:hAnsi="Arial" w:cs="Arial"/>
-          <w:sz w:val="24"/>
-          <w:szCs w:val="24"/>
-        </w:rPr>
-        <w:t xml:space="preserve"> </w:t>
-      </w:r>
+          <w:delText>an indicator of the strength of a quasar’s wind</w:delText>
+        </w:r>
+      </w:del>
       <w:del w:id="181" w:author="McCaffrey,Trevor" w:date="2022-01-20T22:17:00Z">
         <w:r>
           <w:rPr>
@@ -9341,7 +9366,7 @@
             <w:sz w:val="24"/>
             <w:szCs w:val="24"/>
           </w:rPr>
-          <w:delText xml:space="preserve">– </w:delText>
+          <w:delText xml:space="preserve"> --</w:delText>
         </w:r>
       </w:del>
       <w:del w:id="182" w:author="McCaffrey,Trevor" w:date="2022-01-20T22:21:00Z">
@@ -9351,224 +9376,204 @@
             <w:sz w:val="24"/>
             <w:szCs w:val="24"/>
           </w:rPr>
-          <w:delText>an indicator of the strength of a quasar’s wind</w:delText>
+          <w:delText xml:space="preserve"> correlate with the luminosity of AGNs, albeit with much scatter (Baldwin 1977).  </w:delText>
         </w:r>
       </w:del>
-      <w:del w:id="183" w:author="McCaffrey,Trevor" w:date="2022-01-20T22:17:00Z">
+      <w:del w:id="183" w:author="McCaffrey,Trevor" w:date="2022-01-20T22:23:00Z">
         <w:r>
           <w:rPr>
             <w:rFonts w:ascii="Arial" w:eastAsia="Calibri" w:hAnsi="Arial" w:cs="Arial"/>
             <w:sz w:val="24"/>
             <w:szCs w:val="24"/>
           </w:rPr>
-          <w:delText xml:space="preserve"> --</w:delText>
+          <w:delText>As an attempt to eliminate some of this scatter</w:delText>
         </w:r>
       </w:del>
-      <w:del w:id="184" w:author="McCaffrey,Trevor" w:date="2022-01-20T22:21:00Z">
+      <w:del w:id="184" w:author="McCaffrey,Trevor" w:date="2022-01-20T22:33:00Z">
         <w:r>
           <w:rPr>
             <w:rFonts w:ascii="Arial" w:eastAsia="Calibri" w:hAnsi="Arial" w:cs="Arial"/>
             <w:sz w:val="24"/>
             <w:szCs w:val="24"/>
           </w:rPr>
-          <w:delText xml:space="preserve"> correlate with the luminosity of AGNs, albeit with much scatter (Baldwin 1977).  </w:delText>
+          <w:delText xml:space="preserve">, </w:delText>
         </w:r>
       </w:del>
-      <w:del w:id="185" w:author="McCaffrey,Trevor" w:date="2022-01-20T22:23:00Z">
+      <w:r>
+        <w:rPr>
+          <w:rFonts w:ascii="Arial" w:eastAsia="Calibri" w:hAnsi="Arial" w:cs="Arial"/>
+          <w:sz w:val="24"/>
+          <w:szCs w:val="24"/>
+        </w:rPr>
+        <w:t xml:space="preserve">I </w:t>
+      </w:r>
+      <w:ins w:id="185" w:author="McCaffrey,Trevor" w:date="2022-01-20T22:26:00Z">
         <w:r>
           <w:rPr>
             <w:rFonts w:ascii="Arial" w:eastAsia="Calibri" w:hAnsi="Arial" w:cs="Arial"/>
             <w:sz w:val="24"/>
             <w:szCs w:val="24"/>
           </w:rPr>
-          <w:delText>As an attempt to eliminate some of this scatter</w:delText>
+          <w:t xml:space="preserve">wrote code to </w:t>
+        </w:r>
+      </w:ins>
+      <w:r>
+        <w:rPr>
+          <w:rFonts w:ascii="Arial" w:eastAsia="Calibri" w:hAnsi="Arial" w:cs="Arial"/>
+          <w:sz w:val="24"/>
+          <w:szCs w:val="24"/>
+        </w:rPr>
+        <w:t>combine</w:t>
+      </w:r>
+      <w:del w:id="186" w:author="McCaffrey,Trevor" w:date="2022-01-20T22:26:00Z">
+        <w:r>
+          <w:rPr>
+            <w:rFonts w:ascii="Arial" w:eastAsia="Calibri" w:hAnsi="Arial" w:cs="Arial"/>
+            <w:sz w:val="24"/>
+            <w:szCs w:val="24"/>
+          </w:rPr>
+          <w:delText>d</w:delText>
         </w:r>
       </w:del>
-      <w:del w:id="186" w:author="McCaffrey,Trevor" w:date="2022-01-20T22:33:00Z">
+      <w:r>
+        <w:rPr>
+          <w:rFonts w:ascii="Arial" w:eastAsia="Calibri" w:hAnsi="Arial" w:cs="Arial"/>
+          <w:sz w:val="24"/>
+          <w:szCs w:val="24"/>
+        </w:rPr>
+        <w:t xml:space="preserve"> these two </w:t>
+      </w:r>
+      <w:del w:id="187" w:author="McCaffrey,Trevor" w:date="2022-01-20T22:33:00Z">
         <w:r>
           <w:rPr>
             <w:rFonts w:ascii="Arial" w:eastAsia="Calibri" w:hAnsi="Arial" w:cs="Arial"/>
             <w:sz w:val="24"/>
             <w:szCs w:val="24"/>
           </w:rPr>
-          <w:delText xml:space="preserve">, </w:delText>
+          <w:delText xml:space="preserve">properties </w:delText>
         </w:r>
       </w:del>
+      <w:ins w:id="188" w:author="McCaffrey,Trevor" w:date="2022-01-20T22:33:00Z">
+        <w:r>
+          <w:rPr>
+            <w:rFonts w:ascii="Arial" w:eastAsia="Calibri" w:hAnsi="Arial" w:cs="Arial"/>
+            <w:sz w:val="24"/>
+            <w:szCs w:val="24"/>
+          </w:rPr>
+          <w:t>parameters</w:t>
+        </w:r>
+        <w:r>
+          <w:rPr>
+            <w:rFonts w:ascii="Arial" w:eastAsia="Calibri" w:hAnsi="Arial" w:cs="Arial"/>
+            <w:sz w:val="24"/>
+            <w:szCs w:val="24"/>
+          </w:rPr>
+          <w:t xml:space="preserve"> </w:t>
+        </w:r>
+      </w:ins>
+      <w:del w:id="189" w:author="McCaffrey,Trevor" w:date="2022-01-20T22:26:00Z">
+        <w:r>
+          <w:rPr>
+            <w:rFonts w:ascii="Arial" w:eastAsia="Calibri" w:hAnsi="Arial" w:cs="Arial"/>
+            <w:sz w:val="24"/>
+            <w:szCs w:val="24"/>
+          </w:rPr>
+          <w:delText xml:space="preserve">to </w:delText>
+        </w:r>
+      </w:del>
+      <w:ins w:id="190" w:author="McCaffrey,Trevor" w:date="2022-01-20T22:26:00Z">
+        <w:r>
+          <w:rPr>
+            <w:rFonts w:ascii="Arial" w:eastAsia="Calibri" w:hAnsi="Arial" w:cs="Arial"/>
+            <w:sz w:val="24"/>
+            <w:szCs w:val="24"/>
+          </w:rPr>
+          <w:t>and</w:t>
+        </w:r>
+        <w:r>
+          <w:rPr>
+            <w:rFonts w:ascii="Arial" w:eastAsia="Calibri" w:hAnsi="Arial" w:cs="Arial"/>
+            <w:sz w:val="24"/>
+            <w:szCs w:val="24"/>
+          </w:rPr>
+          <w:t xml:space="preserve"> </w:t>
+        </w:r>
+      </w:ins>
       <w:r>
         <w:rPr>
           <w:rFonts w:ascii="Arial" w:eastAsia="Calibri" w:hAnsi="Arial" w:cs="Arial"/>
           <w:sz w:val="24"/>
           <w:szCs w:val="24"/>
         </w:rPr>
-        <w:t xml:space="preserve">I </w:t>
-      </w:r>
-      <w:ins w:id="187" w:author="McCaffrey,Trevor" w:date="2022-01-20T22:26:00Z">
-        <w:r>
-          <w:rPr>
-            <w:rFonts w:ascii="Arial" w:eastAsia="Calibri" w:hAnsi="Arial" w:cs="Arial"/>
-            <w:sz w:val="24"/>
-            <w:szCs w:val="24"/>
-          </w:rPr>
-          <w:t xml:space="preserve">wrote code to </w:t>
-        </w:r>
-      </w:ins>
+        <w:t>define a new emission line metric, the “CIV distance,” illustrated in the top panel of Figure 1 (McCaffrey &amp; Richards 2021).  Quasars with low CIV distance are thought to have high black hole mass and low accretion rate, while high CIV distance indicates low black hole mass and high accretion rate (</w:t>
+      </w:r>
+      <w:proofErr w:type="spellStart"/>
       <w:r>
         <w:rPr>
           <w:rFonts w:ascii="Arial" w:eastAsia="Calibri" w:hAnsi="Arial" w:cs="Arial"/>
           <w:sz w:val="24"/>
           <w:szCs w:val="24"/>
         </w:rPr>
-        <w:t>combine</w:t>
-      </w:r>
-      <w:del w:id="188" w:author="McCaffrey,Trevor" w:date="2022-01-20T22:26:00Z">
-        <w:r>
-          <w:rPr>
-            <w:rFonts w:ascii="Arial" w:eastAsia="Calibri" w:hAnsi="Arial" w:cs="Arial"/>
-            <w:sz w:val="24"/>
-            <w:szCs w:val="24"/>
-          </w:rPr>
-          <w:delText>d</w:delText>
-        </w:r>
-      </w:del>
+        <w:t>Giustini</w:t>
+      </w:r>
+      <w:proofErr w:type="spellEnd"/>
       <w:r>
         <w:rPr>
           <w:rFonts w:ascii="Arial" w:eastAsia="Calibri" w:hAnsi="Arial" w:cs="Arial"/>
           <w:sz w:val="24"/>
           <w:szCs w:val="24"/>
         </w:rPr>
-        <w:t xml:space="preserve"> these two </w:t>
-      </w:r>
-      <w:del w:id="189" w:author="McCaffrey,Trevor" w:date="2022-01-20T22:33:00Z">
-        <w:r>
-          <w:rPr>
-            <w:rFonts w:ascii="Arial" w:eastAsia="Calibri" w:hAnsi="Arial" w:cs="Arial"/>
-            <w:sz w:val="24"/>
-            <w:szCs w:val="24"/>
-          </w:rPr>
-          <w:delText xml:space="preserve">properties </w:delText>
-        </w:r>
-      </w:del>
-      <w:ins w:id="190" w:author="McCaffrey,Trevor" w:date="2022-01-20T22:33:00Z">
-        <w:r>
-          <w:rPr>
-            <w:rFonts w:ascii="Arial" w:eastAsia="Calibri" w:hAnsi="Arial" w:cs="Arial"/>
-            <w:sz w:val="24"/>
-            <w:szCs w:val="24"/>
-          </w:rPr>
-          <w:t>parameters</w:t>
-        </w:r>
-        <w:r>
-          <w:rPr>
-            <w:rFonts w:ascii="Arial" w:eastAsia="Calibri" w:hAnsi="Arial" w:cs="Arial"/>
-            <w:sz w:val="24"/>
-            <w:szCs w:val="24"/>
-          </w:rPr>
-          <w:t xml:space="preserve"> </w:t>
-        </w:r>
-      </w:ins>
-      <w:del w:id="191" w:author="McCaffrey,Trevor" w:date="2022-01-20T22:26:00Z">
-        <w:r>
-          <w:rPr>
-            <w:rFonts w:ascii="Arial" w:eastAsia="Calibri" w:hAnsi="Arial" w:cs="Arial"/>
-            <w:sz w:val="24"/>
-            <w:szCs w:val="24"/>
-          </w:rPr>
-          <w:delText xml:space="preserve">to </w:delText>
-        </w:r>
-      </w:del>
-      <w:ins w:id="192" w:author="McCaffrey,Trevor" w:date="2022-01-20T22:26:00Z">
-        <w:r>
-          <w:rPr>
-            <w:rFonts w:ascii="Arial" w:eastAsia="Calibri" w:hAnsi="Arial" w:cs="Arial"/>
-            <w:sz w:val="24"/>
-            <w:szCs w:val="24"/>
-          </w:rPr>
-          <w:t>and</w:t>
-        </w:r>
-        <w:r>
-          <w:rPr>
-            <w:rFonts w:ascii="Arial" w:eastAsia="Calibri" w:hAnsi="Arial" w:cs="Arial"/>
-            <w:sz w:val="24"/>
-            <w:szCs w:val="24"/>
-          </w:rPr>
-          <w:t xml:space="preserve"> </w:t>
-        </w:r>
-      </w:ins>
+        <w:t xml:space="preserve"> &amp; </w:t>
+      </w:r>
+      <w:proofErr w:type="spellStart"/>
       <w:r>
         <w:rPr>
           <w:rFonts w:ascii="Arial" w:eastAsia="Calibri" w:hAnsi="Arial" w:cs="Arial"/>
           <w:sz w:val="24"/>
           <w:szCs w:val="24"/>
         </w:rPr>
-        <w:t>define a new emission line metric, the “CIV distance,” illustrated in the top panel of Figure 1 (McCaffrey &amp; Richards 2021).  Quasars with low CIV distance are thought to have high black hole mass and low accretion rate, while high CIV distance indicates low black hole mass and high accretion rate (</w:t>
-      </w:r>
-      <w:proofErr w:type="spellStart"/>
+        <w:t>Proga</w:t>
+      </w:r>
+      <w:proofErr w:type="spellEnd"/>
       <w:r>
         <w:rPr>
           <w:rFonts w:ascii="Arial" w:eastAsia="Calibri" w:hAnsi="Arial" w:cs="Arial"/>
           <w:sz w:val="24"/>
           <w:szCs w:val="24"/>
         </w:rPr>
-        <w:t>Giustini</w:t>
-      </w:r>
-      <w:proofErr w:type="spellEnd"/>
+        <w:t xml:space="preserve"> 2019</w:t>
+      </w:r>
       <w:r>
         <w:rPr>
           <w:rFonts w:ascii="Arial" w:eastAsia="Calibri" w:hAnsi="Arial" w:cs="Arial"/>
           <w:sz w:val="24"/>
           <w:szCs w:val="24"/>
         </w:rPr>
-        <w:t xml:space="preserve"> &amp; </w:t>
-      </w:r>
-      <w:proofErr w:type="spellStart"/>
+        <w:t xml:space="preserve">).  </w:t>
+      </w:r>
+      <w:commentRangeStart w:id="191"/>
+      <w:commentRangeStart w:id="192"/>
       <w:r>
         <w:rPr>
           <w:rFonts w:ascii="Arial" w:eastAsia="Calibri" w:hAnsi="Arial" w:cs="Arial"/>
           <w:sz w:val="24"/>
           <w:szCs w:val="24"/>
         </w:rPr>
-        <w:t>Proga</w:t>
-      </w:r>
-      <w:proofErr w:type="spellEnd"/>
-      <w:r>
-        <w:rPr>
-          <w:rFonts w:ascii="Arial" w:eastAsia="Calibri" w:hAnsi="Arial" w:cs="Arial"/>
-          <w:sz w:val="24"/>
-          <w:szCs w:val="24"/>
-        </w:rPr>
-        <w:t xml:space="preserve"> 2019</w:t>
-      </w:r>
-      <w:r>
-        <w:rPr>
-          <w:rFonts w:ascii="Arial" w:eastAsia="Calibri" w:hAnsi="Arial" w:cs="Arial"/>
-          <w:sz w:val="24"/>
-          <w:szCs w:val="24"/>
-        </w:rPr>
-        <w:t xml:space="preserve">).  </w:t>
-      </w:r>
-      <w:commentRangeStart w:id="193"/>
-      <w:commentRangeStart w:id="194"/>
-      <w:r>
-        <w:rPr>
-          <w:rFonts w:ascii="Arial" w:eastAsia="Calibri" w:hAnsi="Arial" w:cs="Arial"/>
-          <w:sz w:val="24"/>
-          <w:szCs w:val="24"/>
-        </w:rPr>
         <w:t>The bottom panel of Figure 1</w:t>
       </w:r>
-      <w:commentRangeEnd w:id="193"/>
+      <w:commentRangeEnd w:id="191"/>
       <w:r>
         <w:rPr>
           <w:rStyle w:val="CommentReference"/>
         </w:rPr>
-        <w:commentReference w:id="193"/>
-      </w:r>
-      <w:commentRangeEnd w:id="194"/>
+        <w:commentReference w:id="191"/>
+      </w:r>
+      <w:commentRangeEnd w:id="192"/>
       <w:r>
         <w:rPr>
           <w:rStyle w:val="CommentReference"/>
         </w:rPr>
-        <w:commentReference w:id="194"/>
+        <w:commentReference w:id="192"/>
       </w:r>
       <w:r>
         <w:rPr>
@@ -9596,7 +9601,7 @@
         </w:rPr>
         <w:t xml:space="preserve"> high or low CIV distance generally produce more radio emission than those quasars in the middle of the distribution.  This lack of a one-to-one trend suggests </w:t>
       </w:r>
-      <w:del w:id="195" w:author="McCaffrey,Trevor" w:date="2022-01-20T22:00:00Z">
+      <w:del w:id="193" w:author="McCaffrey,Trevor" w:date="2022-01-20T22:00:00Z">
         <w:r>
           <w:rPr>
             <w:rFonts w:ascii="Arial" w:eastAsia="Calibri" w:hAnsi="Arial" w:cs="Arial"/>
@@ -9654,7 +9659,7 @@
           <w:delText xml:space="preserve"> in several different forms (e.g. Kimball18/Panessa19).</w:delText>
         </w:r>
       </w:del>
-      <w:ins w:id="196" w:author="McCaffrey,Trevor" w:date="2022-01-20T22:00:00Z">
+      <w:ins w:id="194" w:author="McCaffrey,Trevor" w:date="2022-01-20T22:00:00Z">
         <w:r>
           <w:rPr>
             <w:rFonts w:ascii="Arial" w:eastAsia="Calibri" w:hAnsi="Arial" w:cs="Arial"/>
@@ -9682,7 +9687,7 @@
           <w:t xml:space="preserve"> physical mechanisms </w:t>
         </w:r>
       </w:ins>
-      <w:ins w:id="197" w:author="McCaffrey,Trevor" w:date="2022-01-20T22:01:00Z">
+      <w:ins w:id="195" w:author="McCaffrey,Trevor" w:date="2022-01-20T22:01:00Z">
         <w:r>
           <w:rPr>
             <w:rFonts w:ascii="Arial" w:eastAsia="Calibri" w:hAnsi="Arial" w:cs="Arial"/>
@@ -9700,7 +9705,7 @@
           <w:t>at opposite ends of this parameter space</w:t>
         </w:r>
       </w:ins>
-      <w:ins w:id="198" w:author="McCaffrey,Trevor" w:date="2022-01-20T22:10:00Z">
+      <w:ins w:id="196" w:author="McCaffrey,Trevor" w:date="2022-01-20T22:10:00Z">
         <w:r>
           <w:rPr>
             <w:rFonts w:ascii="Arial" w:eastAsia="Calibri" w:hAnsi="Arial" w:cs="Arial"/>
@@ -9710,7 +9715,7 @@
           <w:t>, challenging the long</w:t>
         </w:r>
       </w:ins>
-      <w:ins w:id="199" w:author="McCaffrey,Trevor" w:date="2022-01-20T22:11:00Z">
+      <w:ins w:id="197" w:author="McCaffrey,Trevor" w:date="2022-01-20T22:11:00Z">
         <w:r>
           <w:rPr>
             <w:rFonts w:ascii="Arial" w:eastAsia="Calibri" w:hAnsi="Arial" w:cs="Arial"/>
@@ -9728,7 +9733,7 @@
           <w:t>a single origin</w:t>
         </w:r>
       </w:ins>
-      <w:ins w:id="200" w:author="McCaffrey,Trevor" w:date="2022-01-20T22:01:00Z">
+      <w:ins w:id="198" w:author="McCaffrey,Trevor" w:date="2022-01-20T22:01:00Z">
         <w:r>
           <w:rPr>
             <w:rFonts w:ascii="Arial" w:eastAsia="Calibri" w:hAnsi="Arial" w:cs="Arial"/>
@@ -9738,7 +9743,7 @@
           <w:t>.</w:t>
         </w:r>
       </w:ins>
-      <w:del w:id="201" w:author="McCaffrey,Trevor" w:date="2022-01-20T22:01:00Z">
+      <w:del w:id="199" w:author="McCaffrey,Trevor" w:date="2022-01-20T22:01:00Z">
         <w:r>
           <w:rPr>
             <w:rFonts w:ascii="Arial" w:eastAsia="Calibri" w:hAnsi="Arial" w:cs="Arial"/>
@@ -9775,6 +9780,42 @@
         </w:rPr>
         <w:t xml:space="preserve">My collaboration with Dr Kimball at NRAO on our first project led to her offering me a six-month co-op position continuing research in her lab.  </w:t>
       </w:r>
+      <w:del w:id="200" w:author="McCaffrey,Trevor" w:date="2022-01-20T22:35:00Z">
+        <w:r>
+          <w:rPr>
+            <w:rFonts w:ascii="Arial" w:hAnsi="Arial" w:cs="Arial"/>
+            <w:sz w:val="24"/>
+            <w:szCs w:val="24"/>
+          </w:rPr>
+          <w:delText xml:space="preserve">During </w:delText>
+        </w:r>
+      </w:del>
+      <w:ins w:id="201" w:author="McCaffrey,Trevor" w:date="2022-01-20T22:35:00Z">
+        <w:r>
+          <w:rPr>
+            <w:rFonts w:ascii="Arial" w:hAnsi="Arial" w:cs="Arial"/>
+            <w:sz w:val="24"/>
+            <w:szCs w:val="24"/>
+          </w:rPr>
+          <w:t>I used</w:t>
+        </w:r>
+        <w:r>
+          <w:rPr>
+            <w:rFonts w:ascii="Arial" w:hAnsi="Arial" w:cs="Arial"/>
+            <w:sz w:val="24"/>
+            <w:szCs w:val="24"/>
+          </w:rPr>
+          <w:t xml:space="preserve"> </w:t>
+        </w:r>
+      </w:ins>
+      <w:r>
+        <w:rPr>
+          <w:rFonts w:ascii="Arial" w:hAnsi="Arial" w:cs="Arial"/>
+          <w:sz w:val="24"/>
+          <w:szCs w:val="24"/>
+        </w:rPr>
+        <w:t>these six months</w:t>
+      </w:r>
       <w:del w:id="202" w:author="McCaffrey,Trevor" w:date="2022-01-20T22:35:00Z">
         <w:r>
           <w:rPr>
@@ -9782,54 +9823,18 @@
             <w:sz w:val="24"/>
             <w:szCs w:val="24"/>
           </w:rPr>
-          <w:delText xml:space="preserve">During </w:delText>
+          <w:delText>,</w:delText>
         </w:r>
       </w:del>
-      <w:ins w:id="203" w:author="McCaffrey,Trevor" w:date="2022-01-20T22:35:00Z">
-        <w:r>
-          <w:rPr>
-            <w:rFonts w:ascii="Arial" w:hAnsi="Arial" w:cs="Arial"/>
-            <w:sz w:val="24"/>
-            <w:szCs w:val="24"/>
-          </w:rPr>
-          <w:t>I used</w:t>
-        </w:r>
-        <w:r>
-          <w:rPr>
-            <w:rFonts w:ascii="Arial" w:hAnsi="Arial" w:cs="Arial"/>
-            <w:sz w:val="24"/>
-            <w:szCs w:val="24"/>
-          </w:rPr>
-          <w:t xml:space="preserve"> </w:t>
-        </w:r>
-      </w:ins>
       <w:r>
         <w:rPr>
           <w:rFonts w:ascii="Arial" w:hAnsi="Arial" w:cs="Arial"/>
           <w:sz w:val="24"/>
           <w:szCs w:val="24"/>
         </w:rPr>
-        <w:t>these six months</w:t>
-      </w:r>
-      <w:del w:id="204" w:author="McCaffrey,Trevor" w:date="2022-01-20T22:35:00Z">
-        <w:r>
-          <w:rPr>
-            <w:rFonts w:ascii="Arial" w:hAnsi="Arial" w:cs="Arial"/>
-            <w:sz w:val="24"/>
-            <w:szCs w:val="24"/>
-          </w:rPr>
-          <w:delText>,</w:delText>
-        </w:r>
-      </w:del>
-      <w:r>
-        <w:rPr>
-          <w:rFonts w:ascii="Arial" w:hAnsi="Arial" w:cs="Arial"/>
-          <w:sz w:val="24"/>
-          <w:szCs w:val="24"/>
-        </w:rPr>
         <w:t xml:space="preserve"> </w:t>
       </w:r>
-      <w:ins w:id="205" w:author="McCaffrey,Trevor" w:date="2022-01-20T22:36:00Z">
+      <w:ins w:id="203" w:author="McCaffrey,Trevor" w:date="2022-01-20T22:36:00Z">
         <w:r>
           <w:rPr>
             <w:rFonts w:ascii="Arial" w:hAnsi="Arial" w:cs="Arial"/>
@@ -9840,7 +9845,7 @@
           <w:t>to finish publishing</w:t>
         </w:r>
       </w:ins>
-      <w:del w:id="206" w:author="McCaffrey,Trevor" w:date="2022-01-20T22:36:00Z">
+      <w:del w:id="204" w:author="McCaffrey,Trevor" w:date="2022-01-20T22:36:00Z">
         <w:r>
           <w:rPr>
             <w:rFonts w:ascii="Arial" w:hAnsi="Arial" w:cs="Arial"/>
@@ -9919,7 +9924,7 @@
           </wp:anchor>
         </w:drawing>
       </w:r>
-      <w:del w:id="207" w:author="McCaffrey,Trevor" w:date="2022-01-20T22:36:00Z">
+      <w:del w:id="205" w:author="McCaffrey,Trevor" w:date="2022-01-20T22:36:00Z">
         <w:r>
           <w:rPr>
             <w:rFonts w:ascii="Arial" w:hAnsi="Arial" w:cs="Arial"/>
@@ -10047,7 +10052,7 @@
                               </w:rPr>
                               <w:t xml:space="preserve">Example </w:t>
                             </w:r>
-                            <w:ins w:id="208" w:author="McCaffrey,Trevor" w:date="2022-01-20T21:53:00Z">
+                            <w:ins w:id="206" w:author="McCaffrey,Trevor" w:date="2022-01-20T21:53:00Z">
                               <w:r>
                                 <w:rPr>
                                   <w:rFonts w:ascii="Calibri" w:hAnsi="Calibri" w:cs="Calibri"/>
@@ -10057,7 +10062,7 @@
                                 <w:t>hi</w:t>
                               </w:r>
                             </w:ins>
-                            <w:ins w:id="209" w:author="McCaffrey,Trevor" w:date="2022-01-20T21:54:00Z">
+                            <w:ins w:id="207" w:author="McCaffrey,Trevor" w:date="2022-01-20T21:54:00Z">
                               <w:r>
                                 <w:rPr>
                                   <w:rFonts w:ascii="Calibri" w:hAnsi="Calibri" w:cs="Calibri"/>
@@ -10075,7 +10080,7 @@
                               </w:rPr>
                               <w:t>radio images of quasars.</w:t>
                             </w:r>
-                            <w:ins w:id="210" w:author="McCaffrey,Trevor" w:date="2022-01-20T21:54:00Z">
+                            <w:ins w:id="208" w:author="McCaffrey,Trevor" w:date="2022-01-20T21:54:00Z">
                               <w:r>
                                 <w:rPr>
                                   <w:rFonts w:ascii="Calibri" w:hAnsi="Calibri" w:cs="Calibri"/>
@@ -10085,7 +10090,7 @@
                                 <w:t xml:space="preserve">  The top two possess linear </w:t>
                               </w:r>
                             </w:ins>
-                            <w:ins w:id="211" w:author="McCaffrey,Trevor" w:date="2022-01-20T22:47:00Z">
+                            <w:ins w:id="209" w:author="McCaffrey,Trevor" w:date="2022-01-20T22:47:00Z">
                               <w:r>
                                 <w:rPr>
                                   <w:rFonts w:ascii="Calibri" w:hAnsi="Calibri" w:cs="Calibri"/>
@@ -10095,7 +10100,7 @@
                                 <w:t xml:space="preserve">jet-like </w:t>
                               </w:r>
                             </w:ins>
-                            <w:ins w:id="212" w:author="McCaffrey,Trevor" w:date="2022-01-20T21:54:00Z">
+                            <w:ins w:id="210" w:author="McCaffrey,Trevor" w:date="2022-01-20T21:54:00Z">
                               <w:r>
                                 <w:rPr>
                                   <w:rFonts w:ascii="Calibri" w:hAnsi="Calibri" w:cs="Calibri"/>
@@ -10105,7 +10110,7 @@
                                 <w:t>structures</w:t>
                               </w:r>
                             </w:ins>
-                            <w:ins w:id="213" w:author="McCaffrey,Trevor" w:date="2022-01-20T22:47:00Z">
+                            <w:ins w:id="211" w:author="McCaffrey,Trevor" w:date="2022-01-20T22:47:00Z">
                               <w:r>
                                 <w:rPr>
                                   <w:rFonts w:ascii="Calibri" w:hAnsi="Calibri" w:cs="Calibri"/>
@@ -10115,7 +10120,7 @@
                                 <w:t>,</w:t>
                               </w:r>
                             </w:ins>
-                            <w:ins w:id="214" w:author="McCaffrey,Trevor" w:date="2022-01-20T21:54:00Z">
+                            <w:ins w:id="212" w:author="McCaffrey,Trevor" w:date="2022-01-20T21:54:00Z">
                               <w:r>
                                 <w:rPr>
                                   <w:rFonts w:ascii="Calibri" w:hAnsi="Calibri" w:cs="Calibri"/>
@@ -10125,7 +10130,7 @@
                                 <w:t xml:space="preserve"> while the bottom two resemble </w:t>
                               </w:r>
                             </w:ins>
-                            <w:ins w:id="215" w:author="McCaffrey,Trevor" w:date="2022-01-20T21:55:00Z">
+                            <w:ins w:id="213" w:author="McCaffrey,Trevor" w:date="2022-01-20T21:55:00Z">
                               <w:r>
                                 <w:rPr>
                                   <w:rFonts w:ascii="Calibri" w:hAnsi="Calibri" w:cs="Calibri"/>
@@ -10135,7 +10140,7 @@
                                 <w:t xml:space="preserve">diffuse emission characteristic </w:t>
                               </w:r>
                             </w:ins>
-                            <w:ins w:id="216" w:author="McCaffrey,Trevor" w:date="2022-01-20T22:48:00Z">
+                            <w:ins w:id="214" w:author="McCaffrey,Trevor" w:date="2022-01-20T22:48:00Z">
                               <w:r>
                                 <w:rPr>
                                   <w:rFonts w:ascii="Calibri" w:hAnsi="Calibri" w:cs="Calibri"/>
@@ -10145,7 +10150,7 @@
                                 <w:t xml:space="preserve">of </w:t>
                               </w:r>
                             </w:ins>
-                            <w:ins w:id="217" w:author="McCaffrey,Trevor" w:date="2022-01-20T21:56:00Z">
+                            <w:ins w:id="215" w:author="McCaffrey,Trevor" w:date="2022-01-20T21:56:00Z">
                               <w:r>
                                 <w:rPr>
                                   <w:rFonts w:ascii="Calibri" w:hAnsi="Calibri" w:cs="Calibri"/>
@@ -10155,7 +10160,7 @@
                                 <w:t>star formation</w:t>
                               </w:r>
                             </w:ins>
-                            <w:ins w:id="218" w:author="McCaffrey,Trevor" w:date="2022-01-20T21:55:00Z">
+                            <w:ins w:id="216" w:author="McCaffrey,Trevor" w:date="2022-01-20T21:55:00Z">
                               <w:r>
                                 <w:rPr>
                                   <w:rFonts w:ascii="Calibri" w:hAnsi="Calibri" w:cs="Calibri"/>
@@ -10165,7 +10170,7 @@
                                 <w:t xml:space="preserve"> or a wind spiraling off an accretion disk.  </w:t>
                               </w:r>
                             </w:ins>
-                            <w:ins w:id="219" w:author="McCaffrey,Trevor" w:date="2022-01-20T22:48:00Z">
+                            <w:ins w:id="217" w:author="McCaffrey,Trevor" w:date="2022-01-20T22:48:00Z">
                               <w:r>
                                 <w:rPr>
                                   <w:rFonts w:ascii="Calibri" w:hAnsi="Calibri" w:cs="Calibri"/>
@@ -10175,7 +10180,7 @@
                                 <w:t xml:space="preserve">These </w:t>
                               </w:r>
                             </w:ins>
-                            <w:ins w:id="220" w:author="McCaffrey,Trevor" w:date="2022-01-20T22:49:00Z">
+                            <w:ins w:id="218" w:author="McCaffrey,Trevor" w:date="2022-01-20T22:49:00Z">
                               <w:r>
                                 <w:rPr>
                                   <w:rFonts w:ascii="Calibri" w:hAnsi="Calibri" w:cs="Calibri"/>
@@ -10185,7 +10190,7 @@
                                 <w:t xml:space="preserve">different </w:t>
                               </w:r>
                             </w:ins>
-                            <w:ins w:id="221" w:author="McCaffrey,Trevor" w:date="2022-01-20T22:48:00Z">
+                            <w:ins w:id="219" w:author="McCaffrey,Trevor" w:date="2022-01-20T22:48:00Z">
                               <w:r>
                                 <w:rPr>
                                   <w:rFonts w:ascii="Calibri" w:hAnsi="Calibri" w:cs="Calibri"/>
@@ -10195,7 +10200,7 @@
                                 <w:t xml:space="preserve">morphologies </w:t>
                               </w:r>
                             </w:ins>
-                            <w:ins w:id="222" w:author="McCaffrey,Trevor" w:date="2022-01-20T22:49:00Z">
+                            <w:ins w:id="220" w:author="McCaffrey,Trevor" w:date="2022-01-20T22:49:00Z">
                               <w:r>
                                 <w:rPr>
                                   <w:rFonts w:ascii="Calibri" w:hAnsi="Calibri" w:cs="Calibri"/>
@@ -10205,7 +10210,7 @@
                                 <w:t>suggest</w:t>
                               </w:r>
                             </w:ins>
-                            <w:ins w:id="223" w:author="McCaffrey,Trevor" w:date="2022-01-20T22:48:00Z">
+                            <w:ins w:id="221" w:author="McCaffrey,Trevor" w:date="2022-01-20T22:48:00Z">
                               <w:r>
                                 <w:rPr>
                                   <w:rFonts w:ascii="Calibri" w:hAnsi="Calibri" w:cs="Calibri"/>
@@ -10215,17 +10220,27 @@
                                 <w:t xml:space="preserve"> </w:t>
                               </w:r>
                             </w:ins>
-                            <w:ins w:id="224" w:author="McCaffrey,Trevor" w:date="2022-01-20T22:49:00Z">
+                            <w:ins w:id="222" w:author="McCaffrey,Trevor" w:date="2022-01-21T01:08:00Z">
                               <w:r>
                                 <w:rPr>
                                   <w:rFonts w:ascii="Calibri" w:hAnsi="Calibri" w:cs="Calibri"/>
                                   <w:sz w:val="20"/>
                                   <w:szCs w:val="20"/>
                                 </w:rPr>
-                                <w:t xml:space="preserve">different origins of radio </w:t>
+                                <w:t>distinct</w:t>
                               </w:r>
                             </w:ins>
-                            <w:ins w:id="225" w:author="McCaffrey,Trevor" w:date="2022-01-20T22:50:00Z">
+                            <w:ins w:id="223" w:author="McCaffrey,Trevor" w:date="2022-01-20T22:49:00Z">
+                              <w:r>
+                                <w:rPr>
+                                  <w:rFonts w:ascii="Calibri" w:hAnsi="Calibri" w:cs="Calibri"/>
+                                  <w:sz w:val="20"/>
+                                  <w:szCs w:val="20"/>
+                                </w:rPr>
+                                <w:t xml:space="preserve"> origins of radio </w:t>
+                              </w:r>
+                            </w:ins>
+                            <w:ins w:id="224" w:author="McCaffrey,Trevor" w:date="2022-01-20T22:50:00Z">
                               <w:r>
                                 <w:rPr>
                                   <w:rFonts w:ascii="Calibri" w:hAnsi="Calibri" w:cs="Calibri"/>
@@ -10235,7 +10250,7 @@
                                 <w:t>emission and</w:t>
                               </w:r>
                             </w:ins>
-                            <w:ins w:id="226" w:author="McCaffrey,Trevor" w:date="2022-01-20T22:48:00Z">
+                            <w:ins w:id="225" w:author="McCaffrey,Trevor" w:date="2022-01-20T22:48:00Z">
                               <w:r>
                                 <w:rPr>
                                   <w:rFonts w:ascii="Calibri" w:hAnsi="Calibri" w:cs="Calibri"/>
@@ -10274,9 +10289,13 @@
               </wp:anchor>
             </w:drawing>
           </mc:Choice>
-          <mc:Fallback xmlns:w16sdtdh="http://schemas.microsoft.com/office/word/2020/wordml/sdtdatahash" xmlns:w16="http://schemas.microsoft.com/office/word/2018/wordml" xmlns:w16cex="http://schemas.microsoft.com/office/word/2018/wordml/cex">
+          <mc:Fallback>
             <w:pict>
-              <v:shape w14:anchorId="6805ABEE" id="Text Box 2" o:spid="_x0000_s1027" type="#_x0000_t202" style="position:absolute;left:0;text-align:left;margin-left:0;margin-top:250.4pt;width:243.4pt;height:94.4pt;z-index:-251654144;visibility:visible;mso-wrap-style:square;mso-width-percent:0;mso-height-percent:0;mso-wrap-distance-left:9pt;mso-wrap-distance-top:0;mso-wrap-distance-right:9pt;mso-wrap-distance-bottom:0;mso-position-horizontal:absolute;mso-position-horizontal-relative:text;mso-position-vertical:absolute;mso-position-vertical-relative:text;mso-width-percent:0;mso-height-percent:0;mso-width-relative:margin;mso-height-relative:margin;v-text-anchor:top" o:gfxdata="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" fillcolor="white [3201]" strokeweight=".5pt">
+              <v:shapetype w14:anchorId="6805ABEE" id="_x0000_t202" coordsize="21600,21600" o:spt="202" path="m,l,21600r21600,l21600,xe">
+                <v:stroke joinstyle="miter"/>
+                <v:path gradientshapeok="t" o:connecttype="rect"/>
+              </v:shapetype>
+              <v:shape id="Text Box 2" o:spid="_x0000_s1027" type="#_x0000_t202" style="position:absolute;left:0;text-align:left;margin-left:0;margin-top:250.4pt;width:243.4pt;height:94.4pt;z-index:-251654144;visibility:visible;mso-wrap-style:square;mso-width-percent:0;mso-height-percent:0;mso-wrap-distance-left:9pt;mso-wrap-distance-top:0;mso-wrap-distance-right:9pt;mso-wrap-distance-bottom:0;mso-position-horizontal:absolute;mso-position-horizontal-relative:text;mso-position-vertical:absolute;mso-position-vertical-relative:text;mso-width-percent:0;mso-height-percent:0;mso-width-relative:margin;mso-height-relative:margin;v-text-anchor:top" o:gfxdata="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" fillcolor="white [3201]" strokeweight=".5pt">
                 <v:textbox>
                   <w:txbxContent>
                     <w:p>
@@ -10319,7 +10338,7 @@
                         </w:rPr>
                         <w:t xml:space="preserve">Example </w:t>
                       </w:r>
-                      <w:ins w:id="223" w:author="McCaffrey,Trevor" w:date="2022-01-20T21:53:00Z">
+                      <w:ins w:id="226" w:author="McCaffrey,Trevor" w:date="2022-01-20T21:53:00Z">
                         <w:r>
                           <w:rPr>
                             <w:rFonts w:ascii="Calibri" w:hAnsi="Calibri" w:cs="Calibri"/>
@@ -10329,7 +10348,7 @@
                           <w:t>hi</w:t>
                         </w:r>
                       </w:ins>
-                      <w:ins w:id="224" w:author="McCaffrey,Trevor" w:date="2022-01-20T21:54:00Z">
+                      <w:ins w:id="227" w:author="McCaffrey,Trevor" w:date="2022-01-20T21:54:00Z">
                         <w:r>
                           <w:rPr>
                             <w:rFonts w:ascii="Calibri" w:hAnsi="Calibri" w:cs="Calibri"/>
@@ -10347,7 +10366,7 @@
                         </w:rPr>
                         <w:t>radio images of quasars.</w:t>
                       </w:r>
-                      <w:ins w:id="225" w:author="McCaffrey,Trevor" w:date="2022-01-20T21:54:00Z">
+                      <w:ins w:id="228" w:author="McCaffrey,Trevor" w:date="2022-01-20T21:54:00Z">
                         <w:r>
                           <w:rPr>
                             <w:rFonts w:ascii="Calibri" w:hAnsi="Calibri" w:cs="Calibri"/>
@@ -10357,7 +10376,7 @@
                           <w:t xml:space="preserve">  The top two possess linear </w:t>
                         </w:r>
                       </w:ins>
-                      <w:ins w:id="226" w:author="McCaffrey,Trevor" w:date="2022-01-20T22:47:00Z">
+                      <w:ins w:id="229" w:author="McCaffrey,Trevor" w:date="2022-01-20T22:47:00Z">
                         <w:r>
                           <w:rPr>
                             <w:rFonts w:ascii="Calibri" w:hAnsi="Calibri" w:cs="Calibri"/>
@@ -10367,7 +10386,7 @@
                           <w:t xml:space="preserve">jet-like </w:t>
                         </w:r>
                       </w:ins>
-                      <w:ins w:id="227" w:author="McCaffrey,Trevor" w:date="2022-01-20T21:54:00Z">
+                      <w:ins w:id="230" w:author="McCaffrey,Trevor" w:date="2022-01-20T21:54:00Z">
                         <w:r>
                           <w:rPr>
                             <w:rFonts w:ascii="Calibri" w:hAnsi="Calibri" w:cs="Calibri"/>
@@ -10377,7 +10396,7 @@
                           <w:t>structures</w:t>
                         </w:r>
                       </w:ins>
-                      <w:ins w:id="228" w:author="McCaffrey,Trevor" w:date="2022-01-20T22:47:00Z">
+                      <w:ins w:id="231" w:author="McCaffrey,Trevor" w:date="2022-01-20T22:47:00Z">
                         <w:r>
                           <w:rPr>
                             <w:rFonts w:ascii="Calibri" w:hAnsi="Calibri" w:cs="Calibri"/>
@@ -10387,7 +10406,7 @@
                           <w:t>,</w:t>
                         </w:r>
                       </w:ins>
-                      <w:ins w:id="229" w:author="McCaffrey,Trevor" w:date="2022-01-20T21:54:00Z">
+                      <w:ins w:id="232" w:author="McCaffrey,Trevor" w:date="2022-01-20T21:54:00Z">
                         <w:r>
                           <w:rPr>
                             <w:rFonts w:ascii="Calibri" w:hAnsi="Calibri" w:cs="Calibri"/>
@@ -10397,7 +10416,7 @@
                           <w:t xml:space="preserve"> while the bottom two resemble </w:t>
                         </w:r>
                       </w:ins>
-                      <w:ins w:id="230" w:author="McCaffrey,Trevor" w:date="2022-01-20T21:55:00Z">
+                      <w:ins w:id="233" w:author="McCaffrey,Trevor" w:date="2022-01-20T21:55:00Z">
                         <w:r>
                           <w:rPr>
                             <w:rFonts w:ascii="Calibri" w:hAnsi="Calibri" w:cs="Calibri"/>
@@ -10407,7 +10426,7 @@
                           <w:t xml:space="preserve">diffuse emission characteristic </w:t>
                         </w:r>
                       </w:ins>
-                      <w:ins w:id="231" w:author="McCaffrey,Trevor" w:date="2022-01-20T22:48:00Z">
+                      <w:ins w:id="234" w:author="McCaffrey,Trevor" w:date="2022-01-20T22:48:00Z">
                         <w:r>
                           <w:rPr>
                             <w:rFonts w:ascii="Calibri" w:hAnsi="Calibri" w:cs="Calibri"/>
@@ -10417,7 +10436,7 @@
                           <w:t xml:space="preserve">of </w:t>
                         </w:r>
                       </w:ins>
-                      <w:ins w:id="232" w:author="McCaffrey,Trevor" w:date="2022-01-20T21:56:00Z">
+                      <w:ins w:id="235" w:author="McCaffrey,Trevor" w:date="2022-01-20T21:56:00Z">
                         <w:r>
                           <w:rPr>
                             <w:rFonts w:ascii="Calibri" w:hAnsi="Calibri" w:cs="Calibri"/>
@@ -10427,7 +10446,7 @@
                           <w:t>star formation</w:t>
                         </w:r>
                       </w:ins>
-                      <w:ins w:id="233" w:author="McCaffrey,Trevor" w:date="2022-01-20T21:55:00Z">
+                      <w:ins w:id="236" w:author="McCaffrey,Trevor" w:date="2022-01-20T21:55:00Z">
                         <w:r>
                           <w:rPr>
                             <w:rFonts w:ascii="Calibri" w:hAnsi="Calibri" w:cs="Calibri"/>
@@ -10437,7 +10456,7 @@
                           <w:t xml:space="preserve"> or a wind spiraling off an accretion disk.  </w:t>
                         </w:r>
                       </w:ins>
-                      <w:ins w:id="234" w:author="McCaffrey,Trevor" w:date="2022-01-20T22:48:00Z">
+                      <w:ins w:id="237" w:author="McCaffrey,Trevor" w:date="2022-01-20T22:48:00Z">
                         <w:r>
                           <w:rPr>
                             <w:rFonts w:ascii="Calibri" w:hAnsi="Calibri" w:cs="Calibri"/>
@@ -10447,7 +10466,7 @@
                           <w:t xml:space="preserve">These </w:t>
                         </w:r>
                       </w:ins>
-                      <w:ins w:id="235" w:author="McCaffrey,Trevor" w:date="2022-01-20T22:49:00Z">
+                      <w:ins w:id="238" w:author="McCaffrey,Trevor" w:date="2022-01-20T22:49:00Z">
                         <w:r>
                           <w:rPr>
                             <w:rFonts w:ascii="Calibri" w:hAnsi="Calibri" w:cs="Calibri"/>
@@ -10457,7 +10476,7 @@
                           <w:t xml:space="preserve">different </w:t>
                         </w:r>
                       </w:ins>
-                      <w:ins w:id="236" w:author="McCaffrey,Trevor" w:date="2022-01-20T22:48:00Z">
+                      <w:ins w:id="239" w:author="McCaffrey,Trevor" w:date="2022-01-20T22:48:00Z">
                         <w:r>
                           <w:rPr>
                             <w:rFonts w:ascii="Calibri" w:hAnsi="Calibri" w:cs="Calibri"/>
@@ -10467,7 +10486,7 @@
                           <w:t xml:space="preserve">morphologies </w:t>
                         </w:r>
                       </w:ins>
-                      <w:ins w:id="237" w:author="McCaffrey,Trevor" w:date="2022-01-20T22:49:00Z">
+                      <w:ins w:id="240" w:author="McCaffrey,Trevor" w:date="2022-01-20T22:49:00Z">
                         <w:r>
                           <w:rPr>
                             <w:rFonts w:ascii="Calibri" w:hAnsi="Calibri" w:cs="Calibri"/>
@@ -10477,7 +10496,7 @@
                           <w:t>suggest</w:t>
                         </w:r>
                       </w:ins>
-                      <w:ins w:id="238" w:author="McCaffrey,Trevor" w:date="2022-01-20T22:48:00Z">
+                      <w:ins w:id="241" w:author="McCaffrey,Trevor" w:date="2022-01-20T22:48:00Z">
                         <w:r>
                           <w:rPr>
                             <w:rFonts w:ascii="Calibri" w:hAnsi="Calibri" w:cs="Calibri"/>
@@ -10487,17 +10506,27 @@
                           <w:t xml:space="preserve"> </w:t>
                         </w:r>
                       </w:ins>
-                      <w:ins w:id="239" w:author="McCaffrey,Trevor" w:date="2022-01-20T22:49:00Z">
+                      <w:ins w:id="242" w:author="McCaffrey,Trevor" w:date="2022-01-21T01:08:00Z">
                         <w:r>
                           <w:rPr>
                             <w:rFonts w:ascii="Calibri" w:hAnsi="Calibri" w:cs="Calibri"/>
                             <w:sz w:val="20"/>
                             <w:szCs w:val="20"/>
                           </w:rPr>
-                          <w:t xml:space="preserve">different origins of radio </w:t>
+                          <w:t>distinct</w:t>
                         </w:r>
                       </w:ins>
-                      <w:ins w:id="240" w:author="McCaffrey,Trevor" w:date="2022-01-20T22:50:00Z">
+                      <w:ins w:id="243" w:author="McCaffrey,Trevor" w:date="2022-01-20T22:49:00Z">
+                        <w:r>
+                          <w:rPr>
+                            <w:rFonts w:ascii="Calibri" w:hAnsi="Calibri" w:cs="Calibri"/>
+                            <w:sz w:val="20"/>
+                            <w:szCs w:val="20"/>
+                          </w:rPr>
+                          <w:t xml:space="preserve"> origins of radio </w:t>
+                        </w:r>
+                      </w:ins>
+                      <w:ins w:id="244" w:author="McCaffrey,Trevor" w:date="2022-01-20T22:50:00Z">
                         <w:r>
                           <w:rPr>
                             <w:rFonts w:ascii="Calibri" w:hAnsi="Calibri" w:cs="Calibri"/>
@@ -10507,7 +10536,7 @@
                           <w:t>emission and</w:t>
                         </w:r>
                       </w:ins>
-                      <w:ins w:id="241" w:author="McCaffrey,Trevor" w:date="2022-01-20T22:48:00Z">
+                      <w:ins w:id="245" w:author="McCaffrey,Trevor" w:date="2022-01-20T22:48:00Z">
                         <w:r>
                           <w:rPr>
                             <w:rFonts w:ascii="Calibri" w:hAnsi="Calibri" w:cs="Calibri"/>
@@ -10542,7 +10571,7 @@
         </w:rPr>
         <w:t xml:space="preserve">observational details, </w:t>
       </w:r>
-      <w:del w:id="227" w:author="McCaffrey,Trevor" w:date="2022-01-20T21:46:00Z">
+      <w:del w:id="246" w:author="McCaffrey,Trevor" w:date="2022-01-20T21:46:00Z">
         <w:r>
           <w:rPr>
             <w:rFonts w:ascii="Arial" w:hAnsi="Arial" w:cs="Arial"/>
@@ -10552,7 +10581,7 @@
           <w:delText xml:space="preserve">we </w:delText>
         </w:r>
       </w:del>
-      <w:ins w:id="228" w:author="McCaffrey,Trevor" w:date="2022-01-20T21:46:00Z">
+      <w:ins w:id="247" w:author="McCaffrey,Trevor" w:date="2022-01-20T21:46:00Z">
         <w:r>
           <w:rPr>
             <w:rFonts w:ascii="Arial" w:hAnsi="Arial" w:cs="Arial"/>
@@ -10570,7 +10599,7 @@
           <w:t xml:space="preserve"> </w:t>
         </w:r>
       </w:ins>
-      <w:del w:id="229" w:author="McCaffrey,Trevor" w:date="2022-01-20T21:46:00Z">
+      <w:del w:id="248" w:author="McCaffrey,Trevor" w:date="2022-01-20T21:46:00Z">
         <w:r>
           <w:rPr>
             <w:rFonts w:ascii="Arial" w:hAnsi="Arial" w:cs="Arial"/>
@@ -10588,7 +10617,7 @@
         </w:rPr>
         <w:t xml:space="preserve">able to </w:t>
       </w:r>
-      <w:del w:id="230" w:author="McCaffrey,Trevor" w:date="2022-01-20T21:47:00Z">
+      <w:del w:id="249" w:author="McCaffrey,Trevor" w:date="2022-01-20T21:47:00Z">
         <w:r>
           <w:rPr>
             <w:rFonts w:ascii="Arial" w:hAnsi="Arial" w:cs="Arial"/>
@@ -10598,7 +10627,7 @@
           <w:delText xml:space="preserve">reach </w:delText>
         </w:r>
       </w:del>
-      <w:ins w:id="231" w:author="McCaffrey,Trevor" w:date="2022-01-20T21:47:00Z">
+      <w:ins w:id="250" w:author="McCaffrey,Trevor" w:date="2022-01-20T21:47:00Z">
         <w:r>
           <w:rPr>
             <w:rFonts w:ascii="Arial" w:hAnsi="Arial" w:cs="Arial"/>
@@ -10616,7 +10645,7 @@
           <w:t xml:space="preserve"> </w:t>
         </w:r>
       </w:ins>
-      <w:ins w:id="232" w:author="McCaffrey,Trevor" w:date="2022-01-20T21:48:00Z">
+      <w:ins w:id="251" w:author="McCaffrey,Trevor" w:date="2022-01-20T21:48:00Z">
         <w:r>
           <w:rPr>
             <w:rFonts w:ascii="Arial" w:hAnsi="Arial" w:cs="Arial"/>
@@ -10626,7 +10655,7 @@
           <w:t xml:space="preserve">at </w:t>
         </w:r>
       </w:ins>
-      <w:del w:id="233" w:author="McCaffrey,Trevor" w:date="2022-01-20T22:05:00Z">
+      <w:del w:id="252" w:author="McCaffrey,Trevor" w:date="2022-01-20T22:05:00Z">
         <w:r>
           <w:rPr>
             <w:rFonts w:ascii="Arial" w:hAnsi="Arial" w:cs="Arial"/>
@@ -10636,7 +10665,7 @@
           <w:delText>kiloparsec</w:delText>
         </w:r>
       </w:del>
-      <w:ins w:id="234" w:author="McCaffrey,Trevor" w:date="2022-01-20T22:05:00Z">
+      <w:ins w:id="253" w:author="McCaffrey,Trevor" w:date="2022-01-20T22:05:00Z">
         <w:r>
           <w:rPr>
             <w:rFonts w:ascii="Arial" w:hAnsi="Arial" w:cs="Arial"/>
@@ -10654,7 +10683,7 @@
         </w:rPr>
         <w:t xml:space="preserve">-scale resolution, revealing for the first time </w:t>
       </w:r>
-      <w:del w:id="235" w:author="McCaffrey,Trevor" w:date="2022-01-20T22:06:00Z">
+      <w:del w:id="254" w:author="McCaffrey,Trevor" w:date="2022-01-20T22:06:00Z">
         <w:r>
           <w:rPr>
             <w:rFonts w:ascii="Arial" w:hAnsi="Arial" w:cs="Arial"/>
@@ -10664,7 +10693,7 @@
           <w:delText>sub-galactic</w:delText>
         </w:r>
       </w:del>
-      <w:ins w:id="236" w:author="McCaffrey,Trevor" w:date="2022-01-20T22:06:00Z">
+      <w:ins w:id="255" w:author="McCaffrey,Trevor" w:date="2022-01-20T22:06:00Z">
         <w:r>
           <w:rPr>
             <w:rFonts w:ascii="Arial" w:hAnsi="Arial" w:cs="Arial"/>
@@ -10698,8 +10727,8 @@
         </w:rPr>
         <w:t xml:space="preserve">viz. </w:t>
       </w:r>
-      <w:commentRangeStart w:id="237"/>
-      <w:commentRangeStart w:id="238"/>
+      <w:commentRangeStart w:id="256"/>
+      <w:commentRangeStart w:id="257"/>
       <w:r>
         <w:rPr>
           <w:rFonts w:ascii="Arial" w:eastAsia="Calibri" w:hAnsi="Arial" w:cs="Arial"/>
@@ -10724,19 +10753,19 @@
         </w:rPr>
         <w:t xml:space="preserve"> 2</w:t>
       </w:r>
-      <w:commentRangeEnd w:id="237"/>
+      <w:commentRangeEnd w:id="256"/>
       <w:r>
         <w:rPr>
           <w:rStyle w:val="CommentReference"/>
         </w:rPr>
-        <w:commentReference w:id="237"/>
-      </w:r>
-      <w:commentRangeEnd w:id="238"/>
+        <w:commentReference w:id="256"/>
+      </w:r>
+      <w:commentRangeEnd w:id="257"/>
       <w:r>
         <w:rPr>
           <w:rStyle w:val="CommentReference"/>
         </w:rPr>
-        <w:commentReference w:id="238"/>
+        <w:commentReference w:id="257"/>
       </w:r>
       <w:r>
         <w:rPr>
@@ -10792,7 +10821,7 @@
         </w:rPr>
         <w:t xml:space="preserve">My research experiences as an undergraduate have exhaustively shown me what a research career is like.  I’ve begun working on a problem I knew nothing about, analyzed that problem through several research projects, and have even learned enough about the problem at hand to pursue further work.  I’ve </w:t>
       </w:r>
-      <w:del w:id="239" w:author="Dolinski,Michelle" w:date="2022-01-17T17:23:00Z">
+      <w:del w:id="258" w:author="Dolinski,Michelle" w:date="2022-01-17T17:23:00Z">
         <w:r>
           <w:rPr>
             <w:rFonts w:ascii="Arial" w:eastAsia="Calibri" w:hAnsi="Arial" w:cs="Arial"/>
@@ -10849,7 +10878,7 @@
           <w:szCs w:val="24"/>
         </w:rPr>
       </w:pPr>
-      <w:commentRangeStart w:id="240"/>
+      <w:commentRangeStart w:id="259"/>
       <w:proofErr w:type="spellStart"/>
       <w:r>
         <w:rPr>
@@ -11017,12 +11046,12 @@
         </w:rPr>
         <w:t xml:space="preserve"> 2019</w:t>
       </w:r>
-      <w:commentRangeEnd w:id="240"/>
+      <w:commentRangeEnd w:id="259"/>
       <w:r>
         <w:rPr>
           <w:rStyle w:val="CommentReference"/>
         </w:rPr>
-        <w:commentReference w:id="240"/>
+        <w:commentReference w:id="259"/>
       </w:r>
     </w:p>
     <w:sectPr>
@@ -11232,7 +11261,7 @@
       </w:r>
     </w:p>
   </w:comment>
-  <w:comment w:id="75" w:author="Dolinski,Michelle" w:date="2022-01-17T16:51:00Z" w:initials="D">
+  <w:comment w:id="76" w:author="Dolinski,Michelle" w:date="2022-01-17T16:51:00Z" w:initials="D">
     <w:p>
       <w:pPr>
         <w:pStyle w:val="CommentText"/>
@@ -11248,7 +11277,7 @@
       </w:r>
     </w:p>
   </w:comment>
-  <w:comment w:id="76" w:author="McCaffrey,Trevor" w:date="2022-01-20T16:23:00Z" w:initials="M">
+  <w:comment w:id="77" w:author="McCaffrey,Trevor" w:date="2022-01-20T16:23:00Z" w:initials="M">
     <w:p>
       <w:pPr>
         <w:pStyle w:val="CommentText"/>
@@ -11264,7 +11293,7 @@
       </w:r>
     </w:p>
   </w:comment>
-  <w:comment w:id="77" w:author="Dolinski,Michelle" w:date="2022-01-17T16:52:00Z" w:initials="D">
+  <w:comment w:id="78" w:author="Dolinski,Michelle" w:date="2022-01-17T16:52:00Z" w:initials="D">
     <w:p>
       <w:pPr>
         <w:pStyle w:val="CommentText"/>
@@ -11280,7 +11309,7 @@
       </w:r>
     </w:p>
   </w:comment>
-  <w:comment w:id="79" w:author="Dolinski,Michelle" w:date="2022-01-17T16:55:00Z" w:initials="D">
+  <w:comment w:id="100" w:author="McCaffrey,Trevor" w:date="2022-01-20T20:54:00Z" w:initials="M">
     <w:p>
       <w:pPr>
         <w:pStyle w:val="CommentText"/>
@@ -11292,11 +11321,19 @@
         <w:annotationRef/>
       </w:r>
       <w:r>
-        <w:t>I’m not sure this history is strictly necessary in this essay – could be taken out if it gives more room to discuss your own research in detail.</w:t>
+        <w:t xml:space="preserve">Could cite </w:t>
+      </w:r>
+      <w:proofErr w:type="spellStart"/>
+      <w:r>
+        <w:t>Panessa</w:t>
+      </w:r>
+      <w:proofErr w:type="spellEnd"/>
+      <w:r>
+        <w:t>.</w:t>
       </w:r>
     </w:p>
   </w:comment>
-  <w:comment w:id="80" w:author="McCaffrey,Trevor" w:date="2022-01-20T16:24:00Z" w:initials="M">
+  <w:comment w:id="118" w:author="Dolinski,Michelle" w:date="2022-01-17T16:59:00Z" w:initials="D">
     <w:p>
       <w:pPr>
         <w:pStyle w:val="CommentText"/>
@@ -11308,11 +11345,11 @@
         <w:annotationRef/>
       </w:r>
       <w:r>
-        <w:t>I agree, but I think some history helps explain why this is even a problem in the first place.  Maybe I can cut down or phrase more usefully.</w:t>
+        <w:t>Astronomical or astrophysical?</w:t>
       </w:r>
     </w:p>
   </w:comment>
-  <w:comment w:id="81" w:author="McCaffrey,Trevor" w:date="2022-01-20T18:33:00Z" w:initials="M">
+  <w:comment w:id="119" w:author="McCaffrey,Trevor" w:date="2022-01-20T18:11:00Z" w:initials="M">
     <w:p>
       <w:pPr>
         <w:pStyle w:val="CommentText"/>
@@ -11324,38 +11361,11 @@
         <w:annotationRef/>
       </w:r>
       <w:r>
-        <w:t xml:space="preserve">Need to somehow explain that that they were first identified in the radio, but only because they were so radio-powerful (i.e. they were outlier sources).  Many other QSOs were then identified by other means, and it was found that the overwhelming majority were not detected in the radio…then the big question was “why?”.  </w:t>
-      </w:r>
-      <w:proofErr w:type="gramStart"/>
-      <w:r>
-        <w:t>Originally</w:t>
-      </w:r>
-      <w:proofErr w:type="gramEnd"/>
-      <w:r>
-        <w:t xml:space="preserve"> we thought some just happened to be “on” in the radio while others were “off,” but now we know that’s not the case:  </w:t>
-      </w:r>
-      <w:r>
-        <w:t xml:space="preserve">we just had to go much deeper than originally thought.  But this seemingly non-continuous distribution led astronomers to ask: are there two </w:t>
-      </w:r>
-      <w:proofErr w:type="spellStart"/>
-      <w:r>
-        <w:t>distrinict</w:t>
-      </w:r>
-      <w:proofErr w:type="spellEnd"/>
-      <w:r>
-        <w:t xml:space="preserve"> populations of quasars?  And if there are, WTH is going on with the radio</w:t>
-      </w:r>
-      <w:proofErr w:type="gramStart"/>
-      <w:r>
-        <w:t>-“</w:t>
-      </w:r>
-      <w:proofErr w:type="gramEnd"/>
-      <w:r>
-        <w:t>quiet” population??</w:t>
+        <w:t>Good point, astrophysical.</w:t>
       </w:r>
     </w:p>
   </w:comment>
-  <w:comment w:id="102" w:author="McCaffrey,Trevor" w:date="2022-01-20T20:54:00Z" w:initials="M">
+  <w:comment w:id="191" w:author="Dolinski,Michelle" w:date="2022-01-17T17:20:00Z" w:initials="D">
     <w:p>
       <w:pPr>
         <w:pStyle w:val="CommentText"/>
@@ -11367,19 +11377,11 @@
         <w:annotationRef/>
       </w:r>
       <w:r>
-        <w:t xml:space="preserve">Could cite </w:t>
-      </w:r>
-      <w:proofErr w:type="spellStart"/>
-      <w:r>
-        <w:t>Panessa</w:t>
-      </w:r>
-      <w:proofErr w:type="spellEnd"/>
-      <w:r>
-        <w:t>.</w:t>
+        <w:t>Can’t read the x-axis, covered up by caption.</w:t>
       </w:r>
     </w:p>
   </w:comment>
-  <w:comment w:id="119" w:author="Dolinski,Michelle" w:date="2022-01-17T16:59:00Z" w:initials="D">
+  <w:comment w:id="192" w:author="McCaffrey,Trevor" w:date="2022-01-20T23:09:00Z" w:initials="M">
     <w:p>
       <w:pPr>
         <w:pStyle w:val="CommentText"/>
@@ -11391,11 +11393,11 @@
         <w:annotationRef/>
       </w:r>
       <w:r>
-        <w:t>Astronomical or astrophysical?</w:t>
+        <w:t>I don’t know why this happened.  Must be something with how word formats after changes above were made.  Just need to make sure this isn’t the case in PDF version!</w:t>
       </w:r>
     </w:p>
   </w:comment>
-  <w:comment w:id="120" w:author="McCaffrey,Trevor" w:date="2022-01-20T18:11:00Z" w:initials="M">
+  <w:comment w:id="256" w:author="Dolinski,Michelle" w:date="2022-01-17T17:21:00Z" w:initials="D">
     <w:p>
       <w:pPr>
         <w:pStyle w:val="CommentText"/>
@@ -11407,11 +11409,14 @@
         <w:annotationRef/>
       </w:r>
       <w:r>
-        <w:t>Good point, astrophysical.</w:t>
+        <w:t>You processed these images? Put more info in the caption.</w:t>
+      </w:r>
+      <w:r>
+        <w:t xml:space="preserve"> How can your reader quickly interpret these?</w:t>
       </w:r>
     </w:p>
   </w:comment>
-  <w:comment w:id="193" w:author="Dolinski,Michelle" w:date="2022-01-17T17:20:00Z" w:initials="D">
+  <w:comment w:id="257" w:author="McCaffrey,Trevor" w:date="2022-01-20T22:51:00Z" w:initials="M">
     <w:p>
       <w:pPr>
         <w:pStyle w:val="CommentText"/>
@@ -11423,62 +11428,11 @@
         <w:annotationRef/>
       </w:r>
       <w:r>
-        <w:t>Can’t read the x-axis, covered up by caption.</w:t>
+        <w:t>Good point, I added some words (at the expense of space)</w:t>
       </w:r>
     </w:p>
   </w:comment>
-  <w:comment w:id="194" w:author="McCaffrey,Trevor" w:date="2022-01-20T23:09:00Z" w:initials="M">
-    <w:p>
-      <w:pPr>
-        <w:pStyle w:val="CommentText"/>
-      </w:pPr>
-      <w:r>
-        <w:rPr>
-          <w:rStyle w:val="CommentReference"/>
-        </w:rPr>
-        <w:annotationRef/>
-      </w:r>
-      <w:r>
-        <w:t>I don’t know why this happened.  Must be something with how word formats after changes above were made.  Just need to make sure this isn’t the case in PDF version!</w:t>
-      </w:r>
-    </w:p>
-  </w:comment>
-  <w:comment w:id="237" w:author="Dolinski,Michelle" w:date="2022-01-17T17:21:00Z" w:initials="D">
-    <w:p>
-      <w:pPr>
-        <w:pStyle w:val="CommentText"/>
-      </w:pPr>
-      <w:r>
-        <w:rPr>
-          <w:rStyle w:val="CommentReference"/>
-        </w:rPr>
-        <w:annotationRef/>
-      </w:r>
-      <w:r>
-        <w:t>You processed these images? Put more info in the caption.</w:t>
-      </w:r>
-      <w:r>
-        <w:t xml:space="preserve"> How can your reader quickly interpret these?</w:t>
-      </w:r>
-    </w:p>
-  </w:comment>
-  <w:comment w:id="238" w:author="McCaffrey,Trevor" w:date="2022-01-20T22:51:00Z" w:initials="M">
-    <w:p>
-      <w:pPr>
-        <w:pStyle w:val="CommentText"/>
-      </w:pPr>
-      <w:r>
-        <w:rPr>
-          <w:rStyle w:val="CommentReference"/>
-        </w:rPr>
-        <w:annotationRef/>
-      </w:r>
-      <w:r>
-        <w:t>Good point, I added some words (at the expense of space)</w:t>
-      </w:r>
-    </w:p>
-  </w:comment>
-  <w:comment w:id="240" w:author="Dolinski,Michelle" w:date="2022-01-17T16:53:00Z" w:initials="D">
+  <w:comment w:id="259" w:author="Dolinski,Michelle" w:date="2022-01-17T16:53:00Z" w:initials="D">
     <w:p>
       <w:pPr>
         <w:pStyle w:val="CommentText"/>
@@ -11513,9 +11467,6 @@
   <w15:commentEx w15:paraId="1DE9350F" w15:done="0"/>
   <w15:commentEx w15:paraId="6E8BA7AF" w15:paraIdParent="1DE9350F" w15:done="0"/>
   <w15:commentEx w15:paraId="35645B2D" w15:done="0"/>
-  <w15:commentEx w15:paraId="27E01354" w15:done="0"/>
-  <w15:commentEx w15:paraId="6FAA11C4" w15:paraIdParent="27E01354" w15:done="0"/>
-  <w15:commentEx w15:paraId="5B30B870" w15:paraIdParent="27E01354" w15:done="0"/>
   <w15:commentEx w15:paraId="4DB61E7F" w15:done="0"/>
   <w15:commentEx w15:paraId="74192428" w15:done="0"/>
   <w15:commentEx w15:paraId="1196812A" w15:paraIdParent="74192428" w15:done="0"/>
@@ -11573,9 +11524,6 @@
   <w16cid:commentId w16cid:paraId="1DE9350F" w16cid:durableId="25901D24"/>
   <w16cid:commentId w16cid:paraId="6E8BA7AF" w16cid:durableId="25940B1F"/>
   <w16cid:commentId w16cid:paraId="35645B2D" w16cid:durableId="25901D63"/>
-  <w16cid:commentId w16cid:paraId="27E01354" w16cid:durableId="25901DF8"/>
-  <w16cid:commentId w16cid:paraId="6FAA11C4" w16cid:durableId="25940B45"/>
-  <w16cid:commentId w16cid:paraId="5B30B870" w16cid:durableId="25942993"/>
   <w16cid:commentId w16cid:paraId="4DB61E7F" w16cid:durableId="25944A7C"/>
   <w16cid:commentId w16cid:paraId="74192428" w16cid:durableId="25901EDA"/>
   <w16cid:commentId w16cid:paraId="1196812A" w16cid:durableId="25942451"/>
@@ -13013,7 +12961,7 @@
 </file>
 
 <file path=customXml/itemProps4.xml><?xml version="1.0" encoding="utf-8"?>
-<ds:datastoreItem xmlns:ds="http://schemas.openxmlformats.org/officeDocument/2006/customXml" ds:itemID="{ED037EA4-3A6E-C14D-989C-DA49D3B81378}">
+<ds:datastoreItem xmlns:ds="http://schemas.openxmlformats.org/officeDocument/2006/customXml" ds:itemID="{9F9042DF-2F7B-6A45-964A-14811FBBF8D4}">
   <ds:schemaRefs>
     <ds:schemaRef ds:uri="http://schemas.openxmlformats.org/officeDocument/2006/bibliography"/>
   </ds:schemaRefs>

--- a/Goldwater/1.20 McCaffrey Application and Research Essay_comments MJD and LHG.docx
+++ b/Goldwater/1.20 McCaffrey Application and Research Essay_comments MJD and LHG.docx
@@ -1,6 +1,6 @@
 
 <file path=word/document.xml><?xml version="1.0" encoding="utf-8"?>
-<w:document xmlns:wpc="http://schemas.microsoft.com/office/word/2010/wordprocessingCanvas" xmlns:cx="http://schemas.microsoft.com/office/drawing/2014/chartex" xmlns:cx1="http://schemas.microsoft.com/office/drawing/2015/9/8/chartex" xmlns:cx2="http://schemas.microsoft.com/office/drawing/2015/10/21/chartex" xmlns:cx3="http://schemas.microsoft.com/office/drawing/2016/5/9/chartex" xmlns:cx4="http://schemas.microsoft.com/office/drawing/2016/5/10/chartex" xmlns:cx5="http://schemas.microsoft.com/office/drawing/2016/5/11/chartex" xmlns:cx6="http://schemas.microsoft.com/office/drawing/2016/5/12/chartex" xmlns:cx7="http://schemas.microsoft.com/office/drawing/2016/5/13/chartex" xmlns:cx8="http://schemas.microsoft.com/office/drawing/2016/5/14/chartex" xmlns:mc="http://schemas.openxmlformats.org/markup-compatibility/2006" xmlns:aink="http://schemas.microsoft.com/office/drawing/2016/ink" xmlns:am3d="http://schemas.microsoft.com/office/drawing/2017/model3d" xmlns:o="urn:schemas-microsoft-com:office:office" xmlns:r="http://schemas.openxmlformats.org/officeDocument/2006/relationships" xmlns:m="http://schemas.openxmlformats.org/officeDocument/2006/math" xmlns:v="urn:schemas-microsoft-com:vml" xmlns:wp14="http://schemas.microsoft.com/office/word/2010/wordprocessingDrawing" xmlns:wp="http://schemas.openxmlformats.org/drawingml/2006/wordprocessingDrawing" xmlns:w10="urn:schemas-microsoft-com:office:word" xmlns:w="http://schemas.openxmlformats.org/wordprocessingml/2006/main" xmlns:w14="http://schemas.microsoft.com/office/word/2010/wordml" xmlns:w15="http://schemas.microsoft.com/office/word/2012/wordml" xmlns:w16cid="http://schemas.microsoft.com/office/word/2016/wordml/cid" xmlns:w16se="http://schemas.microsoft.com/office/word/2015/wordml/symex" xmlns:wpg="http://schemas.microsoft.com/office/word/2010/wordprocessingGroup" xmlns:wpi="http://schemas.microsoft.com/office/word/2010/wordprocessingInk" xmlns:wne="http://schemas.microsoft.com/office/word/2006/wordml" xmlns:wps="http://schemas.microsoft.com/office/word/2010/wordprocessingShape" mc:Ignorable="w14 w15 w16se w16cid wp14">
+<w:document xmlns:wpc="http://schemas.microsoft.com/office/word/2010/wordprocessingCanvas" xmlns:cx="http://schemas.microsoft.com/office/drawing/2014/chartex" xmlns:cx1="http://schemas.microsoft.com/office/drawing/2015/9/8/chartex" xmlns:cx2="http://schemas.microsoft.com/office/drawing/2015/10/21/chartex" xmlns:cx3="http://schemas.microsoft.com/office/drawing/2016/5/9/chartex" xmlns:cx4="http://schemas.microsoft.com/office/drawing/2016/5/10/chartex" xmlns:cx5="http://schemas.microsoft.com/office/drawing/2016/5/11/chartex" xmlns:cx6="http://schemas.microsoft.com/office/drawing/2016/5/12/chartex" xmlns:cx7="http://schemas.microsoft.com/office/drawing/2016/5/13/chartex" xmlns:cx8="http://schemas.microsoft.com/office/drawing/2016/5/14/chartex" xmlns:mc="http://schemas.openxmlformats.org/markup-compatibility/2006" xmlns:aink="http://schemas.microsoft.com/office/drawing/2016/ink" xmlns:am3d="http://schemas.microsoft.com/office/drawing/2017/model3d" xmlns:o="urn:schemas-microsoft-com:office:office" xmlns:r="http://schemas.openxmlformats.org/officeDocument/2006/relationships" xmlns:m="http://schemas.openxmlformats.org/officeDocument/2006/math" xmlns:v="urn:schemas-microsoft-com:vml" xmlns:wp14="http://schemas.microsoft.com/office/word/2010/wordprocessingDrawing" xmlns:wp="http://schemas.openxmlformats.org/drawingml/2006/wordprocessingDrawing" xmlns:w10="urn:schemas-microsoft-com:office:word" xmlns:w="http://schemas.openxmlformats.org/wordprocessingml/2006/main" xmlns:w14="http://schemas.microsoft.com/office/word/2010/wordml" xmlns:w15="http://schemas.microsoft.com/office/word/2012/wordml" xmlns:w16cex="http://schemas.microsoft.com/office/word/2018/wordml/cex" xmlns:w16cid="http://schemas.microsoft.com/office/word/2016/wordml/cid" xmlns:w16="http://schemas.microsoft.com/office/word/2018/wordml" xmlns:w16sdtdh="http://schemas.microsoft.com/office/word/2020/wordml/sdtdatahash" xmlns:w16se="http://schemas.microsoft.com/office/word/2015/wordml/symex" xmlns:wpg="http://schemas.microsoft.com/office/word/2010/wordprocessingGroup" xmlns:wpi="http://schemas.microsoft.com/office/word/2010/wordprocessingInk" xmlns:wne="http://schemas.microsoft.com/office/word/2006/wordml" xmlns:wps="http://schemas.microsoft.com/office/word/2010/wordprocessingShape" mc:Ignorable="w14 w15 w16se w16cid w16 w16cex w16sdtdh wp14">
   <w:body>
     <w:p>
       <w:pPr>
@@ -7515,20 +7515,7 @@
           <w:u w:val="single"/>
         </w:rPr>
         <w:lastRenderedPageBreak/>
-        <w:t>Tracing Radio Phy</w:t>
-      </w:r>
-      <w:bookmarkStart w:id="74" w:name="_GoBack"/>
-      <w:bookmarkEnd w:id="74"/>
-      <w:r>
-        <w:rPr>
-          <w:rFonts w:ascii="Arial" w:hAnsi="Arial" w:cs="Arial"/>
-          <w:b/>
-          <w:bCs/>
-          <w:sz w:val="24"/>
-          <w:szCs w:val="24"/>
-          <w:u w:val="single"/>
-        </w:rPr>
-        <w:t>sics in Quasars</w:t>
+        <w:t>Tracing Radio Physics in Quasars</w:t>
       </w:r>
     </w:p>
     <w:p>
@@ -7536,14 +7523,14 @@
         <w:spacing w:after="0" w:line="240" w:lineRule="auto"/>
         <w:ind w:right="240" w:firstLine="720"/>
         <w:rPr>
-          <w:ins w:id="75" w:author="McCaffrey,Trevor" w:date="2022-01-20T18:53:00Z"/>
+          <w:ins w:id="74" w:author="McCaffrey,Trevor" w:date="2022-01-20T18:53:00Z"/>
           <w:rFonts w:ascii="Arial" w:eastAsia="Calibri" w:hAnsi="Arial" w:cs="Arial"/>
           <w:sz w:val="24"/>
           <w:szCs w:val="24"/>
         </w:rPr>
       </w:pPr>
+      <w:commentRangeStart w:id="75"/>
       <w:commentRangeStart w:id="76"/>
-      <w:commentRangeStart w:id="77"/>
       <w:r>
         <w:rPr>
           <w:rFonts w:ascii="Arial" w:eastAsia="Calibri" w:hAnsi="Arial" w:cs="Arial"/>
@@ -7552,19 +7539,19 @@
         </w:rPr>
         <w:t xml:space="preserve">Black holes </w:t>
       </w:r>
+      <w:commentRangeEnd w:id="75"/>
+      <w:r>
+        <w:rPr>
+          <w:rStyle w:val="CommentReference"/>
+        </w:rPr>
+        <w:commentReference w:id="75"/>
+      </w:r>
       <w:commentRangeEnd w:id="76"/>
       <w:r>
         <w:rPr>
           <w:rStyle w:val="CommentReference"/>
         </w:rPr>
         <w:commentReference w:id="76"/>
-      </w:r>
-      <w:commentRangeEnd w:id="77"/>
-      <w:r>
-        <w:rPr>
-          <w:rStyle w:val="CommentReference"/>
-        </w:rPr>
-        <w:commentReference w:id="77"/>
       </w:r>
       <w:r>
         <w:rPr>
@@ -7592,7 +7579,7 @@
         </w:rPr>
         <w:t xml:space="preserve"> black hole begins actively accreting dust throughout its surrounding intergalactic medium -- forming an accretion disk -- it creates an active galactic nucleus (</w:t>
       </w:r>
-      <w:commentRangeStart w:id="78"/>
+      <w:commentRangeStart w:id="77"/>
       <w:r>
         <w:rPr>
           <w:rFonts w:ascii="Arial" w:eastAsia="Calibri" w:hAnsi="Arial" w:cs="Arial"/>
@@ -7601,12 +7588,12 @@
         </w:rPr>
         <w:t>AGN</w:t>
       </w:r>
-      <w:commentRangeEnd w:id="78"/>
+      <w:commentRangeEnd w:id="77"/>
       <w:r>
         <w:rPr>
           <w:rStyle w:val="CommentReference"/>
         </w:rPr>
-        <w:commentReference w:id="78"/>
+        <w:commentReference w:id="77"/>
       </w:r>
       <w:r>
         <w:rPr>
@@ -7658,7 +7645,7 @@
         <w:spacing w:after="0" w:line="240" w:lineRule="auto"/>
         <w:ind w:right="240" w:firstLine="720"/>
         <w:rPr>
-          <w:del w:id="79" w:author="McCaffrey,Trevor" w:date="2022-01-20T20:31:00Z"/>
+          <w:del w:id="78" w:author="McCaffrey,Trevor" w:date="2022-01-20T20:31:00Z"/>
           <w:rFonts w:ascii="Arial" w:hAnsi="Arial" w:cs="Arial"/>
           <w:sz w:val="20"/>
           <w:szCs w:val="20"/>
@@ -7693,7 +7680,7 @@
         </w:rPr>
         <w:t xml:space="preserve"> (1965) identified some of the first quasars by matching the positions of strong radio sources from the Third Cambridge Catalog with known positions of ostensibly bright blue stars in our own Milky Way. </w:t>
       </w:r>
-      <w:del w:id="80" w:author="McCaffrey,Trevor" w:date="2022-01-20T20:31:00Z">
+      <w:del w:id="79" w:author="McCaffrey,Trevor" w:date="2022-01-20T20:31:00Z">
         <w:r>
           <w:rPr>
             <w:rFonts w:ascii="Arial" w:eastAsia="Calibri" w:hAnsi="Arial" w:cs="Arial"/>
@@ -7703,8 +7690,8 @@
           <w:delText>Spectroscopy of these sources, however, revealed high redshifts of broadened emission lines, prompting Sandage to announce, “the existence of a major new constituent in the universe: the quasi-stellar galaxies,” also called quasi-stellar radio sources</w:delText>
         </w:r>
       </w:del>
-      <w:ins w:id="81" w:author="Dolinski,Michelle" w:date="2022-01-17T16:54:00Z">
-        <w:del w:id="82" w:author="McCaffrey,Trevor" w:date="2022-01-20T20:31:00Z">
+      <w:ins w:id="80" w:author="Dolinski,Michelle" w:date="2022-01-17T16:54:00Z">
+        <w:del w:id="81" w:author="McCaffrey,Trevor" w:date="2022-01-20T20:31:00Z">
           <w:r>
             <w:rPr>
               <w:rFonts w:ascii="Arial" w:eastAsia="Calibri" w:hAnsi="Arial" w:cs="Arial"/>
@@ -7715,7 +7702,7 @@
           </w:r>
         </w:del>
       </w:ins>
-      <w:del w:id="83" w:author="McCaffrey,Trevor" w:date="2022-01-20T20:31:00Z">
+      <w:del w:id="82" w:author="McCaffrey,Trevor" w:date="2022-01-20T20:31:00Z">
         <w:r>
           <w:rPr>
             <w:rFonts w:ascii="Arial" w:eastAsia="Calibri" w:hAnsi="Arial" w:cs="Arial"/>
@@ -7725,7 +7712,7 @@
           <w:delText xml:space="preserve"> which was then condensed to the more familiar portmanteau quasar. </w:delText>
         </w:r>
       </w:del>
-      <w:del w:id="84" w:author="McCaffrey,Trevor" w:date="2022-01-20T20:33:00Z">
+      <w:del w:id="83" w:author="McCaffrey,Trevor" w:date="2022-01-20T20:33:00Z">
         <w:r>
           <w:rPr>
             <w:rFonts w:ascii="Arial" w:eastAsia="Calibri" w:hAnsi="Arial" w:cs="Arial"/>
@@ -7735,15 +7722,17 @@
           <w:delText xml:space="preserve">As </w:delText>
         </w:r>
       </w:del>
+      <w:ins w:id="84" w:author="McCaffrey,Trevor" w:date="2022-01-21T11:52:00Z">
+        <w:r>
+          <w:rPr>
+            <w:rFonts w:ascii="Arial" w:eastAsia="Calibri" w:hAnsi="Arial" w:cs="Arial"/>
+            <w:sz w:val="24"/>
+            <w:szCs w:val="24"/>
+          </w:rPr>
+          <w:t>As</w:t>
+        </w:r>
+      </w:ins>
       <w:ins w:id="85" w:author="McCaffrey,Trevor" w:date="2022-01-20T20:33:00Z">
-        <w:r>
-          <w:rPr>
-            <w:rFonts w:ascii="Arial" w:eastAsia="Calibri" w:hAnsi="Arial" w:cs="Arial"/>
-            <w:sz w:val="24"/>
-            <w:szCs w:val="24"/>
-          </w:rPr>
-          <w:t>However, as</w:t>
-        </w:r>
         <w:r>
           <w:rPr>
             <w:rFonts w:ascii="Arial" w:eastAsia="Calibri" w:hAnsi="Arial" w:cs="Arial"/>
@@ -7797,7 +7786,43 @@
           <w:sz w:val="24"/>
           <w:szCs w:val="24"/>
         </w:rPr>
-        <w:t xml:space="preserve"> it was found that most (~90%) actually did </w:t>
+        <w:t xml:space="preserve"> </w:t>
+      </w:r>
+      <w:ins w:id="89" w:author="McCaffrey,Trevor" w:date="2022-01-21T11:53:00Z">
+        <w:r>
+          <w:rPr>
+            <w:rFonts w:ascii="Arial" w:eastAsia="Calibri" w:hAnsi="Arial" w:cs="Arial"/>
+            <w:sz w:val="24"/>
+            <w:szCs w:val="24"/>
+          </w:rPr>
+          <w:t xml:space="preserve">however, </w:t>
+        </w:r>
+      </w:ins>
+      <w:r>
+        <w:rPr>
+          <w:rFonts w:ascii="Arial" w:eastAsia="Calibri" w:hAnsi="Arial" w:cs="Arial"/>
+          <w:sz w:val="24"/>
+          <w:szCs w:val="24"/>
+        </w:rPr>
+        <w:t xml:space="preserve">it was found that most (~90%) </w:t>
+      </w:r>
+      <w:proofErr w:type="gramStart"/>
+      <w:r>
+        <w:rPr>
+          <w:rFonts w:ascii="Arial" w:eastAsia="Calibri" w:hAnsi="Arial" w:cs="Arial"/>
+          <w:sz w:val="24"/>
+          <w:szCs w:val="24"/>
+        </w:rPr>
+        <w:t>actually did</w:t>
+      </w:r>
+      <w:proofErr w:type="gramEnd"/>
+      <w:r>
+        <w:rPr>
+          <w:rFonts w:ascii="Arial" w:eastAsia="Calibri" w:hAnsi="Arial" w:cs="Arial"/>
+          <w:sz w:val="24"/>
+          <w:szCs w:val="24"/>
+        </w:rPr>
+        <w:t xml:space="preserve"> </w:t>
       </w:r>
       <w:r>
         <w:rPr>
@@ -7817,7 +7842,7 @@
         </w:rPr>
         <w:t xml:space="preserve"> have strong radio counterparts; even as radio telescopes grew more and more sensitive, the sizable fraction of radio-</w:t>
       </w:r>
-      <w:del w:id="89" w:author="Dolinski,Michelle" w:date="2022-01-17T16:54:00Z">
+      <w:del w:id="90" w:author="Dolinski,Michelle" w:date="2022-01-17T16:54:00Z">
         <w:r>
           <w:rPr>
             <w:rFonts w:ascii="Arial" w:eastAsia="Calibri" w:hAnsi="Arial" w:cs="Arial"/>
@@ -7835,7 +7860,7 @@
         </w:rPr>
         <w:t>quiet</w:t>
       </w:r>
-      <w:del w:id="90" w:author="Dolinski,Michelle" w:date="2022-01-17T16:54:00Z">
+      <w:del w:id="91" w:author="Dolinski,Michelle" w:date="2022-01-17T16:54:00Z">
         <w:r>
           <w:rPr>
             <w:rFonts w:ascii="Arial" w:eastAsia="Calibri" w:hAnsi="Arial" w:cs="Arial"/>
@@ -7871,7 +7896,7 @@
         </w:rPr>
         <w:t xml:space="preserve"> strong radio sources (</w:t>
       </w:r>
-      <w:del w:id="91" w:author="Dolinski,Michelle" w:date="2022-01-17T16:54:00Z">
+      <w:del w:id="92" w:author="Dolinski,Michelle" w:date="2022-01-17T16:54:00Z">
         <w:r>
           <w:rPr>
             <w:rFonts w:ascii="Arial" w:eastAsia="Calibri" w:hAnsi="Arial" w:cs="Arial"/>
@@ -7889,7 +7914,7 @@
         </w:rPr>
         <w:t>called radio-</w:t>
       </w:r>
-      <w:del w:id="92" w:author="Dolinski,Michelle" w:date="2022-01-17T16:54:00Z">
+      <w:del w:id="93" w:author="Dolinski,Michelle" w:date="2022-01-17T16:54:00Z">
         <w:r>
           <w:rPr>
             <w:rFonts w:ascii="Arial" w:eastAsia="Calibri" w:hAnsi="Arial" w:cs="Arial"/>
@@ -7907,7 +7932,7 @@
         </w:rPr>
         <w:t>loud</w:t>
       </w:r>
-      <w:del w:id="93" w:author="Dolinski,Michelle" w:date="2022-01-17T16:54:00Z">
+      <w:del w:id="94" w:author="Dolinski,Michelle" w:date="2022-01-17T16:54:00Z">
         <w:r>
           <w:rPr>
             <w:rFonts w:ascii="Arial" w:eastAsia="Calibri" w:hAnsi="Arial" w:cs="Arial"/>
@@ -7925,7 +7950,7 @@
         </w:rPr>
         <w:t xml:space="preserve">) are powered by jets from their central black hole; the physical mechanisms behind the much more moderate radio emission in radio-quiet quasars, however, is still not well understood. </w:t>
       </w:r>
-      <w:ins w:id="94" w:author="McCaffrey,Trevor" w:date="2022-01-20T20:35:00Z">
+      <w:ins w:id="95" w:author="McCaffrey,Trevor" w:date="2022-01-20T20:35:00Z">
         <w:r>
           <w:rPr>
             <w:rFonts w:ascii="Arial" w:eastAsia="Calibri" w:hAnsi="Arial" w:cs="Arial"/>
@@ -7935,7 +7960,7 @@
           <w:t>For</w:t>
         </w:r>
       </w:ins>
-      <w:ins w:id="95" w:author="McCaffrey,Trevor" w:date="2022-01-20T20:36:00Z">
+      <w:ins w:id="96" w:author="McCaffrey,Trevor" w:date="2022-01-20T20:36:00Z">
         <w:r>
           <w:rPr>
             <w:rFonts w:ascii="Arial" w:eastAsia="Calibri" w:hAnsi="Arial" w:cs="Arial"/>
@@ -7945,7 +7970,7 @@
           <w:t xml:space="preserve"> example, radio emission could </w:t>
         </w:r>
       </w:ins>
-      <w:ins w:id="96" w:author="McCaffrey,Trevor" w:date="2022-01-20T20:57:00Z">
+      <w:ins w:id="97" w:author="McCaffrey,Trevor" w:date="2022-01-20T20:57:00Z">
         <w:r>
           <w:rPr>
             <w:rFonts w:ascii="Arial" w:eastAsia="Calibri" w:hAnsi="Arial" w:cs="Arial"/>
@@ -7955,7 +7980,7 @@
           <w:t>come</w:t>
         </w:r>
       </w:ins>
-      <w:ins w:id="97" w:author="McCaffrey,Trevor" w:date="2022-01-20T20:36:00Z">
+      <w:ins w:id="98" w:author="McCaffrey,Trevor" w:date="2022-01-20T20:36:00Z">
         <w:r>
           <w:rPr>
             <w:rFonts w:ascii="Arial" w:eastAsia="Calibri" w:hAnsi="Arial" w:cs="Arial"/>
@@ -7965,7 +7990,7 @@
           <w:t xml:space="preserve"> from </w:t>
         </w:r>
       </w:ins>
-      <w:ins w:id="98" w:author="McCaffrey,Trevor" w:date="2022-01-20T20:51:00Z">
+      <w:ins w:id="99" w:author="McCaffrey,Trevor" w:date="2022-01-20T20:51:00Z">
         <w:r>
           <w:rPr>
             <w:rFonts w:ascii="Arial" w:eastAsia="Calibri" w:hAnsi="Arial" w:cs="Arial"/>
@@ -7983,7 +8008,7 @@
           <w:t xml:space="preserve">, </w:t>
         </w:r>
       </w:ins>
-      <w:ins w:id="99" w:author="McCaffrey,Trevor" w:date="2022-01-20T20:54:00Z">
+      <w:ins w:id="100" w:author="McCaffrey,Trevor" w:date="2022-01-20T20:54:00Z">
         <w:r>
           <w:rPr>
             <w:rFonts w:ascii="Arial" w:eastAsia="Calibri" w:hAnsi="Arial" w:cs="Arial"/>
@@ -7993,8 +8018,8 @@
           <w:t xml:space="preserve">other </w:t>
         </w:r>
       </w:ins>
-      <w:commentRangeStart w:id="100"/>
-      <w:ins w:id="101" w:author="McCaffrey,Trevor" w:date="2022-01-20T20:36:00Z">
+      <w:commentRangeStart w:id="101"/>
+      <w:ins w:id="102" w:author="McCaffrey,Trevor" w:date="2022-01-20T20:36:00Z">
         <w:r>
           <w:rPr>
             <w:rFonts w:ascii="Arial" w:eastAsia="Calibri" w:hAnsi="Arial" w:cs="Arial"/>
@@ -8004,16 +8029,16 @@
           <w:t xml:space="preserve">AGN-related features </w:t>
         </w:r>
       </w:ins>
-      <w:commentRangeEnd w:id="100"/>
-      <w:ins w:id="102" w:author="McCaffrey,Trevor" w:date="2022-01-20T20:54:00Z">
+      <w:commentRangeEnd w:id="101"/>
+      <w:ins w:id="103" w:author="McCaffrey,Trevor" w:date="2022-01-20T20:54:00Z">
         <w:r>
           <w:rPr>
             <w:rStyle w:val="CommentReference"/>
           </w:rPr>
-          <w:commentReference w:id="100"/>
+          <w:commentReference w:id="101"/>
         </w:r>
       </w:ins>
-      <w:ins w:id="103" w:author="McCaffrey,Trevor" w:date="2022-01-20T20:37:00Z">
+      <w:ins w:id="104" w:author="McCaffrey,Trevor" w:date="2022-01-20T20:37:00Z">
         <w:r>
           <w:rPr>
             <w:rFonts w:ascii="Arial" w:eastAsia="Calibri" w:hAnsi="Arial" w:cs="Arial"/>
@@ -8023,7 +8048,7 @@
           <w:t>such as a hot corona</w:t>
         </w:r>
       </w:ins>
-      <w:ins w:id="104" w:author="McCaffrey,Trevor" w:date="2022-01-20T20:58:00Z">
+      <w:ins w:id="105" w:author="McCaffrey,Trevor" w:date="2022-01-20T20:58:00Z">
         <w:r>
           <w:rPr>
             <w:rFonts w:ascii="Arial" w:eastAsia="Calibri" w:hAnsi="Arial" w:cs="Arial"/>
@@ -8033,7 +8058,7 @@
           <w:t xml:space="preserve"> or</w:t>
         </w:r>
       </w:ins>
-      <w:ins w:id="105" w:author="McCaffrey,Trevor" w:date="2022-01-20T20:38:00Z">
+      <w:ins w:id="106" w:author="McCaffrey,Trevor" w:date="2022-01-20T20:38:00Z">
         <w:r>
           <w:rPr>
             <w:rFonts w:ascii="Arial" w:eastAsia="Calibri" w:hAnsi="Arial" w:cs="Arial"/>
@@ -8043,7 +8068,7 @@
           <w:t xml:space="preserve"> </w:t>
         </w:r>
       </w:ins>
-      <w:ins w:id="106" w:author="McCaffrey,Trevor" w:date="2022-01-20T20:37:00Z">
+      <w:ins w:id="107" w:author="McCaffrey,Trevor" w:date="2022-01-20T20:37:00Z">
         <w:r>
           <w:rPr>
             <w:rFonts w:ascii="Arial" w:eastAsia="Calibri" w:hAnsi="Arial" w:cs="Arial"/>
@@ -8053,7 +8078,7 @@
           <w:t>shocks from radiation-driven winds</w:t>
         </w:r>
       </w:ins>
-      <w:ins w:id="107" w:author="McCaffrey,Trevor" w:date="2022-01-20T20:38:00Z">
+      <w:ins w:id="108" w:author="McCaffrey,Trevor" w:date="2022-01-20T20:38:00Z">
         <w:r>
           <w:rPr>
             <w:rFonts w:ascii="Arial" w:eastAsia="Calibri" w:hAnsi="Arial" w:cs="Arial"/>
@@ -8063,7 +8088,7 @@
           <w:t xml:space="preserve">, or </w:t>
         </w:r>
       </w:ins>
-      <w:ins w:id="108" w:author="McCaffrey,Trevor" w:date="2022-01-20T20:51:00Z">
+      <w:ins w:id="109" w:author="McCaffrey,Trevor" w:date="2022-01-20T20:51:00Z">
         <w:r>
           <w:rPr>
             <w:rFonts w:ascii="Arial" w:eastAsia="Calibri" w:hAnsi="Arial" w:cs="Arial"/>
@@ -8073,7 +8098,7 @@
           <w:t xml:space="preserve">even </w:t>
         </w:r>
       </w:ins>
-      <w:ins w:id="109" w:author="McCaffrey,Trevor" w:date="2022-01-20T20:52:00Z">
+      <w:ins w:id="110" w:author="McCaffrey,Trevor" w:date="2022-01-20T20:52:00Z">
         <w:r>
           <w:rPr>
             <w:rFonts w:ascii="Arial" w:eastAsia="Calibri" w:hAnsi="Arial" w:cs="Arial"/>
@@ -8083,7 +8108,7 @@
           <w:t>much weaker</w:t>
         </w:r>
       </w:ins>
-      <w:ins w:id="110" w:author="McCaffrey,Trevor" w:date="2022-01-20T21:14:00Z">
+      <w:ins w:id="111" w:author="McCaffrey,Trevor" w:date="2022-01-20T21:14:00Z">
         <w:r>
           <w:rPr>
             <w:rFonts w:ascii="Arial" w:eastAsia="Calibri" w:hAnsi="Arial" w:cs="Arial"/>
@@ -8093,7 +8118,7 @@
           <w:t>,</w:t>
         </w:r>
       </w:ins>
-      <w:ins w:id="111" w:author="McCaffrey,Trevor" w:date="2022-01-20T20:52:00Z">
+      <w:ins w:id="112" w:author="McCaffrey,Trevor" w:date="2022-01-20T20:52:00Z">
         <w:r>
           <w:rPr>
             <w:rFonts w:ascii="Arial" w:eastAsia="Calibri" w:hAnsi="Arial" w:cs="Arial"/>
@@ -8103,7 +8128,7 @@
           <w:t xml:space="preserve"> seemingly frustrated</w:t>
         </w:r>
       </w:ins>
-      <w:ins w:id="112" w:author="McCaffrey,Trevor" w:date="2022-01-20T21:14:00Z">
+      <w:ins w:id="113" w:author="McCaffrey,Trevor" w:date="2022-01-20T21:14:00Z">
         <w:r>
           <w:rPr>
             <w:rFonts w:ascii="Arial" w:eastAsia="Calibri" w:hAnsi="Arial" w:cs="Arial"/>
@@ -8113,7 +8138,7 @@
           <w:t>,</w:t>
         </w:r>
       </w:ins>
-      <w:ins w:id="113" w:author="McCaffrey,Trevor" w:date="2022-01-20T20:52:00Z">
+      <w:ins w:id="114" w:author="McCaffrey,Trevor" w:date="2022-01-20T20:52:00Z">
         <w:r>
           <w:rPr>
             <w:rFonts w:ascii="Arial" w:eastAsia="Calibri" w:hAnsi="Arial" w:cs="Arial"/>
@@ -8123,7 +8148,7 @@
           <w:t xml:space="preserve"> jets</w:t>
         </w:r>
       </w:ins>
-      <w:ins w:id="114" w:author="McCaffrey,Trevor" w:date="2022-01-20T20:39:00Z">
+      <w:ins w:id="115" w:author="McCaffrey,Trevor" w:date="2022-01-20T20:39:00Z">
         <w:r>
           <w:rPr>
             <w:rFonts w:ascii="Arial" w:eastAsia="Calibri" w:hAnsi="Arial" w:cs="Arial"/>
@@ -8133,7 +8158,7 @@
           <w:t xml:space="preserve">; these processes may even work together, e.g., where an AGN wind fuels </w:t>
         </w:r>
       </w:ins>
-      <w:ins w:id="115" w:author="McCaffrey,Trevor" w:date="2022-01-20T20:52:00Z">
+      <w:ins w:id="116" w:author="McCaffrey,Trevor" w:date="2022-01-20T20:52:00Z">
         <w:r>
           <w:rPr>
             <w:rFonts w:ascii="Arial" w:eastAsia="Calibri" w:hAnsi="Arial" w:cs="Arial"/>
@@ -8143,7 +8168,7 @@
           <w:t>a</w:t>
         </w:r>
       </w:ins>
-      <w:ins w:id="116" w:author="McCaffrey,Trevor" w:date="2022-01-20T20:39:00Z">
+      <w:ins w:id="117" w:author="McCaffrey,Trevor" w:date="2022-01-20T20:39:00Z">
         <w:r>
           <w:rPr>
             <w:rFonts w:ascii="Arial" w:eastAsia="Calibri" w:hAnsi="Arial" w:cs="Arial"/>
@@ -8161,7 +8186,7 @@
         </w:rPr>
         <w:t xml:space="preserve">Since radio-quiet quasars make up the vast majority of the quasar population, further knowledge </w:t>
       </w:r>
-      <w:ins w:id="117" w:author="McCaffrey,Trevor" w:date="2022-01-21T01:01:00Z">
+      <w:ins w:id="118" w:author="McCaffrey,Trevor" w:date="2022-01-21T01:01:00Z">
         <w:r>
           <w:rPr>
             <w:rFonts w:ascii="Arial" w:eastAsia="Calibri" w:hAnsi="Arial" w:cs="Arial"/>
@@ -8198,8 +8223,8 @@
         </w:rPr>
         <w:t xml:space="preserve">In general, the majority of attainable information for an astronomical object comes from two analysis techniques: imaging and spectroscopy.  An image tells us how much light in a given wavelength range is coming from a specific direction.  A spectrum of the same source tells us how much light it is emitting at each wavelength, how far away it is, its elemental composition, how fast that gas is moving, and much more about the overall source environment.  Thus, while imaging is more attractive to the eye, spectroscopy provides much more solid foundation for building </w:t>
       </w:r>
-      <w:commentRangeStart w:id="118"/>
       <w:commentRangeStart w:id="119"/>
+      <w:commentRangeStart w:id="120"/>
       <w:r>
         <w:rPr>
           <w:rFonts w:ascii="Arial" w:hAnsi="Arial" w:cs="Arial"/>
@@ -8208,7 +8233,7 @@
         </w:rPr>
         <w:t>astro</w:t>
       </w:r>
-      <w:ins w:id="120" w:author="McCaffrey,Trevor" w:date="2022-01-20T18:11:00Z">
+      <w:ins w:id="121" w:author="McCaffrey,Trevor" w:date="2022-01-20T18:11:00Z">
         <w:r>
           <w:rPr>
             <w:rFonts w:ascii="Arial" w:hAnsi="Arial" w:cs="Arial"/>
@@ -8218,7 +8243,7 @@
           <w:t>physical</w:t>
         </w:r>
       </w:ins>
-      <w:del w:id="121" w:author="McCaffrey,Trevor" w:date="2022-01-20T18:11:00Z">
+      <w:del w:id="122" w:author="McCaffrey,Trevor" w:date="2022-01-20T18:11:00Z">
         <w:r>
           <w:rPr>
             <w:rFonts w:ascii="Arial" w:hAnsi="Arial" w:cs="Arial"/>
@@ -8236,19 +8261,19 @@
         </w:rPr>
         <w:t xml:space="preserve"> </w:t>
       </w:r>
-      <w:commentRangeEnd w:id="118"/>
+      <w:commentRangeEnd w:id="119"/>
       <w:r>
         <w:rPr>
           <w:rStyle w:val="CommentReference"/>
         </w:rPr>
-        <w:commentReference w:id="118"/>
-      </w:r>
-      <w:commentRangeEnd w:id="119"/>
+        <w:commentReference w:id="119"/>
+      </w:r>
+      <w:commentRangeEnd w:id="120"/>
       <w:r>
         <w:rPr>
           <w:rStyle w:val="CommentReference"/>
         </w:rPr>
-        <w:commentReference w:id="119"/>
+        <w:commentReference w:id="120"/>
       </w:r>
       <w:r>
         <w:rPr>
@@ -8291,9 +8316,27 @@
           <w:sz w:val="24"/>
           <w:szCs w:val="24"/>
         </w:rPr>
-        <w:t xml:space="preserve">I began working on my first research project through </w:t>
-      </w:r>
-      <w:ins w:id="122" w:author="Dolinski,Michelle" w:date="2022-01-17T17:02:00Z">
+        <w:t xml:space="preserve">I began working on my first research project </w:t>
+      </w:r>
+      <w:ins w:id="123" w:author="McCaffrey,Trevor" w:date="2022-01-21T12:03:00Z">
+        <w:r>
+          <w:rPr>
+            <w:rFonts w:ascii="Arial" w:eastAsia="Calibri" w:hAnsi="Arial" w:cs="Arial"/>
+            <w:sz w:val="24"/>
+            <w:szCs w:val="24"/>
+          </w:rPr>
+          <w:t xml:space="preserve">with Professor Richards </w:t>
+        </w:r>
+      </w:ins>
+      <w:r>
+        <w:rPr>
+          <w:rFonts w:ascii="Arial" w:eastAsia="Calibri" w:hAnsi="Arial" w:cs="Arial"/>
+          <w:sz w:val="24"/>
+          <w:szCs w:val="24"/>
+        </w:rPr>
+        <w:t xml:space="preserve">through </w:t>
+      </w:r>
+      <w:ins w:id="124" w:author="Dolinski,Michelle" w:date="2022-01-17T17:02:00Z">
         <w:r>
           <w:rPr>
             <w:rFonts w:ascii="Arial" w:eastAsia="Calibri" w:hAnsi="Arial" w:cs="Arial"/>
@@ -8311,7 +8354,7 @@
         </w:rPr>
         <w:t xml:space="preserve"> selective </w:t>
       </w:r>
-      <w:ins w:id="123" w:author="Dolinski,Michelle" w:date="2022-01-17T17:02:00Z">
+      <w:ins w:id="125" w:author="Dolinski,Michelle" w:date="2022-01-17T17:02:00Z">
         <w:r>
           <w:rPr>
             <w:rFonts w:ascii="Arial" w:eastAsia="Calibri" w:hAnsi="Arial" w:cs="Arial"/>
@@ -8327,9 +8370,27 @@
           <w:sz w:val="24"/>
           <w:szCs w:val="24"/>
         </w:rPr>
-        <w:t xml:space="preserve">research program at Drexel.  Throughout the summer after my freshman year, I worked with data from the Very Large Array (VLA) to produce radio images of 50 quasars.  </w:t>
-      </w:r>
-      <w:del w:id="124" w:author="Dolinski,Michelle" w:date="2022-01-17T17:02:00Z">
+        <w:t>research program at Drexel</w:t>
+      </w:r>
+      <w:ins w:id="126" w:author="McCaffrey,Trevor" w:date="2022-01-21T12:20:00Z">
+        <w:r>
+          <w:rPr>
+            <w:rFonts w:ascii="Arial" w:eastAsia="Calibri" w:hAnsi="Arial" w:cs="Arial"/>
+            <w:sz w:val="24"/>
+            <w:szCs w:val="24"/>
+          </w:rPr>
+          <w:t>, where I also began my collaboration with Dr Kimball</w:t>
+        </w:r>
+      </w:ins>
+      <w:r>
+        <w:rPr>
+          <w:rFonts w:ascii="Arial" w:eastAsia="Calibri" w:hAnsi="Arial" w:cs="Arial"/>
+          <w:sz w:val="24"/>
+          <w:szCs w:val="24"/>
+        </w:rPr>
+        <w:t xml:space="preserve">.  Throughout the summer after my freshman year, I worked with data from the Very Large Array (VLA) to produce radio images of 50 quasars.  </w:t>
+      </w:r>
+      <w:del w:id="127" w:author="Dolinski,Michelle" w:date="2022-01-17T17:02:00Z">
         <w:r>
           <w:rPr>
             <w:rFonts w:ascii="Arial" w:eastAsia="Calibri" w:hAnsi="Arial" w:cs="Arial"/>
@@ -8339,7 +8400,7 @@
           <w:delText xml:space="preserve">For each quasar, I retrieved a package of raw data from the VLA detailing the observation; the </w:delText>
         </w:r>
       </w:del>
-      <w:ins w:id="125" w:author="Dolinski,Michelle" w:date="2022-01-17T17:02:00Z">
+      <w:ins w:id="128" w:author="Dolinski,Michelle" w:date="2022-01-17T17:02:00Z">
         <w:r>
           <w:rPr>
             <w:rFonts w:ascii="Arial" w:eastAsia="Calibri" w:hAnsi="Arial" w:cs="Arial"/>
@@ -8357,7 +8418,7 @@
         </w:rPr>
         <w:t xml:space="preserve">VLA is an interferometer that consists of </w:t>
       </w:r>
-      <w:del w:id="126" w:author="McCaffrey,Trevor" w:date="2022-01-20T23:13:00Z">
+      <w:del w:id="129" w:author="McCaffrey,Trevor" w:date="2022-01-20T23:13:00Z">
         <w:r>
           <w:rPr>
             <w:rFonts w:ascii="Arial" w:eastAsia="Calibri" w:hAnsi="Arial" w:cs="Arial"/>
@@ -8375,7 +8436,7 @@
         </w:rPr>
         <w:t xml:space="preserve">27 antennas contributing to each observation. </w:t>
       </w:r>
-      <w:ins w:id="127" w:author="McCaffrey,Trevor" w:date="2022-01-20T21:18:00Z">
+      <w:ins w:id="130" w:author="McCaffrey,Trevor" w:date="2022-01-20T21:18:00Z">
         <w:r>
           <w:rPr>
             <w:rFonts w:ascii="Arial" w:eastAsia="Calibri" w:hAnsi="Arial" w:cs="Arial"/>
@@ -8393,7 +8454,7 @@
           <w:t xml:space="preserve">. </w:t>
         </w:r>
       </w:ins>
-      <w:del w:id="128" w:author="McCaffrey,Trevor" w:date="2022-01-20T20:43:00Z">
+      <w:del w:id="131" w:author="McCaffrey,Trevor" w:date="2022-01-20T20:43:00Z">
         <w:r>
           <w:rPr>
             <w:rFonts w:ascii="Arial" w:eastAsia="Calibri" w:hAnsi="Arial" w:cs="Arial"/>
@@ -8403,8 +8464,8 @@
           <w:delText xml:space="preserve"> </w:delText>
         </w:r>
       </w:del>
-      <w:ins w:id="129" w:author="Dolinski,Michelle" w:date="2022-01-17T17:03:00Z">
-        <w:del w:id="130" w:author="McCaffrey,Trevor" w:date="2022-01-20T20:43:00Z">
+      <w:ins w:id="132" w:author="Dolinski,Michelle" w:date="2022-01-17T17:03:00Z">
+        <w:del w:id="133" w:author="McCaffrey,Trevor" w:date="2022-01-20T20:43:00Z">
           <w:r>
             <w:rPr>
               <w:rFonts w:ascii="Arial" w:eastAsia="Calibri" w:hAnsi="Arial" w:cs="Arial"/>
@@ -8423,7 +8484,7 @@
           </w:r>
         </w:del>
       </w:ins>
-      <w:del w:id="131" w:author="McCaffrey,Trevor" w:date="2022-01-20T23:39:00Z">
+      <w:del w:id="134" w:author="McCaffrey,Trevor" w:date="2022-01-20T23:39:00Z">
         <w:r>
           <w:rPr>
             <w:rFonts w:ascii="Arial" w:eastAsia="Calibri" w:hAnsi="Arial" w:cs="Arial"/>
@@ -8433,7 +8494,7 @@
           <w:delText>To ensure that the observations translated into high-quality astronomical images</w:delText>
         </w:r>
       </w:del>
-      <w:ins w:id="132" w:author="McCaffrey,Trevor" w:date="2022-01-20T23:39:00Z">
+      <w:ins w:id="135" w:author="McCaffrey,Trevor" w:date="2022-01-20T23:39:00Z">
         <w:r>
           <w:rPr>
             <w:rFonts w:ascii="Arial" w:eastAsia="Calibri" w:hAnsi="Arial" w:cs="Arial"/>
@@ -8451,7 +8512,7 @@
         </w:rPr>
         <w:t>, I first had to carefully calibrate the data from each antenna</w:t>
       </w:r>
-      <w:del w:id="133" w:author="McCaffrey,Trevor" w:date="2022-01-20T23:27:00Z">
+      <w:del w:id="136" w:author="McCaffrey,Trevor" w:date="2022-01-20T23:27:00Z">
         <w:r>
           <w:rPr>
             <w:rFonts w:ascii="Arial" w:eastAsia="Calibri" w:hAnsi="Arial" w:cs="Arial"/>
@@ -8461,7 +8522,7 @@
           <w:delText xml:space="preserve"> </w:delText>
         </w:r>
       </w:del>
-      <w:ins w:id="134" w:author="McCaffrey,Trevor" w:date="2022-01-20T23:27:00Z">
+      <w:ins w:id="137" w:author="McCaffrey,Trevor" w:date="2022-01-20T23:27:00Z">
         <w:r>
           <w:rPr>
             <w:rFonts w:ascii="Arial" w:eastAsia="Calibri" w:hAnsi="Arial" w:cs="Arial"/>
@@ -8471,7 +8532,7 @@
           <w:t xml:space="preserve">, </w:t>
         </w:r>
       </w:ins>
-      <w:ins w:id="135" w:author="McCaffrey,Trevor" w:date="2022-01-20T23:36:00Z">
+      <w:ins w:id="138" w:author="McCaffrey,Trevor" w:date="2022-01-20T23:36:00Z">
         <w:r>
           <w:rPr>
             <w:rFonts w:ascii="Arial" w:eastAsia="Calibri" w:hAnsi="Arial" w:cs="Arial"/>
@@ -8481,7 +8542,7 @@
           <w:t>flagging spikes in</w:t>
         </w:r>
       </w:ins>
-      <w:ins w:id="136" w:author="McCaffrey,Trevor" w:date="2022-01-20T23:39:00Z">
+      <w:ins w:id="139" w:author="McCaffrey,Trevor" w:date="2022-01-20T23:39:00Z">
         <w:r>
           <w:rPr>
             <w:rFonts w:ascii="Arial" w:eastAsia="Calibri" w:hAnsi="Arial" w:cs="Arial"/>
@@ -8491,7 +8552,7 @@
           <w:t>dicative of radio frequency interference</w:t>
         </w:r>
       </w:ins>
-      <w:ins w:id="137" w:author="McCaffrey,Trevor" w:date="2022-01-21T00:51:00Z">
+      <w:ins w:id="140" w:author="McCaffrey,Trevor" w:date="2022-01-21T00:51:00Z">
         <w:r>
           <w:rPr>
             <w:rFonts w:ascii="Arial" w:eastAsia="Calibri" w:hAnsi="Arial" w:cs="Arial"/>
@@ -8501,7 +8562,7 @@
           <w:t>,</w:t>
         </w:r>
       </w:ins>
-      <w:ins w:id="138" w:author="McCaffrey,Trevor" w:date="2022-01-20T23:39:00Z">
+      <w:ins w:id="141" w:author="McCaffrey,Trevor" w:date="2022-01-20T23:39:00Z">
         <w:r>
           <w:rPr>
             <w:rFonts w:ascii="Arial" w:eastAsia="Calibri" w:hAnsi="Arial" w:cs="Arial"/>
@@ -8511,7 +8572,7 @@
           <w:t xml:space="preserve"> </w:t>
         </w:r>
       </w:ins>
-      <w:ins w:id="139" w:author="McCaffrey,Trevor" w:date="2022-01-20T23:36:00Z">
+      <w:ins w:id="142" w:author="McCaffrey,Trevor" w:date="2022-01-20T23:36:00Z">
         <w:r>
           <w:rPr>
             <w:rFonts w:ascii="Arial" w:eastAsia="Calibri" w:hAnsi="Arial" w:cs="Arial"/>
@@ -8521,7 +8582,7 @@
           <w:t xml:space="preserve">and identifying </w:t>
         </w:r>
       </w:ins>
-      <w:ins w:id="140" w:author="McCaffrey,Trevor" w:date="2022-01-20T23:42:00Z">
+      <w:ins w:id="143" w:author="McCaffrey,Trevor" w:date="2022-01-20T23:42:00Z">
         <w:r>
           <w:rPr>
             <w:rFonts w:ascii="Arial" w:eastAsia="Calibri" w:hAnsi="Arial" w:cs="Arial"/>
@@ -8531,7 +8592,7 @@
           <w:t>faulty</w:t>
         </w:r>
       </w:ins>
-      <w:ins w:id="141" w:author="McCaffrey,Trevor" w:date="2022-01-20T23:35:00Z">
+      <w:ins w:id="144" w:author="McCaffrey,Trevor" w:date="2022-01-20T23:35:00Z">
         <w:r>
           <w:rPr>
             <w:rFonts w:ascii="Arial" w:eastAsia="Calibri" w:hAnsi="Arial" w:cs="Arial"/>
@@ -8541,7 +8602,7 @@
           <w:t xml:space="preserve"> phase response</w:t>
         </w:r>
       </w:ins>
-      <w:ins w:id="142" w:author="McCaffrey,Trevor" w:date="2022-01-20T23:37:00Z">
+      <w:ins w:id="145" w:author="McCaffrey,Trevor" w:date="2022-01-20T23:37:00Z">
         <w:r>
           <w:rPr>
             <w:rFonts w:ascii="Arial" w:eastAsia="Calibri" w:hAnsi="Arial" w:cs="Arial"/>
@@ -8559,7 +8620,7 @@
           <w:t xml:space="preserve">to </w:t>
         </w:r>
       </w:ins>
-      <w:ins w:id="143" w:author="McCaffrey,Trevor" w:date="2022-01-21T00:51:00Z">
+      <w:ins w:id="146" w:author="McCaffrey,Trevor" w:date="2022-01-21T00:51:00Z">
         <w:r>
           <w:rPr>
             <w:rFonts w:ascii="Arial" w:eastAsia="Calibri" w:hAnsi="Arial" w:cs="Arial"/>
@@ -8569,7 +8630,7 @@
           <w:t>sync</w:t>
         </w:r>
       </w:ins>
-      <w:ins w:id="144" w:author="McCaffrey,Trevor" w:date="2022-01-20T23:37:00Z">
+      <w:ins w:id="147" w:author="McCaffrey,Trevor" w:date="2022-01-20T23:37:00Z">
         <w:r>
           <w:rPr>
             <w:rFonts w:ascii="Arial" w:eastAsia="Calibri" w:hAnsi="Arial" w:cs="Arial"/>
@@ -8577,36 +8638,6 @@
             <w:szCs w:val="24"/>
           </w:rPr>
           <w:t xml:space="preserve"> all 27 signals into </w:t>
-        </w:r>
-      </w:ins>
-      <w:ins w:id="145" w:author="McCaffrey,Trevor" w:date="2022-01-20T23:38:00Z">
-        <w:r>
-          <w:rPr>
-            <w:rFonts w:ascii="Arial" w:eastAsia="Calibri" w:hAnsi="Arial" w:cs="Arial"/>
-            <w:sz w:val="24"/>
-            <w:szCs w:val="24"/>
-          </w:rPr>
-          <w:t>a single coherent one</w:t>
-        </w:r>
-      </w:ins>
-      <w:ins w:id="146" w:author="McCaffrey,Trevor" w:date="2022-01-20T23:42:00Z">
-        <w:r>
-          <w:rPr>
-            <w:rFonts w:ascii="Arial" w:eastAsia="Calibri" w:hAnsi="Arial" w:cs="Arial"/>
-            <w:sz w:val="24"/>
-            <w:szCs w:val="24"/>
-          </w:rPr>
-          <w:t xml:space="preserve"> -- </w:t>
-        </w:r>
-      </w:ins>
-      <w:ins w:id="147" w:author="McCaffrey,Trevor" w:date="2022-01-20T23:35:00Z">
-        <w:r>
-          <w:rPr>
-            <w:rFonts w:ascii="Arial" w:eastAsia="Calibri" w:hAnsi="Arial" w:cs="Arial"/>
-            <w:sz w:val="24"/>
-            <w:szCs w:val="24"/>
-          </w:rPr>
-          <w:t xml:space="preserve">that would smear the </w:t>
         </w:r>
       </w:ins>
       <w:ins w:id="148" w:author="McCaffrey,Trevor" w:date="2022-01-20T23:38:00Z">
@@ -8616,10 +8647,40 @@
             <w:sz w:val="24"/>
             <w:szCs w:val="24"/>
           </w:rPr>
+          <w:t>a single coherent one</w:t>
+        </w:r>
+      </w:ins>
+      <w:ins w:id="149" w:author="McCaffrey,Trevor" w:date="2022-01-20T23:42:00Z">
+        <w:r>
+          <w:rPr>
+            <w:rFonts w:ascii="Arial" w:eastAsia="Calibri" w:hAnsi="Arial" w:cs="Arial"/>
+            <w:sz w:val="24"/>
+            <w:szCs w:val="24"/>
+          </w:rPr>
+          <w:t xml:space="preserve"> -- </w:t>
+        </w:r>
+      </w:ins>
+      <w:ins w:id="150" w:author="McCaffrey,Trevor" w:date="2022-01-20T23:35:00Z">
+        <w:r>
+          <w:rPr>
+            <w:rFonts w:ascii="Arial" w:eastAsia="Calibri" w:hAnsi="Arial" w:cs="Arial"/>
+            <w:sz w:val="24"/>
+            <w:szCs w:val="24"/>
+          </w:rPr>
+          <w:t xml:space="preserve">that would smear the </w:t>
+        </w:r>
+      </w:ins>
+      <w:ins w:id="151" w:author="McCaffrey,Trevor" w:date="2022-01-20T23:38:00Z">
+        <w:r>
+          <w:rPr>
+            <w:rFonts w:ascii="Arial" w:eastAsia="Calibri" w:hAnsi="Arial" w:cs="Arial"/>
+            <w:sz w:val="24"/>
+            <w:szCs w:val="24"/>
+          </w:rPr>
           <w:t>final product</w:t>
         </w:r>
       </w:ins>
-      <w:del w:id="149" w:author="McCaffrey,Trevor" w:date="2022-01-20T23:27:00Z">
+      <w:del w:id="152" w:author="McCaffrey,Trevor" w:date="2022-01-20T23:27:00Z">
         <w:r>
           <w:rPr>
             <w:rFonts w:ascii="Arial" w:eastAsia="Calibri" w:hAnsi="Arial" w:cs="Arial"/>
@@ -8637,7 +8698,7 @@
         </w:rPr>
         <w:t>.</w:t>
       </w:r>
-      <w:ins w:id="150" w:author="McCaffrey,Trevor" w:date="2022-01-20T21:15:00Z">
+      <w:ins w:id="153" w:author="McCaffrey,Trevor" w:date="2022-01-20T21:15:00Z">
         <w:r>
           <w:rPr>
             <w:rFonts w:ascii="Arial" w:eastAsia="Calibri" w:hAnsi="Arial" w:cs="Arial"/>
@@ -8647,7 +8708,7 @@
           <w:t xml:space="preserve"> </w:t>
         </w:r>
       </w:ins>
-      <w:del w:id="151" w:author="McCaffrey,Trevor" w:date="2022-01-20T20:45:00Z">
+      <w:del w:id="154" w:author="McCaffrey,Trevor" w:date="2022-01-20T20:45:00Z">
         <w:r>
           <w:rPr>
             <w:rFonts w:ascii="Arial" w:eastAsia="Calibri" w:hAnsi="Arial" w:cs="Arial"/>
@@ -8663,9 +8724,18 @@
           <w:sz w:val="24"/>
           <w:szCs w:val="24"/>
         </w:rPr>
-        <w:t xml:space="preserve">After checking the quality of each individual antenna exposure, I would begin the </w:t>
-      </w:r>
-      <w:del w:id="152" w:author="Dolinski,Michelle" w:date="2022-01-17T17:04:00Z">
+        <w:t xml:space="preserve">After checking the quality of each individual antenna </w:t>
+      </w:r>
+      <w:r>
+        <w:rPr>
+          <w:rFonts w:ascii="Arial" w:eastAsia="Calibri" w:hAnsi="Arial" w:cs="Arial"/>
+          <w:sz w:val="24"/>
+          <w:szCs w:val="24"/>
+        </w:rPr>
+        <w:lastRenderedPageBreak/>
+        <w:t xml:space="preserve">exposure, I would begin the </w:t>
+      </w:r>
+      <w:del w:id="155" w:author="Dolinski,Michelle" w:date="2022-01-17T17:04:00Z">
         <w:r>
           <w:rPr>
             <w:rFonts w:ascii="Arial" w:eastAsia="Calibri" w:hAnsi="Arial" w:cs="Arial"/>
@@ -8683,7 +8753,7 @@
         </w:rPr>
         <w:t>deconvolution</w:t>
       </w:r>
-      <w:del w:id="153" w:author="Dolinski,Michelle" w:date="2022-01-17T17:04:00Z">
+      <w:del w:id="156" w:author="Dolinski,Michelle" w:date="2022-01-17T17:04:00Z">
         <w:r>
           <w:rPr>
             <w:rFonts w:ascii="Arial" w:eastAsia="Calibri" w:hAnsi="Arial" w:cs="Arial"/>
@@ -8699,34 +8769,73 @@
           <w:sz w:val="24"/>
           <w:szCs w:val="24"/>
         </w:rPr>
-        <w:t xml:space="preserve"> process – the act of </w:t>
-      </w:r>
+        <w:t xml:space="preserve"> process – the act of transforming interferometric data into an interpretable sky brightness distribution, i.e., an image.  I performed this in the Common Astronomy Software Application, an </w:t>
+      </w:r>
+      <w:proofErr w:type="spellStart"/>
       <w:r>
         <w:rPr>
           <w:rFonts w:ascii="Arial" w:eastAsia="Calibri" w:hAnsi="Arial" w:cs="Arial"/>
           <w:sz w:val="24"/>
           <w:szCs w:val="24"/>
         </w:rPr>
-        <w:lastRenderedPageBreak/>
-        <w:t xml:space="preserve">transforming interferometric data into an interpretable sky brightness distribution, i.e., an image.  I performed this in the Common Astronomy Software Application, an </w:t>
-      </w:r>
-      <w:proofErr w:type="spellStart"/>
+        <w:t>IPython</w:t>
+      </w:r>
+      <w:proofErr w:type="spellEnd"/>
       <w:r>
         <w:rPr>
           <w:rFonts w:ascii="Arial" w:eastAsia="Calibri" w:hAnsi="Arial" w:cs="Arial"/>
           <w:sz w:val="24"/>
           <w:szCs w:val="24"/>
         </w:rPr>
-        <w:t>IPython</w:t>
-      </w:r>
-      <w:proofErr w:type="spellEnd"/>
+        <w:t xml:space="preserve"> environment tailored to reducing astronomical images, with many complex deconvolution algorithms built in.  Because nobody else at Drexel had experience working with radio data, I learned all about the imaging process </w:t>
+      </w:r>
+      <w:del w:id="157" w:author="McCaffrey,Trevor" w:date="2022-01-21T12:21:00Z">
+        <w:r>
+          <w:rPr>
+            <w:rFonts w:ascii="Arial" w:eastAsia="Calibri" w:hAnsi="Arial" w:cs="Arial"/>
+            <w:sz w:val="24"/>
+            <w:szCs w:val="24"/>
+          </w:rPr>
+          <w:delText xml:space="preserve">on my own </w:delText>
+        </w:r>
+      </w:del>
+      <w:ins w:id="158" w:author="McCaffrey,Trevor" w:date="2022-01-21T12:21:00Z">
+        <w:r>
+          <w:rPr>
+            <w:rFonts w:ascii="Arial" w:eastAsia="Calibri" w:hAnsi="Arial" w:cs="Arial"/>
+            <w:sz w:val="24"/>
+            <w:szCs w:val="24"/>
+          </w:rPr>
+          <w:t xml:space="preserve">with limited remote assistance from </w:t>
+        </w:r>
+      </w:ins>
+      <w:del w:id="159" w:author="McCaffrey,Trevor" w:date="2022-01-21T12:28:00Z">
+        <w:r>
+          <w:rPr>
+            <w:rFonts w:ascii="Arial" w:eastAsia="Calibri" w:hAnsi="Arial" w:cs="Arial"/>
+            <w:sz w:val="24"/>
+            <w:szCs w:val="24"/>
+          </w:rPr>
+          <w:delText>and</w:delText>
+        </w:r>
+      </w:del>
+      <w:ins w:id="160" w:author="McCaffrey,Trevor" w:date="2022-01-21T12:28:00Z">
+        <w:r>
+          <w:rPr>
+            <w:rFonts w:ascii="Arial" w:eastAsia="Calibri" w:hAnsi="Arial" w:cs="Arial"/>
+            <w:sz w:val="24"/>
+            <w:szCs w:val="24"/>
+          </w:rPr>
+          <w:t>Dr Kimball and</w:t>
+        </w:r>
+      </w:ins>
       <w:r>
         <w:rPr>
           <w:rFonts w:ascii="Arial" w:eastAsia="Calibri" w:hAnsi="Arial" w:cs="Arial"/>
           <w:sz w:val="24"/>
           <w:szCs w:val="24"/>
         </w:rPr>
-        <w:t xml:space="preserve"> environment tailored to reducing astronomical images, with many complex deconvolution algorithms built in.  Because nobody else at Drexel had experience working with radio data, I learned all about the imaging process on my own and spent much of my time working </w:t>
+        <w:t xml:space="preserve"> spent much of my time working </w:t>
       </w:r>
       <w:r>
         <w:rPr>
@@ -8783,7 +8892,7 @@
                     <pic:cNvPicPr/>
                   </pic:nvPicPr>
                   <pic:blipFill>
-                    <a:blip r:embed="rId14" cstate="print">
+                    <a:blip r:embed="rId15" cstate="print">
                       <a:extLst>
                         <a:ext uri="{28A0092B-C50C-407E-A947-70E740481C1C}">
                           <a14:useLocalDpi xmlns:a14="http://schemas.microsoft.com/office/drawing/2010/main" val="0"/>
@@ -8844,13 +8953,13 @@
         <mc:AlternateContent>
           <mc:Choice Requires="wps">
             <w:drawing>
-              <wp:anchor distT="0" distB="0" distL="114300" distR="114300" simplePos="0" relativeHeight="251661312" behindDoc="1" locked="0" layoutInCell="1" allowOverlap="1" wp14:anchorId="01CA4399" wp14:editId="1682C824">
+              <wp:anchor distT="0" distB="0" distL="114300" distR="114300" simplePos="0" relativeHeight="251661312" behindDoc="1" locked="0" layoutInCell="1" allowOverlap="1" wp14:anchorId="01CA4399" wp14:editId="78341726">
                 <wp:simplePos x="0" y="0"/>
                 <wp:positionH relativeFrom="column">
                   <wp:posOffset>3168015</wp:posOffset>
                 </wp:positionH>
                 <wp:positionV relativeFrom="paragraph">
-                  <wp:posOffset>4546600</wp:posOffset>
+                  <wp:posOffset>4025265</wp:posOffset>
                 </wp:positionV>
                 <wp:extent cx="2812415" cy="1524000"/>
                 <wp:effectExtent l="0" t="0" r="6985" b="13335"/>
@@ -8904,7 +9013,7 @@
                               </w:rPr>
                               <w:t xml:space="preserve">Figure 1. Top: CIV emission line strength vs. blueshift (an indicator of the strength of a quasar’s wind). CIV distance combines the two parameters, defined as the scaled “distance” along the </w:t>
                             </w:r>
-                            <w:ins w:id="154" w:author="McCaffrey,Trevor" w:date="2022-01-20T23:32:00Z">
+                            <w:ins w:id="161" w:author="McCaffrey,Trevor" w:date="2022-01-20T23:32:00Z">
                               <w:r>
                                 <w:rPr>
                                   <w:rFonts w:ascii="Calibri" w:hAnsi="Calibri" w:cs="Calibri"/>
@@ -8975,13 +9084,13 @@
               </wp:anchor>
             </w:drawing>
           </mc:Choice>
-          <mc:Fallback xmlns:w16sdtdh="http://schemas.microsoft.com/office/word/2020/wordml/sdtdatahash" xmlns:w16="http://schemas.microsoft.com/office/word/2018/wordml" xmlns:w16cex="http://schemas.microsoft.com/office/word/2018/wordml/cex">
+          <mc:Fallback>
             <w:pict>
               <v:shapetype w14:anchorId="01CA4399" id="_x0000_t202" coordsize="21600,21600" o:spt="202" path="m,l,21600r21600,l21600,xe">
                 <v:stroke joinstyle="miter"/>
                 <v:path gradientshapeok="t" o:connecttype="rect"/>
               </v:shapetype>
-              <v:shape id="Text Box 1" o:spid="_x0000_s1026" type="#_x0000_t202" style="position:absolute;left:0;text-align:left;margin-left:249.45pt;margin-top:358pt;width:221.45pt;height:120pt;z-index:-251655168;visibility:visible;mso-wrap-style:square;mso-width-percent:0;mso-height-percent:0;mso-wrap-distance-left:9pt;mso-wrap-distance-top:0;mso-wrap-distance-right:9pt;mso-wrap-distance-bottom:0;mso-position-horizontal:absolute;mso-position-horizontal-relative:text;mso-position-vertical:absolute;mso-position-vertical-relative:text;mso-width-percent:0;mso-height-percent:0;mso-width-relative:margin;mso-height-relative:margin;v-text-anchor:top" o:gfxdata="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" fillcolor="white [3201]" strokeweight=".5pt">
+              <v:shape id="Text Box 1" o:spid="_x0000_s1026" type="#_x0000_t202" style="position:absolute;left:0;text-align:left;margin-left:249.45pt;margin-top:316.95pt;width:221.45pt;height:120pt;z-index:-251655168;visibility:visible;mso-wrap-style:square;mso-width-percent:0;mso-height-percent:0;mso-wrap-distance-left:9pt;mso-wrap-distance-top:0;mso-wrap-distance-right:9pt;mso-wrap-distance-bottom:0;mso-position-horizontal:absolute;mso-position-horizontal-relative:text;mso-position-vertical:absolute;mso-position-vertical-relative:text;mso-width-percent:0;mso-height-percent:0;mso-width-relative:margin;mso-height-relative:margin;v-text-anchor:top" o:gfxdata="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" fillcolor="white [3201]" strokeweight=".5pt">
                 <v:textbox>
                   <w:txbxContent>
                     <w:p>
@@ -9000,7 +9109,7 @@
                         </w:rPr>
                         <w:t xml:space="preserve">Figure 1. Top: CIV emission line strength vs. blueshift (an indicator of the strength of a quasar’s wind). CIV distance combines the two parameters, defined as the scaled “distance” along the </w:t>
                       </w:r>
-                      <w:ins w:id="152" w:author="McCaffrey,Trevor" w:date="2022-01-20T23:32:00Z">
+                      <w:ins w:id="162" w:author="McCaffrey,Trevor" w:date="2022-01-20T23:32:00Z">
                         <w:r>
                           <w:rPr>
                             <w:rFonts w:ascii="Calibri" w:hAnsi="Calibri" w:cs="Calibri"/>
@@ -9067,7 +9176,7 @@
         </w:rPr>
         <w:t>After performing imaging on the entire sample, I retrieved corresponding UV spectra for each target from the Sloan Digital Sky Survey (Schneider et al. 2010)</w:t>
       </w:r>
-      <w:ins w:id="155" w:author="McCaffrey,Trevor" w:date="2022-01-20T23:29:00Z">
+      <w:ins w:id="163" w:author="McCaffrey,Trevor" w:date="2022-01-20T23:29:00Z">
         <w:r>
           <w:rPr>
             <w:rFonts w:ascii="Arial" w:eastAsia="Calibri" w:hAnsi="Arial" w:cs="Arial"/>
@@ -9077,7 +9186,7 @@
           <w:t xml:space="preserve"> and</w:t>
         </w:r>
       </w:ins>
-      <w:del w:id="156" w:author="McCaffrey,Trevor" w:date="2022-01-20T23:29:00Z">
+      <w:del w:id="164" w:author="McCaffrey,Trevor" w:date="2022-01-20T23:29:00Z">
         <w:r>
           <w:rPr>
             <w:rFonts w:ascii="Arial" w:eastAsia="Calibri" w:hAnsi="Arial" w:cs="Arial"/>
@@ -9087,7 +9196,7 @@
           <w:delText>.</w:delText>
         </w:r>
       </w:del>
-      <w:del w:id="157" w:author="McCaffrey,Trevor" w:date="2022-01-20T21:30:00Z">
+      <w:del w:id="165" w:author="McCaffrey,Trevor" w:date="2022-01-20T21:30:00Z">
         <w:r>
           <w:rPr>
             <w:rFonts w:ascii="Arial" w:eastAsia="Calibri" w:hAnsi="Arial" w:cs="Arial"/>
@@ -9097,7 +9206,7 @@
           <w:delText xml:space="preserve">  </w:delText>
         </w:r>
       </w:del>
-      <w:del w:id="158" w:author="McCaffrey,Trevor" w:date="2022-01-20T23:29:00Z">
+      <w:del w:id="166" w:author="McCaffrey,Trevor" w:date="2022-01-20T23:29:00Z">
         <w:r>
           <w:rPr>
             <w:rFonts w:ascii="Arial" w:eastAsia="Calibri" w:hAnsi="Arial" w:cs="Arial"/>
@@ -9115,7 +9224,7 @@
         </w:rPr>
         <w:t xml:space="preserve"> wrote Python code to read in and smooth each spectrum</w:t>
       </w:r>
-      <w:del w:id="159" w:author="McCaffrey,Trevor" w:date="2022-01-20T23:29:00Z">
+      <w:del w:id="167" w:author="McCaffrey,Trevor" w:date="2022-01-20T23:29:00Z">
         <w:r>
           <w:rPr>
             <w:rFonts w:ascii="Arial" w:eastAsia="Calibri" w:hAnsi="Arial" w:cs="Arial"/>
@@ -9125,7 +9234,7 @@
           <w:delText xml:space="preserve">, which I then </w:delText>
         </w:r>
       </w:del>
-      <w:del w:id="160" w:author="McCaffrey,Trevor" w:date="2022-01-20T22:25:00Z">
+      <w:del w:id="168" w:author="McCaffrey,Trevor" w:date="2022-01-20T22:25:00Z">
         <w:r>
           <w:rPr>
             <w:rFonts w:ascii="Arial" w:eastAsia="Calibri" w:hAnsi="Arial" w:cs="Arial"/>
@@ -9135,7 +9244,7 @@
           <w:delText xml:space="preserve">sent </w:delText>
         </w:r>
       </w:del>
-      <w:del w:id="161" w:author="McCaffrey,Trevor" w:date="2022-01-20T23:29:00Z">
+      <w:del w:id="169" w:author="McCaffrey,Trevor" w:date="2022-01-20T23:29:00Z">
         <w:r>
           <w:rPr>
             <w:rFonts w:ascii="Arial" w:eastAsia="Calibri" w:hAnsi="Arial" w:cs="Arial"/>
@@ -9145,7 +9254,7 @@
           <w:delText xml:space="preserve">to </w:delText>
         </w:r>
       </w:del>
-      <w:del w:id="162" w:author="McCaffrey,Trevor" w:date="2022-01-20T22:25:00Z">
+      <w:del w:id="170" w:author="McCaffrey,Trevor" w:date="2022-01-20T22:25:00Z">
         <w:r>
           <w:rPr>
             <w:rFonts w:ascii="Arial" w:eastAsia="Calibri" w:hAnsi="Arial" w:cs="Arial"/>
@@ -9163,7 +9272,7 @@
         </w:rPr>
         <w:t xml:space="preserve">.  </w:t>
       </w:r>
-      <w:del w:id="163" w:author="McCaffrey,Trevor" w:date="2022-01-20T22:16:00Z">
+      <w:del w:id="171" w:author="McCaffrey,Trevor" w:date="2022-01-20T22:16:00Z">
         <w:r>
           <w:rPr>
             <w:rFonts w:ascii="Arial" w:eastAsia="Calibri" w:hAnsi="Arial" w:cs="Arial"/>
@@ -9173,7 +9282,7 @@
           <w:delText>It has long been known that the</w:delText>
         </w:r>
       </w:del>
-      <w:ins w:id="164" w:author="McCaffrey,Trevor" w:date="2022-01-20T22:16:00Z">
+      <w:ins w:id="172" w:author="McCaffrey,Trevor" w:date="2022-01-20T22:16:00Z">
         <w:r>
           <w:rPr>
             <w:rFonts w:ascii="Arial" w:eastAsia="Calibri" w:hAnsi="Arial" w:cs="Arial"/>
@@ -9191,7 +9300,7 @@
         </w:rPr>
         <w:t xml:space="preserve"> CIV equivalent width and blueshift</w:t>
       </w:r>
-      <w:ins w:id="165" w:author="McCaffrey,Trevor" w:date="2022-01-20T22:18:00Z">
+      <w:ins w:id="173" w:author="McCaffrey,Trevor" w:date="2022-01-20T22:18:00Z">
         <w:r>
           <w:rPr>
             <w:rFonts w:ascii="Arial" w:eastAsia="Calibri" w:hAnsi="Arial" w:cs="Arial"/>
@@ -9199,86 +9308,6 @@
             <w:szCs w:val="24"/>
           </w:rPr>
           <w:t xml:space="preserve">, plotted in Figure </w:t>
-        </w:r>
-      </w:ins>
-      <w:ins w:id="166" w:author="McCaffrey,Trevor" w:date="2022-01-20T22:19:00Z">
-        <w:r>
-          <w:rPr>
-            <w:rFonts w:ascii="Arial" w:eastAsia="Calibri" w:hAnsi="Arial" w:cs="Arial"/>
-            <w:sz w:val="24"/>
-            <w:szCs w:val="24"/>
-          </w:rPr>
-          <w:t>1</w:t>
-        </w:r>
-      </w:ins>
-      <w:ins w:id="167" w:author="McCaffrey,Trevor" w:date="2022-01-20T22:25:00Z">
-        <w:r>
-          <w:rPr>
-            <w:rFonts w:ascii="Arial" w:eastAsia="Calibri" w:hAnsi="Arial" w:cs="Arial"/>
-            <w:sz w:val="24"/>
-            <w:szCs w:val="24"/>
-          </w:rPr>
-          <w:t xml:space="preserve"> for </w:t>
-        </w:r>
-      </w:ins>
-      <w:ins w:id="168" w:author="McCaffrey,Trevor" w:date="2022-01-20T22:28:00Z">
-        <w:r>
-          <w:rPr>
-            <w:rFonts w:ascii="Arial" w:eastAsia="Calibri" w:hAnsi="Arial" w:cs="Arial"/>
-            <w:sz w:val="24"/>
-            <w:szCs w:val="24"/>
-          </w:rPr>
-          <w:t>all</w:t>
-        </w:r>
-      </w:ins>
-      <w:ins w:id="169" w:author="McCaffrey,Trevor" w:date="2022-01-20T22:25:00Z">
-        <w:r>
-          <w:rPr>
-            <w:rFonts w:ascii="Arial" w:eastAsia="Calibri" w:hAnsi="Arial" w:cs="Arial"/>
-            <w:sz w:val="24"/>
-            <w:szCs w:val="24"/>
-          </w:rPr>
-          <w:t xml:space="preserve"> our targets</w:t>
-        </w:r>
-      </w:ins>
-      <w:ins w:id="170" w:author="McCaffrey,Trevor" w:date="2022-01-20T22:19:00Z">
-        <w:r>
-          <w:rPr>
-            <w:rFonts w:ascii="Arial" w:eastAsia="Calibri" w:hAnsi="Arial" w:cs="Arial"/>
-            <w:sz w:val="24"/>
-            <w:szCs w:val="24"/>
-          </w:rPr>
-          <w:t>, empirically describe the physical diversity of quasars</w:t>
-        </w:r>
-      </w:ins>
-      <w:ins w:id="171" w:author="McCaffrey,Trevor" w:date="2022-01-20T22:22:00Z">
-        <w:r>
-          <w:rPr>
-            <w:rFonts w:ascii="Arial" w:eastAsia="Calibri" w:hAnsi="Arial" w:cs="Arial"/>
-            <w:sz w:val="24"/>
-            <w:szCs w:val="24"/>
-          </w:rPr>
-          <w:t xml:space="preserve"> (Richards et al. 2011)</w:t>
-        </w:r>
-      </w:ins>
-      <w:ins w:id="172" w:author="McCaffrey,Trevor" w:date="2022-01-20T22:19:00Z">
-        <w:r>
-          <w:rPr>
-            <w:rFonts w:ascii="Arial" w:eastAsia="Calibri" w:hAnsi="Arial" w:cs="Arial"/>
-            <w:sz w:val="24"/>
-            <w:szCs w:val="24"/>
-          </w:rPr>
-          <w:t xml:space="preserve">.  In particular, the equivalent width is anti-correlated with </w:t>
-        </w:r>
-      </w:ins>
-      <w:ins w:id="173" w:author="McCaffrey,Trevor" w:date="2022-01-20T22:29:00Z">
-        <w:r>
-          <w:rPr>
-            <w:rFonts w:ascii="Arial" w:eastAsia="Calibri" w:hAnsi="Arial" w:cs="Arial"/>
-            <w:sz w:val="24"/>
-            <w:szCs w:val="24"/>
-          </w:rPr>
-          <w:t>UV</w:t>
         </w:r>
       </w:ins>
       <w:ins w:id="174" w:author="McCaffrey,Trevor" w:date="2022-01-20T22:19:00Z">
@@ -9288,10 +9317,90 @@
             <w:sz w:val="24"/>
             <w:szCs w:val="24"/>
           </w:rPr>
+          <w:t>1</w:t>
+        </w:r>
+      </w:ins>
+      <w:ins w:id="175" w:author="McCaffrey,Trevor" w:date="2022-01-20T22:25:00Z">
+        <w:r>
+          <w:rPr>
+            <w:rFonts w:ascii="Arial" w:eastAsia="Calibri" w:hAnsi="Arial" w:cs="Arial"/>
+            <w:sz w:val="24"/>
+            <w:szCs w:val="24"/>
+          </w:rPr>
+          <w:t xml:space="preserve"> for </w:t>
+        </w:r>
+      </w:ins>
+      <w:ins w:id="176" w:author="McCaffrey,Trevor" w:date="2022-01-20T22:28:00Z">
+        <w:r>
+          <w:rPr>
+            <w:rFonts w:ascii="Arial" w:eastAsia="Calibri" w:hAnsi="Arial" w:cs="Arial"/>
+            <w:sz w:val="24"/>
+            <w:szCs w:val="24"/>
+          </w:rPr>
+          <w:t>all</w:t>
+        </w:r>
+      </w:ins>
+      <w:ins w:id="177" w:author="McCaffrey,Trevor" w:date="2022-01-20T22:25:00Z">
+        <w:r>
+          <w:rPr>
+            <w:rFonts w:ascii="Arial" w:eastAsia="Calibri" w:hAnsi="Arial" w:cs="Arial"/>
+            <w:sz w:val="24"/>
+            <w:szCs w:val="24"/>
+          </w:rPr>
+          <w:t xml:space="preserve"> our targets</w:t>
+        </w:r>
+      </w:ins>
+      <w:ins w:id="178" w:author="McCaffrey,Trevor" w:date="2022-01-20T22:19:00Z">
+        <w:r>
+          <w:rPr>
+            <w:rFonts w:ascii="Arial" w:eastAsia="Calibri" w:hAnsi="Arial" w:cs="Arial"/>
+            <w:sz w:val="24"/>
+            <w:szCs w:val="24"/>
+          </w:rPr>
+          <w:t>, empirically describe the physical diversity of quasars</w:t>
+        </w:r>
+      </w:ins>
+      <w:ins w:id="179" w:author="McCaffrey,Trevor" w:date="2022-01-20T22:22:00Z">
+        <w:r>
+          <w:rPr>
+            <w:rFonts w:ascii="Arial" w:eastAsia="Calibri" w:hAnsi="Arial" w:cs="Arial"/>
+            <w:sz w:val="24"/>
+            <w:szCs w:val="24"/>
+          </w:rPr>
+          <w:t xml:space="preserve"> (Richards et al. 2011)</w:t>
+        </w:r>
+      </w:ins>
+      <w:ins w:id="180" w:author="McCaffrey,Trevor" w:date="2022-01-20T22:19:00Z">
+        <w:r>
+          <w:rPr>
+            <w:rFonts w:ascii="Arial" w:eastAsia="Calibri" w:hAnsi="Arial" w:cs="Arial"/>
+            <w:sz w:val="24"/>
+            <w:szCs w:val="24"/>
+          </w:rPr>
+          <w:t xml:space="preserve">.  In particular, the equivalent width is anti-correlated with </w:t>
+        </w:r>
+      </w:ins>
+      <w:ins w:id="181" w:author="McCaffrey,Trevor" w:date="2022-01-20T22:29:00Z">
+        <w:r>
+          <w:rPr>
+            <w:rFonts w:ascii="Arial" w:eastAsia="Calibri" w:hAnsi="Arial" w:cs="Arial"/>
+            <w:sz w:val="24"/>
+            <w:szCs w:val="24"/>
+          </w:rPr>
+          <w:t>UV</w:t>
+        </w:r>
+      </w:ins>
+      <w:ins w:id="182" w:author="McCaffrey,Trevor" w:date="2022-01-20T22:19:00Z">
+        <w:r>
+          <w:rPr>
+            <w:rFonts w:ascii="Arial" w:eastAsia="Calibri" w:hAnsi="Arial" w:cs="Arial"/>
+            <w:sz w:val="24"/>
+            <w:szCs w:val="24"/>
+          </w:rPr>
           <w:t xml:space="preserve"> </w:t>
         </w:r>
       </w:ins>
-      <w:ins w:id="175" w:author="McCaffrey,Trevor" w:date="2022-01-20T22:20:00Z">
+      <w:ins w:id="183" w:author="McCaffrey,Trevor" w:date="2022-01-20T22:20:00Z">
         <w:r>
           <w:rPr>
             <w:rFonts w:ascii="Arial" w:eastAsia="Calibri" w:hAnsi="Arial" w:cs="Arial"/>
@@ -9301,7 +9410,7 @@
           <w:t>luminosity</w:t>
         </w:r>
       </w:ins>
-      <w:ins w:id="176" w:author="McCaffrey,Trevor" w:date="2022-01-20T22:23:00Z">
+      <w:ins w:id="184" w:author="McCaffrey,Trevor" w:date="2022-01-20T22:23:00Z">
         <w:r>
           <w:rPr>
             <w:rFonts w:ascii="Arial" w:eastAsia="Calibri" w:hAnsi="Arial" w:cs="Arial"/>
@@ -9311,7 +9420,7 @@
           <w:t>,</w:t>
         </w:r>
       </w:ins>
-      <w:ins w:id="177" w:author="McCaffrey,Trevor" w:date="2022-01-20T22:20:00Z">
+      <w:ins w:id="185" w:author="McCaffrey,Trevor" w:date="2022-01-20T22:20:00Z">
         <w:r>
           <w:rPr>
             <w:rFonts w:ascii="Arial" w:eastAsia="Calibri" w:hAnsi="Arial" w:cs="Arial"/>
@@ -9321,7 +9430,7 @@
           <w:t xml:space="preserve"> which is necessary to drive an AGN wind, and the blueshift </w:t>
         </w:r>
       </w:ins>
-      <w:ins w:id="178" w:author="McCaffrey,Trevor" w:date="2022-01-20T22:21:00Z">
+      <w:ins w:id="186" w:author="McCaffrey,Trevor" w:date="2022-01-20T22:21:00Z">
         <w:r>
           <w:rPr>
             <w:rFonts w:ascii="Arial" w:eastAsia="Calibri" w:hAnsi="Arial" w:cs="Arial"/>
@@ -9339,7 +9448,7 @@
         </w:rPr>
         <w:t xml:space="preserve"> </w:t>
       </w:r>
-      <w:del w:id="179" w:author="McCaffrey,Trevor" w:date="2022-01-20T22:17:00Z">
+      <w:del w:id="187" w:author="McCaffrey,Trevor" w:date="2022-01-20T22:17:00Z">
         <w:r>
           <w:rPr>
             <w:rFonts w:ascii="Arial" w:eastAsia="Calibri" w:hAnsi="Arial" w:cs="Arial"/>
@@ -9349,7 +9458,7 @@
           <w:delText xml:space="preserve">– </w:delText>
         </w:r>
       </w:del>
-      <w:del w:id="180" w:author="McCaffrey,Trevor" w:date="2022-01-20T22:21:00Z">
+      <w:del w:id="188" w:author="McCaffrey,Trevor" w:date="2022-01-20T22:21:00Z">
         <w:r>
           <w:rPr>
             <w:rFonts w:ascii="Arial" w:eastAsia="Calibri" w:hAnsi="Arial" w:cs="Arial"/>
@@ -9359,7 +9468,7 @@
           <w:delText>an indicator of the strength of a quasar’s wind</w:delText>
         </w:r>
       </w:del>
-      <w:del w:id="181" w:author="McCaffrey,Trevor" w:date="2022-01-20T22:17:00Z">
+      <w:del w:id="189" w:author="McCaffrey,Trevor" w:date="2022-01-20T22:17:00Z">
         <w:r>
           <w:rPr>
             <w:rFonts w:ascii="Arial" w:eastAsia="Calibri" w:hAnsi="Arial" w:cs="Arial"/>
@@ -9369,7 +9478,7 @@
           <w:delText xml:space="preserve"> --</w:delText>
         </w:r>
       </w:del>
-      <w:del w:id="182" w:author="McCaffrey,Trevor" w:date="2022-01-20T22:21:00Z">
+      <w:del w:id="190" w:author="McCaffrey,Trevor" w:date="2022-01-20T22:21:00Z">
         <w:r>
           <w:rPr>
             <w:rFonts w:ascii="Arial" w:eastAsia="Calibri" w:hAnsi="Arial" w:cs="Arial"/>
@@ -9379,7 +9488,7 @@
           <w:delText xml:space="preserve"> correlate with the luminosity of AGNs, albeit with much scatter (Baldwin 1977).  </w:delText>
         </w:r>
       </w:del>
-      <w:del w:id="183" w:author="McCaffrey,Trevor" w:date="2022-01-20T22:23:00Z">
+      <w:del w:id="191" w:author="McCaffrey,Trevor" w:date="2022-01-20T22:23:00Z">
         <w:r>
           <w:rPr>
             <w:rFonts w:ascii="Arial" w:eastAsia="Calibri" w:hAnsi="Arial" w:cs="Arial"/>
@@ -9389,7 +9498,7 @@
           <w:delText>As an attempt to eliminate some of this scatter</w:delText>
         </w:r>
       </w:del>
-      <w:del w:id="184" w:author="McCaffrey,Trevor" w:date="2022-01-20T22:33:00Z">
+      <w:del w:id="192" w:author="McCaffrey,Trevor" w:date="2022-01-20T22:33:00Z">
         <w:r>
           <w:rPr>
             <w:rFonts w:ascii="Arial" w:eastAsia="Calibri" w:hAnsi="Arial" w:cs="Arial"/>
@@ -9407,7 +9516,7 @@
         </w:rPr>
         <w:t xml:space="preserve">I </w:t>
       </w:r>
-      <w:ins w:id="185" w:author="McCaffrey,Trevor" w:date="2022-01-20T22:26:00Z">
+      <w:ins w:id="193" w:author="McCaffrey,Trevor" w:date="2022-01-20T22:26:00Z">
         <w:r>
           <w:rPr>
             <w:rFonts w:ascii="Arial" w:eastAsia="Calibri" w:hAnsi="Arial" w:cs="Arial"/>
@@ -9425,7 +9534,7 @@
         </w:rPr>
         <w:t>combine</w:t>
       </w:r>
-      <w:del w:id="186" w:author="McCaffrey,Trevor" w:date="2022-01-20T22:26:00Z">
+      <w:del w:id="194" w:author="McCaffrey,Trevor" w:date="2022-01-20T22:26:00Z">
         <w:r>
           <w:rPr>
             <w:rFonts w:ascii="Arial" w:eastAsia="Calibri" w:hAnsi="Arial" w:cs="Arial"/>
@@ -9443,7 +9552,7 @@
         </w:rPr>
         <w:t xml:space="preserve"> these two </w:t>
       </w:r>
-      <w:del w:id="187" w:author="McCaffrey,Trevor" w:date="2022-01-20T22:33:00Z">
+      <w:del w:id="195" w:author="McCaffrey,Trevor" w:date="2022-01-20T22:33:00Z">
         <w:r>
           <w:rPr>
             <w:rFonts w:ascii="Arial" w:eastAsia="Calibri" w:hAnsi="Arial" w:cs="Arial"/>
@@ -9453,7 +9562,7 @@
           <w:delText xml:space="preserve">properties </w:delText>
         </w:r>
       </w:del>
-      <w:ins w:id="188" w:author="McCaffrey,Trevor" w:date="2022-01-20T22:33:00Z">
+      <w:ins w:id="196" w:author="McCaffrey,Trevor" w:date="2022-01-20T22:33:00Z">
         <w:r>
           <w:rPr>
             <w:rFonts w:ascii="Arial" w:eastAsia="Calibri" w:hAnsi="Arial" w:cs="Arial"/>
@@ -9471,7 +9580,7 @@
           <w:t xml:space="preserve"> </w:t>
         </w:r>
       </w:ins>
-      <w:del w:id="189" w:author="McCaffrey,Trevor" w:date="2022-01-20T22:26:00Z">
+      <w:del w:id="197" w:author="McCaffrey,Trevor" w:date="2022-01-20T22:26:00Z">
         <w:r>
           <w:rPr>
             <w:rFonts w:ascii="Arial" w:eastAsia="Calibri" w:hAnsi="Arial" w:cs="Arial"/>
@@ -9481,7 +9590,7 @@
           <w:delText xml:space="preserve">to </w:delText>
         </w:r>
       </w:del>
-      <w:ins w:id="190" w:author="McCaffrey,Trevor" w:date="2022-01-20T22:26:00Z">
+      <w:ins w:id="198" w:author="McCaffrey,Trevor" w:date="2022-01-20T22:26:00Z">
         <w:r>
           <w:rPr>
             <w:rFonts w:ascii="Arial" w:eastAsia="Calibri" w:hAnsi="Arial" w:cs="Arial"/>
@@ -9551,8 +9660,8 @@
         </w:rPr>
         <w:t xml:space="preserve">).  </w:t>
       </w:r>
-      <w:commentRangeStart w:id="191"/>
-      <w:commentRangeStart w:id="192"/>
+      <w:commentRangeStart w:id="199"/>
+      <w:commentRangeStart w:id="200"/>
       <w:r>
         <w:rPr>
           <w:rFonts w:ascii="Arial" w:eastAsia="Calibri" w:hAnsi="Arial" w:cs="Arial"/>
@@ -9561,19 +9670,19 @@
         </w:rPr>
         <w:t>The bottom panel of Figure 1</w:t>
       </w:r>
-      <w:commentRangeEnd w:id="191"/>
+      <w:commentRangeEnd w:id="199"/>
       <w:r>
         <w:rPr>
           <w:rStyle w:val="CommentReference"/>
         </w:rPr>
-        <w:commentReference w:id="191"/>
-      </w:r>
-      <w:commentRangeEnd w:id="192"/>
+        <w:commentReference w:id="199"/>
+      </w:r>
+      <w:commentRangeEnd w:id="200"/>
       <w:r>
         <w:rPr>
           <w:rStyle w:val="CommentReference"/>
         </w:rPr>
-        <w:commentReference w:id="192"/>
+        <w:commentReference w:id="200"/>
       </w:r>
       <w:r>
         <w:rPr>
@@ -9601,7 +9710,7 @@
         </w:rPr>
         <w:t xml:space="preserve"> high or low CIV distance generally produce more radio emission than those quasars in the middle of the distribution.  This lack of a one-to-one trend suggests </w:t>
       </w:r>
-      <w:del w:id="193" w:author="McCaffrey,Trevor" w:date="2022-01-20T22:00:00Z">
+      <w:del w:id="201" w:author="McCaffrey,Trevor" w:date="2022-01-20T22:00:00Z">
         <w:r>
           <w:rPr>
             <w:rFonts w:ascii="Arial" w:eastAsia="Calibri" w:hAnsi="Arial" w:cs="Arial"/>
@@ -9659,7 +9768,7 @@
           <w:delText xml:space="preserve"> in several different forms (e.g. Kimball18/Panessa19).</w:delText>
         </w:r>
       </w:del>
-      <w:ins w:id="194" w:author="McCaffrey,Trevor" w:date="2022-01-20T22:00:00Z">
+      <w:ins w:id="202" w:author="McCaffrey,Trevor" w:date="2022-01-20T22:00:00Z">
         <w:r>
           <w:rPr>
             <w:rFonts w:ascii="Arial" w:eastAsia="Calibri" w:hAnsi="Arial" w:cs="Arial"/>
@@ -9687,7 +9796,7 @@
           <w:t xml:space="preserve"> physical mechanisms </w:t>
         </w:r>
       </w:ins>
-      <w:ins w:id="195" w:author="McCaffrey,Trevor" w:date="2022-01-20T22:01:00Z">
+      <w:ins w:id="203" w:author="McCaffrey,Trevor" w:date="2022-01-20T22:01:00Z">
         <w:r>
           <w:rPr>
             <w:rFonts w:ascii="Arial" w:eastAsia="Calibri" w:hAnsi="Arial" w:cs="Arial"/>
@@ -9705,7 +9814,7 @@
           <w:t>at opposite ends of this parameter space</w:t>
         </w:r>
       </w:ins>
-      <w:ins w:id="196" w:author="McCaffrey,Trevor" w:date="2022-01-20T22:10:00Z">
+      <w:ins w:id="204" w:author="McCaffrey,Trevor" w:date="2022-01-20T22:10:00Z">
         <w:r>
           <w:rPr>
             <w:rFonts w:ascii="Arial" w:eastAsia="Calibri" w:hAnsi="Arial" w:cs="Arial"/>
@@ -9715,7 +9824,7 @@
           <w:t>, challenging the long</w:t>
         </w:r>
       </w:ins>
-      <w:ins w:id="197" w:author="McCaffrey,Trevor" w:date="2022-01-20T22:11:00Z">
+      <w:ins w:id="205" w:author="McCaffrey,Trevor" w:date="2022-01-20T22:11:00Z">
         <w:r>
           <w:rPr>
             <w:rFonts w:ascii="Arial" w:eastAsia="Calibri" w:hAnsi="Arial" w:cs="Arial"/>
@@ -9733,7 +9842,7 @@
           <w:t>a single origin</w:t>
         </w:r>
       </w:ins>
-      <w:ins w:id="198" w:author="McCaffrey,Trevor" w:date="2022-01-20T22:01:00Z">
+      <w:ins w:id="206" w:author="McCaffrey,Trevor" w:date="2022-01-20T22:01:00Z">
         <w:r>
           <w:rPr>
             <w:rFonts w:ascii="Arial" w:eastAsia="Calibri" w:hAnsi="Arial" w:cs="Arial"/>
@@ -9743,7 +9852,7 @@
           <w:t>.</w:t>
         </w:r>
       </w:ins>
-      <w:del w:id="199" w:author="McCaffrey,Trevor" w:date="2022-01-20T22:01:00Z">
+      <w:del w:id="207" w:author="McCaffrey,Trevor" w:date="2022-01-20T22:01:00Z">
         <w:r>
           <w:rPr>
             <w:rFonts w:ascii="Arial" w:eastAsia="Calibri" w:hAnsi="Arial" w:cs="Arial"/>
@@ -9778,9 +9887,10 @@
           <w:sz w:val="24"/>
           <w:szCs w:val="24"/>
         </w:rPr>
+        <w:lastRenderedPageBreak/>
         <w:t xml:space="preserve">My collaboration with Dr Kimball at NRAO on our first project led to her offering me a six-month co-op position continuing research in her lab.  </w:t>
       </w:r>
-      <w:del w:id="200" w:author="McCaffrey,Trevor" w:date="2022-01-20T22:35:00Z">
+      <w:del w:id="208" w:author="McCaffrey,Trevor" w:date="2022-01-20T22:35:00Z">
         <w:r>
           <w:rPr>
             <w:rFonts w:ascii="Arial" w:hAnsi="Arial" w:cs="Arial"/>
@@ -9790,7 +9900,7 @@
           <w:delText xml:space="preserve">During </w:delText>
         </w:r>
       </w:del>
-      <w:ins w:id="201" w:author="McCaffrey,Trevor" w:date="2022-01-20T22:35:00Z">
+      <w:ins w:id="209" w:author="McCaffrey,Trevor" w:date="2022-01-20T22:35:00Z">
         <w:r>
           <w:rPr>
             <w:rFonts w:ascii="Arial" w:hAnsi="Arial" w:cs="Arial"/>
@@ -9816,7 +9926,7 @@
         </w:rPr>
         <w:t>these six months</w:t>
       </w:r>
-      <w:del w:id="202" w:author="McCaffrey,Trevor" w:date="2022-01-20T22:35:00Z">
+      <w:del w:id="210" w:author="McCaffrey,Trevor" w:date="2022-01-20T22:35:00Z">
         <w:r>
           <w:rPr>
             <w:rFonts w:ascii="Arial" w:hAnsi="Arial" w:cs="Arial"/>
@@ -9834,18 +9944,17 @@
         </w:rPr>
         <w:t xml:space="preserve"> </w:t>
       </w:r>
-      <w:ins w:id="203" w:author="McCaffrey,Trevor" w:date="2022-01-20T22:36:00Z">
+      <w:ins w:id="211" w:author="McCaffrey,Trevor" w:date="2022-01-20T22:36:00Z">
         <w:r>
           <w:rPr>
             <w:rFonts w:ascii="Arial" w:hAnsi="Arial" w:cs="Arial"/>
             <w:sz w:val="24"/>
             <w:szCs w:val="24"/>
           </w:rPr>
-          <w:lastRenderedPageBreak/>
           <w:t>to finish publishing</w:t>
         </w:r>
       </w:ins>
-      <w:del w:id="204" w:author="McCaffrey,Trevor" w:date="2022-01-20T22:36:00Z">
+      <w:del w:id="212" w:author="McCaffrey,Trevor" w:date="2022-01-20T22:36:00Z">
         <w:r>
           <w:rPr>
             <w:rFonts w:ascii="Arial" w:hAnsi="Arial" w:cs="Arial"/>
@@ -9896,7 +10005,7 @@
                     </pic:cNvPicPr>
                   </pic:nvPicPr>
                   <pic:blipFill>
-                    <a:blip r:embed="rId15"/>
+                    <a:blip r:embed="rId16"/>
                     <a:srcRect/>
                     <a:stretch>
                       <a:fillRect/>
@@ -9924,7 +10033,7 @@
           </wp:anchor>
         </w:drawing>
       </w:r>
-      <w:del w:id="205" w:author="McCaffrey,Trevor" w:date="2022-01-20T22:36:00Z">
+      <w:del w:id="213" w:author="McCaffrey,Trevor" w:date="2022-01-20T22:36:00Z">
         <w:r>
           <w:rPr>
             <w:rFonts w:ascii="Arial" w:hAnsi="Arial" w:cs="Arial"/>
@@ -10052,7 +10161,7 @@
                               </w:rPr>
                               <w:t xml:space="preserve">Example </w:t>
                             </w:r>
-                            <w:ins w:id="206" w:author="McCaffrey,Trevor" w:date="2022-01-20T21:53:00Z">
+                            <w:ins w:id="214" w:author="McCaffrey,Trevor" w:date="2022-01-20T21:53:00Z">
                               <w:r>
                                 <w:rPr>
                                   <w:rFonts w:ascii="Calibri" w:hAnsi="Calibri" w:cs="Calibri"/>
@@ -10062,7 +10171,7 @@
                                 <w:t>hi</w:t>
                               </w:r>
                             </w:ins>
-                            <w:ins w:id="207" w:author="McCaffrey,Trevor" w:date="2022-01-20T21:54:00Z">
+                            <w:ins w:id="215" w:author="McCaffrey,Trevor" w:date="2022-01-20T21:54:00Z">
                               <w:r>
                                 <w:rPr>
                                   <w:rFonts w:ascii="Calibri" w:hAnsi="Calibri" w:cs="Calibri"/>
@@ -10080,7 +10189,7 @@
                               </w:rPr>
                               <w:t>radio images of quasars.</w:t>
                             </w:r>
-                            <w:ins w:id="208" w:author="McCaffrey,Trevor" w:date="2022-01-20T21:54:00Z">
+                            <w:ins w:id="216" w:author="McCaffrey,Trevor" w:date="2022-01-20T21:54:00Z">
                               <w:r>
                                 <w:rPr>
                                   <w:rFonts w:ascii="Calibri" w:hAnsi="Calibri" w:cs="Calibri"/>
@@ -10090,7 +10199,7 @@
                                 <w:t xml:space="preserve">  The top two possess linear </w:t>
                               </w:r>
                             </w:ins>
-                            <w:ins w:id="209" w:author="McCaffrey,Trevor" w:date="2022-01-20T22:47:00Z">
+                            <w:ins w:id="217" w:author="McCaffrey,Trevor" w:date="2022-01-20T22:47:00Z">
                               <w:r>
                                 <w:rPr>
                                   <w:rFonts w:ascii="Calibri" w:hAnsi="Calibri" w:cs="Calibri"/>
@@ -10100,7 +10209,7 @@
                                 <w:t xml:space="preserve">jet-like </w:t>
                               </w:r>
                             </w:ins>
-                            <w:ins w:id="210" w:author="McCaffrey,Trevor" w:date="2022-01-20T21:54:00Z">
+                            <w:ins w:id="218" w:author="McCaffrey,Trevor" w:date="2022-01-20T21:54:00Z">
                               <w:r>
                                 <w:rPr>
                                   <w:rFonts w:ascii="Calibri" w:hAnsi="Calibri" w:cs="Calibri"/>
@@ -10110,7 +10219,7 @@
                                 <w:t>structures</w:t>
                               </w:r>
                             </w:ins>
-                            <w:ins w:id="211" w:author="McCaffrey,Trevor" w:date="2022-01-20T22:47:00Z">
+                            <w:ins w:id="219" w:author="McCaffrey,Trevor" w:date="2022-01-20T22:47:00Z">
                               <w:r>
                                 <w:rPr>
                                   <w:rFonts w:ascii="Calibri" w:hAnsi="Calibri" w:cs="Calibri"/>
@@ -10120,7 +10229,7 @@
                                 <w:t>,</w:t>
                               </w:r>
                             </w:ins>
-                            <w:ins w:id="212" w:author="McCaffrey,Trevor" w:date="2022-01-20T21:54:00Z">
+                            <w:ins w:id="220" w:author="McCaffrey,Trevor" w:date="2022-01-20T21:54:00Z">
                               <w:r>
                                 <w:rPr>
                                   <w:rFonts w:ascii="Calibri" w:hAnsi="Calibri" w:cs="Calibri"/>
@@ -10130,7 +10239,7 @@
                                 <w:t xml:space="preserve"> while the bottom two resemble </w:t>
                               </w:r>
                             </w:ins>
-                            <w:ins w:id="213" w:author="McCaffrey,Trevor" w:date="2022-01-20T21:55:00Z">
+                            <w:ins w:id="221" w:author="McCaffrey,Trevor" w:date="2022-01-20T21:55:00Z">
                               <w:r>
                                 <w:rPr>
                                   <w:rFonts w:ascii="Calibri" w:hAnsi="Calibri" w:cs="Calibri"/>
@@ -10140,7 +10249,7 @@
                                 <w:t xml:space="preserve">diffuse emission characteristic </w:t>
                               </w:r>
                             </w:ins>
-                            <w:ins w:id="214" w:author="McCaffrey,Trevor" w:date="2022-01-20T22:48:00Z">
+                            <w:ins w:id="222" w:author="McCaffrey,Trevor" w:date="2022-01-20T22:48:00Z">
                               <w:r>
                                 <w:rPr>
                                   <w:rFonts w:ascii="Calibri" w:hAnsi="Calibri" w:cs="Calibri"/>
@@ -10150,7 +10259,7 @@
                                 <w:t xml:space="preserve">of </w:t>
                               </w:r>
                             </w:ins>
-                            <w:ins w:id="215" w:author="McCaffrey,Trevor" w:date="2022-01-20T21:56:00Z">
+                            <w:ins w:id="223" w:author="McCaffrey,Trevor" w:date="2022-01-20T21:56:00Z">
                               <w:r>
                                 <w:rPr>
                                   <w:rFonts w:ascii="Calibri" w:hAnsi="Calibri" w:cs="Calibri"/>
@@ -10160,7 +10269,7 @@
                                 <w:t>star formation</w:t>
                               </w:r>
                             </w:ins>
-                            <w:ins w:id="216" w:author="McCaffrey,Trevor" w:date="2022-01-20T21:55:00Z">
+                            <w:ins w:id="224" w:author="McCaffrey,Trevor" w:date="2022-01-20T21:55:00Z">
                               <w:r>
                                 <w:rPr>
                                   <w:rFonts w:ascii="Calibri" w:hAnsi="Calibri" w:cs="Calibri"/>
@@ -10170,7 +10279,7 @@
                                 <w:t xml:space="preserve"> or a wind spiraling off an accretion disk.  </w:t>
                               </w:r>
                             </w:ins>
-                            <w:ins w:id="217" w:author="McCaffrey,Trevor" w:date="2022-01-20T22:48:00Z">
+                            <w:ins w:id="225" w:author="McCaffrey,Trevor" w:date="2022-01-20T22:48:00Z">
                               <w:r>
                                 <w:rPr>
                                   <w:rFonts w:ascii="Calibri" w:hAnsi="Calibri" w:cs="Calibri"/>
@@ -10180,7 +10289,7 @@
                                 <w:t xml:space="preserve">These </w:t>
                               </w:r>
                             </w:ins>
-                            <w:ins w:id="218" w:author="McCaffrey,Trevor" w:date="2022-01-20T22:49:00Z">
+                            <w:ins w:id="226" w:author="McCaffrey,Trevor" w:date="2022-01-20T22:49:00Z">
                               <w:r>
                                 <w:rPr>
                                   <w:rFonts w:ascii="Calibri" w:hAnsi="Calibri" w:cs="Calibri"/>
@@ -10190,7 +10299,7 @@
                                 <w:t xml:space="preserve">different </w:t>
                               </w:r>
                             </w:ins>
-                            <w:ins w:id="219" w:author="McCaffrey,Trevor" w:date="2022-01-20T22:48:00Z">
+                            <w:ins w:id="227" w:author="McCaffrey,Trevor" w:date="2022-01-20T22:48:00Z">
                               <w:r>
                                 <w:rPr>
                                   <w:rFonts w:ascii="Calibri" w:hAnsi="Calibri" w:cs="Calibri"/>
@@ -10200,7 +10309,7 @@
                                 <w:t xml:space="preserve">morphologies </w:t>
                               </w:r>
                             </w:ins>
-                            <w:ins w:id="220" w:author="McCaffrey,Trevor" w:date="2022-01-20T22:49:00Z">
+                            <w:ins w:id="228" w:author="McCaffrey,Trevor" w:date="2022-01-20T22:49:00Z">
                               <w:r>
                                 <w:rPr>
                                   <w:rFonts w:ascii="Calibri" w:hAnsi="Calibri" w:cs="Calibri"/>
@@ -10210,7 +10319,7 @@
                                 <w:t>suggest</w:t>
                               </w:r>
                             </w:ins>
-                            <w:ins w:id="221" w:author="McCaffrey,Trevor" w:date="2022-01-20T22:48:00Z">
+                            <w:ins w:id="229" w:author="McCaffrey,Trevor" w:date="2022-01-20T22:48:00Z">
                               <w:r>
                                 <w:rPr>
                                   <w:rFonts w:ascii="Calibri" w:hAnsi="Calibri" w:cs="Calibri"/>
@@ -10220,7 +10329,7 @@
                                 <w:t xml:space="preserve"> </w:t>
                               </w:r>
                             </w:ins>
-                            <w:ins w:id="222" w:author="McCaffrey,Trevor" w:date="2022-01-21T01:08:00Z">
+                            <w:ins w:id="230" w:author="McCaffrey,Trevor" w:date="2022-01-21T01:08:00Z">
                               <w:r>
                                 <w:rPr>
                                   <w:rFonts w:ascii="Calibri" w:hAnsi="Calibri" w:cs="Calibri"/>
@@ -10230,7 +10339,7 @@
                                 <w:t>distinct</w:t>
                               </w:r>
                             </w:ins>
-                            <w:ins w:id="223" w:author="McCaffrey,Trevor" w:date="2022-01-20T22:49:00Z">
+                            <w:ins w:id="231" w:author="McCaffrey,Trevor" w:date="2022-01-20T22:49:00Z">
                               <w:r>
                                 <w:rPr>
                                   <w:rFonts w:ascii="Calibri" w:hAnsi="Calibri" w:cs="Calibri"/>
@@ -10240,7 +10349,7 @@
                                 <w:t xml:space="preserve"> origins of radio </w:t>
                               </w:r>
                             </w:ins>
-                            <w:ins w:id="224" w:author="McCaffrey,Trevor" w:date="2022-01-20T22:50:00Z">
+                            <w:ins w:id="232" w:author="McCaffrey,Trevor" w:date="2022-01-20T22:50:00Z">
                               <w:r>
                                 <w:rPr>
                                   <w:rFonts w:ascii="Calibri" w:hAnsi="Calibri" w:cs="Calibri"/>
@@ -10250,7 +10359,7 @@
                                 <w:t>emission and</w:t>
                               </w:r>
                             </w:ins>
-                            <w:ins w:id="225" w:author="McCaffrey,Trevor" w:date="2022-01-20T22:48:00Z">
+                            <w:ins w:id="233" w:author="McCaffrey,Trevor" w:date="2022-01-20T22:48:00Z">
                               <w:r>
                                 <w:rPr>
                                   <w:rFonts w:ascii="Calibri" w:hAnsi="Calibri" w:cs="Calibri"/>
@@ -10571,7 +10680,7 @@
         </w:rPr>
         <w:t xml:space="preserve">observational details, </w:t>
       </w:r>
-      <w:del w:id="246" w:author="McCaffrey,Trevor" w:date="2022-01-20T21:46:00Z">
+      <w:del w:id="234" w:author="McCaffrey,Trevor" w:date="2022-01-20T21:46:00Z">
         <w:r>
           <w:rPr>
             <w:rFonts w:ascii="Arial" w:hAnsi="Arial" w:cs="Arial"/>
@@ -10581,7 +10690,7 @@
           <w:delText xml:space="preserve">we </w:delText>
         </w:r>
       </w:del>
-      <w:ins w:id="247" w:author="McCaffrey,Trevor" w:date="2022-01-20T21:46:00Z">
+      <w:ins w:id="235" w:author="McCaffrey,Trevor" w:date="2022-01-20T21:46:00Z">
         <w:r>
           <w:rPr>
             <w:rFonts w:ascii="Arial" w:hAnsi="Arial" w:cs="Arial"/>
@@ -10599,7 +10708,7 @@
           <w:t xml:space="preserve"> </w:t>
         </w:r>
       </w:ins>
-      <w:del w:id="248" w:author="McCaffrey,Trevor" w:date="2022-01-20T21:46:00Z">
+      <w:del w:id="236" w:author="McCaffrey,Trevor" w:date="2022-01-20T21:46:00Z">
         <w:r>
           <w:rPr>
             <w:rFonts w:ascii="Arial" w:hAnsi="Arial" w:cs="Arial"/>
@@ -10617,7 +10726,7 @@
         </w:rPr>
         <w:t xml:space="preserve">able to </w:t>
       </w:r>
-      <w:del w:id="249" w:author="McCaffrey,Trevor" w:date="2022-01-20T21:47:00Z">
+      <w:del w:id="237" w:author="McCaffrey,Trevor" w:date="2022-01-20T21:47:00Z">
         <w:r>
           <w:rPr>
             <w:rFonts w:ascii="Arial" w:hAnsi="Arial" w:cs="Arial"/>
@@ -10627,7 +10736,7 @@
           <w:delText xml:space="preserve">reach </w:delText>
         </w:r>
       </w:del>
-      <w:ins w:id="250" w:author="McCaffrey,Trevor" w:date="2022-01-20T21:47:00Z">
+      <w:ins w:id="238" w:author="McCaffrey,Trevor" w:date="2022-01-20T21:47:00Z">
         <w:r>
           <w:rPr>
             <w:rFonts w:ascii="Arial" w:hAnsi="Arial" w:cs="Arial"/>
@@ -10645,7 +10754,7 @@
           <w:t xml:space="preserve"> </w:t>
         </w:r>
       </w:ins>
-      <w:ins w:id="251" w:author="McCaffrey,Trevor" w:date="2022-01-20T21:48:00Z">
+      <w:ins w:id="239" w:author="McCaffrey,Trevor" w:date="2022-01-20T21:48:00Z">
         <w:r>
           <w:rPr>
             <w:rFonts w:ascii="Arial" w:hAnsi="Arial" w:cs="Arial"/>
@@ -10655,7 +10764,7 @@
           <w:t xml:space="preserve">at </w:t>
         </w:r>
       </w:ins>
-      <w:del w:id="252" w:author="McCaffrey,Trevor" w:date="2022-01-20T22:05:00Z">
+      <w:del w:id="240" w:author="McCaffrey,Trevor" w:date="2022-01-20T22:05:00Z">
         <w:r>
           <w:rPr>
             <w:rFonts w:ascii="Arial" w:hAnsi="Arial" w:cs="Arial"/>
@@ -10665,7 +10774,7 @@
           <w:delText>kiloparsec</w:delText>
         </w:r>
       </w:del>
-      <w:ins w:id="253" w:author="McCaffrey,Trevor" w:date="2022-01-20T22:05:00Z">
+      <w:ins w:id="241" w:author="McCaffrey,Trevor" w:date="2022-01-20T22:05:00Z">
         <w:r>
           <w:rPr>
             <w:rFonts w:ascii="Arial" w:hAnsi="Arial" w:cs="Arial"/>
@@ -10683,7 +10792,7 @@
         </w:rPr>
         <w:t xml:space="preserve">-scale resolution, revealing for the first time </w:t>
       </w:r>
-      <w:del w:id="254" w:author="McCaffrey,Trevor" w:date="2022-01-20T22:06:00Z">
+      <w:del w:id="242" w:author="McCaffrey,Trevor" w:date="2022-01-20T22:06:00Z">
         <w:r>
           <w:rPr>
             <w:rFonts w:ascii="Arial" w:hAnsi="Arial" w:cs="Arial"/>
@@ -10693,7 +10802,7 @@
           <w:delText>sub-galactic</w:delText>
         </w:r>
       </w:del>
-      <w:ins w:id="255" w:author="McCaffrey,Trevor" w:date="2022-01-20T22:06:00Z">
+      <w:ins w:id="243" w:author="McCaffrey,Trevor" w:date="2022-01-20T22:06:00Z">
         <w:r>
           <w:rPr>
             <w:rFonts w:ascii="Arial" w:hAnsi="Arial" w:cs="Arial"/>
@@ -10727,8 +10836,8 @@
         </w:rPr>
         <w:t xml:space="preserve">viz. </w:t>
       </w:r>
-      <w:commentRangeStart w:id="256"/>
-      <w:commentRangeStart w:id="257"/>
+      <w:commentRangeStart w:id="244"/>
+      <w:commentRangeStart w:id="245"/>
       <w:r>
         <w:rPr>
           <w:rFonts w:ascii="Arial" w:eastAsia="Calibri" w:hAnsi="Arial" w:cs="Arial"/>
@@ -10753,19 +10862,19 @@
         </w:rPr>
         <w:t xml:space="preserve"> 2</w:t>
       </w:r>
-      <w:commentRangeEnd w:id="256"/>
+      <w:commentRangeEnd w:id="244"/>
       <w:r>
         <w:rPr>
           <w:rStyle w:val="CommentReference"/>
         </w:rPr>
-        <w:commentReference w:id="256"/>
-      </w:r>
-      <w:commentRangeEnd w:id="257"/>
+        <w:commentReference w:id="244"/>
+      </w:r>
+      <w:commentRangeEnd w:id="245"/>
       <w:r>
         <w:rPr>
           <w:rStyle w:val="CommentReference"/>
         </w:rPr>
-        <w:commentReference w:id="257"/>
+        <w:commentReference w:id="245"/>
       </w:r>
       <w:r>
         <w:rPr>
@@ -10800,7 +10909,43 @@
           <w:sz w:val="24"/>
           <w:szCs w:val="24"/>
         </w:rPr>
-        <w:t>Following my work with Dr Kimball, I co-proposed with Professor Richards for time with the VLA in the Spring of 2022, where we have been fully allocated ~25 hours of telescope time.  With this time, we will re-analyze quasars from the first project I partook in, but at much higher resolution, allowing us to obtain detailed radio images of quasars like in Figure 2, and combine them with information contained in Figure 1.  Combining complex morphologies through imaging with novel spectroscopic analysis will allow us to make physical sense of the interesting radio images we obtain, enabling a concrete step forward in our understanding of AGN physics.</w:t>
+        <w:t xml:space="preserve">Following my work with Dr Kimball, I co-proposed with Professor Richards for time with the VLA in the Spring of 2022, where we have been fully allocated ~25 hours of telescope time.  With this time, we will re-analyze quasars from the first project I partook in, but at much higher resolution, allowing us to obtain detailed radio images of quasars like in Figure 2, and combine them with information contained in Figure 1.  Combining complex morphologies through imaging with </w:t>
+      </w:r>
+      <w:del w:id="246" w:author="McCaffrey,Trevor" w:date="2022-01-21T12:02:00Z">
+        <w:r>
+          <w:rPr>
+            <w:rFonts w:ascii="Arial" w:eastAsia="Calibri" w:hAnsi="Arial" w:cs="Arial"/>
+            <w:sz w:val="24"/>
+            <w:szCs w:val="24"/>
+          </w:rPr>
+          <w:delText xml:space="preserve">novel </w:delText>
+        </w:r>
+      </w:del>
+      <w:ins w:id="247" w:author="McCaffrey,Trevor" w:date="2022-01-21T12:02:00Z">
+        <w:r>
+          <w:rPr>
+            <w:rFonts w:ascii="Arial" w:eastAsia="Calibri" w:hAnsi="Arial" w:cs="Arial"/>
+            <w:sz w:val="24"/>
+            <w:szCs w:val="24"/>
+          </w:rPr>
+          <w:t>my</w:t>
+        </w:r>
+        <w:r>
+          <w:rPr>
+            <w:rFonts w:ascii="Arial" w:eastAsia="Calibri" w:hAnsi="Arial" w:cs="Arial"/>
+            <w:sz w:val="24"/>
+            <w:szCs w:val="24"/>
+          </w:rPr>
+          <w:t xml:space="preserve"> </w:t>
+        </w:r>
+      </w:ins>
+      <w:r>
+        <w:rPr>
+          <w:rFonts w:ascii="Arial" w:eastAsia="Calibri" w:hAnsi="Arial" w:cs="Arial"/>
+          <w:sz w:val="24"/>
+          <w:szCs w:val="24"/>
+        </w:rPr>
+        <w:t>spectroscopic analysis will allow us to make physical sense of the interesting radio images we obtain, enabling a concrete step forward in our understanding of AGN physics.</w:t>
       </w:r>
     </w:p>
     <w:p>
@@ -10821,7 +10966,7 @@
         </w:rPr>
         <w:t xml:space="preserve">My research experiences as an undergraduate have exhaustively shown me what a research career is like.  I’ve begun working on a problem I knew nothing about, analyzed that problem through several research projects, and have even learned enough about the problem at hand to pursue further work.  I’ve </w:t>
       </w:r>
-      <w:del w:id="258" w:author="Dolinski,Michelle" w:date="2022-01-17T17:23:00Z">
+      <w:del w:id="248" w:author="Dolinski,Michelle" w:date="2022-01-17T17:23:00Z">
         <w:r>
           <w:rPr>
             <w:rFonts w:ascii="Arial" w:eastAsia="Calibri" w:hAnsi="Arial" w:cs="Arial"/>
@@ -10878,7 +11023,7 @@
           <w:szCs w:val="24"/>
         </w:rPr>
       </w:pPr>
-      <w:commentRangeStart w:id="259"/>
+      <w:commentRangeStart w:id="249"/>
       <w:proofErr w:type="spellStart"/>
       <w:r>
         <w:rPr>
@@ -10919,6 +11064,7 @@
           <w:sz w:val="24"/>
           <w:szCs w:val="24"/>
         </w:rPr>
+        <w:lastRenderedPageBreak/>
         <w:t>Schneider et al 2010</w:t>
       </w:r>
     </w:p>
@@ -10967,7 +11113,6 @@
           <w:sz w:val="24"/>
           <w:szCs w:val="24"/>
         </w:rPr>
-        <w:lastRenderedPageBreak/>
         <w:t>Richards et al 2011</w:t>
       </w:r>
     </w:p>
@@ -11046,12 +11191,12 @@
         </w:rPr>
         <w:t xml:space="preserve"> 2019</w:t>
       </w:r>
-      <w:commentRangeEnd w:id="259"/>
+      <w:commentRangeEnd w:id="249"/>
       <w:r>
         <w:rPr>
           <w:rStyle w:val="CommentReference"/>
         </w:rPr>
-        <w:commentReference w:id="259"/>
+        <w:commentReference w:id="249"/>
       </w:r>
     </w:p>
     <w:sectPr>
@@ -11065,7 +11210,7 @@
 </file>
 
 <file path=word/comments.xml><?xml version="1.0" encoding="utf-8"?>
-<w:comments xmlns:wpc="http://schemas.microsoft.com/office/word/2010/wordprocessingCanvas" xmlns:cx="http://schemas.microsoft.com/office/drawing/2014/chartex" xmlns:cx1="http://schemas.microsoft.com/office/drawing/2015/9/8/chartex" xmlns:cx2="http://schemas.microsoft.com/office/drawing/2015/10/21/chartex" xmlns:cx3="http://schemas.microsoft.com/office/drawing/2016/5/9/chartex" xmlns:cx4="http://schemas.microsoft.com/office/drawing/2016/5/10/chartex" xmlns:cx5="http://schemas.microsoft.com/office/drawing/2016/5/11/chartex" xmlns:cx6="http://schemas.microsoft.com/office/drawing/2016/5/12/chartex" xmlns:cx7="http://schemas.microsoft.com/office/drawing/2016/5/13/chartex" xmlns:cx8="http://schemas.microsoft.com/office/drawing/2016/5/14/chartex" xmlns:mc="http://schemas.openxmlformats.org/markup-compatibility/2006" xmlns:aink="http://schemas.microsoft.com/office/drawing/2016/ink" xmlns:am3d="http://schemas.microsoft.com/office/drawing/2017/model3d" xmlns:o="urn:schemas-microsoft-com:office:office" xmlns:r="http://schemas.openxmlformats.org/officeDocument/2006/relationships" xmlns:m="http://schemas.openxmlformats.org/officeDocument/2006/math" xmlns:v="urn:schemas-microsoft-com:vml" xmlns:wp14="http://schemas.microsoft.com/office/word/2010/wordprocessingDrawing" xmlns:wp="http://schemas.openxmlformats.org/drawingml/2006/wordprocessingDrawing" xmlns:w10="urn:schemas-microsoft-com:office:word" xmlns:w="http://schemas.openxmlformats.org/wordprocessingml/2006/main" xmlns:w14="http://schemas.microsoft.com/office/word/2010/wordml" xmlns:w15="http://schemas.microsoft.com/office/word/2012/wordml" xmlns:w16cid="http://schemas.microsoft.com/office/word/2016/wordml/cid" xmlns:w16se="http://schemas.microsoft.com/office/word/2015/wordml/symex" xmlns:wpg="http://schemas.microsoft.com/office/word/2010/wordprocessingGroup" xmlns:wpi="http://schemas.microsoft.com/office/word/2010/wordprocessingInk" xmlns:wne="http://schemas.microsoft.com/office/word/2006/wordml" xmlns:wps="http://schemas.microsoft.com/office/word/2010/wordprocessingShape" mc:Ignorable="w14 w15 w16se w16cid wp14">
+<w:comments xmlns:wpc="http://schemas.microsoft.com/office/word/2010/wordprocessingCanvas" xmlns:cx="http://schemas.microsoft.com/office/drawing/2014/chartex" xmlns:cx1="http://schemas.microsoft.com/office/drawing/2015/9/8/chartex" xmlns:cx2="http://schemas.microsoft.com/office/drawing/2015/10/21/chartex" xmlns:cx3="http://schemas.microsoft.com/office/drawing/2016/5/9/chartex" xmlns:cx4="http://schemas.microsoft.com/office/drawing/2016/5/10/chartex" xmlns:cx5="http://schemas.microsoft.com/office/drawing/2016/5/11/chartex" xmlns:cx6="http://schemas.microsoft.com/office/drawing/2016/5/12/chartex" xmlns:cx7="http://schemas.microsoft.com/office/drawing/2016/5/13/chartex" xmlns:cx8="http://schemas.microsoft.com/office/drawing/2016/5/14/chartex" xmlns:mc="http://schemas.openxmlformats.org/markup-compatibility/2006" xmlns:aink="http://schemas.microsoft.com/office/drawing/2016/ink" xmlns:am3d="http://schemas.microsoft.com/office/drawing/2017/model3d" xmlns:o="urn:schemas-microsoft-com:office:office" xmlns:r="http://schemas.openxmlformats.org/officeDocument/2006/relationships" xmlns:m="http://schemas.openxmlformats.org/officeDocument/2006/math" xmlns:v="urn:schemas-microsoft-com:vml" xmlns:wp14="http://schemas.microsoft.com/office/word/2010/wordprocessingDrawing" xmlns:wp="http://schemas.openxmlformats.org/drawingml/2006/wordprocessingDrawing" xmlns:w10="urn:schemas-microsoft-com:office:word" xmlns:w="http://schemas.openxmlformats.org/wordprocessingml/2006/main" xmlns:w14="http://schemas.microsoft.com/office/word/2010/wordml" xmlns:w15="http://schemas.microsoft.com/office/word/2012/wordml" xmlns:w16cex="http://schemas.microsoft.com/office/word/2018/wordml/cex" xmlns:w16cid="http://schemas.microsoft.com/office/word/2016/wordml/cid" xmlns:w16="http://schemas.microsoft.com/office/word/2018/wordml" xmlns:w16sdtdh="http://schemas.microsoft.com/office/word/2020/wordml/sdtdatahash" xmlns:w16se="http://schemas.microsoft.com/office/word/2015/wordml/symex" xmlns:wpg="http://schemas.microsoft.com/office/word/2010/wordprocessingGroup" xmlns:wpi="http://schemas.microsoft.com/office/word/2010/wordprocessingInk" xmlns:wne="http://schemas.microsoft.com/office/word/2006/wordml" xmlns:wps="http://schemas.microsoft.com/office/word/2010/wordprocessingShape" mc:Ignorable="w14 w15 w16se w16cid w16 w16cex w16sdtdh wp14">
   <w:comment w:id="0" w:author="Dolinski,Michelle" w:date="2022-01-17T17:23:00Z" w:initials="D">
     <w:p>
       <w:pPr>
@@ -11174,18 +11319,22 @@
         <w:annotationRef/>
       </w:r>
       <w:r>
-        <w:t xml:space="preserve">I want to go to Australia for grad school. They’re building the upcoming next-gen radio telescope the “Square Kilometer Array.” Going there I’d be at the forefront of </w:t>
-      </w:r>
-      <w:proofErr w:type="gramStart"/>
-      <w:r>
-        <w:t>brand new</w:t>
-      </w:r>
-      <w:proofErr w:type="gramEnd"/>
-      <w:r>
-        <w:t xml:space="preserve"> radio astronomy.</w:t>
+        <w:t xml:space="preserve">Think I will write some words on wanting to work with Ray Norris at Western Sydney.  They’re building a next-gen radio telescope there (the Square Kilometer Array, basically the VLA on steroids), and along with that comes Sky Surveys looking deeper into the universe than we </w:t>
+      </w:r>
+      <w:r>
+        <w:t xml:space="preserve">ever </w:t>
+      </w:r>
+      <w:r>
+        <w:t xml:space="preserve">have before (perfect for studying galaxy evolution).  The project I want </w:t>
+      </w:r>
+      <w:r>
+        <w:t>to (tentatively) be at the head of is called the “Evolutionary Map of the Universe.”</w:t>
       </w:r>
       <w:r>
         <w:t xml:space="preserve">  </w:t>
+      </w:r>
+      <w:r>
+        <w:t>Projects like these are a service to the entire astronomy community, and ideal for the science I am interested in.</w:t>
       </w:r>
     </w:p>
   </w:comment>
@@ -11261,7 +11410,7 @@
       </w:r>
     </w:p>
   </w:comment>
-  <w:comment w:id="76" w:author="Dolinski,Michelle" w:date="2022-01-17T16:51:00Z" w:initials="D">
+  <w:comment w:id="75" w:author="Dolinski,Michelle" w:date="2022-01-17T16:51:00Z" w:initials="D">
     <w:p>
       <w:pPr>
         <w:pStyle w:val="CommentText"/>
@@ -11277,7 +11426,7 @@
       </w:r>
     </w:p>
   </w:comment>
-  <w:comment w:id="77" w:author="McCaffrey,Trevor" w:date="2022-01-20T16:23:00Z" w:initials="M">
+  <w:comment w:id="76" w:author="McCaffrey,Trevor" w:date="2022-01-20T16:23:00Z" w:initials="M">
     <w:p>
       <w:pPr>
         <w:pStyle w:val="CommentText"/>
@@ -11293,7 +11442,7 @@
       </w:r>
     </w:p>
   </w:comment>
-  <w:comment w:id="78" w:author="Dolinski,Michelle" w:date="2022-01-17T16:52:00Z" w:initials="D">
+  <w:comment w:id="77" w:author="Dolinski,Michelle" w:date="2022-01-17T16:52:00Z" w:initials="D">
     <w:p>
       <w:pPr>
         <w:pStyle w:val="CommentText"/>
@@ -11309,7 +11458,7 @@
       </w:r>
     </w:p>
   </w:comment>
-  <w:comment w:id="100" w:author="McCaffrey,Trevor" w:date="2022-01-20T20:54:00Z" w:initials="M">
+  <w:comment w:id="101" w:author="McCaffrey,Trevor" w:date="2022-01-20T20:54:00Z" w:initials="M">
     <w:p>
       <w:pPr>
         <w:pStyle w:val="CommentText"/>
@@ -11333,7 +11482,7 @@
       </w:r>
     </w:p>
   </w:comment>
-  <w:comment w:id="118" w:author="Dolinski,Michelle" w:date="2022-01-17T16:59:00Z" w:initials="D">
+  <w:comment w:id="119" w:author="Dolinski,Michelle" w:date="2022-01-17T16:59:00Z" w:initials="D">
     <w:p>
       <w:pPr>
         <w:pStyle w:val="CommentText"/>
@@ -11349,7 +11498,7 @@
       </w:r>
     </w:p>
   </w:comment>
-  <w:comment w:id="119" w:author="McCaffrey,Trevor" w:date="2022-01-20T18:11:00Z" w:initials="M">
+  <w:comment w:id="120" w:author="McCaffrey,Trevor" w:date="2022-01-20T18:11:00Z" w:initials="M">
     <w:p>
       <w:pPr>
         <w:pStyle w:val="CommentText"/>
@@ -11365,7 +11514,7 @@
       </w:r>
     </w:p>
   </w:comment>
-  <w:comment w:id="191" w:author="Dolinski,Michelle" w:date="2022-01-17T17:20:00Z" w:initials="D">
+  <w:comment w:id="199" w:author="Dolinski,Michelle" w:date="2022-01-17T17:20:00Z" w:initials="D">
     <w:p>
       <w:pPr>
         <w:pStyle w:val="CommentText"/>
@@ -11381,7 +11530,7 @@
       </w:r>
     </w:p>
   </w:comment>
-  <w:comment w:id="192" w:author="McCaffrey,Trevor" w:date="2022-01-20T23:09:00Z" w:initials="M">
+  <w:comment w:id="200" w:author="McCaffrey,Trevor" w:date="2022-01-20T23:09:00Z" w:initials="M">
     <w:p>
       <w:pPr>
         <w:pStyle w:val="CommentText"/>
@@ -11397,7 +11546,7 @@
       </w:r>
     </w:p>
   </w:comment>
-  <w:comment w:id="256" w:author="Dolinski,Michelle" w:date="2022-01-17T17:21:00Z" w:initials="D">
+  <w:comment w:id="244" w:author="Dolinski,Michelle" w:date="2022-01-17T17:21:00Z" w:initials="D">
     <w:p>
       <w:pPr>
         <w:pStyle w:val="CommentText"/>
@@ -11416,7 +11565,7 @@
       </w:r>
     </w:p>
   </w:comment>
-  <w:comment w:id="257" w:author="McCaffrey,Trevor" w:date="2022-01-20T22:51:00Z" w:initials="M">
+  <w:comment w:id="245" w:author="McCaffrey,Trevor" w:date="2022-01-20T22:51:00Z" w:initials="M">
     <w:p>
       <w:pPr>
         <w:pStyle w:val="CommentText"/>
@@ -11432,7 +11581,7 @@
       </w:r>
     </w:p>
   </w:comment>
-  <w:comment w:id="259" w:author="Dolinski,Michelle" w:date="2022-01-17T16:53:00Z" w:initials="D">
+  <w:comment w:id="249" w:author="Dolinski,Michelle" w:date="2022-01-17T16:53:00Z" w:initials="D">
     <w:p>
       <w:pPr>
         <w:pStyle w:val="CommentText"/>
@@ -11452,7 +11601,7 @@
 </file>
 
 <file path=word/commentsExtended.xml><?xml version="1.0" encoding="utf-8"?>
-<w15:commentsEx xmlns:wpc="http://schemas.microsoft.com/office/word/2010/wordprocessingCanvas" xmlns:cx="http://schemas.microsoft.com/office/drawing/2014/chartex" xmlns:cx1="http://schemas.microsoft.com/office/drawing/2015/9/8/chartex" xmlns:cx2="http://schemas.microsoft.com/office/drawing/2015/10/21/chartex" xmlns:cx3="http://schemas.microsoft.com/office/drawing/2016/5/9/chartex" xmlns:cx4="http://schemas.microsoft.com/office/drawing/2016/5/10/chartex" xmlns:cx5="http://schemas.microsoft.com/office/drawing/2016/5/11/chartex" xmlns:cx6="http://schemas.microsoft.com/office/drawing/2016/5/12/chartex" xmlns:cx7="http://schemas.microsoft.com/office/drawing/2016/5/13/chartex" xmlns:cx8="http://schemas.microsoft.com/office/drawing/2016/5/14/chartex" xmlns:mc="http://schemas.openxmlformats.org/markup-compatibility/2006" xmlns:aink="http://schemas.microsoft.com/office/drawing/2016/ink" xmlns:am3d="http://schemas.microsoft.com/office/drawing/2017/model3d" xmlns:o="urn:schemas-microsoft-com:office:office" xmlns:r="http://schemas.openxmlformats.org/officeDocument/2006/relationships" xmlns:m="http://schemas.openxmlformats.org/officeDocument/2006/math" xmlns:v="urn:schemas-microsoft-com:vml" xmlns:wp14="http://schemas.microsoft.com/office/word/2010/wordprocessingDrawing" xmlns:wp="http://schemas.openxmlformats.org/drawingml/2006/wordprocessingDrawing" xmlns:w10="urn:schemas-microsoft-com:office:word" xmlns:w="http://schemas.openxmlformats.org/wordprocessingml/2006/main" xmlns:w14="http://schemas.microsoft.com/office/word/2010/wordml" xmlns:w15="http://schemas.microsoft.com/office/word/2012/wordml" xmlns:w16cid="http://schemas.microsoft.com/office/word/2016/wordml/cid" xmlns:w16se="http://schemas.microsoft.com/office/word/2015/wordml/symex" xmlns:wpg="http://schemas.microsoft.com/office/word/2010/wordprocessingGroup" xmlns:wpi="http://schemas.microsoft.com/office/word/2010/wordprocessingInk" xmlns:wne="http://schemas.microsoft.com/office/word/2006/wordml" xmlns:wps="http://schemas.microsoft.com/office/word/2010/wordprocessingShape" mc:Ignorable="w14 w15 w16se w16cid wp14">
+<w15:commentsEx xmlns:wpc="http://schemas.microsoft.com/office/word/2010/wordprocessingCanvas" xmlns:cx="http://schemas.microsoft.com/office/drawing/2014/chartex" xmlns:cx1="http://schemas.microsoft.com/office/drawing/2015/9/8/chartex" xmlns:cx2="http://schemas.microsoft.com/office/drawing/2015/10/21/chartex" xmlns:cx3="http://schemas.microsoft.com/office/drawing/2016/5/9/chartex" xmlns:cx4="http://schemas.microsoft.com/office/drawing/2016/5/10/chartex" xmlns:cx5="http://schemas.microsoft.com/office/drawing/2016/5/11/chartex" xmlns:cx6="http://schemas.microsoft.com/office/drawing/2016/5/12/chartex" xmlns:cx7="http://schemas.microsoft.com/office/drawing/2016/5/13/chartex" xmlns:cx8="http://schemas.microsoft.com/office/drawing/2016/5/14/chartex" xmlns:mc="http://schemas.openxmlformats.org/markup-compatibility/2006" xmlns:aink="http://schemas.microsoft.com/office/drawing/2016/ink" xmlns:am3d="http://schemas.microsoft.com/office/drawing/2017/model3d" xmlns:o="urn:schemas-microsoft-com:office:office" xmlns:r="http://schemas.openxmlformats.org/officeDocument/2006/relationships" xmlns:m="http://schemas.openxmlformats.org/officeDocument/2006/math" xmlns:v="urn:schemas-microsoft-com:vml" xmlns:wp14="http://schemas.microsoft.com/office/word/2010/wordprocessingDrawing" xmlns:wp="http://schemas.openxmlformats.org/drawingml/2006/wordprocessingDrawing" xmlns:w10="urn:schemas-microsoft-com:office:word" xmlns:w="http://schemas.openxmlformats.org/wordprocessingml/2006/main" xmlns:w14="http://schemas.microsoft.com/office/word/2010/wordml" xmlns:w15="http://schemas.microsoft.com/office/word/2012/wordml" xmlns:w16cex="http://schemas.microsoft.com/office/word/2018/wordml/cex" xmlns:w16cid="http://schemas.microsoft.com/office/word/2016/wordml/cid" xmlns:w16="http://schemas.microsoft.com/office/word/2018/wordml" xmlns:w16sdtdh="http://schemas.microsoft.com/office/word/2020/wordml/sdtdatahash" xmlns:w16se="http://schemas.microsoft.com/office/word/2015/wordml/symex" xmlns:wpg="http://schemas.microsoft.com/office/word/2010/wordprocessingGroup" xmlns:wpi="http://schemas.microsoft.com/office/word/2010/wordprocessingInk" xmlns:wne="http://schemas.microsoft.com/office/word/2006/wordml" xmlns:wps="http://schemas.microsoft.com/office/word/2010/wordprocessingShape" mc:Ignorable="w14 w15 w16se w16cid w16 w16cex w16sdtdh wp14">
   <w15:commentEx w15:paraId="3E7B4FD4" w15:done="0"/>
   <w15:commentEx w15:paraId="57C9B418" w15:done="0"/>
   <w15:commentEx w15:paraId="65ED5605" w15:done="0"/>
@@ -11494,9 +11643,6 @@
   <w16cex:commentExtensible w16cex:durableId="25901D24" w16cex:dateUtc="2022-01-17T21:51:00Z"/>
   <w16cex:commentExtensible w16cex:durableId="25940B1F" w16cex:dateUtc="2022-01-20T21:23:00Z"/>
   <w16cex:commentExtensible w16cex:durableId="25901D63" w16cex:dateUtc="2022-01-17T21:52:00Z"/>
-  <w16cex:commentExtensible w16cex:durableId="25901DF8" w16cex:dateUtc="2022-01-17T21:55:00Z"/>
-  <w16cex:commentExtensible w16cex:durableId="25940B45" w16cex:dateUtc="2022-01-20T21:24:00Z"/>
-  <w16cex:commentExtensible w16cex:durableId="25942993" w16cex:dateUtc="2022-01-20T23:33:00Z"/>
   <w16cex:commentExtensible w16cex:durableId="25944A7C" w16cex:dateUtc="2022-01-21T01:54:00Z"/>
   <w16cex:commentExtensible w16cex:durableId="25901EDA" w16cex:dateUtc="2022-01-17T21:59:00Z"/>
   <w16cex:commentExtensible w16cex:durableId="25942451" w16cex:dateUtc="2022-01-20T23:11:00Z"/>
@@ -11509,7 +11655,7 @@
 </file>
 
 <file path=word/commentsIds.xml><?xml version="1.0" encoding="utf-8"?>
-<w16cid:commentsIds xmlns:wpc="http://schemas.microsoft.com/office/word/2010/wordprocessingCanvas" xmlns:cx="http://schemas.microsoft.com/office/drawing/2014/chartex" xmlns:cx1="http://schemas.microsoft.com/office/drawing/2015/9/8/chartex" xmlns:cx2="http://schemas.microsoft.com/office/drawing/2015/10/21/chartex" xmlns:cx3="http://schemas.microsoft.com/office/drawing/2016/5/9/chartex" xmlns:cx4="http://schemas.microsoft.com/office/drawing/2016/5/10/chartex" xmlns:cx5="http://schemas.microsoft.com/office/drawing/2016/5/11/chartex" xmlns:cx6="http://schemas.microsoft.com/office/drawing/2016/5/12/chartex" xmlns:cx7="http://schemas.microsoft.com/office/drawing/2016/5/13/chartex" xmlns:cx8="http://schemas.microsoft.com/office/drawing/2016/5/14/chartex" xmlns:mc="http://schemas.openxmlformats.org/markup-compatibility/2006" xmlns:aink="http://schemas.microsoft.com/office/drawing/2016/ink" xmlns:am3d="http://schemas.microsoft.com/office/drawing/2017/model3d" xmlns:o="urn:schemas-microsoft-com:office:office" xmlns:r="http://schemas.openxmlformats.org/officeDocument/2006/relationships" xmlns:m="http://schemas.openxmlformats.org/officeDocument/2006/math" xmlns:v="urn:schemas-microsoft-com:vml" xmlns:wp14="http://schemas.microsoft.com/office/word/2010/wordprocessingDrawing" xmlns:wp="http://schemas.openxmlformats.org/drawingml/2006/wordprocessingDrawing" xmlns:w10="urn:schemas-microsoft-com:office:word" xmlns:w="http://schemas.openxmlformats.org/wordprocessingml/2006/main" xmlns:w14="http://schemas.microsoft.com/office/word/2010/wordml" xmlns:w15="http://schemas.microsoft.com/office/word/2012/wordml" xmlns:w16cid="http://schemas.microsoft.com/office/word/2016/wordml/cid" xmlns:w16se="http://schemas.microsoft.com/office/word/2015/wordml/symex" xmlns:wpg="http://schemas.microsoft.com/office/word/2010/wordprocessingGroup" xmlns:wpi="http://schemas.microsoft.com/office/word/2010/wordprocessingInk" xmlns:wne="http://schemas.microsoft.com/office/word/2006/wordml" xmlns:wps="http://schemas.microsoft.com/office/word/2010/wordprocessingShape" mc:Ignorable="w14 w15 w16se w16cid wp14">
+<w16cid:commentsIds xmlns:wpc="http://schemas.microsoft.com/office/word/2010/wordprocessingCanvas" xmlns:cx="http://schemas.microsoft.com/office/drawing/2014/chartex" xmlns:cx1="http://schemas.microsoft.com/office/drawing/2015/9/8/chartex" xmlns:cx2="http://schemas.microsoft.com/office/drawing/2015/10/21/chartex" xmlns:cx3="http://schemas.microsoft.com/office/drawing/2016/5/9/chartex" xmlns:cx4="http://schemas.microsoft.com/office/drawing/2016/5/10/chartex" xmlns:cx5="http://schemas.microsoft.com/office/drawing/2016/5/11/chartex" xmlns:cx6="http://schemas.microsoft.com/office/drawing/2016/5/12/chartex" xmlns:cx7="http://schemas.microsoft.com/office/drawing/2016/5/13/chartex" xmlns:cx8="http://schemas.microsoft.com/office/drawing/2016/5/14/chartex" xmlns:mc="http://schemas.openxmlformats.org/markup-compatibility/2006" xmlns:aink="http://schemas.microsoft.com/office/drawing/2016/ink" xmlns:am3d="http://schemas.microsoft.com/office/drawing/2017/model3d" xmlns:o="urn:schemas-microsoft-com:office:office" xmlns:r="http://schemas.openxmlformats.org/officeDocument/2006/relationships" xmlns:m="http://schemas.openxmlformats.org/officeDocument/2006/math" xmlns:v="urn:schemas-microsoft-com:vml" xmlns:wp14="http://schemas.microsoft.com/office/word/2010/wordprocessingDrawing" xmlns:wp="http://schemas.openxmlformats.org/drawingml/2006/wordprocessingDrawing" xmlns:w10="urn:schemas-microsoft-com:office:word" xmlns:w="http://schemas.openxmlformats.org/wordprocessingml/2006/main" xmlns:w14="http://schemas.microsoft.com/office/word/2010/wordml" xmlns:w15="http://schemas.microsoft.com/office/word/2012/wordml" xmlns:w16cex="http://schemas.microsoft.com/office/word/2018/wordml/cex" xmlns:w16cid="http://schemas.microsoft.com/office/word/2016/wordml/cid" xmlns:w16="http://schemas.microsoft.com/office/word/2018/wordml" xmlns:w16sdtdh="http://schemas.microsoft.com/office/word/2020/wordml/sdtdatahash" xmlns:w16se="http://schemas.microsoft.com/office/word/2015/wordml/symex" xmlns:wpg="http://schemas.microsoft.com/office/word/2010/wordprocessingGroup" xmlns:wpi="http://schemas.microsoft.com/office/word/2010/wordprocessingInk" xmlns:wne="http://schemas.microsoft.com/office/word/2006/wordml" xmlns:wps="http://schemas.microsoft.com/office/word/2010/wordprocessingShape" mc:Ignorable="w14 w15 w16se w16cid w16 w16cex w16sdtdh wp14">
   <w16cid:commentId w16cid:paraId="3E7B4FD4" w16cid:durableId="259024A1"/>
   <w16cid:commentId w16cid:paraId="57C9B418" w16cid:durableId="259000E6"/>
   <w16cid:commentId w16cid:paraId="65ED5605" w16cid:durableId="2593B5FA"/>
@@ -11536,7 +11682,7 @@
 </file>
 
 <file path=word/numbering.xml><?xml version="1.0" encoding="utf-8"?>
-<w:numbering xmlns:wpc="http://schemas.microsoft.com/office/word/2010/wordprocessingCanvas" xmlns:cx="http://schemas.microsoft.com/office/drawing/2014/chartex" xmlns:cx1="http://schemas.microsoft.com/office/drawing/2015/9/8/chartex" xmlns:cx2="http://schemas.microsoft.com/office/drawing/2015/10/21/chartex" xmlns:cx3="http://schemas.microsoft.com/office/drawing/2016/5/9/chartex" xmlns:cx4="http://schemas.microsoft.com/office/drawing/2016/5/10/chartex" xmlns:cx5="http://schemas.microsoft.com/office/drawing/2016/5/11/chartex" xmlns:cx6="http://schemas.microsoft.com/office/drawing/2016/5/12/chartex" xmlns:cx7="http://schemas.microsoft.com/office/drawing/2016/5/13/chartex" xmlns:cx8="http://schemas.microsoft.com/office/drawing/2016/5/14/chartex" xmlns:mc="http://schemas.openxmlformats.org/markup-compatibility/2006" xmlns:aink="http://schemas.microsoft.com/office/drawing/2016/ink" xmlns:am3d="http://schemas.microsoft.com/office/drawing/2017/model3d" xmlns:o="urn:schemas-microsoft-com:office:office" xmlns:r="http://schemas.openxmlformats.org/officeDocument/2006/relationships" xmlns:m="http://schemas.openxmlformats.org/officeDocument/2006/math" xmlns:v="urn:schemas-microsoft-com:vml" xmlns:wp14="http://schemas.microsoft.com/office/word/2010/wordprocessingDrawing" xmlns:wp="http://schemas.openxmlformats.org/drawingml/2006/wordprocessingDrawing" xmlns:w10="urn:schemas-microsoft-com:office:word" xmlns:w="http://schemas.openxmlformats.org/wordprocessingml/2006/main" xmlns:w14="http://schemas.microsoft.com/office/word/2010/wordml" xmlns:w15="http://schemas.microsoft.com/office/word/2012/wordml" xmlns:w16cid="http://schemas.microsoft.com/office/word/2016/wordml/cid" xmlns:w16se="http://schemas.microsoft.com/office/word/2015/wordml/symex" xmlns:wpg="http://schemas.microsoft.com/office/word/2010/wordprocessingGroup" xmlns:wpi="http://schemas.microsoft.com/office/word/2010/wordprocessingInk" xmlns:wne="http://schemas.microsoft.com/office/word/2006/wordml" xmlns:wps="http://schemas.microsoft.com/office/word/2010/wordprocessingShape" mc:Ignorable="w14 w15 w16se w16cid wp14">
+<w:numbering xmlns:wpc="http://schemas.microsoft.com/office/word/2010/wordprocessingCanvas" xmlns:cx="http://schemas.microsoft.com/office/drawing/2014/chartex" xmlns:cx1="http://schemas.microsoft.com/office/drawing/2015/9/8/chartex" xmlns:cx2="http://schemas.microsoft.com/office/drawing/2015/10/21/chartex" xmlns:cx3="http://schemas.microsoft.com/office/drawing/2016/5/9/chartex" xmlns:cx4="http://schemas.microsoft.com/office/drawing/2016/5/10/chartex" xmlns:cx5="http://schemas.microsoft.com/office/drawing/2016/5/11/chartex" xmlns:cx6="http://schemas.microsoft.com/office/drawing/2016/5/12/chartex" xmlns:cx7="http://schemas.microsoft.com/office/drawing/2016/5/13/chartex" xmlns:cx8="http://schemas.microsoft.com/office/drawing/2016/5/14/chartex" xmlns:mc="http://schemas.openxmlformats.org/markup-compatibility/2006" xmlns:aink="http://schemas.microsoft.com/office/drawing/2016/ink" xmlns:am3d="http://schemas.microsoft.com/office/drawing/2017/model3d" xmlns:o="urn:schemas-microsoft-com:office:office" xmlns:r="http://schemas.openxmlformats.org/officeDocument/2006/relationships" xmlns:m="http://schemas.openxmlformats.org/officeDocument/2006/math" xmlns:v="urn:schemas-microsoft-com:vml" xmlns:wp14="http://schemas.microsoft.com/office/word/2010/wordprocessingDrawing" xmlns:wp="http://schemas.openxmlformats.org/drawingml/2006/wordprocessingDrawing" xmlns:w10="urn:schemas-microsoft-com:office:word" xmlns:w="http://schemas.openxmlformats.org/wordprocessingml/2006/main" xmlns:w14="http://schemas.microsoft.com/office/word/2010/wordml" xmlns:w15="http://schemas.microsoft.com/office/word/2012/wordml" xmlns:w16cex="http://schemas.microsoft.com/office/word/2018/wordml/cex" xmlns:w16cid="http://schemas.microsoft.com/office/word/2016/wordml/cid" xmlns:w16="http://schemas.microsoft.com/office/word/2018/wordml" xmlns:w16sdtdh="http://schemas.microsoft.com/office/word/2020/wordml/sdtdatahash" xmlns:w16se="http://schemas.microsoft.com/office/word/2015/wordml/symex" xmlns:wpg="http://schemas.microsoft.com/office/word/2010/wordprocessingGroup" xmlns:wpi="http://schemas.microsoft.com/office/word/2010/wordprocessingInk" xmlns:wne="http://schemas.microsoft.com/office/word/2006/wordml" xmlns:wps="http://schemas.microsoft.com/office/word/2010/wordprocessingShape" mc:Ignorable="w14 w15 w16se w16cid w16 w16cex w16sdtdh wp14">
   <w:abstractNum w:abstractNumId="0" w15:restartNumberingAfterBreak="0">
     <w:nsid w:val="1C0B0ED3"/>
     <w:multiLevelType w:val="hybridMultilevel"/>
@@ -11749,7 +11895,7 @@
 </file>
 
 <file path=word/people.xml><?xml version="1.0" encoding="utf-8"?>
-<w15:people xmlns:wpc="http://schemas.microsoft.com/office/word/2010/wordprocessingCanvas" xmlns:cx="http://schemas.microsoft.com/office/drawing/2014/chartex" xmlns:cx1="http://schemas.microsoft.com/office/drawing/2015/9/8/chartex" xmlns:cx2="http://schemas.microsoft.com/office/drawing/2015/10/21/chartex" xmlns:cx3="http://schemas.microsoft.com/office/drawing/2016/5/9/chartex" xmlns:cx4="http://schemas.microsoft.com/office/drawing/2016/5/10/chartex" xmlns:cx5="http://schemas.microsoft.com/office/drawing/2016/5/11/chartex" xmlns:cx6="http://schemas.microsoft.com/office/drawing/2016/5/12/chartex" xmlns:cx7="http://schemas.microsoft.com/office/drawing/2016/5/13/chartex" xmlns:cx8="http://schemas.microsoft.com/office/drawing/2016/5/14/chartex" xmlns:mc="http://schemas.openxmlformats.org/markup-compatibility/2006" xmlns:aink="http://schemas.microsoft.com/office/drawing/2016/ink" xmlns:am3d="http://schemas.microsoft.com/office/drawing/2017/model3d" xmlns:o="urn:schemas-microsoft-com:office:office" xmlns:r="http://schemas.openxmlformats.org/officeDocument/2006/relationships" xmlns:m="http://schemas.openxmlformats.org/officeDocument/2006/math" xmlns:v="urn:schemas-microsoft-com:vml" xmlns:wp14="http://schemas.microsoft.com/office/word/2010/wordprocessingDrawing" xmlns:wp="http://schemas.openxmlformats.org/drawingml/2006/wordprocessingDrawing" xmlns:w10="urn:schemas-microsoft-com:office:word" xmlns:w="http://schemas.openxmlformats.org/wordprocessingml/2006/main" xmlns:w14="http://schemas.microsoft.com/office/word/2010/wordml" xmlns:w15="http://schemas.microsoft.com/office/word/2012/wordml" xmlns:w16cid="http://schemas.microsoft.com/office/word/2016/wordml/cid" xmlns:w16se="http://schemas.microsoft.com/office/word/2015/wordml/symex" xmlns:wpg="http://schemas.microsoft.com/office/word/2010/wordprocessingGroup" xmlns:wpi="http://schemas.microsoft.com/office/word/2010/wordprocessingInk" xmlns:wne="http://schemas.microsoft.com/office/word/2006/wordml" xmlns:wps="http://schemas.microsoft.com/office/word/2010/wordprocessingShape" mc:Ignorable="w14 w15 w16se w16cid wp14">
+<w15:people xmlns:wpc="http://schemas.microsoft.com/office/word/2010/wordprocessingCanvas" xmlns:cx="http://schemas.microsoft.com/office/drawing/2014/chartex" xmlns:cx1="http://schemas.microsoft.com/office/drawing/2015/9/8/chartex" xmlns:cx2="http://schemas.microsoft.com/office/drawing/2015/10/21/chartex" xmlns:cx3="http://schemas.microsoft.com/office/drawing/2016/5/9/chartex" xmlns:cx4="http://schemas.microsoft.com/office/drawing/2016/5/10/chartex" xmlns:cx5="http://schemas.microsoft.com/office/drawing/2016/5/11/chartex" xmlns:cx6="http://schemas.microsoft.com/office/drawing/2016/5/12/chartex" xmlns:cx7="http://schemas.microsoft.com/office/drawing/2016/5/13/chartex" xmlns:cx8="http://schemas.microsoft.com/office/drawing/2016/5/14/chartex" xmlns:mc="http://schemas.openxmlformats.org/markup-compatibility/2006" xmlns:aink="http://schemas.microsoft.com/office/drawing/2016/ink" xmlns:am3d="http://schemas.microsoft.com/office/drawing/2017/model3d" xmlns:o="urn:schemas-microsoft-com:office:office" xmlns:r="http://schemas.openxmlformats.org/officeDocument/2006/relationships" xmlns:m="http://schemas.openxmlformats.org/officeDocument/2006/math" xmlns:v="urn:schemas-microsoft-com:vml" xmlns:wp14="http://schemas.microsoft.com/office/word/2010/wordprocessingDrawing" xmlns:wp="http://schemas.openxmlformats.org/drawingml/2006/wordprocessingDrawing" xmlns:w10="urn:schemas-microsoft-com:office:word" xmlns:w="http://schemas.openxmlformats.org/wordprocessingml/2006/main" xmlns:w14="http://schemas.microsoft.com/office/word/2010/wordml" xmlns:w15="http://schemas.microsoft.com/office/word/2012/wordml" xmlns:w16cex="http://schemas.microsoft.com/office/word/2018/wordml/cex" xmlns:w16cid="http://schemas.microsoft.com/office/word/2016/wordml/cid" xmlns:w16="http://schemas.microsoft.com/office/word/2018/wordml" xmlns:w16sdtdh="http://schemas.microsoft.com/office/word/2020/wordml/sdtdatahash" xmlns:w16se="http://schemas.microsoft.com/office/word/2015/wordml/symex" xmlns:wpg="http://schemas.microsoft.com/office/word/2010/wordprocessingGroup" xmlns:wpi="http://schemas.microsoft.com/office/word/2010/wordprocessingInk" xmlns:wne="http://schemas.microsoft.com/office/word/2006/wordml" xmlns:wps="http://schemas.microsoft.com/office/word/2010/wordprocessingShape" mc:Ignorable="w14 w15 w16se w16cid w16 w16cex w16sdtdh wp14">
   <w15:person w15:author="Dolinski,Michelle">
     <w15:presenceInfo w15:providerId="AD" w15:userId="S::mjd396@drexel.edu::551ab91a-b4b6-4611-9dc8-25fb5dd20a1d"/>
   </w15:person>
@@ -11763,7 +11909,7 @@
 </file>
 
 <file path=word/styles.xml><?xml version="1.0" encoding="utf-8"?>
-<w:styles xmlns:mc="http://schemas.openxmlformats.org/markup-compatibility/2006" xmlns:r="http://schemas.openxmlformats.org/officeDocument/2006/relationships" xmlns:w="http://schemas.openxmlformats.org/wordprocessingml/2006/main" xmlns:w14="http://schemas.microsoft.com/office/word/2010/wordml" xmlns:w15="http://schemas.microsoft.com/office/word/2012/wordml" xmlns:w16cid="http://schemas.microsoft.com/office/word/2016/wordml/cid" xmlns:w16se="http://schemas.microsoft.com/office/word/2015/wordml/symex" mc:Ignorable="w14 w15 w16se w16cid">
+<w:styles xmlns:mc="http://schemas.openxmlformats.org/markup-compatibility/2006" xmlns:r="http://schemas.openxmlformats.org/officeDocument/2006/relationships" xmlns:w="http://schemas.openxmlformats.org/wordprocessingml/2006/main" xmlns:w14="http://schemas.microsoft.com/office/word/2010/wordml" xmlns:w15="http://schemas.microsoft.com/office/word/2012/wordml" xmlns:w16cex="http://schemas.microsoft.com/office/word/2018/wordml/cex" xmlns:w16cid="http://schemas.microsoft.com/office/word/2016/wordml/cid" xmlns:w16="http://schemas.microsoft.com/office/word/2018/wordml" xmlns:w16sdtdh="http://schemas.microsoft.com/office/word/2020/wordml/sdtdatahash" xmlns:w16se="http://schemas.microsoft.com/office/word/2015/wordml/symex" mc:Ignorable="w14 w15 w16se w16cid w16 w16cex w16sdtdh">
   <w:docDefaults>
     <w:rPrDefault>
       <w:rPr>
@@ -11779,7 +11925,7 @@
       </w:pPr>
     </w:pPrDefault>
   </w:docDefaults>
-  <w:latentStyles w:defLockedState="0" w:defUIPriority="99" w:defSemiHidden="0" w:defUnhideWhenUsed="0" w:defQFormat="0" w:count="377">
+  <w:latentStyles w:defLockedState="0" w:defUIPriority="99" w:defSemiHidden="0" w:defUnhideWhenUsed="0" w:defQFormat="0" w:count="376">
     <w:lsdException w:name="Normal" w:uiPriority="0" w:qFormat="1"/>
     <w:lsdException w:name="heading 1" w:uiPriority="9" w:qFormat="1"/>
     <w:lsdException w:name="heading 2" w:semiHidden="1" w:uiPriority="9" w:unhideWhenUsed="1" w:qFormat="1"/>
@@ -11885,6 +12031,7 @@
     <w:lsdException w:name="HTML Sample" w:semiHidden="1" w:unhideWhenUsed="1"/>
     <w:lsdException w:name="HTML Typewriter" w:semiHidden="1" w:unhideWhenUsed="1"/>
     <w:lsdException w:name="HTML Variable" w:semiHidden="1" w:unhideWhenUsed="1"/>
+    <w:lsdException w:name="Normal Table" w:semiHidden="1" w:unhideWhenUsed="1"/>
     <w:lsdException w:name="annotation subject" w:semiHidden="1" w:unhideWhenUsed="1"/>
     <w:lsdException w:name="No List" w:semiHidden="1" w:unhideWhenUsed="1"/>
     <w:lsdException w:name="Outline List 1" w:semiHidden="1" w:unhideWhenUsed="1"/>
@@ -11931,8 +12078,10 @@
     <w:lsdException w:name="Table Subtle 2" w:semiHidden="1" w:unhideWhenUsed="1"/>
     <w:lsdException w:name="Table Web 1" w:semiHidden="1" w:unhideWhenUsed="1"/>
     <w:lsdException w:name="Table Web 2" w:semiHidden="1" w:unhideWhenUsed="1"/>
+    <w:lsdException w:name="Table Web 3" w:semiHidden="1" w:unhideWhenUsed="1"/>
     <w:lsdException w:name="Balloon Text" w:semiHidden="1" w:unhideWhenUsed="1"/>
     <w:lsdException w:name="Table Grid" w:uiPriority="39"/>
+    <w:lsdException w:name="Table Theme" w:semiHidden="1" w:unhideWhenUsed="1"/>
     <w:lsdException w:name="Placeholder Text" w:semiHidden="1"/>
     <w:lsdException w:name="No Spacing" w:uiPriority="1" w:qFormat="1"/>
     <w:lsdException w:name="Light Shading" w:uiPriority="60"/>
@@ -12153,7 +12302,6 @@
     <w:lsdException w:name="Hashtag" w:semiHidden="1" w:unhideWhenUsed="1"/>
     <w:lsdException w:name="Unresolved Mention" w:semiHidden="1" w:unhideWhenUsed="1"/>
     <w:lsdException w:name="Smart Link" w:semiHidden="1" w:unhideWhenUsed="1"/>
-    <w:lsdException w:name="Smart Link Error" w:semiHidden="1" w:unhideWhenUsed="1"/>
   </w:latentStyles>
   <w:style w:type="paragraph" w:default="1" w:styleId="Normal">
     <w:name w:val="Normal"/>
@@ -12672,6 +12820,14 @@
 </file>
 
 <file path=customXml/item1.xml><?xml version="1.0" encoding="utf-8"?>
+<p:properties xmlns:p="http://schemas.microsoft.com/office/2006/metadata/properties" xmlns:xsi="http://www.w3.org/2001/XMLSchema-instance" xmlns:pc="http://schemas.microsoft.com/office/infopath/2007/PartnerControls">
+  <documentManagement>
+    <UREPAdvisor xmlns="529e0875-ff7f-4370-8510-e0b0330e2424" xsi:nil="true"/>
+  </documentManagement>
+</p:properties>
+</file>
+
+<file path=customXml/item2.xml><?xml version="1.0" encoding="utf-8"?>
 <ct:contentTypeSchema xmlns:ct="http://schemas.microsoft.com/office/2006/metadata/contentType" xmlns:ma="http://schemas.microsoft.com/office/2006/metadata/properties/metaAttributes" ct:_="" ma:_="" ma:contentTypeName="Document" ma:contentTypeID="0x0101009B0FC5F716CBAD4CB7B2911AD4413B7B" ma:contentTypeVersion="15" ma:contentTypeDescription="Create a new document." ma:contentTypeScope="" ma:versionID="ff1e0abfda569be2960649e5d150dd3b">
   <xsd:schema xmlns:xsd="http://www.w3.org/2001/XMLSchema" xmlns:xs="http://www.w3.org/2001/XMLSchema" xmlns:p="http://schemas.microsoft.com/office/2006/metadata/properties" xmlns:ns2="529e0875-ff7f-4370-8510-e0b0330e2424" xmlns:ns3="ef3b56f3-6afe-4ba7-acb6-561bbbbe6a3c" targetNamespace="http://schemas.microsoft.com/office/2006/metadata/properties" ma:root="true" ma:fieldsID="c9f41d417dd7bbea51ad1e9c678534d5" ns2:_="" ns3:_="">
     <xsd:import namespace="529e0875-ff7f-4370-8510-e0b0330e2424"/>
@@ -12902,15 +13058,11 @@
 </ct:contentTypeSchema>
 </file>
 
-<file path=customXml/item2.xml><?xml version="1.0" encoding="utf-8"?>
-<p:properties xmlns:p="http://schemas.microsoft.com/office/2006/metadata/properties" xmlns:xsi="http://www.w3.org/2001/XMLSchema-instance" xmlns:pc="http://schemas.microsoft.com/office/infopath/2007/PartnerControls">
-  <documentManagement>
-    <UREPAdvisor xmlns="529e0875-ff7f-4370-8510-e0b0330e2424" xsi:nil="true"/>
-  </documentManagement>
-</p:properties>
+<file path=customXml/item3.xml><?xml version="1.0" encoding="utf-8"?>
+<b:Sources xmlns:b="http://schemas.openxmlformats.org/officeDocument/2006/bibliography" xmlns="http://schemas.openxmlformats.org/officeDocument/2006/bibliography" SelectedStyle="\APASixthEditionOfficeOnline.xsl" StyleName="APA" Version="6"/>
 </file>
 
-<file path=customXml/item3.xml><?xml version="1.0" encoding="utf-8"?>
+<file path=customXml/item4.xml><?xml version="1.0" encoding="utf-8"?>
 <?mso-contentType ?>
 <FormTemplates xmlns="http://schemas.microsoft.com/sharepoint/v3/contenttype/forms">
   <Display>DocumentLibraryForm</Display>
@@ -12919,11 +13071,17 @@
 </FormTemplates>
 </file>
 
-<file path=customXml/item4.xml><?xml version="1.0" encoding="utf-8"?>
-<b:Sources xmlns:b="http://schemas.openxmlformats.org/officeDocument/2006/bibliography" xmlns="http://schemas.openxmlformats.org/officeDocument/2006/bibliography" SelectedStyle="\APASixthEditionOfficeOnline.xsl" StyleName="APA" Version="6"/>
+<file path=customXml/itemProps1.xml><?xml version="1.0" encoding="utf-8"?>
+<ds:datastoreItem xmlns:ds="http://schemas.openxmlformats.org/officeDocument/2006/customXml" ds:itemID="{9A57FF6B-9BB0-4AB3-A1EC-66E67871776A}">
+  <ds:schemaRefs>
+    <ds:schemaRef ds:uri="http://schemas.microsoft.com/office/2006/metadata/properties"/>
+    <ds:schemaRef ds:uri="http://schemas.microsoft.com/office/infopath/2007/PartnerControls"/>
+    <ds:schemaRef ds:uri="529e0875-ff7f-4370-8510-e0b0330e2424"/>
+  </ds:schemaRefs>
+</ds:datastoreItem>
 </file>
 
-<file path=customXml/itemProps1.xml><?xml version="1.0" encoding="utf-8"?>
+<file path=customXml/itemProps2.xml><?xml version="1.0" encoding="utf-8"?>
 <ds:datastoreItem xmlns:ds="http://schemas.openxmlformats.org/officeDocument/2006/customXml" ds:itemID="{9973CD16-C54C-42A5-B741-E5CB0236AC2F}">
   <ds:schemaRefs>
     <ds:schemaRef ds:uri="http://schemas.microsoft.com/office/2006/metadata/contentType"/>
@@ -12942,28 +13100,18 @@
 </ds:datastoreItem>
 </file>
 
-<file path=customXml/itemProps2.xml><?xml version="1.0" encoding="utf-8"?>
-<ds:datastoreItem xmlns:ds="http://schemas.openxmlformats.org/officeDocument/2006/customXml" ds:itemID="{9A57FF6B-9BB0-4AB3-A1EC-66E67871776A}">
+<file path=customXml/itemProps3.xml><?xml version="1.0" encoding="utf-8"?>
+<ds:datastoreItem xmlns:ds="http://schemas.openxmlformats.org/officeDocument/2006/customXml" ds:itemID="{9F9042DF-2F7B-6A45-964A-14811FBBF8D4}">
   <ds:schemaRefs>
-    <ds:schemaRef ds:uri="http://schemas.microsoft.com/office/2006/metadata/properties"/>
-    <ds:schemaRef ds:uri="http://schemas.microsoft.com/office/infopath/2007/PartnerControls"/>
-    <ds:schemaRef ds:uri="529e0875-ff7f-4370-8510-e0b0330e2424"/>
+    <ds:schemaRef ds:uri="http://schemas.openxmlformats.org/officeDocument/2006/bibliography"/>
   </ds:schemaRefs>
 </ds:datastoreItem>
 </file>
 
-<file path=customXml/itemProps3.xml><?xml version="1.0" encoding="utf-8"?>
+<file path=customXml/itemProps4.xml><?xml version="1.0" encoding="utf-8"?>
 <ds:datastoreItem xmlns:ds="http://schemas.openxmlformats.org/officeDocument/2006/customXml" ds:itemID="{F24C5945-7E54-4B5A-A483-3D7488FFE89D}">
   <ds:schemaRefs>
     <ds:schemaRef ds:uri="http://schemas.microsoft.com/sharepoint/v3/contenttype/forms"/>
   </ds:schemaRefs>
 </ds:datastoreItem>
-</file>
-
-<file path=customXml/itemProps4.xml><?xml version="1.0" encoding="utf-8"?>
-<ds:datastoreItem xmlns:ds="http://schemas.openxmlformats.org/officeDocument/2006/customXml" ds:itemID="{9F9042DF-2F7B-6A45-964A-14811FBBF8D4}">
-  <ds:schemaRefs>
-    <ds:schemaRef ds:uri="http://schemas.openxmlformats.org/officeDocument/2006/bibliography"/>
-  </ds:schemaRefs>
-</ds:datastoreItem>
 </file>
--- a/Goldwater/1.20 McCaffrey Application and Research Essay_comments MJD and LHG.docx
+++ b/Goldwater/1.20 McCaffrey Application and Research Essay_comments MJD and LHG.docx
@@ -1426,9 +1426,119 @@
                 <w:sz w:val="24"/>
                 <w:szCs w:val="24"/>
               </w:rPr>
-              <w:t xml:space="preserve">. </w:t>
-            </w:r>
-            <w:del w:id="30" w:author="Dolinski,Michelle" w:date="2022-01-17T14:53:00Z">
+              <w:t>.</w:t>
+            </w:r>
+            <w:ins w:id="30" w:author="McCaffrey,Trevor" w:date="2022-01-24T23:44:00Z">
+              <w:r>
+                <w:rPr>
+                  <w:rFonts w:ascii="Arial" w:hAnsi="Arial" w:cs="Arial"/>
+                  <w:sz w:val="24"/>
+                  <w:szCs w:val="24"/>
+                </w:rPr>
+                <w:t xml:space="preserve"> In my </w:t>
+              </w:r>
+            </w:ins>
+            <w:ins w:id="31" w:author="McCaffrey,Trevor" w:date="2022-01-24T23:46:00Z">
+              <w:r>
+                <w:rPr>
+                  <w:rFonts w:ascii="Arial" w:hAnsi="Arial" w:cs="Arial"/>
+                  <w:sz w:val="24"/>
+                  <w:szCs w:val="24"/>
+                </w:rPr>
+                <w:t xml:space="preserve">upcoming </w:t>
+              </w:r>
+            </w:ins>
+            <w:ins w:id="32" w:author="McCaffrey,Trevor" w:date="2022-01-25T00:26:00Z">
+              <w:r>
+                <w:rPr>
+                  <w:rFonts w:ascii="Arial" w:hAnsi="Arial" w:cs="Arial"/>
+                  <w:sz w:val="24"/>
+                  <w:szCs w:val="24"/>
+                </w:rPr>
+                <w:t>third co-op</w:t>
+              </w:r>
+            </w:ins>
+            <w:ins w:id="33" w:author="McCaffrey,Trevor" w:date="2022-01-24T23:46:00Z">
+              <w:r>
+                <w:rPr>
+                  <w:rFonts w:ascii="Arial" w:hAnsi="Arial" w:cs="Arial"/>
+                  <w:sz w:val="24"/>
+                  <w:szCs w:val="24"/>
+                </w:rPr>
+                <w:t xml:space="preserve">, </w:t>
+              </w:r>
+            </w:ins>
+            <w:ins w:id="34" w:author="McCaffrey,Trevor" w:date="2022-01-24T23:54:00Z">
+              <w:r>
+                <w:rPr>
+                  <w:rFonts w:ascii="Arial" w:hAnsi="Arial" w:cs="Arial"/>
+                  <w:sz w:val="24"/>
+                  <w:szCs w:val="24"/>
+                </w:rPr>
+                <w:t xml:space="preserve">I will </w:t>
+              </w:r>
+            </w:ins>
+            <w:ins w:id="35" w:author="McCaffrey,Trevor" w:date="2022-01-25T00:27:00Z">
+              <w:r>
+                <w:rPr>
+                  <w:rFonts w:ascii="Arial" w:hAnsi="Arial" w:cs="Arial"/>
+                  <w:sz w:val="24"/>
+                  <w:szCs w:val="24"/>
+                </w:rPr>
+                <w:t>again be working alongside Drs. Richards and Kimball</w:t>
+              </w:r>
+            </w:ins>
+            <w:ins w:id="36" w:author="McCaffrey,Trevor" w:date="2022-01-25T00:30:00Z">
+              <w:r>
+                <w:rPr>
+                  <w:rFonts w:ascii="Arial" w:hAnsi="Arial" w:cs="Arial"/>
+                  <w:sz w:val="24"/>
+                  <w:szCs w:val="24"/>
+                </w:rPr>
+                <w:t xml:space="preserve"> to </w:t>
+              </w:r>
+            </w:ins>
+            <w:ins w:id="37" w:author="McCaffrey,Trevor" w:date="2022-01-25T00:32:00Z">
+              <w:r>
+                <w:rPr>
+                  <w:rFonts w:ascii="Arial" w:hAnsi="Arial" w:cs="Arial"/>
+                  <w:sz w:val="24"/>
+                  <w:szCs w:val="24"/>
+                </w:rPr>
+                <w:t xml:space="preserve">reduce the data and </w:t>
+              </w:r>
+            </w:ins>
+            <w:ins w:id="38" w:author="McCaffrey,Trevor" w:date="2022-01-25T00:31:00Z">
+              <w:r>
+                <w:rPr>
+                  <w:rFonts w:ascii="Arial" w:hAnsi="Arial" w:cs="Arial"/>
+                  <w:sz w:val="24"/>
+                  <w:szCs w:val="24"/>
+                </w:rPr>
+                <w:t xml:space="preserve">publish </w:t>
+              </w:r>
+            </w:ins>
+            <w:ins w:id="39" w:author="McCaffrey,Trevor" w:date="2022-01-25T00:32:00Z">
+              <w:r>
+                <w:rPr>
+                  <w:rFonts w:ascii="Arial" w:hAnsi="Arial" w:cs="Arial"/>
+                  <w:sz w:val="24"/>
+                  <w:szCs w:val="24"/>
+                </w:rPr>
+                <w:t>the findings that come from these proposals</w:t>
+              </w:r>
+            </w:ins>
+            <w:del w:id="40" w:author="McCaffrey,Trevor" w:date="2022-01-24T23:44:00Z">
+              <w:r>
+                <w:rPr>
+                  <w:rFonts w:ascii="Arial" w:hAnsi="Arial" w:cs="Arial"/>
+                  <w:sz w:val="24"/>
+                  <w:szCs w:val="24"/>
+                </w:rPr>
+                <w:delText xml:space="preserve"> </w:delText>
+              </w:r>
+            </w:del>
+            <w:del w:id="41" w:author="McCaffrey,Trevor" w:date="2022-01-25T00:27:00Z">
               <w:r>
                 <w:rPr>
                   <w:rFonts w:ascii="Arial" w:hAnsi="Arial" w:cs="Arial"/>
@@ -1438,6 +1548,16 @@
                 <w:delText>My freshman year I was accepted into STAR, a highly selective research program at my home institution, where I spent the summer doing research alongside Professor Richards; these proposals build upon work I began with him that summer.</w:delText>
               </w:r>
             </w:del>
+            <w:ins w:id="42" w:author="McCaffrey,Trevor" w:date="2022-01-24T23:56:00Z">
+              <w:r>
+                <w:rPr>
+                  <w:rFonts w:ascii="Arial" w:hAnsi="Arial" w:cs="Arial"/>
+                  <w:sz w:val="24"/>
+                  <w:szCs w:val="24"/>
+                </w:rPr>
+                <w:t>.</w:t>
+              </w:r>
+            </w:ins>
           </w:p>
           <w:p>
             <w:pPr>
@@ -1448,7 +1568,7 @@
                 <w:szCs w:val="24"/>
               </w:rPr>
             </w:pPr>
-            <w:ins w:id="31" w:author="Dolinski,Michelle" w:date="2022-01-17T14:55:00Z">
+            <w:ins w:id="43" w:author="Dolinski,Michelle" w:date="2022-01-17T14:55:00Z">
               <w:r>
                 <w:rPr>
                   <w:rFonts w:ascii="Arial" w:hAnsi="Arial" w:cs="Arial"/>
@@ -1457,7 +1577,7 @@
                 </w:rPr>
                 <w:t xml:space="preserve">In my future career, </w:t>
               </w:r>
-              <w:commentRangeStart w:id="32"/>
+              <w:commentRangeStart w:id="44"/>
               <w:r>
                 <w:rPr>
                   <w:rFonts w:ascii="Arial" w:hAnsi="Arial" w:cs="Arial"/>
@@ -1523,7 +1643,7 @@
                 <w:t xml:space="preserve"> and </w:t>
               </w:r>
             </w:ins>
-            <w:ins w:id="33" w:author="Gates,Leah" w:date="2022-01-20T10:07:00Z">
+            <w:ins w:id="45" w:author="Gates,Leah" w:date="2022-01-20T10:07:00Z">
               <w:r>
                 <w:rPr>
                   <w:rFonts w:ascii="Arial" w:hAnsi="Arial" w:cs="Arial"/>
@@ -1533,55 +1653,25 @@
                 <w:t>I</w:t>
               </w:r>
             </w:ins>
-            <w:ins w:id="34" w:author="McCaffrey,Trevor" w:date="2022-01-20T23:05:00Z">
+            <w:r>
+              <w:rPr>
+                <w:rFonts w:ascii="Arial" w:hAnsi="Arial" w:cs="Arial"/>
+                <w:sz w:val="24"/>
+                <w:szCs w:val="24"/>
+              </w:rPr>
+              <w:t xml:space="preserve"> </w:t>
+            </w:r>
+            <w:ins w:id="46" w:author="Dolinski,Michelle" w:date="2022-01-17T14:55:00Z">
               <w:r>
                 <w:rPr>
                   <w:rFonts w:ascii="Arial" w:hAnsi="Arial" w:cs="Arial"/>
                   <w:sz w:val="24"/>
                   <w:szCs w:val="24"/>
                 </w:rPr>
-                <w:t>’ve</w:t>
+                <w:t xml:space="preserve">take pride in </w:t>
               </w:r>
             </w:ins>
-            <w:r>
-              <w:rPr>
-                <w:rFonts w:ascii="Arial" w:hAnsi="Arial" w:cs="Arial"/>
-                <w:sz w:val="24"/>
-                <w:szCs w:val="24"/>
-              </w:rPr>
-              <w:t xml:space="preserve"> </w:t>
-            </w:r>
-            <w:ins w:id="35" w:author="Dolinski,Michelle" w:date="2022-01-17T14:55:00Z">
-              <w:r>
-                <w:rPr>
-                  <w:rFonts w:ascii="Arial" w:hAnsi="Arial" w:cs="Arial"/>
-                  <w:sz w:val="24"/>
-                  <w:szCs w:val="24"/>
-                </w:rPr>
-                <w:t>take</w:t>
-              </w:r>
-            </w:ins>
-            <w:ins w:id="36" w:author="McCaffrey,Trevor" w:date="2022-01-20T23:05:00Z">
-              <w:r>
-                <w:rPr>
-                  <w:rFonts w:ascii="Arial" w:hAnsi="Arial" w:cs="Arial"/>
-                  <w:sz w:val="24"/>
-                  <w:szCs w:val="24"/>
-                </w:rPr>
-                <w:t>n</w:t>
-              </w:r>
-            </w:ins>
-            <w:ins w:id="37" w:author="Dolinski,Michelle" w:date="2022-01-17T14:55:00Z">
-              <w:r>
-                <w:rPr>
-                  <w:rFonts w:ascii="Arial" w:hAnsi="Arial" w:cs="Arial"/>
-                  <w:sz w:val="24"/>
-                  <w:szCs w:val="24"/>
-                </w:rPr>
-                <w:t xml:space="preserve"> pride in </w:t>
-              </w:r>
-            </w:ins>
-            <w:ins w:id="38" w:author="Gates,Leah" w:date="2022-01-20T10:05:00Z">
+            <w:ins w:id="47" w:author="Gates,Leah" w:date="2022-01-20T10:05:00Z">
               <w:r>
                 <w:rPr>
                   <w:rFonts w:ascii="Arial" w:hAnsi="Arial" w:cs="Arial"/>
@@ -1591,14 +1681,32 @@
                 <w:t>help</w:t>
               </w:r>
             </w:ins>
-            <w:ins w:id="39" w:author="Dolinski,Michelle" w:date="2022-01-17T14:55:00Z">
+            <w:ins w:id="48" w:author="Dolinski,Michelle" w:date="2022-01-17T14:55:00Z">
               <w:r>
                 <w:rPr>
                   <w:rFonts w:ascii="Arial" w:hAnsi="Arial" w:cs="Arial"/>
                   <w:sz w:val="24"/>
                   <w:szCs w:val="24"/>
                 </w:rPr>
-                <w:t>ing others actually enjoy learning.</w:t>
+                <w:t xml:space="preserve">ing others </w:t>
+              </w:r>
+              <w:proofErr w:type="gramStart"/>
+              <w:r>
+                <w:rPr>
+                  <w:rFonts w:ascii="Arial" w:hAnsi="Arial" w:cs="Arial"/>
+                  <w:sz w:val="24"/>
+                  <w:szCs w:val="24"/>
+                </w:rPr>
+                <w:t>actually enjoy</w:t>
+              </w:r>
+              <w:proofErr w:type="gramEnd"/>
+              <w:r>
+                <w:rPr>
+                  <w:rFonts w:ascii="Arial" w:hAnsi="Arial" w:cs="Arial"/>
+                  <w:sz w:val="24"/>
+                  <w:szCs w:val="24"/>
+                </w:rPr>
+                <w:t xml:space="preserve"> learning.</w:t>
               </w:r>
               <w:r>
                 <w:rPr>
@@ -1622,110 +1730,309 @@
                   <w:sz w:val="24"/>
                   <w:szCs w:val="24"/>
                 </w:rPr>
-                <w:t>sometimes having an engaging teacher can make a huge difference along a student’s career path. As an instructor, I do everything I can to instill classroom confidence in students.</w:t>
+                <w:t>sometimes having an engaging teacher can make a huge difference along a student’s career path.</w:t>
               </w:r>
-              <w:commentRangeEnd w:id="32"/>
+              <w:del w:id="49" w:author="McCaffrey,Trevor" w:date="2022-01-25T00:24:00Z">
+                <w:r>
+                  <w:rPr>
+                    <w:rFonts w:ascii="Arial" w:hAnsi="Arial" w:cs="Arial"/>
+                    <w:sz w:val="24"/>
+                    <w:szCs w:val="24"/>
+                  </w:rPr>
+                  <w:delText xml:space="preserve"> As an instructor, I do everything I can to instill classroom confidence in students.</w:delText>
+                </w:r>
+                <w:commentRangeEnd w:id="44"/>
+                <w:r>
+                  <w:rPr>
+                    <w:rStyle w:val="CommentReference"/>
+                  </w:rPr>
+                  <w:commentReference w:id="44"/>
+                </w:r>
+              </w:del>
+            </w:ins>
+          </w:p>
+          <w:p>
+            <w:pPr>
+              <w:spacing w:before="120" w:after="120"/>
+              <w:rPr>
+                <w:rFonts w:ascii="Arial" w:hAnsi="Arial" w:cs="Arial"/>
+                <w:sz w:val="24"/>
+                <w:szCs w:val="24"/>
+                <w:u w:val="single"/>
+              </w:rPr>
+            </w:pPr>
+            <w:commentRangeStart w:id="50"/>
+            <w:commentRangeStart w:id="51"/>
+            <w:commentRangeStart w:id="52"/>
+            <w:del w:id="53" w:author="McCaffrey,Trevor" w:date="2022-01-24T23:57:00Z">
               <w:r>
                 <w:rPr>
-                  <w:rStyle w:val="CommentReference"/>
+                  <w:rFonts w:ascii="Arial" w:hAnsi="Arial" w:cs="Arial"/>
+                  <w:sz w:val="24"/>
+                  <w:szCs w:val="24"/>
                 </w:rPr>
-                <w:commentReference w:id="32"/>
+                <w:delText>My</w:delText>
+              </w:r>
+              <w:r>
+                <w:rPr>
+                  <w:rFonts w:ascii="Arial" w:hAnsi="Arial" w:cs="Arial"/>
+                  <w:sz w:val="24"/>
+                  <w:szCs w:val="24"/>
+                </w:rPr>
+                <w:delText xml:space="preserve"> research endeavors </w:delText>
+              </w:r>
+              <w:r>
+                <w:rPr>
+                  <w:rFonts w:ascii="Arial" w:hAnsi="Arial" w:cs="Arial"/>
+                  <w:sz w:val="24"/>
+                  <w:szCs w:val="24"/>
+                </w:rPr>
+                <w:delText>at Drexel have</w:delText>
+              </w:r>
+              <w:r>
+                <w:rPr>
+                  <w:rFonts w:ascii="Arial" w:hAnsi="Arial" w:cs="Arial"/>
+                  <w:sz w:val="24"/>
+                  <w:szCs w:val="24"/>
+                </w:rPr>
+                <w:delText xml:space="preserve"> set me up nicely as I prepare to apply for graduate schools, which I feel is my first really significant step in pursuing my professional goals. </w:delText>
+              </w:r>
+            </w:del>
+            <w:r>
+              <w:rPr>
+                <w:rFonts w:ascii="Arial" w:hAnsi="Arial" w:cs="Arial"/>
+                <w:sz w:val="24"/>
+                <w:szCs w:val="24"/>
+                <w:u w:val="single"/>
+              </w:rPr>
+              <w:t xml:space="preserve">By </w:t>
+            </w:r>
+            <w:commentRangeEnd w:id="50"/>
+            <w:r>
+              <w:rPr>
+                <w:rStyle w:val="CommentReference"/>
+              </w:rPr>
+              <w:commentReference w:id="50"/>
+            </w:r>
+            <w:commentRangeEnd w:id="51"/>
+            <w:r>
+              <w:rPr>
+                <w:rStyle w:val="CommentReference"/>
+              </w:rPr>
+              <w:commentReference w:id="51"/>
+            </w:r>
+            <w:commentRangeEnd w:id="52"/>
+            <w:r>
+              <w:rPr>
+                <w:rStyle w:val="CommentReference"/>
+              </w:rPr>
+              <w:commentReference w:id="52"/>
+            </w:r>
+            <w:r>
+              <w:rPr>
+                <w:rFonts w:ascii="Arial" w:hAnsi="Arial" w:cs="Arial"/>
+                <w:sz w:val="24"/>
+                <w:szCs w:val="24"/>
+                <w:u w:val="single"/>
+              </w:rPr>
+              <w:t xml:space="preserve">constantly surrounding myself with research that I’m passionate about, I’ve become knowledgeable about what exactly I like to do, and intelligible on </w:t>
+            </w:r>
+            <w:r>
+              <w:rPr>
+                <w:rFonts w:ascii="Arial" w:hAnsi="Arial" w:cs="Arial"/>
+                <w:sz w:val="24"/>
+                <w:szCs w:val="24"/>
+                <w:u w:val="single"/>
+              </w:rPr>
+              <w:t>the type of person I would want to work with in the future and could help me fulfill my career aspirations.</w:t>
+            </w:r>
+            <w:ins w:id="54" w:author="McCaffrey,Trevor" w:date="2022-01-24T23:57:00Z">
+              <w:r>
+                <w:rPr>
+                  <w:rFonts w:ascii="Arial" w:hAnsi="Arial" w:cs="Arial"/>
+                  <w:sz w:val="24"/>
+                  <w:szCs w:val="24"/>
+                  <w:u w:val="single"/>
+                </w:rPr>
+                <w:t xml:space="preserve"> </w:t>
               </w:r>
             </w:ins>
-          </w:p>
-          <w:p>
-            <w:pPr>
-              <w:spacing w:before="120" w:after="120"/>
-              <w:rPr>
-                <w:rFonts w:ascii="Arial" w:hAnsi="Arial" w:cs="Arial"/>
-                <w:sz w:val="24"/>
-                <w:szCs w:val="24"/>
-                <w:u w:val="single"/>
-              </w:rPr>
-            </w:pPr>
-            <w:commentRangeStart w:id="40"/>
-            <w:commentRangeStart w:id="41"/>
-            <w:commentRangeStart w:id="42"/>
-            <w:r>
-              <w:rPr>
-                <w:rFonts w:ascii="Arial" w:hAnsi="Arial" w:cs="Arial"/>
-                <w:sz w:val="24"/>
-                <w:szCs w:val="24"/>
-              </w:rPr>
-              <w:t>My</w:t>
-            </w:r>
-            <w:r>
-              <w:rPr>
-                <w:rFonts w:ascii="Arial" w:hAnsi="Arial" w:cs="Arial"/>
-                <w:sz w:val="24"/>
-                <w:szCs w:val="24"/>
-              </w:rPr>
-              <w:t xml:space="preserve"> research endeavors </w:t>
-            </w:r>
-            <w:r>
-              <w:rPr>
-                <w:rFonts w:ascii="Arial" w:hAnsi="Arial" w:cs="Arial"/>
-                <w:sz w:val="24"/>
-                <w:szCs w:val="24"/>
-              </w:rPr>
-              <w:t>at Drexel have</w:t>
-            </w:r>
-            <w:r>
-              <w:rPr>
-                <w:rFonts w:ascii="Arial" w:hAnsi="Arial" w:cs="Arial"/>
-                <w:sz w:val="24"/>
-                <w:szCs w:val="24"/>
-              </w:rPr>
-              <w:t xml:space="preserve"> set me up nicely as I prepare to apply for graduate schools, which I feel is my first really significant step in pursuing my professional goals. </w:t>
-            </w:r>
-            <w:r>
-              <w:rPr>
-                <w:rFonts w:ascii="Arial" w:hAnsi="Arial" w:cs="Arial"/>
-                <w:sz w:val="24"/>
-                <w:szCs w:val="24"/>
-                <w:u w:val="single"/>
-              </w:rPr>
-              <w:t xml:space="preserve">By </w:t>
-            </w:r>
-            <w:commentRangeEnd w:id="40"/>
-            <w:r>
-              <w:rPr>
-                <w:rStyle w:val="CommentReference"/>
-              </w:rPr>
-              <w:commentReference w:id="40"/>
-            </w:r>
-            <w:commentRangeEnd w:id="41"/>
-            <w:r>
-              <w:rPr>
-                <w:rStyle w:val="CommentReference"/>
-              </w:rPr>
-              <w:commentReference w:id="41"/>
-            </w:r>
-            <w:commentRangeEnd w:id="42"/>
-            <w:r>
-              <w:rPr>
-                <w:rStyle w:val="CommentReference"/>
-              </w:rPr>
-              <w:commentReference w:id="42"/>
-            </w:r>
-            <w:r>
-              <w:rPr>
-                <w:rFonts w:ascii="Arial" w:hAnsi="Arial" w:cs="Arial"/>
-                <w:sz w:val="24"/>
-                <w:szCs w:val="24"/>
-                <w:u w:val="single"/>
-              </w:rPr>
-              <w:t xml:space="preserve">constantly surrounding myself with research that I’m passionate about, I’ve become knowledgeable about what exactly I like to do, and intelligible on </w:t>
-            </w:r>
-            <w:r>
-              <w:rPr>
-                <w:rFonts w:ascii="Arial" w:hAnsi="Arial" w:cs="Arial"/>
-                <w:sz w:val="24"/>
-                <w:szCs w:val="24"/>
-                <w:u w:val="single"/>
-              </w:rPr>
-              <w:t>the type of person I would want to work with in the future and could help me fulfill my career aspirations.</w:t>
-            </w:r>
+            <w:ins w:id="55" w:author="McCaffrey,Trevor" w:date="2022-01-24T23:59:00Z">
+              <w:r>
+                <w:rPr>
+                  <w:rFonts w:ascii="Arial" w:hAnsi="Arial" w:cs="Arial"/>
+                  <w:sz w:val="24"/>
+                  <w:szCs w:val="24"/>
+                  <w:u w:val="single"/>
+                </w:rPr>
+                <w:t xml:space="preserve">When </w:t>
+              </w:r>
+            </w:ins>
+            <w:ins w:id="56" w:author="McCaffrey,Trevor" w:date="2022-01-25T00:16:00Z">
+              <w:r>
+                <w:rPr>
+                  <w:rFonts w:ascii="Arial" w:hAnsi="Arial" w:cs="Arial"/>
+                  <w:sz w:val="24"/>
+                  <w:szCs w:val="24"/>
+                  <w:u w:val="single"/>
+                </w:rPr>
+                <w:t>obtaining</w:t>
+              </w:r>
+            </w:ins>
+            <w:ins w:id="57" w:author="McCaffrey,Trevor" w:date="2022-01-24T23:59:00Z">
+              <w:r>
+                <w:rPr>
+                  <w:rFonts w:ascii="Arial" w:hAnsi="Arial" w:cs="Arial"/>
+                  <w:sz w:val="24"/>
+                  <w:szCs w:val="24"/>
+                  <w:u w:val="single"/>
+                </w:rPr>
+                <w:t xml:space="preserve"> my PhD, </w:t>
+              </w:r>
+            </w:ins>
+            <w:ins w:id="58" w:author="McCaffrey,Trevor" w:date="2022-01-25T00:00:00Z">
+              <w:r>
+                <w:rPr>
+                  <w:rFonts w:ascii="Arial" w:hAnsi="Arial" w:cs="Arial"/>
+                  <w:sz w:val="24"/>
+                  <w:szCs w:val="24"/>
+                  <w:u w:val="single"/>
+                </w:rPr>
+                <w:t xml:space="preserve">I want to </w:t>
+              </w:r>
+            </w:ins>
+            <w:ins w:id="59" w:author="McCaffrey,Trevor" w:date="2022-01-25T00:16:00Z">
+              <w:r>
+                <w:rPr>
+                  <w:rFonts w:ascii="Arial" w:hAnsi="Arial" w:cs="Arial"/>
+                  <w:sz w:val="24"/>
+                  <w:szCs w:val="24"/>
+                  <w:u w:val="single"/>
+                </w:rPr>
+                <w:t>study</w:t>
+              </w:r>
+            </w:ins>
+            <w:ins w:id="60" w:author="McCaffrey,Trevor" w:date="2022-01-25T00:00:00Z">
+              <w:r>
+                <w:rPr>
+                  <w:rFonts w:ascii="Arial" w:hAnsi="Arial" w:cs="Arial"/>
+                  <w:sz w:val="24"/>
+                  <w:szCs w:val="24"/>
+                  <w:u w:val="single"/>
+                </w:rPr>
+                <w:t xml:space="preserve"> somewhere </w:t>
+              </w:r>
+            </w:ins>
+            <w:ins w:id="61" w:author="McCaffrey,Trevor" w:date="2022-01-25T00:15:00Z">
+              <w:r>
+                <w:rPr>
+                  <w:rFonts w:ascii="Arial" w:hAnsi="Arial" w:cs="Arial"/>
+                  <w:sz w:val="24"/>
+                  <w:szCs w:val="24"/>
+                  <w:u w:val="single"/>
+                </w:rPr>
+                <w:t xml:space="preserve">that I can make an impact on </w:t>
+              </w:r>
+            </w:ins>
+            <w:ins w:id="62" w:author="McCaffrey,Trevor" w:date="2022-01-25T00:21:00Z">
+              <w:r>
+                <w:rPr>
+                  <w:rFonts w:ascii="Arial" w:hAnsi="Arial" w:cs="Arial"/>
+                  <w:sz w:val="24"/>
+                  <w:szCs w:val="24"/>
+                  <w:u w:val="single"/>
+                </w:rPr>
+                <w:t xml:space="preserve">sky surveys with </w:t>
+              </w:r>
+            </w:ins>
+            <w:ins w:id="63" w:author="McCaffrey,Trevor" w:date="2022-01-25T00:15:00Z">
+              <w:r>
+                <w:rPr>
+                  <w:rFonts w:ascii="Arial" w:hAnsi="Arial" w:cs="Arial"/>
+                  <w:sz w:val="24"/>
+                  <w:szCs w:val="24"/>
+                  <w:u w:val="single"/>
+                </w:rPr>
+                <w:t>the upcoming Square Kilometer Array</w:t>
+              </w:r>
+            </w:ins>
+            <w:ins w:id="64" w:author="McCaffrey,Trevor" w:date="2022-01-25T00:00:00Z">
+              <w:r>
+                <w:rPr>
+                  <w:rFonts w:ascii="Arial" w:hAnsi="Arial" w:cs="Arial"/>
+                  <w:sz w:val="24"/>
+                  <w:szCs w:val="24"/>
+                  <w:u w:val="single"/>
+                </w:rPr>
+                <w:t xml:space="preserve"> </w:t>
+              </w:r>
+            </w:ins>
+            <w:ins w:id="65" w:author="McCaffrey,Trevor" w:date="2022-01-25T00:18:00Z">
+              <w:r>
+                <w:rPr>
+                  <w:rFonts w:ascii="Arial" w:hAnsi="Arial" w:cs="Arial"/>
+                  <w:sz w:val="24"/>
+                  <w:szCs w:val="24"/>
+                  <w:u w:val="single"/>
+                </w:rPr>
+                <w:t xml:space="preserve">– </w:t>
+              </w:r>
+            </w:ins>
+            <w:ins w:id="66" w:author="McCaffrey,Trevor" w:date="2022-01-25T00:23:00Z">
+              <w:r>
+                <w:rPr>
+                  <w:rFonts w:ascii="Arial" w:hAnsi="Arial" w:cs="Arial"/>
+                  <w:sz w:val="24"/>
+                  <w:szCs w:val="24"/>
+                  <w:u w:val="single"/>
+                </w:rPr>
+                <w:t xml:space="preserve">these new surveys will probe the radio sky deeper than ever </w:t>
+              </w:r>
+            </w:ins>
+            <w:ins w:id="67" w:author="McCaffrey,Trevor" w:date="2022-01-25T00:25:00Z">
+              <w:r>
+                <w:rPr>
+                  <w:rFonts w:ascii="Arial" w:hAnsi="Arial" w:cs="Arial"/>
+                  <w:sz w:val="24"/>
+                  <w:szCs w:val="24"/>
+                  <w:u w:val="single"/>
+                </w:rPr>
+                <w:t>before and</w:t>
+              </w:r>
+            </w:ins>
+            <w:ins w:id="68" w:author="McCaffrey,Trevor" w:date="2022-01-25T00:23:00Z">
+              <w:r>
+                <w:rPr>
+                  <w:rFonts w:ascii="Arial" w:hAnsi="Arial" w:cs="Arial"/>
+                  <w:sz w:val="24"/>
+                  <w:szCs w:val="24"/>
+                  <w:u w:val="single"/>
+                </w:rPr>
+                <w:t xml:space="preserve"> are ideal </w:t>
+              </w:r>
+            </w:ins>
+            <w:ins w:id="69" w:author="McCaffrey,Trevor" w:date="2022-01-25T00:24:00Z">
+              <w:r>
+                <w:rPr>
+                  <w:rFonts w:ascii="Arial" w:hAnsi="Arial" w:cs="Arial"/>
+                  <w:sz w:val="24"/>
+                  <w:szCs w:val="24"/>
+                  <w:u w:val="single"/>
+                </w:rPr>
+                <w:t>for studying black hole-galaxy evolution over cosmic time</w:t>
+              </w:r>
+            </w:ins>
+            <w:ins w:id="70" w:author="McCaffrey,Trevor" w:date="2022-01-25T00:20:00Z">
+              <w:r>
+                <w:rPr>
+                  <w:rFonts w:ascii="Arial" w:hAnsi="Arial" w:cs="Arial"/>
+                  <w:sz w:val="24"/>
+                  <w:szCs w:val="24"/>
+                  <w:u w:val="single"/>
+                </w:rPr>
+                <w:t>.</w:t>
+              </w:r>
+            </w:ins>
           </w:p>
           <w:p>
             <w:pPr>
@@ -1852,7 +2159,7 @@
               </w:rPr>
               <w:t xml:space="preserve">program at Drexel helped formulate my ideas on what I wish to pursue post-college. Through STAR, I was able to spend the summer after my freshman year doing real astronomical research with </w:t>
             </w:r>
-            <w:ins w:id="43" w:author="Dolinski,Michelle" w:date="2022-01-17T14:56:00Z">
+            <w:ins w:id="71" w:author="Dolinski,Michelle" w:date="2022-01-17T14:56:00Z">
               <w:r>
                 <w:rPr>
                   <w:rFonts w:ascii="Arial" w:hAnsi="Arial" w:cs="Arial"/>
@@ -1878,7 +2185,7 @@
               </w:rPr>
               <w:t>Initially</w:t>
             </w:r>
-            <w:ins w:id="44" w:author="Gates,Leah" w:date="2022-01-20T10:10:00Z">
+            <w:ins w:id="72" w:author="Gates,Leah" w:date="2022-01-20T10:10:00Z">
               <w:r>
                 <w:rPr>
                   <w:rFonts w:ascii="Arial" w:hAnsi="Arial" w:cs="Arial"/>
@@ -1896,7 +2203,7 @@
               </w:rPr>
               <w:t xml:space="preserve"> I had only really applied to STAR because I knew it would bolster my resume moving forward, but I quickly realized that what I was doing </w:t>
             </w:r>
-            <w:ins w:id="45" w:author="Gates,Leah" w:date="2022-01-20T10:10:00Z">
+            <w:ins w:id="73" w:author="Gates,Leah" w:date="2022-01-20T10:10:00Z">
               <w:r>
                 <w:rPr>
                   <w:rFonts w:ascii="Arial" w:hAnsi="Arial" w:cs="Arial"/>
@@ -1914,7 +2221,7 @@
               </w:rPr>
               <w:t xml:space="preserve">  I loved sitting down independently and just giving a problem my best</w:t>
             </w:r>
-            <w:ins w:id="46" w:author="Gates,Leah" w:date="2022-01-20T10:10:00Z">
+            <w:ins w:id="74" w:author="Gates,Leah" w:date="2022-01-20T10:10:00Z">
               <w:r>
                 <w:rPr>
                   <w:rFonts w:ascii="Arial" w:hAnsi="Arial" w:cs="Arial"/>
@@ -1932,7 +2239,7 @@
               </w:rPr>
               <w:t xml:space="preserve"> over and over</w:t>
             </w:r>
-            <w:ins w:id="47" w:author="Gates,Leah" w:date="2022-01-20T10:10:00Z">
+            <w:ins w:id="75" w:author="Gates,Leah" w:date="2022-01-20T10:10:00Z">
               <w:r>
                 <w:rPr>
                   <w:rFonts w:ascii="Arial" w:hAnsi="Arial" w:cs="Arial"/>
@@ -1950,7 +2257,7 @@
               </w:rPr>
               <w:t xml:space="preserve"> until progress was made.  I loved even more that when no progress was made, there’s no </w:t>
             </w:r>
-            <w:ins w:id="48" w:author="Gates,Leah" w:date="2022-01-20T10:10:00Z">
+            <w:ins w:id="76" w:author="Gates,Leah" w:date="2022-01-20T10:10:00Z">
               <w:r>
                 <w:rPr>
                   <w:rFonts w:ascii="Arial" w:hAnsi="Arial" w:cs="Arial"/>
@@ -1960,7 +2267,7 @@
                 <w:t>one to step in</w:t>
               </w:r>
             </w:ins>
-            <w:ins w:id="49" w:author="Gates,Leah" w:date="2022-01-20T10:11:00Z">
+            <w:ins w:id="77" w:author="Gates,Leah" w:date="2022-01-20T10:11:00Z">
               <w:r>
                 <w:rPr>
                   <w:rFonts w:ascii="Arial" w:hAnsi="Arial" w:cs="Arial"/>
@@ -1978,7 +2285,7 @@
               </w:rPr>
               <w:t xml:space="preserve"> – you simply need to find inspiration from whatever resource you can and try something new.  Finding passion in my research energized me to work and made me learn something new every day; I’m always thinking about my research somewhere in </w:t>
             </w:r>
-            <w:ins w:id="50" w:author="Gates,Leah" w:date="2022-01-20T10:11:00Z">
+            <w:ins w:id="78" w:author="Gates,Leah" w:date="2022-01-20T10:11:00Z">
               <w:r>
                 <w:rPr>
                   <w:rFonts w:ascii="Arial" w:hAnsi="Arial" w:cs="Arial"/>
@@ -2062,8 +2369,8 @@
               </w:rPr>
               <w:t xml:space="preserve">collaborate with experts in the field.  Our main collaborator in the project was a scientist at NRAO (Dr Amy Kimball), and my performance in STAR led </w:t>
             </w:r>
-            <w:commentRangeStart w:id="51"/>
-            <w:ins w:id="52" w:author="Gates,Leah" w:date="2022-01-20T10:11:00Z">
+            <w:commentRangeStart w:id="79"/>
+            <w:ins w:id="80" w:author="Gates,Leah" w:date="2022-01-20T10:11:00Z">
               <w:r>
                 <w:rPr>
                   <w:rFonts w:ascii="Arial" w:hAnsi="Arial" w:cs="Arial"/>
@@ -2073,7 +2380,7 @@
                 <w:t xml:space="preserve">Dr. Richards to recommend </w:t>
               </w:r>
             </w:ins>
-            <w:ins w:id="53" w:author="Gates,Leah" w:date="2022-01-20T10:12:00Z">
+            <w:ins w:id="81" w:author="Gates,Leah" w:date="2022-01-20T10:12:00Z">
               <w:r>
                 <w:rPr>
                   <w:rFonts w:ascii="Arial" w:hAnsi="Arial" w:cs="Arial"/>
@@ -2091,12 +2398,12 @@
               </w:rPr>
               <w:t xml:space="preserve"> a position to work in her lab</w:t>
             </w:r>
-            <w:commentRangeEnd w:id="51"/>
+            <w:commentRangeEnd w:id="79"/>
             <w:r>
               <w:rPr>
                 <w:rStyle w:val="CommentReference"/>
               </w:rPr>
-              <w:commentReference w:id="51"/>
+              <w:commentReference w:id="79"/>
             </w:r>
             <w:r>
               <w:rPr>
@@ -2324,7 +2631,7 @@
               </w:rPr>
               <w:t>The pandemic struck just as I felt I was really starting my research career. I had accepted a co-op position at the National Radio Astronomy Observatory and was ready to move out to New Mexico</w:t>
             </w:r>
-            <w:ins w:id="54" w:author="Gates,Leah" w:date="2022-01-20T10:16:00Z">
+            <w:ins w:id="82" w:author="Gates,Leah" w:date="2022-01-20T10:16:00Z">
               <w:r>
                 <w:rPr>
                   <w:rFonts w:ascii="Arial" w:hAnsi="Arial" w:cs="Arial"/>
@@ -2342,7 +2649,7 @@
               </w:rPr>
               <w:t xml:space="preserve"> </w:t>
             </w:r>
-            <w:ins w:id="55" w:author="Gates,Leah" w:date="2022-01-20T10:16:00Z">
+            <w:ins w:id="83" w:author="Gates,Leah" w:date="2022-01-20T10:16:00Z">
               <w:r>
                 <w:rPr>
                   <w:rFonts w:ascii="Arial" w:hAnsi="Arial" w:cs="Arial"/>
@@ -2360,7 +2667,7 @@
                 <w:t xml:space="preserve"> </w:t>
               </w:r>
             </w:ins>
-            <w:ins w:id="56" w:author="Dolinski,Michelle" w:date="2022-01-17T14:59:00Z">
+            <w:ins w:id="84" w:author="Dolinski,Michelle" w:date="2022-01-17T14:59:00Z">
               <w:r>
                 <w:rPr>
                   <w:rFonts w:ascii="Arial" w:hAnsi="Arial" w:cs="Arial"/>
@@ -2396,7 +2703,7 @@
               </w:rPr>
               <w:t xml:space="preserve"> I hoped I would get, the lockdown following the pandemic presented me with a unique challenge that I would</w:t>
             </w:r>
-            <w:ins w:id="57" w:author="Dolinski,Michelle" w:date="2022-01-17T14:59:00Z">
+            <w:ins w:id="85" w:author="Dolinski,Michelle" w:date="2022-01-17T14:59:00Z">
               <w:r>
                 <w:rPr>
                   <w:rFonts w:ascii="Arial" w:hAnsi="Arial" w:cs="Arial"/>
@@ -2440,7 +2747,7 @@
               </w:rPr>
               <w:t xml:space="preserve">Not traveling to New Mexico meant I was unable to physically meet my mentor, so I was generally limited to getting in-depth help once or twice a week over Zoom. </w:t>
             </w:r>
-            <w:commentRangeStart w:id="58"/>
+            <w:commentRangeStart w:id="86"/>
             <w:r>
               <w:rPr>
                 <w:rFonts w:ascii="Arial" w:hAnsi="Arial" w:cs="Arial"/>
@@ -2449,12 +2756,12 @@
               </w:rPr>
               <w:t xml:space="preserve">This meant I definitely got stuck a bit more often than I would’ve if my supervisor was just down the hallway, but it forced me to work through most of the technical aspects of the project on my own. </w:t>
             </w:r>
-            <w:commentRangeEnd w:id="58"/>
+            <w:commentRangeEnd w:id="86"/>
             <w:r>
               <w:rPr>
                 <w:rStyle w:val="CommentReference"/>
               </w:rPr>
-              <w:commentReference w:id="58"/>
+              <w:commentReference w:id="86"/>
             </w:r>
             <w:r>
               <w:rPr>
@@ -2498,7 +2805,7 @@
               </w:rPr>
               <w:t xml:space="preserve"> gave me what I feel was my first taste </w:t>
             </w:r>
-            <w:ins w:id="59" w:author="Dolinski,Michelle" w:date="2022-01-17T15:00:00Z">
+            <w:ins w:id="87" w:author="Dolinski,Michelle" w:date="2022-01-17T15:00:00Z">
               <w:r>
                 <w:rPr>
                   <w:rFonts w:ascii="Arial" w:hAnsi="Arial" w:cs="Arial"/>
@@ -2692,7 +2999,7 @@
               </w:rPr>
               <w:t xml:space="preserve">in his early 20s. With no family or money, he worked jobs from landscaping to construction </w:t>
             </w:r>
-            <w:ins w:id="60" w:author="Gates,Leah" w:date="2022-01-20T10:16:00Z">
+            <w:ins w:id="88" w:author="Gates,Leah" w:date="2022-01-20T10:16:00Z">
               <w:r>
                 <w:rPr>
                   <w:rFonts w:ascii="Arial" w:hAnsi="Arial" w:cs="Arial"/>
@@ -2710,7 +3017,7 @@
               </w:rPr>
               <w:t>hen he first arrived, and</w:t>
             </w:r>
-            <w:ins w:id="61" w:author="Dolinski,Michelle" w:date="2022-01-17T15:02:00Z">
+            <w:ins w:id="89" w:author="Dolinski,Michelle" w:date="2022-01-17T15:02:00Z">
               <w:r>
                 <w:rPr>
                   <w:rFonts w:ascii="Arial" w:hAnsi="Arial" w:cs="Arial"/>
@@ -2754,7 +3061,7 @@
               </w:rPr>
               <w:t xml:space="preserve">Knowing my dad’s </w:t>
             </w:r>
-            <w:ins w:id="62" w:author="Dolinski,Michelle" w:date="2022-01-17T15:02:00Z">
+            <w:ins w:id="90" w:author="Dolinski,Michelle" w:date="2022-01-17T15:02:00Z">
               <w:r>
                 <w:rPr>
                   <w:rFonts w:ascii="Arial" w:hAnsi="Arial" w:cs="Arial"/>
@@ -2772,7 +3079,7 @@
               </w:rPr>
               <w:t xml:space="preserve">makes me especially grateful to be able to attend a school like Drexel. Even though I didn’t necessarily have a clear-cut plan laid out going into college, I told myself I would pursue every opportunity I could while I was here to make all his sacrifices worthwhile. For example, entering my freshman year I was intrigued by a summer research program. Even though I didn’t know what real research was at that point, I knew participating in the program would provide me with some foundational work experience I could use to propel the start of my undergrad career. </w:t>
             </w:r>
-            <w:ins w:id="63" w:author="Gates,Leah" w:date="2022-01-20T10:17:00Z">
+            <w:ins w:id="91" w:author="Gates,Leah" w:date="2022-01-20T10:17:00Z">
               <w:r>
                 <w:rPr>
                   <w:rFonts w:ascii="Arial" w:hAnsi="Arial" w:cs="Arial"/>
@@ -2790,7 +3097,7 @@
               </w:rPr>
               <w:t xml:space="preserve">ursuing this program has shown me I love to do research and led to even more career-building opportunities. I’ve also begun </w:t>
             </w:r>
-            <w:ins w:id="64" w:author="Dolinski,Michelle" w:date="2022-01-17T15:03:00Z">
+            <w:ins w:id="92" w:author="Dolinski,Michelle" w:date="2022-01-17T15:03:00Z">
               <w:r>
                 <w:rPr>
                   <w:rFonts w:ascii="Arial" w:hAnsi="Arial" w:cs="Arial"/>
@@ -2808,7 +3115,7 @@
               </w:rPr>
               <w:t xml:space="preserve">ing physics </w:t>
             </w:r>
-            <w:ins w:id="65" w:author="Dolinski,Michelle" w:date="2022-01-17T15:03:00Z">
+            <w:ins w:id="93" w:author="Dolinski,Michelle" w:date="2022-01-17T15:03:00Z">
               <w:r>
                 <w:rPr>
                   <w:rFonts w:ascii="Arial" w:hAnsi="Arial" w:cs="Arial"/>
@@ -3668,8 +3975,8 @@
               </w:rPr>
               <w:t>We observed 50 quasars with the Very Large Array that have available optical/UV spectra. I reduced all 50 images and defined a new parameter called the "</w:t>
             </w:r>
-            <w:commentRangeStart w:id="66"/>
-            <w:commentRangeStart w:id="67"/>
+            <w:commentRangeStart w:id="94"/>
+            <w:commentRangeStart w:id="95"/>
             <w:r>
               <w:rPr>
                 <w:rFonts w:ascii="Arial" w:hAnsi="Arial" w:cs="Arial"/>
@@ -3678,7 +3985,7 @@
               </w:rPr>
               <w:t>C</w:t>
             </w:r>
-            <w:del w:id="68" w:author="McCaffrey,Trevor" w:date="2022-01-20T16:21:00Z">
+            <w:del w:id="96" w:author="McCaffrey,Trevor" w:date="2022-01-20T16:21:00Z">
               <w:r>
                 <w:rPr>
                   <w:rFonts w:ascii="Arial" w:hAnsi="Arial" w:cs="Arial"/>
@@ -3696,19 +4003,19 @@
               </w:rPr>
               <w:t xml:space="preserve">IV </w:t>
             </w:r>
-            <w:commentRangeEnd w:id="66"/>
+            <w:commentRangeEnd w:id="94"/>
             <w:r>
               <w:rPr>
                 <w:rStyle w:val="CommentReference"/>
               </w:rPr>
-              <w:commentReference w:id="66"/>
-            </w:r>
-            <w:commentRangeEnd w:id="67"/>
+              <w:commentReference w:id="94"/>
+            </w:r>
+            <w:commentRangeEnd w:id="95"/>
             <w:r>
               <w:rPr>
                 <w:rStyle w:val="CommentReference"/>
               </w:rPr>
-              <w:commentReference w:id="67"/>
+              <w:commentReference w:id="95"/>
             </w:r>
             <w:r>
               <w:rPr>
@@ -3789,7 +4096,7 @@
               </w:rPr>
               <w:t xml:space="preserve">I learned how to process astronomical images from radio telescopes, gained experience in dimensionality-reduction techniques, improved my scientific writing skills, </w:t>
             </w:r>
-            <w:ins w:id="69" w:author="Dolinski,Michelle" w:date="2022-01-17T15:05:00Z">
+            <w:ins w:id="97" w:author="Dolinski,Michelle" w:date="2022-01-17T15:05:00Z">
               <w:r>
                 <w:rPr>
                   <w:rFonts w:ascii="Arial" w:hAnsi="Arial" w:cs="Arial"/>
@@ -4694,7 +5001,7 @@
               </w:rPr>
               <w:t>Sharpened skills reducing radio images from the VLA, gained experience presenting my own work, improved at writing scientific papers</w:t>
             </w:r>
-            <w:ins w:id="70" w:author="Dolinski,Michelle" w:date="2022-01-17T15:06:00Z">
+            <w:ins w:id="98" w:author="Dolinski,Michelle" w:date="2022-01-17T15:06:00Z">
               <w:r>
                 <w:rPr>
                   <w:rFonts w:ascii="Arial" w:hAnsi="Arial" w:cs="Arial"/>
@@ -4712,7 +5019,7 @@
               </w:rPr>
               <w:t xml:space="preserve"> and independently retriev</w:t>
             </w:r>
-            <w:ins w:id="71" w:author="Dolinski,Michelle" w:date="2022-01-17T15:07:00Z">
+            <w:ins w:id="99" w:author="Dolinski,Michelle" w:date="2022-01-17T15:07:00Z">
               <w:r>
                 <w:rPr>
                   <w:rFonts w:ascii="Arial" w:hAnsi="Arial" w:cs="Arial"/>
@@ -5633,7 +5940,7 @@
               </w:rPr>
               <w:t xml:space="preserve">I </w:t>
             </w:r>
-            <w:ins w:id="72" w:author="Dolinski,Michelle" w:date="2022-01-17T15:08:00Z">
+            <w:ins w:id="100" w:author="Dolinski,Michelle" w:date="2022-01-17T15:08:00Z">
               <w:r>
                 <w:rPr>
                   <w:rFonts w:ascii="Arial" w:hAnsi="Arial" w:cs="Arial"/>
@@ -5651,7 +5958,7 @@
               </w:rPr>
               <w:t xml:space="preserve"> ~500,000 quasars so that they can be used to constrain cosmological parameters. I find that performing thorough cuts to eliminate "bad" data as well as using the CIV distance I created in Project 1 greatly reduces the scatter in intrinsic brightness of quasars, potentially making this a viable method to constrain cosmological parameters. Using my CIV distance metric to predict other quasar properties had a significant impact on another student’s work, </w:t>
             </w:r>
-            <w:ins w:id="73" w:author="Dolinski,Michelle" w:date="2022-01-17T15:08:00Z">
+            <w:ins w:id="101" w:author="Dolinski,Michelle" w:date="2022-01-17T15:08:00Z">
               <w:r>
                 <w:rPr>
                   <w:rFonts w:ascii="Arial" w:hAnsi="Arial" w:cs="Arial"/>
@@ -7523,14 +7830,14 @@
         <w:spacing w:after="0" w:line="240" w:lineRule="auto"/>
         <w:ind w:right="240" w:firstLine="720"/>
         <w:rPr>
-          <w:ins w:id="74" w:author="McCaffrey,Trevor" w:date="2022-01-20T18:53:00Z"/>
+          <w:ins w:id="102" w:author="McCaffrey,Trevor" w:date="2022-01-20T18:53:00Z"/>
           <w:rFonts w:ascii="Arial" w:eastAsia="Calibri" w:hAnsi="Arial" w:cs="Arial"/>
           <w:sz w:val="24"/>
           <w:szCs w:val="24"/>
         </w:rPr>
       </w:pPr>
-      <w:commentRangeStart w:id="75"/>
-      <w:commentRangeStart w:id="76"/>
+      <w:commentRangeStart w:id="103"/>
+      <w:commentRangeStart w:id="104"/>
       <w:r>
         <w:rPr>
           <w:rFonts w:ascii="Arial" w:eastAsia="Calibri" w:hAnsi="Arial" w:cs="Arial"/>
@@ -7539,19 +7846,19 @@
         </w:rPr>
         <w:t xml:space="preserve">Black holes </w:t>
       </w:r>
-      <w:commentRangeEnd w:id="75"/>
+      <w:commentRangeEnd w:id="103"/>
       <w:r>
         <w:rPr>
           <w:rStyle w:val="CommentReference"/>
         </w:rPr>
-        <w:commentReference w:id="75"/>
-      </w:r>
-      <w:commentRangeEnd w:id="76"/>
+        <w:commentReference w:id="103"/>
+      </w:r>
+      <w:commentRangeEnd w:id="104"/>
       <w:r>
         <w:rPr>
           <w:rStyle w:val="CommentReference"/>
         </w:rPr>
-        <w:commentReference w:id="76"/>
+        <w:commentReference w:id="104"/>
       </w:r>
       <w:r>
         <w:rPr>
@@ -7579,7 +7886,7 @@
         </w:rPr>
         <w:t xml:space="preserve"> black hole begins actively accreting dust throughout its surrounding intergalactic medium -- forming an accretion disk -- it creates an active galactic nucleus (</w:t>
       </w:r>
-      <w:commentRangeStart w:id="77"/>
+      <w:commentRangeStart w:id="105"/>
       <w:r>
         <w:rPr>
           <w:rFonts w:ascii="Arial" w:eastAsia="Calibri" w:hAnsi="Arial" w:cs="Arial"/>
@@ -7588,12 +7895,12 @@
         </w:rPr>
         <w:t>AGN</w:t>
       </w:r>
-      <w:commentRangeEnd w:id="77"/>
+      <w:commentRangeEnd w:id="105"/>
       <w:r>
         <w:rPr>
           <w:rStyle w:val="CommentReference"/>
         </w:rPr>
-        <w:commentReference w:id="77"/>
+        <w:commentReference w:id="105"/>
       </w:r>
       <w:r>
         <w:rPr>
@@ -7645,7 +7952,7 @@
         <w:spacing w:after="0" w:line="240" w:lineRule="auto"/>
         <w:ind w:right="240" w:firstLine="720"/>
         <w:rPr>
-          <w:del w:id="78" w:author="McCaffrey,Trevor" w:date="2022-01-20T20:31:00Z"/>
+          <w:del w:id="106" w:author="McCaffrey,Trevor" w:date="2022-01-20T20:31:00Z"/>
           <w:rFonts w:ascii="Arial" w:hAnsi="Arial" w:cs="Arial"/>
           <w:sz w:val="20"/>
           <w:szCs w:val="20"/>
@@ -7680,7 +7987,7 @@
         </w:rPr>
         <w:t xml:space="preserve"> (1965) identified some of the first quasars by matching the positions of strong radio sources from the Third Cambridge Catalog with known positions of ostensibly bright blue stars in our own Milky Way. </w:t>
       </w:r>
-      <w:del w:id="79" w:author="McCaffrey,Trevor" w:date="2022-01-20T20:31:00Z">
+      <w:del w:id="107" w:author="McCaffrey,Trevor" w:date="2022-01-20T20:31:00Z">
         <w:r>
           <w:rPr>
             <w:rFonts w:ascii="Arial" w:eastAsia="Calibri" w:hAnsi="Arial" w:cs="Arial"/>
@@ -7690,8 +7997,8 @@
           <w:delText>Spectroscopy of these sources, however, revealed high redshifts of broadened emission lines, prompting Sandage to announce, “the existence of a major new constituent in the universe: the quasi-stellar galaxies,” also called quasi-stellar radio sources</w:delText>
         </w:r>
       </w:del>
-      <w:ins w:id="80" w:author="Dolinski,Michelle" w:date="2022-01-17T16:54:00Z">
-        <w:del w:id="81" w:author="McCaffrey,Trevor" w:date="2022-01-20T20:31:00Z">
+      <w:ins w:id="108" w:author="Dolinski,Michelle" w:date="2022-01-17T16:54:00Z">
+        <w:del w:id="109" w:author="McCaffrey,Trevor" w:date="2022-01-20T20:31:00Z">
           <w:r>
             <w:rPr>
               <w:rFonts w:ascii="Arial" w:eastAsia="Calibri" w:hAnsi="Arial" w:cs="Arial"/>
@@ -7702,7 +8009,7 @@
           </w:r>
         </w:del>
       </w:ins>
-      <w:del w:id="82" w:author="McCaffrey,Trevor" w:date="2022-01-20T20:31:00Z">
+      <w:del w:id="110" w:author="McCaffrey,Trevor" w:date="2022-01-20T20:31:00Z">
         <w:r>
           <w:rPr>
             <w:rFonts w:ascii="Arial" w:eastAsia="Calibri" w:hAnsi="Arial" w:cs="Arial"/>
@@ -7712,7 +8019,7 @@
           <w:delText xml:space="preserve"> which was then condensed to the more familiar portmanteau quasar. </w:delText>
         </w:r>
       </w:del>
-      <w:del w:id="83" w:author="McCaffrey,Trevor" w:date="2022-01-20T20:33:00Z">
+      <w:del w:id="111" w:author="McCaffrey,Trevor" w:date="2022-01-20T20:33:00Z">
         <w:r>
           <w:rPr>
             <w:rFonts w:ascii="Arial" w:eastAsia="Calibri" w:hAnsi="Arial" w:cs="Arial"/>
@@ -7722,7 +8029,7 @@
           <w:delText xml:space="preserve">As </w:delText>
         </w:r>
       </w:del>
-      <w:ins w:id="84" w:author="McCaffrey,Trevor" w:date="2022-01-21T11:52:00Z">
+      <w:ins w:id="112" w:author="McCaffrey,Trevor" w:date="2022-01-21T11:52:00Z">
         <w:r>
           <w:rPr>
             <w:rFonts w:ascii="Arial" w:eastAsia="Calibri" w:hAnsi="Arial" w:cs="Arial"/>
@@ -7732,7 +8039,7 @@
           <w:t>As</w:t>
         </w:r>
       </w:ins>
-      <w:ins w:id="85" w:author="McCaffrey,Trevor" w:date="2022-01-20T20:33:00Z">
+      <w:ins w:id="113" w:author="McCaffrey,Trevor" w:date="2022-01-20T20:33:00Z">
         <w:r>
           <w:rPr>
             <w:rFonts w:ascii="Arial" w:eastAsia="Calibri" w:hAnsi="Arial" w:cs="Arial"/>
@@ -7750,7 +8057,7 @@
         </w:rPr>
         <w:t xml:space="preserve">searches for quasars </w:t>
       </w:r>
-      <w:del w:id="86" w:author="McCaffrey,Trevor" w:date="2022-01-20T20:56:00Z">
+      <w:del w:id="114" w:author="McCaffrey,Trevor" w:date="2022-01-20T20:56:00Z">
         <w:r>
           <w:rPr>
             <w:rFonts w:ascii="Arial" w:eastAsia="Calibri" w:hAnsi="Arial" w:cs="Arial"/>
@@ -7760,7 +8067,7 @@
           <w:delText>grew</w:delText>
         </w:r>
       </w:del>
-      <w:ins w:id="87" w:author="McCaffrey,Trevor" w:date="2022-01-20T20:56:00Z">
+      <w:ins w:id="115" w:author="McCaffrey,Trevor" w:date="2022-01-20T20:56:00Z">
         <w:r>
           <w:rPr>
             <w:rFonts w:ascii="Arial" w:eastAsia="Calibri" w:hAnsi="Arial" w:cs="Arial"/>
@@ -7770,7 +8077,7 @@
           <w:t>expanded</w:t>
         </w:r>
       </w:ins>
-      <w:ins w:id="88" w:author="McCaffrey,Trevor" w:date="2022-01-20T20:33:00Z">
+      <w:ins w:id="116" w:author="McCaffrey,Trevor" w:date="2022-01-20T20:33:00Z">
         <w:r>
           <w:rPr>
             <w:rFonts w:ascii="Arial" w:eastAsia="Calibri" w:hAnsi="Arial" w:cs="Arial"/>
@@ -7788,7 +8095,7 @@
         </w:rPr>
         <w:t xml:space="preserve"> </w:t>
       </w:r>
-      <w:ins w:id="89" w:author="McCaffrey,Trevor" w:date="2022-01-21T11:53:00Z">
+      <w:ins w:id="117" w:author="McCaffrey,Trevor" w:date="2022-01-21T11:53:00Z">
         <w:r>
           <w:rPr>
             <w:rFonts w:ascii="Arial" w:eastAsia="Calibri" w:hAnsi="Arial" w:cs="Arial"/>
@@ -7842,7 +8149,7 @@
         </w:rPr>
         <w:t xml:space="preserve"> have strong radio counterparts; even as radio telescopes grew more and more sensitive, the sizable fraction of radio-</w:t>
       </w:r>
-      <w:del w:id="90" w:author="Dolinski,Michelle" w:date="2022-01-17T16:54:00Z">
+      <w:del w:id="118" w:author="Dolinski,Michelle" w:date="2022-01-17T16:54:00Z">
         <w:r>
           <w:rPr>
             <w:rFonts w:ascii="Arial" w:eastAsia="Calibri" w:hAnsi="Arial" w:cs="Arial"/>
@@ -7860,7 +8167,7 @@
         </w:rPr>
         <w:t>quiet</w:t>
       </w:r>
-      <w:del w:id="91" w:author="Dolinski,Michelle" w:date="2022-01-17T16:54:00Z">
+      <w:del w:id="119" w:author="Dolinski,Michelle" w:date="2022-01-17T16:54:00Z">
         <w:r>
           <w:rPr>
             <w:rFonts w:ascii="Arial" w:eastAsia="Calibri" w:hAnsi="Arial" w:cs="Arial"/>
@@ -7896,7 +8203,7 @@
         </w:rPr>
         <w:t xml:space="preserve"> strong radio sources (</w:t>
       </w:r>
-      <w:del w:id="92" w:author="Dolinski,Michelle" w:date="2022-01-17T16:54:00Z">
+      <w:del w:id="120" w:author="Dolinski,Michelle" w:date="2022-01-17T16:54:00Z">
         <w:r>
           <w:rPr>
             <w:rFonts w:ascii="Arial" w:eastAsia="Calibri" w:hAnsi="Arial" w:cs="Arial"/>
@@ -7914,7 +8221,7 @@
         </w:rPr>
         <w:t>called radio-</w:t>
       </w:r>
-      <w:del w:id="93" w:author="Dolinski,Michelle" w:date="2022-01-17T16:54:00Z">
+      <w:del w:id="121" w:author="Dolinski,Michelle" w:date="2022-01-17T16:54:00Z">
         <w:r>
           <w:rPr>
             <w:rFonts w:ascii="Arial" w:eastAsia="Calibri" w:hAnsi="Arial" w:cs="Arial"/>
@@ -7932,7 +8239,7 @@
         </w:rPr>
         <w:t>loud</w:t>
       </w:r>
-      <w:del w:id="94" w:author="Dolinski,Michelle" w:date="2022-01-17T16:54:00Z">
+      <w:del w:id="122" w:author="Dolinski,Michelle" w:date="2022-01-17T16:54:00Z">
         <w:r>
           <w:rPr>
             <w:rFonts w:ascii="Arial" w:eastAsia="Calibri" w:hAnsi="Arial" w:cs="Arial"/>
@@ -7950,7 +8257,7 @@
         </w:rPr>
         <w:t xml:space="preserve">) are powered by jets from their central black hole; the physical mechanisms behind the much more moderate radio emission in radio-quiet quasars, however, is still not well understood. </w:t>
       </w:r>
-      <w:ins w:id="95" w:author="McCaffrey,Trevor" w:date="2022-01-20T20:35:00Z">
+      <w:ins w:id="123" w:author="McCaffrey,Trevor" w:date="2022-01-20T20:35:00Z">
         <w:r>
           <w:rPr>
             <w:rFonts w:ascii="Arial" w:eastAsia="Calibri" w:hAnsi="Arial" w:cs="Arial"/>
@@ -7960,7 +8267,7 @@
           <w:t>For</w:t>
         </w:r>
       </w:ins>
-      <w:ins w:id="96" w:author="McCaffrey,Trevor" w:date="2022-01-20T20:36:00Z">
+      <w:ins w:id="124" w:author="McCaffrey,Trevor" w:date="2022-01-20T20:36:00Z">
         <w:r>
           <w:rPr>
             <w:rFonts w:ascii="Arial" w:eastAsia="Calibri" w:hAnsi="Arial" w:cs="Arial"/>
@@ -7970,7 +8277,7 @@
           <w:t xml:space="preserve"> example, radio emission could </w:t>
         </w:r>
       </w:ins>
-      <w:ins w:id="97" w:author="McCaffrey,Trevor" w:date="2022-01-20T20:57:00Z">
+      <w:ins w:id="125" w:author="McCaffrey,Trevor" w:date="2022-01-20T20:57:00Z">
         <w:r>
           <w:rPr>
             <w:rFonts w:ascii="Arial" w:eastAsia="Calibri" w:hAnsi="Arial" w:cs="Arial"/>
@@ -7980,7 +8287,7 @@
           <w:t>come</w:t>
         </w:r>
       </w:ins>
-      <w:ins w:id="98" w:author="McCaffrey,Trevor" w:date="2022-01-20T20:36:00Z">
+      <w:ins w:id="126" w:author="McCaffrey,Trevor" w:date="2022-01-20T20:36:00Z">
         <w:r>
           <w:rPr>
             <w:rFonts w:ascii="Arial" w:eastAsia="Calibri" w:hAnsi="Arial" w:cs="Arial"/>
@@ -7990,7 +8297,7 @@
           <w:t xml:space="preserve"> from </w:t>
         </w:r>
       </w:ins>
-      <w:ins w:id="99" w:author="McCaffrey,Trevor" w:date="2022-01-20T20:51:00Z">
+      <w:ins w:id="127" w:author="McCaffrey,Trevor" w:date="2022-01-20T20:51:00Z">
         <w:r>
           <w:rPr>
             <w:rFonts w:ascii="Arial" w:eastAsia="Calibri" w:hAnsi="Arial" w:cs="Arial"/>
@@ -8008,7 +8315,7 @@
           <w:t xml:space="preserve">, </w:t>
         </w:r>
       </w:ins>
-      <w:ins w:id="100" w:author="McCaffrey,Trevor" w:date="2022-01-20T20:54:00Z">
+      <w:ins w:id="128" w:author="McCaffrey,Trevor" w:date="2022-01-20T20:54:00Z">
         <w:r>
           <w:rPr>
             <w:rFonts w:ascii="Arial" w:eastAsia="Calibri" w:hAnsi="Arial" w:cs="Arial"/>
@@ -8018,8 +8325,8 @@
           <w:t xml:space="preserve">other </w:t>
         </w:r>
       </w:ins>
-      <w:commentRangeStart w:id="101"/>
-      <w:ins w:id="102" w:author="McCaffrey,Trevor" w:date="2022-01-20T20:36:00Z">
+      <w:commentRangeStart w:id="129"/>
+      <w:ins w:id="130" w:author="McCaffrey,Trevor" w:date="2022-01-20T20:36:00Z">
         <w:r>
           <w:rPr>
             <w:rFonts w:ascii="Arial" w:eastAsia="Calibri" w:hAnsi="Arial" w:cs="Arial"/>
@@ -8029,16 +8336,16 @@
           <w:t xml:space="preserve">AGN-related features </w:t>
         </w:r>
       </w:ins>
-      <w:commentRangeEnd w:id="101"/>
-      <w:ins w:id="103" w:author="McCaffrey,Trevor" w:date="2022-01-20T20:54:00Z">
+      <w:commentRangeEnd w:id="129"/>
+      <w:ins w:id="131" w:author="McCaffrey,Trevor" w:date="2022-01-20T20:54:00Z">
         <w:r>
           <w:rPr>
             <w:rStyle w:val="CommentReference"/>
           </w:rPr>
-          <w:commentReference w:id="101"/>
+          <w:commentReference w:id="129"/>
         </w:r>
       </w:ins>
-      <w:ins w:id="104" w:author="McCaffrey,Trevor" w:date="2022-01-20T20:37:00Z">
+      <w:ins w:id="132" w:author="McCaffrey,Trevor" w:date="2022-01-20T20:37:00Z">
         <w:r>
           <w:rPr>
             <w:rFonts w:ascii="Arial" w:eastAsia="Calibri" w:hAnsi="Arial" w:cs="Arial"/>
@@ -8048,7 +8355,7 @@
           <w:t>such as a hot corona</w:t>
         </w:r>
       </w:ins>
-      <w:ins w:id="105" w:author="McCaffrey,Trevor" w:date="2022-01-20T20:58:00Z">
+      <w:ins w:id="133" w:author="McCaffrey,Trevor" w:date="2022-01-20T20:58:00Z">
         <w:r>
           <w:rPr>
             <w:rFonts w:ascii="Arial" w:eastAsia="Calibri" w:hAnsi="Arial" w:cs="Arial"/>
@@ -8058,7 +8365,7 @@
           <w:t xml:space="preserve"> or</w:t>
         </w:r>
       </w:ins>
-      <w:ins w:id="106" w:author="McCaffrey,Trevor" w:date="2022-01-20T20:38:00Z">
+      <w:ins w:id="134" w:author="McCaffrey,Trevor" w:date="2022-01-20T20:38:00Z">
         <w:r>
           <w:rPr>
             <w:rFonts w:ascii="Arial" w:eastAsia="Calibri" w:hAnsi="Arial" w:cs="Arial"/>
@@ -8068,7 +8375,7 @@
           <w:t xml:space="preserve"> </w:t>
         </w:r>
       </w:ins>
-      <w:ins w:id="107" w:author="McCaffrey,Trevor" w:date="2022-01-20T20:37:00Z">
+      <w:ins w:id="135" w:author="McCaffrey,Trevor" w:date="2022-01-20T20:37:00Z">
         <w:r>
           <w:rPr>
             <w:rFonts w:ascii="Arial" w:eastAsia="Calibri" w:hAnsi="Arial" w:cs="Arial"/>
@@ -8078,7 +8385,7 @@
           <w:t>shocks from radiation-driven winds</w:t>
         </w:r>
       </w:ins>
-      <w:ins w:id="108" w:author="McCaffrey,Trevor" w:date="2022-01-20T20:38:00Z">
+      <w:ins w:id="136" w:author="McCaffrey,Trevor" w:date="2022-01-20T20:38:00Z">
         <w:r>
           <w:rPr>
             <w:rFonts w:ascii="Arial" w:eastAsia="Calibri" w:hAnsi="Arial" w:cs="Arial"/>
@@ -8088,7 +8395,7 @@
           <w:t xml:space="preserve">, or </w:t>
         </w:r>
       </w:ins>
-      <w:ins w:id="109" w:author="McCaffrey,Trevor" w:date="2022-01-20T20:51:00Z">
+      <w:ins w:id="137" w:author="McCaffrey,Trevor" w:date="2022-01-20T20:51:00Z">
         <w:r>
           <w:rPr>
             <w:rFonts w:ascii="Arial" w:eastAsia="Calibri" w:hAnsi="Arial" w:cs="Arial"/>
@@ -8098,7 +8405,7 @@
           <w:t xml:space="preserve">even </w:t>
         </w:r>
       </w:ins>
-      <w:ins w:id="110" w:author="McCaffrey,Trevor" w:date="2022-01-20T20:52:00Z">
+      <w:ins w:id="138" w:author="McCaffrey,Trevor" w:date="2022-01-20T20:52:00Z">
         <w:r>
           <w:rPr>
             <w:rFonts w:ascii="Arial" w:eastAsia="Calibri" w:hAnsi="Arial" w:cs="Arial"/>
@@ -8108,7 +8415,7 @@
           <w:t>much weaker</w:t>
         </w:r>
       </w:ins>
-      <w:ins w:id="111" w:author="McCaffrey,Trevor" w:date="2022-01-20T21:14:00Z">
+      <w:ins w:id="139" w:author="McCaffrey,Trevor" w:date="2022-01-20T21:14:00Z">
         <w:r>
           <w:rPr>
             <w:rFonts w:ascii="Arial" w:eastAsia="Calibri" w:hAnsi="Arial" w:cs="Arial"/>
@@ -8118,7 +8425,7 @@
           <w:t>,</w:t>
         </w:r>
       </w:ins>
-      <w:ins w:id="112" w:author="McCaffrey,Trevor" w:date="2022-01-20T20:52:00Z">
+      <w:ins w:id="140" w:author="McCaffrey,Trevor" w:date="2022-01-20T20:52:00Z">
         <w:r>
           <w:rPr>
             <w:rFonts w:ascii="Arial" w:eastAsia="Calibri" w:hAnsi="Arial" w:cs="Arial"/>
@@ -8128,7 +8435,7 @@
           <w:t xml:space="preserve"> seemingly frustrated</w:t>
         </w:r>
       </w:ins>
-      <w:ins w:id="113" w:author="McCaffrey,Trevor" w:date="2022-01-20T21:14:00Z">
+      <w:ins w:id="141" w:author="McCaffrey,Trevor" w:date="2022-01-20T21:14:00Z">
         <w:r>
           <w:rPr>
             <w:rFonts w:ascii="Arial" w:eastAsia="Calibri" w:hAnsi="Arial" w:cs="Arial"/>
@@ -8138,7 +8445,7 @@
           <w:t>,</w:t>
         </w:r>
       </w:ins>
-      <w:ins w:id="114" w:author="McCaffrey,Trevor" w:date="2022-01-20T20:52:00Z">
+      <w:ins w:id="142" w:author="McCaffrey,Trevor" w:date="2022-01-20T20:52:00Z">
         <w:r>
           <w:rPr>
             <w:rFonts w:ascii="Arial" w:eastAsia="Calibri" w:hAnsi="Arial" w:cs="Arial"/>
@@ -8148,7 +8455,7 @@
           <w:t xml:space="preserve"> jets</w:t>
         </w:r>
       </w:ins>
-      <w:ins w:id="115" w:author="McCaffrey,Trevor" w:date="2022-01-20T20:39:00Z">
+      <w:ins w:id="143" w:author="McCaffrey,Trevor" w:date="2022-01-20T20:39:00Z">
         <w:r>
           <w:rPr>
             <w:rFonts w:ascii="Arial" w:eastAsia="Calibri" w:hAnsi="Arial" w:cs="Arial"/>
@@ -8158,7 +8465,7 @@
           <w:t xml:space="preserve">; these processes may even work together, e.g., where an AGN wind fuels </w:t>
         </w:r>
       </w:ins>
-      <w:ins w:id="116" w:author="McCaffrey,Trevor" w:date="2022-01-20T20:52:00Z">
+      <w:ins w:id="144" w:author="McCaffrey,Trevor" w:date="2022-01-20T20:52:00Z">
         <w:r>
           <w:rPr>
             <w:rFonts w:ascii="Arial" w:eastAsia="Calibri" w:hAnsi="Arial" w:cs="Arial"/>
@@ -8168,7 +8475,7 @@
           <w:t>a</w:t>
         </w:r>
       </w:ins>
-      <w:ins w:id="117" w:author="McCaffrey,Trevor" w:date="2022-01-20T20:39:00Z">
+      <w:ins w:id="145" w:author="McCaffrey,Trevor" w:date="2022-01-20T20:39:00Z">
         <w:r>
           <w:rPr>
             <w:rFonts w:ascii="Arial" w:eastAsia="Calibri" w:hAnsi="Arial" w:cs="Arial"/>
@@ -8186,7 +8493,7 @@
         </w:rPr>
         <w:t xml:space="preserve">Since radio-quiet quasars make up the vast majority of the quasar population, further knowledge </w:t>
       </w:r>
-      <w:ins w:id="118" w:author="McCaffrey,Trevor" w:date="2022-01-21T01:01:00Z">
+      <w:ins w:id="146" w:author="McCaffrey,Trevor" w:date="2022-01-21T01:01:00Z">
         <w:r>
           <w:rPr>
             <w:rFonts w:ascii="Arial" w:eastAsia="Calibri" w:hAnsi="Arial" w:cs="Arial"/>
@@ -8223,8 +8530,8 @@
         </w:rPr>
         <w:t xml:space="preserve">In general, the majority of attainable information for an astronomical object comes from two analysis techniques: imaging and spectroscopy.  An image tells us how much light in a given wavelength range is coming from a specific direction.  A spectrum of the same source tells us how much light it is emitting at each wavelength, how far away it is, its elemental composition, how fast that gas is moving, and much more about the overall source environment.  Thus, while imaging is more attractive to the eye, spectroscopy provides much more solid foundation for building </w:t>
       </w:r>
-      <w:commentRangeStart w:id="119"/>
-      <w:commentRangeStart w:id="120"/>
+      <w:commentRangeStart w:id="147"/>
+      <w:commentRangeStart w:id="148"/>
       <w:r>
         <w:rPr>
           <w:rFonts w:ascii="Arial" w:hAnsi="Arial" w:cs="Arial"/>
@@ -8233,7 +8540,7 @@
         </w:rPr>
         <w:t>astro</w:t>
       </w:r>
-      <w:ins w:id="121" w:author="McCaffrey,Trevor" w:date="2022-01-20T18:11:00Z">
+      <w:ins w:id="149" w:author="McCaffrey,Trevor" w:date="2022-01-20T18:11:00Z">
         <w:r>
           <w:rPr>
             <w:rFonts w:ascii="Arial" w:hAnsi="Arial" w:cs="Arial"/>
@@ -8243,7 +8550,7 @@
           <w:t>physical</w:t>
         </w:r>
       </w:ins>
-      <w:del w:id="122" w:author="McCaffrey,Trevor" w:date="2022-01-20T18:11:00Z">
+      <w:del w:id="150" w:author="McCaffrey,Trevor" w:date="2022-01-20T18:11:00Z">
         <w:r>
           <w:rPr>
             <w:rFonts w:ascii="Arial" w:hAnsi="Arial" w:cs="Arial"/>
@@ -8261,19 +8568,19 @@
         </w:rPr>
         <w:t xml:space="preserve"> </w:t>
       </w:r>
-      <w:commentRangeEnd w:id="119"/>
+      <w:commentRangeEnd w:id="147"/>
       <w:r>
         <w:rPr>
           <w:rStyle w:val="CommentReference"/>
         </w:rPr>
-        <w:commentReference w:id="119"/>
-      </w:r>
-      <w:commentRangeEnd w:id="120"/>
+        <w:commentReference w:id="147"/>
+      </w:r>
+      <w:commentRangeEnd w:id="148"/>
       <w:r>
         <w:rPr>
           <w:rStyle w:val="CommentReference"/>
         </w:rPr>
-        <w:commentReference w:id="120"/>
+        <w:commentReference w:id="148"/>
       </w:r>
       <w:r>
         <w:rPr>
@@ -8318,7 +8625,7 @@
         </w:rPr>
         <w:t xml:space="preserve">I began working on my first research project </w:t>
       </w:r>
-      <w:ins w:id="123" w:author="McCaffrey,Trevor" w:date="2022-01-21T12:03:00Z">
+      <w:ins w:id="151" w:author="McCaffrey,Trevor" w:date="2022-01-21T12:03:00Z">
         <w:r>
           <w:rPr>
             <w:rFonts w:ascii="Arial" w:eastAsia="Calibri" w:hAnsi="Arial" w:cs="Arial"/>
@@ -8336,7 +8643,7 @@
         </w:rPr>
         <w:t xml:space="preserve">through </w:t>
       </w:r>
-      <w:ins w:id="124" w:author="Dolinski,Michelle" w:date="2022-01-17T17:02:00Z">
+      <w:ins w:id="152" w:author="Dolinski,Michelle" w:date="2022-01-17T17:02:00Z">
         <w:r>
           <w:rPr>
             <w:rFonts w:ascii="Arial" w:eastAsia="Calibri" w:hAnsi="Arial" w:cs="Arial"/>
@@ -8354,7 +8661,7 @@
         </w:rPr>
         <w:t xml:space="preserve"> selective </w:t>
       </w:r>
-      <w:ins w:id="125" w:author="Dolinski,Michelle" w:date="2022-01-17T17:02:00Z">
+      <w:ins w:id="153" w:author="Dolinski,Michelle" w:date="2022-01-17T17:02:00Z">
         <w:r>
           <w:rPr>
             <w:rFonts w:ascii="Arial" w:eastAsia="Calibri" w:hAnsi="Arial" w:cs="Arial"/>
@@ -8372,7 +8679,7 @@
         </w:rPr>
         <w:t>research program at Drexel</w:t>
       </w:r>
-      <w:ins w:id="126" w:author="McCaffrey,Trevor" w:date="2022-01-21T12:20:00Z">
+      <w:ins w:id="154" w:author="McCaffrey,Trevor" w:date="2022-01-21T12:20:00Z">
         <w:r>
           <w:rPr>
             <w:rFonts w:ascii="Arial" w:eastAsia="Calibri" w:hAnsi="Arial" w:cs="Arial"/>
@@ -8390,7 +8697,7 @@
         </w:rPr>
         <w:t xml:space="preserve">.  Throughout the summer after my freshman year, I worked with data from the Very Large Array (VLA) to produce radio images of 50 quasars.  </w:t>
       </w:r>
-      <w:del w:id="127" w:author="Dolinski,Michelle" w:date="2022-01-17T17:02:00Z">
+      <w:del w:id="155" w:author="Dolinski,Michelle" w:date="2022-01-17T17:02:00Z">
         <w:r>
           <w:rPr>
             <w:rFonts w:ascii="Arial" w:eastAsia="Calibri" w:hAnsi="Arial" w:cs="Arial"/>
@@ -8400,7 +8707,7 @@
           <w:delText xml:space="preserve">For each quasar, I retrieved a package of raw data from the VLA detailing the observation; the </w:delText>
         </w:r>
       </w:del>
-      <w:ins w:id="128" w:author="Dolinski,Michelle" w:date="2022-01-17T17:02:00Z">
+      <w:ins w:id="156" w:author="Dolinski,Michelle" w:date="2022-01-17T17:02:00Z">
         <w:r>
           <w:rPr>
             <w:rFonts w:ascii="Arial" w:eastAsia="Calibri" w:hAnsi="Arial" w:cs="Arial"/>
@@ -8418,7 +8725,7 @@
         </w:rPr>
         <w:t xml:space="preserve">VLA is an interferometer that consists of </w:t>
       </w:r>
-      <w:del w:id="129" w:author="McCaffrey,Trevor" w:date="2022-01-20T23:13:00Z">
+      <w:del w:id="157" w:author="McCaffrey,Trevor" w:date="2022-01-20T23:13:00Z">
         <w:r>
           <w:rPr>
             <w:rFonts w:ascii="Arial" w:eastAsia="Calibri" w:hAnsi="Arial" w:cs="Arial"/>
@@ -8436,7 +8743,7 @@
         </w:rPr>
         <w:t xml:space="preserve">27 antennas contributing to each observation. </w:t>
       </w:r>
-      <w:ins w:id="130" w:author="McCaffrey,Trevor" w:date="2022-01-20T21:18:00Z">
+      <w:ins w:id="158" w:author="McCaffrey,Trevor" w:date="2022-01-20T21:18:00Z">
         <w:r>
           <w:rPr>
             <w:rFonts w:ascii="Arial" w:eastAsia="Calibri" w:hAnsi="Arial" w:cs="Arial"/>
@@ -8454,7 +8761,7 @@
           <w:t xml:space="preserve">. </w:t>
         </w:r>
       </w:ins>
-      <w:del w:id="131" w:author="McCaffrey,Trevor" w:date="2022-01-20T20:43:00Z">
+      <w:del w:id="159" w:author="McCaffrey,Trevor" w:date="2022-01-20T20:43:00Z">
         <w:r>
           <w:rPr>
             <w:rFonts w:ascii="Arial" w:eastAsia="Calibri" w:hAnsi="Arial" w:cs="Arial"/>
@@ -8464,8 +8771,8 @@
           <w:delText xml:space="preserve"> </w:delText>
         </w:r>
       </w:del>
-      <w:ins w:id="132" w:author="Dolinski,Michelle" w:date="2022-01-17T17:03:00Z">
-        <w:del w:id="133" w:author="McCaffrey,Trevor" w:date="2022-01-20T20:43:00Z">
+      <w:ins w:id="160" w:author="Dolinski,Michelle" w:date="2022-01-17T17:03:00Z">
+        <w:del w:id="161" w:author="McCaffrey,Trevor" w:date="2022-01-20T20:43:00Z">
           <w:r>
             <w:rPr>
               <w:rFonts w:ascii="Arial" w:eastAsia="Calibri" w:hAnsi="Arial" w:cs="Arial"/>
@@ -8484,7 +8791,7 @@
           </w:r>
         </w:del>
       </w:ins>
-      <w:del w:id="134" w:author="McCaffrey,Trevor" w:date="2022-01-20T23:39:00Z">
+      <w:del w:id="162" w:author="McCaffrey,Trevor" w:date="2022-01-20T23:39:00Z">
         <w:r>
           <w:rPr>
             <w:rFonts w:ascii="Arial" w:eastAsia="Calibri" w:hAnsi="Arial" w:cs="Arial"/>
@@ -8494,7 +8801,7 @@
           <w:delText>To ensure that the observations translated into high-quality astronomical images</w:delText>
         </w:r>
       </w:del>
-      <w:ins w:id="135" w:author="McCaffrey,Trevor" w:date="2022-01-20T23:39:00Z">
+      <w:ins w:id="163" w:author="McCaffrey,Trevor" w:date="2022-01-20T23:39:00Z">
         <w:r>
           <w:rPr>
             <w:rFonts w:ascii="Arial" w:eastAsia="Calibri" w:hAnsi="Arial" w:cs="Arial"/>
@@ -8512,7 +8819,7 @@
         </w:rPr>
         <w:t>, I first had to carefully calibrate the data from each antenna</w:t>
       </w:r>
-      <w:del w:id="136" w:author="McCaffrey,Trevor" w:date="2022-01-20T23:27:00Z">
+      <w:del w:id="164" w:author="McCaffrey,Trevor" w:date="2022-01-20T23:27:00Z">
         <w:r>
           <w:rPr>
             <w:rFonts w:ascii="Arial" w:eastAsia="Calibri" w:hAnsi="Arial" w:cs="Arial"/>
@@ -8522,7 +8829,7 @@
           <w:delText xml:space="preserve"> </w:delText>
         </w:r>
       </w:del>
-      <w:ins w:id="137" w:author="McCaffrey,Trevor" w:date="2022-01-20T23:27:00Z">
+      <w:ins w:id="165" w:author="McCaffrey,Trevor" w:date="2022-01-20T23:27:00Z">
         <w:r>
           <w:rPr>
             <w:rFonts w:ascii="Arial" w:eastAsia="Calibri" w:hAnsi="Arial" w:cs="Arial"/>
@@ -8532,7 +8839,7 @@
           <w:t xml:space="preserve">, </w:t>
         </w:r>
       </w:ins>
-      <w:ins w:id="138" w:author="McCaffrey,Trevor" w:date="2022-01-20T23:36:00Z">
+      <w:ins w:id="166" w:author="McCaffrey,Trevor" w:date="2022-01-20T23:36:00Z">
         <w:r>
           <w:rPr>
             <w:rFonts w:ascii="Arial" w:eastAsia="Calibri" w:hAnsi="Arial" w:cs="Arial"/>
@@ -8542,7 +8849,7 @@
           <w:t>flagging spikes in</w:t>
         </w:r>
       </w:ins>
-      <w:ins w:id="139" w:author="McCaffrey,Trevor" w:date="2022-01-20T23:39:00Z">
+      <w:ins w:id="167" w:author="McCaffrey,Trevor" w:date="2022-01-20T23:39:00Z">
         <w:r>
           <w:rPr>
             <w:rFonts w:ascii="Arial" w:eastAsia="Calibri" w:hAnsi="Arial" w:cs="Arial"/>
@@ -8552,7 +8859,7 @@
           <w:t>dicative of radio frequency interference</w:t>
         </w:r>
       </w:ins>
-      <w:ins w:id="140" w:author="McCaffrey,Trevor" w:date="2022-01-21T00:51:00Z">
+      <w:ins w:id="168" w:author="McCaffrey,Trevor" w:date="2022-01-21T00:51:00Z">
         <w:r>
           <w:rPr>
             <w:rFonts w:ascii="Arial" w:eastAsia="Calibri" w:hAnsi="Arial" w:cs="Arial"/>
@@ -8562,7 +8869,7 @@
           <w:t>,</w:t>
         </w:r>
       </w:ins>
-      <w:ins w:id="141" w:author="McCaffrey,Trevor" w:date="2022-01-20T23:39:00Z">
+      <w:ins w:id="169" w:author="McCaffrey,Trevor" w:date="2022-01-20T23:39:00Z">
         <w:r>
           <w:rPr>
             <w:rFonts w:ascii="Arial" w:eastAsia="Calibri" w:hAnsi="Arial" w:cs="Arial"/>
@@ -8572,7 +8879,7 @@
           <w:t xml:space="preserve"> </w:t>
         </w:r>
       </w:ins>
-      <w:ins w:id="142" w:author="McCaffrey,Trevor" w:date="2022-01-20T23:36:00Z">
+      <w:ins w:id="170" w:author="McCaffrey,Trevor" w:date="2022-01-20T23:36:00Z">
         <w:r>
           <w:rPr>
             <w:rFonts w:ascii="Arial" w:eastAsia="Calibri" w:hAnsi="Arial" w:cs="Arial"/>
@@ -8582,7 +8889,7 @@
           <w:t xml:space="preserve">and identifying </w:t>
         </w:r>
       </w:ins>
-      <w:ins w:id="143" w:author="McCaffrey,Trevor" w:date="2022-01-20T23:42:00Z">
+      <w:ins w:id="171" w:author="McCaffrey,Trevor" w:date="2022-01-20T23:42:00Z">
         <w:r>
           <w:rPr>
             <w:rFonts w:ascii="Arial" w:eastAsia="Calibri" w:hAnsi="Arial" w:cs="Arial"/>
@@ -8592,7 +8899,7 @@
           <w:t>faulty</w:t>
         </w:r>
       </w:ins>
-      <w:ins w:id="144" w:author="McCaffrey,Trevor" w:date="2022-01-20T23:35:00Z">
+      <w:ins w:id="172" w:author="McCaffrey,Trevor" w:date="2022-01-20T23:35:00Z">
         <w:r>
           <w:rPr>
             <w:rFonts w:ascii="Arial" w:eastAsia="Calibri" w:hAnsi="Arial" w:cs="Arial"/>
@@ -8602,7 +8909,7 @@
           <w:t xml:space="preserve"> phase response</w:t>
         </w:r>
       </w:ins>
-      <w:ins w:id="145" w:author="McCaffrey,Trevor" w:date="2022-01-20T23:37:00Z">
+      <w:ins w:id="173" w:author="McCaffrey,Trevor" w:date="2022-01-20T23:37:00Z">
         <w:r>
           <w:rPr>
             <w:rFonts w:ascii="Arial" w:eastAsia="Calibri" w:hAnsi="Arial" w:cs="Arial"/>
@@ -8620,7 +8927,7 @@
           <w:t xml:space="preserve">to </w:t>
         </w:r>
       </w:ins>
-      <w:ins w:id="146" w:author="McCaffrey,Trevor" w:date="2022-01-21T00:51:00Z">
+      <w:ins w:id="174" w:author="McCaffrey,Trevor" w:date="2022-01-21T00:51:00Z">
         <w:r>
           <w:rPr>
             <w:rFonts w:ascii="Arial" w:eastAsia="Calibri" w:hAnsi="Arial" w:cs="Arial"/>
@@ -8630,7 +8937,7 @@
           <w:t>sync</w:t>
         </w:r>
       </w:ins>
-      <w:ins w:id="147" w:author="McCaffrey,Trevor" w:date="2022-01-20T23:37:00Z">
+      <w:ins w:id="175" w:author="McCaffrey,Trevor" w:date="2022-01-20T23:37:00Z">
         <w:r>
           <w:rPr>
             <w:rFonts w:ascii="Arial" w:eastAsia="Calibri" w:hAnsi="Arial" w:cs="Arial"/>
@@ -8640,7 +8947,7 @@
           <w:t xml:space="preserve"> all 27 signals into </w:t>
         </w:r>
       </w:ins>
-      <w:ins w:id="148" w:author="McCaffrey,Trevor" w:date="2022-01-20T23:38:00Z">
+      <w:ins w:id="176" w:author="McCaffrey,Trevor" w:date="2022-01-20T23:38:00Z">
         <w:r>
           <w:rPr>
             <w:rFonts w:ascii="Arial" w:eastAsia="Calibri" w:hAnsi="Arial" w:cs="Arial"/>
@@ -8650,7 +8957,7 @@
           <w:t>a single coherent one</w:t>
         </w:r>
       </w:ins>
-      <w:ins w:id="149" w:author="McCaffrey,Trevor" w:date="2022-01-20T23:42:00Z">
+      <w:ins w:id="177" w:author="McCaffrey,Trevor" w:date="2022-01-20T23:42:00Z">
         <w:r>
           <w:rPr>
             <w:rFonts w:ascii="Arial" w:eastAsia="Calibri" w:hAnsi="Arial" w:cs="Arial"/>
@@ -8660,7 +8967,7 @@
           <w:t xml:space="preserve"> -- </w:t>
         </w:r>
       </w:ins>
-      <w:ins w:id="150" w:author="McCaffrey,Trevor" w:date="2022-01-20T23:35:00Z">
+      <w:ins w:id="178" w:author="McCaffrey,Trevor" w:date="2022-01-20T23:35:00Z">
         <w:r>
           <w:rPr>
             <w:rFonts w:ascii="Arial" w:eastAsia="Calibri" w:hAnsi="Arial" w:cs="Arial"/>
@@ -8670,7 +8977,7 @@
           <w:t xml:space="preserve">that would smear the </w:t>
         </w:r>
       </w:ins>
-      <w:ins w:id="151" w:author="McCaffrey,Trevor" w:date="2022-01-20T23:38:00Z">
+      <w:ins w:id="179" w:author="McCaffrey,Trevor" w:date="2022-01-20T23:38:00Z">
         <w:r>
           <w:rPr>
             <w:rFonts w:ascii="Arial" w:eastAsia="Calibri" w:hAnsi="Arial" w:cs="Arial"/>
@@ -8680,7 +8987,7 @@
           <w:t>final product</w:t>
         </w:r>
       </w:ins>
-      <w:del w:id="152" w:author="McCaffrey,Trevor" w:date="2022-01-20T23:27:00Z">
+      <w:del w:id="180" w:author="McCaffrey,Trevor" w:date="2022-01-20T23:27:00Z">
         <w:r>
           <w:rPr>
             <w:rFonts w:ascii="Arial" w:eastAsia="Calibri" w:hAnsi="Arial" w:cs="Arial"/>
@@ -8698,7 +9005,7 @@
         </w:rPr>
         <w:t>.</w:t>
       </w:r>
-      <w:ins w:id="153" w:author="McCaffrey,Trevor" w:date="2022-01-20T21:15:00Z">
+      <w:ins w:id="181" w:author="McCaffrey,Trevor" w:date="2022-01-20T21:15:00Z">
         <w:r>
           <w:rPr>
             <w:rFonts w:ascii="Arial" w:eastAsia="Calibri" w:hAnsi="Arial" w:cs="Arial"/>
@@ -8708,7 +9015,7 @@
           <w:t xml:space="preserve"> </w:t>
         </w:r>
       </w:ins>
-      <w:del w:id="154" w:author="McCaffrey,Trevor" w:date="2022-01-20T20:45:00Z">
+      <w:del w:id="182" w:author="McCaffrey,Trevor" w:date="2022-01-20T20:45:00Z">
         <w:r>
           <w:rPr>
             <w:rFonts w:ascii="Arial" w:eastAsia="Calibri" w:hAnsi="Arial" w:cs="Arial"/>
@@ -8735,7 +9042,7 @@
         <w:lastRenderedPageBreak/>
         <w:t xml:space="preserve">exposure, I would begin the </w:t>
       </w:r>
-      <w:del w:id="155" w:author="Dolinski,Michelle" w:date="2022-01-17T17:04:00Z">
+      <w:del w:id="183" w:author="Dolinski,Michelle" w:date="2022-01-17T17:04:00Z">
         <w:r>
           <w:rPr>
             <w:rFonts w:ascii="Arial" w:eastAsia="Calibri" w:hAnsi="Arial" w:cs="Arial"/>
@@ -8753,7 +9060,7 @@
         </w:rPr>
         <w:t>deconvolution</w:t>
       </w:r>
-      <w:del w:id="156" w:author="Dolinski,Michelle" w:date="2022-01-17T17:04:00Z">
+      <w:del w:id="184" w:author="Dolinski,Michelle" w:date="2022-01-17T17:04:00Z">
         <w:r>
           <w:rPr>
             <w:rFonts w:ascii="Arial" w:eastAsia="Calibri" w:hAnsi="Arial" w:cs="Arial"/>
@@ -8789,7 +9096,7 @@
         </w:rPr>
         <w:t xml:space="preserve"> environment tailored to reducing astronomical images, with many complex deconvolution algorithms built in.  Because nobody else at Drexel had experience working with radio data, I learned all about the imaging process </w:t>
       </w:r>
-      <w:del w:id="157" w:author="McCaffrey,Trevor" w:date="2022-01-21T12:21:00Z">
+      <w:del w:id="185" w:author="McCaffrey,Trevor" w:date="2022-01-21T12:21:00Z">
         <w:r>
           <w:rPr>
             <w:rFonts w:ascii="Arial" w:eastAsia="Calibri" w:hAnsi="Arial" w:cs="Arial"/>
@@ -8799,7 +9106,7 @@
           <w:delText xml:space="preserve">on my own </w:delText>
         </w:r>
       </w:del>
-      <w:ins w:id="158" w:author="McCaffrey,Trevor" w:date="2022-01-21T12:21:00Z">
+      <w:ins w:id="186" w:author="McCaffrey,Trevor" w:date="2022-01-21T12:21:00Z">
         <w:r>
           <w:rPr>
             <w:rFonts w:ascii="Arial" w:eastAsia="Calibri" w:hAnsi="Arial" w:cs="Arial"/>
@@ -8809,7 +9116,7 @@
           <w:t xml:space="preserve">with limited remote assistance from </w:t>
         </w:r>
       </w:ins>
-      <w:del w:id="159" w:author="McCaffrey,Trevor" w:date="2022-01-21T12:28:00Z">
+      <w:del w:id="187" w:author="McCaffrey,Trevor" w:date="2022-01-21T12:28:00Z">
         <w:r>
           <w:rPr>
             <w:rFonts w:ascii="Arial" w:eastAsia="Calibri" w:hAnsi="Arial" w:cs="Arial"/>
@@ -8819,7 +9126,7 @@
           <w:delText>and</w:delText>
         </w:r>
       </w:del>
-      <w:ins w:id="160" w:author="McCaffrey,Trevor" w:date="2022-01-21T12:28:00Z">
+      <w:ins w:id="188" w:author="McCaffrey,Trevor" w:date="2022-01-21T12:28:00Z">
         <w:r>
           <w:rPr>
             <w:rFonts w:ascii="Arial" w:eastAsia="Calibri" w:hAnsi="Arial" w:cs="Arial"/>
@@ -9013,7 +9320,7 @@
                               </w:rPr>
                               <w:t xml:space="preserve">Figure 1. Top: CIV emission line strength vs. blueshift (an indicator of the strength of a quasar’s wind). CIV distance combines the two parameters, defined as the scaled “distance” along the </w:t>
                             </w:r>
-                            <w:ins w:id="161" w:author="McCaffrey,Trevor" w:date="2022-01-20T23:32:00Z">
+                            <w:ins w:id="189" w:author="McCaffrey,Trevor" w:date="2022-01-20T23:32:00Z">
                               <w:r>
                                 <w:rPr>
                                   <w:rFonts w:ascii="Calibri" w:hAnsi="Calibri" w:cs="Calibri"/>
@@ -9176,7 +9483,7 @@
         </w:rPr>
         <w:t>After performing imaging on the entire sample, I retrieved corresponding UV spectra for each target from the Sloan Digital Sky Survey (Schneider et al. 2010)</w:t>
       </w:r>
-      <w:ins w:id="163" w:author="McCaffrey,Trevor" w:date="2022-01-20T23:29:00Z">
+      <w:ins w:id="190" w:author="McCaffrey,Trevor" w:date="2022-01-20T23:29:00Z">
         <w:r>
           <w:rPr>
             <w:rFonts w:ascii="Arial" w:eastAsia="Calibri" w:hAnsi="Arial" w:cs="Arial"/>
@@ -9186,7 +9493,7 @@
           <w:t xml:space="preserve"> and</w:t>
         </w:r>
       </w:ins>
-      <w:del w:id="164" w:author="McCaffrey,Trevor" w:date="2022-01-20T23:29:00Z">
+      <w:del w:id="191" w:author="McCaffrey,Trevor" w:date="2022-01-20T23:29:00Z">
         <w:r>
           <w:rPr>
             <w:rFonts w:ascii="Arial" w:eastAsia="Calibri" w:hAnsi="Arial" w:cs="Arial"/>
@@ -9196,7 +9503,7 @@
           <w:delText>.</w:delText>
         </w:r>
       </w:del>
-      <w:del w:id="165" w:author="McCaffrey,Trevor" w:date="2022-01-20T21:30:00Z">
+      <w:del w:id="192" w:author="McCaffrey,Trevor" w:date="2022-01-20T21:30:00Z">
         <w:r>
           <w:rPr>
             <w:rFonts w:ascii="Arial" w:eastAsia="Calibri" w:hAnsi="Arial" w:cs="Arial"/>
@@ -9206,7 +9513,7 @@
           <w:delText xml:space="preserve">  </w:delText>
         </w:r>
       </w:del>
-      <w:del w:id="166" w:author="McCaffrey,Trevor" w:date="2022-01-20T23:29:00Z">
+      <w:del w:id="193" w:author="McCaffrey,Trevor" w:date="2022-01-20T23:29:00Z">
         <w:r>
           <w:rPr>
             <w:rFonts w:ascii="Arial" w:eastAsia="Calibri" w:hAnsi="Arial" w:cs="Arial"/>
@@ -9224,7 +9531,7 @@
         </w:rPr>
         <w:t xml:space="preserve"> wrote Python code to read in and smooth each spectrum</w:t>
       </w:r>
-      <w:del w:id="167" w:author="McCaffrey,Trevor" w:date="2022-01-20T23:29:00Z">
+      <w:del w:id="194" w:author="McCaffrey,Trevor" w:date="2022-01-20T23:29:00Z">
         <w:r>
           <w:rPr>
             <w:rFonts w:ascii="Arial" w:eastAsia="Calibri" w:hAnsi="Arial" w:cs="Arial"/>
@@ -9234,7 +9541,7 @@
           <w:delText xml:space="preserve">, which I then </w:delText>
         </w:r>
       </w:del>
-      <w:del w:id="168" w:author="McCaffrey,Trevor" w:date="2022-01-20T22:25:00Z">
+      <w:del w:id="195" w:author="McCaffrey,Trevor" w:date="2022-01-20T22:25:00Z">
         <w:r>
           <w:rPr>
             <w:rFonts w:ascii="Arial" w:eastAsia="Calibri" w:hAnsi="Arial" w:cs="Arial"/>
@@ -9244,7 +9551,7 @@
           <w:delText xml:space="preserve">sent </w:delText>
         </w:r>
       </w:del>
-      <w:del w:id="169" w:author="McCaffrey,Trevor" w:date="2022-01-20T23:29:00Z">
+      <w:del w:id="196" w:author="McCaffrey,Trevor" w:date="2022-01-20T23:29:00Z">
         <w:r>
           <w:rPr>
             <w:rFonts w:ascii="Arial" w:eastAsia="Calibri" w:hAnsi="Arial" w:cs="Arial"/>
@@ -9254,7 +9561,7 @@
           <w:delText xml:space="preserve">to </w:delText>
         </w:r>
       </w:del>
-      <w:del w:id="170" w:author="McCaffrey,Trevor" w:date="2022-01-20T22:25:00Z">
+      <w:del w:id="197" w:author="McCaffrey,Trevor" w:date="2022-01-20T22:25:00Z">
         <w:r>
           <w:rPr>
             <w:rFonts w:ascii="Arial" w:eastAsia="Calibri" w:hAnsi="Arial" w:cs="Arial"/>
@@ -9272,7 +9579,7 @@
         </w:rPr>
         <w:t xml:space="preserve">.  </w:t>
       </w:r>
-      <w:del w:id="171" w:author="McCaffrey,Trevor" w:date="2022-01-20T22:16:00Z">
+      <w:del w:id="198" w:author="McCaffrey,Trevor" w:date="2022-01-20T22:16:00Z">
         <w:r>
           <w:rPr>
             <w:rFonts w:ascii="Arial" w:eastAsia="Calibri" w:hAnsi="Arial" w:cs="Arial"/>
@@ -9282,7 +9589,7 @@
           <w:delText>It has long been known that the</w:delText>
         </w:r>
       </w:del>
-      <w:ins w:id="172" w:author="McCaffrey,Trevor" w:date="2022-01-20T22:16:00Z">
+      <w:ins w:id="199" w:author="McCaffrey,Trevor" w:date="2022-01-20T22:16:00Z">
         <w:r>
           <w:rPr>
             <w:rFonts w:ascii="Arial" w:eastAsia="Calibri" w:hAnsi="Arial" w:cs="Arial"/>
@@ -9300,7 +9607,7 @@
         </w:rPr>
         <w:t xml:space="preserve"> CIV equivalent width and blueshift</w:t>
       </w:r>
-      <w:ins w:id="173" w:author="McCaffrey,Trevor" w:date="2022-01-20T22:18:00Z">
+      <w:ins w:id="200" w:author="McCaffrey,Trevor" w:date="2022-01-20T22:18:00Z">
         <w:r>
           <w:rPr>
             <w:rFonts w:ascii="Arial" w:eastAsia="Calibri" w:hAnsi="Arial" w:cs="Arial"/>
@@ -9310,7 +9617,7 @@
           <w:t xml:space="preserve">, plotted in Figure </w:t>
         </w:r>
       </w:ins>
-      <w:ins w:id="174" w:author="McCaffrey,Trevor" w:date="2022-01-20T22:19:00Z">
+      <w:ins w:id="201" w:author="McCaffrey,Trevor" w:date="2022-01-20T22:19:00Z">
         <w:r>
           <w:rPr>
             <w:rFonts w:ascii="Arial" w:eastAsia="Calibri" w:hAnsi="Arial" w:cs="Arial"/>
@@ -9320,7 +9627,7 @@
           <w:t>1</w:t>
         </w:r>
       </w:ins>
-      <w:ins w:id="175" w:author="McCaffrey,Trevor" w:date="2022-01-20T22:25:00Z">
+      <w:ins w:id="202" w:author="McCaffrey,Trevor" w:date="2022-01-20T22:25:00Z">
         <w:r>
           <w:rPr>
             <w:rFonts w:ascii="Arial" w:eastAsia="Calibri" w:hAnsi="Arial" w:cs="Arial"/>
@@ -9330,7 +9637,7 @@
           <w:t xml:space="preserve"> for </w:t>
         </w:r>
       </w:ins>
-      <w:ins w:id="176" w:author="McCaffrey,Trevor" w:date="2022-01-20T22:28:00Z">
+      <w:ins w:id="203" w:author="McCaffrey,Trevor" w:date="2022-01-20T22:28:00Z">
         <w:r>
           <w:rPr>
             <w:rFonts w:ascii="Arial" w:eastAsia="Calibri" w:hAnsi="Arial" w:cs="Arial"/>
@@ -9340,7 +9647,7 @@
           <w:t>all</w:t>
         </w:r>
       </w:ins>
-      <w:ins w:id="177" w:author="McCaffrey,Trevor" w:date="2022-01-20T22:25:00Z">
+      <w:ins w:id="204" w:author="McCaffrey,Trevor" w:date="2022-01-20T22:25:00Z">
         <w:r>
           <w:rPr>
             <w:rFonts w:ascii="Arial" w:eastAsia="Calibri" w:hAnsi="Arial" w:cs="Arial"/>
@@ -9350,7 +9657,7 @@
           <w:t xml:space="preserve"> our targets</w:t>
         </w:r>
       </w:ins>
-      <w:ins w:id="178" w:author="McCaffrey,Trevor" w:date="2022-01-20T22:19:00Z">
+      <w:ins w:id="205" w:author="McCaffrey,Trevor" w:date="2022-01-20T22:19:00Z">
         <w:r>
           <w:rPr>
             <w:rFonts w:ascii="Arial" w:eastAsia="Calibri" w:hAnsi="Arial" w:cs="Arial"/>
@@ -9360,7 +9667,7 @@
           <w:t>, empirically describe the physical diversity of quasars</w:t>
         </w:r>
       </w:ins>
-      <w:ins w:id="179" w:author="McCaffrey,Trevor" w:date="2022-01-20T22:22:00Z">
+      <w:ins w:id="206" w:author="McCaffrey,Trevor" w:date="2022-01-20T22:22:00Z">
         <w:r>
           <w:rPr>
             <w:rFonts w:ascii="Arial" w:eastAsia="Calibri" w:hAnsi="Arial" w:cs="Arial"/>
@@ -9370,7 +9677,7 @@
           <w:t xml:space="preserve"> (Richards et al. 2011)</w:t>
         </w:r>
       </w:ins>
-      <w:ins w:id="180" w:author="McCaffrey,Trevor" w:date="2022-01-20T22:19:00Z">
+      <w:ins w:id="207" w:author="McCaffrey,Trevor" w:date="2022-01-20T22:19:00Z">
         <w:r>
           <w:rPr>
             <w:rFonts w:ascii="Arial" w:eastAsia="Calibri" w:hAnsi="Arial" w:cs="Arial"/>
@@ -9380,7 +9687,7 @@
           <w:t xml:space="preserve">.  In particular, the equivalent width is anti-correlated with </w:t>
         </w:r>
       </w:ins>
-      <w:ins w:id="181" w:author="McCaffrey,Trevor" w:date="2022-01-20T22:29:00Z">
+      <w:ins w:id="208" w:author="McCaffrey,Trevor" w:date="2022-01-20T22:29:00Z">
         <w:r>
           <w:rPr>
             <w:rFonts w:ascii="Arial" w:eastAsia="Calibri" w:hAnsi="Arial" w:cs="Arial"/>
@@ -9390,7 +9697,7 @@
           <w:t>UV</w:t>
         </w:r>
       </w:ins>
-      <w:ins w:id="182" w:author="McCaffrey,Trevor" w:date="2022-01-20T22:19:00Z">
+      <w:ins w:id="209" w:author="McCaffrey,Trevor" w:date="2022-01-20T22:19:00Z">
         <w:r>
           <w:rPr>
             <w:rFonts w:ascii="Arial" w:eastAsia="Calibri" w:hAnsi="Arial" w:cs="Arial"/>
@@ -9400,7 +9707,7 @@
           <w:t xml:space="preserve"> </w:t>
         </w:r>
       </w:ins>
-      <w:ins w:id="183" w:author="McCaffrey,Trevor" w:date="2022-01-20T22:20:00Z">
+      <w:ins w:id="210" w:author="McCaffrey,Trevor" w:date="2022-01-20T22:20:00Z">
         <w:r>
           <w:rPr>
             <w:rFonts w:ascii="Arial" w:eastAsia="Calibri" w:hAnsi="Arial" w:cs="Arial"/>
@@ -9410,7 +9717,7 @@
           <w:t>luminosity</w:t>
         </w:r>
       </w:ins>
-      <w:ins w:id="184" w:author="McCaffrey,Trevor" w:date="2022-01-20T22:23:00Z">
+      <w:ins w:id="211" w:author="McCaffrey,Trevor" w:date="2022-01-20T22:23:00Z">
         <w:r>
           <w:rPr>
             <w:rFonts w:ascii="Arial" w:eastAsia="Calibri" w:hAnsi="Arial" w:cs="Arial"/>
@@ -9420,7 +9727,7 @@
           <w:t>,</w:t>
         </w:r>
       </w:ins>
-      <w:ins w:id="185" w:author="McCaffrey,Trevor" w:date="2022-01-20T22:20:00Z">
+      <w:ins w:id="212" w:author="McCaffrey,Trevor" w:date="2022-01-20T22:20:00Z">
         <w:r>
           <w:rPr>
             <w:rFonts w:ascii="Arial" w:eastAsia="Calibri" w:hAnsi="Arial" w:cs="Arial"/>
@@ -9430,7 +9737,7 @@
           <w:t xml:space="preserve"> which is necessary to drive an AGN wind, and the blueshift </w:t>
         </w:r>
       </w:ins>
-      <w:ins w:id="186" w:author="McCaffrey,Trevor" w:date="2022-01-20T22:21:00Z">
+      <w:ins w:id="213" w:author="McCaffrey,Trevor" w:date="2022-01-20T22:21:00Z">
         <w:r>
           <w:rPr>
             <w:rFonts w:ascii="Arial" w:eastAsia="Calibri" w:hAnsi="Arial" w:cs="Arial"/>
@@ -9448,7 +9755,7 @@
         </w:rPr>
         <w:t xml:space="preserve"> </w:t>
       </w:r>
-      <w:del w:id="187" w:author="McCaffrey,Trevor" w:date="2022-01-20T22:17:00Z">
+      <w:del w:id="214" w:author="McCaffrey,Trevor" w:date="2022-01-20T22:17:00Z">
         <w:r>
           <w:rPr>
             <w:rFonts w:ascii="Arial" w:eastAsia="Calibri" w:hAnsi="Arial" w:cs="Arial"/>
@@ -9458,7 +9765,7 @@
           <w:delText xml:space="preserve">– </w:delText>
         </w:r>
       </w:del>
-      <w:del w:id="188" w:author="McCaffrey,Trevor" w:date="2022-01-20T22:21:00Z">
+      <w:del w:id="215" w:author="McCaffrey,Trevor" w:date="2022-01-20T22:21:00Z">
         <w:r>
           <w:rPr>
             <w:rFonts w:ascii="Arial" w:eastAsia="Calibri" w:hAnsi="Arial" w:cs="Arial"/>
@@ -9468,7 +9775,7 @@
           <w:delText>an indicator of the strength of a quasar’s wind</w:delText>
         </w:r>
       </w:del>
-      <w:del w:id="189" w:author="McCaffrey,Trevor" w:date="2022-01-20T22:17:00Z">
+      <w:del w:id="216" w:author="McCaffrey,Trevor" w:date="2022-01-20T22:17:00Z">
         <w:r>
           <w:rPr>
             <w:rFonts w:ascii="Arial" w:eastAsia="Calibri" w:hAnsi="Arial" w:cs="Arial"/>
@@ -9478,7 +9785,7 @@
           <w:delText xml:space="preserve"> --</w:delText>
         </w:r>
       </w:del>
-      <w:del w:id="190" w:author="McCaffrey,Trevor" w:date="2022-01-20T22:21:00Z">
+      <w:del w:id="217" w:author="McCaffrey,Trevor" w:date="2022-01-20T22:21:00Z">
         <w:r>
           <w:rPr>
             <w:rFonts w:ascii="Arial" w:eastAsia="Calibri" w:hAnsi="Arial" w:cs="Arial"/>
@@ -9488,7 +9795,7 @@
           <w:delText xml:space="preserve"> correlate with the luminosity of AGNs, albeit with much scatter (Baldwin 1977).  </w:delText>
         </w:r>
       </w:del>
-      <w:del w:id="191" w:author="McCaffrey,Trevor" w:date="2022-01-20T22:23:00Z">
+      <w:del w:id="218" w:author="McCaffrey,Trevor" w:date="2022-01-20T22:23:00Z">
         <w:r>
           <w:rPr>
             <w:rFonts w:ascii="Arial" w:eastAsia="Calibri" w:hAnsi="Arial" w:cs="Arial"/>
@@ -9498,7 +9805,7 @@
           <w:delText>As an attempt to eliminate some of this scatter</w:delText>
         </w:r>
       </w:del>
-      <w:del w:id="192" w:author="McCaffrey,Trevor" w:date="2022-01-20T22:33:00Z">
+      <w:del w:id="219" w:author="McCaffrey,Trevor" w:date="2022-01-20T22:33:00Z">
         <w:r>
           <w:rPr>
             <w:rFonts w:ascii="Arial" w:eastAsia="Calibri" w:hAnsi="Arial" w:cs="Arial"/>
@@ -9516,7 +9823,7 @@
         </w:rPr>
         <w:t xml:space="preserve">I </w:t>
       </w:r>
-      <w:ins w:id="193" w:author="McCaffrey,Trevor" w:date="2022-01-20T22:26:00Z">
+      <w:ins w:id="220" w:author="McCaffrey,Trevor" w:date="2022-01-20T22:26:00Z">
         <w:r>
           <w:rPr>
             <w:rFonts w:ascii="Arial" w:eastAsia="Calibri" w:hAnsi="Arial" w:cs="Arial"/>
@@ -9534,7 +9841,7 @@
         </w:rPr>
         <w:t>combine</w:t>
       </w:r>
-      <w:del w:id="194" w:author="McCaffrey,Trevor" w:date="2022-01-20T22:26:00Z">
+      <w:del w:id="221" w:author="McCaffrey,Trevor" w:date="2022-01-20T22:26:00Z">
         <w:r>
           <w:rPr>
             <w:rFonts w:ascii="Arial" w:eastAsia="Calibri" w:hAnsi="Arial" w:cs="Arial"/>
@@ -9552,7 +9859,7 @@
         </w:rPr>
         <w:t xml:space="preserve"> these two </w:t>
       </w:r>
-      <w:del w:id="195" w:author="McCaffrey,Trevor" w:date="2022-01-20T22:33:00Z">
+      <w:del w:id="222" w:author="McCaffrey,Trevor" w:date="2022-01-20T22:33:00Z">
         <w:r>
           <w:rPr>
             <w:rFonts w:ascii="Arial" w:eastAsia="Calibri" w:hAnsi="Arial" w:cs="Arial"/>
@@ -9562,7 +9869,7 @@
           <w:delText xml:space="preserve">properties </w:delText>
         </w:r>
       </w:del>
-      <w:ins w:id="196" w:author="McCaffrey,Trevor" w:date="2022-01-20T22:33:00Z">
+      <w:ins w:id="223" w:author="McCaffrey,Trevor" w:date="2022-01-20T22:33:00Z">
         <w:r>
           <w:rPr>
             <w:rFonts w:ascii="Arial" w:eastAsia="Calibri" w:hAnsi="Arial" w:cs="Arial"/>
@@ -9580,7 +9887,7 @@
           <w:t xml:space="preserve"> </w:t>
         </w:r>
       </w:ins>
-      <w:del w:id="197" w:author="McCaffrey,Trevor" w:date="2022-01-20T22:26:00Z">
+      <w:del w:id="224" w:author="McCaffrey,Trevor" w:date="2022-01-20T22:26:00Z">
         <w:r>
           <w:rPr>
             <w:rFonts w:ascii="Arial" w:eastAsia="Calibri" w:hAnsi="Arial" w:cs="Arial"/>
@@ -9590,7 +9897,7 @@
           <w:delText xml:space="preserve">to </w:delText>
         </w:r>
       </w:del>
-      <w:ins w:id="198" w:author="McCaffrey,Trevor" w:date="2022-01-20T22:26:00Z">
+      <w:ins w:id="225" w:author="McCaffrey,Trevor" w:date="2022-01-20T22:26:00Z">
         <w:r>
           <w:rPr>
             <w:rFonts w:ascii="Arial" w:eastAsia="Calibri" w:hAnsi="Arial" w:cs="Arial"/>
@@ -9660,8 +9967,8 @@
         </w:rPr>
         <w:t xml:space="preserve">).  </w:t>
       </w:r>
-      <w:commentRangeStart w:id="199"/>
-      <w:commentRangeStart w:id="200"/>
+      <w:commentRangeStart w:id="226"/>
+      <w:commentRangeStart w:id="227"/>
       <w:r>
         <w:rPr>
           <w:rFonts w:ascii="Arial" w:eastAsia="Calibri" w:hAnsi="Arial" w:cs="Arial"/>
@@ -9670,19 +9977,19 @@
         </w:rPr>
         <w:t>The bottom panel of Figure 1</w:t>
       </w:r>
-      <w:commentRangeEnd w:id="199"/>
+      <w:commentRangeEnd w:id="226"/>
       <w:r>
         <w:rPr>
           <w:rStyle w:val="CommentReference"/>
         </w:rPr>
-        <w:commentReference w:id="199"/>
-      </w:r>
-      <w:commentRangeEnd w:id="200"/>
+        <w:commentReference w:id="226"/>
+      </w:r>
+      <w:commentRangeEnd w:id="227"/>
       <w:r>
         <w:rPr>
           <w:rStyle w:val="CommentReference"/>
         </w:rPr>
-        <w:commentReference w:id="200"/>
+        <w:commentReference w:id="227"/>
       </w:r>
       <w:r>
         <w:rPr>
@@ -9710,7 +10017,7 @@
         </w:rPr>
         <w:t xml:space="preserve"> high or low CIV distance generally produce more radio emission than those quasars in the middle of the distribution.  This lack of a one-to-one trend suggests </w:t>
       </w:r>
-      <w:del w:id="201" w:author="McCaffrey,Trevor" w:date="2022-01-20T22:00:00Z">
+      <w:del w:id="228" w:author="McCaffrey,Trevor" w:date="2022-01-20T22:00:00Z">
         <w:r>
           <w:rPr>
             <w:rFonts w:ascii="Arial" w:eastAsia="Calibri" w:hAnsi="Arial" w:cs="Arial"/>
@@ -9768,7 +10075,7 @@
           <w:delText xml:space="preserve"> in several different forms (e.g. Kimball18/Panessa19).</w:delText>
         </w:r>
       </w:del>
-      <w:ins w:id="202" w:author="McCaffrey,Trevor" w:date="2022-01-20T22:00:00Z">
+      <w:ins w:id="229" w:author="McCaffrey,Trevor" w:date="2022-01-20T22:00:00Z">
         <w:r>
           <w:rPr>
             <w:rFonts w:ascii="Arial" w:eastAsia="Calibri" w:hAnsi="Arial" w:cs="Arial"/>
@@ -9796,7 +10103,7 @@
           <w:t xml:space="preserve"> physical mechanisms </w:t>
         </w:r>
       </w:ins>
-      <w:ins w:id="203" w:author="McCaffrey,Trevor" w:date="2022-01-20T22:01:00Z">
+      <w:ins w:id="230" w:author="McCaffrey,Trevor" w:date="2022-01-20T22:01:00Z">
         <w:r>
           <w:rPr>
             <w:rFonts w:ascii="Arial" w:eastAsia="Calibri" w:hAnsi="Arial" w:cs="Arial"/>
@@ -9814,7 +10121,7 @@
           <w:t>at opposite ends of this parameter space</w:t>
         </w:r>
       </w:ins>
-      <w:ins w:id="204" w:author="McCaffrey,Trevor" w:date="2022-01-20T22:10:00Z">
+      <w:ins w:id="231" w:author="McCaffrey,Trevor" w:date="2022-01-20T22:10:00Z">
         <w:r>
           <w:rPr>
             <w:rFonts w:ascii="Arial" w:eastAsia="Calibri" w:hAnsi="Arial" w:cs="Arial"/>
@@ -9824,7 +10131,7 @@
           <w:t>, challenging the long</w:t>
         </w:r>
       </w:ins>
-      <w:ins w:id="205" w:author="McCaffrey,Trevor" w:date="2022-01-20T22:11:00Z">
+      <w:ins w:id="232" w:author="McCaffrey,Trevor" w:date="2022-01-20T22:11:00Z">
         <w:r>
           <w:rPr>
             <w:rFonts w:ascii="Arial" w:eastAsia="Calibri" w:hAnsi="Arial" w:cs="Arial"/>
@@ -9842,7 +10149,7 @@
           <w:t>a single origin</w:t>
         </w:r>
       </w:ins>
-      <w:ins w:id="206" w:author="McCaffrey,Trevor" w:date="2022-01-20T22:01:00Z">
+      <w:ins w:id="233" w:author="McCaffrey,Trevor" w:date="2022-01-20T22:01:00Z">
         <w:r>
           <w:rPr>
             <w:rFonts w:ascii="Arial" w:eastAsia="Calibri" w:hAnsi="Arial" w:cs="Arial"/>
@@ -9852,7 +10159,7 @@
           <w:t>.</w:t>
         </w:r>
       </w:ins>
-      <w:del w:id="207" w:author="McCaffrey,Trevor" w:date="2022-01-20T22:01:00Z">
+      <w:del w:id="234" w:author="McCaffrey,Trevor" w:date="2022-01-20T22:01:00Z">
         <w:r>
           <w:rPr>
             <w:rFonts w:ascii="Arial" w:eastAsia="Calibri" w:hAnsi="Arial" w:cs="Arial"/>
@@ -9890,7 +10197,7 @@
         <w:lastRenderedPageBreak/>
         <w:t xml:space="preserve">My collaboration with Dr Kimball at NRAO on our first project led to her offering me a six-month co-op position continuing research in her lab.  </w:t>
       </w:r>
-      <w:del w:id="208" w:author="McCaffrey,Trevor" w:date="2022-01-20T22:35:00Z">
+      <w:del w:id="235" w:author="McCaffrey,Trevor" w:date="2022-01-20T22:35:00Z">
         <w:r>
           <w:rPr>
             <w:rFonts w:ascii="Arial" w:hAnsi="Arial" w:cs="Arial"/>
@@ -9900,7 +10207,7 @@
           <w:delText xml:space="preserve">During </w:delText>
         </w:r>
       </w:del>
-      <w:ins w:id="209" w:author="McCaffrey,Trevor" w:date="2022-01-20T22:35:00Z">
+      <w:ins w:id="236" w:author="McCaffrey,Trevor" w:date="2022-01-20T22:35:00Z">
         <w:r>
           <w:rPr>
             <w:rFonts w:ascii="Arial" w:hAnsi="Arial" w:cs="Arial"/>
@@ -9926,7 +10233,7 @@
         </w:rPr>
         <w:t>these six months</w:t>
       </w:r>
-      <w:del w:id="210" w:author="McCaffrey,Trevor" w:date="2022-01-20T22:35:00Z">
+      <w:del w:id="237" w:author="McCaffrey,Trevor" w:date="2022-01-20T22:35:00Z">
         <w:r>
           <w:rPr>
             <w:rFonts w:ascii="Arial" w:hAnsi="Arial" w:cs="Arial"/>
@@ -9944,7 +10251,7 @@
         </w:rPr>
         <w:t xml:space="preserve"> </w:t>
       </w:r>
-      <w:ins w:id="211" w:author="McCaffrey,Trevor" w:date="2022-01-20T22:36:00Z">
+      <w:ins w:id="238" w:author="McCaffrey,Trevor" w:date="2022-01-20T22:36:00Z">
         <w:r>
           <w:rPr>
             <w:rFonts w:ascii="Arial" w:hAnsi="Arial" w:cs="Arial"/>
@@ -9954,7 +10261,7 @@
           <w:t>to finish publishing</w:t>
         </w:r>
       </w:ins>
-      <w:del w:id="212" w:author="McCaffrey,Trevor" w:date="2022-01-20T22:36:00Z">
+      <w:del w:id="239" w:author="McCaffrey,Trevor" w:date="2022-01-20T22:36:00Z">
         <w:r>
           <w:rPr>
             <w:rFonts w:ascii="Arial" w:hAnsi="Arial" w:cs="Arial"/>
@@ -10033,7 +10340,7 @@
           </wp:anchor>
         </w:drawing>
       </w:r>
-      <w:del w:id="213" w:author="McCaffrey,Trevor" w:date="2022-01-20T22:36:00Z">
+      <w:del w:id="240" w:author="McCaffrey,Trevor" w:date="2022-01-20T22:36:00Z">
         <w:r>
           <w:rPr>
             <w:rFonts w:ascii="Arial" w:hAnsi="Arial" w:cs="Arial"/>
@@ -10161,7 +10468,7 @@
                               </w:rPr>
                               <w:t xml:space="preserve">Example </w:t>
                             </w:r>
-                            <w:ins w:id="214" w:author="McCaffrey,Trevor" w:date="2022-01-20T21:53:00Z">
+                            <w:ins w:id="241" w:author="McCaffrey,Trevor" w:date="2022-01-20T21:53:00Z">
                               <w:r>
                                 <w:rPr>
                                   <w:rFonts w:ascii="Calibri" w:hAnsi="Calibri" w:cs="Calibri"/>
@@ -10171,7 +10478,7 @@
                                 <w:t>hi</w:t>
                               </w:r>
                             </w:ins>
-                            <w:ins w:id="215" w:author="McCaffrey,Trevor" w:date="2022-01-20T21:54:00Z">
+                            <w:ins w:id="242" w:author="McCaffrey,Trevor" w:date="2022-01-20T21:54:00Z">
                               <w:r>
                                 <w:rPr>
                                   <w:rFonts w:ascii="Calibri" w:hAnsi="Calibri" w:cs="Calibri"/>
@@ -10189,7 +10496,7 @@
                               </w:rPr>
                               <w:t>radio images of quasars.</w:t>
                             </w:r>
-                            <w:ins w:id="216" w:author="McCaffrey,Trevor" w:date="2022-01-20T21:54:00Z">
+                            <w:ins w:id="243" w:author="McCaffrey,Trevor" w:date="2022-01-20T21:54:00Z">
                               <w:r>
                                 <w:rPr>
                                   <w:rFonts w:ascii="Calibri" w:hAnsi="Calibri" w:cs="Calibri"/>
@@ -10199,7 +10506,7 @@
                                 <w:t xml:space="preserve">  The top two possess linear </w:t>
                               </w:r>
                             </w:ins>
-                            <w:ins w:id="217" w:author="McCaffrey,Trevor" w:date="2022-01-20T22:47:00Z">
+                            <w:ins w:id="244" w:author="McCaffrey,Trevor" w:date="2022-01-20T22:47:00Z">
                               <w:r>
                                 <w:rPr>
                                   <w:rFonts w:ascii="Calibri" w:hAnsi="Calibri" w:cs="Calibri"/>
@@ -10209,7 +10516,7 @@
                                 <w:t xml:space="preserve">jet-like </w:t>
                               </w:r>
                             </w:ins>
-                            <w:ins w:id="218" w:author="McCaffrey,Trevor" w:date="2022-01-20T21:54:00Z">
+                            <w:ins w:id="245" w:author="McCaffrey,Trevor" w:date="2022-01-20T21:54:00Z">
                               <w:r>
                                 <w:rPr>
                                   <w:rFonts w:ascii="Calibri" w:hAnsi="Calibri" w:cs="Calibri"/>
@@ -10219,7 +10526,7 @@
                                 <w:t>structures</w:t>
                               </w:r>
                             </w:ins>
-                            <w:ins w:id="219" w:author="McCaffrey,Trevor" w:date="2022-01-20T22:47:00Z">
+                            <w:ins w:id="246" w:author="McCaffrey,Trevor" w:date="2022-01-20T22:47:00Z">
                               <w:r>
                                 <w:rPr>
                                   <w:rFonts w:ascii="Calibri" w:hAnsi="Calibri" w:cs="Calibri"/>
@@ -10229,7 +10536,7 @@
                                 <w:t>,</w:t>
                               </w:r>
                             </w:ins>
-                            <w:ins w:id="220" w:author="McCaffrey,Trevor" w:date="2022-01-20T21:54:00Z">
+                            <w:ins w:id="247" w:author="McCaffrey,Trevor" w:date="2022-01-20T21:54:00Z">
                               <w:r>
                                 <w:rPr>
                                   <w:rFonts w:ascii="Calibri" w:hAnsi="Calibri" w:cs="Calibri"/>
@@ -10239,7 +10546,7 @@
                                 <w:t xml:space="preserve"> while the bottom two resemble </w:t>
                               </w:r>
                             </w:ins>
-                            <w:ins w:id="221" w:author="McCaffrey,Trevor" w:date="2022-01-20T21:55:00Z">
+                            <w:ins w:id="248" w:author="McCaffrey,Trevor" w:date="2022-01-20T21:55:00Z">
                               <w:r>
                                 <w:rPr>
                                   <w:rFonts w:ascii="Calibri" w:hAnsi="Calibri" w:cs="Calibri"/>
@@ -10249,7 +10556,7 @@
                                 <w:t xml:space="preserve">diffuse emission characteristic </w:t>
                               </w:r>
                             </w:ins>
-                            <w:ins w:id="222" w:author="McCaffrey,Trevor" w:date="2022-01-20T22:48:00Z">
+                            <w:ins w:id="249" w:author="McCaffrey,Trevor" w:date="2022-01-20T22:48:00Z">
                               <w:r>
                                 <w:rPr>
                                   <w:rFonts w:ascii="Calibri" w:hAnsi="Calibri" w:cs="Calibri"/>
@@ -10259,7 +10566,7 @@
                                 <w:t xml:space="preserve">of </w:t>
                               </w:r>
                             </w:ins>
-                            <w:ins w:id="223" w:author="McCaffrey,Trevor" w:date="2022-01-20T21:56:00Z">
+                            <w:ins w:id="250" w:author="McCaffrey,Trevor" w:date="2022-01-20T21:56:00Z">
                               <w:r>
                                 <w:rPr>
                                   <w:rFonts w:ascii="Calibri" w:hAnsi="Calibri" w:cs="Calibri"/>
@@ -10269,7 +10576,7 @@
                                 <w:t>star formation</w:t>
                               </w:r>
                             </w:ins>
-                            <w:ins w:id="224" w:author="McCaffrey,Trevor" w:date="2022-01-20T21:55:00Z">
+                            <w:ins w:id="251" w:author="McCaffrey,Trevor" w:date="2022-01-20T21:55:00Z">
                               <w:r>
                                 <w:rPr>
                                   <w:rFonts w:ascii="Calibri" w:hAnsi="Calibri" w:cs="Calibri"/>
@@ -10279,7 +10586,7 @@
                                 <w:t xml:space="preserve"> or a wind spiraling off an accretion disk.  </w:t>
                               </w:r>
                             </w:ins>
-                            <w:ins w:id="225" w:author="McCaffrey,Trevor" w:date="2022-01-20T22:48:00Z">
+                            <w:ins w:id="252" w:author="McCaffrey,Trevor" w:date="2022-01-20T22:48:00Z">
                               <w:r>
                                 <w:rPr>
                                   <w:rFonts w:ascii="Calibri" w:hAnsi="Calibri" w:cs="Calibri"/>
@@ -10289,7 +10596,7 @@
                                 <w:t xml:space="preserve">These </w:t>
                               </w:r>
                             </w:ins>
-                            <w:ins w:id="226" w:author="McCaffrey,Trevor" w:date="2022-01-20T22:49:00Z">
+                            <w:ins w:id="253" w:author="McCaffrey,Trevor" w:date="2022-01-20T22:49:00Z">
                               <w:r>
                                 <w:rPr>
                                   <w:rFonts w:ascii="Calibri" w:hAnsi="Calibri" w:cs="Calibri"/>
@@ -10299,7 +10606,7 @@
                                 <w:t xml:space="preserve">different </w:t>
                               </w:r>
                             </w:ins>
-                            <w:ins w:id="227" w:author="McCaffrey,Trevor" w:date="2022-01-20T22:48:00Z">
+                            <w:ins w:id="254" w:author="McCaffrey,Trevor" w:date="2022-01-20T22:48:00Z">
                               <w:r>
                                 <w:rPr>
                                   <w:rFonts w:ascii="Calibri" w:hAnsi="Calibri" w:cs="Calibri"/>
@@ -10309,7 +10616,7 @@
                                 <w:t xml:space="preserve">morphologies </w:t>
                               </w:r>
                             </w:ins>
-                            <w:ins w:id="228" w:author="McCaffrey,Trevor" w:date="2022-01-20T22:49:00Z">
+                            <w:ins w:id="255" w:author="McCaffrey,Trevor" w:date="2022-01-20T22:49:00Z">
                               <w:r>
                                 <w:rPr>
                                   <w:rFonts w:ascii="Calibri" w:hAnsi="Calibri" w:cs="Calibri"/>
@@ -10319,7 +10626,7 @@
                                 <w:t>suggest</w:t>
                               </w:r>
                             </w:ins>
-                            <w:ins w:id="229" w:author="McCaffrey,Trevor" w:date="2022-01-20T22:48:00Z">
+                            <w:ins w:id="256" w:author="McCaffrey,Trevor" w:date="2022-01-20T22:48:00Z">
                               <w:r>
                                 <w:rPr>
                                   <w:rFonts w:ascii="Calibri" w:hAnsi="Calibri" w:cs="Calibri"/>
@@ -10329,7 +10636,7 @@
                                 <w:t xml:space="preserve"> </w:t>
                               </w:r>
                             </w:ins>
-                            <w:ins w:id="230" w:author="McCaffrey,Trevor" w:date="2022-01-21T01:08:00Z">
+                            <w:ins w:id="257" w:author="McCaffrey,Trevor" w:date="2022-01-21T01:08:00Z">
                               <w:r>
                                 <w:rPr>
                                   <w:rFonts w:ascii="Calibri" w:hAnsi="Calibri" w:cs="Calibri"/>
@@ -10339,7 +10646,7 @@
                                 <w:t>distinct</w:t>
                               </w:r>
                             </w:ins>
-                            <w:ins w:id="231" w:author="McCaffrey,Trevor" w:date="2022-01-20T22:49:00Z">
+                            <w:ins w:id="258" w:author="McCaffrey,Trevor" w:date="2022-01-20T22:49:00Z">
                               <w:r>
                                 <w:rPr>
                                   <w:rFonts w:ascii="Calibri" w:hAnsi="Calibri" w:cs="Calibri"/>
@@ -10349,7 +10656,7 @@
                                 <w:t xml:space="preserve"> origins of radio </w:t>
                               </w:r>
                             </w:ins>
-                            <w:ins w:id="232" w:author="McCaffrey,Trevor" w:date="2022-01-20T22:50:00Z">
+                            <w:ins w:id="259" w:author="McCaffrey,Trevor" w:date="2022-01-20T22:50:00Z">
                               <w:r>
                                 <w:rPr>
                                   <w:rFonts w:ascii="Calibri" w:hAnsi="Calibri" w:cs="Calibri"/>
@@ -10359,7 +10666,7 @@
                                 <w:t>emission and</w:t>
                               </w:r>
                             </w:ins>
-                            <w:ins w:id="233" w:author="McCaffrey,Trevor" w:date="2022-01-20T22:48:00Z">
+                            <w:ins w:id="260" w:author="McCaffrey,Trevor" w:date="2022-01-20T22:48:00Z">
                               <w:r>
                                 <w:rPr>
                                   <w:rFonts w:ascii="Calibri" w:hAnsi="Calibri" w:cs="Calibri"/>
@@ -10680,7 +10987,7 @@
         </w:rPr>
         <w:t xml:space="preserve">observational details, </w:t>
       </w:r>
-      <w:del w:id="234" w:author="McCaffrey,Trevor" w:date="2022-01-20T21:46:00Z">
+      <w:del w:id="261" w:author="McCaffrey,Trevor" w:date="2022-01-20T21:46:00Z">
         <w:r>
           <w:rPr>
             <w:rFonts w:ascii="Arial" w:hAnsi="Arial" w:cs="Arial"/>
@@ -10690,7 +10997,7 @@
           <w:delText xml:space="preserve">we </w:delText>
         </w:r>
       </w:del>
-      <w:ins w:id="235" w:author="McCaffrey,Trevor" w:date="2022-01-20T21:46:00Z">
+      <w:ins w:id="262" w:author="McCaffrey,Trevor" w:date="2022-01-20T21:46:00Z">
         <w:r>
           <w:rPr>
             <w:rFonts w:ascii="Arial" w:hAnsi="Arial" w:cs="Arial"/>
@@ -10708,7 +11015,7 @@
           <w:t xml:space="preserve"> </w:t>
         </w:r>
       </w:ins>
-      <w:del w:id="236" w:author="McCaffrey,Trevor" w:date="2022-01-20T21:46:00Z">
+      <w:del w:id="263" w:author="McCaffrey,Trevor" w:date="2022-01-20T21:46:00Z">
         <w:r>
           <w:rPr>
             <w:rFonts w:ascii="Arial" w:hAnsi="Arial" w:cs="Arial"/>
@@ -10726,7 +11033,7 @@
         </w:rPr>
         <w:t xml:space="preserve">able to </w:t>
       </w:r>
-      <w:del w:id="237" w:author="McCaffrey,Trevor" w:date="2022-01-20T21:47:00Z">
+      <w:del w:id="264" w:author="McCaffrey,Trevor" w:date="2022-01-20T21:47:00Z">
         <w:r>
           <w:rPr>
             <w:rFonts w:ascii="Arial" w:hAnsi="Arial" w:cs="Arial"/>
@@ -10736,7 +11043,7 @@
           <w:delText xml:space="preserve">reach </w:delText>
         </w:r>
       </w:del>
-      <w:ins w:id="238" w:author="McCaffrey,Trevor" w:date="2022-01-20T21:47:00Z">
+      <w:ins w:id="265" w:author="McCaffrey,Trevor" w:date="2022-01-20T21:47:00Z">
         <w:r>
           <w:rPr>
             <w:rFonts w:ascii="Arial" w:hAnsi="Arial" w:cs="Arial"/>
@@ -10754,7 +11061,7 @@
           <w:t xml:space="preserve"> </w:t>
         </w:r>
       </w:ins>
-      <w:ins w:id="239" w:author="McCaffrey,Trevor" w:date="2022-01-20T21:48:00Z">
+      <w:ins w:id="266" w:author="McCaffrey,Trevor" w:date="2022-01-20T21:48:00Z">
         <w:r>
           <w:rPr>
             <w:rFonts w:ascii="Arial" w:hAnsi="Arial" w:cs="Arial"/>
@@ -10764,7 +11071,7 @@
           <w:t xml:space="preserve">at </w:t>
         </w:r>
       </w:ins>
-      <w:del w:id="240" w:author="McCaffrey,Trevor" w:date="2022-01-20T22:05:00Z">
+      <w:del w:id="267" w:author="McCaffrey,Trevor" w:date="2022-01-20T22:05:00Z">
         <w:r>
           <w:rPr>
             <w:rFonts w:ascii="Arial" w:hAnsi="Arial" w:cs="Arial"/>
@@ -10774,7 +11081,7 @@
           <w:delText>kiloparsec</w:delText>
         </w:r>
       </w:del>
-      <w:ins w:id="241" w:author="McCaffrey,Trevor" w:date="2022-01-20T22:05:00Z">
+      <w:ins w:id="268" w:author="McCaffrey,Trevor" w:date="2022-01-20T22:05:00Z">
         <w:r>
           <w:rPr>
             <w:rFonts w:ascii="Arial" w:hAnsi="Arial" w:cs="Arial"/>
@@ -10792,7 +11099,7 @@
         </w:rPr>
         <w:t xml:space="preserve">-scale resolution, revealing for the first time </w:t>
       </w:r>
-      <w:del w:id="242" w:author="McCaffrey,Trevor" w:date="2022-01-20T22:06:00Z">
+      <w:del w:id="269" w:author="McCaffrey,Trevor" w:date="2022-01-20T22:06:00Z">
         <w:r>
           <w:rPr>
             <w:rFonts w:ascii="Arial" w:hAnsi="Arial" w:cs="Arial"/>
@@ -10802,7 +11109,7 @@
           <w:delText>sub-galactic</w:delText>
         </w:r>
       </w:del>
-      <w:ins w:id="243" w:author="McCaffrey,Trevor" w:date="2022-01-20T22:06:00Z">
+      <w:ins w:id="270" w:author="McCaffrey,Trevor" w:date="2022-01-20T22:06:00Z">
         <w:r>
           <w:rPr>
             <w:rFonts w:ascii="Arial" w:hAnsi="Arial" w:cs="Arial"/>
@@ -10836,8 +11143,8 @@
         </w:rPr>
         <w:t xml:space="preserve">viz. </w:t>
       </w:r>
-      <w:commentRangeStart w:id="244"/>
-      <w:commentRangeStart w:id="245"/>
+      <w:commentRangeStart w:id="271"/>
+      <w:commentRangeStart w:id="272"/>
       <w:r>
         <w:rPr>
           <w:rFonts w:ascii="Arial" w:eastAsia="Calibri" w:hAnsi="Arial" w:cs="Arial"/>
@@ -10862,19 +11169,19 @@
         </w:rPr>
         <w:t xml:space="preserve"> 2</w:t>
       </w:r>
-      <w:commentRangeEnd w:id="244"/>
+      <w:commentRangeEnd w:id="271"/>
       <w:r>
         <w:rPr>
           <w:rStyle w:val="CommentReference"/>
         </w:rPr>
-        <w:commentReference w:id="244"/>
-      </w:r>
-      <w:commentRangeEnd w:id="245"/>
+        <w:commentReference w:id="271"/>
+      </w:r>
+      <w:commentRangeEnd w:id="272"/>
       <w:r>
         <w:rPr>
           <w:rStyle w:val="CommentReference"/>
         </w:rPr>
-        <w:commentReference w:id="245"/>
+        <w:commentReference w:id="272"/>
       </w:r>
       <w:r>
         <w:rPr>
@@ -10911,7 +11218,7 @@
         </w:rPr>
         <w:t xml:space="preserve">Following my work with Dr Kimball, I co-proposed with Professor Richards for time with the VLA in the Spring of 2022, where we have been fully allocated ~25 hours of telescope time.  With this time, we will re-analyze quasars from the first project I partook in, but at much higher resolution, allowing us to obtain detailed radio images of quasars like in Figure 2, and combine them with information contained in Figure 1.  Combining complex morphologies through imaging with </w:t>
       </w:r>
-      <w:del w:id="246" w:author="McCaffrey,Trevor" w:date="2022-01-21T12:02:00Z">
+      <w:del w:id="273" w:author="McCaffrey,Trevor" w:date="2022-01-21T12:02:00Z">
         <w:r>
           <w:rPr>
             <w:rFonts w:ascii="Arial" w:eastAsia="Calibri" w:hAnsi="Arial" w:cs="Arial"/>
@@ -10921,22 +11228,14 @@
           <w:delText xml:space="preserve">novel </w:delText>
         </w:r>
       </w:del>
-      <w:ins w:id="247" w:author="McCaffrey,Trevor" w:date="2022-01-21T12:02:00Z">
+      <w:ins w:id="274" w:author="McCaffrey,Trevor" w:date="2022-01-21T12:02:00Z">
         <w:r>
           <w:rPr>
             <w:rFonts w:ascii="Arial" w:eastAsia="Calibri" w:hAnsi="Arial" w:cs="Arial"/>
             <w:sz w:val="24"/>
             <w:szCs w:val="24"/>
           </w:rPr>
-          <w:t>my</w:t>
-        </w:r>
-        <w:r>
-          <w:rPr>
-            <w:rFonts w:ascii="Arial" w:eastAsia="Calibri" w:hAnsi="Arial" w:cs="Arial"/>
-            <w:sz w:val="24"/>
-            <w:szCs w:val="24"/>
-          </w:rPr>
-          <w:t xml:space="preserve"> </w:t>
+          <w:t xml:space="preserve">my </w:t>
         </w:r>
       </w:ins>
       <w:r>
@@ -10966,7 +11265,7 @@
         </w:rPr>
         <w:t xml:space="preserve">My research experiences as an undergraduate have exhaustively shown me what a research career is like.  I’ve begun working on a problem I knew nothing about, analyzed that problem through several research projects, and have even learned enough about the problem at hand to pursue further work.  I’ve </w:t>
       </w:r>
-      <w:del w:id="248" w:author="Dolinski,Michelle" w:date="2022-01-17T17:23:00Z">
+      <w:del w:id="275" w:author="Dolinski,Michelle" w:date="2022-01-17T17:23:00Z">
         <w:r>
           <w:rPr>
             <w:rFonts w:ascii="Arial" w:eastAsia="Calibri" w:hAnsi="Arial" w:cs="Arial"/>
@@ -11023,7 +11322,7 @@
           <w:szCs w:val="24"/>
         </w:rPr>
       </w:pPr>
-      <w:commentRangeStart w:id="249"/>
+      <w:commentRangeStart w:id="276"/>
       <w:proofErr w:type="spellStart"/>
       <w:r>
         <w:rPr>
@@ -11191,12 +11490,12 @@
         </w:rPr>
         <w:t xml:space="preserve"> 2019</w:t>
       </w:r>
-      <w:commentRangeEnd w:id="249"/>
+      <w:commentRangeEnd w:id="276"/>
       <w:r>
         <w:rPr>
           <w:rStyle w:val="CommentReference"/>
         </w:rPr>
-        <w:commentReference w:id="249"/>
+        <w:commentReference w:id="276"/>
       </w:r>
     </w:p>
     <w:sectPr>
@@ -11259,7 +11558,7 @@
       </w:r>
     </w:p>
   </w:comment>
-  <w:comment w:id="32" w:author="Dolinski,Michelle" w:date="2022-01-17T14:51:00Z" w:initials="D">
+  <w:comment w:id="44" w:author="Dolinski,Michelle" w:date="2022-01-17T14:51:00Z" w:initials="D">
     <w:p>
       <w:pPr>
         <w:pStyle w:val="CommentText"/>
@@ -11275,7 +11574,7 @@
       </w:r>
     </w:p>
   </w:comment>
-  <w:comment w:id="40" w:author="Gates,Leah" w:date="2022-01-20T10:09:00Z" w:initials="G">
+  <w:comment w:id="50" w:author="Gates,Leah" w:date="2022-01-20T10:09:00Z" w:initials="G">
     <w:p>
       <w:pPr>
         <w:pStyle w:val="CommentText"/>
@@ -11291,7 +11590,7 @@
       </w:r>
     </w:p>
   </w:comment>
-  <w:comment w:id="41" w:author="Gates,Leah" w:date="2022-01-20T10:09:00Z" w:initials="G">
+  <w:comment w:id="51" w:author="Gates,Leah" w:date="2022-01-20T10:09:00Z" w:initials="G">
     <w:p>
       <w:pPr>
         <w:pStyle w:val="CommentText"/>
@@ -11307,7 +11606,7 @@
       </w:r>
     </w:p>
   </w:comment>
-  <w:comment w:id="42" w:author="McCaffrey,Trevor" w:date="2022-01-20T16:05:00Z" w:initials="M">
+  <w:comment w:id="52" w:author="McCaffrey,Trevor" w:date="2022-01-20T16:05:00Z" w:initials="M">
     <w:p>
       <w:pPr>
         <w:pStyle w:val="CommentText"/>
@@ -11338,7 +11637,7 @@
       </w:r>
     </w:p>
   </w:comment>
-  <w:comment w:id="51" w:author="Gates,Leah" w:date="2022-01-20T10:15:00Z" w:initials="G">
+  <w:comment w:id="79" w:author="Gates,Leah" w:date="2022-01-20T10:15:00Z" w:initials="G">
     <w:p>
       <w:pPr>
         <w:pStyle w:val="CommentText"/>
@@ -11362,7 +11661,7 @@
       </w:r>
     </w:p>
   </w:comment>
-  <w:comment w:id="58" w:author="Dolinski,Michelle" w:date="2022-01-17T14:59:00Z" w:initials="D">
+  <w:comment w:id="86" w:author="Dolinski,Michelle" w:date="2022-01-17T14:59:00Z" w:initials="D">
     <w:p>
       <w:pPr>
         <w:pStyle w:val="CommentText"/>
@@ -11378,7 +11677,7 @@
       </w:r>
     </w:p>
   </w:comment>
-  <w:comment w:id="66" w:author="Dolinski,Michelle" w:date="2022-01-17T17:10:00Z" w:initials="D">
+  <w:comment w:id="94" w:author="Dolinski,Michelle" w:date="2022-01-17T17:10:00Z" w:initials="D">
     <w:p>
       <w:pPr>
         <w:pStyle w:val="CommentText"/>
@@ -11394,7 +11693,7 @@
       </w:r>
     </w:p>
   </w:comment>
-  <w:comment w:id="67" w:author="McCaffrey,Trevor" w:date="2022-01-20T16:20:00Z" w:initials="M">
+  <w:comment w:id="95" w:author="McCaffrey,Trevor" w:date="2022-01-20T16:20:00Z" w:initials="M">
     <w:p>
       <w:pPr>
         <w:pStyle w:val="CommentText"/>
@@ -11410,7 +11709,7 @@
       </w:r>
     </w:p>
   </w:comment>
-  <w:comment w:id="75" w:author="Dolinski,Michelle" w:date="2022-01-17T16:51:00Z" w:initials="D">
+  <w:comment w:id="103" w:author="Dolinski,Michelle" w:date="2022-01-17T16:51:00Z" w:initials="D">
     <w:p>
       <w:pPr>
         <w:pStyle w:val="CommentText"/>
@@ -11426,7 +11725,7 @@
       </w:r>
     </w:p>
   </w:comment>
-  <w:comment w:id="76" w:author="McCaffrey,Trevor" w:date="2022-01-20T16:23:00Z" w:initials="M">
+  <w:comment w:id="104" w:author="McCaffrey,Trevor" w:date="2022-01-20T16:23:00Z" w:initials="M">
     <w:p>
       <w:pPr>
         <w:pStyle w:val="CommentText"/>
@@ -11442,7 +11741,7 @@
       </w:r>
     </w:p>
   </w:comment>
-  <w:comment w:id="77" w:author="Dolinski,Michelle" w:date="2022-01-17T16:52:00Z" w:initials="D">
+  <w:comment w:id="105" w:author="Dolinski,Michelle" w:date="2022-01-17T16:52:00Z" w:initials="D">
     <w:p>
       <w:pPr>
         <w:pStyle w:val="CommentText"/>
@@ -11458,7 +11757,7 @@
       </w:r>
     </w:p>
   </w:comment>
-  <w:comment w:id="101" w:author="McCaffrey,Trevor" w:date="2022-01-20T20:54:00Z" w:initials="M">
+  <w:comment w:id="129" w:author="McCaffrey,Trevor" w:date="2022-01-20T20:54:00Z" w:initials="M">
     <w:p>
       <w:pPr>
         <w:pStyle w:val="CommentText"/>
@@ -11482,7 +11781,7 @@
       </w:r>
     </w:p>
   </w:comment>
-  <w:comment w:id="119" w:author="Dolinski,Michelle" w:date="2022-01-17T16:59:00Z" w:initials="D">
+  <w:comment w:id="147" w:author="Dolinski,Michelle" w:date="2022-01-17T16:59:00Z" w:initials="D">
     <w:p>
       <w:pPr>
         <w:pStyle w:val="CommentText"/>
@@ -11498,7 +11797,7 @@
       </w:r>
     </w:p>
   </w:comment>
-  <w:comment w:id="120" w:author="McCaffrey,Trevor" w:date="2022-01-20T18:11:00Z" w:initials="M">
+  <w:comment w:id="148" w:author="McCaffrey,Trevor" w:date="2022-01-20T18:11:00Z" w:initials="M">
     <w:p>
       <w:pPr>
         <w:pStyle w:val="CommentText"/>
@@ -11514,7 +11813,7 @@
       </w:r>
     </w:p>
   </w:comment>
-  <w:comment w:id="199" w:author="Dolinski,Michelle" w:date="2022-01-17T17:20:00Z" w:initials="D">
+  <w:comment w:id="226" w:author="Dolinski,Michelle" w:date="2022-01-17T17:20:00Z" w:initials="D">
     <w:p>
       <w:pPr>
         <w:pStyle w:val="CommentText"/>
@@ -11530,7 +11829,7 @@
       </w:r>
     </w:p>
   </w:comment>
-  <w:comment w:id="200" w:author="McCaffrey,Trevor" w:date="2022-01-20T23:09:00Z" w:initials="M">
+  <w:comment w:id="227" w:author="McCaffrey,Trevor" w:date="2022-01-20T23:09:00Z" w:initials="M">
     <w:p>
       <w:pPr>
         <w:pStyle w:val="CommentText"/>
@@ -11546,7 +11845,7 @@
       </w:r>
     </w:p>
   </w:comment>
-  <w:comment w:id="244" w:author="Dolinski,Michelle" w:date="2022-01-17T17:21:00Z" w:initials="D">
+  <w:comment w:id="271" w:author="Dolinski,Michelle" w:date="2022-01-17T17:21:00Z" w:initials="D">
     <w:p>
       <w:pPr>
         <w:pStyle w:val="CommentText"/>
@@ -11565,7 +11864,7 @@
       </w:r>
     </w:p>
   </w:comment>
-  <w:comment w:id="245" w:author="McCaffrey,Trevor" w:date="2022-01-20T22:51:00Z" w:initials="M">
+  <w:comment w:id="272" w:author="McCaffrey,Trevor" w:date="2022-01-20T22:51:00Z" w:initials="M">
     <w:p>
       <w:pPr>
         <w:pStyle w:val="CommentText"/>
@@ -11581,7 +11880,7 @@
       </w:r>
     </w:p>
   </w:comment>
-  <w:comment w:id="249" w:author="Dolinski,Michelle" w:date="2022-01-17T16:53:00Z" w:initials="D">
+  <w:comment w:id="276" w:author="Dolinski,Michelle" w:date="2022-01-17T16:53:00Z" w:initials="D">
     <w:p>
       <w:pPr>
         <w:pStyle w:val="CommentText"/>
@@ -12820,11 +13119,7 @@
 </file>
 
 <file path=customXml/item1.xml><?xml version="1.0" encoding="utf-8"?>
-<p:properties xmlns:p="http://schemas.microsoft.com/office/2006/metadata/properties" xmlns:xsi="http://www.w3.org/2001/XMLSchema-instance" xmlns:pc="http://schemas.microsoft.com/office/infopath/2007/PartnerControls">
-  <documentManagement>
-    <UREPAdvisor xmlns="529e0875-ff7f-4370-8510-e0b0330e2424" xsi:nil="true"/>
-  </documentManagement>
-</p:properties>
+<b:Sources xmlns:b="http://schemas.openxmlformats.org/officeDocument/2006/bibliography" xmlns="http://schemas.openxmlformats.org/officeDocument/2006/bibliography" SelectedStyle="\APASixthEditionOfficeOnline.xsl" StyleName="APA" Version="6"/>
 </file>
 
 <file path=customXml/item2.xml><?xml version="1.0" encoding="utf-8"?>
@@ -13059,7 +13354,11 @@
 </file>
 
 <file path=customXml/item3.xml><?xml version="1.0" encoding="utf-8"?>
-<b:Sources xmlns:b="http://schemas.openxmlformats.org/officeDocument/2006/bibliography" xmlns="http://schemas.openxmlformats.org/officeDocument/2006/bibliography" SelectedStyle="\APASixthEditionOfficeOnline.xsl" StyleName="APA" Version="6"/>
+<p:properties xmlns:p="http://schemas.microsoft.com/office/2006/metadata/properties" xmlns:xsi="http://www.w3.org/2001/XMLSchema-instance" xmlns:pc="http://schemas.microsoft.com/office/infopath/2007/PartnerControls">
+  <documentManagement>
+    <UREPAdvisor xmlns="529e0875-ff7f-4370-8510-e0b0330e2424" xsi:nil="true"/>
+  </documentManagement>
+</p:properties>
 </file>
 
 <file path=customXml/item4.xml><?xml version="1.0" encoding="utf-8"?>
@@ -13072,11 +13371,9 @@
 </file>
 
 <file path=customXml/itemProps1.xml><?xml version="1.0" encoding="utf-8"?>
-<ds:datastoreItem xmlns:ds="http://schemas.openxmlformats.org/officeDocument/2006/customXml" ds:itemID="{9A57FF6B-9BB0-4AB3-A1EC-66E67871776A}">
+<ds:datastoreItem xmlns:ds="http://schemas.openxmlformats.org/officeDocument/2006/customXml" ds:itemID="{9F9042DF-2F7B-6A45-964A-14811FBBF8D4}">
   <ds:schemaRefs>
-    <ds:schemaRef ds:uri="http://schemas.microsoft.com/office/2006/metadata/properties"/>
-    <ds:schemaRef ds:uri="http://schemas.microsoft.com/office/infopath/2007/PartnerControls"/>
-    <ds:schemaRef ds:uri="529e0875-ff7f-4370-8510-e0b0330e2424"/>
+    <ds:schemaRef ds:uri="http://schemas.openxmlformats.org/officeDocument/2006/bibliography"/>
   </ds:schemaRefs>
 </ds:datastoreItem>
 </file>
@@ -13101,9 +13398,11 @@
 </file>
 
 <file path=customXml/itemProps3.xml><?xml version="1.0" encoding="utf-8"?>
-<ds:datastoreItem xmlns:ds="http://schemas.openxmlformats.org/officeDocument/2006/customXml" ds:itemID="{9F9042DF-2F7B-6A45-964A-14811FBBF8D4}">
+<ds:datastoreItem xmlns:ds="http://schemas.openxmlformats.org/officeDocument/2006/customXml" ds:itemID="{9A57FF6B-9BB0-4AB3-A1EC-66E67871776A}">
   <ds:schemaRefs>
-    <ds:schemaRef ds:uri="http://schemas.openxmlformats.org/officeDocument/2006/bibliography"/>
+    <ds:schemaRef ds:uri="http://schemas.microsoft.com/office/2006/metadata/properties"/>
+    <ds:schemaRef ds:uri="http://schemas.microsoft.com/office/infopath/2007/PartnerControls"/>
+    <ds:schemaRef ds:uri="529e0875-ff7f-4370-8510-e0b0330e2424"/>
   </ds:schemaRefs>
 </ds:datastoreItem>
 </file>

--- a/Goldwater/1.20 McCaffrey Application and Research Essay_comments MJD and LHG.docx
+++ b/Goldwater/1.20 McCaffrey Application and Research Essay_comments MJD and LHG.docx
@@ -1,6 +1,6 @@
 
 <file path=word/document.xml><?xml version="1.0" encoding="utf-8"?>
-<w:document xmlns:wpc="http://schemas.microsoft.com/office/word/2010/wordprocessingCanvas" xmlns:cx="http://schemas.microsoft.com/office/drawing/2014/chartex" xmlns:cx1="http://schemas.microsoft.com/office/drawing/2015/9/8/chartex" xmlns:cx2="http://schemas.microsoft.com/office/drawing/2015/10/21/chartex" xmlns:cx3="http://schemas.microsoft.com/office/drawing/2016/5/9/chartex" xmlns:cx4="http://schemas.microsoft.com/office/drawing/2016/5/10/chartex" xmlns:cx5="http://schemas.microsoft.com/office/drawing/2016/5/11/chartex" xmlns:cx6="http://schemas.microsoft.com/office/drawing/2016/5/12/chartex" xmlns:cx7="http://schemas.microsoft.com/office/drawing/2016/5/13/chartex" xmlns:cx8="http://schemas.microsoft.com/office/drawing/2016/5/14/chartex" xmlns:mc="http://schemas.openxmlformats.org/markup-compatibility/2006" xmlns:aink="http://schemas.microsoft.com/office/drawing/2016/ink" xmlns:am3d="http://schemas.microsoft.com/office/drawing/2017/model3d" xmlns:o="urn:schemas-microsoft-com:office:office" xmlns:r="http://schemas.openxmlformats.org/officeDocument/2006/relationships" xmlns:m="http://schemas.openxmlformats.org/officeDocument/2006/math" xmlns:v="urn:schemas-microsoft-com:vml" xmlns:wp14="http://schemas.microsoft.com/office/word/2010/wordprocessingDrawing" xmlns:wp="http://schemas.openxmlformats.org/drawingml/2006/wordprocessingDrawing" xmlns:w10="urn:schemas-microsoft-com:office:word" xmlns:w="http://schemas.openxmlformats.org/wordprocessingml/2006/main" xmlns:w14="http://schemas.microsoft.com/office/word/2010/wordml" xmlns:w15="http://schemas.microsoft.com/office/word/2012/wordml" xmlns:w16cex="http://schemas.microsoft.com/office/word/2018/wordml/cex" xmlns:w16cid="http://schemas.microsoft.com/office/word/2016/wordml/cid" xmlns:w16="http://schemas.microsoft.com/office/word/2018/wordml" xmlns:w16sdtdh="http://schemas.microsoft.com/office/word/2020/wordml/sdtdatahash" xmlns:w16se="http://schemas.microsoft.com/office/word/2015/wordml/symex" xmlns:wpg="http://schemas.microsoft.com/office/word/2010/wordprocessingGroup" xmlns:wpi="http://schemas.microsoft.com/office/word/2010/wordprocessingInk" xmlns:wne="http://schemas.microsoft.com/office/word/2006/wordml" xmlns:wps="http://schemas.microsoft.com/office/word/2010/wordprocessingShape" mc:Ignorable="w14 w15 w16se w16cid w16 w16cex w16sdtdh wp14">
+<w:document xmlns:wpc="http://schemas.microsoft.com/office/word/2010/wordprocessingCanvas" xmlns:cx="http://schemas.microsoft.com/office/drawing/2014/chartex" xmlns:cx1="http://schemas.microsoft.com/office/drawing/2015/9/8/chartex" xmlns:cx2="http://schemas.microsoft.com/office/drawing/2015/10/21/chartex" xmlns:cx3="http://schemas.microsoft.com/office/drawing/2016/5/9/chartex" xmlns:cx4="http://schemas.microsoft.com/office/drawing/2016/5/10/chartex" xmlns:cx5="http://schemas.microsoft.com/office/drawing/2016/5/11/chartex" xmlns:cx6="http://schemas.microsoft.com/office/drawing/2016/5/12/chartex" xmlns:cx7="http://schemas.microsoft.com/office/drawing/2016/5/13/chartex" xmlns:cx8="http://schemas.microsoft.com/office/drawing/2016/5/14/chartex" xmlns:mc="http://schemas.openxmlformats.org/markup-compatibility/2006" xmlns:aink="http://schemas.microsoft.com/office/drawing/2016/ink" xmlns:am3d="http://schemas.microsoft.com/office/drawing/2017/model3d" xmlns:o="urn:schemas-microsoft-com:office:office" xmlns:r="http://schemas.openxmlformats.org/officeDocument/2006/relationships" xmlns:m="http://schemas.openxmlformats.org/officeDocument/2006/math" xmlns:v="urn:schemas-microsoft-com:vml" xmlns:wp14="http://schemas.microsoft.com/office/word/2010/wordprocessingDrawing" xmlns:wp="http://schemas.openxmlformats.org/drawingml/2006/wordprocessingDrawing" xmlns:w10="urn:schemas-microsoft-com:office:word" xmlns:w="http://schemas.openxmlformats.org/wordprocessingml/2006/main" xmlns:w14="http://schemas.microsoft.com/office/word/2010/wordml" xmlns:w15="http://schemas.microsoft.com/office/word/2012/wordml" xmlns:w16cid="http://schemas.microsoft.com/office/word/2016/wordml/cid" xmlns:w16se="http://schemas.microsoft.com/office/word/2015/wordml/symex" xmlns:wpg="http://schemas.microsoft.com/office/word/2010/wordprocessingGroup" xmlns:wpi="http://schemas.microsoft.com/office/word/2010/wordprocessingInk" xmlns:wne="http://schemas.microsoft.com/office/word/2006/wordml" xmlns:wps="http://schemas.microsoft.com/office/word/2010/wordprocessingShape" mc:Ignorable="w14 w15 w16se w16cid wp14">
   <w:body>
     <w:p>
       <w:pPr>
@@ -894,13 +894,15 @@
           </w:tcPr>
           <w:p>
             <w:pPr>
-              <w:rPr>
-                <w:rFonts w:ascii="Arial" w:hAnsi="Arial" w:cs="Arial"/>
-                <w:sz w:val="24"/>
-                <w:szCs w:val="24"/>
-              </w:rPr>
-            </w:pPr>
-            <w:ins w:id="5" w:author="Gates,Leah" w:date="2022-01-20T09:58:00Z">
+              <w:spacing w:after="160" w:line="259" w:lineRule="auto"/>
+              <w:rPr>
+                <w:ins w:id="5" w:author="McCaffrey,Trevor" w:date="2022-01-25T10:06:00Z"/>
+                <w:rFonts w:ascii="Arial" w:hAnsi="Arial" w:cs="Arial"/>
+                <w:sz w:val="24"/>
+                <w:szCs w:val="24"/>
+              </w:rPr>
+            </w:pPr>
+            <w:ins w:id="6" w:author="Gates,Leah" w:date="2022-01-20T09:58:00Z">
               <w:r>
                 <w:rPr>
                   <w:rFonts w:ascii="Arial" w:hAnsi="Arial" w:cs="Arial"/>
@@ -932,23 +934,41 @@
                 <w:sz w:val="24"/>
                 <w:szCs w:val="24"/>
               </w:rPr>
-              <w:t xml:space="preserve"> I am most interested in how black holes evolve and proceed to impact their host galaxies.  </w:t>
-            </w:r>
-            <w:r>
-              <w:rPr>
-                <w:rFonts w:ascii="Arial" w:hAnsi="Arial" w:cs="Arial"/>
-                <w:sz w:val="24"/>
-                <w:szCs w:val="24"/>
-              </w:rPr>
-              <w:t xml:space="preserve">I’d like to do this in a university setting so that I can </w:t>
-            </w:r>
-            <w:r>
-              <w:rPr>
-                <w:rFonts w:ascii="Arial" w:hAnsi="Arial" w:cs="Arial"/>
-                <w:sz w:val="24"/>
-                <w:szCs w:val="24"/>
-              </w:rPr>
-              <w:t>invite students into my research group and help advance their careers.</w:t>
+              <w:t xml:space="preserve"> I am most interested in how black holes evolve and proceed to impact their host galaxies</w:t>
+            </w:r>
+            <w:del w:id="7" w:author="McCaffrey,Trevor" w:date="2022-01-25T10:01:00Z">
+              <w:r>
+                <w:rPr>
+                  <w:rFonts w:ascii="Arial" w:hAnsi="Arial" w:cs="Arial"/>
+                  <w:sz w:val="24"/>
+                  <w:szCs w:val="24"/>
+                </w:rPr>
+                <w:delText xml:space="preserve">.  </w:delText>
+              </w:r>
+              <w:r>
+                <w:rPr>
+                  <w:rFonts w:ascii="Arial" w:hAnsi="Arial" w:cs="Arial"/>
+                  <w:sz w:val="24"/>
+                  <w:szCs w:val="24"/>
+                </w:rPr>
+                <w:delText xml:space="preserve">I’d like to do this in a university setting so that I can </w:delText>
+              </w:r>
+              <w:r>
+                <w:rPr>
+                  <w:rFonts w:ascii="Arial" w:hAnsi="Arial" w:cs="Arial"/>
+                  <w:sz w:val="24"/>
+                  <w:szCs w:val="24"/>
+                </w:rPr>
+                <w:delText>invite students into my research group and help advance their careers</w:delText>
+              </w:r>
+            </w:del>
+            <w:r>
+              <w:rPr>
+                <w:rFonts w:ascii="Arial" w:hAnsi="Arial" w:cs="Arial"/>
+                <w:sz w:val="24"/>
+                <w:szCs w:val="24"/>
+              </w:rPr>
+              <w:t>.</w:t>
             </w:r>
             <w:r>
               <w:rPr>
@@ -958,6 +978,784 @@
               </w:rPr>
               <w:t xml:space="preserve"> </w:t>
             </w:r>
+            <w:ins w:id="8" w:author="McCaffrey,Trevor" w:date="2022-01-25T10:06:00Z">
+              <w:r>
+                <w:rPr>
+                  <w:rFonts w:ascii="Arial" w:hAnsi="Arial" w:cs="Arial"/>
+                  <w:sz w:val="24"/>
+                  <w:szCs w:val="24"/>
+                </w:rPr>
+                <w:t xml:space="preserve">I’d like to carry out my research in a university setting so that I can also teach physics and astronomy; </w:t>
+              </w:r>
+              <w:r>
+                <w:rPr>
+                  <w:rFonts w:ascii="Arial" w:hAnsi="Arial" w:cs="Arial"/>
+                  <w:sz w:val="24"/>
+                  <w:szCs w:val="24"/>
+                </w:rPr>
+                <w:t xml:space="preserve">I have </w:t>
+              </w:r>
+              <w:r>
+                <w:rPr>
+                  <w:rFonts w:ascii="Arial" w:hAnsi="Arial" w:cs="Arial"/>
+                  <w:sz w:val="24"/>
+                  <w:szCs w:val="24"/>
+                </w:rPr>
+                <w:t xml:space="preserve">started to </w:t>
+              </w:r>
+              <w:r>
+                <w:rPr>
+                  <w:rFonts w:ascii="Arial" w:hAnsi="Arial" w:cs="Arial"/>
+                  <w:sz w:val="24"/>
+                  <w:szCs w:val="24"/>
+                </w:rPr>
+                <w:t>TA intro</w:t>
+              </w:r>
+              <w:r>
+                <w:rPr>
+                  <w:rFonts w:ascii="Arial" w:hAnsi="Arial" w:cs="Arial"/>
+                  <w:sz w:val="24"/>
+                  <w:szCs w:val="24"/>
+                </w:rPr>
+                <w:t>ductory</w:t>
+              </w:r>
+              <w:r>
+                <w:rPr>
+                  <w:rFonts w:ascii="Arial" w:hAnsi="Arial" w:cs="Arial"/>
+                  <w:sz w:val="24"/>
+                  <w:szCs w:val="24"/>
+                </w:rPr>
+                <w:t xml:space="preserve"> physics classes </w:t>
+              </w:r>
+              <w:r>
+                <w:rPr>
+                  <w:rFonts w:ascii="Arial" w:hAnsi="Arial" w:cs="Arial"/>
+                  <w:sz w:val="24"/>
+                  <w:szCs w:val="24"/>
+                </w:rPr>
+                <w:t>this year,</w:t>
+              </w:r>
+              <w:r>
+                <w:rPr>
+                  <w:rFonts w:ascii="Arial" w:hAnsi="Arial" w:cs="Arial"/>
+                  <w:sz w:val="24"/>
+                  <w:szCs w:val="24"/>
+                </w:rPr>
+                <w:t xml:space="preserve"> and </w:t>
+              </w:r>
+              <w:r>
+                <w:rPr>
+                  <w:rFonts w:ascii="Arial" w:hAnsi="Arial" w:cs="Arial"/>
+                  <w:sz w:val="24"/>
+                  <w:szCs w:val="24"/>
+                </w:rPr>
+                <w:t>I</w:t>
+              </w:r>
+              <w:r>
+                <w:rPr>
+                  <w:rFonts w:ascii="Arial" w:hAnsi="Arial" w:cs="Arial"/>
+                  <w:sz w:val="24"/>
+                  <w:szCs w:val="24"/>
+                </w:rPr>
+                <w:t xml:space="preserve"> take pride in </w:t>
+              </w:r>
+              <w:r>
+                <w:rPr>
+                  <w:rFonts w:ascii="Arial" w:hAnsi="Arial" w:cs="Arial"/>
+                  <w:sz w:val="24"/>
+                  <w:szCs w:val="24"/>
+                </w:rPr>
+                <w:t>help</w:t>
+              </w:r>
+              <w:r>
+                <w:rPr>
+                  <w:rFonts w:ascii="Arial" w:hAnsi="Arial" w:cs="Arial"/>
+                  <w:sz w:val="24"/>
+                  <w:szCs w:val="24"/>
+                </w:rPr>
+                <w:t>ing others actually enjoy learning.</w:t>
+              </w:r>
+              <w:r>
+                <w:rPr>
+                  <w:rFonts w:ascii="Arial" w:hAnsi="Arial" w:cs="Arial"/>
+                  <w:sz w:val="24"/>
+                  <w:szCs w:val="24"/>
+                </w:rPr>
+                <w:t xml:space="preserve"> </w:t>
+              </w:r>
+            </w:ins>
+          </w:p>
+          <w:p>
+            <w:pPr>
+              <w:rPr>
+                <w:del w:id="9" w:author="McCaffrey,Trevor" w:date="2022-01-25T10:01:00Z"/>
+                <w:rFonts w:ascii="Arial" w:hAnsi="Arial" w:cs="Arial"/>
+                <w:sz w:val="24"/>
+                <w:szCs w:val="24"/>
+              </w:rPr>
+              <w:pPrChange w:id="10" w:author="McCaffrey,Trevor" w:date="2022-01-25T10:01:00Z">
+                <w:pPr/>
+              </w:pPrChange>
+            </w:pPr>
+            <w:ins w:id="11" w:author="McCaffrey,Trevor" w:date="2022-01-25T10:01:00Z">
+              <w:r>
+                <w:rPr>
+                  <w:rFonts w:ascii="Arial" w:hAnsi="Arial" w:cs="Arial"/>
+                  <w:sz w:val="24"/>
+                  <w:szCs w:val="24"/>
+                </w:rPr>
+                <w:t xml:space="preserve">I </w:t>
+              </w:r>
+            </w:ins>
+            <w:del w:id="12" w:author="McCaffrey,Trevor" w:date="2022-01-25T10:01:00Z">
+              <w:r>
+                <w:rPr>
+                  <w:rFonts w:ascii="Arial" w:hAnsi="Arial" w:cs="Arial"/>
+                  <w:sz w:val="24"/>
+                  <w:szCs w:val="24"/>
+                </w:rPr>
+                <w:delText xml:space="preserve"> </w:delText>
+              </w:r>
+              <w:commentRangeStart w:id="13"/>
+              <w:r>
+                <w:rPr>
+                  <w:rFonts w:ascii="Arial" w:hAnsi="Arial" w:cs="Arial"/>
+                  <w:sz w:val="24"/>
+                  <w:szCs w:val="24"/>
+                </w:rPr>
+                <w:delText xml:space="preserve">I also want to be able to teach physics and astronomy to students; </w:delText>
+              </w:r>
+              <w:r>
+                <w:rPr>
+                  <w:rFonts w:ascii="Arial" w:hAnsi="Arial" w:cs="Arial"/>
+                  <w:sz w:val="24"/>
+                  <w:szCs w:val="24"/>
+                </w:rPr>
+                <w:delText xml:space="preserve">I have </w:delText>
+              </w:r>
+              <w:r>
+                <w:rPr>
+                  <w:rFonts w:ascii="Arial" w:hAnsi="Arial" w:cs="Arial"/>
+                  <w:sz w:val="24"/>
+                  <w:szCs w:val="24"/>
+                </w:rPr>
+                <w:delText xml:space="preserve">started to </w:delText>
+              </w:r>
+              <w:r>
+                <w:rPr>
+                  <w:rFonts w:ascii="Arial" w:hAnsi="Arial" w:cs="Arial"/>
+                  <w:sz w:val="24"/>
+                  <w:szCs w:val="24"/>
+                </w:rPr>
+                <w:delText>TA intro</w:delText>
+              </w:r>
+              <w:r>
+                <w:rPr>
+                  <w:rFonts w:ascii="Arial" w:hAnsi="Arial" w:cs="Arial"/>
+                  <w:sz w:val="24"/>
+                  <w:szCs w:val="24"/>
+                </w:rPr>
+                <w:delText>ductory</w:delText>
+              </w:r>
+              <w:r>
+                <w:rPr>
+                  <w:rFonts w:ascii="Arial" w:hAnsi="Arial" w:cs="Arial"/>
+                  <w:sz w:val="24"/>
+                  <w:szCs w:val="24"/>
+                </w:rPr>
+                <w:delText xml:space="preserve"> physics classes </w:delText>
+              </w:r>
+              <w:r>
+                <w:rPr>
+                  <w:rFonts w:ascii="Arial" w:hAnsi="Arial" w:cs="Arial"/>
+                  <w:sz w:val="24"/>
+                  <w:szCs w:val="24"/>
+                </w:rPr>
+                <w:delText>this year,</w:delText>
+              </w:r>
+              <w:r>
+                <w:rPr>
+                  <w:rFonts w:ascii="Arial" w:hAnsi="Arial" w:cs="Arial"/>
+                  <w:sz w:val="24"/>
+                  <w:szCs w:val="24"/>
+                </w:rPr>
+                <w:delText xml:space="preserve"> and really take pride in making others actually enjoy learning.</w:delText>
+              </w:r>
+              <w:r>
+                <w:rPr>
+                  <w:rFonts w:ascii="Arial" w:hAnsi="Arial" w:cs="Arial"/>
+                  <w:sz w:val="24"/>
+                  <w:szCs w:val="24"/>
+                </w:rPr>
+                <w:delText xml:space="preserve"> I realize that many college students may struggle in their early physics classes and start to second-guess their career choices;</w:delText>
+              </w:r>
+              <w:r>
+                <w:rPr>
+                  <w:rFonts w:ascii="Arial" w:hAnsi="Arial" w:cs="Arial"/>
+                  <w:sz w:val="24"/>
+                  <w:szCs w:val="24"/>
+                </w:rPr>
+                <w:delText xml:space="preserve"> </w:delText>
+              </w:r>
+              <w:r>
+                <w:rPr>
+                  <w:rFonts w:ascii="Arial" w:hAnsi="Arial" w:cs="Arial"/>
+                  <w:sz w:val="24"/>
+                  <w:szCs w:val="24"/>
+                </w:rPr>
+                <w:delText>sometimes having an engaging teacher can make a huge difference along a student’s career path. As an instructor, I do everything I can to instill classroom confidence in students and show them that they can learn the material.</w:delText>
+              </w:r>
+              <w:commentRangeEnd w:id="13"/>
+              <w:r>
+                <w:rPr>
+                  <w:rStyle w:val="CommentReference"/>
+                </w:rPr>
+                <w:commentReference w:id="13"/>
+              </w:r>
+            </w:del>
+          </w:p>
+          <w:p>
+            <w:pPr>
+              <w:rPr>
+                <w:ins w:id="14" w:author="McCaffrey,Trevor" w:date="2022-01-25T10:01:00Z"/>
+                <w:rFonts w:ascii="Arial" w:hAnsi="Arial" w:cs="Arial"/>
+                <w:sz w:val="24"/>
+                <w:szCs w:val="24"/>
+              </w:rPr>
+            </w:pPr>
+            <w:del w:id="15" w:author="McCaffrey,Trevor" w:date="2022-01-25T10:01:00Z">
+              <w:r>
+                <w:rPr>
+                  <w:rFonts w:ascii="Arial" w:hAnsi="Arial" w:cs="Arial"/>
+                  <w:sz w:val="24"/>
+                  <w:szCs w:val="24"/>
+                </w:rPr>
+                <w:delText xml:space="preserve">I </w:delText>
+              </w:r>
+            </w:del>
+            <w:r>
+              <w:rPr>
+                <w:rFonts w:ascii="Arial" w:hAnsi="Arial" w:cs="Arial"/>
+                <w:sz w:val="24"/>
+                <w:szCs w:val="24"/>
+              </w:rPr>
+              <w:t xml:space="preserve">believe my academic program at Drexel uniquely prepares me for an intense research career. </w:t>
+            </w:r>
+            <w:ins w:id="16" w:author="Dolinski,Michelle" w:date="2022-01-17T14:53:00Z">
+              <w:r>
+                <w:rPr>
+                  <w:rFonts w:ascii="Arial" w:hAnsi="Arial" w:cs="Arial"/>
+                  <w:sz w:val="24"/>
+                  <w:szCs w:val="24"/>
+                </w:rPr>
+                <w:t xml:space="preserve">My freshman year I was accepted into </w:t>
+              </w:r>
+            </w:ins>
+            <w:ins w:id="17" w:author="Gates,Leah" w:date="2022-01-20T09:58:00Z">
+              <w:r>
+                <w:rPr>
+                  <w:rFonts w:ascii="Arial" w:hAnsi="Arial" w:cs="Arial"/>
+                  <w:sz w:val="24"/>
+                  <w:szCs w:val="24"/>
+                </w:rPr>
+                <w:t xml:space="preserve">Students Tackling Advanced </w:t>
+              </w:r>
+            </w:ins>
+            <w:ins w:id="18" w:author="Gates,Leah" w:date="2022-01-20T09:59:00Z">
+              <w:r>
+                <w:rPr>
+                  <w:rFonts w:ascii="Arial" w:hAnsi="Arial" w:cs="Arial"/>
+                  <w:sz w:val="24"/>
+                  <w:szCs w:val="24"/>
+                </w:rPr>
+                <w:t>Research (</w:t>
+              </w:r>
+            </w:ins>
+            <w:ins w:id="19" w:author="Dolinski,Michelle" w:date="2022-01-17T14:53:00Z">
+              <w:r>
+                <w:rPr>
+                  <w:rFonts w:ascii="Arial" w:hAnsi="Arial" w:cs="Arial"/>
+                  <w:sz w:val="24"/>
+                  <w:szCs w:val="24"/>
+                </w:rPr>
+                <w:t>STAR</w:t>
+              </w:r>
+            </w:ins>
+            <w:ins w:id="20" w:author="Gates,Leah" w:date="2022-01-20T09:59:00Z">
+              <w:r>
+                <w:rPr>
+                  <w:rFonts w:ascii="Arial" w:hAnsi="Arial" w:cs="Arial"/>
+                  <w:sz w:val="24"/>
+                  <w:szCs w:val="24"/>
+                </w:rPr>
+                <w:t>)</w:t>
+              </w:r>
+            </w:ins>
+            <w:ins w:id="21" w:author="Dolinski,Michelle" w:date="2022-01-17T14:53:00Z">
+              <w:r>
+                <w:rPr>
+                  <w:rFonts w:ascii="Arial" w:hAnsi="Arial" w:cs="Arial"/>
+                  <w:sz w:val="24"/>
+                  <w:szCs w:val="24"/>
+                </w:rPr>
+                <w:t xml:space="preserve">, a highly selective </w:t>
+              </w:r>
+            </w:ins>
+            <w:ins w:id="22" w:author="Gates,Leah" w:date="2022-01-20T09:59:00Z">
+              <w:r>
+                <w:rPr>
+                  <w:rFonts w:ascii="Arial" w:hAnsi="Arial" w:cs="Arial"/>
+                  <w:sz w:val="24"/>
+                  <w:szCs w:val="24"/>
+                </w:rPr>
+                <w:t>program for first-year Drexel students</w:t>
+              </w:r>
+            </w:ins>
+            <w:ins w:id="23" w:author="Dolinski,Michelle" w:date="2022-01-17T14:53:00Z">
+              <w:r>
+                <w:rPr>
+                  <w:rFonts w:ascii="Arial" w:hAnsi="Arial" w:cs="Arial"/>
+                  <w:sz w:val="24"/>
+                  <w:szCs w:val="24"/>
+                </w:rPr>
+                <w:t xml:space="preserve">, where I spent the summer </w:t>
+              </w:r>
+            </w:ins>
+            <w:ins w:id="24" w:author="Gates,Leah" w:date="2022-01-20T10:00:00Z">
+              <w:r>
+                <w:rPr>
+                  <w:rFonts w:ascii="Arial" w:hAnsi="Arial" w:cs="Arial"/>
+                  <w:sz w:val="24"/>
+                  <w:szCs w:val="24"/>
+                </w:rPr>
+                <w:t>conduct</w:t>
+              </w:r>
+            </w:ins>
+            <w:ins w:id="25" w:author="Dolinski,Michelle" w:date="2022-01-17T14:53:00Z">
+              <w:r>
+                <w:rPr>
+                  <w:rFonts w:ascii="Arial" w:hAnsi="Arial" w:cs="Arial"/>
+                  <w:sz w:val="24"/>
+                  <w:szCs w:val="24"/>
+                </w:rPr>
+                <w:t xml:space="preserve">ing research </w:t>
+              </w:r>
+              <w:r>
+                <w:rPr>
+                  <w:rFonts w:ascii="Arial" w:hAnsi="Arial" w:cs="Arial"/>
+                  <w:sz w:val="24"/>
+                  <w:szCs w:val="24"/>
+                </w:rPr>
+                <w:lastRenderedPageBreak/>
+                <w:t xml:space="preserve">alongside </w:t>
+              </w:r>
+              <w:del w:id="26" w:author="McCaffrey,Trevor" w:date="2022-01-25T10:03:00Z">
+                <w:r>
+                  <w:rPr>
+                    <w:rFonts w:ascii="Arial" w:hAnsi="Arial" w:cs="Arial"/>
+                    <w:sz w:val="24"/>
+                    <w:szCs w:val="24"/>
+                  </w:rPr>
+                  <w:delText>Professor</w:delText>
+                </w:r>
+              </w:del>
+            </w:ins>
+            <w:ins w:id="27" w:author="McCaffrey,Trevor" w:date="2022-01-25T10:07:00Z">
+              <w:r>
+                <w:rPr>
+                  <w:rFonts w:ascii="Arial" w:hAnsi="Arial" w:cs="Arial"/>
+                  <w:sz w:val="24"/>
+                  <w:szCs w:val="24"/>
+                </w:rPr>
+                <w:t>Professor</w:t>
+              </w:r>
+            </w:ins>
+            <w:ins w:id="28" w:author="Dolinski,Michelle" w:date="2022-01-17T14:53:00Z">
+              <w:r>
+                <w:rPr>
+                  <w:rFonts w:ascii="Arial" w:hAnsi="Arial" w:cs="Arial"/>
+                  <w:sz w:val="24"/>
+                  <w:szCs w:val="24"/>
+                </w:rPr>
+                <w:t xml:space="preserve"> Gordon Richards. </w:t>
+              </w:r>
+            </w:ins>
+            <w:r>
+              <w:rPr>
+                <w:rFonts w:ascii="Arial" w:hAnsi="Arial" w:cs="Arial"/>
+                <w:sz w:val="24"/>
+                <w:szCs w:val="24"/>
+              </w:rPr>
+              <w:t xml:space="preserve">Drexel </w:t>
+            </w:r>
+            <w:ins w:id="29" w:author="Gates,Leah" w:date="2022-01-20T10:00:00Z">
+              <w:r>
+                <w:rPr>
+                  <w:rFonts w:ascii="Arial" w:hAnsi="Arial" w:cs="Arial"/>
+                  <w:sz w:val="24"/>
+                  <w:szCs w:val="24"/>
+                </w:rPr>
+                <w:t xml:space="preserve">also </w:t>
+              </w:r>
+            </w:ins>
+            <w:ins w:id="30" w:author="Gates,Leah" w:date="2022-01-20T10:01:00Z">
+              <w:r>
+                <w:rPr>
+                  <w:rFonts w:ascii="Arial" w:hAnsi="Arial" w:cs="Arial"/>
+                  <w:sz w:val="24"/>
+                  <w:szCs w:val="24"/>
+                </w:rPr>
+                <w:t>enables</w:t>
+              </w:r>
+              <w:r>
+                <w:rPr>
+                  <w:rFonts w:ascii="Arial" w:hAnsi="Arial" w:cs="Arial"/>
+                  <w:sz w:val="24"/>
+                  <w:szCs w:val="24"/>
+                </w:rPr>
+                <w:t xml:space="preserve"> </w:t>
+              </w:r>
+            </w:ins>
+            <w:r>
+              <w:rPr>
+                <w:rFonts w:ascii="Arial" w:hAnsi="Arial" w:cs="Arial"/>
+                <w:sz w:val="24"/>
+                <w:szCs w:val="24"/>
+              </w:rPr>
+              <w:t xml:space="preserve">students </w:t>
+            </w:r>
+            <w:ins w:id="31" w:author="Gates,Leah" w:date="2022-01-20T10:01:00Z">
+              <w:r>
+                <w:rPr>
+                  <w:rFonts w:ascii="Arial" w:hAnsi="Arial" w:cs="Arial"/>
+                  <w:sz w:val="24"/>
+                  <w:szCs w:val="24"/>
+                </w:rPr>
+                <w:t>to pursue</w:t>
+              </w:r>
+              <w:r>
+                <w:rPr>
+                  <w:rFonts w:ascii="Arial" w:hAnsi="Arial" w:cs="Arial"/>
+                  <w:sz w:val="24"/>
+                  <w:szCs w:val="24"/>
+                </w:rPr>
+                <w:t xml:space="preserve"> </w:t>
+              </w:r>
+            </w:ins>
+            <w:r>
+              <w:rPr>
+                <w:rFonts w:ascii="Arial" w:hAnsi="Arial" w:cs="Arial"/>
+                <w:sz w:val="24"/>
+                <w:szCs w:val="24"/>
+              </w:rPr>
+              <w:t xml:space="preserve">18 months of hands-on work experience built into the academic program through three 6-month long co-ops </w:t>
+            </w:r>
+            <w:ins w:id="32" w:author="Gates,Leah" w:date="2022-01-20T10:01:00Z">
+              <w:r>
+                <w:rPr>
+                  <w:rFonts w:ascii="Arial" w:hAnsi="Arial" w:cs="Arial"/>
+                  <w:sz w:val="24"/>
+                  <w:szCs w:val="24"/>
+                </w:rPr>
+                <w:t>during</w:t>
+              </w:r>
+            </w:ins>
+            <w:ins w:id="33" w:author="Gates,Leah" w:date="2022-01-20T10:02:00Z">
+              <w:r>
+                <w:rPr>
+                  <w:rFonts w:ascii="Arial" w:hAnsi="Arial" w:cs="Arial"/>
+                  <w:sz w:val="24"/>
+                  <w:szCs w:val="24"/>
+                </w:rPr>
+                <w:t xml:space="preserve"> the</w:t>
+              </w:r>
+            </w:ins>
+            <w:r>
+              <w:rPr>
+                <w:rFonts w:ascii="Arial" w:hAnsi="Arial" w:cs="Arial"/>
+                <w:sz w:val="24"/>
+                <w:szCs w:val="24"/>
+              </w:rPr>
+              <w:t xml:space="preserve"> second, third, and fourth year. </w:t>
+            </w:r>
+            <w:r>
+              <w:rPr>
+                <w:rFonts w:ascii="Arial" w:hAnsi="Arial" w:cs="Arial"/>
+                <w:sz w:val="24"/>
+                <w:szCs w:val="24"/>
+              </w:rPr>
+              <w:t xml:space="preserve"> I have chosen to pursue research opportunities in all of my co-ops, giving me the chance to dive deep into real scientific research early on. </w:t>
+            </w:r>
+            <w:ins w:id="34" w:author="McCaffrey,Trevor" w:date="2022-01-25T10:13:00Z">
+              <w:r>
+                <w:rPr>
+                  <w:rFonts w:ascii="Arial" w:hAnsi="Arial" w:cs="Arial"/>
+                  <w:sz w:val="24"/>
+                  <w:szCs w:val="24"/>
+                </w:rPr>
+                <w:t>I</w:t>
+              </w:r>
+              <w:r>
+                <w:rPr>
+                  <w:rFonts w:ascii="Arial" w:hAnsi="Arial" w:cs="Arial"/>
+                  <w:sz w:val="24"/>
+                  <w:szCs w:val="24"/>
+                </w:rPr>
+                <w:t>n my first co-op</w:t>
+              </w:r>
+            </w:ins>
+            <w:del w:id="35" w:author="McCaffrey,Trevor" w:date="2022-01-25T10:10:00Z">
+              <w:r>
+                <w:rPr>
+                  <w:rFonts w:ascii="Arial" w:hAnsi="Arial" w:cs="Arial"/>
+                  <w:sz w:val="24"/>
+                  <w:szCs w:val="24"/>
+                </w:rPr>
+                <w:delText>For my first co-op</w:delText>
+              </w:r>
+            </w:del>
+            <w:ins w:id="36" w:author="McCaffrey,Trevor" w:date="2022-01-25T10:13:00Z">
+              <w:r>
+                <w:rPr>
+                  <w:rFonts w:ascii="Arial" w:hAnsi="Arial" w:cs="Arial"/>
+                  <w:sz w:val="24"/>
+                  <w:szCs w:val="24"/>
+                </w:rPr>
+                <w:t>, b</w:t>
+              </w:r>
+            </w:ins>
+            <w:ins w:id="37" w:author="McCaffrey,Trevor" w:date="2022-01-25T10:11:00Z">
+              <w:r>
+                <w:rPr>
+                  <w:rFonts w:ascii="Arial" w:hAnsi="Arial" w:cs="Arial"/>
+                  <w:sz w:val="24"/>
+                  <w:szCs w:val="24"/>
+                </w:rPr>
+                <w:t xml:space="preserve">ecause of </w:t>
+              </w:r>
+            </w:ins>
+            <w:ins w:id="38" w:author="McCaffrey,Trevor" w:date="2022-01-25T10:12:00Z">
+              <w:r>
+                <w:rPr>
+                  <w:rFonts w:ascii="Arial" w:hAnsi="Arial" w:cs="Arial"/>
+                  <w:sz w:val="24"/>
+                  <w:szCs w:val="24"/>
+                </w:rPr>
+                <w:t>the</w:t>
+              </w:r>
+            </w:ins>
+            <w:ins w:id="39" w:author="McCaffrey,Trevor" w:date="2022-01-25T10:11:00Z">
+              <w:r>
+                <w:rPr>
+                  <w:rFonts w:ascii="Arial" w:hAnsi="Arial" w:cs="Arial"/>
+                  <w:sz w:val="24"/>
+                  <w:szCs w:val="24"/>
+                </w:rPr>
+                <w:t xml:space="preserve"> role </w:t>
+              </w:r>
+            </w:ins>
+            <w:ins w:id="40" w:author="McCaffrey,Trevor" w:date="2022-01-25T10:12:00Z">
+              <w:r>
+                <w:rPr>
+                  <w:rFonts w:ascii="Arial" w:hAnsi="Arial" w:cs="Arial"/>
+                  <w:sz w:val="24"/>
+                  <w:szCs w:val="24"/>
+                </w:rPr>
+                <w:t xml:space="preserve">I played </w:t>
+              </w:r>
+            </w:ins>
+            <w:ins w:id="41" w:author="McCaffrey,Trevor" w:date="2022-01-25T10:11:00Z">
+              <w:r>
+                <w:rPr>
+                  <w:rFonts w:ascii="Arial" w:hAnsi="Arial" w:cs="Arial"/>
+                  <w:sz w:val="24"/>
+                  <w:szCs w:val="24"/>
+                </w:rPr>
+                <w:t>in my</w:t>
+              </w:r>
+            </w:ins>
+            <w:ins w:id="42" w:author="McCaffrey,Trevor" w:date="2022-01-25T10:10:00Z">
+              <w:r>
+                <w:rPr>
+                  <w:rFonts w:ascii="Arial" w:hAnsi="Arial" w:cs="Arial"/>
+                  <w:sz w:val="24"/>
+                  <w:szCs w:val="24"/>
+                </w:rPr>
+                <w:t xml:space="preserve"> STAR</w:t>
+              </w:r>
+            </w:ins>
+            <w:ins w:id="43" w:author="McCaffrey,Trevor" w:date="2022-01-25T10:11:00Z">
+              <w:r>
+                <w:rPr>
+                  <w:rFonts w:ascii="Arial" w:hAnsi="Arial" w:cs="Arial"/>
+                  <w:sz w:val="24"/>
+                  <w:szCs w:val="24"/>
+                </w:rPr>
+                <w:t xml:space="preserve"> pro</w:t>
+              </w:r>
+            </w:ins>
+            <w:ins w:id="44" w:author="McCaffrey,Trevor" w:date="2022-01-25T10:12:00Z">
+              <w:r>
+                <w:rPr>
+                  <w:rFonts w:ascii="Arial" w:hAnsi="Arial" w:cs="Arial"/>
+                  <w:sz w:val="24"/>
+                  <w:szCs w:val="24"/>
+                </w:rPr>
+                <w:t>ject</w:t>
+              </w:r>
+            </w:ins>
+            <w:ins w:id="45" w:author="McCaffrey,Trevor" w:date="2022-01-25T10:13:00Z">
+              <w:r>
+                <w:rPr>
+                  <w:rFonts w:ascii="Arial" w:hAnsi="Arial" w:cs="Arial"/>
+                  <w:sz w:val="24"/>
+                  <w:szCs w:val="24"/>
+                </w:rPr>
+                <w:t xml:space="preserve">, </w:t>
+              </w:r>
+            </w:ins>
+            <w:del w:id="46" w:author="McCaffrey,Trevor" w:date="2022-01-25T10:13:00Z">
+              <w:r>
+                <w:rPr>
+                  <w:rFonts w:ascii="Arial" w:hAnsi="Arial" w:cs="Arial"/>
+                  <w:sz w:val="24"/>
+                  <w:szCs w:val="24"/>
+                </w:rPr>
+                <w:delText xml:space="preserve">, </w:delText>
+              </w:r>
+            </w:del>
+            <w:r>
+              <w:rPr>
+                <w:rFonts w:ascii="Arial" w:hAnsi="Arial" w:cs="Arial"/>
+                <w:sz w:val="24"/>
+                <w:szCs w:val="24"/>
+              </w:rPr>
+              <w:t>I was able to work alongside a leading scientist at the National Radio Astronomy Observatory (NRAO</w:t>
+            </w:r>
+            <w:ins w:id="47" w:author="Gates,Leah" w:date="2022-01-20T10:02:00Z">
+              <w:r>
+                <w:rPr>
+                  <w:rFonts w:ascii="Arial" w:hAnsi="Arial" w:cs="Arial"/>
+                  <w:sz w:val="24"/>
+                  <w:szCs w:val="24"/>
+                </w:rPr>
+                <w:t>)</w:t>
+              </w:r>
+            </w:ins>
+            <w:r>
+              <w:rPr>
+                <w:rFonts w:ascii="Arial" w:hAnsi="Arial" w:cs="Arial"/>
+                <w:sz w:val="24"/>
+                <w:szCs w:val="24"/>
+              </w:rPr>
+              <w:t>, Dr</w:t>
+            </w:r>
+            <w:ins w:id="48" w:author="McCaffrey,Trevor" w:date="2022-01-25T10:17:00Z">
+              <w:r>
+                <w:rPr>
+                  <w:rFonts w:ascii="Arial" w:hAnsi="Arial" w:cs="Arial"/>
+                  <w:sz w:val="24"/>
+                  <w:szCs w:val="24"/>
+                </w:rPr>
+                <w:t>.</w:t>
+              </w:r>
+            </w:ins>
+            <w:r>
+              <w:rPr>
+                <w:rFonts w:ascii="Arial" w:hAnsi="Arial" w:cs="Arial"/>
+                <w:sz w:val="24"/>
+                <w:szCs w:val="24"/>
+              </w:rPr>
+              <w:t xml:space="preserve"> Amy Kimball. </w:t>
+            </w:r>
+            <w:r>
+              <w:rPr>
+                <w:rFonts w:ascii="Arial" w:hAnsi="Arial" w:cs="Arial"/>
+                <w:sz w:val="24"/>
+                <w:szCs w:val="24"/>
+              </w:rPr>
+              <w:t>This</w:t>
+            </w:r>
+            <w:r>
+              <w:rPr>
+                <w:rFonts w:ascii="Arial" w:hAnsi="Arial" w:cs="Arial"/>
+                <w:sz w:val="24"/>
+                <w:szCs w:val="24"/>
+              </w:rPr>
+              <w:t xml:space="preserve"> provided me with experience handling </w:t>
+            </w:r>
+            <w:ins w:id="49" w:author="McCaffrey,Trevor" w:date="2022-01-25T09:42:00Z">
+              <w:r>
+                <w:rPr>
+                  <w:rFonts w:ascii="Arial" w:hAnsi="Arial" w:cs="Arial"/>
+                  <w:sz w:val="24"/>
+                  <w:szCs w:val="24"/>
+                </w:rPr>
+                <w:t xml:space="preserve">quasar </w:t>
+              </w:r>
+            </w:ins>
+            <w:r>
+              <w:rPr>
+                <w:rFonts w:ascii="Arial" w:hAnsi="Arial" w:cs="Arial"/>
+                <w:sz w:val="24"/>
+                <w:szCs w:val="24"/>
+              </w:rPr>
+              <w:t xml:space="preserve">data directly from research-grade radio telescopes, allowed me to present my findings to other professional astronomers, and gave me the opportunity publish my work in refereed academic journals.  Furthermore, I was able to build solid professional relationships with scientists at NRAO and continue to contribute to additional work in Dr Kimball’s group year-round.  For my second co-op, I </w:t>
+            </w:r>
+            <w:del w:id="50" w:author="McCaffrey,Trevor" w:date="2022-01-25T09:43:00Z">
+              <w:r>
+                <w:rPr>
+                  <w:rFonts w:ascii="Arial" w:hAnsi="Arial" w:cs="Arial"/>
+                  <w:sz w:val="24"/>
+                  <w:szCs w:val="24"/>
+                </w:rPr>
+                <w:delText xml:space="preserve">continued </w:delText>
+              </w:r>
+            </w:del>
+            <w:ins w:id="51" w:author="McCaffrey,Trevor" w:date="2022-01-25T09:43:00Z">
+              <w:r>
+                <w:rPr>
+                  <w:rFonts w:ascii="Arial" w:hAnsi="Arial" w:cs="Arial"/>
+                  <w:sz w:val="24"/>
+                  <w:szCs w:val="24"/>
+                </w:rPr>
+                <w:t>built upon the</w:t>
+              </w:r>
+              <w:r>
+                <w:rPr>
+                  <w:rFonts w:ascii="Arial" w:hAnsi="Arial" w:cs="Arial"/>
+                  <w:sz w:val="24"/>
+                  <w:szCs w:val="24"/>
+                </w:rPr>
+                <w:t xml:space="preserve"> </w:t>
+              </w:r>
+            </w:ins>
+            <w:r>
+              <w:rPr>
+                <w:rFonts w:ascii="Arial" w:hAnsi="Arial" w:cs="Arial"/>
+                <w:sz w:val="24"/>
+                <w:szCs w:val="24"/>
+              </w:rPr>
+              <w:t xml:space="preserve">work at Drexel I had been doing with </w:t>
+            </w:r>
+            <w:r>
+              <w:rPr>
+                <w:rFonts w:ascii="Arial" w:hAnsi="Arial" w:cs="Arial"/>
+                <w:sz w:val="24"/>
+                <w:szCs w:val="24"/>
+              </w:rPr>
+              <w:t>Dr</w:t>
+            </w:r>
+            <w:del w:id="52" w:author="McCaffrey,Trevor" w:date="2022-01-25T10:05:00Z">
+              <w:r>
+                <w:rPr>
+                  <w:rFonts w:ascii="Arial" w:hAnsi="Arial" w:cs="Arial"/>
+                  <w:sz w:val="24"/>
+                  <w:szCs w:val="24"/>
+                </w:rPr>
+                <w:delText>.</w:delText>
+              </w:r>
+            </w:del>
             <w:r>
               <w:rPr>
                 <w:rFonts w:ascii="Arial" w:hAnsi="Arial" w:cs="Arial"/>
@@ -966,80 +1764,73 @@
               </w:rPr>
               <w:t xml:space="preserve"> </w:t>
             </w:r>
-            <w:commentRangeStart w:id="6"/>
-            <w:del w:id="7" w:author="Dolinski,Michelle" w:date="2022-01-17T14:55:00Z">
-              <w:r>
-                <w:rPr>
-                  <w:rFonts w:ascii="Arial" w:hAnsi="Arial" w:cs="Arial"/>
-                  <w:sz w:val="24"/>
-                  <w:szCs w:val="24"/>
-                </w:rPr>
-                <w:delText xml:space="preserve">I also want to be able to teach physics and astronomy to students; </w:delText>
-              </w:r>
-              <w:r>
-                <w:rPr>
-                  <w:rFonts w:ascii="Arial" w:hAnsi="Arial" w:cs="Arial"/>
-                  <w:sz w:val="24"/>
-                  <w:szCs w:val="24"/>
-                </w:rPr>
-                <w:delText xml:space="preserve">I have </w:delText>
-              </w:r>
-              <w:r>
-                <w:rPr>
-                  <w:rFonts w:ascii="Arial" w:hAnsi="Arial" w:cs="Arial"/>
-                  <w:sz w:val="24"/>
-                  <w:szCs w:val="24"/>
-                </w:rPr>
-                <w:delText xml:space="preserve">started to </w:delText>
-              </w:r>
-              <w:r>
-                <w:rPr>
-                  <w:rFonts w:ascii="Arial" w:hAnsi="Arial" w:cs="Arial"/>
-                  <w:sz w:val="24"/>
-                  <w:szCs w:val="24"/>
-                </w:rPr>
-                <w:delText>TA intro</w:delText>
-              </w:r>
-              <w:r>
-                <w:rPr>
-                  <w:rFonts w:ascii="Arial" w:hAnsi="Arial" w:cs="Arial"/>
-                  <w:sz w:val="24"/>
-                  <w:szCs w:val="24"/>
-                </w:rPr>
-                <w:delText>ductory</w:delText>
-              </w:r>
-              <w:r>
-                <w:rPr>
-                  <w:rFonts w:ascii="Arial" w:hAnsi="Arial" w:cs="Arial"/>
-                  <w:sz w:val="24"/>
-                  <w:szCs w:val="24"/>
-                </w:rPr>
-                <w:delText xml:space="preserve"> physics classes </w:delText>
-              </w:r>
-              <w:r>
-                <w:rPr>
-                  <w:rFonts w:ascii="Arial" w:hAnsi="Arial" w:cs="Arial"/>
-                  <w:sz w:val="24"/>
-                  <w:szCs w:val="24"/>
-                </w:rPr>
-                <w:delText>this year,</w:delText>
-              </w:r>
-              <w:r>
-                <w:rPr>
-                  <w:rFonts w:ascii="Arial" w:hAnsi="Arial" w:cs="Arial"/>
-                  <w:sz w:val="24"/>
-                  <w:szCs w:val="24"/>
-                </w:rPr>
-                <w:delText xml:space="preserve"> and really take pride in making others actually enjoy learning.</w:delText>
-              </w:r>
-              <w:r>
-                <w:rPr>
-                  <w:rFonts w:ascii="Arial" w:hAnsi="Arial" w:cs="Arial"/>
-                  <w:sz w:val="24"/>
-                  <w:szCs w:val="24"/>
-                </w:rPr>
-                <w:delText xml:space="preserve"> I realize that many college students may struggle in their early physics classes and start to second-guess their career choices;</w:delText>
-              </w:r>
+            <w:r>
+              <w:rPr>
+                <w:rFonts w:ascii="Arial" w:hAnsi="Arial" w:cs="Arial"/>
+                <w:sz w:val="24"/>
+                <w:szCs w:val="24"/>
+              </w:rPr>
+              <w:t>Richards</w:t>
+            </w:r>
+            <w:ins w:id="53" w:author="McCaffrey,Trevor" w:date="2022-01-25T09:43:00Z">
+              <w:r>
+                <w:rPr>
+                  <w:rFonts w:ascii="Arial" w:hAnsi="Arial" w:cs="Arial"/>
+                  <w:sz w:val="24"/>
+                  <w:szCs w:val="24"/>
+                </w:rPr>
+                <w:t xml:space="preserve">, </w:t>
+              </w:r>
+            </w:ins>
+            <w:ins w:id="54" w:author="McCaffrey,Trevor" w:date="2022-01-25T10:25:00Z">
+              <w:r>
+                <w:rPr>
+                  <w:rFonts w:ascii="Arial" w:hAnsi="Arial" w:cs="Arial"/>
+                  <w:sz w:val="24"/>
+                  <w:szCs w:val="24"/>
+                </w:rPr>
+                <w:t>using</w:t>
+              </w:r>
+            </w:ins>
+            <w:ins w:id="55" w:author="McCaffrey,Trevor" w:date="2022-01-25T09:44:00Z">
+              <w:r>
+                <w:rPr>
+                  <w:rFonts w:ascii="Arial" w:hAnsi="Arial" w:cs="Arial"/>
+                  <w:sz w:val="24"/>
+                  <w:szCs w:val="24"/>
+                </w:rPr>
+                <w:t xml:space="preserve"> populations of quasars</w:t>
+              </w:r>
+            </w:ins>
+            <w:ins w:id="56" w:author="McCaffrey,Trevor" w:date="2022-01-25T09:47:00Z">
+              <w:r>
+                <w:rPr>
+                  <w:rFonts w:ascii="Arial" w:hAnsi="Arial" w:cs="Arial"/>
+                  <w:sz w:val="24"/>
+                  <w:szCs w:val="24"/>
+                </w:rPr>
+                <w:t xml:space="preserve"> over large redshift ranges</w:t>
+              </w:r>
+            </w:ins>
+            <w:ins w:id="57" w:author="McCaffrey,Trevor" w:date="2022-01-25T09:44:00Z">
+              <w:r>
+                <w:rPr>
+                  <w:rFonts w:ascii="Arial" w:hAnsi="Arial" w:cs="Arial"/>
+                  <w:sz w:val="24"/>
+                  <w:szCs w:val="24"/>
+                </w:rPr>
+                <w:t xml:space="preserve"> to constrain the contents of the universe</w:t>
+              </w:r>
+            </w:ins>
+            <w:r>
+              <w:rPr>
+                <w:rFonts w:ascii="Arial" w:hAnsi="Arial" w:cs="Arial"/>
+                <w:sz w:val="24"/>
+                <w:szCs w:val="24"/>
+              </w:rPr>
+              <w:t>;</w:t>
+            </w:r>
+            <w:del w:id="58" w:author="McCaffrey,Trevor" w:date="2022-01-25T09:59:00Z">
               <w:r>
                 <w:rPr>
                   <w:rFonts w:ascii="Arial" w:hAnsi="Arial" w:cs="Arial"/>
@@ -1048,691 +1839,516 @@
                 </w:rPr>
                 <w:delText xml:space="preserve"> </w:delText>
               </w:r>
-              <w:r>
-                <w:rPr>
-                  <w:rFonts w:ascii="Arial" w:hAnsi="Arial" w:cs="Arial"/>
-                  <w:sz w:val="24"/>
-                  <w:szCs w:val="24"/>
-                </w:rPr>
-                <w:delText>sometimes having an engaging teacher can make a huge difference along a student’s career path. As an instructor, I do everything I can to instill classroom confidence in students and show them that they can learn the material.</w:delText>
-              </w:r>
-              <w:commentRangeEnd w:id="6"/>
-              <w:r>
-                <w:rPr>
-                  <w:rStyle w:val="CommentReference"/>
-                </w:rPr>
-                <w:commentReference w:id="6"/>
-              </w:r>
             </w:del>
+            <w:del w:id="59" w:author="Gates,Leah" w:date="2022-01-20T10:03:00Z">
+              <w:r>
+                <w:rPr>
+                  <w:rFonts w:ascii="Arial" w:hAnsi="Arial" w:cs="Arial"/>
+                  <w:sz w:val="24"/>
+                  <w:szCs w:val="24"/>
+                </w:rPr>
+                <w:delText xml:space="preserve">having a six-month co-op built into my schedule </w:delText>
+              </w:r>
+            </w:del>
+            <w:ins w:id="60" w:author="Gates,Leah" w:date="2022-01-20T10:03:00Z">
+              <w:r>
+                <w:rPr>
+                  <w:rFonts w:ascii="Arial" w:hAnsi="Arial" w:cs="Arial"/>
+                  <w:sz w:val="24"/>
+                  <w:szCs w:val="24"/>
+                </w:rPr>
+                <w:t xml:space="preserve"> being able to focus solely on this work full time for six months </w:t>
+              </w:r>
+            </w:ins>
+            <w:r>
+              <w:rPr>
+                <w:rFonts w:ascii="Arial" w:hAnsi="Arial" w:cs="Arial"/>
+                <w:sz w:val="24"/>
+                <w:szCs w:val="24"/>
+              </w:rPr>
+              <w:t xml:space="preserve">gave me a great opportunity to make an impact on multiple ongoing </w:t>
+            </w:r>
+            <w:ins w:id="61" w:author="Dolinski,Michelle" w:date="2022-01-17T14:54:00Z">
+              <w:r>
+                <w:rPr>
+                  <w:rFonts w:ascii="Arial" w:hAnsi="Arial" w:cs="Arial"/>
+                  <w:sz w:val="24"/>
+                  <w:szCs w:val="24"/>
+                </w:rPr>
+                <w:t>investigations</w:t>
+              </w:r>
+            </w:ins>
+            <w:r>
+              <w:rPr>
+                <w:rFonts w:ascii="Arial" w:hAnsi="Arial" w:cs="Arial"/>
+                <w:sz w:val="24"/>
+                <w:szCs w:val="24"/>
+              </w:rPr>
+              <w:t xml:space="preserve">.  </w:t>
+            </w:r>
+            <w:del w:id="62" w:author="McCaffrey,Trevor" w:date="2022-01-25T09:54:00Z">
+              <w:r>
+                <w:rPr>
+                  <w:rFonts w:ascii="Arial" w:hAnsi="Arial" w:cs="Arial"/>
+                  <w:sz w:val="24"/>
+                  <w:szCs w:val="24"/>
+                </w:rPr>
+                <w:delText>For example</w:delText>
+              </w:r>
+            </w:del>
+            <w:ins w:id="63" w:author="McCaffrey,Trevor" w:date="2022-01-25T09:54:00Z">
+              <w:r>
+                <w:rPr>
+                  <w:rFonts w:ascii="Arial" w:hAnsi="Arial" w:cs="Arial"/>
+                  <w:sz w:val="24"/>
+                  <w:szCs w:val="24"/>
+                </w:rPr>
+                <w:t xml:space="preserve">In my work until this point, I discovered </w:t>
+              </w:r>
+            </w:ins>
+            <w:ins w:id="64" w:author="McCaffrey,Trevor" w:date="2022-01-25T09:55:00Z">
+              <w:r>
+                <w:rPr>
+                  <w:rFonts w:ascii="Arial" w:hAnsi="Arial" w:cs="Arial"/>
+                  <w:sz w:val="24"/>
+                  <w:szCs w:val="24"/>
+                </w:rPr>
+                <w:t xml:space="preserve">a previously unknown dynamic in the </w:t>
+              </w:r>
+            </w:ins>
+            <w:ins w:id="65" w:author="McCaffrey,Trevor" w:date="2022-01-25T09:57:00Z">
+              <w:r>
+                <w:rPr>
+                  <w:rFonts w:ascii="Arial" w:hAnsi="Arial" w:cs="Arial"/>
+                  <w:sz w:val="24"/>
+                  <w:szCs w:val="24"/>
+                </w:rPr>
+                <w:t xml:space="preserve">radio behavior of quasars; </w:t>
+              </w:r>
+            </w:ins>
+            <w:del w:id="66" w:author="McCaffrey,Trevor" w:date="2022-01-25T09:57:00Z">
+              <w:r>
+                <w:rPr>
+                  <w:rFonts w:ascii="Arial" w:hAnsi="Arial" w:cs="Arial"/>
+                  <w:sz w:val="24"/>
+                  <w:szCs w:val="24"/>
+                </w:rPr>
+                <w:delText xml:space="preserve">, </w:delText>
+              </w:r>
+            </w:del>
+            <w:r>
+              <w:rPr>
+                <w:rFonts w:ascii="Arial" w:hAnsi="Arial" w:cs="Arial"/>
+                <w:sz w:val="24"/>
+                <w:szCs w:val="24"/>
+              </w:rPr>
+              <w:t xml:space="preserve">having the extra time to work on research through co-op gave me the opportunity to </w:t>
+            </w:r>
+            <w:ins w:id="67" w:author="McCaffrey,Trevor" w:date="2022-01-25T09:57:00Z">
+              <w:r>
+                <w:rPr>
+                  <w:rFonts w:ascii="Arial" w:hAnsi="Arial" w:cs="Arial"/>
+                  <w:sz w:val="24"/>
+                  <w:szCs w:val="24"/>
+                </w:rPr>
+                <w:t xml:space="preserve">explore this deeper and </w:t>
+              </w:r>
+            </w:ins>
+            <w:r>
+              <w:rPr>
+                <w:rFonts w:ascii="Arial" w:hAnsi="Arial" w:cs="Arial"/>
+                <w:sz w:val="24"/>
+                <w:szCs w:val="24"/>
+              </w:rPr>
+              <w:t xml:space="preserve">submit </w:t>
+            </w:r>
+            <w:ins w:id="68" w:author="McCaffrey,Trevor" w:date="2022-01-25T09:47:00Z">
+              <w:r>
+                <w:rPr>
+                  <w:rFonts w:ascii="Arial" w:hAnsi="Arial" w:cs="Arial"/>
+                  <w:sz w:val="24"/>
+                  <w:szCs w:val="24"/>
+                </w:rPr>
+                <w:t xml:space="preserve">multiple </w:t>
+              </w:r>
+            </w:ins>
+            <w:r>
+              <w:rPr>
+                <w:rFonts w:ascii="Arial" w:hAnsi="Arial" w:cs="Arial"/>
+                <w:sz w:val="24"/>
+                <w:szCs w:val="24"/>
+              </w:rPr>
+              <w:t>observing proposals to the Very Large Arra</w:t>
+            </w:r>
+            <w:commentRangeStart w:id="69"/>
+            <w:r>
+              <w:rPr>
+                <w:rFonts w:ascii="Arial" w:hAnsi="Arial" w:cs="Arial"/>
+                <w:sz w:val="24"/>
+                <w:szCs w:val="24"/>
+              </w:rPr>
+              <w:t>y</w:t>
+            </w:r>
+            <w:commentRangeEnd w:id="69"/>
+            <w:r>
+              <w:rPr>
+                <w:rStyle w:val="CommentReference"/>
+              </w:rPr>
+              <w:commentReference w:id="69"/>
+            </w:r>
+            <w:del w:id="70" w:author="Dolinski,Michelle" w:date="2022-01-17T14:54:00Z">
+              <w:r>
+                <w:rPr>
+                  <w:rFonts w:ascii="Arial" w:hAnsi="Arial" w:cs="Arial"/>
+                  <w:sz w:val="24"/>
+                  <w:szCs w:val="24"/>
+                </w:rPr>
+                <w:delText xml:space="preserve"> as well as what I was then working on</w:delText>
+              </w:r>
+            </w:del>
+            <w:r>
+              <w:rPr>
+                <w:rFonts w:ascii="Arial" w:hAnsi="Arial" w:cs="Arial"/>
+                <w:sz w:val="24"/>
+                <w:szCs w:val="24"/>
+              </w:rPr>
+              <w:t>.</w:t>
+            </w:r>
+            <w:ins w:id="71" w:author="McCaffrey,Trevor" w:date="2022-01-24T23:44:00Z">
+              <w:r>
+                <w:rPr>
+                  <w:rFonts w:ascii="Arial" w:hAnsi="Arial" w:cs="Arial"/>
+                  <w:sz w:val="24"/>
+                  <w:szCs w:val="24"/>
+                </w:rPr>
+                <w:t xml:space="preserve"> In my </w:t>
+              </w:r>
+            </w:ins>
+            <w:ins w:id="72" w:author="McCaffrey,Trevor" w:date="2022-01-24T23:46:00Z">
+              <w:r>
+                <w:rPr>
+                  <w:rFonts w:ascii="Arial" w:hAnsi="Arial" w:cs="Arial"/>
+                  <w:sz w:val="24"/>
+                  <w:szCs w:val="24"/>
+                </w:rPr>
+                <w:t xml:space="preserve">upcoming </w:t>
+              </w:r>
+            </w:ins>
+            <w:ins w:id="73" w:author="McCaffrey,Trevor" w:date="2022-01-25T00:26:00Z">
+              <w:r>
+                <w:rPr>
+                  <w:rFonts w:ascii="Arial" w:hAnsi="Arial" w:cs="Arial"/>
+                  <w:sz w:val="24"/>
+                  <w:szCs w:val="24"/>
+                </w:rPr>
+                <w:t>third co-op</w:t>
+              </w:r>
+            </w:ins>
+            <w:ins w:id="74" w:author="McCaffrey,Trevor" w:date="2022-01-24T23:46:00Z">
+              <w:r>
+                <w:rPr>
+                  <w:rFonts w:ascii="Arial" w:hAnsi="Arial" w:cs="Arial"/>
+                  <w:sz w:val="24"/>
+                  <w:szCs w:val="24"/>
+                </w:rPr>
+                <w:t xml:space="preserve">, </w:t>
+              </w:r>
+            </w:ins>
+            <w:ins w:id="75" w:author="McCaffrey,Trevor" w:date="2022-01-24T23:54:00Z">
+              <w:r>
+                <w:rPr>
+                  <w:rFonts w:ascii="Arial" w:hAnsi="Arial" w:cs="Arial"/>
+                  <w:sz w:val="24"/>
+                  <w:szCs w:val="24"/>
+                </w:rPr>
+                <w:t xml:space="preserve">I will </w:t>
+              </w:r>
+            </w:ins>
+            <w:ins w:id="76" w:author="McCaffrey,Trevor" w:date="2022-01-25T00:27:00Z">
+              <w:r>
+                <w:rPr>
+                  <w:rFonts w:ascii="Arial" w:hAnsi="Arial" w:cs="Arial"/>
+                  <w:sz w:val="24"/>
+                  <w:szCs w:val="24"/>
+                </w:rPr>
+                <w:t>again be working alongside Drs. Richards and Kimball</w:t>
+              </w:r>
+            </w:ins>
+            <w:ins w:id="77" w:author="McCaffrey,Trevor" w:date="2022-01-25T00:30:00Z">
+              <w:r>
+                <w:rPr>
+                  <w:rFonts w:ascii="Arial" w:hAnsi="Arial" w:cs="Arial"/>
+                  <w:sz w:val="24"/>
+                  <w:szCs w:val="24"/>
+                </w:rPr>
+                <w:t xml:space="preserve"> to </w:t>
+              </w:r>
+            </w:ins>
+            <w:ins w:id="78" w:author="McCaffrey,Trevor" w:date="2022-01-25T00:32:00Z">
+              <w:r>
+                <w:rPr>
+                  <w:rFonts w:ascii="Arial" w:hAnsi="Arial" w:cs="Arial"/>
+                  <w:sz w:val="24"/>
+                  <w:szCs w:val="24"/>
+                </w:rPr>
+                <w:t xml:space="preserve">reduce the data and </w:t>
+              </w:r>
+            </w:ins>
+            <w:ins w:id="79" w:author="McCaffrey,Trevor" w:date="2022-01-25T00:31:00Z">
+              <w:r>
+                <w:rPr>
+                  <w:rFonts w:ascii="Arial" w:hAnsi="Arial" w:cs="Arial"/>
+                  <w:sz w:val="24"/>
+                  <w:szCs w:val="24"/>
+                </w:rPr>
+                <w:t xml:space="preserve">publish </w:t>
+              </w:r>
+            </w:ins>
+            <w:ins w:id="80" w:author="McCaffrey,Trevor" w:date="2022-01-25T00:32:00Z">
+              <w:r>
+                <w:rPr>
+                  <w:rFonts w:ascii="Arial" w:hAnsi="Arial" w:cs="Arial"/>
+                  <w:sz w:val="24"/>
+                  <w:szCs w:val="24"/>
+                </w:rPr>
+                <w:t>the findings that come from these proposals</w:t>
+              </w:r>
+            </w:ins>
+            <w:del w:id="81" w:author="McCaffrey,Trevor" w:date="2022-01-24T23:44:00Z">
+              <w:r>
+                <w:rPr>
+                  <w:rFonts w:ascii="Arial" w:hAnsi="Arial" w:cs="Arial"/>
+                  <w:sz w:val="24"/>
+                  <w:szCs w:val="24"/>
+                </w:rPr>
+                <w:delText xml:space="preserve"> </w:delText>
+              </w:r>
+            </w:del>
+            <w:del w:id="82" w:author="McCaffrey,Trevor" w:date="2022-01-25T00:27:00Z">
+              <w:r>
+                <w:rPr>
+                  <w:rFonts w:ascii="Arial" w:hAnsi="Arial" w:cs="Arial"/>
+                  <w:sz w:val="24"/>
+                  <w:szCs w:val="24"/>
+                </w:rPr>
+                <w:delText>My freshman year I was accepted into STAR, a highly selective research program at my home institution, where I spent the summer doing research alongside Professor Richards; these proposals build upon work I began with him that summer.</w:delText>
+              </w:r>
+            </w:del>
+            <w:ins w:id="83" w:author="McCaffrey,Trevor" w:date="2022-01-24T23:56:00Z">
+              <w:r>
+                <w:rPr>
+                  <w:rFonts w:ascii="Arial" w:hAnsi="Arial" w:cs="Arial"/>
+                  <w:sz w:val="24"/>
+                  <w:szCs w:val="24"/>
+                </w:rPr>
+                <w:t>.</w:t>
+              </w:r>
+            </w:ins>
+          </w:p>
+          <w:p>
+            <w:pPr>
+              <w:rPr>
+                <w:ins w:id="84" w:author="Dolinski,Michelle" w:date="2022-01-17T14:55:00Z"/>
+                <w:rFonts w:ascii="Arial" w:hAnsi="Arial" w:cs="Arial"/>
+                <w:sz w:val="24"/>
+                <w:szCs w:val="24"/>
+              </w:rPr>
+              <w:pPrChange w:id="85" w:author="McCaffrey,Trevor" w:date="2022-01-25T10:01:00Z">
+                <w:pPr>
+                  <w:spacing w:after="160" w:line="259" w:lineRule="auto"/>
+                </w:pPr>
+              </w:pPrChange>
+            </w:pPr>
           </w:p>
           <w:p>
             <w:pPr>
               <w:spacing w:after="160" w:line="259" w:lineRule="auto"/>
               <w:rPr>
-                <w:ins w:id="8" w:author="Dolinski,Michelle" w:date="2022-01-17T14:55:00Z"/>
-                <w:rFonts w:ascii="Arial" w:hAnsi="Arial" w:cs="Arial"/>
-                <w:sz w:val="24"/>
-                <w:szCs w:val="24"/>
-              </w:rPr>
-            </w:pPr>
-            <w:r>
-              <w:rPr>
-                <w:rFonts w:ascii="Arial" w:hAnsi="Arial" w:cs="Arial"/>
-                <w:sz w:val="24"/>
-                <w:szCs w:val="24"/>
-              </w:rPr>
-              <w:t xml:space="preserve">I believe my academic program at Drexel uniquely prepares me for an intense research career. </w:t>
-            </w:r>
-            <w:ins w:id="9" w:author="Dolinski,Michelle" w:date="2022-01-17T14:53:00Z">
-              <w:r>
-                <w:rPr>
-                  <w:rFonts w:ascii="Arial" w:hAnsi="Arial" w:cs="Arial"/>
-                  <w:sz w:val="24"/>
-                  <w:szCs w:val="24"/>
-                </w:rPr>
-                <w:t xml:space="preserve">My freshman year I was accepted into </w:t>
-              </w:r>
+                <w:del w:id="86" w:author="McCaffrey,Trevor" w:date="2022-01-25T10:06:00Z"/>
+                <w:rFonts w:ascii="Arial" w:hAnsi="Arial" w:cs="Arial"/>
+                <w:sz w:val="24"/>
+                <w:szCs w:val="24"/>
+              </w:rPr>
+            </w:pPr>
+            <w:ins w:id="87" w:author="Dolinski,Michelle" w:date="2022-01-17T14:55:00Z">
+              <w:del w:id="88" w:author="McCaffrey,Trevor" w:date="2022-01-25T10:00:00Z">
+                <w:r>
+                  <w:rPr>
+                    <w:rFonts w:ascii="Arial" w:hAnsi="Arial" w:cs="Arial"/>
+                    <w:sz w:val="24"/>
+                    <w:szCs w:val="24"/>
+                  </w:rPr>
+                  <w:delText>In my future career</w:delText>
+                </w:r>
+              </w:del>
+              <w:del w:id="89" w:author="McCaffrey,Trevor" w:date="2022-01-25T10:01:00Z">
+                <w:r>
+                  <w:rPr>
+                    <w:rFonts w:ascii="Arial" w:hAnsi="Arial" w:cs="Arial"/>
+                    <w:sz w:val="24"/>
+                    <w:szCs w:val="24"/>
+                  </w:rPr>
+                  <w:delText xml:space="preserve">, </w:delText>
+                </w:r>
+                <w:commentRangeStart w:id="90"/>
+                <w:r>
+                  <w:rPr>
+                    <w:rFonts w:ascii="Arial" w:hAnsi="Arial" w:cs="Arial"/>
+                    <w:sz w:val="24"/>
+                    <w:szCs w:val="24"/>
+                  </w:rPr>
+                  <w:delText>I also want to be able to</w:delText>
+                </w:r>
+              </w:del>
+              <w:del w:id="91" w:author="McCaffrey,Trevor" w:date="2022-01-25T10:06:00Z">
+                <w:r>
+                  <w:rPr>
+                    <w:rFonts w:ascii="Arial" w:hAnsi="Arial" w:cs="Arial"/>
+                    <w:sz w:val="24"/>
+                    <w:szCs w:val="24"/>
+                  </w:rPr>
+                  <w:delText xml:space="preserve"> teach physics and astronomy; </w:delText>
+                </w:r>
+                <w:r>
+                  <w:rPr>
+                    <w:rFonts w:ascii="Arial" w:hAnsi="Arial" w:cs="Arial"/>
+                    <w:sz w:val="24"/>
+                    <w:szCs w:val="24"/>
+                  </w:rPr>
+                  <w:delText xml:space="preserve">I have </w:delText>
+                </w:r>
+                <w:r>
+                  <w:rPr>
+                    <w:rFonts w:ascii="Arial" w:hAnsi="Arial" w:cs="Arial"/>
+                    <w:sz w:val="24"/>
+                    <w:szCs w:val="24"/>
+                  </w:rPr>
+                  <w:delText xml:space="preserve">started to </w:delText>
+                </w:r>
+                <w:r>
+                  <w:rPr>
+                    <w:rFonts w:ascii="Arial" w:hAnsi="Arial" w:cs="Arial"/>
+                    <w:sz w:val="24"/>
+                    <w:szCs w:val="24"/>
+                  </w:rPr>
+                  <w:delText>TA intro</w:delText>
+                </w:r>
+                <w:r>
+                  <w:rPr>
+                    <w:rFonts w:ascii="Arial" w:hAnsi="Arial" w:cs="Arial"/>
+                    <w:sz w:val="24"/>
+                    <w:szCs w:val="24"/>
+                  </w:rPr>
+                  <w:delText>ductory</w:delText>
+                </w:r>
+                <w:r>
+                  <w:rPr>
+                    <w:rFonts w:ascii="Arial" w:hAnsi="Arial" w:cs="Arial"/>
+                    <w:sz w:val="24"/>
+                    <w:szCs w:val="24"/>
+                  </w:rPr>
+                  <w:delText xml:space="preserve"> physics classes </w:delText>
+                </w:r>
+                <w:r>
+                  <w:rPr>
+                    <w:rFonts w:ascii="Arial" w:hAnsi="Arial" w:cs="Arial"/>
+                    <w:sz w:val="24"/>
+                    <w:szCs w:val="24"/>
+                  </w:rPr>
+                  <w:delText>this year,</w:delText>
+                </w:r>
+                <w:r>
+                  <w:rPr>
+                    <w:rFonts w:ascii="Arial" w:hAnsi="Arial" w:cs="Arial"/>
+                    <w:sz w:val="24"/>
+                    <w:szCs w:val="24"/>
+                  </w:rPr>
+                  <w:delText xml:space="preserve"> and </w:delText>
+                </w:r>
+              </w:del>
             </w:ins>
-            <w:ins w:id="10" w:author="Gates,Leah" w:date="2022-01-20T09:58:00Z">
-              <w:r>
-                <w:rPr>
-                  <w:rFonts w:ascii="Arial" w:hAnsi="Arial" w:cs="Arial"/>
-                  <w:sz w:val="24"/>
-                  <w:szCs w:val="24"/>
-                </w:rPr>
-                <w:t xml:space="preserve">Students Tackling Advanced </w:t>
-              </w:r>
+            <w:ins w:id="92" w:author="Gates,Leah" w:date="2022-01-20T10:07:00Z">
+              <w:del w:id="93" w:author="McCaffrey,Trevor" w:date="2022-01-25T10:06:00Z">
+                <w:r>
+                  <w:rPr>
+                    <w:rFonts w:ascii="Arial" w:hAnsi="Arial" w:cs="Arial"/>
+                    <w:sz w:val="24"/>
+                    <w:szCs w:val="24"/>
+                  </w:rPr>
+                  <w:delText>I</w:delText>
+                </w:r>
+              </w:del>
             </w:ins>
-            <w:ins w:id="11" w:author="Gates,Leah" w:date="2022-01-20T09:59:00Z">
-              <w:r>
-                <w:rPr>
-                  <w:rFonts w:ascii="Arial" w:hAnsi="Arial" w:cs="Arial"/>
-                  <w:sz w:val="24"/>
-                  <w:szCs w:val="24"/>
-                </w:rPr>
-                <w:t>Research (</w:t>
-              </w:r>
+            <w:del w:id="94" w:author="McCaffrey,Trevor" w:date="2022-01-25T10:06:00Z">
+              <w:r>
+                <w:rPr>
+                  <w:rFonts w:ascii="Arial" w:hAnsi="Arial" w:cs="Arial"/>
+                  <w:sz w:val="24"/>
+                  <w:szCs w:val="24"/>
+                </w:rPr>
+                <w:delText xml:space="preserve"> </w:delText>
+              </w:r>
+            </w:del>
+            <w:ins w:id="95" w:author="Dolinski,Michelle" w:date="2022-01-17T14:55:00Z">
+              <w:del w:id="96" w:author="McCaffrey,Trevor" w:date="2022-01-25T10:06:00Z">
+                <w:r>
+                  <w:rPr>
+                    <w:rFonts w:ascii="Arial" w:hAnsi="Arial" w:cs="Arial"/>
+                    <w:sz w:val="24"/>
+                    <w:szCs w:val="24"/>
+                  </w:rPr>
+                  <w:delText xml:space="preserve">take pride in </w:delText>
+                </w:r>
+              </w:del>
             </w:ins>
-            <w:ins w:id="12" w:author="Dolinski,Michelle" w:date="2022-01-17T14:53:00Z">
-              <w:r>
-                <w:rPr>
-                  <w:rFonts w:ascii="Arial" w:hAnsi="Arial" w:cs="Arial"/>
-                  <w:sz w:val="24"/>
-                  <w:szCs w:val="24"/>
-                </w:rPr>
-                <w:t>STAR</w:t>
-              </w:r>
+            <w:ins w:id="97" w:author="Gates,Leah" w:date="2022-01-20T10:05:00Z">
+              <w:del w:id="98" w:author="McCaffrey,Trevor" w:date="2022-01-25T10:06:00Z">
+                <w:r>
+                  <w:rPr>
+                    <w:rFonts w:ascii="Arial" w:hAnsi="Arial" w:cs="Arial"/>
+                    <w:sz w:val="24"/>
+                    <w:szCs w:val="24"/>
+                  </w:rPr>
+                  <w:delText>help</w:delText>
+                </w:r>
+              </w:del>
             </w:ins>
-            <w:ins w:id="13" w:author="Gates,Leah" w:date="2022-01-20T09:59:00Z">
-              <w:r>
-                <w:rPr>
-                  <w:rFonts w:ascii="Arial" w:hAnsi="Arial" w:cs="Arial"/>
-                  <w:sz w:val="24"/>
-                  <w:szCs w:val="24"/>
-                </w:rPr>
-                <w:t>)</w:t>
-              </w:r>
-            </w:ins>
-            <w:ins w:id="14" w:author="Dolinski,Michelle" w:date="2022-01-17T14:53:00Z">
-              <w:r>
-                <w:rPr>
-                  <w:rFonts w:ascii="Arial" w:hAnsi="Arial" w:cs="Arial"/>
-                  <w:sz w:val="24"/>
-                  <w:szCs w:val="24"/>
-                </w:rPr>
-                <w:t xml:space="preserve">, a highly selective </w:t>
-              </w:r>
-            </w:ins>
-            <w:ins w:id="15" w:author="Gates,Leah" w:date="2022-01-20T09:59:00Z">
-              <w:r>
-                <w:rPr>
-                  <w:rFonts w:ascii="Arial" w:hAnsi="Arial" w:cs="Arial"/>
-                  <w:sz w:val="24"/>
-                  <w:szCs w:val="24"/>
-                </w:rPr>
-                <w:t>program for first-year Drexel students</w:t>
-              </w:r>
-            </w:ins>
-            <w:ins w:id="16" w:author="Dolinski,Michelle" w:date="2022-01-17T14:53:00Z">
-              <w:r>
-                <w:rPr>
-                  <w:rFonts w:ascii="Arial" w:hAnsi="Arial" w:cs="Arial"/>
-                  <w:sz w:val="24"/>
-                  <w:szCs w:val="24"/>
-                </w:rPr>
-                <w:t xml:space="preserve">, where I spent the summer </w:t>
-              </w:r>
-            </w:ins>
-            <w:ins w:id="17" w:author="Gates,Leah" w:date="2022-01-20T10:00:00Z">
-              <w:r>
-                <w:rPr>
-                  <w:rFonts w:ascii="Arial" w:hAnsi="Arial" w:cs="Arial"/>
-                  <w:sz w:val="24"/>
-                  <w:szCs w:val="24"/>
-                </w:rPr>
-                <w:t>conduct</w:t>
-              </w:r>
-            </w:ins>
-            <w:ins w:id="18" w:author="Dolinski,Michelle" w:date="2022-01-17T14:53:00Z">
-              <w:r>
-                <w:rPr>
-                  <w:rFonts w:ascii="Arial" w:hAnsi="Arial" w:cs="Arial"/>
-                  <w:sz w:val="24"/>
-                  <w:szCs w:val="24"/>
-                </w:rPr>
-                <w:t xml:space="preserve">ing research alongside Professor Gordon Richards. </w:t>
-              </w:r>
-            </w:ins>
-            <w:r>
-              <w:rPr>
-                <w:rFonts w:ascii="Arial" w:hAnsi="Arial" w:cs="Arial"/>
-                <w:sz w:val="24"/>
-                <w:szCs w:val="24"/>
-              </w:rPr>
-              <w:t xml:space="preserve">Drexel </w:t>
-            </w:r>
-            <w:ins w:id="19" w:author="Gates,Leah" w:date="2022-01-20T10:00:00Z">
-              <w:r>
-                <w:rPr>
-                  <w:rFonts w:ascii="Arial" w:hAnsi="Arial" w:cs="Arial"/>
-                  <w:sz w:val="24"/>
-                  <w:szCs w:val="24"/>
-                </w:rPr>
-                <w:t xml:space="preserve">also </w:t>
-              </w:r>
-            </w:ins>
-            <w:ins w:id="20" w:author="Gates,Leah" w:date="2022-01-20T10:01:00Z">
-              <w:r>
-                <w:rPr>
-                  <w:rFonts w:ascii="Arial" w:hAnsi="Arial" w:cs="Arial"/>
-                  <w:sz w:val="24"/>
-                  <w:szCs w:val="24"/>
-                </w:rPr>
-                <w:t>enables</w:t>
-              </w:r>
-              <w:r>
-                <w:rPr>
-                  <w:rFonts w:ascii="Arial" w:hAnsi="Arial" w:cs="Arial"/>
-                  <w:sz w:val="24"/>
-                  <w:szCs w:val="24"/>
-                </w:rPr>
-                <w:t xml:space="preserve"> </w:t>
-              </w:r>
-            </w:ins>
-            <w:r>
-              <w:rPr>
-                <w:rFonts w:ascii="Arial" w:hAnsi="Arial" w:cs="Arial"/>
-                <w:sz w:val="24"/>
-                <w:szCs w:val="24"/>
-              </w:rPr>
-              <w:t xml:space="preserve">students </w:t>
-            </w:r>
-            <w:ins w:id="21" w:author="Gates,Leah" w:date="2022-01-20T10:01:00Z">
-              <w:r>
-                <w:rPr>
-                  <w:rFonts w:ascii="Arial" w:hAnsi="Arial" w:cs="Arial"/>
-                  <w:sz w:val="24"/>
-                  <w:szCs w:val="24"/>
-                </w:rPr>
-                <w:t>to pursue</w:t>
-              </w:r>
-              <w:r>
-                <w:rPr>
-                  <w:rFonts w:ascii="Arial" w:hAnsi="Arial" w:cs="Arial"/>
-                  <w:sz w:val="24"/>
-                  <w:szCs w:val="24"/>
-                </w:rPr>
-                <w:t xml:space="preserve"> </w:t>
-              </w:r>
-            </w:ins>
-            <w:r>
-              <w:rPr>
-                <w:rFonts w:ascii="Arial" w:hAnsi="Arial" w:cs="Arial"/>
-                <w:sz w:val="24"/>
-                <w:szCs w:val="24"/>
-              </w:rPr>
-              <w:t>18 months of hands-</w:t>
-            </w:r>
-            <w:r>
-              <w:rPr>
-                <w:rFonts w:ascii="Arial" w:hAnsi="Arial" w:cs="Arial"/>
-                <w:sz w:val="24"/>
-                <w:szCs w:val="24"/>
-              </w:rPr>
-              <w:lastRenderedPageBreak/>
-              <w:t xml:space="preserve">on work experience built into the academic program through three 6-month long co-ops </w:t>
-            </w:r>
-            <w:ins w:id="22" w:author="Gates,Leah" w:date="2022-01-20T10:01:00Z">
-              <w:r>
-                <w:rPr>
-                  <w:rFonts w:ascii="Arial" w:hAnsi="Arial" w:cs="Arial"/>
-                  <w:sz w:val="24"/>
-                  <w:szCs w:val="24"/>
-                </w:rPr>
-                <w:t>during</w:t>
-              </w:r>
-            </w:ins>
-            <w:ins w:id="23" w:author="Gates,Leah" w:date="2022-01-20T10:02:00Z">
-              <w:r>
-                <w:rPr>
-                  <w:rFonts w:ascii="Arial" w:hAnsi="Arial" w:cs="Arial"/>
-                  <w:sz w:val="24"/>
-                  <w:szCs w:val="24"/>
-                </w:rPr>
-                <w:t xml:space="preserve"> the</w:t>
-              </w:r>
-            </w:ins>
-            <w:r>
-              <w:rPr>
-                <w:rFonts w:ascii="Arial" w:hAnsi="Arial" w:cs="Arial"/>
-                <w:sz w:val="24"/>
-                <w:szCs w:val="24"/>
-              </w:rPr>
-              <w:t xml:space="preserve"> second, third, and fourth year. </w:t>
-            </w:r>
-            <w:r>
-              <w:rPr>
-                <w:rFonts w:ascii="Arial" w:hAnsi="Arial" w:cs="Arial"/>
-                <w:sz w:val="24"/>
-                <w:szCs w:val="24"/>
-              </w:rPr>
-              <w:t xml:space="preserve"> I have chosen to pursue research opportunities in all of my co-ops, giving me the chance to dive deep into real scientific research early on. For my first co-op, I was able to work alongside a leading scientist at the National Radio Astronomy Observatory (NRAO</w:t>
-            </w:r>
-            <w:ins w:id="24" w:author="Gates,Leah" w:date="2022-01-20T10:02:00Z">
-              <w:r>
-                <w:rPr>
-                  <w:rFonts w:ascii="Arial" w:hAnsi="Arial" w:cs="Arial"/>
-                  <w:sz w:val="24"/>
-                  <w:szCs w:val="24"/>
-                </w:rPr>
-                <w:t>)</w:t>
-              </w:r>
-            </w:ins>
-            <w:r>
-              <w:rPr>
-                <w:rFonts w:ascii="Arial" w:hAnsi="Arial" w:cs="Arial"/>
-                <w:sz w:val="24"/>
-                <w:szCs w:val="24"/>
-              </w:rPr>
-              <w:t xml:space="preserve">, Dr Amy Kimball. </w:t>
-            </w:r>
-            <w:r>
-              <w:rPr>
-                <w:rFonts w:ascii="Arial" w:hAnsi="Arial" w:cs="Arial"/>
-                <w:sz w:val="24"/>
-                <w:szCs w:val="24"/>
-              </w:rPr>
-              <w:t>This</w:t>
-            </w:r>
-            <w:r>
-              <w:rPr>
-                <w:rFonts w:ascii="Arial" w:hAnsi="Arial" w:cs="Arial"/>
-                <w:sz w:val="24"/>
-                <w:szCs w:val="24"/>
-              </w:rPr>
-              <w:t xml:space="preserve"> provided me with experience handling data directly from research-grade radio telescopes, allowed me to present my findings to other professional astronomers, and gave me the opportunity publish my work in refereed academic journals.  Furthermore, I was able to build solid professional relationships with scientists at NRAO and continue to contribute to additional work in Dr Kimball’s group year-round.  For my second co-op, I continued work at Drexel I had been doing with </w:t>
-            </w:r>
-            <w:r>
-              <w:rPr>
-                <w:rFonts w:ascii="Arial" w:hAnsi="Arial" w:cs="Arial"/>
-                <w:sz w:val="24"/>
-                <w:szCs w:val="24"/>
-              </w:rPr>
-              <w:t xml:space="preserve">Dr. </w:t>
-            </w:r>
-            <w:r>
-              <w:rPr>
-                <w:rFonts w:ascii="Arial" w:hAnsi="Arial" w:cs="Arial"/>
-                <w:sz w:val="24"/>
-                <w:szCs w:val="24"/>
-              </w:rPr>
-              <w:t xml:space="preserve">Richards; </w:t>
-            </w:r>
-            <w:del w:id="25" w:author="Gates,Leah" w:date="2022-01-20T10:03:00Z">
-              <w:r>
-                <w:rPr>
-                  <w:rFonts w:ascii="Arial" w:hAnsi="Arial" w:cs="Arial"/>
-                  <w:sz w:val="24"/>
-                  <w:szCs w:val="24"/>
-                </w:rPr>
-                <w:delText xml:space="preserve">having a six-month co-op built into my schedule </w:delText>
-              </w:r>
-            </w:del>
-            <w:ins w:id="26" w:author="Gates,Leah" w:date="2022-01-20T10:03:00Z">
-              <w:r>
-                <w:rPr>
-                  <w:rFonts w:ascii="Arial" w:hAnsi="Arial" w:cs="Arial"/>
-                  <w:sz w:val="24"/>
-                  <w:szCs w:val="24"/>
-                </w:rPr>
-                <w:t xml:space="preserve"> being able to focus solely on this work full time for six months </w:t>
-              </w:r>
-            </w:ins>
-            <w:r>
-              <w:rPr>
-                <w:rFonts w:ascii="Arial" w:hAnsi="Arial" w:cs="Arial"/>
-                <w:sz w:val="24"/>
-                <w:szCs w:val="24"/>
-              </w:rPr>
-              <w:t xml:space="preserve">gave me a great opportunity to make an impact on multiple ongoing </w:t>
-            </w:r>
-            <w:ins w:id="27" w:author="Dolinski,Michelle" w:date="2022-01-17T14:54:00Z">
-              <w:r>
-                <w:rPr>
-                  <w:rFonts w:ascii="Arial" w:hAnsi="Arial" w:cs="Arial"/>
-                  <w:sz w:val="24"/>
-                  <w:szCs w:val="24"/>
-                </w:rPr>
-                <w:t>investigations</w:t>
-              </w:r>
-            </w:ins>
-            <w:r>
-              <w:rPr>
-                <w:rFonts w:ascii="Arial" w:hAnsi="Arial" w:cs="Arial"/>
-                <w:sz w:val="24"/>
-                <w:szCs w:val="24"/>
-              </w:rPr>
-              <w:t>.  For example, having the extra time to work on research through co-op gave me the opportunity to submit observing proposals to the Very Large Arra</w:t>
-            </w:r>
-            <w:commentRangeStart w:id="28"/>
-            <w:r>
-              <w:rPr>
-                <w:rFonts w:ascii="Arial" w:hAnsi="Arial" w:cs="Arial"/>
-                <w:sz w:val="24"/>
-                <w:szCs w:val="24"/>
-              </w:rPr>
-              <w:t>y</w:t>
-            </w:r>
-            <w:commentRangeEnd w:id="28"/>
-            <w:r>
-              <w:rPr>
-                <w:rStyle w:val="CommentReference"/>
-              </w:rPr>
-              <w:commentReference w:id="28"/>
-            </w:r>
-            <w:del w:id="29" w:author="Dolinski,Michelle" w:date="2022-01-17T14:54:00Z">
-              <w:r>
-                <w:rPr>
-                  <w:rFonts w:ascii="Arial" w:hAnsi="Arial" w:cs="Arial"/>
-                  <w:sz w:val="24"/>
-                  <w:szCs w:val="24"/>
-                </w:rPr>
-                <w:delText xml:space="preserve"> as well as what I was then working on</w:delText>
-              </w:r>
-            </w:del>
-            <w:r>
-              <w:rPr>
-                <w:rFonts w:ascii="Arial" w:hAnsi="Arial" w:cs="Arial"/>
-                <w:sz w:val="24"/>
-                <w:szCs w:val="24"/>
-              </w:rPr>
-              <w:t>.</w:t>
-            </w:r>
-            <w:ins w:id="30" w:author="McCaffrey,Trevor" w:date="2022-01-24T23:44:00Z">
-              <w:r>
-                <w:rPr>
-                  <w:rFonts w:ascii="Arial" w:hAnsi="Arial" w:cs="Arial"/>
-                  <w:sz w:val="24"/>
-                  <w:szCs w:val="24"/>
-                </w:rPr>
-                <w:t xml:space="preserve"> In my </w:t>
-              </w:r>
-            </w:ins>
-            <w:ins w:id="31" w:author="McCaffrey,Trevor" w:date="2022-01-24T23:46:00Z">
-              <w:r>
-                <w:rPr>
-                  <w:rFonts w:ascii="Arial" w:hAnsi="Arial" w:cs="Arial"/>
-                  <w:sz w:val="24"/>
-                  <w:szCs w:val="24"/>
-                </w:rPr>
-                <w:t xml:space="preserve">upcoming </w:t>
-              </w:r>
-            </w:ins>
-            <w:ins w:id="32" w:author="McCaffrey,Trevor" w:date="2022-01-25T00:26:00Z">
-              <w:r>
-                <w:rPr>
-                  <w:rFonts w:ascii="Arial" w:hAnsi="Arial" w:cs="Arial"/>
-                  <w:sz w:val="24"/>
-                  <w:szCs w:val="24"/>
-                </w:rPr>
-                <w:t>third co-op</w:t>
-              </w:r>
-            </w:ins>
-            <w:ins w:id="33" w:author="McCaffrey,Trevor" w:date="2022-01-24T23:46:00Z">
-              <w:r>
-                <w:rPr>
-                  <w:rFonts w:ascii="Arial" w:hAnsi="Arial" w:cs="Arial"/>
-                  <w:sz w:val="24"/>
-                  <w:szCs w:val="24"/>
-                </w:rPr>
-                <w:t xml:space="preserve">, </w:t>
-              </w:r>
-            </w:ins>
-            <w:ins w:id="34" w:author="McCaffrey,Trevor" w:date="2022-01-24T23:54:00Z">
-              <w:r>
-                <w:rPr>
-                  <w:rFonts w:ascii="Arial" w:hAnsi="Arial" w:cs="Arial"/>
-                  <w:sz w:val="24"/>
-                  <w:szCs w:val="24"/>
-                </w:rPr>
-                <w:t xml:space="preserve">I will </w:t>
-              </w:r>
-            </w:ins>
-            <w:ins w:id="35" w:author="McCaffrey,Trevor" w:date="2022-01-25T00:27:00Z">
-              <w:r>
-                <w:rPr>
-                  <w:rFonts w:ascii="Arial" w:hAnsi="Arial" w:cs="Arial"/>
-                  <w:sz w:val="24"/>
-                  <w:szCs w:val="24"/>
-                </w:rPr>
-                <w:t>again be working alongside Drs. Richards and Kimball</w:t>
-              </w:r>
-            </w:ins>
-            <w:ins w:id="36" w:author="McCaffrey,Trevor" w:date="2022-01-25T00:30:00Z">
-              <w:r>
-                <w:rPr>
-                  <w:rFonts w:ascii="Arial" w:hAnsi="Arial" w:cs="Arial"/>
-                  <w:sz w:val="24"/>
-                  <w:szCs w:val="24"/>
-                </w:rPr>
-                <w:t xml:space="preserve"> to </w:t>
-              </w:r>
-            </w:ins>
-            <w:ins w:id="37" w:author="McCaffrey,Trevor" w:date="2022-01-25T00:32:00Z">
-              <w:r>
-                <w:rPr>
-                  <w:rFonts w:ascii="Arial" w:hAnsi="Arial" w:cs="Arial"/>
-                  <w:sz w:val="24"/>
-                  <w:szCs w:val="24"/>
-                </w:rPr>
-                <w:t xml:space="preserve">reduce the data and </w:t>
-              </w:r>
-            </w:ins>
-            <w:ins w:id="38" w:author="McCaffrey,Trevor" w:date="2022-01-25T00:31:00Z">
-              <w:r>
-                <w:rPr>
-                  <w:rFonts w:ascii="Arial" w:hAnsi="Arial" w:cs="Arial"/>
-                  <w:sz w:val="24"/>
-                  <w:szCs w:val="24"/>
-                </w:rPr>
-                <w:t xml:space="preserve">publish </w:t>
-              </w:r>
-            </w:ins>
-            <w:ins w:id="39" w:author="McCaffrey,Trevor" w:date="2022-01-25T00:32:00Z">
-              <w:r>
-                <w:rPr>
-                  <w:rFonts w:ascii="Arial" w:hAnsi="Arial" w:cs="Arial"/>
-                  <w:sz w:val="24"/>
-                  <w:szCs w:val="24"/>
-                </w:rPr>
-                <w:t>the findings that come from these proposals</w:t>
-              </w:r>
-            </w:ins>
-            <w:del w:id="40" w:author="McCaffrey,Trevor" w:date="2022-01-24T23:44:00Z">
-              <w:r>
-                <w:rPr>
-                  <w:rFonts w:ascii="Arial" w:hAnsi="Arial" w:cs="Arial"/>
-                  <w:sz w:val="24"/>
-                  <w:szCs w:val="24"/>
-                </w:rPr>
-                <w:delText xml:space="preserve"> </w:delText>
-              </w:r>
-            </w:del>
-            <w:del w:id="41" w:author="McCaffrey,Trevor" w:date="2022-01-25T00:27:00Z">
-              <w:r>
-                <w:rPr>
-                  <w:rFonts w:ascii="Arial" w:hAnsi="Arial" w:cs="Arial"/>
-                  <w:sz w:val="24"/>
-                  <w:szCs w:val="24"/>
-                </w:rPr>
-                <w:delText>My freshman year I was accepted into STAR, a highly selective research program at my home institution, where I spent the summer doing research alongside Professor Richards; these proposals build upon work I began with him that summer.</w:delText>
-              </w:r>
-            </w:del>
-            <w:ins w:id="42" w:author="McCaffrey,Trevor" w:date="2022-01-24T23:56:00Z">
-              <w:r>
-                <w:rPr>
-                  <w:rFonts w:ascii="Arial" w:hAnsi="Arial" w:cs="Arial"/>
-                  <w:sz w:val="24"/>
-                  <w:szCs w:val="24"/>
-                </w:rPr>
-                <w:t>.</w:t>
-              </w:r>
-            </w:ins>
-          </w:p>
-          <w:p>
-            <w:pPr>
-              <w:spacing w:after="160" w:line="259" w:lineRule="auto"/>
-              <w:rPr>
-                <w:rFonts w:ascii="Arial" w:hAnsi="Arial" w:cs="Arial"/>
-                <w:sz w:val="24"/>
-                <w:szCs w:val="24"/>
-              </w:rPr>
-            </w:pPr>
-            <w:ins w:id="43" w:author="Dolinski,Michelle" w:date="2022-01-17T14:55:00Z">
-              <w:r>
-                <w:rPr>
-                  <w:rFonts w:ascii="Arial" w:hAnsi="Arial" w:cs="Arial"/>
-                  <w:sz w:val="24"/>
-                  <w:szCs w:val="24"/>
-                </w:rPr>
-                <w:t xml:space="preserve">In my future career, </w:t>
-              </w:r>
-              <w:commentRangeStart w:id="44"/>
-              <w:r>
-                <w:rPr>
-                  <w:rFonts w:ascii="Arial" w:hAnsi="Arial" w:cs="Arial"/>
-                  <w:sz w:val="24"/>
-                  <w:szCs w:val="24"/>
-                </w:rPr>
-                <w:t xml:space="preserve">I also want to be able to teach physics and astronomy; </w:t>
-              </w:r>
-              <w:r>
-                <w:rPr>
-                  <w:rFonts w:ascii="Arial" w:hAnsi="Arial" w:cs="Arial"/>
-                  <w:sz w:val="24"/>
-                  <w:szCs w:val="24"/>
-                </w:rPr>
-                <w:t xml:space="preserve">I have </w:t>
-              </w:r>
-              <w:r>
-                <w:rPr>
-                  <w:rFonts w:ascii="Arial" w:hAnsi="Arial" w:cs="Arial"/>
-                  <w:sz w:val="24"/>
-                  <w:szCs w:val="24"/>
-                </w:rPr>
-                <w:t xml:space="preserve">started to </w:t>
-              </w:r>
-              <w:r>
-                <w:rPr>
-                  <w:rFonts w:ascii="Arial" w:hAnsi="Arial" w:cs="Arial"/>
-                  <w:sz w:val="24"/>
-                  <w:szCs w:val="24"/>
-                </w:rPr>
-                <w:t>TA intro</w:t>
-              </w:r>
-              <w:r>
-                <w:rPr>
-                  <w:rFonts w:ascii="Arial" w:hAnsi="Arial" w:cs="Arial"/>
-                  <w:sz w:val="24"/>
-                  <w:szCs w:val="24"/>
-                </w:rPr>
-                <w:t>ductory</w:t>
-              </w:r>
-              <w:r>
-                <w:rPr>
-                  <w:rFonts w:ascii="Arial" w:hAnsi="Arial" w:cs="Arial"/>
-                  <w:sz w:val="24"/>
-                  <w:szCs w:val="24"/>
-                </w:rPr>
-                <w:t xml:space="preserve"> physics classes </w:t>
-              </w:r>
-              <w:r>
-                <w:rPr>
-                  <w:rFonts w:ascii="Arial" w:hAnsi="Arial" w:cs="Arial"/>
-                  <w:sz w:val="24"/>
-                  <w:szCs w:val="24"/>
-                </w:rPr>
-                <w:t>this year,</w:t>
-              </w:r>
-              <w:r>
-                <w:rPr>
-                  <w:rFonts w:ascii="Arial" w:hAnsi="Arial" w:cs="Arial"/>
-                  <w:sz w:val="24"/>
-                  <w:szCs w:val="24"/>
-                </w:rPr>
-                <w:t xml:space="preserve"> and </w:t>
-              </w:r>
-            </w:ins>
-            <w:ins w:id="45" w:author="Gates,Leah" w:date="2022-01-20T10:07:00Z">
-              <w:r>
-                <w:rPr>
-                  <w:rFonts w:ascii="Arial" w:hAnsi="Arial" w:cs="Arial"/>
-                  <w:sz w:val="24"/>
-                  <w:szCs w:val="24"/>
-                </w:rPr>
-                <w:t>I</w:t>
-              </w:r>
-            </w:ins>
-            <w:r>
-              <w:rPr>
-                <w:rFonts w:ascii="Arial" w:hAnsi="Arial" w:cs="Arial"/>
-                <w:sz w:val="24"/>
-                <w:szCs w:val="24"/>
-              </w:rPr>
-              <w:t xml:space="preserve"> </w:t>
-            </w:r>
-            <w:ins w:id="46" w:author="Dolinski,Michelle" w:date="2022-01-17T14:55:00Z">
-              <w:r>
-                <w:rPr>
-                  <w:rFonts w:ascii="Arial" w:hAnsi="Arial" w:cs="Arial"/>
-                  <w:sz w:val="24"/>
-                  <w:szCs w:val="24"/>
-                </w:rPr>
-                <w:t xml:space="preserve">take pride in </w:t>
-              </w:r>
-            </w:ins>
-            <w:ins w:id="47" w:author="Gates,Leah" w:date="2022-01-20T10:05:00Z">
-              <w:r>
-                <w:rPr>
-                  <w:rFonts w:ascii="Arial" w:hAnsi="Arial" w:cs="Arial"/>
-                  <w:sz w:val="24"/>
-                  <w:szCs w:val="24"/>
-                </w:rPr>
-                <w:t>help</w:t>
-              </w:r>
-            </w:ins>
-            <w:ins w:id="48" w:author="Dolinski,Michelle" w:date="2022-01-17T14:55:00Z">
-              <w:r>
-                <w:rPr>
-                  <w:rFonts w:ascii="Arial" w:hAnsi="Arial" w:cs="Arial"/>
-                  <w:sz w:val="24"/>
-                  <w:szCs w:val="24"/>
-                </w:rPr>
-                <w:t xml:space="preserve">ing others </w:t>
-              </w:r>
-              <w:proofErr w:type="gramStart"/>
-              <w:r>
-                <w:rPr>
-                  <w:rFonts w:ascii="Arial" w:hAnsi="Arial" w:cs="Arial"/>
-                  <w:sz w:val="24"/>
-                  <w:szCs w:val="24"/>
-                </w:rPr>
-                <w:t>actually enjoy</w:t>
-              </w:r>
-              <w:proofErr w:type="gramEnd"/>
-              <w:r>
-                <w:rPr>
-                  <w:rFonts w:ascii="Arial" w:hAnsi="Arial" w:cs="Arial"/>
-                  <w:sz w:val="24"/>
-                  <w:szCs w:val="24"/>
-                </w:rPr>
-                <w:t xml:space="preserve"> learning.</w:t>
-              </w:r>
-              <w:r>
-                <w:rPr>
-                  <w:rFonts w:ascii="Arial" w:hAnsi="Arial" w:cs="Arial"/>
-                  <w:sz w:val="24"/>
-                  <w:szCs w:val="24"/>
-                </w:rPr>
-                <w:t xml:space="preserve"> I realize that many college students may struggle in their early physics classes and start to second-guess their career choices;</w:t>
-              </w:r>
-              <w:r>
-                <w:rPr>
-                  <w:rFonts w:ascii="Arial" w:hAnsi="Arial" w:cs="Arial"/>
-                  <w:sz w:val="24"/>
-                  <w:szCs w:val="24"/>
-                </w:rPr>
-                <w:t xml:space="preserve"> </w:t>
-              </w:r>
-              <w:r>
-                <w:rPr>
-                  <w:rFonts w:ascii="Arial" w:hAnsi="Arial" w:cs="Arial"/>
-                  <w:sz w:val="24"/>
-                  <w:szCs w:val="24"/>
-                </w:rPr>
-                <w:t>sometimes having an engaging teacher can make a huge difference along a student’s career path.</w:t>
-              </w:r>
-              <w:del w:id="49" w:author="McCaffrey,Trevor" w:date="2022-01-25T00:24:00Z">
+            <w:ins w:id="99" w:author="Dolinski,Michelle" w:date="2022-01-17T14:55:00Z">
+              <w:del w:id="100" w:author="McCaffrey,Trevor" w:date="2022-01-25T10:06:00Z">
+                <w:r>
+                  <w:rPr>
+                    <w:rFonts w:ascii="Arial" w:hAnsi="Arial" w:cs="Arial"/>
+                    <w:sz w:val="24"/>
+                    <w:szCs w:val="24"/>
+                  </w:rPr>
+                  <w:delText>ing others actually enjoy learning.</w:delText>
+                </w:r>
+                <w:r>
+                  <w:rPr>
+                    <w:rFonts w:ascii="Arial" w:hAnsi="Arial" w:cs="Arial"/>
+                    <w:sz w:val="24"/>
+                    <w:szCs w:val="24"/>
+                  </w:rPr>
+                  <w:delText xml:space="preserve"> I realize that many college students may struggle in their early physics classes and start to second-guess their career choices;</w:delText>
+                </w:r>
+                <w:r>
+                  <w:rPr>
+                    <w:rFonts w:ascii="Arial" w:hAnsi="Arial" w:cs="Arial"/>
+                    <w:sz w:val="24"/>
+                    <w:szCs w:val="24"/>
+                  </w:rPr>
+                  <w:delText xml:space="preserve"> </w:delText>
+                </w:r>
+                <w:r>
+                  <w:rPr>
+                    <w:rFonts w:ascii="Arial" w:hAnsi="Arial" w:cs="Arial"/>
+                    <w:sz w:val="24"/>
+                    <w:szCs w:val="24"/>
+                  </w:rPr>
+                  <w:delText>sometimes having an engaging teacher can make a huge difference along a student’s career path.</w:delText>
+                </w:r>
+              </w:del>
+              <w:del w:id="101" w:author="McCaffrey,Trevor" w:date="2022-01-25T00:24:00Z">
                 <w:r>
                   <w:rPr>
                     <w:rFonts w:ascii="Arial" w:hAnsi="Arial" w:cs="Arial"/>
@@ -1741,12 +2357,12 @@
                   </w:rPr>
                   <w:delText xml:space="preserve"> As an instructor, I do everything I can to instill classroom confidence in students.</w:delText>
                 </w:r>
-                <w:commentRangeEnd w:id="44"/>
+                <w:commentRangeEnd w:id="90"/>
                 <w:r>
                   <w:rPr>
                     <w:rStyle w:val="CommentReference"/>
                   </w:rPr>
-                  <w:commentReference w:id="44"/>
+                  <w:commentReference w:id="90"/>
                 </w:r>
               </w:del>
             </w:ins>
@@ -1761,10 +2377,10 @@
                 <w:u w:val="single"/>
               </w:rPr>
             </w:pPr>
-            <w:commentRangeStart w:id="50"/>
-            <w:commentRangeStart w:id="51"/>
-            <w:commentRangeStart w:id="52"/>
-            <w:del w:id="53" w:author="McCaffrey,Trevor" w:date="2022-01-24T23:57:00Z">
+            <w:commentRangeStart w:id="102"/>
+            <w:commentRangeStart w:id="103"/>
+            <w:commentRangeStart w:id="104"/>
+            <w:del w:id="105" w:author="McCaffrey,Trevor" w:date="2022-01-24T23:57:00Z">
               <w:r>
                 <w:rPr>
                   <w:rFonts w:ascii="Arial" w:hAnsi="Arial" w:cs="Arial"/>
@@ -1807,26 +2423,26 @@
               </w:rPr>
               <w:t xml:space="preserve">By </w:t>
             </w:r>
-            <w:commentRangeEnd w:id="50"/>
+            <w:commentRangeEnd w:id="102"/>
             <w:r>
               <w:rPr>
                 <w:rStyle w:val="CommentReference"/>
               </w:rPr>
-              <w:commentReference w:id="50"/>
-            </w:r>
-            <w:commentRangeEnd w:id="51"/>
+              <w:commentReference w:id="102"/>
+            </w:r>
+            <w:commentRangeEnd w:id="103"/>
             <w:r>
               <w:rPr>
                 <w:rStyle w:val="CommentReference"/>
               </w:rPr>
-              <w:commentReference w:id="51"/>
-            </w:r>
-            <w:commentRangeEnd w:id="52"/>
+              <w:commentReference w:id="103"/>
+            </w:r>
+            <w:commentRangeEnd w:id="104"/>
             <w:r>
               <w:rPr>
                 <w:rStyle w:val="CommentReference"/>
               </w:rPr>
-              <w:commentReference w:id="52"/>
+              <w:commentReference w:id="104"/>
             </w:r>
             <w:r>
               <w:rPr>
@@ -1835,8 +2451,39 @@
                 <w:szCs w:val="24"/>
                 <w:u w:val="single"/>
               </w:rPr>
-              <w:t xml:space="preserve">constantly surrounding myself with research that I’m passionate about, I’ve become knowledgeable about what exactly I like to do, and intelligible on </w:t>
-            </w:r>
+              <w:t xml:space="preserve">constantly surrounding myself with research that I’m passionate about, I’ve become knowledgeable about what exactly I like to do, and </w:t>
+            </w:r>
+            <w:del w:id="106" w:author="McCaffrey,Trevor" w:date="2022-01-25T09:49:00Z">
+              <w:r>
+                <w:rPr>
+                  <w:rFonts w:ascii="Arial" w:hAnsi="Arial" w:cs="Arial"/>
+                  <w:sz w:val="24"/>
+                  <w:szCs w:val="24"/>
+                  <w:u w:val="single"/>
+                </w:rPr>
+                <w:delText xml:space="preserve">intelligible on </w:delText>
+              </w:r>
+              <w:r>
+                <w:rPr>
+                  <w:rFonts w:ascii="Arial" w:hAnsi="Arial" w:cs="Arial"/>
+                  <w:sz w:val="24"/>
+                  <w:szCs w:val="24"/>
+                  <w:u w:val="single"/>
+                </w:rPr>
+                <w:delText>the</w:delText>
+              </w:r>
+            </w:del>
+            <w:ins w:id="107" w:author="McCaffrey,Trevor" w:date="2022-01-25T09:49:00Z">
+              <w:r>
+                <w:rPr>
+                  <w:rFonts w:ascii="Arial" w:hAnsi="Arial" w:cs="Arial"/>
+                  <w:sz w:val="24"/>
+                  <w:szCs w:val="24"/>
+                  <w:u w:val="single"/>
+                </w:rPr>
+                <w:t>what</w:t>
+              </w:r>
+            </w:ins>
             <w:r>
               <w:rPr>
                 <w:rFonts w:ascii="Arial" w:hAnsi="Arial" w:cs="Arial"/>
@@ -1844,9 +2491,9 @@
                 <w:szCs w:val="24"/>
                 <w:u w:val="single"/>
               </w:rPr>
-              <w:t>the type of person I would want to work with in the future and could help me fulfill my career aspirations.</w:t>
-            </w:r>
-            <w:ins w:id="54" w:author="McCaffrey,Trevor" w:date="2022-01-24T23:57:00Z">
+              <w:t xml:space="preserve"> type of person I would want to work with in the future </w:t>
+            </w:r>
+            <w:del w:id="108" w:author="McCaffrey,Trevor" w:date="2022-01-25T09:50:00Z">
               <w:r>
                 <w:rPr>
                   <w:rFonts w:ascii="Arial" w:hAnsi="Arial" w:cs="Arial"/>
@@ -1854,10 +2501,41 @@
                   <w:szCs w:val="24"/>
                   <w:u w:val="single"/>
                 </w:rPr>
+                <w:delText xml:space="preserve">and </w:delText>
+              </w:r>
+            </w:del>
+            <w:ins w:id="109" w:author="McCaffrey,Trevor" w:date="2022-01-25T09:51:00Z">
+              <w:r>
+                <w:rPr>
+                  <w:rFonts w:ascii="Arial" w:hAnsi="Arial" w:cs="Arial"/>
+                  <w:sz w:val="24"/>
+                  <w:szCs w:val="24"/>
+                  <w:u w:val="single"/>
+                </w:rPr>
+                <w:t>who</w:t>
+              </w:r>
+            </w:ins>
+            <w:ins w:id="110" w:author="McCaffrey,Trevor" w:date="2022-01-25T09:50:00Z">
+              <w:r>
+                <w:rPr>
+                  <w:rFonts w:ascii="Arial" w:hAnsi="Arial" w:cs="Arial"/>
+                  <w:sz w:val="24"/>
+                  <w:szCs w:val="24"/>
+                  <w:u w:val="single"/>
+                </w:rPr>
                 <w:t xml:space="preserve"> </w:t>
               </w:r>
             </w:ins>
-            <w:ins w:id="55" w:author="McCaffrey,Trevor" w:date="2022-01-24T23:59:00Z">
+            <w:r>
+              <w:rPr>
+                <w:rFonts w:ascii="Arial" w:hAnsi="Arial" w:cs="Arial"/>
+                <w:sz w:val="24"/>
+                <w:szCs w:val="24"/>
+                <w:u w:val="single"/>
+              </w:rPr>
+              <w:t>could help me fulfill my career aspirations.</w:t>
+            </w:r>
+            <w:ins w:id="111" w:author="McCaffrey,Trevor" w:date="2022-01-24T23:57:00Z">
               <w:r>
                 <w:rPr>
                   <w:rFonts w:ascii="Arial" w:hAnsi="Arial" w:cs="Arial"/>
@@ -1865,10 +2543,21 @@
                   <w:szCs w:val="24"/>
                   <w:u w:val="single"/>
                 </w:rPr>
+                <w:t xml:space="preserve"> </w:t>
+              </w:r>
+            </w:ins>
+            <w:ins w:id="112" w:author="McCaffrey,Trevor" w:date="2022-01-24T23:59:00Z">
+              <w:r>
+                <w:rPr>
+                  <w:rFonts w:ascii="Arial" w:hAnsi="Arial" w:cs="Arial"/>
+                  <w:sz w:val="24"/>
+                  <w:szCs w:val="24"/>
+                  <w:u w:val="single"/>
+                </w:rPr>
                 <w:t xml:space="preserve">When </w:t>
               </w:r>
             </w:ins>
-            <w:ins w:id="56" w:author="McCaffrey,Trevor" w:date="2022-01-25T00:16:00Z">
+            <w:ins w:id="113" w:author="McCaffrey,Trevor" w:date="2022-01-25T00:16:00Z">
               <w:r>
                 <w:rPr>
                   <w:rFonts w:ascii="Arial" w:hAnsi="Arial" w:cs="Arial"/>
@@ -1879,7 +2568,7 @@
                 <w:t>obtaining</w:t>
               </w:r>
             </w:ins>
-            <w:ins w:id="57" w:author="McCaffrey,Trevor" w:date="2022-01-24T23:59:00Z">
+            <w:ins w:id="114" w:author="McCaffrey,Trevor" w:date="2022-01-24T23:59:00Z">
               <w:r>
                 <w:rPr>
                   <w:rFonts w:ascii="Arial" w:hAnsi="Arial" w:cs="Arial"/>
@@ -1890,7 +2579,7 @@
                 <w:t xml:space="preserve"> my PhD, </w:t>
               </w:r>
             </w:ins>
-            <w:ins w:id="58" w:author="McCaffrey,Trevor" w:date="2022-01-25T00:00:00Z">
+            <w:ins w:id="115" w:author="McCaffrey,Trevor" w:date="2022-01-25T00:00:00Z">
               <w:r>
                 <w:rPr>
                   <w:rFonts w:ascii="Arial" w:hAnsi="Arial" w:cs="Arial"/>
@@ -1901,7 +2590,7 @@
                 <w:t xml:space="preserve">I want to </w:t>
               </w:r>
             </w:ins>
-            <w:ins w:id="59" w:author="McCaffrey,Trevor" w:date="2022-01-25T00:16:00Z">
+            <w:ins w:id="116" w:author="McCaffrey,Trevor" w:date="2022-01-25T00:16:00Z">
               <w:r>
                 <w:rPr>
                   <w:rFonts w:ascii="Arial" w:hAnsi="Arial" w:cs="Arial"/>
@@ -1912,7 +2601,7 @@
                 <w:t>study</w:t>
               </w:r>
             </w:ins>
-            <w:ins w:id="60" w:author="McCaffrey,Trevor" w:date="2022-01-25T00:00:00Z">
+            <w:ins w:id="117" w:author="McCaffrey,Trevor" w:date="2022-01-25T00:00:00Z">
               <w:r>
                 <w:rPr>
                   <w:rFonts w:ascii="Arial" w:hAnsi="Arial" w:cs="Arial"/>
@@ -1923,7 +2612,7 @@
                 <w:t xml:space="preserve"> somewhere </w:t>
               </w:r>
             </w:ins>
-            <w:ins w:id="61" w:author="McCaffrey,Trevor" w:date="2022-01-25T00:15:00Z">
+            <w:ins w:id="118" w:author="McCaffrey,Trevor" w:date="2022-01-25T00:15:00Z">
               <w:r>
                 <w:rPr>
                   <w:rFonts w:ascii="Arial" w:hAnsi="Arial" w:cs="Arial"/>
@@ -1934,7 +2623,7 @@
                 <w:t xml:space="preserve">that I can make an impact on </w:t>
               </w:r>
             </w:ins>
-            <w:ins w:id="62" w:author="McCaffrey,Trevor" w:date="2022-01-25T00:21:00Z">
+            <w:ins w:id="119" w:author="McCaffrey,Trevor" w:date="2022-01-25T00:21:00Z">
               <w:r>
                 <w:rPr>
                   <w:rFonts w:ascii="Arial" w:hAnsi="Arial" w:cs="Arial"/>
@@ -1945,7 +2634,7 @@
                 <w:t xml:space="preserve">sky surveys with </w:t>
               </w:r>
             </w:ins>
-            <w:ins w:id="63" w:author="McCaffrey,Trevor" w:date="2022-01-25T00:15:00Z">
+            <w:ins w:id="120" w:author="McCaffrey,Trevor" w:date="2022-01-25T00:15:00Z">
               <w:r>
                 <w:rPr>
                   <w:rFonts w:ascii="Arial" w:hAnsi="Arial" w:cs="Arial"/>
@@ -1956,7 +2645,7 @@
                 <w:t>the upcoming Square Kilometer Array</w:t>
               </w:r>
             </w:ins>
-            <w:ins w:id="64" w:author="McCaffrey,Trevor" w:date="2022-01-25T00:00:00Z">
+            <w:ins w:id="121" w:author="McCaffrey,Trevor" w:date="2022-01-25T00:00:00Z">
               <w:r>
                 <w:rPr>
                   <w:rFonts w:ascii="Arial" w:hAnsi="Arial" w:cs="Arial"/>
@@ -1967,7 +2656,7 @@
                 <w:t xml:space="preserve"> </w:t>
               </w:r>
             </w:ins>
-            <w:ins w:id="65" w:author="McCaffrey,Trevor" w:date="2022-01-25T00:18:00Z">
+            <w:ins w:id="122" w:author="McCaffrey,Trevor" w:date="2022-01-25T00:18:00Z">
               <w:r>
                 <w:rPr>
                   <w:rFonts w:ascii="Arial" w:hAnsi="Arial" w:cs="Arial"/>
@@ -1978,7 +2667,7 @@
                 <w:t xml:space="preserve">– </w:t>
               </w:r>
             </w:ins>
-            <w:ins w:id="66" w:author="McCaffrey,Trevor" w:date="2022-01-25T00:23:00Z">
+            <w:ins w:id="123" w:author="McCaffrey,Trevor" w:date="2022-01-25T00:23:00Z">
               <w:r>
                 <w:rPr>
                   <w:rFonts w:ascii="Arial" w:hAnsi="Arial" w:cs="Arial"/>
@@ -1989,7 +2678,7 @@
                 <w:t xml:space="preserve">these new surveys will probe the radio sky deeper than ever </w:t>
               </w:r>
             </w:ins>
-            <w:ins w:id="67" w:author="McCaffrey,Trevor" w:date="2022-01-25T00:25:00Z">
+            <w:ins w:id="124" w:author="McCaffrey,Trevor" w:date="2022-01-25T00:25:00Z">
               <w:r>
                 <w:rPr>
                   <w:rFonts w:ascii="Arial" w:hAnsi="Arial" w:cs="Arial"/>
@@ -2000,7 +2689,7 @@
                 <w:t>before and</w:t>
               </w:r>
             </w:ins>
-            <w:ins w:id="68" w:author="McCaffrey,Trevor" w:date="2022-01-25T00:23:00Z">
+            <w:ins w:id="125" w:author="McCaffrey,Trevor" w:date="2022-01-25T00:23:00Z">
               <w:r>
                 <w:rPr>
                   <w:rFonts w:ascii="Arial" w:hAnsi="Arial" w:cs="Arial"/>
@@ -2011,7 +2700,7 @@
                 <w:t xml:space="preserve"> are ideal </w:t>
               </w:r>
             </w:ins>
-            <w:ins w:id="69" w:author="McCaffrey,Trevor" w:date="2022-01-25T00:24:00Z">
+            <w:ins w:id="126" w:author="McCaffrey,Trevor" w:date="2022-01-25T00:24:00Z">
               <w:r>
                 <w:rPr>
                   <w:rFonts w:ascii="Arial" w:hAnsi="Arial" w:cs="Arial"/>
@@ -2022,7 +2711,7 @@
                 <w:t>for studying black hole-galaxy evolution over cosmic time</w:t>
               </w:r>
             </w:ins>
-            <w:ins w:id="70" w:author="McCaffrey,Trevor" w:date="2022-01-25T00:20:00Z">
+            <w:ins w:id="127" w:author="McCaffrey,Trevor" w:date="2022-01-25T00:20:00Z">
               <w:r>
                 <w:rPr>
                   <w:rFonts w:ascii="Arial" w:hAnsi="Arial" w:cs="Arial"/>
@@ -2031,6 +2720,17 @@
                   <w:u w:val="single"/>
                 </w:rPr>
                 <w:t>.</w:t>
+              </w:r>
+            </w:ins>
+            <w:ins w:id="128" w:author="McCaffrey,Trevor" w:date="2022-01-25T10:19:00Z">
+              <w:r>
+                <w:rPr>
+                  <w:rFonts w:ascii="Arial" w:hAnsi="Arial" w:cs="Arial"/>
+                  <w:sz w:val="24"/>
+                  <w:szCs w:val="24"/>
+                  <w:u w:val="single"/>
+                </w:rPr>
+                <w:t xml:space="preserve"> </w:t>
               </w:r>
             </w:ins>
           </w:p>
@@ -2159,7 +2859,7 @@
               </w:rPr>
               <w:t xml:space="preserve">program at Drexel helped formulate my ideas on what I wish to pursue post-college. Through STAR, I was able to spend the summer after my freshman year doing real astronomical research with </w:t>
             </w:r>
-            <w:ins w:id="71" w:author="Dolinski,Michelle" w:date="2022-01-17T14:56:00Z">
+            <w:ins w:id="129" w:author="Dolinski,Michelle" w:date="2022-01-17T14:56:00Z">
               <w:r>
                 <w:rPr>
                   <w:rFonts w:ascii="Arial" w:hAnsi="Arial" w:cs="Arial"/>
@@ -2185,7 +2885,7 @@
               </w:rPr>
               <w:t>Initially</w:t>
             </w:r>
-            <w:ins w:id="72" w:author="Gates,Leah" w:date="2022-01-20T10:10:00Z">
+            <w:ins w:id="130" w:author="Gates,Leah" w:date="2022-01-20T10:10:00Z">
               <w:r>
                 <w:rPr>
                   <w:rFonts w:ascii="Arial" w:hAnsi="Arial" w:cs="Arial"/>
@@ -2203,7 +2903,7 @@
               </w:rPr>
               <w:t xml:space="preserve"> I had only really applied to STAR because I knew it would bolster my resume moving forward, but I quickly realized that what I was doing </w:t>
             </w:r>
-            <w:ins w:id="73" w:author="Gates,Leah" w:date="2022-01-20T10:10:00Z">
+            <w:ins w:id="131" w:author="Gates,Leah" w:date="2022-01-20T10:10:00Z">
               <w:r>
                 <w:rPr>
                   <w:rFonts w:ascii="Arial" w:hAnsi="Arial" w:cs="Arial"/>
@@ -2221,7 +2921,7 @@
               </w:rPr>
               <w:t xml:space="preserve">  I loved sitting down independently and just giving a problem my best</w:t>
             </w:r>
-            <w:ins w:id="74" w:author="Gates,Leah" w:date="2022-01-20T10:10:00Z">
+            <w:ins w:id="132" w:author="Gates,Leah" w:date="2022-01-20T10:10:00Z">
               <w:r>
                 <w:rPr>
                   <w:rFonts w:ascii="Arial" w:hAnsi="Arial" w:cs="Arial"/>
@@ -2239,7 +2939,7 @@
               </w:rPr>
               <w:t xml:space="preserve"> over and over</w:t>
             </w:r>
-            <w:ins w:id="75" w:author="Gates,Leah" w:date="2022-01-20T10:10:00Z">
+            <w:ins w:id="133" w:author="Gates,Leah" w:date="2022-01-20T10:10:00Z">
               <w:r>
                 <w:rPr>
                   <w:rFonts w:ascii="Arial" w:hAnsi="Arial" w:cs="Arial"/>
@@ -2257,7 +2957,7 @@
               </w:rPr>
               <w:t xml:space="preserve"> until progress was made.  I loved even more that when no progress was made, there’s no </w:t>
             </w:r>
-            <w:ins w:id="76" w:author="Gates,Leah" w:date="2022-01-20T10:10:00Z">
+            <w:ins w:id="134" w:author="Gates,Leah" w:date="2022-01-20T10:10:00Z">
               <w:r>
                 <w:rPr>
                   <w:rFonts w:ascii="Arial" w:hAnsi="Arial" w:cs="Arial"/>
@@ -2267,7 +2967,7 @@
                 <w:t>one to step in</w:t>
               </w:r>
             </w:ins>
-            <w:ins w:id="77" w:author="Gates,Leah" w:date="2022-01-20T10:11:00Z">
+            <w:ins w:id="135" w:author="Gates,Leah" w:date="2022-01-20T10:11:00Z">
               <w:r>
                 <w:rPr>
                   <w:rFonts w:ascii="Arial" w:hAnsi="Arial" w:cs="Arial"/>
@@ -2285,7 +2985,7 @@
               </w:rPr>
               <w:t xml:space="preserve"> – you simply need to find inspiration from whatever resource you can and try something new.  Finding passion in my research energized me to work and made me learn something new every day; I’m always thinking about my research somewhere in </w:t>
             </w:r>
-            <w:ins w:id="78" w:author="Gates,Leah" w:date="2022-01-20T10:11:00Z">
+            <w:ins w:id="136" w:author="Gates,Leah" w:date="2022-01-20T10:11:00Z">
               <w:r>
                 <w:rPr>
                   <w:rFonts w:ascii="Arial" w:hAnsi="Arial" w:cs="Arial"/>
@@ -2369,8 +3069,8 @@
               </w:rPr>
               <w:t xml:space="preserve">collaborate with experts in the field.  Our main collaborator in the project was a scientist at NRAO (Dr Amy Kimball), and my performance in STAR led </w:t>
             </w:r>
-            <w:commentRangeStart w:id="79"/>
-            <w:ins w:id="80" w:author="Gates,Leah" w:date="2022-01-20T10:11:00Z">
+            <w:commentRangeStart w:id="137"/>
+            <w:ins w:id="138" w:author="Gates,Leah" w:date="2022-01-20T10:11:00Z">
               <w:r>
                 <w:rPr>
                   <w:rFonts w:ascii="Arial" w:hAnsi="Arial" w:cs="Arial"/>
@@ -2380,7 +3080,7 @@
                 <w:t xml:space="preserve">Dr. Richards to recommend </w:t>
               </w:r>
             </w:ins>
-            <w:ins w:id="81" w:author="Gates,Leah" w:date="2022-01-20T10:12:00Z">
+            <w:ins w:id="139" w:author="Gates,Leah" w:date="2022-01-20T10:12:00Z">
               <w:r>
                 <w:rPr>
                   <w:rFonts w:ascii="Arial" w:hAnsi="Arial" w:cs="Arial"/>
@@ -2398,12 +3098,12 @@
               </w:rPr>
               <w:t xml:space="preserve"> a position to work in her lab</w:t>
             </w:r>
-            <w:commentRangeEnd w:id="79"/>
+            <w:commentRangeEnd w:id="137"/>
             <w:r>
               <w:rPr>
                 <w:rStyle w:val="CommentReference"/>
               </w:rPr>
-              <w:commentReference w:id="79"/>
+              <w:commentReference w:id="137"/>
             </w:r>
             <w:r>
               <w:rPr>
@@ -2631,7 +3331,7 @@
               </w:rPr>
               <w:t>The pandemic struck just as I felt I was really starting my research career. I had accepted a co-op position at the National Radio Astronomy Observatory and was ready to move out to New Mexico</w:t>
             </w:r>
-            <w:ins w:id="82" w:author="Gates,Leah" w:date="2022-01-20T10:16:00Z">
+            <w:ins w:id="140" w:author="Gates,Leah" w:date="2022-01-20T10:16:00Z">
               <w:r>
                 <w:rPr>
                   <w:rFonts w:ascii="Arial" w:hAnsi="Arial" w:cs="Arial"/>
@@ -2649,7 +3349,7 @@
               </w:rPr>
               <w:t xml:space="preserve"> </w:t>
             </w:r>
-            <w:ins w:id="83" w:author="Gates,Leah" w:date="2022-01-20T10:16:00Z">
+            <w:ins w:id="141" w:author="Gates,Leah" w:date="2022-01-20T10:16:00Z">
               <w:r>
                 <w:rPr>
                   <w:rFonts w:ascii="Arial" w:hAnsi="Arial" w:cs="Arial"/>
@@ -2667,7 +3367,7 @@
                 <w:t xml:space="preserve"> </w:t>
               </w:r>
             </w:ins>
-            <w:ins w:id="84" w:author="Dolinski,Michelle" w:date="2022-01-17T14:59:00Z">
+            <w:ins w:id="142" w:author="Dolinski,Michelle" w:date="2022-01-17T14:59:00Z">
               <w:r>
                 <w:rPr>
                   <w:rFonts w:ascii="Arial" w:hAnsi="Arial" w:cs="Arial"/>
@@ -2703,7 +3403,7 @@
               </w:rPr>
               <w:t xml:space="preserve"> I hoped I would get, the lockdown following the pandemic presented me with a unique challenge that I would</w:t>
             </w:r>
-            <w:ins w:id="85" w:author="Dolinski,Michelle" w:date="2022-01-17T14:59:00Z">
+            <w:ins w:id="143" w:author="Dolinski,Michelle" w:date="2022-01-17T14:59:00Z">
               <w:r>
                 <w:rPr>
                   <w:rFonts w:ascii="Arial" w:hAnsi="Arial" w:cs="Arial"/>
@@ -2747,7 +3447,7 @@
               </w:rPr>
               <w:t xml:space="preserve">Not traveling to New Mexico meant I was unable to physically meet my mentor, so I was generally limited to getting in-depth help once or twice a week over Zoom. </w:t>
             </w:r>
-            <w:commentRangeStart w:id="86"/>
+            <w:commentRangeStart w:id="144"/>
             <w:r>
               <w:rPr>
                 <w:rFonts w:ascii="Arial" w:hAnsi="Arial" w:cs="Arial"/>
@@ -2756,12 +3456,12 @@
               </w:rPr>
               <w:t xml:space="preserve">This meant I definitely got stuck a bit more often than I would’ve if my supervisor was just down the hallway, but it forced me to work through most of the technical aspects of the project on my own. </w:t>
             </w:r>
-            <w:commentRangeEnd w:id="86"/>
+            <w:commentRangeEnd w:id="144"/>
             <w:r>
               <w:rPr>
                 <w:rStyle w:val="CommentReference"/>
               </w:rPr>
-              <w:commentReference w:id="86"/>
+              <w:commentReference w:id="144"/>
             </w:r>
             <w:r>
               <w:rPr>
@@ -2805,7 +3505,7 @@
               </w:rPr>
               <w:t xml:space="preserve"> gave me what I feel was my first taste </w:t>
             </w:r>
-            <w:ins w:id="87" w:author="Dolinski,Michelle" w:date="2022-01-17T15:00:00Z">
+            <w:ins w:id="145" w:author="Dolinski,Michelle" w:date="2022-01-17T15:00:00Z">
               <w:r>
                 <w:rPr>
                   <w:rFonts w:ascii="Arial" w:hAnsi="Arial" w:cs="Arial"/>
@@ -2999,7 +3699,7 @@
               </w:rPr>
               <w:t xml:space="preserve">in his early 20s. With no family or money, he worked jobs from landscaping to construction </w:t>
             </w:r>
-            <w:ins w:id="88" w:author="Gates,Leah" w:date="2022-01-20T10:16:00Z">
+            <w:ins w:id="146" w:author="Gates,Leah" w:date="2022-01-20T10:16:00Z">
               <w:r>
                 <w:rPr>
                   <w:rFonts w:ascii="Arial" w:hAnsi="Arial" w:cs="Arial"/>
@@ -3017,7 +3717,7 @@
               </w:rPr>
               <w:t>hen he first arrived, and</w:t>
             </w:r>
-            <w:ins w:id="89" w:author="Dolinski,Michelle" w:date="2022-01-17T15:02:00Z">
+            <w:ins w:id="147" w:author="Dolinski,Michelle" w:date="2022-01-17T15:02:00Z">
               <w:r>
                 <w:rPr>
                   <w:rFonts w:ascii="Arial" w:hAnsi="Arial" w:cs="Arial"/>
@@ -3061,7 +3761,7 @@
               </w:rPr>
               <w:t xml:space="preserve">Knowing my dad’s </w:t>
             </w:r>
-            <w:ins w:id="90" w:author="Dolinski,Michelle" w:date="2022-01-17T15:02:00Z">
+            <w:ins w:id="148" w:author="Dolinski,Michelle" w:date="2022-01-17T15:02:00Z">
               <w:r>
                 <w:rPr>
                   <w:rFonts w:ascii="Arial" w:hAnsi="Arial" w:cs="Arial"/>
@@ -3079,7 +3779,7 @@
               </w:rPr>
               <w:t xml:space="preserve">makes me especially grateful to be able to attend a school like Drexel. Even though I didn’t necessarily have a clear-cut plan laid out going into college, I told myself I would pursue every opportunity I could while I was here to make all his sacrifices worthwhile. For example, entering my freshman year I was intrigued by a summer research program. Even though I didn’t know what real research was at that point, I knew participating in the program would provide me with some foundational work experience I could use to propel the start of my undergrad career. </w:t>
             </w:r>
-            <w:ins w:id="91" w:author="Gates,Leah" w:date="2022-01-20T10:17:00Z">
+            <w:ins w:id="149" w:author="Gates,Leah" w:date="2022-01-20T10:17:00Z">
               <w:r>
                 <w:rPr>
                   <w:rFonts w:ascii="Arial" w:hAnsi="Arial" w:cs="Arial"/>
@@ -3097,7 +3797,7 @@
               </w:rPr>
               <w:t xml:space="preserve">ursuing this program has shown me I love to do research and led to even more career-building opportunities. I’ve also begun </w:t>
             </w:r>
-            <w:ins w:id="92" w:author="Dolinski,Michelle" w:date="2022-01-17T15:03:00Z">
+            <w:ins w:id="150" w:author="Dolinski,Michelle" w:date="2022-01-17T15:03:00Z">
               <w:r>
                 <w:rPr>
                   <w:rFonts w:ascii="Arial" w:hAnsi="Arial" w:cs="Arial"/>
@@ -3115,7 +3815,7 @@
               </w:rPr>
               <w:t xml:space="preserve">ing physics </w:t>
             </w:r>
-            <w:ins w:id="93" w:author="Dolinski,Michelle" w:date="2022-01-17T15:03:00Z">
+            <w:ins w:id="151" w:author="Dolinski,Michelle" w:date="2022-01-17T15:03:00Z">
               <w:r>
                 <w:rPr>
                   <w:rFonts w:ascii="Arial" w:hAnsi="Arial" w:cs="Arial"/>
@@ -3975,8 +4675,8 @@
               </w:rPr>
               <w:t>We observed 50 quasars with the Very Large Array that have available optical/UV spectra. I reduced all 50 images and defined a new parameter called the "</w:t>
             </w:r>
-            <w:commentRangeStart w:id="94"/>
-            <w:commentRangeStart w:id="95"/>
+            <w:commentRangeStart w:id="152"/>
+            <w:commentRangeStart w:id="153"/>
             <w:r>
               <w:rPr>
                 <w:rFonts w:ascii="Arial" w:hAnsi="Arial" w:cs="Arial"/>
@@ -3985,7 +4685,7 @@
               </w:rPr>
               <w:t>C</w:t>
             </w:r>
-            <w:del w:id="96" w:author="McCaffrey,Trevor" w:date="2022-01-20T16:21:00Z">
+            <w:del w:id="154" w:author="McCaffrey,Trevor" w:date="2022-01-20T16:21:00Z">
               <w:r>
                 <w:rPr>
                   <w:rFonts w:ascii="Arial" w:hAnsi="Arial" w:cs="Arial"/>
@@ -4003,19 +4703,19 @@
               </w:rPr>
               <w:t xml:space="preserve">IV </w:t>
             </w:r>
-            <w:commentRangeEnd w:id="94"/>
+            <w:commentRangeEnd w:id="152"/>
             <w:r>
               <w:rPr>
                 <w:rStyle w:val="CommentReference"/>
               </w:rPr>
-              <w:commentReference w:id="94"/>
-            </w:r>
-            <w:commentRangeEnd w:id="95"/>
+              <w:commentReference w:id="152"/>
+            </w:r>
+            <w:commentRangeEnd w:id="153"/>
             <w:r>
               <w:rPr>
                 <w:rStyle w:val="CommentReference"/>
               </w:rPr>
-              <w:commentReference w:id="95"/>
+              <w:commentReference w:id="153"/>
             </w:r>
             <w:r>
               <w:rPr>
@@ -4096,7 +4796,7 @@
               </w:rPr>
               <w:t xml:space="preserve">I learned how to process astronomical images from radio telescopes, gained experience in dimensionality-reduction techniques, improved my scientific writing skills, </w:t>
             </w:r>
-            <w:ins w:id="97" w:author="Dolinski,Michelle" w:date="2022-01-17T15:05:00Z">
+            <w:ins w:id="155" w:author="Dolinski,Michelle" w:date="2022-01-17T15:05:00Z">
               <w:r>
                 <w:rPr>
                   <w:rFonts w:ascii="Arial" w:hAnsi="Arial" w:cs="Arial"/>
@@ -5001,7 +5701,7 @@
               </w:rPr>
               <w:t>Sharpened skills reducing radio images from the VLA, gained experience presenting my own work, improved at writing scientific papers</w:t>
             </w:r>
-            <w:ins w:id="98" w:author="Dolinski,Michelle" w:date="2022-01-17T15:06:00Z">
+            <w:ins w:id="156" w:author="Dolinski,Michelle" w:date="2022-01-17T15:06:00Z">
               <w:r>
                 <w:rPr>
                   <w:rFonts w:ascii="Arial" w:hAnsi="Arial" w:cs="Arial"/>
@@ -5019,7 +5719,7 @@
               </w:rPr>
               <w:t xml:space="preserve"> and independently retriev</w:t>
             </w:r>
-            <w:ins w:id="99" w:author="Dolinski,Michelle" w:date="2022-01-17T15:07:00Z">
+            <w:ins w:id="157" w:author="Dolinski,Michelle" w:date="2022-01-17T15:07:00Z">
               <w:r>
                 <w:rPr>
                   <w:rFonts w:ascii="Arial" w:hAnsi="Arial" w:cs="Arial"/>
@@ -5940,7 +6640,7 @@
               </w:rPr>
               <w:t xml:space="preserve">I </w:t>
             </w:r>
-            <w:ins w:id="100" w:author="Dolinski,Michelle" w:date="2022-01-17T15:08:00Z">
+            <w:ins w:id="158" w:author="Dolinski,Michelle" w:date="2022-01-17T15:08:00Z">
               <w:r>
                 <w:rPr>
                   <w:rFonts w:ascii="Arial" w:hAnsi="Arial" w:cs="Arial"/>
@@ -5958,7 +6658,7 @@
               </w:rPr>
               <w:t xml:space="preserve"> ~500,000 quasars so that they can be used to constrain cosmological parameters. I find that performing thorough cuts to eliminate "bad" data as well as using the CIV distance I created in Project 1 greatly reduces the scatter in intrinsic brightness of quasars, potentially making this a viable method to constrain cosmological parameters. Using my CIV distance metric to predict other quasar properties had a significant impact on another student’s work, </w:t>
             </w:r>
-            <w:ins w:id="101" w:author="Dolinski,Michelle" w:date="2022-01-17T15:08:00Z">
+            <w:ins w:id="159" w:author="Dolinski,Michelle" w:date="2022-01-17T15:08:00Z">
               <w:r>
                 <w:rPr>
                   <w:rFonts w:ascii="Arial" w:hAnsi="Arial" w:cs="Arial"/>
@@ -7830,14 +8530,14 @@
         <w:spacing w:after="0" w:line="240" w:lineRule="auto"/>
         <w:ind w:right="240" w:firstLine="720"/>
         <w:rPr>
-          <w:ins w:id="102" w:author="McCaffrey,Trevor" w:date="2022-01-20T18:53:00Z"/>
+          <w:ins w:id="160" w:author="McCaffrey,Trevor" w:date="2022-01-20T18:53:00Z"/>
           <w:rFonts w:ascii="Arial" w:eastAsia="Calibri" w:hAnsi="Arial" w:cs="Arial"/>
           <w:sz w:val="24"/>
           <w:szCs w:val="24"/>
         </w:rPr>
       </w:pPr>
-      <w:commentRangeStart w:id="103"/>
-      <w:commentRangeStart w:id="104"/>
+      <w:commentRangeStart w:id="161"/>
+      <w:commentRangeStart w:id="162"/>
       <w:r>
         <w:rPr>
           <w:rFonts w:ascii="Arial" w:eastAsia="Calibri" w:hAnsi="Arial" w:cs="Arial"/>
@@ -7846,19 +8546,19 @@
         </w:rPr>
         <w:t xml:space="preserve">Black holes </w:t>
       </w:r>
-      <w:commentRangeEnd w:id="103"/>
+      <w:commentRangeEnd w:id="161"/>
       <w:r>
         <w:rPr>
           <w:rStyle w:val="CommentReference"/>
         </w:rPr>
-        <w:commentReference w:id="103"/>
-      </w:r>
-      <w:commentRangeEnd w:id="104"/>
+        <w:commentReference w:id="161"/>
+      </w:r>
+      <w:commentRangeEnd w:id="162"/>
       <w:r>
         <w:rPr>
           <w:rStyle w:val="CommentReference"/>
         </w:rPr>
-        <w:commentReference w:id="104"/>
+        <w:commentReference w:id="162"/>
       </w:r>
       <w:r>
         <w:rPr>
@@ -7886,7 +8586,7 @@
         </w:rPr>
         <w:t xml:space="preserve"> black hole begins actively accreting dust throughout its surrounding intergalactic medium -- forming an accretion disk -- it creates an active galactic nucleus (</w:t>
       </w:r>
-      <w:commentRangeStart w:id="105"/>
+      <w:commentRangeStart w:id="163"/>
       <w:r>
         <w:rPr>
           <w:rFonts w:ascii="Arial" w:eastAsia="Calibri" w:hAnsi="Arial" w:cs="Arial"/>
@@ -7895,12 +8595,12 @@
         </w:rPr>
         <w:t>AGN</w:t>
       </w:r>
-      <w:commentRangeEnd w:id="105"/>
+      <w:commentRangeEnd w:id="163"/>
       <w:r>
         <w:rPr>
           <w:rStyle w:val="CommentReference"/>
         </w:rPr>
-        <w:commentReference w:id="105"/>
+        <w:commentReference w:id="163"/>
       </w:r>
       <w:r>
         <w:rPr>
@@ -7952,7 +8652,7 @@
         <w:spacing w:after="0" w:line="240" w:lineRule="auto"/>
         <w:ind w:right="240" w:firstLine="720"/>
         <w:rPr>
-          <w:del w:id="106" w:author="McCaffrey,Trevor" w:date="2022-01-20T20:31:00Z"/>
+          <w:del w:id="164" w:author="McCaffrey,Trevor" w:date="2022-01-20T20:31:00Z"/>
           <w:rFonts w:ascii="Arial" w:hAnsi="Arial" w:cs="Arial"/>
           <w:sz w:val="20"/>
           <w:szCs w:val="20"/>
@@ -7987,7 +8687,7 @@
         </w:rPr>
         <w:t xml:space="preserve"> (1965) identified some of the first quasars by matching the positions of strong radio sources from the Third Cambridge Catalog with known positions of ostensibly bright blue stars in our own Milky Way. </w:t>
       </w:r>
-      <w:del w:id="107" w:author="McCaffrey,Trevor" w:date="2022-01-20T20:31:00Z">
+      <w:del w:id="165" w:author="McCaffrey,Trevor" w:date="2022-01-20T20:31:00Z">
         <w:r>
           <w:rPr>
             <w:rFonts w:ascii="Arial" w:eastAsia="Calibri" w:hAnsi="Arial" w:cs="Arial"/>
@@ -7997,8 +8697,8 @@
           <w:delText>Spectroscopy of these sources, however, revealed high redshifts of broadened emission lines, prompting Sandage to announce, “the existence of a major new constituent in the universe: the quasi-stellar galaxies,” also called quasi-stellar radio sources</w:delText>
         </w:r>
       </w:del>
-      <w:ins w:id="108" w:author="Dolinski,Michelle" w:date="2022-01-17T16:54:00Z">
-        <w:del w:id="109" w:author="McCaffrey,Trevor" w:date="2022-01-20T20:31:00Z">
+      <w:ins w:id="166" w:author="Dolinski,Michelle" w:date="2022-01-17T16:54:00Z">
+        <w:del w:id="167" w:author="McCaffrey,Trevor" w:date="2022-01-20T20:31:00Z">
           <w:r>
             <w:rPr>
               <w:rFonts w:ascii="Arial" w:eastAsia="Calibri" w:hAnsi="Arial" w:cs="Arial"/>
@@ -8009,7 +8709,7 @@
           </w:r>
         </w:del>
       </w:ins>
-      <w:del w:id="110" w:author="McCaffrey,Trevor" w:date="2022-01-20T20:31:00Z">
+      <w:del w:id="168" w:author="McCaffrey,Trevor" w:date="2022-01-20T20:31:00Z">
         <w:r>
           <w:rPr>
             <w:rFonts w:ascii="Arial" w:eastAsia="Calibri" w:hAnsi="Arial" w:cs="Arial"/>
@@ -8019,7 +8719,7 @@
           <w:delText xml:space="preserve"> which was then condensed to the more familiar portmanteau quasar. </w:delText>
         </w:r>
       </w:del>
-      <w:del w:id="111" w:author="McCaffrey,Trevor" w:date="2022-01-20T20:33:00Z">
+      <w:del w:id="169" w:author="McCaffrey,Trevor" w:date="2022-01-20T20:33:00Z">
         <w:r>
           <w:rPr>
             <w:rFonts w:ascii="Arial" w:eastAsia="Calibri" w:hAnsi="Arial" w:cs="Arial"/>
@@ -8029,7 +8729,7 @@
           <w:delText xml:space="preserve">As </w:delText>
         </w:r>
       </w:del>
-      <w:ins w:id="112" w:author="McCaffrey,Trevor" w:date="2022-01-21T11:52:00Z">
+      <w:ins w:id="170" w:author="McCaffrey,Trevor" w:date="2022-01-21T11:52:00Z">
         <w:r>
           <w:rPr>
             <w:rFonts w:ascii="Arial" w:eastAsia="Calibri" w:hAnsi="Arial" w:cs="Arial"/>
@@ -8039,7 +8739,7 @@
           <w:t>As</w:t>
         </w:r>
       </w:ins>
-      <w:ins w:id="113" w:author="McCaffrey,Trevor" w:date="2022-01-20T20:33:00Z">
+      <w:ins w:id="171" w:author="McCaffrey,Trevor" w:date="2022-01-20T20:33:00Z">
         <w:r>
           <w:rPr>
             <w:rFonts w:ascii="Arial" w:eastAsia="Calibri" w:hAnsi="Arial" w:cs="Arial"/>
@@ -8057,7 +8757,7 @@
         </w:rPr>
         <w:t xml:space="preserve">searches for quasars </w:t>
       </w:r>
-      <w:del w:id="114" w:author="McCaffrey,Trevor" w:date="2022-01-20T20:56:00Z">
+      <w:del w:id="172" w:author="McCaffrey,Trevor" w:date="2022-01-20T20:56:00Z">
         <w:r>
           <w:rPr>
             <w:rFonts w:ascii="Arial" w:eastAsia="Calibri" w:hAnsi="Arial" w:cs="Arial"/>
@@ -8067,7 +8767,7 @@
           <w:delText>grew</w:delText>
         </w:r>
       </w:del>
-      <w:ins w:id="115" w:author="McCaffrey,Trevor" w:date="2022-01-20T20:56:00Z">
+      <w:ins w:id="173" w:author="McCaffrey,Trevor" w:date="2022-01-20T20:56:00Z">
         <w:r>
           <w:rPr>
             <w:rFonts w:ascii="Arial" w:eastAsia="Calibri" w:hAnsi="Arial" w:cs="Arial"/>
@@ -8077,7 +8777,7 @@
           <w:t>expanded</w:t>
         </w:r>
       </w:ins>
-      <w:ins w:id="116" w:author="McCaffrey,Trevor" w:date="2022-01-20T20:33:00Z">
+      <w:ins w:id="174" w:author="McCaffrey,Trevor" w:date="2022-01-20T20:33:00Z">
         <w:r>
           <w:rPr>
             <w:rFonts w:ascii="Arial" w:eastAsia="Calibri" w:hAnsi="Arial" w:cs="Arial"/>
@@ -8095,7 +8795,7 @@
         </w:rPr>
         <w:t xml:space="preserve"> </w:t>
       </w:r>
-      <w:ins w:id="117" w:author="McCaffrey,Trevor" w:date="2022-01-21T11:53:00Z">
+      <w:ins w:id="175" w:author="McCaffrey,Trevor" w:date="2022-01-21T11:53:00Z">
         <w:r>
           <w:rPr>
             <w:rFonts w:ascii="Arial" w:eastAsia="Calibri" w:hAnsi="Arial" w:cs="Arial"/>
@@ -8111,25 +8811,7 @@
           <w:sz w:val="24"/>
           <w:szCs w:val="24"/>
         </w:rPr>
-        <w:t xml:space="preserve">it was found that most (~90%) </w:t>
-      </w:r>
-      <w:proofErr w:type="gramStart"/>
-      <w:r>
-        <w:rPr>
-          <w:rFonts w:ascii="Arial" w:eastAsia="Calibri" w:hAnsi="Arial" w:cs="Arial"/>
-          <w:sz w:val="24"/>
-          <w:szCs w:val="24"/>
-        </w:rPr>
-        <w:t>actually did</w:t>
-      </w:r>
-      <w:proofErr w:type="gramEnd"/>
-      <w:r>
-        <w:rPr>
-          <w:rFonts w:ascii="Arial" w:eastAsia="Calibri" w:hAnsi="Arial" w:cs="Arial"/>
-          <w:sz w:val="24"/>
-          <w:szCs w:val="24"/>
-        </w:rPr>
-        <w:t xml:space="preserve"> </w:t>
+        <w:t xml:space="preserve">it was found that most (~90%) actually did </w:t>
       </w:r>
       <w:r>
         <w:rPr>
@@ -8149,7 +8831,7 @@
         </w:rPr>
         <w:t xml:space="preserve"> have strong radio counterparts; even as radio telescopes grew more and more sensitive, the sizable fraction of radio-</w:t>
       </w:r>
-      <w:del w:id="118" w:author="Dolinski,Michelle" w:date="2022-01-17T16:54:00Z">
+      <w:del w:id="176" w:author="Dolinski,Michelle" w:date="2022-01-17T16:54:00Z">
         <w:r>
           <w:rPr>
             <w:rFonts w:ascii="Arial" w:eastAsia="Calibri" w:hAnsi="Arial" w:cs="Arial"/>
@@ -8167,7 +8849,7 @@
         </w:rPr>
         <w:t>quiet</w:t>
       </w:r>
-      <w:del w:id="119" w:author="Dolinski,Michelle" w:date="2022-01-17T16:54:00Z">
+      <w:del w:id="177" w:author="Dolinski,Michelle" w:date="2022-01-17T16:54:00Z">
         <w:r>
           <w:rPr>
             <w:rFonts w:ascii="Arial" w:eastAsia="Calibri" w:hAnsi="Arial" w:cs="Arial"/>
@@ -8203,7 +8885,7 @@
         </w:rPr>
         <w:t xml:space="preserve"> strong radio sources (</w:t>
       </w:r>
-      <w:del w:id="120" w:author="Dolinski,Michelle" w:date="2022-01-17T16:54:00Z">
+      <w:del w:id="178" w:author="Dolinski,Michelle" w:date="2022-01-17T16:54:00Z">
         <w:r>
           <w:rPr>
             <w:rFonts w:ascii="Arial" w:eastAsia="Calibri" w:hAnsi="Arial" w:cs="Arial"/>
@@ -8221,7 +8903,7 @@
         </w:rPr>
         <w:t>called radio-</w:t>
       </w:r>
-      <w:del w:id="121" w:author="Dolinski,Michelle" w:date="2022-01-17T16:54:00Z">
+      <w:del w:id="179" w:author="Dolinski,Michelle" w:date="2022-01-17T16:54:00Z">
         <w:r>
           <w:rPr>
             <w:rFonts w:ascii="Arial" w:eastAsia="Calibri" w:hAnsi="Arial" w:cs="Arial"/>
@@ -8239,7 +8921,7 @@
         </w:rPr>
         <w:t>loud</w:t>
       </w:r>
-      <w:del w:id="122" w:author="Dolinski,Michelle" w:date="2022-01-17T16:54:00Z">
+      <w:del w:id="180" w:author="Dolinski,Michelle" w:date="2022-01-17T16:54:00Z">
         <w:r>
           <w:rPr>
             <w:rFonts w:ascii="Arial" w:eastAsia="Calibri" w:hAnsi="Arial" w:cs="Arial"/>
@@ -8257,7 +8939,7 @@
         </w:rPr>
         <w:t xml:space="preserve">) are powered by jets from their central black hole; the physical mechanisms behind the much more moderate radio emission in radio-quiet quasars, however, is still not well understood. </w:t>
       </w:r>
-      <w:ins w:id="123" w:author="McCaffrey,Trevor" w:date="2022-01-20T20:35:00Z">
+      <w:ins w:id="181" w:author="McCaffrey,Trevor" w:date="2022-01-20T20:35:00Z">
         <w:r>
           <w:rPr>
             <w:rFonts w:ascii="Arial" w:eastAsia="Calibri" w:hAnsi="Arial" w:cs="Arial"/>
@@ -8267,7 +8949,7 @@
           <w:t>For</w:t>
         </w:r>
       </w:ins>
-      <w:ins w:id="124" w:author="McCaffrey,Trevor" w:date="2022-01-20T20:36:00Z">
+      <w:ins w:id="182" w:author="McCaffrey,Trevor" w:date="2022-01-20T20:36:00Z">
         <w:r>
           <w:rPr>
             <w:rFonts w:ascii="Arial" w:eastAsia="Calibri" w:hAnsi="Arial" w:cs="Arial"/>
@@ -8277,7 +8959,7 @@
           <w:t xml:space="preserve"> example, radio emission could </w:t>
         </w:r>
       </w:ins>
-      <w:ins w:id="125" w:author="McCaffrey,Trevor" w:date="2022-01-20T20:57:00Z">
+      <w:ins w:id="183" w:author="McCaffrey,Trevor" w:date="2022-01-20T20:57:00Z">
         <w:r>
           <w:rPr>
             <w:rFonts w:ascii="Arial" w:eastAsia="Calibri" w:hAnsi="Arial" w:cs="Arial"/>
@@ -8287,7 +8969,7 @@
           <w:t>come</w:t>
         </w:r>
       </w:ins>
-      <w:ins w:id="126" w:author="McCaffrey,Trevor" w:date="2022-01-20T20:36:00Z">
+      <w:ins w:id="184" w:author="McCaffrey,Trevor" w:date="2022-01-20T20:36:00Z">
         <w:r>
           <w:rPr>
             <w:rFonts w:ascii="Arial" w:eastAsia="Calibri" w:hAnsi="Arial" w:cs="Arial"/>
@@ -8297,7 +8979,7 @@
           <w:t xml:space="preserve"> from </w:t>
         </w:r>
       </w:ins>
-      <w:ins w:id="127" w:author="McCaffrey,Trevor" w:date="2022-01-20T20:51:00Z">
+      <w:ins w:id="185" w:author="McCaffrey,Trevor" w:date="2022-01-20T20:51:00Z">
         <w:r>
           <w:rPr>
             <w:rFonts w:ascii="Arial" w:eastAsia="Calibri" w:hAnsi="Arial" w:cs="Arial"/>
@@ -8315,7 +8997,7 @@
           <w:t xml:space="preserve">, </w:t>
         </w:r>
       </w:ins>
-      <w:ins w:id="128" w:author="McCaffrey,Trevor" w:date="2022-01-20T20:54:00Z">
+      <w:ins w:id="186" w:author="McCaffrey,Trevor" w:date="2022-01-20T20:54:00Z">
         <w:r>
           <w:rPr>
             <w:rFonts w:ascii="Arial" w:eastAsia="Calibri" w:hAnsi="Arial" w:cs="Arial"/>
@@ -8325,8 +9007,8 @@
           <w:t xml:space="preserve">other </w:t>
         </w:r>
       </w:ins>
-      <w:commentRangeStart w:id="129"/>
-      <w:ins w:id="130" w:author="McCaffrey,Trevor" w:date="2022-01-20T20:36:00Z">
+      <w:commentRangeStart w:id="187"/>
+      <w:ins w:id="188" w:author="McCaffrey,Trevor" w:date="2022-01-20T20:36:00Z">
         <w:r>
           <w:rPr>
             <w:rFonts w:ascii="Arial" w:eastAsia="Calibri" w:hAnsi="Arial" w:cs="Arial"/>
@@ -8336,16 +9018,16 @@
           <w:t xml:space="preserve">AGN-related features </w:t>
         </w:r>
       </w:ins>
-      <w:commentRangeEnd w:id="129"/>
-      <w:ins w:id="131" w:author="McCaffrey,Trevor" w:date="2022-01-20T20:54:00Z">
+      <w:commentRangeEnd w:id="187"/>
+      <w:ins w:id="189" w:author="McCaffrey,Trevor" w:date="2022-01-20T20:54:00Z">
         <w:r>
           <w:rPr>
             <w:rStyle w:val="CommentReference"/>
           </w:rPr>
-          <w:commentReference w:id="129"/>
+          <w:commentReference w:id="187"/>
         </w:r>
       </w:ins>
-      <w:ins w:id="132" w:author="McCaffrey,Trevor" w:date="2022-01-20T20:37:00Z">
+      <w:ins w:id="190" w:author="McCaffrey,Trevor" w:date="2022-01-20T20:37:00Z">
         <w:r>
           <w:rPr>
             <w:rFonts w:ascii="Arial" w:eastAsia="Calibri" w:hAnsi="Arial" w:cs="Arial"/>
@@ -8355,7 +9037,7 @@
           <w:t>such as a hot corona</w:t>
         </w:r>
       </w:ins>
-      <w:ins w:id="133" w:author="McCaffrey,Trevor" w:date="2022-01-20T20:58:00Z">
+      <w:ins w:id="191" w:author="McCaffrey,Trevor" w:date="2022-01-20T20:58:00Z">
         <w:r>
           <w:rPr>
             <w:rFonts w:ascii="Arial" w:eastAsia="Calibri" w:hAnsi="Arial" w:cs="Arial"/>
@@ -8365,7 +9047,7 @@
           <w:t xml:space="preserve"> or</w:t>
         </w:r>
       </w:ins>
-      <w:ins w:id="134" w:author="McCaffrey,Trevor" w:date="2022-01-20T20:38:00Z">
+      <w:ins w:id="192" w:author="McCaffrey,Trevor" w:date="2022-01-20T20:38:00Z">
         <w:r>
           <w:rPr>
             <w:rFonts w:ascii="Arial" w:eastAsia="Calibri" w:hAnsi="Arial" w:cs="Arial"/>
@@ -8375,7 +9057,7 @@
           <w:t xml:space="preserve"> </w:t>
         </w:r>
       </w:ins>
-      <w:ins w:id="135" w:author="McCaffrey,Trevor" w:date="2022-01-20T20:37:00Z">
+      <w:ins w:id="193" w:author="McCaffrey,Trevor" w:date="2022-01-20T20:37:00Z">
         <w:r>
           <w:rPr>
             <w:rFonts w:ascii="Arial" w:eastAsia="Calibri" w:hAnsi="Arial" w:cs="Arial"/>
@@ -8385,7 +9067,7 @@
           <w:t>shocks from radiation-driven winds</w:t>
         </w:r>
       </w:ins>
-      <w:ins w:id="136" w:author="McCaffrey,Trevor" w:date="2022-01-20T20:38:00Z">
+      <w:ins w:id="194" w:author="McCaffrey,Trevor" w:date="2022-01-20T20:38:00Z">
         <w:r>
           <w:rPr>
             <w:rFonts w:ascii="Arial" w:eastAsia="Calibri" w:hAnsi="Arial" w:cs="Arial"/>
@@ -8395,7 +9077,7 @@
           <w:t xml:space="preserve">, or </w:t>
         </w:r>
       </w:ins>
-      <w:ins w:id="137" w:author="McCaffrey,Trevor" w:date="2022-01-20T20:51:00Z">
+      <w:ins w:id="195" w:author="McCaffrey,Trevor" w:date="2022-01-20T20:51:00Z">
         <w:r>
           <w:rPr>
             <w:rFonts w:ascii="Arial" w:eastAsia="Calibri" w:hAnsi="Arial" w:cs="Arial"/>
@@ -8405,7 +9087,7 @@
           <w:t xml:space="preserve">even </w:t>
         </w:r>
       </w:ins>
-      <w:ins w:id="138" w:author="McCaffrey,Trevor" w:date="2022-01-20T20:52:00Z">
+      <w:ins w:id="196" w:author="McCaffrey,Trevor" w:date="2022-01-20T20:52:00Z">
         <w:r>
           <w:rPr>
             <w:rFonts w:ascii="Arial" w:eastAsia="Calibri" w:hAnsi="Arial" w:cs="Arial"/>
@@ -8415,7 +9097,7 @@
           <w:t>much weaker</w:t>
         </w:r>
       </w:ins>
-      <w:ins w:id="139" w:author="McCaffrey,Trevor" w:date="2022-01-20T21:14:00Z">
+      <w:ins w:id="197" w:author="McCaffrey,Trevor" w:date="2022-01-20T21:14:00Z">
         <w:r>
           <w:rPr>
             <w:rFonts w:ascii="Arial" w:eastAsia="Calibri" w:hAnsi="Arial" w:cs="Arial"/>
@@ -8425,7 +9107,7 @@
           <w:t>,</w:t>
         </w:r>
       </w:ins>
-      <w:ins w:id="140" w:author="McCaffrey,Trevor" w:date="2022-01-20T20:52:00Z">
+      <w:ins w:id="198" w:author="McCaffrey,Trevor" w:date="2022-01-20T20:52:00Z">
         <w:r>
           <w:rPr>
             <w:rFonts w:ascii="Arial" w:eastAsia="Calibri" w:hAnsi="Arial" w:cs="Arial"/>
@@ -8435,7 +9117,7 @@
           <w:t xml:space="preserve"> seemingly frustrated</w:t>
         </w:r>
       </w:ins>
-      <w:ins w:id="141" w:author="McCaffrey,Trevor" w:date="2022-01-20T21:14:00Z">
+      <w:ins w:id="199" w:author="McCaffrey,Trevor" w:date="2022-01-20T21:14:00Z">
         <w:r>
           <w:rPr>
             <w:rFonts w:ascii="Arial" w:eastAsia="Calibri" w:hAnsi="Arial" w:cs="Arial"/>
@@ -8445,7 +9127,7 @@
           <w:t>,</w:t>
         </w:r>
       </w:ins>
-      <w:ins w:id="142" w:author="McCaffrey,Trevor" w:date="2022-01-20T20:52:00Z">
+      <w:ins w:id="200" w:author="McCaffrey,Trevor" w:date="2022-01-20T20:52:00Z">
         <w:r>
           <w:rPr>
             <w:rFonts w:ascii="Arial" w:eastAsia="Calibri" w:hAnsi="Arial" w:cs="Arial"/>
@@ -8455,7 +9137,37 @@
           <w:t xml:space="preserve"> jets</w:t>
         </w:r>
       </w:ins>
-      <w:ins w:id="143" w:author="McCaffrey,Trevor" w:date="2022-01-20T20:39:00Z">
+      <w:ins w:id="201" w:author="McCaffrey,Trevor" w:date="2022-01-25T11:31:00Z">
+        <w:r>
+          <w:rPr>
+            <w:rFonts w:ascii="Arial" w:eastAsia="Calibri" w:hAnsi="Arial" w:cs="Arial"/>
+            <w:sz w:val="24"/>
+            <w:szCs w:val="24"/>
+          </w:rPr>
+          <w:t xml:space="preserve"> (</w:t>
+        </w:r>
+      </w:ins>
+      <w:proofErr w:type="spellStart"/>
+      <w:ins w:id="202" w:author="McCaffrey,Trevor" w:date="2022-01-25T11:32:00Z">
+        <w:r>
+          <w:rPr>
+            <w:rFonts w:ascii="Arial" w:eastAsia="Calibri" w:hAnsi="Arial" w:cs="Arial"/>
+            <w:sz w:val="24"/>
+            <w:szCs w:val="24"/>
+          </w:rPr>
+          <w:t>Panessa</w:t>
+        </w:r>
+        <w:proofErr w:type="spellEnd"/>
+        <w:r>
+          <w:rPr>
+            <w:rFonts w:ascii="Arial" w:eastAsia="Calibri" w:hAnsi="Arial" w:cs="Arial"/>
+            <w:sz w:val="24"/>
+            <w:szCs w:val="24"/>
+          </w:rPr>
+          <w:t xml:space="preserve"> et al. 2019)</w:t>
+        </w:r>
+      </w:ins>
+      <w:ins w:id="203" w:author="McCaffrey,Trevor" w:date="2022-01-20T20:39:00Z">
         <w:r>
           <w:rPr>
             <w:rFonts w:ascii="Arial" w:eastAsia="Calibri" w:hAnsi="Arial" w:cs="Arial"/>
@@ -8465,7 +9177,7 @@
           <w:t xml:space="preserve">; these processes may even work together, e.g., where an AGN wind fuels </w:t>
         </w:r>
       </w:ins>
-      <w:ins w:id="144" w:author="McCaffrey,Trevor" w:date="2022-01-20T20:52:00Z">
+      <w:ins w:id="204" w:author="McCaffrey,Trevor" w:date="2022-01-20T20:52:00Z">
         <w:r>
           <w:rPr>
             <w:rFonts w:ascii="Arial" w:eastAsia="Calibri" w:hAnsi="Arial" w:cs="Arial"/>
@@ -8475,7 +9187,7 @@
           <w:t>a</w:t>
         </w:r>
       </w:ins>
-      <w:ins w:id="145" w:author="McCaffrey,Trevor" w:date="2022-01-20T20:39:00Z">
+      <w:ins w:id="205" w:author="McCaffrey,Trevor" w:date="2022-01-20T20:39:00Z">
         <w:r>
           <w:rPr>
             <w:rFonts w:ascii="Arial" w:eastAsia="Calibri" w:hAnsi="Arial" w:cs="Arial"/>
@@ -8493,7 +9205,7 @@
         </w:rPr>
         <w:t xml:space="preserve">Since radio-quiet quasars make up the vast majority of the quasar population, further knowledge </w:t>
       </w:r>
-      <w:ins w:id="146" w:author="McCaffrey,Trevor" w:date="2022-01-21T01:01:00Z">
+      <w:ins w:id="206" w:author="McCaffrey,Trevor" w:date="2022-01-21T01:01:00Z">
         <w:r>
           <w:rPr>
             <w:rFonts w:ascii="Arial" w:eastAsia="Calibri" w:hAnsi="Arial" w:cs="Arial"/>
@@ -8530,8 +9242,8 @@
         </w:rPr>
         <w:t xml:space="preserve">In general, the majority of attainable information for an astronomical object comes from two analysis techniques: imaging and spectroscopy.  An image tells us how much light in a given wavelength range is coming from a specific direction.  A spectrum of the same source tells us how much light it is emitting at each wavelength, how far away it is, its elemental composition, how fast that gas is moving, and much more about the overall source environment.  Thus, while imaging is more attractive to the eye, spectroscopy provides much more solid foundation for building </w:t>
       </w:r>
-      <w:commentRangeStart w:id="147"/>
-      <w:commentRangeStart w:id="148"/>
+      <w:commentRangeStart w:id="207"/>
+      <w:commentRangeStart w:id="208"/>
       <w:r>
         <w:rPr>
           <w:rFonts w:ascii="Arial" w:hAnsi="Arial" w:cs="Arial"/>
@@ -8540,7 +9252,7 @@
         </w:rPr>
         <w:t>astro</w:t>
       </w:r>
-      <w:ins w:id="149" w:author="McCaffrey,Trevor" w:date="2022-01-20T18:11:00Z">
+      <w:ins w:id="209" w:author="McCaffrey,Trevor" w:date="2022-01-20T18:11:00Z">
         <w:r>
           <w:rPr>
             <w:rFonts w:ascii="Arial" w:hAnsi="Arial" w:cs="Arial"/>
@@ -8550,7 +9262,7 @@
           <w:t>physical</w:t>
         </w:r>
       </w:ins>
-      <w:del w:id="150" w:author="McCaffrey,Trevor" w:date="2022-01-20T18:11:00Z">
+      <w:del w:id="210" w:author="McCaffrey,Trevor" w:date="2022-01-20T18:11:00Z">
         <w:r>
           <w:rPr>
             <w:rFonts w:ascii="Arial" w:hAnsi="Arial" w:cs="Arial"/>
@@ -8568,19 +9280,19 @@
         </w:rPr>
         <w:t xml:space="preserve"> </w:t>
       </w:r>
-      <w:commentRangeEnd w:id="147"/>
+      <w:commentRangeEnd w:id="207"/>
       <w:r>
         <w:rPr>
           <w:rStyle w:val="CommentReference"/>
         </w:rPr>
-        <w:commentReference w:id="147"/>
-      </w:r>
-      <w:commentRangeEnd w:id="148"/>
+        <w:commentReference w:id="207"/>
+      </w:r>
+      <w:commentRangeEnd w:id="208"/>
       <w:r>
         <w:rPr>
           <w:rStyle w:val="CommentReference"/>
         </w:rPr>
-        <w:commentReference w:id="148"/>
+        <w:commentReference w:id="208"/>
       </w:r>
       <w:r>
         <w:rPr>
@@ -8625,7 +9337,7 @@
         </w:rPr>
         <w:t xml:space="preserve">I began working on my first research project </w:t>
       </w:r>
-      <w:ins w:id="151" w:author="McCaffrey,Trevor" w:date="2022-01-21T12:03:00Z">
+      <w:ins w:id="211" w:author="McCaffrey,Trevor" w:date="2022-01-21T12:03:00Z">
         <w:r>
           <w:rPr>
             <w:rFonts w:ascii="Arial" w:eastAsia="Calibri" w:hAnsi="Arial" w:cs="Arial"/>
@@ -8643,7 +9355,7 @@
         </w:rPr>
         <w:t xml:space="preserve">through </w:t>
       </w:r>
-      <w:ins w:id="152" w:author="Dolinski,Michelle" w:date="2022-01-17T17:02:00Z">
+      <w:ins w:id="212" w:author="Dolinski,Michelle" w:date="2022-01-17T17:02:00Z">
         <w:r>
           <w:rPr>
             <w:rFonts w:ascii="Arial" w:eastAsia="Calibri" w:hAnsi="Arial" w:cs="Arial"/>
@@ -8661,7 +9373,7 @@
         </w:rPr>
         <w:t xml:space="preserve"> selective </w:t>
       </w:r>
-      <w:ins w:id="153" w:author="Dolinski,Michelle" w:date="2022-01-17T17:02:00Z">
+      <w:ins w:id="213" w:author="Dolinski,Michelle" w:date="2022-01-17T17:02:00Z">
         <w:r>
           <w:rPr>
             <w:rFonts w:ascii="Arial" w:eastAsia="Calibri" w:hAnsi="Arial" w:cs="Arial"/>
@@ -8679,7 +9391,7 @@
         </w:rPr>
         <w:t>research program at Drexel</w:t>
       </w:r>
-      <w:ins w:id="154" w:author="McCaffrey,Trevor" w:date="2022-01-21T12:20:00Z">
+      <w:ins w:id="214" w:author="McCaffrey,Trevor" w:date="2022-01-21T12:20:00Z">
         <w:r>
           <w:rPr>
             <w:rFonts w:ascii="Arial" w:eastAsia="Calibri" w:hAnsi="Arial" w:cs="Arial"/>
@@ -8697,7 +9409,7 @@
         </w:rPr>
         <w:t xml:space="preserve">.  Throughout the summer after my freshman year, I worked with data from the Very Large Array (VLA) to produce radio images of 50 quasars.  </w:t>
       </w:r>
-      <w:del w:id="155" w:author="Dolinski,Michelle" w:date="2022-01-17T17:02:00Z">
+      <w:del w:id="215" w:author="Dolinski,Michelle" w:date="2022-01-17T17:02:00Z">
         <w:r>
           <w:rPr>
             <w:rFonts w:ascii="Arial" w:eastAsia="Calibri" w:hAnsi="Arial" w:cs="Arial"/>
@@ -8707,7 +9419,7 @@
           <w:delText xml:space="preserve">For each quasar, I retrieved a package of raw data from the VLA detailing the observation; the </w:delText>
         </w:r>
       </w:del>
-      <w:ins w:id="156" w:author="Dolinski,Michelle" w:date="2022-01-17T17:02:00Z">
+      <w:ins w:id="216" w:author="Dolinski,Michelle" w:date="2022-01-17T17:02:00Z">
         <w:r>
           <w:rPr>
             <w:rFonts w:ascii="Arial" w:eastAsia="Calibri" w:hAnsi="Arial" w:cs="Arial"/>
@@ -8725,7 +9437,7 @@
         </w:rPr>
         <w:t xml:space="preserve">VLA is an interferometer that consists of </w:t>
       </w:r>
-      <w:del w:id="157" w:author="McCaffrey,Trevor" w:date="2022-01-20T23:13:00Z">
+      <w:del w:id="217" w:author="McCaffrey,Trevor" w:date="2022-01-20T23:13:00Z">
         <w:r>
           <w:rPr>
             <w:rFonts w:ascii="Arial" w:eastAsia="Calibri" w:hAnsi="Arial" w:cs="Arial"/>
@@ -8743,7 +9455,7 @@
         </w:rPr>
         <w:t xml:space="preserve">27 antennas contributing to each observation. </w:t>
       </w:r>
-      <w:ins w:id="158" w:author="McCaffrey,Trevor" w:date="2022-01-20T21:18:00Z">
+      <w:ins w:id="218" w:author="McCaffrey,Trevor" w:date="2022-01-20T21:18:00Z">
         <w:r>
           <w:rPr>
             <w:rFonts w:ascii="Arial" w:eastAsia="Calibri" w:hAnsi="Arial" w:cs="Arial"/>
@@ -8761,7 +9473,7 @@
           <w:t xml:space="preserve">. </w:t>
         </w:r>
       </w:ins>
-      <w:del w:id="159" w:author="McCaffrey,Trevor" w:date="2022-01-20T20:43:00Z">
+      <w:del w:id="219" w:author="McCaffrey,Trevor" w:date="2022-01-20T20:43:00Z">
         <w:r>
           <w:rPr>
             <w:rFonts w:ascii="Arial" w:eastAsia="Calibri" w:hAnsi="Arial" w:cs="Arial"/>
@@ -8771,8 +9483,8 @@
           <w:delText xml:space="preserve"> </w:delText>
         </w:r>
       </w:del>
-      <w:ins w:id="160" w:author="Dolinski,Michelle" w:date="2022-01-17T17:03:00Z">
-        <w:del w:id="161" w:author="McCaffrey,Trevor" w:date="2022-01-20T20:43:00Z">
+      <w:ins w:id="220" w:author="Dolinski,Michelle" w:date="2022-01-17T17:03:00Z">
+        <w:del w:id="221" w:author="McCaffrey,Trevor" w:date="2022-01-20T20:43:00Z">
           <w:r>
             <w:rPr>
               <w:rFonts w:ascii="Arial" w:eastAsia="Calibri" w:hAnsi="Arial" w:cs="Arial"/>
@@ -8791,7 +9503,7 @@
           </w:r>
         </w:del>
       </w:ins>
-      <w:del w:id="162" w:author="McCaffrey,Trevor" w:date="2022-01-20T23:39:00Z">
+      <w:del w:id="222" w:author="McCaffrey,Trevor" w:date="2022-01-20T23:39:00Z">
         <w:r>
           <w:rPr>
             <w:rFonts w:ascii="Arial" w:eastAsia="Calibri" w:hAnsi="Arial" w:cs="Arial"/>
@@ -8801,7 +9513,7 @@
           <w:delText>To ensure that the observations translated into high-quality astronomical images</w:delText>
         </w:r>
       </w:del>
-      <w:ins w:id="163" w:author="McCaffrey,Trevor" w:date="2022-01-20T23:39:00Z">
+      <w:ins w:id="223" w:author="McCaffrey,Trevor" w:date="2022-01-20T23:39:00Z">
         <w:r>
           <w:rPr>
             <w:rFonts w:ascii="Arial" w:eastAsia="Calibri" w:hAnsi="Arial" w:cs="Arial"/>
@@ -8819,7 +9531,7 @@
         </w:rPr>
         <w:t>, I first had to carefully calibrate the data from each antenna</w:t>
       </w:r>
-      <w:del w:id="164" w:author="McCaffrey,Trevor" w:date="2022-01-20T23:27:00Z">
+      <w:del w:id="224" w:author="McCaffrey,Trevor" w:date="2022-01-20T23:27:00Z">
         <w:r>
           <w:rPr>
             <w:rFonts w:ascii="Arial" w:eastAsia="Calibri" w:hAnsi="Arial" w:cs="Arial"/>
@@ -8829,7 +9541,7 @@
           <w:delText xml:space="preserve"> </w:delText>
         </w:r>
       </w:del>
-      <w:ins w:id="165" w:author="McCaffrey,Trevor" w:date="2022-01-20T23:27:00Z">
+      <w:ins w:id="225" w:author="McCaffrey,Trevor" w:date="2022-01-20T23:27:00Z">
         <w:r>
           <w:rPr>
             <w:rFonts w:ascii="Arial" w:eastAsia="Calibri" w:hAnsi="Arial" w:cs="Arial"/>
@@ -8839,7 +9551,7 @@
           <w:t xml:space="preserve">, </w:t>
         </w:r>
       </w:ins>
-      <w:ins w:id="166" w:author="McCaffrey,Trevor" w:date="2022-01-20T23:36:00Z">
+      <w:ins w:id="226" w:author="McCaffrey,Trevor" w:date="2022-01-20T23:36:00Z">
         <w:r>
           <w:rPr>
             <w:rFonts w:ascii="Arial" w:eastAsia="Calibri" w:hAnsi="Arial" w:cs="Arial"/>
@@ -8849,17 +9561,37 @@
           <w:t>flagging spikes in</w:t>
         </w:r>
       </w:ins>
-      <w:ins w:id="167" w:author="McCaffrey,Trevor" w:date="2022-01-20T23:39:00Z">
-        <w:r>
-          <w:rPr>
-            <w:rFonts w:ascii="Arial" w:eastAsia="Calibri" w:hAnsi="Arial" w:cs="Arial"/>
-            <w:sz w:val="24"/>
-            <w:szCs w:val="24"/>
-          </w:rPr>
-          <w:t>dicative of radio frequency interference</w:t>
+      <w:ins w:id="227" w:author="McCaffrey,Trevor" w:date="2022-01-20T23:39:00Z">
+        <w:r>
+          <w:rPr>
+            <w:rFonts w:ascii="Arial" w:eastAsia="Calibri" w:hAnsi="Arial" w:cs="Arial"/>
+            <w:sz w:val="24"/>
+            <w:szCs w:val="24"/>
+          </w:rPr>
+          <w:t xml:space="preserve">dicative of </w:t>
         </w:r>
       </w:ins>
-      <w:ins w:id="168" w:author="McCaffrey,Trevor" w:date="2022-01-21T00:51:00Z">
+      <w:ins w:id="228" w:author="McCaffrey,Trevor" w:date="2022-01-25T11:33:00Z">
+        <w:r>
+          <w:rPr>
+            <w:rFonts w:ascii="Arial" w:eastAsia="Calibri" w:hAnsi="Arial" w:cs="Arial"/>
+            <w:sz w:val="24"/>
+            <w:szCs w:val="24"/>
+          </w:rPr>
+          <w:t xml:space="preserve">known </w:t>
+        </w:r>
+      </w:ins>
+      <w:ins w:id="229" w:author="McCaffrey,Trevor" w:date="2022-01-20T23:39:00Z">
+        <w:r>
+          <w:rPr>
+            <w:rFonts w:ascii="Arial" w:eastAsia="Calibri" w:hAnsi="Arial" w:cs="Arial"/>
+            <w:sz w:val="24"/>
+            <w:szCs w:val="24"/>
+          </w:rPr>
+          <w:t>radio frequency interference</w:t>
+        </w:r>
+      </w:ins>
+      <w:ins w:id="230" w:author="McCaffrey,Trevor" w:date="2022-01-21T00:51:00Z">
         <w:r>
           <w:rPr>
             <w:rFonts w:ascii="Arial" w:eastAsia="Calibri" w:hAnsi="Arial" w:cs="Arial"/>
@@ -8869,7 +9601,7 @@
           <w:t>,</w:t>
         </w:r>
       </w:ins>
-      <w:ins w:id="169" w:author="McCaffrey,Trevor" w:date="2022-01-20T23:39:00Z">
+      <w:ins w:id="231" w:author="McCaffrey,Trevor" w:date="2022-01-20T23:39:00Z">
         <w:r>
           <w:rPr>
             <w:rFonts w:ascii="Arial" w:eastAsia="Calibri" w:hAnsi="Arial" w:cs="Arial"/>
@@ -8879,7 +9611,7 @@
           <w:t xml:space="preserve"> </w:t>
         </w:r>
       </w:ins>
-      <w:ins w:id="170" w:author="McCaffrey,Trevor" w:date="2022-01-20T23:36:00Z">
+      <w:ins w:id="232" w:author="McCaffrey,Trevor" w:date="2022-01-20T23:36:00Z">
         <w:r>
           <w:rPr>
             <w:rFonts w:ascii="Arial" w:eastAsia="Calibri" w:hAnsi="Arial" w:cs="Arial"/>
@@ -8889,7 +9621,7 @@
           <w:t xml:space="preserve">and identifying </w:t>
         </w:r>
       </w:ins>
-      <w:ins w:id="171" w:author="McCaffrey,Trevor" w:date="2022-01-20T23:42:00Z">
+      <w:ins w:id="233" w:author="McCaffrey,Trevor" w:date="2022-01-20T23:42:00Z">
         <w:r>
           <w:rPr>
             <w:rFonts w:ascii="Arial" w:eastAsia="Calibri" w:hAnsi="Arial" w:cs="Arial"/>
@@ -8899,7 +9631,7 @@
           <w:t>faulty</w:t>
         </w:r>
       </w:ins>
-      <w:ins w:id="172" w:author="McCaffrey,Trevor" w:date="2022-01-20T23:35:00Z">
+      <w:ins w:id="234" w:author="McCaffrey,Trevor" w:date="2022-01-20T23:35:00Z">
         <w:r>
           <w:rPr>
             <w:rFonts w:ascii="Arial" w:eastAsia="Calibri" w:hAnsi="Arial" w:cs="Arial"/>
@@ -8909,7 +9641,7 @@
           <w:t xml:space="preserve"> phase response</w:t>
         </w:r>
       </w:ins>
-      <w:ins w:id="173" w:author="McCaffrey,Trevor" w:date="2022-01-20T23:37:00Z">
+      <w:ins w:id="235" w:author="McCaffrey,Trevor" w:date="2022-01-20T23:37:00Z">
         <w:r>
           <w:rPr>
             <w:rFonts w:ascii="Arial" w:eastAsia="Calibri" w:hAnsi="Arial" w:cs="Arial"/>
@@ -8927,7 +9659,7 @@
           <w:t xml:space="preserve">to </w:t>
         </w:r>
       </w:ins>
-      <w:ins w:id="174" w:author="McCaffrey,Trevor" w:date="2022-01-21T00:51:00Z">
+      <w:ins w:id="236" w:author="McCaffrey,Trevor" w:date="2022-01-21T00:51:00Z">
         <w:r>
           <w:rPr>
             <w:rFonts w:ascii="Arial" w:eastAsia="Calibri" w:hAnsi="Arial" w:cs="Arial"/>
@@ -8937,7 +9669,7 @@
           <w:t>sync</w:t>
         </w:r>
       </w:ins>
-      <w:ins w:id="175" w:author="McCaffrey,Trevor" w:date="2022-01-20T23:37:00Z">
+      <w:ins w:id="237" w:author="McCaffrey,Trevor" w:date="2022-01-20T23:37:00Z">
         <w:r>
           <w:rPr>
             <w:rFonts w:ascii="Arial" w:eastAsia="Calibri" w:hAnsi="Arial" w:cs="Arial"/>
@@ -8947,7 +9679,7 @@
           <w:t xml:space="preserve"> all 27 signals into </w:t>
         </w:r>
       </w:ins>
-      <w:ins w:id="176" w:author="McCaffrey,Trevor" w:date="2022-01-20T23:38:00Z">
+      <w:ins w:id="238" w:author="McCaffrey,Trevor" w:date="2022-01-20T23:38:00Z">
         <w:r>
           <w:rPr>
             <w:rFonts w:ascii="Arial" w:eastAsia="Calibri" w:hAnsi="Arial" w:cs="Arial"/>
@@ -8957,7 +9689,7 @@
           <w:t>a single coherent one</w:t>
         </w:r>
       </w:ins>
-      <w:ins w:id="177" w:author="McCaffrey,Trevor" w:date="2022-01-20T23:42:00Z">
+      <w:ins w:id="239" w:author="McCaffrey,Trevor" w:date="2022-01-20T23:42:00Z">
         <w:r>
           <w:rPr>
             <w:rFonts w:ascii="Arial" w:eastAsia="Calibri" w:hAnsi="Arial" w:cs="Arial"/>
@@ -8967,7 +9699,7 @@
           <w:t xml:space="preserve"> -- </w:t>
         </w:r>
       </w:ins>
-      <w:ins w:id="178" w:author="McCaffrey,Trevor" w:date="2022-01-20T23:35:00Z">
+      <w:ins w:id="240" w:author="McCaffrey,Trevor" w:date="2022-01-20T23:35:00Z">
         <w:r>
           <w:rPr>
             <w:rFonts w:ascii="Arial" w:eastAsia="Calibri" w:hAnsi="Arial" w:cs="Arial"/>
@@ -8977,7 +9709,7 @@
           <w:t xml:space="preserve">that would smear the </w:t>
         </w:r>
       </w:ins>
-      <w:ins w:id="179" w:author="McCaffrey,Trevor" w:date="2022-01-20T23:38:00Z">
+      <w:ins w:id="241" w:author="McCaffrey,Trevor" w:date="2022-01-20T23:38:00Z">
         <w:r>
           <w:rPr>
             <w:rFonts w:ascii="Arial" w:eastAsia="Calibri" w:hAnsi="Arial" w:cs="Arial"/>
@@ -8987,7 +9719,7 @@
           <w:t>final product</w:t>
         </w:r>
       </w:ins>
-      <w:del w:id="180" w:author="McCaffrey,Trevor" w:date="2022-01-20T23:27:00Z">
+      <w:del w:id="242" w:author="McCaffrey,Trevor" w:date="2022-01-20T23:27:00Z">
         <w:r>
           <w:rPr>
             <w:rFonts w:ascii="Arial" w:eastAsia="Calibri" w:hAnsi="Arial" w:cs="Arial"/>
@@ -9005,7 +9737,7 @@
         </w:rPr>
         <w:t>.</w:t>
       </w:r>
-      <w:ins w:id="181" w:author="McCaffrey,Trevor" w:date="2022-01-20T21:15:00Z">
+      <w:ins w:id="243" w:author="McCaffrey,Trevor" w:date="2022-01-20T21:15:00Z">
         <w:r>
           <w:rPr>
             <w:rFonts w:ascii="Arial" w:eastAsia="Calibri" w:hAnsi="Arial" w:cs="Arial"/>
@@ -9015,7 +9747,7 @@
           <w:t xml:space="preserve"> </w:t>
         </w:r>
       </w:ins>
-      <w:del w:id="182" w:author="McCaffrey,Trevor" w:date="2022-01-20T20:45:00Z">
+      <w:del w:id="244" w:author="McCaffrey,Trevor" w:date="2022-01-20T20:45:00Z">
         <w:r>
           <w:rPr>
             <w:rFonts w:ascii="Arial" w:eastAsia="Calibri" w:hAnsi="Arial" w:cs="Arial"/>
@@ -9042,7 +9774,7 @@
         <w:lastRenderedPageBreak/>
         <w:t xml:space="preserve">exposure, I would begin the </w:t>
       </w:r>
-      <w:del w:id="183" w:author="Dolinski,Michelle" w:date="2022-01-17T17:04:00Z">
+      <w:del w:id="245" w:author="Dolinski,Michelle" w:date="2022-01-17T17:04:00Z">
         <w:r>
           <w:rPr>
             <w:rFonts w:ascii="Arial" w:eastAsia="Calibri" w:hAnsi="Arial" w:cs="Arial"/>
@@ -9060,7 +9792,7 @@
         </w:rPr>
         <w:t>deconvolution</w:t>
       </w:r>
-      <w:del w:id="184" w:author="Dolinski,Michelle" w:date="2022-01-17T17:04:00Z">
+      <w:del w:id="246" w:author="Dolinski,Michelle" w:date="2022-01-17T17:04:00Z">
         <w:r>
           <w:rPr>
             <w:rFonts w:ascii="Arial" w:eastAsia="Calibri" w:hAnsi="Arial" w:cs="Arial"/>
@@ -9076,7 +9808,17 @@
           <w:sz w:val="24"/>
           <w:szCs w:val="24"/>
         </w:rPr>
-        <w:t xml:space="preserve"> process – the act of transforming interferometric data into an interpretable sky brightness distribution, i.e., an image.  I performed this in the Common Astronomy Software Application, an </w:t>
+        <w:t xml:space="preserve"> process – the act of transforming interferometric data into an interpretable sky brightness distribution, i.e., an image.  I </w:t>
+      </w:r>
+      <w:bookmarkStart w:id="247" w:name="_GoBack"/>
+      <w:bookmarkEnd w:id="247"/>
+      <w:r>
+        <w:rPr>
+          <w:rFonts w:ascii="Arial" w:eastAsia="Calibri" w:hAnsi="Arial" w:cs="Arial"/>
+          <w:sz w:val="24"/>
+          <w:szCs w:val="24"/>
+        </w:rPr>
+        <w:t xml:space="preserve">performed this in the Common Astronomy Software Application, an </w:t>
       </w:r>
       <w:proofErr w:type="spellStart"/>
       <w:r>
@@ -9094,9 +9836,87 @@
           <w:sz w:val="24"/>
           <w:szCs w:val="24"/>
         </w:rPr>
-        <w:t xml:space="preserve"> environment tailored to reducing astronomical images, with many complex deconvolution algorithms built in.  Because nobody else at Drexel had experience working with radio data, I learned all about the imaging process </w:t>
-      </w:r>
-      <w:del w:id="185" w:author="McCaffrey,Trevor" w:date="2022-01-21T12:21:00Z">
+        <w:t xml:space="preserve"> </w:t>
+      </w:r>
+      <w:ins w:id="248" w:author="McCaffrey,Trevor" w:date="2022-01-25T13:43:00Z">
+        <w:r>
+          <w:rPr>
+            <w:noProof/>
+          </w:rPr>
+          <w:drawing>
+            <wp:anchor distT="0" distB="0" distL="114300" distR="114300" simplePos="0" relativeHeight="251666432" behindDoc="1" locked="0" layoutInCell="1" allowOverlap="1" wp14:anchorId="33FE68F8" wp14:editId="48DCC75E">
+              <wp:simplePos x="0" y="0"/>
+              <wp:positionH relativeFrom="column">
+                <wp:posOffset>3172858</wp:posOffset>
+              </wp:positionH>
+              <wp:positionV relativeFrom="paragraph">
+                <wp:posOffset>704842</wp:posOffset>
+              </wp:positionV>
+              <wp:extent cx="2769235" cy="5357495"/>
+              <wp:effectExtent l="0" t="0" r="0" b="1905"/>
+              <wp:wrapTight wrapText="bothSides">
+                <wp:wrapPolygon edited="0">
+                  <wp:start x="0" y="0"/>
+                  <wp:lineTo x="0" y="21556"/>
+                  <wp:lineTo x="21496" y="21556"/>
+                  <wp:lineTo x="21496" y="0"/>
+                  <wp:lineTo x="0" y="0"/>
+                </wp:wrapPolygon>
+              </wp:wrapTight>
+              <wp:docPr id="12" name="Picture 12"/>
+              <wp:cNvGraphicFramePr>
+                <a:graphicFrameLocks xmlns:a="http://schemas.openxmlformats.org/drawingml/2006/main" noChangeAspect="1"/>
+              </wp:cNvGraphicFramePr>
+              <a:graphic xmlns:a="http://schemas.openxmlformats.org/drawingml/2006/main">
+                <a:graphicData uri="http://schemas.openxmlformats.org/drawingml/2006/picture">
+                  <pic:pic xmlns:pic="http://schemas.openxmlformats.org/drawingml/2006/picture">
+                    <pic:nvPicPr>
+                      <pic:cNvPr id="11" name="CIVplot_wdetfraction_noFIRST.jpeg"/>
+                      <pic:cNvPicPr/>
+                    </pic:nvPicPr>
+                    <pic:blipFill>
+                      <a:blip r:embed="rId14" cstate="print">
+                        <a:extLst>
+                          <a:ext uri="{28A0092B-C50C-407E-A947-70E740481C1C}">
+                            <a14:useLocalDpi xmlns:a14="http://schemas.microsoft.com/office/drawing/2010/main" val="0"/>
+                          </a:ext>
+                        </a:extLst>
+                      </a:blip>
+                      <a:stretch>
+                        <a:fillRect/>
+                      </a:stretch>
+                    </pic:blipFill>
+                    <pic:spPr>
+                      <a:xfrm>
+                        <a:off x="0" y="0"/>
+                        <a:ext cx="2769235" cy="5357495"/>
+                      </a:xfrm>
+                      <a:prstGeom prst="rect">
+                        <a:avLst/>
+                      </a:prstGeom>
+                    </pic:spPr>
+                  </pic:pic>
+                </a:graphicData>
+              </a:graphic>
+              <wp14:sizeRelH relativeFrom="page">
+                <wp14:pctWidth>0</wp14:pctWidth>
+              </wp14:sizeRelH>
+              <wp14:sizeRelV relativeFrom="page">
+                <wp14:pctHeight>0</wp14:pctHeight>
+              </wp14:sizeRelV>
+            </wp:anchor>
+          </w:drawing>
+        </w:r>
+      </w:ins>
+      <w:r>
+        <w:rPr>
+          <w:rFonts w:ascii="Arial" w:eastAsia="Calibri" w:hAnsi="Arial" w:cs="Arial"/>
+          <w:sz w:val="24"/>
+          <w:szCs w:val="24"/>
+        </w:rPr>
+        <w:t xml:space="preserve">environment tailored to reducing astronomical images, with many complex deconvolution algorithms built in.  Because nobody else at Drexel had experience working with radio data, I learned all about the imaging process </w:t>
+      </w:r>
+      <w:del w:id="249" w:author="McCaffrey,Trevor" w:date="2022-01-21T12:21:00Z">
         <w:r>
           <w:rPr>
             <w:rFonts w:ascii="Arial" w:eastAsia="Calibri" w:hAnsi="Arial" w:cs="Arial"/>
@@ -9106,7 +9926,7 @@
           <w:delText xml:space="preserve">on my own </w:delText>
         </w:r>
       </w:del>
-      <w:ins w:id="186" w:author="McCaffrey,Trevor" w:date="2022-01-21T12:21:00Z">
+      <w:ins w:id="250" w:author="McCaffrey,Trevor" w:date="2022-01-21T12:21:00Z">
         <w:r>
           <w:rPr>
             <w:rFonts w:ascii="Arial" w:eastAsia="Calibri" w:hAnsi="Arial" w:cs="Arial"/>
@@ -9116,7 +9936,7 @@
           <w:t xml:space="preserve">with limited remote assistance from </w:t>
         </w:r>
       </w:ins>
-      <w:del w:id="187" w:author="McCaffrey,Trevor" w:date="2022-01-21T12:28:00Z">
+      <w:del w:id="251" w:author="McCaffrey,Trevor" w:date="2022-01-21T12:28:00Z">
         <w:r>
           <w:rPr>
             <w:rFonts w:ascii="Arial" w:eastAsia="Calibri" w:hAnsi="Arial" w:cs="Arial"/>
@@ -9126,7 +9946,7 @@
           <w:delText>and</w:delText>
         </w:r>
       </w:del>
-      <w:ins w:id="188" w:author="McCaffrey,Trevor" w:date="2022-01-21T12:28:00Z">
+      <w:ins w:id="252" w:author="McCaffrey,Trevor" w:date="2022-01-21T12:28:00Z">
         <w:r>
           <w:rPr>
             <w:rFonts w:ascii="Arial" w:eastAsia="Calibri" w:hAnsi="Arial" w:cs="Arial"/>
@@ -9160,77 +9980,79 @@
         </w:rPr>
         <w:t xml:space="preserve">to understand these different imaging algorithms and how to </w:t>
       </w:r>
-      <w:r>
-        <w:rPr>
-          <w:rFonts w:ascii="Arial" w:hAnsi="Arial" w:cs="Arial"/>
-          <w:noProof/>
-          <w:sz w:val="20"/>
-          <w:szCs w:val="20"/>
-        </w:rPr>
-        <w:drawing>
-          <wp:anchor distT="0" distB="0" distL="114300" distR="114300" simplePos="0" relativeHeight="251660288" behindDoc="1" locked="0" layoutInCell="1" allowOverlap="1" wp14:anchorId="52C3F215" wp14:editId="422ADF6D">
-            <wp:simplePos x="0" y="0"/>
-            <wp:positionH relativeFrom="column">
-              <wp:posOffset>3138477</wp:posOffset>
-            </wp:positionH>
-            <wp:positionV relativeFrom="paragraph">
-              <wp:posOffset>762000</wp:posOffset>
-            </wp:positionV>
-            <wp:extent cx="2811145" cy="5361305"/>
-            <wp:effectExtent l="0" t="0" r="0" b="0"/>
-            <wp:wrapTight wrapText="bothSides">
-              <wp:wrapPolygon edited="0">
-                <wp:start x="0" y="0"/>
-                <wp:lineTo x="0" y="21541"/>
-                <wp:lineTo x="21468" y="21541"/>
-                <wp:lineTo x="21468" y="0"/>
-                <wp:lineTo x="0" y="0"/>
-              </wp:wrapPolygon>
-            </wp:wrapTight>
-            <wp:docPr id="10" name="Picture 10" descr="Diagram&#10;&#10;Description automatically generated"/>
-            <wp:cNvGraphicFramePr>
-              <a:graphicFrameLocks xmlns:a="http://schemas.openxmlformats.org/drawingml/2006/main" noChangeAspect="1"/>
-            </wp:cNvGraphicFramePr>
-            <a:graphic xmlns:a="http://schemas.openxmlformats.org/drawingml/2006/main">
-              <a:graphicData uri="http://schemas.openxmlformats.org/drawingml/2006/picture">
-                <pic:pic xmlns:pic="http://schemas.openxmlformats.org/drawingml/2006/picture">
-                  <pic:nvPicPr>
-                    <pic:cNvPr id="10" name="Picture 10" descr="Diagram&#10;&#10;Description automatically generated"/>
-                    <pic:cNvPicPr/>
-                  </pic:nvPicPr>
-                  <pic:blipFill>
-                    <a:blip r:embed="rId15" cstate="print">
-                      <a:extLst>
-                        <a:ext uri="{28A0092B-C50C-407E-A947-70E740481C1C}">
-                          <a14:useLocalDpi xmlns:a14="http://schemas.microsoft.com/office/drawing/2010/main" val="0"/>
-                        </a:ext>
-                      </a:extLst>
-                    </a:blip>
-                    <a:stretch>
-                      <a:fillRect/>
-                    </a:stretch>
-                  </pic:blipFill>
-                  <pic:spPr>
-                    <a:xfrm>
-                      <a:off x="0" y="0"/>
-                      <a:ext cx="2811145" cy="5361305"/>
-                    </a:xfrm>
-                    <a:prstGeom prst="rect">
-                      <a:avLst/>
-                    </a:prstGeom>
-                  </pic:spPr>
-                </pic:pic>
-              </a:graphicData>
-            </a:graphic>
-            <wp14:sizeRelH relativeFrom="page">
-              <wp14:pctWidth>0</wp14:pctWidth>
-            </wp14:sizeRelH>
-            <wp14:sizeRelV relativeFrom="page">
-              <wp14:pctHeight>0</wp14:pctHeight>
-            </wp14:sizeRelV>
-          </wp:anchor>
-        </w:drawing>
-      </w:r>
+      <w:del w:id="253" w:author="McCaffrey,Trevor" w:date="2022-01-25T13:43:00Z">
+        <w:r>
+          <w:rPr>
+            <w:rFonts w:ascii="Arial" w:hAnsi="Arial" w:cs="Arial"/>
+            <w:noProof/>
+            <w:sz w:val="20"/>
+            <w:szCs w:val="20"/>
+          </w:rPr>
+          <w:drawing>
+            <wp:anchor distT="0" distB="0" distL="114300" distR="114300" simplePos="0" relativeHeight="251660288" behindDoc="1" locked="0" layoutInCell="1" allowOverlap="1" wp14:anchorId="52C3F215" wp14:editId="5C724354">
+              <wp:simplePos x="0" y="0"/>
+              <wp:positionH relativeFrom="column">
+                <wp:posOffset>3138477</wp:posOffset>
+              </wp:positionH>
+              <wp:positionV relativeFrom="paragraph">
+                <wp:posOffset>762000</wp:posOffset>
+              </wp:positionV>
+              <wp:extent cx="2811145" cy="5361305"/>
+              <wp:effectExtent l="0" t="0" r="0" b="0"/>
+              <wp:wrapTight wrapText="bothSides">
+                <wp:wrapPolygon edited="0">
+                  <wp:start x="0" y="0"/>
+                  <wp:lineTo x="0" y="21541"/>
+                  <wp:lineTo x="21468" y="21541"/>
+                  <wp:lineTo x="21468" y="0"/>
+                  <wp:lineTo x="0" y="0"/>
+                </wp:wrapPolygon>
+              </wp:wrapTight>
+              <wp:docPr id="10" name="Picture 10" descr="Diagram&#10;&#10;Description automatically generated"/>
+              <wp:cNvGraphicFramePr>
+                <a:graphicFrameLocks xmlns:a="http://schemas.openxmlformats.org/drawingml/2006/main" noChangeAspect="1"/>
+              </wp:cNvGraphicFramePr>
+              <a:graphic xmlns:a="http://schemas.openxmlformats.org/drawingml/2006/main">
+                <a:graphicData uri="http://schemas.openxmlformats.org/drawingml/2006/picture">
+                  <pic:pic xmlns:pic="http://schemas.openxmlformats.org/drawingml/2006/picture">
+                    <pic:nvPicPr>
+                      <pic:cNvPr id="10" name="Picture 10" descr="Diagram&#10;&#10;Description automatically generated"/>
+                      <pic:cNvPicPr/>
+                    </pic:nvPicPr>
+                    <pic:blipFill>
+                      <a:blip r:embed="rId15" cstate="print">
+                        <a:extLst>
+                          <a:ext uri="{28A0092B-C50C-407E-A947-70E740481C1C}">
+                            <a14:useLocalDpi xmlns:a14="http://schemas.microsoft.com/office/drawing/2010/main" val="0"/>
+                          </a:ext>
+                        </a:extLst>
+                      </a:blip>
+                      <a:stretch>
+                        <a:fillRect/>
+                      </a:stretch>
+                    </pic:blipFill>
+                    <pic:spPr>
+                      <a:xfrm>
+                        <a:off x="0" y="0"/>
+                        <a:ext cx="2811145" cy="5361305"/>
+                      </a:xfrm>
+                      <a:prstGeom prst="rect">
+                        <a:avLst/>
+                      </a:prstGeom>
+                    </pic:spPr>
+                  </pic:pic>
+                </a:graphicData>
+              </a:graphic>
+              <wp14:sizeRelH relativeFrom="page">
+                <wp14:pctWidth>0</wp14:pctWidth>
+              </wp14:sizeRelH>
+              <wp14:sizeRelV relativeFrom="page">
+                <wp14:pctHeight>0</wp14:pctHeight>
+              </wp14:sizeRelV>
+            </wp:anchor>
+          </w:drawing>
+        </w:r>
+      </w:del>
       <w:r>
         <w:rPr>
           <w:rFonts w:ascii="Arial" w:eastAsia="Calibri" w:hAnsi="Arial" w:cs="Arial"/>
@@ -9320,7 +10142,7 @@
                               </w:rPr>
                               <w:t xml:space="preserve">Figure 1. Top: CIV emission line strength vs. blueshift (an indicator of the strength of a quasar’s wind). CIV distance combines the two parameters, defined as the scaled “distance” along the </w:t>
                             </w:r>
-                            <w:ins w:id="189" w:author="McCaffrey,Trevor" w:date="2022-01-20T23:32:00Z">
+                            <w:ins w:id="254" w:author="McCaffrey,Trevor" w:date="2022-01-20T23:32:00Z">
                               <w:r>
                                 <w:rPr>
                                   <w:rFonts w:ascii="Calibri" w:hAnsi="Calibri" w:cs="Calibri"/>
@@ -9391,7 +10213,7 @@
               </wp:anchor>
             </w:drawing>
           </mc:Choice>
-          <mc:Fallback>
+          <mc:Fallback xmlns:w16sdtdh="http://schemas.microsoft.com/office/word/2020/wordml/sdtdatahash" xmlns:w16="http://schemas.microsoft.com/office/word/2018/wordml" xmlns:w16cex="http://schemas.microsoft.com/office/word/2018/wordml/cex">
             <w:pict>
               <v:shapetype w14:anchorId="01CA4399" id="_x0000_t202" coordsize="21600,21600" o:spt="202" path="m,l,21600r21600,l21600,xe">
                 <v:stroke joinstyle="miter"/>
@@ -9483,7 +10305,7 @@
         </w:rPr>
         <w:t>After performing imaging on the entire sample, I retrieved corresponding UV spectra for each target from the Sloan Digital Sky Survey (Schneider et al. 2010)</w:t>
       </w:r>
-      <w:ins w:id="190" w:author="McCaffrey,Trevor" w:date="2022-01-20T23:29:00Z">
+      <w:ins w:id="255" w:author="McCaffrey,Trevor" w:date="2022-01-20T23:29:00Z">
         <w:r>
           <w:rPr>
             <w:rFonts w:ascii="Arial" w:eastAsia="Calibri" w:hAnsi="Arial" w:cs="Arial"/>
@@ -9493,7 +10315,7 @@
           <w:t xml:space="preserve"> and</w:t>
         </w:r>
       </w:ins>
-      <w:del w:id="191" w:author="McCaffrey,Trevor" w:date="2022-01-20T23:29:00Z">
+      <w:del w:id="256" w:author="McCaffrey,Trevor" w:date="2022-01-20T23:29:00Z">
         <w:r>
           <w:rPr>
             <w:rFonts w:ascii="Arial" w:eastAsia="Calibri" w:hAnsi="Arial" w:cs="Arial"/>
@@ -9503,7 +10325,7 @@
           <w:delText>.</w:delText>
         </w:r>
       </w:del>
-      <w:del w:id="192" w:author="McCaffrey,Trevor" w:date="2022-01-20T21:30:00Z">
+      <w:del w:id="257" w:author="McCaffrey,Trevor" w:date="2022-01-20T21:30:00Z">
         <w:r>
           <w:rPr>
             <w:rFonts w:ascii="Arial" w:eastAsia="Calibri" w:hAnsi="Arial" w:cs="Arial"/>
@@ -9513,7 +10335,7 @@
           <w:delText xml:space="preserve">  </w:delText>
         </w:r>
       </w:del>
-      <w:del w:id="193" w:author="McCaffrey,Trevor" w:date="2022-01-20T23:29:00Z">
+      <w:del w:id="258" w:author="McCaffrey,Trevor" w:date="2022-01-20T23:29:00Z">
         <w:r>
           <w:rPr>
             <w:rFonts w:ascii="Arial" w:eastAsia="Calibri" w:hAnsi="Arial" w:cs="Arial"/>
@@ -9531,7 +10353,7 @@
         </w:rPr>
         <w:t xml:space="preserve"> wrote Python code to read in and smooth each spectrum</w:t>
       </w:r>
-      <w:del w:id="194" w:author="McCaffrey,Trevor" w:date="2022-01-20T23:29:00Z">
+      <w:del w:id="259" w:author="McCaffrey,Trevor" w:date="2022-01-20T23:29:00Z">
         <w:r>
           <w:rPr>
             <w:rFonts w:ascii="Arial" w:eastAsia="Calibri" w:hAnsi="Arial" w:cs="Arial"/>
@@ -9541,7 +10363,7 @@
           <w:delText xml:space="preserve">, which I then </w:delText>
         </w:r>
       </w:del>
-      <w:del w:id="195" w:author="McCaffrey,Trevor" w:date="2022-01-20T22:25:00Z">
+      <w:del w:id="260" w:author="McCaffrey,Trevor" w:date="2022-01-20T22:25:00Z">
         <w:r>
           <w:rPr>
             <w:rFonts w:ascii="Arial" w:eastAsia="Calibri" w:hAnsi="Arial" w:cs="Arial"/>
@@ -9551,7 +10373,7 @@
           <w:delText xml:space="preserve">sent </w:delText>
         </w:r>
       </w:del>
-      <w:del w:id="196" w:author="McCaffrey,Trevor" w:date="2022-01-20T23:29:00Z">
+      <w:del w:id="261" w:author="McCaffrey,Trevor" w:date="2022-01-20T23:29:00Z">
         <w:r>
           <w:rPr>
             <w:rFonts w:ascii="Arial" w:eastAsia="Calibri" w:hAnsi="Arial" w:cs="Arial"/>
@@ -9561,7 +10383,7 @@
           <w:delText xml:space="preserve">to </w:delText>
         </w:r>
       </w:del>
-      <w:del w:id="197" w:author="McCaffrey,Trevor" w:date="2022-01-20T22:25:00Z">
+      <w:del w:id="262" w:author="McCaffrey,Trevor" w:date="2022-01-20T22:25:00Z">
         <w:r>
           <w:rPr>
             <w:rFonts w:ascii="Arial" w:eastAsia="Calibri" w:hAnsi="Arial" w:cs="Arial"/>
@@ -9579,7 +10401,7 @@
         </w:rPr>
         <w:t xml:space="preserve">.  </w:t>
       </w:r>
-      <w:del w:id="198" w:author="McCaffrey,Trevor" w:date="2022-01-20T22:16:00Z">
+      <w:del w:id="263" w:author="McCaffrey,Trevor" w:date="2022-01-20T22:16:00Z">
         <w:r>
           <w:rPr>
             <w:rFonts w:ascii="Arial" w:eastAsia="Calibri" w:hAnsi="Arial" w:cs="Arial"/>
@@ -9589,7 +10411,7 @@
           <w:delText>It has long been known that the</w:delText>
         </w:r>
       </w:del>
-      <w:ins w:id="199" w:author="McCaffrey,Trevor" w:date="2022-01-20T22:16:00Z">
+      <w:ins w:id="264" w:author="McCaffrey,Trevor" w:date="2022-01-20T22:16:00Z">
         <w:r>
           <w:rPr>
             <w:rFonts w:ascii="Arial" w:eastAsia="Calibri" w:hAnsi="Arial" w:cs="Arial"/>
@@ -9607,7 +10429,7 @@
         </w:rPr>
         <w:t xml:space="preserve"> CIV equivalent width and blueshift</w:t>
       </w:r>
-      <w:ins w:id="200" w:author="McCaffrey,Trevor" w:date="2022-01-20T22:18:00Z">
+      <w:ins w:id="265" w:author="McCaffrey,Trevor" w:date="2022-01-20T22:18:00Z">
         <w:r>
           <w:rPr>
             <w:rFonts w:ascii="Arial" w:eastAsia="Calibri" w:hAnsi="Arial" w:cs="Arial"/>
@@ -9617,7 +10439,7 @@
           <w:t xml:space="preserve">, plotted in Figure </w:t>
         </w:r>
       </w:ins>
-      <w:ins w:id="201" w:author="McCaffrey,Trevor" w:date="2022-01-20T22:19:00Z">
+      <w:ins w:id="266" w:author="McCaffrey,Trevor" w:date="2022-01-20T22:19:00Z">
         <w:r>
           <w:rPr>
             <w:rFonts w:ascii="Arial" w:eastAsia="Calibri" w:hAnsi="Arial" w:cs="Arial"/>
@@ -9627,7 +10449,7 @@
           <w:t>1</w:t>
         </w:r>
       </w:ins>
-      <w:ins w:id="202" w:author="McCaffrey,Trevor" w:date="2022-01-20T22:25:00Z">
+      <w:ins w:id="267" w:author="McCaffrey,Trevor" w:date="2022-01-20T22:25:00Z">
         <w:r>
           <w:rPr>
             <w:rFonts w:ascii="Arial" w:eastAsia="Calibri" w:hAnsi="Arial" w:cs="Arial"/>
@@ -9637,7 +10459,7 @@
           <w:t xml:space="preserve"> for </w:t>
         </w:r>
       </w:ins>
-      <w:ins w:id="203" w:author="McCaffrey,Trevor" w:date="2022-01-20T22:28:00Z">
+      <w:ins w:id="268" w:author="McCaffrey,Trevor" w:date="2022-01-20T22:28:00Z">
         <w:r>
           <w:rPr>
             <w:rFonts w:ascii="Arial" w:eastAsia="Calibri" w:hAnsi="Arial" w:cs="Arial"/>
@@ -9647,7 +10469,7 @@
           <w:t>all</w:t>
         </w:r>
       </w:ins>
-      <w:ins w:id="204" w:author="McCaffrey,Trevor" w:date="2022-01-20T22:25:00Z">
+      <w:ins w:id="269" w:author="McCaffrey,Trevor" w:date="2022-01-20T22:25:00Z">
         <w:r>
           <w:rPr>
             <w:rFonts w:ascii="Arial" w:eastAsia="Calibri" w:hAnsi="Arial" w:cs="Arial"/>
@@ -9657,17 +10479,37 @@
           <w:t xml:space="preserve"> our targets</w:t>
         </w:r>
       </w:ins>
-      <w:ins w:id="205" w:author="McCaffrey,Trevor" w:date="2022-01-20T22:19:00Z">
-        <w:r>
-          <w:rPr>
-            <w:rFonts w:ascii="Arial" w:eastAsia="Calibri" w:hAnsi="Arial" w:cs="Arial"/>
-            <w:sz w:val="24"/>
-            <w:szCs w:val="24"/>
-          </w:rPr>
-          <w:t>, empirically describe the physical diversity of quasars</w:t>
+      <w:ins w:id="270" w:author="McCaffrey,Trevor" w:date="2022-01-20T22:19:00Z">
+        <w:r>
+          <w:rPr>
+            <w:rFonts w:ascii="Arial" w:eastAsia="Calibri" w:hAnsi="Arial" w:cs="Arial"/>
+            <w:sz w:val="24"/>
+            <w:szCs w:val="24"/>
+          </w:rPr>
+          <w:t xml:space="preserve">, empirically </w:t>
         </w:r>
       </w:ins>
-      <w:ins w:id="206" w:author="McCaffrey,Trevor" w:date="2022-01-20T22:22:00Z">
+      <w:ins w:id="271" w:author="McCaffrey,Trevor" w:date="2022-01-25T11:34:00Z">
+        <w:r>
+          <w:rPr>
+            <w:rFonts w:ascii="Arial" w:eastAsia="Calibri" w:hAnsi="Arial" w:cs="Arial"/>
+            <w:sz w:val="24"/>
+            <w:szCs w:val="24"/>
+          </w:rPr>
+          <w:t>represent</w:t>
+        </w:r>
+      </w:ins>
+      <w:ins w:id="272" w:author="McCaffrey,Trevor" w:date="2022-01-20T22:19:00Z">
+        <w:r>
+          <w:rPr>
+            <w:rFonts w:ascii="Arial" w:eastAsia="Calibri" w:hAnsi="Arial" w:cs="Arial"/>
+            <w:sz w:val="24"/>
+            <w:szCs w:val="24"/>
+          </w:rPr>
+          <w:t xml:space="preserve"> the physical diversity of quasars</w:t>
+        </w:r>
+      </w:ins>
+      <w:ins w:id="273" w:author="McCaffrey,Trevor" w:date="2022-01-20T22:22:00Z">
         <w:r>
           <w:rPr>
             <w:rFonts w:ascii="Arial" w:eastAsia="Calibri" w:hAnsi="Arial" w:cs="Arial"/>
@@ -9677,7 +10519,7 @@
           <w:t xml:space="preserve"> (Richards et al. 2011)</w:t>
         </w:r>
       </w:ins>
-      <w:ins w:id="207" w:author="McCaffrey,Trevor" w:date="2022-01-20T22:19:00Z">
+      <w:ins w:id="274" w:author="McCaffrey,Trevor" w:date="2022-01-20T22:19:00Z">
         <w:r>
           <w:rPr>
             <w:rFonts w:ascii="Arial" w:eastAsia="Calibri" w:hAnsi="Arial" w:cs="Arial"/>
@@ -9687,7 +10529,7 @@
           <w:t xml:space="preserve">.  In particular, the equivalent width is anti-correlated with </w:t>
         </w:r>
       </w:ins>
-      <w:ins w:id="208" w:author="McCaffrey,Trevor" w:date="2022-01-20T22:29:00Z">
+      <w:ins w:id="275" w:author="McCaffrey,Trevor" w:date="2022-01-20T22:29:00Z">
         <w:r>
           <w:rPr>
             <w:rFonts w:ascii="Arial" w:eastAsia="Calibri" w:hAnsi="Arial" w:cs="Arial"/>
@@ -9697,7 +10539,7 @@
           <w:t>UV</w:t>
         </w:r>
       </w:ins>
-      <w:ins w:id="209" w:author="McCaffrey,Trevor" w:date="2022-01-20T22:19:00Z">
+      <w:ins w:id="276" w:author="McCaffrey,Trevor" w:date="2022-01-20T22:19:00Z">
         <w:r>
           <w:rPr>
             <w:rFonts w:ascii="Arial" w:eastAsia="Calibri" w:hAnsi="Arial" w:cs="Arial"/>
@@ -9707,7 +10549,7 @@
           <w:t xml:space="preserve"> </w:t>
         </w:r>
       </w:ins>
-      <w:ins w:id="210" w:author="McCaffrey,Trevor" w:date="2022-01-20T22:20:00Z">
+      <w:ins w:id="277" w:author="McCaffrey,Trevor" w:date="2022-01-20T22:20:00Z">
         <w:r>
           <w:rPr>
             <w:rFonts w:ascii="Arial" w:eastAsia="Calibri" w:hAnsi="Arial" w:cs="Arial"/>
@@ -9717,7 +10559,7 @@
           <w:t>luminosity</w:t>
         </w:r>
       </w:ins>
-      <w:ins w:id="211" w:author="McCaffrey,Trevor" w:date="2022-01-20T22:23:00Z">
+      <w:ins w:id="278" w:author="McCaffrey,Trevor" w:date="2022-01-20T22:23:00Z">
         <w:r>
           <w:rPr>
             <w:rFonts w:ascii="Arial" w:eastAsia="Calibri" w:hAnsi="Arial" w:cs="Arial"/>
@@ -9727,7 +10569,7 @@
           <w:t>,</w:t>
         </w:r>
       </w:ins>
-      <w:ins w:id="212" w:author="McCaffrey,Trevor" w:date="2022-01-20T22:20:00Z">
+      <w:ins w:id="279" w:author="McCaffrey,Trevor" w:date="2022-01-20T22:20:00Z">
         <w:r>
           <w:rPr>
             <w:rFonts w:ascii="Arial" w:eastAsia="Calibri" w:hAnsi="Arial" w:cs="Arial"/>
@@ -9737,7 +10579,7 @@
           <w:t xml:space="preserve"> which is necessary to drive an AGN wind, and the blueshift </w:t>
         </w:r>
       </w:ins>
-      <w:ins w:id="213" w:author="McCaffrey,Trevor" w:date="2022-01-20T22:21:00Z">
+      <w:ins w:id="280" w:author="McCaffrey,Trevor" w:date="2022-01-20T22:21:00Z">
         <w:r>
           <w:rPr>
             <w:rFonts w:ascii="Arial" w:eastAsia="Calibri" w:hAnsi="Arial" w:cs="Arial"/>
@@ -9755,7 +10597,7 @@
         </w:rPr>
         <w:t xml:space="preserve"> </w:t>
       </w:r>
-      <w:del w:id="214" w:author="McCaffrey,Trevor" w:date="2022-01-20T22:17:00Z">
+      <w:del w:id="281" w:author="McCaffrey,Trevor" w:date="2022-01-20T22:17:00Z">
         <w:r>
           <w:rPr>
             <w:rFonts w:ascii="Arial" w:eastAsia="Calibri" w:hAnsi="Arial" w:cs="Arial"/>
@@ -9765,7 +10607,7 @@
           <w:delText xml:space="preserve">– </w:delText>
         </w:r>
       </w:del>
-      <w:del w:id="215" w:author="McCaffrey,Trevor" w:date="2022-01-20T22:21:00Z">
+      <w:del w:id="282" w:author="McCaffrey,Trevor" w:date="2022-01-20T22:21:00Z">
         <w:r>
           <w:rPr>
             <w:rFonts w:ascii="Arial" w:eastAsia="Calibri" w:hAnsi="Arial" w:cs="Arial"/>
@@ -9775,7 +10617,7 @@
           <w:delText>an indicator of the strength of a quasar’s wind</w:delText>
         </w:r>
       </w:del>
-      <w:del w:id="216" w:author="McCaffrey,Trevor" w:date="2022-01-20T22:17:00Z">
+      <w:del w:id="283" w:author="McCaffrey,Trevor" w:date="2022-01-20T22:17:00Z">
         <w:r>
           <w:rPr>
             <w:rFonts w:ascii="Arial" w:eastAsia="Calibri" w:hAnsi="Arial" w:cs="Arial"/>
@@ -9785,7 +10627,7 @@
           <w:delText xml:space="preserve"> --</w:delText>
         </w:r>
       </w:del>
-      <w:del w:id="217" w:author="McCaffrey,Trevor" w:date="2022-01-20T22:21:00Z">
+      <w:del w:id="284" w:author="McCaffrey,Trevor" w:date="2022-01-20T22:21:00Z">
         <w:r>
           <w:rPr>
             <w:rFonts w:ascii="Arial" w:eastAsia="Calibri" w:hAnsi="Arial" w:cs="Arial"/>
@@ -9795,7 +10637,7 @@
           <w:delText xml:space="preserve"> correlate with the luminosity of AGNs, albeit with much scatter (Baldwin 1977).  </w:delText>
         </w:r>
       </w:del>
-      <w:del w:id="218" w:author="McCaffrey,Trevor" w:date="2022-01-20T22:23:00Z">
+      <w:del w:id="285" w:author="McCaffrey,Trevor" w:date="2022-01-20T22:23:00Z">
         <w:r>
           <w:rPr>
             <w:rFonts w:ascii="Arial" w:eastAsia="Calibri" w:hAnsi="Arial" w:cs="Arial"/>
@@ -9805,7 +10647,7 @@
           <w:delText>As an attempt to eliminate some of this scatter</w:delText>
         </w:r>
       </w:del>
-      <w:del w:id="219" w:author="McCaffrey,Trevor" w:date="2022-01-20T22:33:00Z">
+      <w:del w:id="286" w:author="McCaffrey,Trevor" w:date="2022-01-20T22:33:00Z">
         <w:r>
           <w:rPr>
             <w:rFonts w:ascii="Arial" w:eastAsia="Calibri" w:hAnsi="Arial" w:cs="Arial"/>
@@ -9823,7 +10665,7 @@
         </w:rPr>
         <w:t xml:space="preserve">I </w:t>
       </w:r>
-      <w:ins w:id="220" w:author="McCaffrey,Trevor" w:date="2022-01-20T22:26:00Z">
+      <w:ins w:id="287" w:author="McCaffrey,Trevor" w:date="2022-01-20T22:26:00Z">
         <w:r>
           <w:rPr>
             <w:rFonts w:ascii="Arial" w:eastAsia="Calibri" w:hAnsi="Arial" w:cs="Arial"/>
@@ -9841,7 +10683,7 @@
         </w:rPr>
         <w:t>combine</w:t>
       </w:r>
-      <w:del w:id="221" w:author="McCaffrey,Trevor" w:date="2022-01-20T22:26:00Z">
+      <w:del w:id="288" w:author="McCaffrey,Trevor" w:date="2022-01-20T22:26:00Z">
         <w:r>
           <w:rPr>
             <w:rFonts w:ascii="Arial" w:eastAsia="Calibri" w:hAnsi="Arial" w:cs="Arial"/>
@@ -9859,7 +10701,7 @@
         </w:rPr>
         <w:t xml:space="preserve"> these two </w:t>
       </w:r>
-      <w:del w:id="222" w:author="McCaffrey,Trevor" w:date="2022-01-20T22:33:00Z">
+      <w:del w:id="289" w:author="McCaffrey,Trevor" w:date="2022-01-20T22:33:00Z">
         <w:r>
           <w:rPr>
             <w:rFonts w:ascii="Arial" w:eastAsia="Calibri" w:hAnsi="Arial" w:cs="Arial"/>
@@ -9869,7 +10711,7 @@
           <w:delText xml:space="preserve">properties </w:delText>
         </w:r>
       </w:del>
-      <w:ins w:id="223" w:author="McCaffrey,Trevor" w:date="2022-01-20T22:33:00Z">
+      <w:ins w:id="290" w:author="McCaffrey,Trevor" w:date="2022-01-20T22:33:00Z">
         <w:r>
           <w:rPr>
             <w:rFonts w:ascii="Arial" w:eastAsia="Calibri" w:hAnsi="Arial" w:cs="Arial"/>
@@ -9887,7 +10729,7 @@
           <w:t xml:space="preserve"> </w:t>
         </w:r>
       </w:ins>
-      <w:del w:id="224" w:author="McCaffrey,Trevor" w:date="2022-01-20T22:26:00Z">
+      <w:del w:id="291" w:author="McCaffrey,Trevor" w:date="2022-01-20T22:26:00Z">
         <w:r>
           <w:rPr>
             <w:rFonts w:ascii="Arial" w:eastAsia="Calibri" w:hAnsi="Arial" w:cs="Arial"/>
@@ -9897,7 +10739,7 @@
           <w:delText xml:space="preserve">to </w:delText>
         </w:r>
       </w:del>
-      <w:ins w:id="225" w:author="McCaffrey,Trevor" w:date="2022-01-20T22:26:00Z">
+      <w:ins w:id="292" w:author="McCaffrey,Trevor" w:date="2022-01-20T22:26:00Z">
         <w:r>
           <w:rPr>
             <w:rFonts w:ascii="Arial" w:eastAsia="Calibri" w:hAnsi="Arial" w:cs="Arial"/>
@@ -9967,8 +10809,8 @@
         </w:rPr>
         <w:t xml:space="preserve">).  </w:t>
       </w:r>
-      <w:commentRangeStart w:id="226"/>
-      <w:commentRangeStart w:id="227"/>
+      <w:commentRangeStart w:id="293"/>
+      <w:commentRangeStart w:id="294"/>
       <w:r>
         <w:rPr>
           <w:rFonts w:ascii="Arial" w:eastAsia="Calibri" w:hAnsi="Arial" w:cs="Arial"/>
@@ -9977,19 +10819,19 @@
         </w:rPr>
         <w:t>The bottom panel of Figure 1</w:t>
       </w:r>
-      <w:commentRangeEnd w:id="226"/>
+      <w:commentRangeEnd w:id="293"/>
       <w:r>
         <w:rPr>
           <w:rStyle w:val="CommentReference"/>
         </w:rPr>
-        <w:commentReference w:id="226"/>
-      </w:r>
-      <w:commentRangeEnd w:id="227"/>
+        <w:commentReference w:id="293"/>
+      </w:r>
+      <w:commentRangeEnd w:id="294"/>
       <w:r>
         <w:rPr>
           <w:rStyle w:val="CommentReference"/>
         </w:rPr>
-        <w:commentReference w:id="227"/>
+        <w:commentReference w:id="294"/>
       </w:r>
       <w:r>
         <w:rPr>
@@ -10017,7 +10859,7 @@
         </w:rPr>
         <w:t xml:space="preserve"> high or low CIV distance generally produce more radio emission than those quasars in the middle of the distribution.  This lack of a one-to-one trend suggests </w:t>
       </w:r>
-      <w:del w:id="228" w:author="McCaffrey,Trevor" w:date="2022-01-20T22:00:00Z">
+      <w:del w:id="295" w:author="McCaffrey,Trevor" w:date="2022-01-20T22:00:00Z">
         <w:r>
           <w:rPr>
             <w:rFonts w:ascii="Arial" w:eastAsia="Calibri" w:hAnsi="Arial" w:cs="Arial"/>
@@ -10075,7 +10917,7 @@
           <w:delText xml:space="preserve"> in several different forms (e.g. Kimball18/Panessa19).</w:delText>
         </w:r>
       </w:del>
-      <w:ins w:id="229" w:author="McCaffrey,Trevor" w:date="2022-01-20T22:00:00Z">
+      <w:ins w:id="296" w:author="McCaffrey,Trevor" w:date="2022-01-20T22:00:00Z">
         <w:r>
           <w:rPr>
             <w:rFonts w:ascii="Arial" w:eastAsia="Calibri" w:hAnsi="Arial" w:cs="Arial"/>
@@ -10103,7 +10945,7 @@
           <w:t xml:space="preserve"> physical mechanisms </w:t>
         </w:r>
       </w:ins>
-      <w:ins w:id="230" w:author="McCaffrey,Trevor" w:date="2022-01-20T22:01:00Z">
+      <w:ins w:id="297" w:author="McCaffrey,Trevor" w:date="2022-01-20T22:01:00Z">
         <w:r>
           <w:rPr>
             <w:rFonts w:ascii="Arial" w:eastAsia="Calibri" w:hAnsi="Arial" w:cs="Arial"/>
@@ -10121,7 +10963,7 @@
           <w:t>at opposite ends of this parameter space</w:t>
         </w:r>
       </w:ins>
-      <w:ins w:id="231" w:author="McCaffrey,Trevor" w:date="2022-01-20T22:10:00Z">
+      <w:ins w:id="298" w:author="McCaffrey,Trevor" w:date="2022-01-20T22:10:00Z">
         <w:r>
           <w:rPr>
             <w:rFonts w:ascii="Arial" w:eastAsia="Calibri" w:hAnsi="Arial" w:cs="Arial"/>
@@ -10131,7 +10973,7 @@
           <w:t>, challenging the long</w:t>
         </w:r>
       </w:ins>
-      <w:ins w:id="232" w:author="McCaffrey,Trevor" w:date="2022-01-20T22:11:00Z">
+      <w:ins w:id="299" w:author="McCaffrey,Trevor" w:date="2022-01-20T22:11:00Z">
         <w:r>
           <w:rPr>
             <w:rFonts w:ascii="Arial" w:eastAsia="Calibri" w:hAnsi="Arial" w:cs="Arial"/>
@@ -10149,7 +10991,7 @@
           <w:t>a single origin</w:t>
         </w:r>
       </w:ins>
-      <w:ins w:id="233" w:author="McCaffrey,Trevor" w:date="2022-01-20T22:01:00Z">
+      <w:ins w:id="300" w:author="McCaffrey,Trevor" w:date="2022-01-20T22:01:00Z">
         <w:r>
           <w:rPr>
             <w:rFonts w:ascii="Arial" w:eastAsia="Calibri" w:hAnsi="Arial" w:cs="Arial"/>
@@ -10159,7 +11001,7 @@
           <w:t>.</w:t>
         </w:r>
       </w:ins>
-      <w:del w:id="234" w:author="McCaffrey,Trevor" w:date="2022-01-20T22:01:00Z">
+      <w:del w:id="301" w:author="McCaffrey,Trevor" w:date="2022-01-20T22:01:00Z">
         <w:r>
           <w:rPr>
             <w:rFonts w:ascii="Arial" w:eastAsia="Calibri" w:hAnsi="Arial" w:cs="Arial"/>
@@ -10188,192 +11030,80 @@
           <w:szCs w:val="24"/>
         </w:rPr>
       </w:pPr>
-      <w:r>
-        <w:rPr>
-          <w:rFonts w:ascii="Arial" w:hAnsi="Arial" w:cs="Arial"/>
-          <w:sz w:val="24"/>
-          <w:szCs w:val="24"/>
-        </w:rPr>
-        <w:lastRenderedPageBreak/>
-        <w:t xml:space="preserve">My collaboration with Dr Kimball at NRAO on our first project led to her offering me a six-month co-op position continuing research in her lab.  </w:t>
-      </w:r>
-      <w:del w:id="235" w:author="McCaffrey,Trevor" w:date="2022-01-20T22:35:00Z">
+      <w:ins w:id="302" w:author="McCaffrey,Trevor" w:date="2022-01-25T13:14:00Z">
         <w:r>
           <w:rPr>
             <w:rFonts w:ascii="Arial" w:hAnsi="Arial" w:cs="Arial"/>
-            <w:sz w:val="24"/>
-            <w:szCs w:val="24"/>
-          </w:rPr>
-          <w:delText xml:space="preserve">During </w:delText>
-        </w:r>
-      </w:del>
-      <w:ins w:id="236" w:author="McCaffrey,Trevor" w:date="2022-01-20T22:35:00Z">
-        <w:r>
-          <w:rPr>
-            <w:rFonts w:ascii="Arial" w:hAnsi="Arial" w:cs="Arial"/>
-            <w:sz w:val="24"/>
-            <w:szCs w:val="24"/>
-          </w:rPr>
-          <w:t>I used</w:t>
-        </w:r>
-        <w:r>
-          <w:rPr>
-            <w:rFonts w:ascii="Arial" w:hAnsi="Arial" w:cs="Arial"/>
-            <w:sz w:val="24"/>
-            <w:szCs w:val="24"/>
-          </w:rPr>
-          <w:t xml:space="preserve"> </w:t>
+            <w:noProof/>
+            <w:sz w:val="24"/>
+            <w:szCs w:val="24"/>
+          </w:rPr>
+          <w:lastRenderedPageBreak/>
+          <w:drawing>
+            <wp:anchor distT="0" distB="0" distL="114300" distR="114300" simplePos="0" relativeHeight="251663360" behindDoc="1" locked="0" layoutInCell="1" allowOverlap="1" wp14:anchorId="48DC78D9" wp14:editId="086ADBDF">
+              <wp:simplePos x="0" y="0"/>
+              <wp:positionH relativeFrom="column">
+                <wp:posOffset>0</wp:posOffset>
+              </wp:positionH>
+              <wp:positionV relativeFrom="paragraph">
+                <wp:posOffset>0</wp:posOffset>
+              </wp:positionV>
+              <wp:extent cx="3101975" cy="3079108"/>
+              <wp:effectExtent l="0" t="0" r="0" b="0"/>
+              <wp:wrapTight wrapText="bothSides">
+                <wp:wrapPolygon edited="0">
+                  <wp:start x="0" y="0"/>
+                  <wp:lineTo x="0" y="21475"/>
+                  <wp:lineTo x="21489" y="21475"/>
+                  <wp:lineTo x="21489" y="0"/>
+                  <wp:lineTo x="0" y="0"/>
+                </wp:wrapPolygon>
+              </wp:wrapTight>
+              <wp:docPr id="3" name="Picture 3"/>
+              <wp:cNvGraphicFramePr>
+                <a:graphicFrameLocks xmlns:a="http://schemas.openxmlformats.org/drawingml/2006/main" noChangeAspect="1"/>
+              </wp:cNvGraphicFramePr>
+              <a:graphic xmlns:a="http://schemas.openxmlformats.org/drawingml/2006/main">
+                <a:graphicData uri="http://schemas.openxmlformats.org/drawingml/2006/picture">
+                  <pic:pic xmlns:pic="http://schemas.openxmlformats.org/drawingml/2006/picture">
+                    <pic:nvPicPr>
+                      <pic:cNvPr id="3" name="quadimage.jpeg"/>
+                      <pic:cNvPicPr/>
+                    </pic:nvPicPr>
+                    <pic:blipFill>
+                      <a:blip r:embed="rId16" cstate="print">
+                        <a:extLst>
+                          <a:ext uri="{28A0092B-C50C-407E-A947-70E740481C1C}">
+                            <a14:useLocalDpi xmlns:a14="http://schemas.microsoft.com/office/drawing/2010/main" val="0"/>
+                          </a:ext>
+                        </a:extLst>
+                      </a:blip>
+                      <a:stretch>
+                        <a:fillRect/>
+                      </a:stretch>
+                    </pic:blipFill>
+                    <pic:spPr>
+                      <a:xfrm>
+                        <a:off x="0" y="0"/>
+                        <a:ext cx="3101975" cy="3079108"/>
+                      </a:xfrm>
+                      <a:prstGeom prst="rect">
+                        <a:avLst/>
+                      </a:prstGeom>
+                    </pic:spPr>
+                  </pic:pic>
+                </a:graphicData>
+              </a:graphic>
+              <wp14:sizeRelH relativeFrom="page">
+                <wp14:pctWidth>0</wp14:pctWidth>
+              </wp14:sizeRelH>
+              <wp14:sizeRelV relativeFrom="page">
+                <wp14:pctHeight>0</wp14:pctHeight>
+              </wp14:sizeRelV>
+            </wp:anchor>
+          </w:drawing>
         </w:r>
       </w:ins>
-      <w:r>
-        <w:rPr>
-          <w:rFonts w:ascii="Arial" w:hAnsi="Arial" w:cs="Arial"/>
-          <w:sz w:val="24"/>
-          <w:szCs w:val="24"/>
-        </w:rPr>
-        <w:t>these six months</w:t>
-      </w:r>
-      <w:del w:id="237" w:author="McCaffrey,Trevor" w:date="2022-01-20T22:35:00Z">
-        <w:r>
-          <w:rPr>
-            <w:rFonts w:ascii="Arial" w:hAnsi="Arial" w:cs="Arial"/>
-            <w:sz w:val="24"/>
-            <w:szCs w:val="24"/>
-          </w:rPr>
-          <w:delText>,</w:delText>
-        </w:r>
-      </w:del>
-      <w:r>
-        <w:rPr>
-          <w:rFonts w:ascii="Arial" w:hAnsi="Arial" w:cs="Arial"/>
-          <w:sz w:val="24"/>
-          <w:szCs w:val="24"/>
-        </w:rPr>
-        <w:t xml:space="preserve"> </w:t>
-      </w:r>
-      <w:ins w:id="238" w:author="McCaffrey,Trevor" w:date="2022-01-20T22:36:00Z">
-        <w:r>
-          <w:rPr>
-            <w:rFonts w:ascii="Arial" w:hAnsi="Arial" w:cs="Arial"/>
-            <w:sz w:val="24"/>
-            <w:szCs w:val="24"/>
-          </w:rPr>
-          <w:t>to finish publishing</w:t>
-        </w:r>
-      </w:ins>
-      <w:del w:id="239" w:author="McCaffrey,Trevor" w:date="2022-01-20T22:36:00Z">
-        <w:r>
-          <w:rPr>
-            <w:rFonts w:ascii="Arial" w:hAnsi="Arial" w:cs="Arial"/>
-            <w:sz w:val="24"/>
-            <w:szCs w:val="24"/>
-          </w:rPr>
-          <w:delText xml:space="preserve">I finished our first project </w:delText>
-        </w:r>
-      </w:del>
-      <w:r>
-        <w:rPr>
-          <w:rFonts w:ascii="Arial" w:hAnsi="Arial" w:cs="Arial"/>
-          <w:noProof/>
-          <w:sz w:val="20"/>
-          <w:szCs w:val="20"/>
-        </w:rPr>
-        <w:drawing>
-          <wp:anchor distT="0" distB="0" distL="114300" distR="114300" simplePos="0" relativeHeight="251659264" behindDoc="1" locked="0" layoutInCell="0" allowOverlap="1" wp14:anchorId="7B5F8FC6" wp14:editId="1C1B8D3A">
-            <wp:simplePos x="0" y="0"/>
-            <wp:positionH relativeFrom="page">
-              <wp:posOffset>904240</wp:posOffset>
-            </wp:positionH>
-            <wp:positionV relativeFrom="page">
-              <wp:posOffset>944880</wp:posOffset>
-            </wp:positionV>
-            <wp:extent cx="3102491" cy="3058160"/>
-            <wp:effectExtent l="0" t="0" r="0" b="2540"/>
-            <wp:wrapTight wrapText="bothSides">
-              <wp:wrapPolygon edited="0">
-                <wp:start x="0" y="0"/>
-                <wp:lineTo x="0" y="21528"/>
-                <wp:lineTo x="21489" y="21528"/>
-                <wp:lineTo x="21489" y="0"/>
-                <wp:lineTo x="0" y="0"/>
-              </wp:wrapPolygon>
-            </wp:wrapTight>
-            <wp:docPr id="8" name="Picture 8" descr="A picture containing laser, light&#10;&#10;Description automatically generated"/>
-            <wp:cNvGraphicFramePr>
-              <a:graphicFrameLocks xmlns:a="http://schemas.openxmlformats.org/drawingml/2006/main" noChangeAspect="1"/>
-            </wp:cNvGraphicFramePr>
-            <a:graphic xmlns:a="http://schemas.openxmlformats.org/drawingml/2006/main">
-              <a:graphicData uri="http://schemas.openxmlformats.org/drawingml/2006/picture">
-                <pic:pic xmlns:pic="http://schemas.openxmlformats.org/drawingml/2006/picture">
-                  <pic:nvPicPr>
-                    <pic:cNvPr id="8" name="Picture 8" descr="A picture containing laser, light&#10;&#10;Description automatically generated"/>
-                    <pic:cNvPicPr>
-                      <a:picLocks noChangeAspect="1" noChangeArrowheads="1"/>
-                    </pic:cNvPicPr>
-                  </pic:nvPicPr>
-                  <pic:blipFill>
-                    <a:blip r:embed="rId16"/>
-                    <a:srcRect/>
-                    <a:stretch>
-                      <a:fillRect/>
-                    </a:stretch>
-                  </pic:blipFill>
-                  <pic:spPr bwMode="auto">
-                    <a:xfrm>
-                      <a:off x="0" y="0"/>
-                      <a:ext cx="3117332" cy="3072789"/>
-                    </a:xfrm>
-                    <a:prstGeom prst="rect">
-                      <a:avLst/>
-                    </a:prstGeom>
-                    <a:noFill/>
-                  </pic:spPr>
-                </pic:pic>
-              </a:graphicData>
-            </a:graphic>
-            <wp14:sizeRelH relativeFrom="margin">
-              <wp14:pctWidth>0</wp14:pctWidth>
-            </wp14:sizeRelH>
-            <wp14:sizeRelV relativeFrom="margin">
-              <wp14:pctHeight>0</wp14:pctHeight>
-            </wp14:sizeRelV>
-          </wp:anchor>
-        </w:drawing>
-      </w:r>
-      <w:del w:id="240" w:author="McCaffrey,Trevor" w:date="2022-01-20T22:36:00Z">
-        <w:r>
-          <w:rPr>
-            <w:rFonts w:ascii="Arial" w:hAnsi="Arial" w:cs="Arial"/>
-            <w:sz w:val="24"/>
-            <w:szCs w:val="24"/>
-          </w:rPr>
-          <w:delText>and published</w:delText>
-        </w:r>
-      </w:del>
-      <w:r>
-        <w:rPr>
-          <w:rFonts w:ascii="Arial" w:hAnsi="Arial" w:cs="Arial"/>
-          <w:sz w:val="24"/>
-          <w:szCs w:val="24"/>
-        </w:rPr>
-        <w:t xml:space="preserve"> a paper on our work with Professor Richards, and further used the imaging expertise I had developed at Drexel to lead a second related project with Dr Kimball.  This time, I performed the same imaging process on a larger sample of 128 radio-quiet quasars.  These observations were unique in that they were of quasars at much </w:t>
-      </w:r>
-      <w:r>
-        <w:rPr>
-          <w:rFonts w:ascii="Arial" w:hAnsi="Arial" w:cs="Arial"/>
-          <w:sz w:val="24"/>
-          <w:szCs w:val="24"/>
-        </w:rPr>
-        <w:t>closer distance to Earth</w:t>
-      </w:r>
-      <w:r>
-        <w:rPr>
-          <w:rFonts w:ascii="Arial" w:hAnsi="Arial" w:cs="Arial"/>
-          <w:sz w:val="24"/>
-          <w:szCs w:val="24"/>
-        </w:rPr>
-        <w:t xml:space="preserve"> and were taken in the VLA’s highest resolution “A” configuration.  This is important because since quasars are so distant, they are generally difficult to resolve and appear point-like, especially in radio images.  But at the redshift of these quasars and given the </w:t>
-      </w:r>
       <w:r>
         <w:rPr>
           <w:rFonts w:ascii="Arial" w:eastAsia="Calibri" w:hAnsi="Arial" w:cs="Arial"/>
@@ -10384,21 +11114,21 @@
         <mc:AlternateContent>
           <mc:Choice Requires="wps">
             <w:drawing>
-              <wp:anchor distT="0" distB="0" distL="114300" distR="114300" simplePos="0" relativeHeight="251662336" behindDoc="1" locked="0" layoutInCell="1" allowOverlap="1" wp14:anchorId="6805ABEE" wp14:editId="22B9A1B7">
+              <wp:anchor distT="0" distB="0" distL="114300" distR="114300" simplePos="0" relativeHeight="251662336" behindDoc="1" locked="0" layoutInCell="1" allowOverlap="1" wp14:anchorId="6805ABEE" wp14:editId="7F9ECB78">
                 <wp:simplePos x="0" y="0"/>
                 <wp:positionH relativeFrom="column">
                   <wp:posOffset>0</wp:posOffset>
                 </wp:positionH>
                 <wp:positionV relativeFrom="paragraph">
-                  <wp:posOffset>3180080</wp:posOffset>
+                  <wp:posOffset>3181985</wp:posOffset>
                 </wp:positionV>
-                <wp:extent cx="3091180" cy="1198880"/>
-                <wp:effectExtent l="0" t="0" r="7620" b="7620"/>
+                <wp:extent cx="3091180" cy="1308735"/>
+                <wp:effectExtent l="0" t="0" r="7620" b="12065"/>
                 <wp:wrapTight wrapText="bothSides">
                   <wp:wrapPolygon edited="0">
                     <wp:start x="0" y="0"/>
-                    <wp:lineTo x="0" y="21508"/>
-                    <wp:lineTo x="21565" y="21508"/>
+                    <wp:lineTo x="0" y="21590"/>
+                    <wp:lineTo x="21565" y="21590"/>
                     <wp:lineTo x="21565" y="0"/>
                     <wp:lineTo x="0" y="0"/>
                   </wp:wrapPolygon>
@@ -10412,7 +11142,7 @@
                       <wps:spPr>
                         <a:xfrm>
                           <a:off x="0" y="0"/>
-                          <a:ext cx="3091180" cy="1198880"/>
+                          <a:ext cx="3091180" cy="1308735"/>
                         </a:xfrm>
                         <a:prstGeom prst="rect">
                           <a:avLst/>
@@ -10468,7 +11198,7 @@
                               </w:rPr>
                               <w:t xml:space="preserve">Example </w:t>
                             </w:r>
-                            <w:ins w:id="241" w:author="McCaffrey,Trevor" w:date="2022-01-20T21:53:00Z">
+                            <w:ins w:id="303" w:author="McCaffrey,Trevor" w:date="2022-01-20T21:53:00Z">
                               <w:r>
                                 <w:rPr>
                                   <w:rFonts w:ascii="Calibri" w:hAnsi="Calibri" w:cs="Calibri"/>
@@ -10478,7 +11208,7 @@
                                 <w:t>hi</w:t>
                               </w:r>
                             </w:ins>
-                            <w:ins w:id="242" w:author="McCaffrey,Trevor" w:date="2022-01-20T21:54:00Z">
+                            <w:ins w:id="304" w:author="McCaffrey,Trevor" w:date="2022-01-20T21:54:00Z">
                               <w:r>
                                 <w:rPr>
                                   <w:rFonts w:ascii="Calibri" w:hAnsi="Calibri" w:cs="Calibri"/>
@@ -10496,17 +11226,87 @@
                               </w:rPr>
                               <w:t>radio images of quasars.</w:t>
                             </w:r>
-                            <w:ins w:id="243" w:author="McCaffrey,Trevor" w:date="2022-01-20T21:54:00Z">
+                            <w:ins w:id="305" w:author="McCaffrey,Trevor" w:date="2022-01-20T21:54:00Z">
                               <w:r>
                                 <w:rPr>
                                   <w:rFonts w:ascii="Calibri" w:hAnsi="Calibri" w:cs="Calibri"/>
                                   <w:sz w:val="20"/>
                                   <w:szCs w:val="20"/>
                                 </w:rPr>
-                                <w:t xml:space="preserve">  The top two possess linear </w:t>
+                                <w:t xml:space="preserve">  </w:t>
                               </w:r>
                             </w:ins>
-                            <w:ins w:id="244" w:author="McCaffrey,Trevor" w:date="2022-01-20T22:47:00Z">
+                            <w:ins w:id="306" w:author="McCaffrey,Trevor" w:date="2022-01-25T13:11:00Z">
+                              <w:r>
+                                <w:rPr>
+                                  <w:rFonts w:ascii="Calibri" w:hAnsi="Calibri" w:cs="Calibri"/>
+                                  <w:sz w:val="20"/>
+                                  <w:szCs w:val="20"/>
+                                </w:rPr>
+                                <w:t>Black stars</w:t>
+                              </w:r>
+                            </w:ins>
+                            <w:ins w:id="307" w:author="McCaffrey,Trevor" w:date="2022-01-25T12:32:00Z">
+                              <w:r>
+                                <w:rPr>
+                                  <w:rFonts w:ascii="Calibri" w:hAnsi="Calibri" w:cs="Calibri"/>
+                                  <w:sz w:val="20"/>
+                                  <w:szCs w:val="20"/>
+                                </w:rPr>
+                                <w:t xml:space="preserve"> indicate the position of the central black hole</w:t>
+                              </w:r>
+                            </w:ins>
+                            <w:ins w:id="308" w:author="McCaffrey,Trevor" w:date="2022-01-25T13:11:00Z">
+                              <w:r>
+                                <w:rPr>
+                                  <w:rFonts w:ascii="Calibri" w:hAnsi="Calibri" w:cs="Calibri"/>
+                                  <w:sz w:val="20"/>
+                                  <w:szCs w:val="20"/>
+                                </w:rPr>
+                                <w:t xml:space="preserve"> in ea</w:t>
+                              </w:r>
+                            </w:ins>
+                            <w:ins w:id="309" w:author="McCaffrey,Trevor" w:date="2022-01-25T13:12:00Z">
+                              <w:r>
+                                <w:rPr>
+                                  <w:rFonts w:ascii="Calibri" w:hAnsi="Calibri" w:cs="Calibri"/>
+                                  <w:sz w:val="20"/>
+                                  <w:szCs w:val="20"/>
+                                </w:rPr>
+                                <w:t>ch quasar</w:t>
+                              </w:r>
+                            </w:ins>
+                            <w:ins w:id="310" w:author="McCaffrey,Trevor" w:date="2022-01-25T12:32:00Z">
+                              <w:r>
+                                <w:rPr>
+                                  <w:rFonts w:ascii="Calibri" w:hAnsi="Calibri" w:cs="Calibri"/>
+                                  <w:sz w:val="20"/>
+                                  <w:szCs w:val="20"/>
+                                </w:rPr>
+                                <w:t xml:space="preserve">. </w:t>
+                              </w:r>
+                            </w:ins>
+                            <w:proofErr w:type="spellStart"/>
+                            <w:ins w:id="311" w:author="McCaffrey,Trevor" w:date="2022-01-20T21:54:00Z">
+                              <w:r>
+                                <w:rPr>
+                                  <w:rFonts w:ascii="Calibri" w:hAnsi="Calibri" w:cs="Calibri"/>
+                                  <w:sz w:val="20"/>
+                                  <w:szCs w:val="20"/>
+                                </w:rPr>
+                                <w:t>The</w:t>
+                              </w:r>
+                              <w:proofErr w:type="spellEnd"/>
+                              <w:r>
+                                <w:rPr>
+                                  <w:rFonts w:ascii="Calibri" w:hAnsi="Calibri" w:cs="Calibri"/>
+                                  <w:sz w:val="20"/>
+                                  <w:szCs w:val="20"/>
+                                </w:rPr>
+                                <w:t xml:space="preserve"> top two possess linear </w:t>
+                              </w:r>
+                            </w:ins>
+                            <w:ins w:id="312" w:author="McCaffrey,Trevor" w:date="2022-01-20T22:47:00Z">
                               <w:r>
                                 <w:rPr>
                                   <w:rFonts w:ascii="Calibri" w:hAnsi="Calibri" w:cs="Calibri"/>
@@ -10516,7 +11316,7 @@
                                 <w:t xml:space="preserve">jet-like </w:t>
                               </w:r>
                             </w:ins>
-                            <w:ins w:id="245" w:author="McCaffrey,Trevor" w:date="2022-01-20T21:54:00Z">
+                            <w:ins w:id="313" w:author="McCaffrey,Trevor" w:date="2022-01-20T21:54:00Z">
                               <w:r>
                                 <w:rPr>
                                   <w:rFonts w:ascii="Calibri" w:hAnsi="Calibri" w:cs="Calibri"/>
@@ -10526,7 +11326,7 @@
                                 <w:t>structures</w:t>
                               </w:r>
                             </w:ins>
-                            <w:ins w:id="246" w:author="McCaffrey,Trevor" w:date="2022-01-20T22:47:00Z">
+                            <w:ins w:id="314" w:author="McCaffrey,Trevor" w:date="2022-01-20T22:47:00Z">
                               <w:r>
                                 <w:rPr>
                                   <w:rFonts w:ascii="Calibri" w:hAnsi="Calibri" w:cs="Calibri"/>
@@ -10536,7 +11336,7 @@
                                 <w:t>,</w:t>
                               </w:r>
                             </w:ins>
-                            <w:ins w:id="247" w:author="McCaffrey,Trevor" w:date="2022-01-20T21:54:00Z">
+                            <w:ins w:id="315" w:author="McCaffrey,Trevor" w:date="2022-01-20T21:54:00Z">
                               <w:r>
                                 <w:rPr>
                                   <w:rFonts w:ascii="Calibri" w:hAnsi="Calibri" w:cs="Calibri"/>
@@ -10546,7 +11346,7 @@
                                 <w:t xml:space="preserve"> while the bottom two resemble </w:t>
                               </w:r>
                             </w:ins>
-                            <w:ins w:id="248" w:author="McCaffrey,Trevor" w:date="2022-01-20T21:55:00Z">
+                            <w:ins w:id="316" w:author="McCaffrey,Trevor" w:date="2022-01-20T21:55:00Z">
                               <w:r>
                                 <w:rPr>
                                   <w:rFonts w:ascii="Calibri" w:hAnsi="Calibri" w:cs="Calibri"/>
@@ -10556,7 +11356,7 @@
                                 <w:t xml:space="preserve">diffuse emission characteristic </w:t>
                               </w:r>
                             </w:ins>
-                            <w:ins w:id="249" w:author="McCaffrey,Trevor" w:date="2022-01-20T22:48:00Z">
+                            <w:ins w:id="317" w:author="McCaffrey,Trevor" w:date="2022-01-20T22:48:00Z">
                               <w:r>
                                 <w:rPr>
                                   <w:rFonts w:ascii="Calibri" w:hAnsi="Calibri" w:cs="Calibri"/>
@@ -10566,7 +11366,7 @@
                                 <w:t xml:space="preserve">of </w:t>
                               </w:r>
                             </w:ins>
-                            <w:ins w:id="250" w:author="McCaffrey,Trevor" w:date="2022-01-20T21:56:00Z">
+                            <w:ins w:id="318" w:author="McCaffrey,Trevor" w:date="2022-01-20T21:56:00Z">
                               <w:r>
                                 <w:rPr>
                                   <w:rFonts w:ascii="Calibri" w:hAnsi="Calibri" w:cs="Calibri"/>
@@ -10576,7 +11376,7 @@
                                 <w:t>star formation</w:t>
                               </w:r>
                             </w:ins>
-                            <w:ins w:id="251" w:author="McCaffrey,Trevor" w:date="2022-01-20T21:55:00Z">
+                            <w:ins w:id="319" w:author="McCaffrey,Trevor" w:date="2022-01-20T21:55:00Z">
                               <w:r>
                                 <w:rPr>
                                   <w:rFonts w:ascii="Calibri" w:hAnsi="Calibri" w:cs="Calibri"/>
@@ -10586,7 +11386,7 @@
                                 <w:t xml:space="preserve"> or a wind spiraling off an accretion disk.  </w:t>
                               </w:r>
                             </w:ins>
-                            <w:ins w:id="252" w:author="McCaffrey,Trevor" w:date="2022-01-20T22:48:00Z">
+                            <w:ins w:id="320" w:author="McCaffrey,Trevor" w:date="2022-01-20T22:48:00Z">
                               <w:r>
                                 <w:rPr>
                                   <w:rFonts w:ascii="Calibri" w:hAnsi="Calibri" w:cs="Calibri"/>
@@ -10596,7 +11396,7 @@
                                 <w:t xml:space="preserve">These </w:t>
                               </w:r>
                             </w:ins>
-                            <w:ins w:id="253" w:author="McCaffrey,Trevor" w:date="2022-01-20T22:49:00Z">
+                            <w:ins w:id="321" w:author="McCaffrey,Trevor" w:date="2022-01-20T22:49:00Z">
                               <w:r>
                                 <w:rPr>
                                   <w:rFonts w:ascii="Calibri" w:hAnsi="Calibri" w:cs="Calibri"/>
@@ -10606,7 +11406,7 @@
                                 <w:t xml:space="preserve">different </w:t>
                               </w:r>
                             </w:ins>
-                            <w:ins w:id="254" w:author="McCaffrey,Trevor" w:date="2022-01-20T22:48:00Z">
+                            <w:ins w:id="322" w:author="McCaffrey,Trevor" w:date="2022-01-20T22:48:00Z">
                               <w:r>
                                 <w:rPr>
                                   <w:rFonts w:ascii="Calibri" w:hAnsi="Calibri" w:cs="Calibri"/>
@@ -10616,7 +11416,7 @@
                                 <w:t xml:space="preserve">morphologies </w:t>
                               </w:r>
                             </w:ins>
-                            <w:ins w:id="255" w:author="McCaffrey,Trevor" w:date="2022-01-20T22:49:00Z">
+                            <w:ins w:id="323" w:author="McCaffrey,Trevor" w:date="2022-01-20T22:49:00Z">
                               <w:r>
                                 <w:rPr>
                                   <w:rFonts w:ascii="Calibri" w:hAnsi="Calibri" w:cs="Calibri"/>
@@ -10626,7 +11426,7 @@
                                 <w:t>suggest</w:t>
                               </w:r>
                             </w:ins>
-                            <w:ins w:id="256" w:author="McCaffrey,Trevor" w:date="2022-01-20T22:48:00Z">
+                            <w:ins w:id="324" w:author="McCaffrey,Trevor" w:date="2022-01-20T22:48:00Z">
                               <w:r>
                                 <w:rPr>
                                   <w:rFonts w:ascii="Calibri" w:hAnsi="Calibri" w:cs="Calibri"/>
@@ -10636,7 +11436,7 @@
                                 <w:t xml:space="preserve"> </w:t>
                               </w:r>
                             </w:ins>
-                            <w:ins w:id="257" w:author="McCaffrey,Trevor" w:date="2022-01-21T01:08:00Z">
+                            <w:ins w:id="325" w:author="McCaffrey,Trevor" w:date="2022-01-21T01:08:00Z">
                               <w:r>
                                 <w:rPr>
                                   <w:rFonts w:ascii="Calibri" w:hAnsi="Calibri" w:cs="Calibri"/>
@@ -10646,7 +11446,7 @@
                                 <w:t>distinct</w:t>
                               </w:r>
                             </w:ins>
-                            <w:ins w:id="258" w:author="McCaffrey,Trevor" w:date="2022-01-20T22:49:00Z">
+                            <w:ins w:id="326" w:author="McCaffrey,Trevor" w:date="2022-01-20T22:49:00Z">
                               <w:r>
                                 <w:rPr>
                                   <w:rFonts w:ascii="Calibri" w:hAnsi="Calibri" w:cs="Calibri"/>
@@ -10656,7 +11456,7 @@
                                 <w:t xml:space="preserve"> origins of radio </w:t>
                               </w:r>
                             </w:ins>
-                            <w:ins w:id="259" w:author="McCaffrey,Trevor" w:date="2022-01-20T22:50:00Z">
+                            <w:ins w:id="327" w:author="McCaffrey,Trevor" w:date="2022-01-20T22:50:00Z">
                               <w:r>
                                 <w:rPr>
                                   <w:rFonts w:ascii="Calibri" w:hAnsi="Calibri" w:cs="Calibri"/>
@@ -10666,7 +11466,7 @@
                                 <w:t>emission and</w:t>
                               </w:r>
                             </w:ins>
-                            <w:ins w:id="260" w:author="McCaffrey,Trevor" w:date="2022-01-20T22:48:00Z">
+                            <w:ins w:id="328" w:author="McCaffrey,Trevor" w:date="2022-01-20T22:48:00Z">
                               <w:r>
                                 <w:rPr>
                                   <w:rFonts w:ascii="Calibri" w:hAnsi="Calibri" w:cs="Calibri"/>
@@ -10711,7 +11511,7 @@
                 <v:stroke joinstyle="miter"/>
                 <v:path gradientshapeok="t" o:connecttype="rect"/>
               </v:shapetype>
-              <v:shape id="Text Box 2" o:spid="_x0000_s1027" type="#_x0000_t202" style="position:absolute;left:0;text-align:left;margin-left:0;margin-top:250.4pt;width:243.4pt;height:94.4pt;z-index:-251654144;visibility:visible;mso-wrap-style:square;mso-width-percent:0;mso-height-percent:0;mso-wrap-distance-left:9pt;mso-wrap-distance-top:0;mso-wrap-distance-right:9pt;mso-wrap-distance-bottom:0;mso-position-horizontal:absolute;mso-position-horizontal-relative:text;mso-position-vertical:absolute;mso-position-vertical-relative:text;mso-width-percent:0;mso-height-percent:0;mso-width-relative:margin;mso-height-relative:margin;v-text-anchor:top" o:gfxdata="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" fillcolor="white [3201]" strokeweight=".5pt">
+              <v:shape id="Text Box 2" o:spid="_x0000_s1027" type="#_x0000_t202" style="position:absolute;left:0;text-align:left;margin-left:0;margin-top:250.55pt;width:243.4pt;height:103.05pt;z-index:-251654144;visibility:visible;mso-wrap-style:square;mso-width-percent:0;mso-height-percent:0;mso-wrap-distance-left:9pt;mso-wrap-distance-top:0;mso-wrap-distance-right:9pt;mso-wrap-distance-bottom:0;mso-position-horizontal:absolute;mso-position-horizontal-relative:text;mso-position-vertical:absolute;mso-position-vertical-relative:text;mso-width-percent:0;mso-height-percent:0;mso-width-relative:margin;mso-height-relative:margin;v-text-anchor:top" o:gfxdata="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" fillcolor="white [3201]" strokeweight=".5pt">
                 <v:textbox>
                   <w:txbxContent>
                     <w:p>
@@ -10754,7 +11554,7 @@
                         </w:rPr>
                         <w:t xml:space="preserve">Example </w:t>
                       </w:r>
-                      <w:ins w:id="226" w:author="McCaffrey,Trevor" w:date="2022-01-20T21:53:00Z">
+                      <w:ins w:id="329" w:author="McCaffrey,Trevor" w:date="2022-01-20T21:53:00Z">
                         <w:r>
                           <w:rPr>
                             <w:rFonts w:ascii="Calibri" w:hAnsi="Calibri" w:cs="Calibri"/>
@@ -10764,7 +11564,7 @@
                           <w:t>hi</w:t>
                         </w:r>
                       </w:ins>
-                      <w:ins w:id="227" w:author="McCaffrey,Trevor" w:date="2022-01-20T21:54:00Z">
+                      <w:ins w:id="330" w:author="McCaffrey,Trevor" w:date="2022-01-20T21:54:00Z">
                         <w:r>
                           <w:rPr>
                             <w:rFonts w:ascii="Calibri" w:hAnsi="Calibri" w:cs="Calibri"/>
@@ -10782,17 +11582,87 @@
                         </w:rPr>
                         <w:t>radio images of quasars.</w:t>
                       </w:r>
-                      <w:ins w:id="228" w:author="McCaffrey,Trevor" w:date="2022-01-20T21:54:00Z">
+                      <w:ins w:id="331" w:author="McCaffrey,Trevor" w:date="2022-01-20T21:54:00Z">
                         <w:r>
                           <w:rPr>
                             <w:rFonts w:ascii="Calibri" w:hAnsi="Calibri" w:cs="Calibri"/>
                             <w:sz w:val="20"/>
                             <w:szCs w:val="20"/>
                           </w:rPr>
-                          <w:t xml:space="preserve">  The top two possess linear </w:t>
+                          <w:t xml:space="preserve">  </w:t>
                         </w:r>
                       </w:ins>
-                      <w:ins w:id="229" w:author="McCaffrey,Trevor" w:date="2022-01-20T22:47:00Z">
+                      <w:ins w:id="332" w:author="McCaffrey,Trevor" w:date="2022-01-25T13:11:00Z">
+                        <w:r>
+                          <w:rPr>
+                            <w:rFonts w:ascii="Calibri" w:hAnsi="Calibri" w:cs="Calibri"/>
+                            <w:sz w:val="20"/>
+                            <w:szCs w:val="20"/>
+                          </w:rPr>
+                          <w:t>Black stars</w:t>
+                        </w:r>
+                      </w:ins>
+                      <w:ins w:id="333" w:author="McCaffrey,Trevor" w:date="2022-01-25T12:32:00Z">
+                        <w:r>
+                          <w:rPr>
+                            <w:rFonts w:ascii="Calibri" w:hAnsi="Calibri" w:cs="Calibri"/>
+                            <w:sz w:val="20"/>
+                            <w:szCs w:val="20"/>
+                          </w:rPr>
+                          <w:t xml:space="preserve"> indicate the position of the central black hole</w:t>
+                        </w:r>
+                      </w:ins>
+                      <w:ins w:id="334" w:author="McCaffrey,Trevor" w:date="2022-01-25T13:11:00Z">
+                        <w:r>
+                          <w:rPr>
+                            <w:rFonts w:ascii="Calibri" w:hAnsi="Calibri" w:cs="Calibri"/>
+                            <w:sz w:val="20"/>
+                            <w:szCs w:val="20"/>
+                          </w:rPr>
+                          <w:t xml:space="preserve"> in ea</w:t>
+                        </w:r>
+                      </w:ins>
+                      <w:ins w:id="335" w:author="McCaffrey,Trevor" w:date="2022-01-25T13:12:00Z">
+                        <w:r>
+                          <w:rPr>
+                            <w:rFonts w:ascii="Calibri" w:hAnsi="Calibri" w:cs="Calibri"/>
+                            <w:sz w:val="20"/>
+                            <w:szCs w:val="20"/>
+                          </w:rPr>
+                          <w:t>ch quasar</w:t>
+                        </w:r>
+                      </w:ins>
+                      <w:ins w:id="336" w:author="McCaffrey,Trevor" w:date="2022-01-25T12:32:00Z">
+                        <w:r>
+                          <w:rPr>
+                            <w:rFonts w:ascii="Calibri" w:hAnsi="Calibri" w:cs="Calibri"/>
+                            <w:sz w:val="20"/>
+                            <w:szCs w:val="20"/>
+                          </w:rPr>
+                          <w:t xml:space="preserve">. </w:t>
+                        </w:r>
+                      </w:ins>
+                      <w:proofErr w:type="spellStart"/>
+                      <w:ins w:id="337" w:author="McCaffrey,Trevor" w:date="2022-01-20T21:54:00Z">
+                        <w:r>
+                          <w:rPr>
+                            <w:rFonts w:ascii="Calibri" w:hAnsi="Calibri" w:cs="Calibri"/>
+                            <w:sz w:val="20"/>
+                            <w:szCs w:val="20"/>
+                          </w:rPr>
+                          <w:t>The</w:t>
+                        </w:r>
+                        <w:proofErr w:type="spellEnd"/>
+                        <w:r>
+                          <w:rPr>
+                            <w:rFonts w:ascii="Calibri" w:hAnsi="Calibri" w:cs="Calibri"/>
+                            <w:sz w:val="20"/>
+                            <w:szCs w:val="20"/>
+                          </w:rPr>
+                          <w:t xml:space="preserve"> top two possess linear </w:t>
+                        </w:r>
+                      </w:ins>
+                      <w:ins w:id="338" w:author="McCaffrey,Trevor" w:date="2022-01-20T22:47:00Z">
                         <w:r>
                           <w:rPr>
                             <w:rFonts w:ascii="Calibri" w:hAnsi="Calibri" w:cs="Calibri"/>
@@ -10802,7 +11672,7 @@
                           <w:t xml:space="preserve">jet-like </w:t>
                         </w:r>
                       </w:ins>
-                      <w:ins w:id="230" w:author="McCaffrey,Trevor" w:date="2022-01-20T21:54:00Z">
+                      <w:ins w:id="339" w:author="McCaffrey,Trevor" w:date="2022-01-20T21:54:00Z">
                         <w:r>
                           <w:rPr>
                             <w:rFonts w:ascii="Calibri" w:hAnsi="Calibri" w:cs="Calibri"/>
@@ -10812,7 +11682,7 @@
                           <w:t>structures</w:t>
                         </w:r>
                       </w:ins>
-                      <w:ins w:id="231" w:author="McCaffrey,Trevor" w:date="2022-01-20T22:47:00Z">
+                      <w:ins w:id="340" w:author="McCaffrey,Trevor" w:date="2022-01-20T22:47:00Z">
                         <w:r>
                           <w:rPr>
                             <w:rFonts w:ascii="Calibri" w:hAnsi="Calibri" w:cs="Calibri"/>
@@ -10822,7 +11692,7 @@
                           <w:t>,</w:t>
                         </w:r>
                       </w:ins>
-                      <w:ins w:id="232" w:author="McCaffrey,Trevor" w:date="2022-01-20T21:54:00Z">
+                      <w:ins w:id="341" w:author="McCaffrey,Trevor" w:date="2022-01-20T21:54:00Z">
                         <w:r>
                           <w:rPr>
                             <w:rFonts w:ascii="Calibri" w:hAnsi="Calibri" w:cs="Calibri"/>
@@ -10832,7 +11702,7 @@
                           <w:t xml:space="preserve"> while the bottom two resemble </w:t>
                         </w:r>
                       </w:ins>
-                      <w:ins w:id="233" w:author="McCaffrey,Trevor" w:date="2022-01-20T21:55:00Z">
+                      <w:ins w:id="342" w:author="McCaffrey,Trevor" w:date="2022-01-20T21:55:00Z">
                         <w:r>
                           <w:rPr>
                             <w:rFonts w:ascii="Calibri" w:hAnsi="Calibri" w:cs="Calibri"/>
@@ -10842,7 +11712,7 @@
                           <w:t xml:space="preserve">diffuse emission characteristic </w:t>
                         </w:r>
                       </w:ins>
-                      <w:ins w:id="234" w:author="McCaffrey,Trevor" w:date="2022-01-20T22:48:00Z">
+                      <w:ins w:id="343" w:author="McCaffrey,Trevor" w:date="2022-01-20T22:48:00Z">
                         <w:r>
                           <w:rPr>
                             <w:rFonts w:ascii="Calibri" w:hAnsi="Calibri" w:cs="Calibri"/>
@@ -10852,7 +11722,7 @@
                           <w:t xml:space="preserve">of </w:t>
                         </w:r>
                       </w:ins>
-                      <w:ins w:id="235" w:author="McCaffrey,Trevor" w:date="2022-01-20T21:56:00Z">
+                      <w:ins w:id="344" w:author="McCaffrey,Trevor" w:date="2022-01-20T21:56:00Z">
                         <w:r>
                           <w:rPr>
                             <w:rFonts w:ascii="Calibri" w:hAnsi="Calibri" w:cs="Calibri"/>
@@ -10862,7 +11732,7 @@
                           <w:t>star formation</w:t>
                         </w:r>
                       </w:ins>
-                      <w:ins w:id="236" w:author="McCaffrey,Trevor" w:date="2022-01-20T21:55:00Z">
+                      <w:ins w:id="345" w:author="McCaffrey,Trevor" w:date="2022-01-20T21:55:00Z">
                         <w:r>
                           <w:rPr>
                             <w:rFonts w:ascii="Calibri" w:hAnsi="Calibri" w:cs="Calibri"/>
@@ -10872,7 +11742,7 @@
                           <w:t xml:space="preserve"> or a wind spiraling off an accretion disk.  </w:t>
                         </w:r>
                       </w:ins>
-                      <w:ins w:id="237" w:author="McCaffrey,Trevor" w:date="2022-01-20T22:48:00Z">
+                      <w:ins w:id="346" w:author="McCaffrey,Trevor" w:date="2022-01-20T22:48:00Z">
                         <w:r>
                           <w:rPr>
                             <w:rFonts w:ascii="Calibri" w:hAnsi="Calibri" w:cs="Calibri"/>
@@ -10882,7 +11752,7 @@
                           <w:t xml:space="preserve">These </w:t>
                         </w:r>
                       </w:ins>
-                      <w:ins w:id="238" w:author="McCaffrey,Trevor" w:date="2022-01-20T22:49:00Z">
+                      <w:ins w:id="347" w:author="McCaffrey,Trevor" w:date="2022-01-20T22:49:00Z">
                         <w:r>
                           <w:rPr>
                             <w:rFonts w:ascii="Calibri" w:hAnsi="Calibri" w:cs="Calibri"/>
@@ -10892,7 +11762,7 @@
                           <w:t xml:space="preserve">different </w:t>
                         </w:r>
                       </w:ins>
-                      <w:ins w:id="239" w:author="McCaffrey,Trevor" w:date="2022-01-20T22:48:00Z">
+                      <w:ins w:id="348" w:author="McCaffrey,Trevor" w:date="2022-01-20T22:48:00Z">
                         <w:r>
                           <w:rPr>
                             <w:rFonts w:ascii="Calibri" w:hAnsi="Calibri" w:cs="Calibri"/>
@@ -10902,7 +11772,7 @@
                           <w:t xml:space="preserve">morphologies </w:t>
                         </w:r>
                       </w:ins>
-                      <w:ins w:id="240" w:author="McCaffrey,Trevor" w:date="2022-01-20T22:49:00Z">
+                      <w:ins w:id="349" w:author="McCaffrey,Trevor" w:date="2022-01-20T22:49:00Z">
                         <w:r>
                           <w:rPr>
                             <w:rFonts w:ascii="Calibri" w:hAnsi="Calibri" w:cs="Calibri"/>
@@ -10912,7 +11782,7 @@
                           <w:t>suggest</w:t>
                         </w:r>
                       </w:ins>
-                      <w:ins w:id="241" w:author="McCaffrey,Trevor" w:date="2022-01-20T22:48:00Z">
+                      <w:ins w:id="350" w:author="McCaffrey,Trevor" w:date="2022-01-20T22:48:00Z">
                         <w:r>
                           <w:rPr>
                             <w:rFonts w:ascii="Calibri" w:hAnsi="Calibri" w:cs="Calibri"/>
@@ -10922,7 +11792,7 @@
                           <w:t xml:space="preserve"> </w:t>
                         </w:r>
                       </w:ins>
-                      <w:ins w:id="242" w:author="McCaffrey,Trevor" w:date="2022-01-21T01:08:00Z">
+                      <w:ins w:id="351" w:author="McCaffrey,Trevor" w:date="2022-01-21T01:08:00Z">
                         <w:r>
                           <w:rPr>
                             <w:rFonts w:ascii="Calibri" w:hAnsi="Calibri" w:cs="Calibri"/>
@@ -10932,7 +11802,7 @@
                           <w:t>distinct</w:t>
                         </w:r>
                       </w:ins>
-                      <w:ins w:id="243" w:author="McCaffrey,Trevor" w:date="2022-01-20T22:49:00Z">
+                      <w:ins w:id="352" w:author="McCaffrey,Trevor" w:date="2022-01-20T22:49:00Z">
                         <w:r>
                           <w:rPr>
                             <w:rFonts w:ascii="Calibri" w:hAnsi="Calibri" w:cs="Calibri"/>
@@ -10942,7 +11812,7 @@
                           <w:t xml:space="preserve"> origins of radio </w:t>
                         </w:r>
                       </w:ins>
-                      <w:ins w:id="244" w:author="McCaffrey,Trevor" w:date="2022-01-20T22:50:00Z">
+                      <w:ins w:id="353" w:author="McCaffrey,Trevor" w:date="2022-01-20T22:50:00Z">
                         <w:r>
                           <w:rPr>
                             <w:rFonts w:ascii="Calibri" w:hAnsi="Calibri" w:cs="Calibri"/>
@@ -10952,7 +11822,7 @@
                           <w:t>emission and</w:t>
                         </w:r>
                       </w:ins>
-                      <w:ins w:id="245" w:author="McCaffrey,Trevor" w:date="2022-01-20T22:48:00Z">
+                      <w:ins w:id="354" w:author="McCaffrey,Trevor" w:date="2022-01-20T22:48:00Z">
                         <w:r>
                           <w:rPr>
                             <w:rFonts w:ascii="Calibri" w:hAnsi="Calibri" w:cs="Calibri"/>
@@ -10985,19 +11855,198 @@
           <w:sz w:val="24"/>
           <w:szCs w:val="24"/>
         </w:rPr>
-        <w:t xml:space="preserve">observational details, </w:t>
-      </w:r>
-      <w:del w:id="261" w:author="McCaffrey,Trevor" w:date="2022-01-20T21:46:00Z">
+        <w:t xml:space="preserve">My collaboration with Dr Kimball at NRAO on our first project led to her offering me a six-month co-op position continuing research in her lab.  </w:t>
+      </w:r>
+      <w:del w:id="355" w:author="McCaffrey,Trevor" w:date="2022-01-20T22:35:00Z">
         <w:r>
           <w:rPr>
             <w:rFonts w:ascii="Arial" w:hAnsi="Arial" w:cs="Arial"/>
             <w:sz w:val="24"/>
             <w:szCs w:val="24"/>
           </w:rPr>
+          <w:delText xml:space="preserve">During </w:delText>
+        </w:r>
+      </w:del>
+      <w:ins w:id="356" w:author="McCaffrey,Trevor" w:date="2022-01-20T22:35:00Z">
+        <w:r>
+          <w:rPr>
+            <w:rFonts w:ascii="Arial" w:hAnsi="Arial" w:cs="Arial"/>
+            <w:sz w:val="24"/>
+            <w:szCs w:val="24"/>
+          </w:rPr>
+          <w:t>I used</w:t>
+        </w:r>
+        <w:r>
+          <w:rPr>
+            <w:rFonts w:ascii="Arial" w:hAnsi="Arial" w:cs="Arial"/>
+            <w:sz w:val="24"/>
+            <w:szCs w:val="24"/>
+          </w:rPr>
+          <w:t xml:space="preserve"> </w:t>
+        </w:r>
+      </w:ins>
+      <w:r>
+        <w:rPr>
+          <w:rFonts w:ascii="Arial" w:hAnsi="Arial" w:cs="Arial"/>
+          <w:sz w:val="24"/>
+          <w:szCs w:val="24"/>
+        </w:rPr>
+        <w:t>these six months</w:t>
+      </w:r>
+      <w:del w:id="357" w:author="McCaffrey,Trevor" w:date="2022-01-20T22:35:00Z">
+        <w:r>
+          <w:rPr>
+            <w:rFonts w:ascii="Arial" w:hAnsi="Arial" w:cs="Arial"/>
+            <w:sz w:val="24"/>
+            <w:szCs w:val="24"/>
+          </w:rPr>
+          <w:delText>,</w:delText>
+        </w:r>
+      </w:del>
+      <w:r>
+        <w:rPr>
+          <w:rFonts w:ascii="Arial" w:hAnsi="Arial" w:cs="Arial"/>
+          <w:sz w:val="24"/>
+          <w:szCs w:val="24"/>
+        </w:rPr>
+        <w:t xml:space="preserve"> </w:t>
+      </w:r>
+      <w:ins w:id="358" w:author="McCaffrey,Trevor" w:date="2022-01-20T22:36:00Z">
+        <w:r>
+          <w:rPr>
+            <w:rFonts w:ascii="Arial" w:hAnsi="Arial" w:cs="Arial"/>
+            <w:sz w:val="24"/>
+            <w:szCs w:val="24"/>
+          </w:rPr>
+          <w:t>to finish publishing</w:t>
+        </w:r>
+      </w:ins>
+      <w:del w:id="359" w:author="McCaffrey,Trevor" w:date="2022-01-20T22:36:00Z">
+        <w:r>
+          <w:rPr>
+            <w:rFonts w:ascii="Arial" w:hAnsi="Arial" w:cs="Arial"/>
+            <w:sz w:val="24"/>
+            <w:szCs w:val="24"/>
+          </w:rPr>
+          <w:delText xml:space="preserve">I finished our first project </w:delText>
+        </w:r>
+      </w:del>
+      <w:del w:id="360" w:author="McCaffrey,Trevor" w:date="2022-01-25T13:13:00Z">
+        <w:r>
+          <w:rPr>
+            <w:rFonts w:ascii="Arial" w:hAnsi="Arial" w:cs="Arial"/>
+            <w:noProof/>
+            <w:sz w:val="20"/>
+            <w:szCs w:val="20"/>
+          </w:rPr>
+          <w:drawing>
+            <wp:anchor distT="0" distB="0" distL="114300" distR="114300" simplePos="0" relativeHeight="251659264" behindDoc="1" locked="0" layoutInCell="0" allowOverlap="1" wp14:anchorId="7B5F8FC6" wp14:editId="2E697A5B">
+              <wp:simplePos x="0" y="0"/>
+              <wp:positionH relativeFrom="page">
+                <wp:posOffset>904240</wp:posOffset>
+              </wp:positionH>
+              <wp:positionV relativeFrom="page">
+                <wp:posOffset>944880</wp:posOffset>
+              </wp:positionV>
+              <wp:extent cx="3102491" cy="3058160"/>
+              <wp:effectExtent l="0" t="0" r="0" b="2540"/>
+              <wp:wrapTight wrapText="bothSides">
+                <wp:wrapPolygon edited="0">
+                  <wp:start x="0" y="0"/>
+                  <wp:lineTo x="0" y="21528"/>
+                  <wp:lineTo x="21489" y="21528"/>
+                  <wp:lineTo x="21489" y="0"/>
+                  <wp:lineTo x="0" y="0"/>
+                </wp:wrapPolygon>
+              </wp:wrapTight>
+              <wp:docPr id="8" name="Picture 8" descr="A picture containing laser, light&#10;&#10;Description automatically generated"/>
+              <wp:cNvGraphicFramePr>
+                <a:graphicFrameLocks xmlns:a="http://schemas.openxmlformats.org/drawingml/2006/main" noChangeAspect="1"/>
+              </wp:cNvGraphicFramePr>
+              <a:graphic xmlns:a="http://schemas.openxmlformats.org/drawingml/2006/main">
+                <a:graphicData uri="http://schemas.openxmlformats.org/drawingml/2006/picture">
+                  <pic:pic xmlns:pic="http://schemas.openxmlformats.org/drawingml/2006/picture">
+                    <pic:nvPicPr>
+                      <pic:cNvPr id="8" name="Picture 8" descr="A picture containing laser, light&#10;&#10;Description automatically generated"/>
+                      <pic:cNvPicPr>
+                        <a:picLocks noChangeAspect="1" noChangeArrowheads="1"/>
+                      </pic:cNvPicPr>
+                    </pic:nvPicPr>
+                    <pic:blipFill>
+                      <a:blip r:embed="rId17"/>
+                      <a:srcRect/>
+                      <a:stretch>
+                        <a:fillRect/>
+                      </a:stretch>
+                    </pic:blipFill>
+                    <pic:spPr bwMode="auto">
+                      <a:xfrm>
+                        <a:off x="0" y="0"/>
+                        <a:ext cx="3117332" cy="3072789"/>
+                      </a:xfrm>
+                      <a:prstGeom prst="rect">
+                        <a:avLst/>
+                      </a:prstGeom>
+                      <a:noFill/>
+                    </pic:spPr>
+                  </pic:pic>
+                </a:graphicData>
+              </a:graphic>
+              <wp14:sizeRelH relativeFrom="margin">
+                <wp14:pctWidth>0</wp14:pctWidth>
+              </wp14:sizeRelH>
+              <wp14:sizeRelV relativeFrom="margin">
+                <wp14:pctHeight>0</wp14:pctHeight>
+              </wp14:sizeRelV>
+            </wp:anchor>
+          </w:drawing>
+        </w:r>
+      </w:del>
+      <w:del w:id="361" w:author="McCaffrey,Trevor" w:date="2022-01-20T22:36:00Z">
+        <w:r>
+          <w:rPr>
+            <w:rFonts w:ascii="Arial" w:hAnsi="Arial" w:cs="Arial"/>
+            <w:sz w:val="24"/>
+            <w:szCs w:val="24"/>
+          </w:rPr>
+          <w:delText>and published</w:delText>
+        </w:r>
+      </w:del>
+      <w:r>
+        <w:rPr>
+          <w:rFonts w:ascii="Arial" w:hAnsi="Arial" w:cs="Arial"/>
+          <w:sz w:val="24"/>
+          <w:szCs w:val="24"/>
+        </w:rPr>
+        <w:t xml:space="preserve"> a paper on our work with Professor Richards, and further used the imaging expertise I had developed at Drexel to lead a second related project with Dr Kimball.  This time, I performed the same imaging process on a larger sample of 128 radio-quiet quasars.  These observations were unique in that they were of quasars at much </w:t>
+      </w:r>
+      <w:r>
+        <w:rPr>
+          <w:rFonts w:ascii="Arial" w:hAnsi="Arial" w:cs="Arial"/>
+          <w:sz w:val="24"/>
+          <w:szCs w:val="24"/>
+        </w:rPr>
+        <w:t>closer distance to Earth</w:t>
+      </w:r>
+      <w:r>
+        <w:rPr>
+          <w:rFonts w:ascii="Arial" w:hAnsi="Arial" w:cs="Arial"/>
+          <w:sz w:val="24"/>
+          <w:szCs w:val="24"/>
+        </w:rPr>
+        <w:t xml:space="preserve"> and were taken in the VLA’s highest resolution “A” configuration.  This is important because since quasars are so distant, they are generally difficult to resolve and appear point-like, especially in radio images.  But at the redshift of these quasars and given the observational details, </w:t>
+      </w:r>
+      <w:del w:id="362" w:author="McCaffrey,Trevor" w:date="2022-01-20T21:46:00Z">
+        <w:r>
+          <w:rPr>
+            <w:rFonts w:ascii="Arial" w:hAnsi="Arial" w:cs="Arial"/>
+            <w:sz w:val="24"/>
+            <w:szCs w:val="24"/>
+          </w:rPr>
           <w:delText xml:space="preserve">we </w:delText>
         </w:r>
       </w:del>
-      <w:ins w:id="262" w:author="McCaffrey,Trevor" w:date="2022-01-20T21:46:00Z">
+      <w:ins w:id="363" w:author="McCaffrey,Trevor" w:date="2022-01-20T21:46:00Z">
         <w:r>
           <w:rPr>
             <w:rFonts w:ascii="Arial" w:hAnsi="Arial" w:cs="Arial"/>
@@ -11015,7 +12064,7 @@
           <w:t xml:space="preserve"> </w:t>
         </w:r>
       </w:ins>
-      <w:del w:id="263" w:author="McCaffrey,Trevor" w:date="2022-01-20T21:46:00Z">
+      <w:del w:id="364" w:author="McCaffrey,Trevor" w:date="2022-01-20T21:46:00Z">
         <w:r>
           <w:rPr>
             <w:rFonts w:ascii="Arial" w:hAnsi="Arial" w:cs="Arial"/>
@@ -11033,7 +12082,7 @@
         </w:rPr>
         <w:t xml:space="preserve">able to </w:t>
       </w:r>
-      <w:del w:id="264" w:author="McCaffrey,Trevor" w:date="2022-01-20T21:47:00Z">
+      <w:del w:id="365" w:author="McCaffrey,Trevor" w:date="2022-01-20T21:47:00Z">
         <w:r>
           <w:rPr>
             <w:rFonts w:ascii="Arial" w:hAnsi="Arial" w:cs="Arial"/>
@@ -11043,7 +12092,7 @@
           <w:delText xml:space="preserve">reach </w:delText>
         </w:r>
       </w:del>
-      <w:ins w:id="265" w:author="McCaffrey,Trevor" w:date="2022-01-20T21:47:00Z">
+      <w:ins w:id="366" w:author="McCaffrey,Trevor" w:date="2022-01-20T21:47:00Z">
         <w:r>
           <w:rPr>
             <w:rFonts w:ascii="Arial" w:hAnsi="Arial" w:cs="Arial"/>
@@ -11061,7 +12110,7 @@
           <w:t xml:space="preserve"> </w:t>
         </w:r>
       </w:ins>
-      <w:ins w:id="266" w:author="McCaffrey,Trevor" w:date="2022-01-20T21:48:00Z">
+      <w:ins w:id="367" w:author="McCaffrey,Trevor" w:date="2022-01-20T21:48:00Z">
         <w:r>
           <w:rPr>
             <w:rFonts w:ascii="Arial" w:hAnsi="Arial" w:cs="Arial"/>
@@ -11071,7 +12120,7 @@
           <w:t xml:space="preserve">at </w:t>
         </w:r>
       </w:ins>
-      <w:del w:id="267" w:author="McCaffrey,Trevor" w:date="2022-01-20T22:05:00Z">
+      <w:del w:id="368" w:author="McCaffrey,Trevor" w:date="2022-01-20T22:05:00Z">
         <w:r>
           <w:rPr>
             <w:rFonts w:ascii="Arial" w:hAnsi="Arial" w:cs="Arial"/>
@@ -11081,7 +12130,7 @@
           <w:delText>kiloparsec</w:delText>
         </w:r>
       </w:del>
-      <w:ins w:id="268" w:author="McCaffrey,Trevor" w:date="2022-01-20T22:05:00Z">
+      <w:ins w:id="369" w:author="McCaffrey,Trevor" w:date="2022-01-20T22:05:00Z">
         <w:r>
           <w:rPr>
             <w:rFonts w:ascii="Arial" w:hAnsi="Arial" w:cs="Arial"/>
@@ -11099,7 +12148,7 @@
         </w:rPr>
         <w:t xml:space="preserve">-scale resolution, revealing for the first time </w:t>
       </w:r>
-      <w:del w:id="269" w:author="McCaffrey,Trevor" w:date="2022-01-20T22:06:00Z">
+      <w:del w:id="370" w:author="McCaffrey,Trevor" w:date="2022-01-20T22:06:00Z">
         <w:r>
           <w:rPr>
             <w:rFonts w:ascii="Arial" w:hAnsi="Arial" w:cs="Arial"/>
@@ -11109,7 +12158,7 @@
           <w:delText>sub-galactic</w:delText>
         </w:r>
       </w:del>
-      <w:ins w:id="270" w:author="McCaffrey,Trevor" w:date="2022-01-20T22:06:00Z">
+      <w:ins w:id="371" w:author="McCaffrey,Trevor" w:date="2022-01-20T22:06:00Z">
         <w:r>
           <w:rPr>
             <w:rFonts w:ascii="Arial" w:hAnsi="Arial" w:cs="Arial"/>
@@ -11143,8 +12192,8 @@
         </w:rPr>
         <w:t xml:space="preserve">viz. </w:t>
       </w:r>
-      <w:commentRangeStart w:id="271"/>
-      <w:commentRangeStart w:id="272"/>
+      <w:commentRangeStart w:id="372"/>
+      <w:commentRangeStart w:id="373"/>
       <w:r>
         <w:rPr>
           <w:rFonts w:ascii="Arial" w:eastAsia="Calibri" w:hAnsi="Arial" w:cs="Arial"/>
@@ -11169,19 +12218,19 @@
         </w:rPr>
         <w:t xml:space="preserve"> 2</w:t>
       </w:r>
-      <w:commentRangeEnd w:id="271"/>
+      <w:commentRangeEnd w:id="372"/>
       <w:r>
         <w:rPr>
           <w:rStyle w:val="CommentReference"/>
         </w:rPr>
-        <w:commentReference w:id="271"/>
-      </w:r>
-      <w:commentRangeEnd w:id="272"/>
+        <w:commentReference w:id="372"/>
+      </w:r>
+      <w:commentRangeEnd w:id="373"/>
       <w:r>
         <w:rPr>
           <w:rStyle w:val="CommentReference"/>
         </w:rPr>
-        <w:commentReference w:id="272"/>
+        <w:commentReference w:id="373"/>
       </w:r>
       <w:r>
         <w:rPr>
@@ -11216,9 +12265,101 @@
           <w:sz w:val="24"/>
           <w:szCs w:val="24"/>
         </w:rPr>
-        <w:t xml:space="preserve">Following my work with Dr Kimball, I co-proposed with Professor Richards for time with the VLA in the Spring of 2022, where we have been fully allocated ~25 hours of telescope time.  With this time, we will re-analyze quasars from the first project I partook in, but at much higher resolution, allowing us to obtain detailed radio images of quasars like in Figure 2, and combine them with information contained in Figure 1.  Combining complex morphologies through imaging with </w:t>
-      </w:r>
-      <w:del w:id="273" w:author="McCaffrey,Trevor" w:date="2022-01-21T12:02:00Z">
+        <w:t xml:space="preserve">Following my </w:t>
+      </w:r>
+      <w:del w:id="374" w:author="McCaffrey,Trevor" w:date="2022-01-25T11:44:00Z">
+        <w:r>
+          <w:rPr>
+            <w:rFonts w:ascii="Arial" w:eastAsia="Calibri" w:hAnsi="Arial" w:cs="Arial"/>
+            <w:sz w:val="24"/>
+            <w:szCs w:val="24"/>
+          </w:rPr>
+          <w:delText>work with Dr Kimball</w:delText>
+        </w:r>
+      </w:del>
+      <w:ins w:id="375" w:author="McCaffrey,Trevor" w:date="2022-01-25T11:44:00Z">
+        <w:r>
+          <w:rPr>
+            <w:rFonts w:ascii="Arial" w:eastAsia="Calibri" w:hAnsi="Arial" w:cs="Arial"/>
+            <w:sz w:val="24"/>
+            <w:szCs w:val="24"/>
+          </w:rPr>
+          <w:t>first co-op</w:t>
+        </w:r>
+      </w:ins>
+      <w:r>
+        <w:rPr>
+          <w:rFonts w:ascii="Arial" w:eastAsia="Calibri" w:hAnsi="Arial" w:cs="Arial"/>
+          <w:sz w:val="24"/>
+          <w:szCs w:val="24"/>
+        </w:rPr>
+        <w:t>, I co-proposed with Professor Richards</w:t>
+      </w:r>
+      <w:ins w:id="376" w:author="McCaffrey,Trevor" w:date="2022-01-25T11:44:00Z">
+        <w:r>
+          <w:rPr>
+            <w:rFonts w:ascii="Arial" w:eastAsia="Calibri" w:hAnsi="Arial" w:cs="Arial"/>
+            <w:sz w:val="24"/>
+            <w:szCs w:val="24"/>
+          </w:rPr>
+          <w:t xml:space="preserve"> and Dr Kimball</w:t>
+        </w:r>
+      </w:ins>
+      <w:r>
+        <w:rPr>
+          <w:rFonts w:ascii="Arial" w:eastAsia="Calibri" w:hAnsi="Arial" w:cs="Arial"/>
+          <w:sz w:val="24"/>
+          <w:szCs w:val="24"/>
+        </w:rPr>
+        <w:t xml:space="preserve"> for time with the VLA in the Spring of 2022, where we have been fully allocated </w:t>
+      </w:r>
+      <w:ins w:id="377" w:author="McCaffrey,Trevor" w:date="2022-01-25T11:45:00Z">
+        <w:r>
+          <w:rPr>
+            <w:rFonts w:ascii="Arial" w:eastAsia="Calibri" w:hAnsi="Arial" w:cs="Arial"/>
+            <w:sz w:val="24"/>
+            <w:szCs w:val="24"/>
+          </w:rPr>
+          <w:t xml:space="preserve">a total of </w:t>
+        </w:r>
+      </w:ins>
+      <w:r>
+        <w:rPr>
+          <w:rFonts w:ascii="Arial" w:eastAsia="Calibri" w:hAnsi="Arial" w:cs="Arial"/>
+          <w:sz w:val="24"/>
+          <w:szCs w:val="24"/>
+        </w:rPr>
+        <w:t>~</w:t>
+      </w:r>
+      <w:ins w:id="378" w:author="McCaffrey,Trevor" w:date="2022-01-25T11:45:00Z">
+        <w:r>
+          <w:rPr>
+            <w:rFonts w:ascii="Arial" w:eastAsia="Calibri" w:hAnsi="Arial" w:cs="Arial"/>
+            <w:sz w:val="24"/>
+            <w:szCs w:val="24"/>
+          </w:rPr>
+          <w:t>33</w:t>
+        </w:r>
+      </w:ins>
+      <w:del w:id="379" w:author="McCaffrey,Trevor" w:date="2022-01-25T11:45:00Z">
+        <w:r>
+          <w:rPr>
+            <w:rFonts w:ascii="Arial" w:eastAsia="Calibri" w:hAnsi="Arial" w:cs="Arial"/>
+            <w:sz w:val="24"/>
+            <w:szCs w:val="24"/>
+          </w:rPr>
+          <w:delText>25</w:delText>
+        </w:r>
+      </w:del>
+      <w:r>
+        <w:rPr>
+          <w:rFonts w:ascii="Arial" w:eastAsia="Calibri" w:hAnsi="Arial" w:cs="Arial"/>
+          <w:sz w:val="24"/>
+          <w:szCs w:val="24"/>
+        </w:rPr>
+        <w:t xml:space="preserve"> hours of telescope time.  With this time, we will re-analyze quasars from the first project I partook in, but at much higher resolution, allowing us to obtain detailed radio images of quasars like in Figure 2, and combine them with information contained in Figure 1.  Combining complex morphologies through imaging with </w:t>
+      </w:r>
+      <w:del w:id="380" w:author="McCaffrey,Trevor" w:date="2022-01-21T12:02:00Z">
         <w:r>
           <w:rPr>
             <w:rFonts w:ascii="Arial" w:eastAsia="Calibri" w:hAnsi="Arial" w:cs="Arial"/>
@@ -11228,7 +12369,7 @@
           <w:delText xml:space="preserve">novel </w:delText>
         </w:r>
       </w:del>
-      <w:ins w:id="274" w:author="McCaffrey,Trevor" w:date="2022-01-21T12:02:00Z">
+      <w:ins w:id="381" w:author="McCaffrey,Trevor" w:date="2022-01-21T12:02:00Z">
         <w:r>
           <w:rPr>
             <w:rFonts w:ascii="Arial" w:eastAsia="Calibri" w:hAnsi="Arial" w:cs="Arial"/>
@@ -11265,7 +12406,7 @@
         </w:rPr>
         <w:t xml:space="preserve">My research experiences as an undergraduate have exhaustively shown me what a research career is like.  I’ve begun working on a problem I knew nothing about, analyzed that problem through several research projects, and have even learned enough about the problem at hand to pursue further work.  I’ve </w:t>
       </w:r>
-      <w:del w:id="275" w:author="Dolinski,Michelle" w:date="2022-01-17T17:23:00Z">
+      <w:del w:id="382" w:author="Dolinski,Michelle" w:date="2022-01-17T17:23:00Z">
         <w:r>
           <w:rPr>
             <w:rFonts w:ascii="Arial" w:eastAsia="Calibri" w:hAnsi="Arial" w:cs="Arial"/>
@@ -11317,30 +12458,64 @@
         <w:spacing w:after="0" w:line="240" w:lineRule="auto"/>
         <w:ind w:right="120"/>
         <w:rPr>
+          <w:ins w:id="383" w:author="McCaffrey,Trevor" w:date="2022-01-25T12:14:00Z"/>
           <w:rFonts w:ascii="Arial" w:eastAsia="Calibri" w:hAnsi="Arial" w:cs="Arial"/>
           <w:sz w:val="24"/>
           <w:szCs w:val="24"/>
         </w:rPr>
       </w:pPr>
-      <w:commentRangeStart w:id="276"/>
       <w:proofErr w:type="spellStart"/>
-      <w:r>
-        <w:rPr>
-          <w:rFonts w:ascii="Arial" w:eastAsia="Calibri" w:hAnsi="Arial" w:cs="Arial"/>
-          <w:sz w:val="24"/>
-          <w:szCs w:val="24"/>
-        </w:rPr>
-        <w:t>Sandage</w:t>
-      </w:r>
-      <w:proofErr w:type="spellEnd"/>
-      <w:r>
-        <w:rPr>
-          <w:rFonts w:ascii="Arial" w:eastAsia="Calibri" w:hAnsi="Arial" w:cs="Arial"/>
-          <w:sz w:val="24"/>
-          <w:szCs w:val="24"/>
-        </w:rPr>
-        <w:t xml:space="preserve"> 1965</w:t>
-      </w:r>
+      <w:ins w:id="384" w:author="McCaffrey,Trevor" w:date="2022-01-25T12:14:00Z">
+        <w:r>
+          <w:rPr>
+            <w:rFonts w:ascii="Arial" w:eastAsia="Calibri" w:hAnsi="Arial" w:cs="Arial"/>
+            <w:sz w:val="24"/>
+            <w:szCs w:val="24"/>
+          </w:rPr>
+          <w:t>Giustini</w:t>
+        </w:r>
+        <w:proofErr w:type="spellEnd"/>
+        <w:r>
+          <w:rPr>
+            <w:rFonts w:ascii="Arial" w:eastAsia="Calibri" w:hAnsi="Arial" w:cs="Arial"/>
+            <w:sz w:val="24"/>
+            <w:szCs w:val="24"/>
+          </w:rPr>
+          <w:t xml:space="preserve"> &amp; </w:t>
+        </w:r>
+        <w:proofErr w:type="spellStart"/>
+        <w:r>
+          <w:rPr>
+            <w:rFonts w:ascii="Arial" w:eastAsia="Calibri" w:hAnsi="Arial" w:cs="Arial"/>
+            <w:sz w:val="24"/>
+            <w:szCs w:val="24"/>
+          </w:rPr>
+          <w:t>Proga</w:t>
+        </w:r>
+        <w:proofErr w:type="spellEnd"/>
+        <w:r>
+          <w:rPr>
+            <w:rFonts w:ascii="Arial" w:eastAsia="Calibri" w:hAnsi="Arial" w:cs="Arial"/>
+            <w:sz w:val="24"/>
+            <w:szCs w:val="24"/>
+          </w:rPr>
+          <w:t xml:space="preserve"> 2019</w:t>
+        </w:r>
+        <w:r>
+          <w:rPr>
+            <w:rStyle w:val="CommentReference"/>
+          </w:rPr>
+          <w:commentReference w:id="385"/>
+        </w:r>
+        <w:r>
+          <w:rPr>
+            <w:rFonts w:ascii="Arial" w:eastAsia="Calibri" w:hAnsi="Arial" w:cs="Arial"/>
+            <w:sz w:val="24"/>
+            <w:szCs w:val="24"/>
+          </w:rPr>
+          <w:t>, A&amp;A, 630, A94</w:t>
+        </w:r>
+      </w:ins>
     </w:p>
     <w:p>
       <w:pPr>
@@ -11352,20 +12527,59 @@
         <w:spacing w:after="0" w:line="240" w:lineRule="auto"/>
         <w:ind w:right="120"/>
         <w:rPr>
+          <w:ins w:id="386" w:author="McCaffrey,Trevor" w:date="2022-01-25T12:15:00Z"/>
           <w:rFonts w:ascii="Arial" w:eastAsia="Calibri" w:hAnsi="Arial" w:cs="Arial"/>
           <w:sz w:val="24"/>
           <w:szCs w:val="24"/>
         </w:rPr>
       </w:pPr>
-      <w:r>
-        <w:rPr>
-          <w:rFonts w:ascii="Arial" w:eastAsia="Calibri" w:hAnsi="Arial" w:cs="Arial"/>
-          <w:sz w:val="24"/>
-          <w:szCs w:val="24"/>
-        </w:rPr>
-        <w:lastRenderedPageBreak/>
-        <w:t>Schneider et al 2010</w:t>
-      </w:r>
+      <w:ins w:id="387" w:author="McCaffrey,Trevor" w:date="2022-01-25T12:15:00Z">
+        <w:r>
+          <w:rPr>
+            <w:rFonts w:ascii="Arial" w:eastAsia="Calibri" w:hAnsi="Arial" w:cs="Arial"/>
+            <w:sz w:val="24"/>
+            <w:szCs w:val="24"/>
+          </w:rPr>
+          <w:lastRenderedPageBreak/>
+          <w:t xml:space="preserve">McCaffrey &amp; Richards 2021, </w:t>
+        </w:r>
+        <w:r>
+          <w:rPr>
+            <w:rFonts w:ascii="Arial" w:eastAsia="Calibri" w:hAnsi="Arial" w:cs="Arial"/>
+            <w:sz w:val="24"/>
+            <w:szCs w:val="24"/>
+          </w:rPr>
+          <w:t>github.com/</w:t>
+        </w:r>
+        <w:proofErr w:type="spellStart"/>
+        <w:r>
+          <w:rPr>
+            <w:rFonts w:ascii="Arial" w:eastAsia="Calibri" w:hAnsi="Arial" w:cs="Arial"/>
+            <w:sz w:val="24"/>
+            <w:szCs w:val="24"/>
+          </w:rPr>
+          <w:t>RichardsGroup</w:t>
+        </w:r>
+        <w:proofErr w:type="spellEnd"/>
+        <w:r>
+          <w:rPr>
+            <w:rFonts w:ascii="Arial" w:eastAsia="Calibri" w:hAnsi="Arial" w:cs="Arial"/>
+            <w:sz w:val="24"/>
+            <w:szCs w:val="24"/>
+          </w:rPr>
+          <w:t>/</w:t>
+        </w:r>
+        <w:proofErr w:type="spellStart"/>
+        <w:r>
+          <w:rPr>
+            <w:rFonts w:ascii="Arial" w:eastAsia="Calibri" w:hAnsi="Arial" w:cs="Arial"/>
+            <w:sz w:val="24"/>
+            <w:szCs w:val="24"/>
+          </w:rPr>
+          <w:t>CIV_Distance</w:t>
+        </w:r>
+        <w:proofErr w:type="spellEnd"/>
+      </w:ins>
     </w:p>
     <w:p>
       <w:pPr>
@@ -11377,19 +12591,50 @@
         <w:spacing w:after="0" w:line="240" w:lineRule="auto"/>
         <w:ind w:right="120"/>
         <w:rPr>
+          <w:ins w:id="388" w:author="McCaffrey,Trevor" w:date="2022-01-25T12:15:00Z"/>
           <w:rFonts w:ascii="Arial" w:eastAsia="Calibri" w:hAnsi="Arial" w:cs="Arial"/>
           <w:sz w:val="24"/>
           <w:szCs w:val="24"/>
         </w:rPr>
       </w:pPr>
-      <w:r>
-        <w:rPr>
-          <w:rFonts w:ascii="Arial" w:eastAsia="Calibri" w:hAnsi="Arial" w:cs="Arial"/>
-          <w:sz w:val="24"/>
-          <w:szCs w:val="24"/>
-        </w:rPr>
-        <w:t>Baldwin 1977</w:t>
-      </w:r>
+      <w:proofErr w:type="spellStart"/>
+      <w:ins w:id="389" w:author="McCaffrey,Trevor" w:date="2022-01-25T12:16:00Z">
+        <w:r>
+          <w:rPr>
+            <w:rFonts w:ascii="Arial" w:eastAsia="Calibri" w:hAnsi="Arial" w:cs="Arial"/>
+            <w:sz w:val="24"/>
+            <w:szCs w:val="24"/>
+          </w:rPr>
+          <w:t>Panessa</w:t>
+        </w:r>
+        <w:proofErr w:type="spellEnd"/>
+        <w:r>
+          <w:rPr>
+            <w:rFonts w:ascii="Arial" w:eastAsia="Calibri" w:hAnsi="Arial" w:cs="Arial"/>
+            <w:sz w:val="24"/>
+            <w:szCs w:val="24"/>
+          </w:rPr>
+          <w:t xml:space="preserve"> et al. 2019, </w:t>
+        </w:r>
+        <w:proofErr w:type="spellStart"/>
+        <w:r>
+          <w:rPr>
+            <w:rFonts w:ascii="Arial" w:eastAsia="Calibri" w:hAnsi="Arial" w:cs="Arial"/>
+            <w:sz w:val="24"/>
+            <w:szCs w:val="24"/>
+          </w:rPr>
+          <w:t>NatureAstron</w:t>
+        </w:r>
+        <w:proofErr w:type="spellEnd"/>
+        <w:r>
+          <w:rPr>
+            <w:rFonts w:ascii="Arial" w:eastAsia="Calibri" w:hAnsi="Arial" w:cs="Arial"/>
+            <w:sz w:val="24"/>
+            <w:szCs w:val="24"/>
+          </w:rPr>
+          <w:t>., 3, 387</w:t>
+        </w:r>
+      </w:ins>
     </w:p>
     <w:p>
       <w:pPr>
@@ -11401,19 +12646,22 @@
         <w:spacing w:after="0" w:line="240" w:lineRule="auto"/>
         <w:ind w:right="120"/>
         <w:rPr>
+          <w:ins w:id="390" w:author="McCaffrey,Trevor" w:date="2022-01-25T12:14:00Z"/>
           <w:rFonts w:ascii="Arial" w:eastAsia="Calibri" w:hAnsi="Arial" w:cs="Arial"/>
           <w:sz w:val="24"/>
           <w:szCs w:val="24"/>
         </w:rPr>
       </w:pPr>
-      <w:r>
-        <w:rPr>
-          <w:rFonts w:ascii="Arial" w:eastAsia="Calibri" w:hAnsi="Arial" w:cs="Arial"/>
-          <w:sz w:val="24"/>
-          <w:szCs w:val="24"/>
-        </w:rPr>
-        <w:t>Richards et al 2011</w:t>
-      </w:r>
+      <w:ins w:id="391" w:author="McCaffrey,Trevor" w:date="2022-01-25T12:15:00Z">
+        <w:r>
+          <w:rPr>
+            <w:rFonts w:ascii="Arial" w:eastAsia="Calibri" w:hAnsi="Arial" w:cs="Arial"/>
+            <w:sz w:val="24"/>
+            <w:szCs w:val="24"/>
+          </w:rPr>
+          <w:t>Richards et al. 2011, AJ, 141, 167</w:t>
+        </w:r>
+      </w:ins>
     </w:p>
     <w:p>
       <w:pPr>
@@ -11430,14 +12678,52 @@
           <w:szCs w:val="24"/>
         </w:rPr>
       </w:pPr>
+      <w:proofErr w:type="spellStart"/>
       <w:r>
         <w:rPr>
           <w:rFonts w:ascii="Arial" w:eastAsia="Calibri" w:hAnsi="Arial" w:cs="Arial"/>
           <w:sz w:val="24"/>
           <w:szCs w:val="24"/>
         </w:rPr>
-        <w:t>McCaffrey &amp; Richards 2021</w:t>
-      </w:r>
+        <w:t>Sandage</w:t>
+      </w:r>
+      <w:proofErr w:type="spellEnd"/>
+      <w:r>
+        <w:rPr>
+          <w:rFonts w:ascii="Arial" w:eastAsia="Calibri" w:hAnsi="Arial" w:cs="Arial"/>
+          <w:sz w:val="24"/>
+          <w:szCs w:val="24"/>
+        </w:rPr>
+        <w:t xml:space="preserve"> 1965</w:t>
+      </w:r>
+      <w:ins w:id="392" w:author="McCaffrey,Trevor" w:date="2022-01-25T12:14:00Z">
+        <w:r>
+          <w:rPr>
+            <w:rFonts w:ascii="Arial" w:eastAsia="Calibri" w:hAnsi="Arial" w:cs="Arial"/>
+            <w:sz w:val="24"/>
+            <w:szCs w:val="24"/>
+          </w:rPr>
+          <w:t xml:space="preserve">, </w:t>
+        </w:r>
+        <w:proofErr w:type="spellStart"/>
+        <w:r>
+          <w:rPr>
+            <w:rFonts w:ascii="Arial" w:eastAsia="Calibri" w:hAnsi="Arial" w:cs="Arial"/>
+            <w:sz w:val="24"/>
+            <w:szCs w:val="24"/>
+          </w:rPr>
+          <w:t>ApJ</w:t>
+        </w:r>
+        <w:proofErr w:type="spellEnd"/>
+        <w:r>
+          <w:rPr>
+            <w:rFonts w:ascii="Arial" w:eastAsia="Calibri" w:hAnsi="Arial" w:cs="Arial"/>
+            <w:sz w:val="24"/>
+            <w:szCs w:val="24"/>
+          </w:rPr>
+          <w:t xml:space="preserve">, 141, 1560 </w:t>
+        </w:r>
+      </w:ins>
     </w:p>
     <w:p>
       <w:pPr>
@@ -11449,54 +12735,812 @@
         <w:spacing w:after="0" w:line="240" w:lineRule="auto"/>
         <w:ind w:right="120"/>
         <w:rPr>
+          <w:del w:id="393" w:author="McCaffrey,Trevor" w:date="2022-01-25T12:07:00Z"/>
           <w:rFonts w:ascii="Arial" w:eastAsia="Calibri" w:hAnsi="Arial" w:cs="Arial"/>
           <w:sz w:val="24"/>
           <w:szCs w:val="24"/>
         </w:rPr>
       </w:pPr>
-      <w:proofErr w:type="spellStart"/>
-      <w:r>
-        <w:rPr>
+      <w:ins w:id="394" w:author="McCaffrey,Trevor" w:date="2022-01-25T12:07:00Z">
+        <w:r>
+          <w:rPr>
+            <w:rFonts w:ascii="Arial" w:eastAsia="Calibri" w:hAnsi="Arial" w:cs="Arial"/>
+            <w:sz w:val="24"/>
+            <w:szCs w:val="24"/>
+          </w:rPr>
+          <w:t>Schneider et al. 2010, AJ, 139, 2360</w:t>
+        </w:r>
+      </w:ins>
+      <w:del w:id="395" w:author="McCaffrey,Trevor" w:date="2022-01-25T12:07:00Z">
+        <w:r>
+          <w:rPr>
+            <w:rFonts w:ascii="Arial" w:eastAsia="Calibri" w:hAnsi="Arial" w:cs="Arial"/>
+            <w:sz w:val="24"/>
+            <w:szCs w:val="24"/>
+          </w:rPr>
+          <w:delText>Schneider et al 2010</w:delText>
+        </w:r>
+      </w:del>
+    </w:p>
+    <w:p>
+      <w:pPr>
+        <w:pStyle w:val="ListParagraph"/>
+        <w:numPr>
+          <w:ilvl w:val="0"/>
+          <w:numId w:val="1"/>
+        </w:numPr>
+        <w:spacing w:after="0" w:line="240" w:lineRule="auto"/>
+        <w:ind w:right="120"/>
+        <w:rPr>
+          <w:ins w:id="396" w:author="McCaffrey,Trevor" w:date="2022-01-25T12:07:00Z"/>
           <w:rFonts w:ascii="Arial" w:eastAsia="Calibri" w:hAnsi="Arial" w:cs="Arial"/>
           <w:sz w:val="24"/>
           <w:szCs w:val="24"/>
         </w:rPr>
-        <w:t>Giustini</w:t>
-      </w:r>
-      <w:proofErr w:type="spellEnd"/>
-      <w:r>
-        <w:rPr>
+      </w:pPr>
+    </w:p>
+    <w:p>
+      <w:pPr>
+        <w:rPr>
+          <w:del w:id="397" w:author="McCaffrey,Trevor" w:date="2022-01-25T12:06:00Z"/>
           <w:rFonts w:ascii="Arial" w:eastAsia="Calibri" w:hAnsi="Arial" w:cs="Arial"/>
           <w:sz w:val="24"/>
           <w:szCs w:val="24"/>
         </w:rPr>
-        <w:t xml:space="preserve"> &amp; </w:t>
-      </w:r>
-      <w:proofErr w:type="spellStart"/>
-      <w:r>
-        <w:rPr>
+      </w:pPr>
+      <w:del w:id="398" w:author="McCaffrey,Trevor" w:date="2022-01-25T11:47:00Z">
+        <w:r>
+          <w:rPr>
+            <w:rFonts w:ascii="Arial" w:eastAsia="Calibri" w:hAnsi="Arial" w:cs="Arial"/>
+            <w:sz w:val="24"/>
+            <w:szCs w:val="24"/>
+          </w:rPr>
+          <w:delText>Baldwin 1977</w:delText>
+        </w:r>
+      </w:del>
+    </w:p>
+    <w:p>
+      <w:pPr>
+        <w:spacing w:after="0" w:line="240" w:lineRule="auto"/>
+        <w:ind w:right="120"/>
+        <w:rPr>
+          <w:ins w:id="399" w:author="McCaffrey,Trevor" w:date="2022-01-25T13:12:00Z"/>
           <w:rFonts w:ascii="Arial" w:eastAsia="Calibri" w:hAnsi="Arial" w:cs="Arial"/>
           <w:sz w:val="24"/>
           <w:szCs w:val="24"/>
         </w:rPr>
-        <w:t>Proga</w:t>
-      </w:r>
-      <w:proofErr w:type="spellEnd"/>
-      <w:r>
-        <w:rPr>
+      </w:pPr>
+    </w:p>
+    <w:p>
+      <w:pPr>
+        <w:spacing w:after="0" w:line="240" w:lineRule="auto"/>
+        <w:ind w:right="120"/>
+        <w:rPr>
+          <w:ins w:id="400" w:author="McCaffrey,Trevor" w:date="2022-01-25T13:12:00Z"/>
           <w:rFonts w:ascii="Arial" w:eastAsia="Calibri" w:hAnsi="Arial" w:cs="Arial"/>
           <w:sz w:val="24"/>
           <w:szCs w:val="24"/>
         </w:rPr>
-        <w:t xml:space="preserve"> 2019</w:t>
-      </w:r>
-      <w:commentRangeEnd w:id="276"/>
-      <w:r>
-        <w:rPr>
-          <w:rStyle w:val="CommentReference"/>
-        </w:rPr>
-        <w:commentReference w:id="276"/>
-      </w:r>
+      </w:pPr>
+    </w:p>
+    <w:p>
+      <w:pPr>
+        <w:spacing w:after="0" w:line="240" w:lineRule="auto"/>
+        <w:ind w:right="120"/>
+        <w:rPr>
+          <w:ins w:id="401" w:author="McCaffrey,Trevor" w:date="2022-01-25T13:12:00Z"/>
+          <w:rFonts w:ascii="Arial" w:eastAsia="Calibri" w:hAnsi="Arial" w:cs="Arial"/>
+          <w:sz w:val="24"/>
+          <w:szCs w:val="24"/>
+        </w:rPr>
+      </w:pPr>
+    </w:p>
+    <w:p>
+      <w:pPr>
+        <w:spacing w:after="0" w:line="240" w:lineRule="auto"/>
+        <w:ind w:right="120"/>
+        <w:rPr>
+          <w:ins w:id="402" w:author="McCaffrey,Trevor" w:date="2022-01-25T13:12:00Z"/>
+          <w:rFonts w:ascii="Arial" w:eastAsia="Calibri" w:hAnsi="Arial" w:cs="Arial"/>
+          <w:sz w:val="24"/>
+          <w:szCs w:val="24"/>
+          <w:rPrChange w:id="403" w:author="McCaffrey,Trevor" w:date="2022-01-25T13:12:00Z">
+            <w:rPr>
+              <w:ins w:id="404" w:author="McCaffrey,Trevor" w:date="2022-01-25T13:12:00Z"/>
+            </w:rPr>
+          </w:rPrChange>
+        </w:rPr>
+        <w:pPrChange w:id="405" w:author="McCaffrey,Trevor" w:date="2022-01-25T13:12:00Z">
+          <w:pPr>
+            <w:pStyle w:val="ListParagraph"/>
+            <w:numPr>
+              <w:numId w:val="1"/>
+            </w:numPr>
+            <w:spacing w:after="0" w:line="240" w:lineRule="auto"/>
+            <w:ind w:right="120" w:hanging="360"/>
+          </w:pPr>
+        </w:pPrChange>
+      </w:pPr>
+    </w:p>
+    <w:p>
+      <w:pPr>
+        <w:rPr>
+          <w:del w:id="406" w:author="McCaffrey,Trevor" w:date="2022-01-25T12:08:00Z"/>
+          <w:rFonts w:ascii="Arial" w:eastAsia="Calibri" w:hAnsi="Arial" w:cs="Arial"/>
+          <w:sz w:val="24"/>
+          <w:szCs w:val="24"/>
+        </w:rPr>
+      </w:pPr>
+      <w:del w:id="407" w:author="McCaffrey,Trevor" w:date="2022-01-25T12:08:00Z">
+        <w:r>
+          <w:rPr>
+            <w:rFonts w:ascii="Arial" w:eastAsia="Calibri" w:hAnsi="Arial" w:cs="Arial"/>
+            <w:sz w:val="24"/>
+            <w:szCs w:val="24"/>
+            <w:rPrChange w:id="408" w:author="McCaffrey,Trevor" w:date="2022-01-25T12:16:00Z">
+              <w:rPr/>
+            </w:rPrChange>
+          </w:rPr>
+          <w:delText>Richards et al 2011</w:delText>
+        </w:r>
+      </w:del>
+    </w:p>
+    <w:p>
+      <w:pPr>
+        <w:spacing w:after="0" w:line="240" w:lineRule="auto"/>
+        <w:ind w:right="120"/>
+        <w:rPr>
+          <w:ins w:id="409" w:author="McCaffrey,Trevor" w:date="2022-01-25T13:23:00Z"/>
+          <w:rFonts w:ascii="Arial" w:eastAsia="Calibri" w:hAnsi="Arial" w:cs="Arial"/>
+          <w:sz w:val="24"/>
+          <w:szCs w:val="24"/>
+        </w:rPr>
+      </w:pPr>
+    </w:p>
+    <w:p>
+      <w:pPr>
+        <w:spacing w:after="0" w:line="240" w:lineRule="auto"/>
+        <w:ind w:right="120"/>
+        <w:rPr>
+          <w:ins w:id="410" w:author="McCaffrey,Trevor" w:date="2022-01-25T13:24:00Z"/>
+          <w:rFonts w:ascii="Arial" w:eastAsia="Calibri" w:hAnsi="Arial" w:cs="Arial"/>
+          <w:sz w:val="24"/>
+          <w:szCs w:val="24"/>
+        </w:rPr>
+      </w:pPr>
+    </w:p>
+    <w:p>
+      <w:pPr>
+        <w:spacing w:after="0" w:line="240" w:lineRule="auto"/>
+        <w:ind w:right="120"/>
+        <w:rPr>
+          <w:ins w:id="411" w:author="McCaffrey,Trevor" w:date="2022-01-25T13:24:00Z"/>
+          <w:rFonts w:ascii="Arial" w:eastAsia="Calibri" w:hAnsi="Arial" w:cs="Arial"/>
+          <w:sz w:val="24"/>
+          <w:szCs w:val="24"/>
+        </w:rPr>
+      </w:pPr>
+    </w:p>
+    <w:p>
+      <w:pPr>
+        <w:spacing w:after="0" w:line="240" w:lineRule="auto"/>
+        <w:ind w:right="120"/>
+        <w:rPr>
+          <w:ins w:id="412" w:author="McCaffrey,Trevor" w:date="2022-01-25T13:24:00Z"/>
+          <w:rFonts w:ascii="Arial" w:eastAsia="Calibri" w:hAnsi="Arial" w:cs="Arial"/>
+          <w:sz w:val="24"/>
+          <w:szCs w:val="24"/>
+        </w:rPr>
+      </w:pPr>
+    </w:p>
+    <w:p>
+      <w:pPr>
+        <w:spacing w:after="0" w:line="240" w:lineRule="auto"/>
+        <w:ind w:right="120"/>
+        <w:rPr>
+          <w:ins w:id="413" w:author="McCaffrey,Trevor" w:date="2022-01-25T13:24:00Z"/>
+          <w:rFonts w:ascii="Arial" w:eastAsia="Calibri" w:hAnsi="Arial" w:cs="Arial"/>
+          <w:sz w:val="24"/>
+          <w:szCs w:val="24"/>
+        </w:rPr>
+      </w:pPr>
+    </w:p>
+    <w:p>
+      <w:pPr>
+        <w:spacing w:after="0" w:line="240" w:lineRule="auto"/>
+        <w:ind w:right="120"/>
+        <w:rPr>
+          <w:ins w:id="414" w:author="McCaffrey,Trevor" w:date="2022-01-25T13:24:00Z"/>
+          <w:rFonts w:ascii="Arial" w:eastAsia="Calibri" w:hAnsi="Arial" w:cs="Arial"/>
+          <w:sz w:val="24"/>
+          <w:szCs w:val="24"/>
+        </w:rPr>
+      </w:pPr>
+    </w:p>
+    <w:p>
+      <w:pPr>
+        <w:spacing w:after="0" w:line="240" w:lineRule="auto"/>
+        <w:ind w:right="120"/>
+        <w:rPr>
+          <w:ins w:id="415" w:author="McCaffrey,Trevor" w:date="2022-01-25T13:24:00Z"/>
+          <w:rFonts w:ascii="Arial" w:eastAsia="Calibri" w:hAnsi="Arial" w:cs="Arial"/>
+          <w:sz w:val="24"/>
+          <w:szCs w:val="24"/>
+        </w:rPr>
+      </w:pPr>
+    </w:p>
+    <w:p>
+      <w:pPr>
+        <w:spacing w:after="0" w:line="240" w:lineRule="auto"/>
+        <w:ind w:right="120"/>
+        <w:rPr>
+          <w:ins w:id="416" w:author="McCaffrey,Trevor" w:date="2022-01-25T13:24:00Z"/>
+          <w:rFonts w:ascii="Arial" w:eastAsia="Calibri" w:hAnsi="Arial" w:cs="Arial"/>
+          <w:sz w:val="24"/>
+          <w:szCs w:val="24"/>
+        </w:rPr>
+      </w:pPr>
+    </w:p>
+    <w:p>
+      <w:pPr>
+        <w:spacing w:after="0" w:line="240" w:lineRule="auto"/>
+        <w:ind w:right="120"/>
+        <w:rPr>
+          <w:ins w:id="417" w:author="McCaffrey,Trevor" w:date="2022-01-25T13:24:00Z"/>
+          <w:rFonts w:ascii="Arial" w:eastAsia="Calibri" w:hAnsi="Arial" w:cs="Arial"/>
+          <w:sz w:val="24"/>
+          <w:szCs w:val="24"/>
+        </w:rPr>
+      </w:pPr>
+    </w:p>
+    <w:p>
+      <w:pPr>
+        <w:spacing w:after="0" w:line="240" w:lineRule="auto"/>
+        <w:ind w:right="120"/>
+        <w:rPr>
+          <w:ins w:id="418" w:author="McCaffrey,Trevor" w:date="2022-01-25T13:24:00Z"/>
+          <w:rFonts w:ascii="Arial" w:eastAsia="Calibri" w:hAnsi="Arial" w:cs="Arial"/>
+          <w:sz w:val="24"/>
+          <w:szCs w:val="24"/>
+        </w:rPr>
+      </w:pPr>
+    </w:p>
+    <w:p>
+      <w:pPr>
+        <w:spacing w:after="0" w:line="240" w:lineRule="auto"/>
+        <w:ind w:right="120"/>
+        <w:rPr>
+          <w:ins w:id="419" w:author="McCaffrey,Trevor" w:date="2022-01-25T13:24:00Z"/>
+          <w:rFonts w:ascii="Arial" w:eastAsia="Calibri" w:hAnsi="Arial" w:cs="Arial"/>
+          <w:sz w:val="24"/>
+          <w:szCs w:val="24"/>
+        </w:rPr>
+      </w:pPr>
+    </w:p>
+    <w:p>
+      <w:pPr>
+        <w:spacing w:after="0" w:line="240" w:lineRule="auto"/>
+        <w:ind w:right="120"/>
+        <w:rPr>
+          <w:ins w:id="420" w:author="McCaffrey,Trevor" w:date="2022-01-25T13:24:00Z"/>
+          <w:rFonts w:ascii="Arial" w:eastAsia="Calibri" w:hAnsi="Arial" w:cs="Arial"/>
+          <w:sz w:val="24"/>
+          <w:szCs w:val="24"/>
+        </w:rPr>
+      </w:pPr>
+    </w:p>
+    <w:p>
+      <w:pPr>
+        <w:spacing w:after="0" w:line="240" w:lineRule="auto"/>
+        <w:ind w:right="120"/>
+        <w:rPr>
+          <w:ins w:id="421" w:author="McCaffrey,Trevor" w:date="2022-01-25T13:24:00Z"/>
+          <w:rFonts w:ascii="Arial" w:eastAsia="Calibri" w:hAnsi="Arial" w:cs="Arial"/>
+          <w:sz w:val="24"/>
+          <w:szCs w:val="24"/>
+        </w:rPr>
+      </w:pPr>
+    </w:p>
+    <w:p>
+      <w:pPr>
+        <w:spacing w:after="0" w:line="240" w:lineRule="auto"/>
+        <w:ind w:right="120"/>
+        <w:rPr>
+          <w:ins w:id="422" w:author="McCaffrey,Trevor" w:date="2022-01-25T13:24:00Z"/>
+          <w:rFonts w:ascii="Arial" w:eastAsia="Calibri" w:hAnsi="Arial" w:cs="Arial"/>
+          <w:sz w:val="24"/>
+          <w:szCs w:val="24"/>
+        </w:rPr>
+      </w:pPr>
+    </w:p>
+    <w:p>
+      <w:pPr>
+        <w:spacing w:after="0" w:line="240" w:lineRule="auto"/>
+        <w:ind w:right="120"/>
+        <w:rPr>
+          <w:ins w:id="423" w:author="McCaffrey,Trevor" w:date="2022-01-25T13:24:00Z"/>
+          <w:rFonts w:ascii="Arial" w:eastAsia="Calibri" w:hAnsi="Arial" w:cs="Arial"/>
+          <w:sz w:val="24"/>
+          <w:szCs w:val="24"/>
+        </w:rPr>
+      </w:pPr>
+    </w:p>
+    <w:p>
+      <w:pPr>
+        <w:spacing w:after="0" w:line="240" w:lineRule="auto"/>
+        <w:ind w:right="120"/>
+        <w:rPr>
+          <w:ins w:id="424" w:author="McCaffrey,Trevor" w:date="2022-01-25T13:24:00Z"/>
+          <w:rFonts w:ascii="Arial" w:eastAsia="Calibri" w:hAnsi="Arial" w:cs="Arial"/>
+          <w:sz w:val="24"/>
+          <w:szCs w:val="24"/>
+        </w:rPr>
+      </w:pPr>
+    </w:p>
+    <w:p>
+      <w:pPr>
+        <w:spacing w:after="0" w:line="240" w:lineRule="auto"/>
+        <w:ind w:right="120"/>
+        <w:rPr>
+          <w:ins w:id="425" w:author="McCaffrey,Trevor" w:date="2022-01-25T13:24:00Z"/>
+          <w:rFonts w:ascii="Arial" w:eastAsia="Calibri" w:hAnsi="Arial" w:cs="Arial"/>
+          <w:sz w:val="24"/>
+          <w:szCs w:val="24"/>
+        </w:rPr>
+      </w:pPr>
+    </w:p>
+    <w:p>
+      <w:pPr>
+        <w:spacing w:after="0" w:line="240" w:lineRule="auto"/>
+        <w:ind w:right="120"/>
+        <w:rPr>
+          <w:ins w:id="426" w:author="McCaffrey,Trevor" w:date="2022-01-25T13:24:00Z"/>
+          <w:rFonts w:ascii="Arial" w:eastAsia="Calibri" w:hAnsi="Arial" w:cs="Arial"/>
+          <w:sz w:val="24"/>
+          <w:szCs w:val="24"/>
+        </w:rPr>
+      </w:pPr>
+    </w:p>
+    <w:p>
+      <w:pPr>
+        <w:spacing w:after="0" w:line="240" w:lineRule="auto"/>
+        <w:ind w:right="120"/>
+        <w:rPr>
+          <w:ins w:id="427" w:author="McCaffrey,Trevor" w:date="2022-01-25T13:24:00Z"/>
+          <w:rFonts w:ascii="Arial" w:eastAsia="Calibri" w:hAnsi="Arial" w:cs="Arial"/>
+          <w:sz w:val="24"/>
+          <w:szCs w:val="24"/>
+        </w:rPr>
+      </w:pPr>
+    </w:p>
+    <w:p>
+      <w:pPr>
+        <w:spacing w:after="0" w:line="240" w:lineRule="auto"/>
+        <w:ind w:right="120"/>
+        <w:rPr>
+          <w:ins w:id="428" w:author="McCaffrey,Trevor" w:date="2022-01-25T13:24:00Z"/>
+          <w:rFonts w:ascii="Arial" w:eastAsia="Calibri" w:hAnsi="Arial" w:cs="Arial"/>
+          <w:sz w:val="24"/>
+          <w:szCs w:val="24"/>
+        </w:rPr>
+      </w:pPr>
+    </w:p>
+    <w:p>
+      <w:pPr>
+        <w:spacing w:after="0" w:line="240" w:lineRule="auto"/>
+        <w:ind w:right="120"/>
+        <w:rPr>
+          <w:ins w:id="429" w:author="McCaffrey,Trevor" w:date="2022-01-25T13:24:00Z"/>
+          <w:rFonts w:ascii="Arial" w:eastAsia="Calibri" w:hAnsi="Arial" w:cs="Arial"/>
+          <w:sz w:val="24"/>
+          <w:szCs w:val="24"/>
+        </w:rPr>
+      </w:pPr>
+    </w:p>
+    <w:p>
+      <w:pPr>
+        <w:spacing w:after="0" w:line="240" w:lineRule="auto"/>
+        <w:ind w:right="120"/>
+        <w:rPr>
+          <w:ins w:id="430" w:author="McCaffrey,Trevor" w:date="2022-01-25T13:24:00Z"/>
+          <w:rFonts w:ascii="Arial" w:eastAsia="Calibri" w:hAnsi="Arial" w:cs="Arial"/>
+          <w:sz w:val="24"/>
+          <w:szCs w:val="24"/>
+        </w:rPr>
+      </w:pPr>
+    </w:p>
+    <w:p>
+      <w:pPr>
+        <w:spacing w:after="0" w:line="240" w:lineRule="auto"/>
+        <w:ind w:right="120"/>
+        <w:rPr>
+          <w:ins w:id="431" w:author="McCaffrey,Trevor" w:date="2022-01-25T13:24:00Z"/>
+          <w:rFonts w:ascii="Arial" w:eastAsia="Calibri" w:hAnsi="Arial" w:cs="Arial"/>
+          <w:sz w:val="24"/>
+          <w:szCs w:val="24"/>
+        </w:rPr>
+      </w:pPr>
+    </w:p>
+    <w:p>
+      <w:pPr>
+        <w:spacing w:after="0" w:line="240" w:lineRule="auto"/>
+        <w:ind w:right="120"/>
+        <w:rPr>
+          <w:ins w:id="432" w:author="McCaffrey,Trevor" w:date="2022-01-25T13:24:00Z"/>
+          <w:rFonts w:ascii="Arial" w:eastAsia="Calibri" w:hAnsi="Arial" w:cs="Arial"/>
+          <w:sz w:val="24"/>
+          <w:szCs w:val="24"/>
+        </w:rPr>
+      </w:pPr>
+    </w:p>
+    <w:p>
+      <w:pPr>
+        <w:spacing w:after="0" w:line="240" w:lineRule="auto"/>
+        <w:ind w:right="120"/>
+        <w:rPr>
+          <w:ins w:id="433" w:author="McCaffrey,Trevor" w:date="2022-01-25T13:24:00Z"/>
+          <w:rFonts w:ascii="Arial" w:eastAsia="Calibri" w:hAnsi="Arial" w:cs="Arial"/>
+          <w:sz w:val="24"/>
+          <w:szCs w:val="24"/>
+        </w:rPr>
+      </w:pPr>
+    </w:p>
+    <w:p>
+      <w:pPr>
+        <w:spacing w:after="0" w:line="240" w:lineRule="auto"/>
+        <w:ind w:right="120"/>
+        <w:rPr>
+          <w:ins w:id="434" w:author="McCaffrey,Trevor" w:date="2022-01-25T13:24:00Z"/>
+          <w:rFonts w:ascii="Arial" w:eastAsia="Calibri" w:hAnsi="Arial" w:cs="Arial"/>
+          <w:sz w:val="24"/>
+          <w:szCs w:val="24"/>
+        </w:rPr>
+      </w:pPr>
+    </w:p>
+    <w:p>
+      <w:pPr>
+        <w:spacing w:after="0" w:line="240" w:lineRule="auto"/>
+        <w:ind w:right="120"/>
+        <w:rPr>
+          <w:ins w:id="435" w:author="McCaffrey,Trevor" w:date="2022-01-25T13:24:00Z"/>
+          <w:rFonts w:ascii="Arial" w:eastAsia="Calibri" w:hAnsi="Arial" w:cs="Arial"/>
+          <w:sz w:val="24"/>
+          <w:szCs w:val="24"/>
+        </w:rPr>
+      </w:pPr>
+    </w:p>
+    <w:p>
+      <w:pPr>
+        <w:spacing w:after="0" w:line="240" w:lineRule="auto"/>
+        <w:ind w:right="120"/>
+        <w:rPr>
+          <w:ins w:id="436" w:author="McCaffrey,Trevor" w:date="2022-01-25T13:24:00Z"/>
+          <w:rFonts w:ascii="Arial" w:eastAsia="Calibri" w:hAnsi="Arial" w:cs="Arial"/>
+          <w:sz w:val="24"/>
+          <w:szCs w:val="24"/>
+        </w:rPr>
+      </w:pPr>
+    </w:p>
+    <w:p>
+      <w:pPr>
+        <w:spacing w:after="0" w:line="240" w:lineRule="auto"/>
+        <w:ind w:right="120"/>
+        <w:rPr>
+          <w:ins w:id="437" w:author="McCaffrey,Trevor" w:date="2022-01-25T13:24:00Z"/>
+          <w:rFonts w:ascii="Arial" w:eastAsia="Calibri" w:hAnsi="Arial" w:cs="Arial"/>
+          <w:sz w:val="24"/>
+          <w:szCs w:val="24"/>
+        </w:rPr>
+      </w:pPr>
+    </w:p>
+    <w:p>
+      <w:pPr>
+        <w:spacing w:after="0" w:line="240" w:lineRule="auto"/>
+        <w:ind w:right="120"/>
+        <w:rPr>
+          <w:ins w:id="438" w:author="McCaffrey,Trevor" w:date="2022-01-25T13:24:00Z"/>
+          <w:rFonts w:ascii="Arial" w:eastAsia="Calibri" w:hAnsi="Arial" w:cs="Arial"/>
+          <w:sz w:val="24"/>
+          <w:szCs w:val="24"/>
+        </w:rPr>
+      </w:pPr>
+    </w:p>
+    <w:p>
+      <w:pPr>
+        <w:spacing w:after="0" w:line="240" w:lineRule="auto"/>
+        <w:ind w:right="120"/>
+        <w:rPr>
+          <w:ins w:id="439" w:author="McCaffrey,Trevor" w:date="2022-01-25T13:24:00Z"/>
+          <w:rFonts w:ascii="Arial" w:eastAsia="Calibri" w:hAnsi="Arial" w:cs="Arial"/>
+          <w:sz w:val="24"/>
+          <w:szCs w:val="24"/>
+        </w:rPr>
+      </w:pPr>
+    </w:p>
+    <w:p>
+      <w:pPr>
+        <w:spacing w:after="0" w:line="240" w:lineRule="auto"/>
+        <w:ind w:right="120"/>
+        <w:rPr>
+          <w:ins w:id="440" w:author="McCaffrey,Trevor" w:date="2022-01-25T13:24:00Z"/>
+          <w:rFonts w:ascii="Arial" w:eastAsia="Calibri" w:hAnsi="Arial" w:cs="Arial"/>
+          <w:sz w:val="24"/>
+          <w:szCs w:val="24"/>
+        </w:rPr>
+      </w:pPr>
+    </w:p>
+    <w:p>
+      <w:pPr>
+        <w:spacing w:after="0" w:line="240" w:lineRule="auto"/>
+        <w:ind w:right="120"/>
+        <w:rPr>
+          <w:ins w:id="441" w:author="McCaffrey,Trevor" w:date="2022-01-25T13:24:00Z"/>
+          <w:rFonts w:ascii="Arial" w:eastAsia="Calibri" w:hAnsi="Arial" w:cs="Arial"/>
+          <w:sz w:val="24"/>
+          <w:szCs w:val="24"/>
+        </w:rPr>
+      </w:pPr>
+    </w:p>
+    <w:p>
+      <w:pPr>
+        <w:spacing w:after="0" w:line="240" w:lineRule="auto"/>
+        <w:ind w:right="120"/>
+        <w:rPr>
+          <w:ins w:id="442" w:author="McCaffrey,Trevor" w:date="2022-01-25T13:24:00Z"/>
+          <w:rFonts w:ascii="Arial" w:eastAsia="Calibri" w:hAnsi="Arial" w:cs="Arial"/>
+          <w:sz w:val="24"/>
+          <w:szCs w:val="24"/>
+        </w:rPr>
+      </w:pPr>
+    </w:p>
+    <w:p>
+      <w:pPr>
+        <w:spacing w:after="0" w:line="240" w:lineRule="auto"/>
+        <w:ind w:right="120"/>
+        <w:rPr>
+          <w:ins w:id="443" w:author="McCaffrey,Trevor" w:date="2022-01-25T13:24:00Z"/>
+          <w:rFonts w:ascii="Arial" w:eastAsia="Calibri" w:hAnsi="Arial" w:cs="Arial"/>
+          <w:sz w:val="24"/>
+          <w:szCs w:val="24"/>
+        </w:rPr>
+      </w:pPr>
+    </w:p>
+    <w:p>
+      <w:pPr>
+        <w:spacing w:after="0" w:line="240" w:lineRule="auto"/>
+        <w:ind w:right="120"/>
+        <w:rPr>
+          <w:ins w:id="444" w:author="McCaffrey,Trevor" w:date="2022-01-25T13:24:00Z"/>
+          <w:rFonts w:ascii="Arial" w:eastAsia="Calibri" w:hAnsi="Arial" w:cs="Arial"/>
+          <w:sz w:val="24"/>
+          <w:szCs w:val="24"/>
+        </w:rPr>
+      </w:pPr>
+    </w:p>
+    <w:p>
+      <w:pPr>
+        <w:spacing w:after="0" w:line="240" w:lineRule="auto"/>
+        <w:ind w:right="120"/>
+        <w:rPr>
+          <w:ins w:id="445" w:author="McCaffrey,Trevor" w:date="2022-01-25T13:24:00Z"/>
+          <w:rFonts w:ascii="Arial" w:eastAsia="Calibri" w:hAnsi="Arial" w:cs="Arial"/>
+          <w:sz w:val="24"/>
+          <w:szCs w:val="24"/>
+        </w:rPr>
+      </w:pPr>
+    </w:p>
+    <w:p>
+      <w:pPr>
+        <w:spacing w:after="0" w:line="240" w:lineRule="auto"/>
+        <w:ind w:right="120"/>
+        <w:rPr>
+          <w:ins w:id="446" w:author="McCaffrey,Trevor" w:date="2022-01-25T13:24:00Z"/>
+          <w:rFonts w:ascii="Arial" w:eastAsia="Calibri" w:hAnsi="Arial" w:cs="Arial"/>
+          <w:sz w:val="24"/>
+          <w:szCs w:val="24"/>
+        </w:rPr>
+      </w:pPr>
+    </w:p>
+    <w:p>
+      <w:pPr>
+        <w:spacing w:after="0" w:line="240" w:lineRule="auto"/>
+        <w:ind w:right="120"/>
+        <w:rPr>
+          <w:ins w:id="447" w:author="McCaffrey,Trevor" w:date="2022-01-25T13:24:00Z"/>
+          <w:rFonts w:ascii="Arial" w:eastAsia="Calibri" w:hAnsi="Arial" w:cs="Arial"/>
+          <w:sz w:val="24"/>
+          <w:szCs w:val="24"/>
+        </w:rPr>
+      </w:pPr>
+    </w:p>
+    <w:p>
+      <w:pPr>
+        <w:spacing w:after="0" w:line="240" w:lineRule="auto"/>
+        <w:ind w:right="120"/>
+        <w:rPr>
+          <w:ins w:id="448" w:author="McCaffrey,Trevor" w:date="2022-01-25T13:23:00Z"/>
+          <w:rFonts w:ascii="Arial" w:eastAsia="Calibri" w:hAnsi="Arial" w:cs="Arial"/>
+          <w:sz w:val="24"/>
+          <w:szCs w:val="24"/>
+          <w:rPrChange w:id="449" w:author="McCaffrey,Trevor" w:date="2022-01-25T12:16:00Z">
+            <w:rPr>
+              <w:ins w:id="450" w:author="McCaffrey,Trevor" w:date="2022-01-25T13:23:00Z"/>
+            </w:rPr>
+          </w:rPrChange>
+        </w:rPr>
+        <w:pPrChange w:id="451" w:author="McCaffrey,Trevor" w:date="2022-01-25T12:16:00Z">
+          <w:pPr>
+            <w:pStyle w:val="ListParagraph"/>
+            <w:numPr>
+              <w:numId w:val="1"/>
+            </w:numPr>
+            <w:spacing w:after="0" w:line="240" w:lineRule="auto"/>
+            <w:ind w:right="120" w:hanging="360"/>
+          </w:pPr>
+        </w:pPrChange>
+      </w:pPr>
+      <w:ins w:id="452" w:author="McCaffrey,Trevor" w:date="2022-01-25T13:24:00Z">
+        <w:r>
+          <w:rPr>
+            <w:rFonts w:ascii="Arial" w:hAnsi="Arial" w:cs="Arial"/>
+            <w:noProof/>
+            <w:sz w:val="20"/>
+            <w:szCs w:val="20"/>
+          </w:rPr>
+          <w:drawing>
+            <wp:anchor distT="0" distB="0" distL="114300" distR="114300" simplePos="0" relativeHeight="251665408" behindDoc="1" locked="0" layoutInCell="1" allowOverlap="1" wp14:anchorId="0C0C78EC" wp14:editId="5587B832">
+              <wp:simplePos x="0" y="0"/>
+              <wp:positionH relativeFrom="column">
+                <wp:posOffset>0</wp:posOffset>
+              </wp:positionH>
+              <wp:positionV relativeFrom="paragraph">
+                <wp:posOffset>175260</wp:posOffset>
+              </wp:positionV>
+              <wp:extent cx="2811145" cy="5361305"/>
+              <wp:effectExtent l="0" t="0" r="0" b="0"/>
+              <wp:wrapTight wrapText="bothSides">
+                <wp:wrapPolygon edited="0">
+                  <wp:start x="0" y="0"/>
+                  <wp:lineTo x="0" y="21541"/>
+                  <wp:lineTo x="21468" y="21541"/>
+                  <wp:lineTo x="21468" y="0"/>
+                  <wp:lineTo x="0" y="0"/>
+                </wp:wrapPolygon>
+              </wp:wrapTight>
+              <wp:docPr id="9" name="Picture 9" descr="Diagram&#10;&#10;Description automatically generated"/>
+              <wp:cNvGraphicFramePr>
+                <a:graphicFrameLocks xmlns:a="http://schemas.openxmlformats.org/drawingml/2006/main" noChangeAspect="1"/>
+              </wp:cNvGraphicFramePr>
+              <a:graphic xmlns:a="http://schemas.openxmlformats.org/drawingml/2006/main">
+                <a:graphicData uri="http://schemas.openxmlformats.org/drawingml/2006/picture">
+                  <pic:pic xmlns:pic="http://schemas.openxmlformats.org/drawingml/2006/picture">
+                    <pic:nvPicPr>
+                      <pic:cNvPr id="10" name="Picture 10" descr="Diagram&#10;&#10;Description automatically generated"/>
+                      <pic:cNvPicPr/>
+                    </pic:nvPicPr>
+                    <pic:blipFill>
+                      <a:blip r:embed="rId15" cstate="print">
+                        <a:extLst>
+                          <a:ext uri="{28A0092B-C50C-407E-A947-70E740481C1C}">
+                            <a14:useLocalDpi xmlns:a14="http://schemas.microsoft.com/office/drawing/2010/main" val="0"/>
+                          </a:ext>
+                        </a:extLst>
+                      </a:blip>
+                      <a:stretch>
+                        <a:fillRect/>
+                      </a:stretch>
+                    </pic:blipFill>
+                    <pic:spPr>
+                      <a:xfrm>
+                        <a:off x="0" y="0"/>
+                        <a:ext cx="2811145" cy="5361305"/>
+                      </a:xfrm>
+                      <a:prstGeom prst="rect">
+                        <a:avLst/>
+                      </a:prstGeom>
+                    </pic:spPr>
+                  </pic:pic>
+                </a:graphicData>
+              </a:graphic>
+              <wp14:sizeRelH relativeFrom="page">
+                <wp14:pctWidth>0</wp14:pctWidth>
+              </wp14:sizeRelH>
+              <wp14:sizeRelV relativeFrom="page">
+                <wp14:pctHeight>0</wp14:pctHeight>
+              </wp14:sizeRelV>
+            </wp:anchor>
+          </w:drawing>
+        </w:r>
+      </w:ins>
+    </w:p>
+    <w:p>
+      <w:pPr>
+        <w:rPr>
+          <w:del w:id="453" w:author="McCaffrey,Trevor" w:date="2022-01-25T12:16:00Z"/>
+        </w:rPr>
+        <w:pPrChange w:id="454" w:author="McCaffrey,Trevor" w:date="2022-01-25T12:16:00Z">
+          <w:pPr>
+            <w:pStyle w:val="ListParagraph"/>
+            <w:numPr>
+              <w:numId w:val="1"/>
+            </w:numPr>
+            <w:spacing w:after="0" w:line="240" w:lineRule="auto"/>
+            <w:ind w:right="120" w:hanging="360"/>
+          </w:pPr>
+        </w:pPrChange>
+      </w:pPr>
+      <w:ins w:id="455" w:author="McCaffrey,Trevor" w:date="2022-01-25T13:42:00Z">
+        <w:r>
+          <w:rPr>
+            <w:noProof/>
+          </w:rPr>
+          <w:drawing>
+            <wp:inline distT="0" distB="0" distL="0" distR="0" wp14:anchorId="74CF8948" wp14:editId="5370CCCC">
+              <wp:extent cx="2769577" cy="5358073"/>
+              <wp:effectExtent l="0" t="0" r="0" b="1905"/>
+              <wp:docPr id="11" name="Picture 11"/>
+              <wp:cNvGraphicFramePr>
+                <a:graphicFrameLocks xmlns:a="http://schemas.openxmlformats.org/drawingml/2006/main" noChangeAspect="1"/>
+              </wp:cNvGraphicFramePr>
+              <a:graphic xmlns:a="http://schemas.openxmlformats.org/drawingml/2006/main">
+                <a:graphicData uri="http://schemas.openxmlformats.org/drawingml/2006/picture">
+                  <pic:pic xmlns:pic="http://schemas.openxmlformats.org/drawingml/2006/picture">
+                    <pic:nvPicPr>
+                      <pic:cNvPr id="11" name="CIVplot_wdetfraction_noFIRST.jpeg"/>
+                      <pic:cNvPicPr/>
+                    </pic:nvPicPr>
+                    <pic:blipFill>
+                      <a:blip r:embed="rId18" cstate="print">
+                        <a:extLst>
+                          <a:ext uri="{28A0092B-C50C-407E-A947-70E740481C1C}">
+                            <a14:useLocalDpi xmlns:a14="http://schemas.microsoft.com/office/drawing/2010/main" val="0"/>
+                          </a:ext>
+                        </a:extLst>
+                      </a:blip>
+                      <a:stretch>
+                        <a:fillRect/>
+                      </a:stretch>
+                    </pic:blipFill>
+                    <pic:spPr>
+                      <a:xfrm>
+                        <a:off x="0" y="0"/>
+                        <a:ext cx="2781361" cy="5380871"/>
+                      </a:xfrm>
+                      <a:prstGeom prst="rect">
+                        <a:avLst/>
+                      </a:prstGeom>
+                    </pic:spPr>
+                  </pic:pic>
+                </a:graphicData>
+              </a:graphic>
+            </wp:inline>
+          </w:drawing>
+        </w:r>
+      </w:ins>
+      <w:del w:id="456" w:author="McCaffrey,Trevor" w:date="2022-01-25T12:15:00Z">
+        <w:r>
+          <w:delText>McCaffrey &amp; Richards 2021</w:delText>
+        </w:r>
+      </w:del>
+    </w:p>
+    <w:p>
+      <w:pPr>
+        <w:pPrChange w:id="457" w:author="McCaffrey,Trevor" w:date="2022-01-25T12:16:00Z">
+          <w:pPr>
+            <w:pStyle w:val="ListParagraph"/>
+            <w:numPr>
+              <w:numId w:val="1"/>
+            </w:numPr>
+            <w:spacing w:after="0" w:line="240" w:lineRule="auto"/>
+            <w:ind w:right="120" w:hanging="360"/>
+          </w:pPr>
+        </w:pPrChange>
+      </w:pPr>
+      <w:del w:id="458" w:author="McCaffrey,Trevor" w:date="2022-01-25T12:14:00Z">
+        <w:r>
+          <w:delText>Giustini &amp; Proga 2019</w:delText>
+        </w:r>
+      </w:del>
     </w:p>
     <w:sectPr>
       <w:pgSz w:w="12240" w:h="15840"/>
@@ -11509,7 +13553,7 @@
 </file>
 
 <file path=word/comments.xml><?xml version="1.0" encoding="utf-8"?>
-<w:comments xmlns:wpc="http://schemas.microsoft.com/office/word/2010/wordprocessingCanvas" xmlns:cx="http://schemas.microsoft.com/office/drawing/2014/chartex" xmlns:cx1="http://schemas.microsoft.com/office/drawing/2015/9/8/chartex" xmlns:cx2="http://schemas.microsoft.com/office/drawing/2015/10/21/chartex" xmlns:cx3="http://schemas.microsoft.com/office/drawing/2016/5/9/chartex" xmlns:cx4="http://schemas.microsoft.com/office/drawing/2016/5/10/chartex" xmlns:cx5="http://schemas.microsoft.com/office/drawing/2016/5/11/chartex" xmlns:cx6="http://schemas.microsoft.com/office/drawing/2016/5/12/chartex" xmlns:cx7="http://schemas.microsoft.com/office/drawing/2016/5/13/chartex" xmlns:cx8="http://schemas.microsoft.com/office/drawing/2016/5/14/chartex" xmlns:mc="http://schemas.openxmlformats.org/markup-compatibility/2006" xmlns:aink="http://schemas.microsoft.com/office/drawing/2016/ink" xmlns:am3d="http://schemas.microsoft.com/office/drawing/2017/model3d" xmlns:o="urn:schemas-microsoft-com:office:office" xmlns:r="http://schemas.openxmlformats.org/officeDocument/2006/relationships" xmlns:m="http://schemas.openxmlformats.org/officeDocument/2006/math" xmlns:v="urn:schemas-microsoft-com:vml" xmlns:wp14="http://schemas.microsoft.com/office/word/2010/wordprocessingDrawing" xmlns:wp="http://schemas.openxmlformats.org/drawingml/2006/wordprocessingDrawing" xmlns:w10="urn:schemas-microsoft-com:office:word" xmlns:w="http://schemas.openxmlformats.org/wordprocessingml/2006/main" xmlns:w14="http://schemas.microsoft.com/office/word/2010/wordml" xmlns:w15="http://schemas.microsoft.com/office/word/2012/wordml" xmlns:w16cex="http://schemas.microsoft.com/office/word/2018/wordml/cex" xmlns:w16cid="http://schemas.microsoft.com/office/word/2016/wordml/cid" xmlns:w16="http://schemas.microsoft.com/office/word/2018/wordml" xmlns:w16sdtdh="http://schemas.microsoft.com/office/word/2020/wordml/sdtdatahash" xmlns:w16se="http://schemas.microsoft.com/office/word/2015/wordml/symex" xmlns:wpg="http://schemas.microsoft.com/office/word/2010/wordprocessingGroup" xmlns:wpi="http://schemas.microsoft.com/office/word/2010/wordprocessingInk" xmlns:wne="http://schemas.microsoft.com/office/word/2006/wordml" xmlns:wps="http://schemas.microsoft.com/office/word/2010/wordprocessingShape" mc:Ignorable="w14 w15 w16se w16cid w16 w16cex w16sdtdh wp14">
+<w:comments xmlns:wpc="http://schemas.microsoft.com/office/word/2010/wordprocessingCanvas" xmlns:cx="http://schemas.microsoft.com/office/drawing/2014/chartex" xmlns:cx1="http://schemas.microsoft.com/office/drawing/2015/9/8/chartex" xmlns:cx2="http://schemas.microsoft.com/office/drawing/2015/10/21/chartex" xmlns:cx3="http://schemas.microsoft.com/office/drawing/2016/5/9/chartex" xmlns:cx4="http://schemas.microsoft.com/office/drawing/2016/5/10/chartex" xmlns:cx5="http://schemas.microsoft.com/office/drawing/2016/5/11/chartex" xmlns:cx6="http://schemas.microsoft.com/office/drawing/2016/5/12/chartex" xmlns:cx7="http://schemas.microsoft.com/office/drawing/2016/5/13/chartex" xmlns:cx8="http://schemas.microsoft.com/office/drawing/2016/5/14/chartex" xmlns:mc="http://schemas.openxmlformats.org/markup-compatibility/2006" xmlns:aink="http://schemas.microsoft.com/office/drawing/2016/ink" xmlns:am3d="http://schemas.microsoft.com/office/drawing/2017/model3d" xmlns:o="urn:schemas-microsoft-com:office:office" xmlns:r="http://schemas.openxmlformats.org/officeDocument/2006/relationships" xmlns:m="http://schemas.openxmlformats.org/officeDocument/2006/math" xmlns:v="urn:schemas-microsoft-com:vml" xmlns:wp14="http://schemas.microsoft.com/office/word/2010/wordprocessingDrawing" xmlns:wp="http://schemas.openxmlformats.org/drawingml/2006/wordprocessingDrawing" xmlns:w10="urn:schemas-microsoft-com:office:word" xmlns:w="http://schemas.openxmlformats.org/wordprocessingml/2006/main" xmlns:w14="http://schemas.microsoft.com/office/word/2010/wordml" xmlns:w15="http://schemas.microsoft.com/office/word/2012/wordml" xmlns:w16cid="http://schemas.microsoft.com/office/word/2016/wordml/cid" xmlns:w16se="http://schemas.microsoft.com/office/word/2015/wordml/symex" xmlns:wpg="http://schemas.microsoft.com/office/word/2010/wordprocessingGroup" xmlns:wpi="http://schemas.microsoft.com/office/word/2010/wordprocessingInk" xmlns:wne="http://schemas.microsoft.com/office/word/2006/wordml" xmlns:wps="http://schemas.microsoft.com/office/word/2010/wordprocessingShape" mc:Ignorable="w14 w15 w16se w16cid wp14">
   <w:comment w:id="0" w:author="Dolinski,Michelle" w:date="2022-01-17T17:23:00Z" w:initials="D">
     <w:p>
       <w:pPr>
@@ -11526,7 +13570,7 @@
       </w:r>
     </w:p>
   </w:comment>
-  <w:comment w:id="6" w:author="Dolinski,Michelle" w:date="2022-01-17T14:51:00Z" w:initials="D">
+  <w:comment w:id="13" w:author="Dolinski,Michelle" w:date="2022-01-17T14:51:00Z" w:initials="D">
     <w:p>
       <w:pPr>
         <w:pStyle w:val="CommentText"/>
@@ -11542,7 +13586,7 @@
       </w:r>
     </w:p>
   </w:comment>
-  <w:comment w:id="28" w:author="Gates,Leah" w:date="2022-01-20T10:20:00Z" w:initials="G">
+  <w:comment w:id="69" w:author="Gates,Leah" w:date="2022-01-20T10:20:00Z" w:initials="G">
     <w:p>
       <w:pPr>
         <w:pStyle w:val="CommentText"/>
@@ -11558,7 +13602,7 @@
       </w:r>
     </w:p>
   </w:comment>
-  <w:comment w:id="44" w:author="Dolinski,Michelle" w:date="2022-01-17T14:51:00Z" w:initials="D">
+  <w:comment w:id="90" w:author="Dolinski,Michelle" w:date="2022-01-17T14:51:00Z" w:initials="D">
     <w:p>
       <w:pPr>
         <w:pStyle w:val="CommentText"/>
@@ -11574,7 +13618,7 @@
       </w:r>
     </w:p>
   </w:comment>
-  <w:comment w:id="50" w:author="Gates,Leah" w:date="2022-01-20T10:09:00Z" w:initials="G">
+  <w:comment w:id="102" w:author="Gates,Leah" w:date="2022-01-20T10:09:00Z" w:initials="G">
     <w:p>
       <w:pPr>
         <w:pStyle w:val="CommentText"/>
@@ -11590,7 +13634,7 @@
       </w:r>
     </w:p>
   </w:comment>
-  <w:comment w:id="51" w:author="Gates,Leah" w:date="2022-01-20T10:09:00Z" w:initials="G">
+  <w:comment w:id="103" w:author="Gates,Leah" w:date="2022-01-20T10:09:00Z" w:initials="G">
     <w:p>
       <w:pPr>
         <w:pStyle w:val="CommentText"/>
@@ -11606,7 +13650,7 @@
       </w:r>
     </w:p>
   </w:comment>
-  <w:comment w:id="52" w:author="McCaffrey,Trevor" w:date="2022-01-20T16:05:00Z" w:initials="M">
+  <w:comment w:id="104" w:author="McCaffrey,Trevor" w:date="2022-01-20T16:05:00Z" w:initials="M">
     <w:p>
       <w:pPr>
         <w:pStyle w:val="CommentText"/>
@@ -11637,7 +13681,7 @@
       </w:r>
     </w:p>
   </w:comment>
-  <w:comment w:id="79" w:author="Gates,Leah" w:date="2022-01-20T10:15:00Z" w:initials="G">
+  <w:comment w:id="137" w:author="Gates,Leah" w:date="2022-01-20T10:15:00Z" w:initials="G">
     <w:p>
       <w:pPr>
         <w:pStyle w:val="CommentText"/>
@@ -11661,7 +13705,7 @@
       </w:r>
     </w:p>
   </w:comment>
-  <w:comment w:id="86" w:author="Dolinski,Michelle" w:date="2022-01-17T14:59:00Z" w:initials="D">
+  <w:comment w:id="144" w:author="Dolinski,Michelle" w:date="2022-01-17T14:59:00Z" w:initials="D">
     <w:p>
       <w:pPr>
         <w:pStyle w:val="CommentText"/>
@@ -11677,7 +13721,7 @@
       </w:r>
     </w:p>
   </w:comment>
-  <w:comment w:id="94" w:author="Dolinski,Michelle" w:date="2022-01-17T17:10:00Z" w:initials="D">
+  <w:comment w:id="152" w:author="Dolinski,Michelle" w:date="2022-01-17T17:10:00Z" w:initials="D">
     <w:p>
       <w:pPr>
         <w:pStyle w:val="CommentText"/>
@@ -11693,7 +13737,7 @@
       </w:r>
     </w:p>
   </w:comment>
-  <w:comment w:id="95" w:author="McCaffrey,Trevor" w:date="2022-01-20T16:20:00Z" w:initials="M">
+  <w:comment w:id="153" w:author="McCaffrey,Trevor" w:date="2022-01-20T16:20:00Z" w:initials="M">
     <w:p>
       <w:pPr>
         <w:pStyle w:val="CommentText"/>
@@ -11709,7 +13753,7 @@
       </w:r>
     </w:p>
   </w:comment>
-  <w:comment w:id="103" w:author="Dolinski,Michelle" w:date="2022-01-17T16:51:00Z" w:initials="D">
+  <w:comment w:id="161" w:author="Dolinski,Michelle" w:date="2022-01-17T16:51:00Z" w:initials="D">
     <w:p>
       <w:pPr>
         <w:pStyle w:val="CommentText"/>
@@ -11725,7 +13769,7 @@
       </w:r>
     </w:p>
   </w:comment>
-  <w:comment w:id="104" w:author="McCaffrey,Trevor" w:date="2022-01-20T16:23:00Z" w:initials="M">
+  <w:comment w:id="162" w:author="McCaffrey,Trevor" w:date="2022-01-20T16:23:00Z" w:initials="M">
     <w:p>
       <w:pPr>
         <w:pStyle w:val="CommentText"/>
@@ -11741,7 +13785,7 @@
       </w:r>
     </w:p>
   </w:comment>
-  <w:comment w:id="105" w:author="Dolinski,Michelle" w:date="2022-01-17T16:52:00Z" w:initials="D">
+  <w:comment w:id="163" w:author="Dolinski,Michelle" w:date="2022-01-17T16:52:00Z" w:initials="D">
     <w:p>
       <w:pPr>
         <w:pStyle w:val="CommentText"/>
@@ -11757,7 +13801,7 @@
       </w:r>
     </w:p>
   </w:comment>
-  <w:comment w:id="129" w:author="McCaffrey,Trevor" w:date="2022-01-20T20:54:00Z" w:initials="M">
+  <w:comment w:id="187" w:author="McCaffrey,Trevor" w:date="2022-01-20T20:54:00Z" w:initials="M">
     <w:p>
       <w:pPr>
         <w:pStyle w:val="CommentText"/>
@@ -11781,7 +13825,7 @@
       </w:r>
     </w:p>
   </w:comment>
-  <w:comment w:id="147" w:author="Dolinski,Michelle" w:date="2022-01-17T16:59:00Z" w:initials="D">
+  <w:comment w:id="207" w:author="Dolinski,Michelle" w:date="2022-01-17T16:59:00Z" w:initials="D">
     <w:p>
       <w:pPr>
         <w:pStyle w:val="CommentText"/>
@@ -11797,7 +13841,7 @@
       </w:r>
     </w:p>
   </w:comment>
-  <w:comment w:id="148" w:author="McCaffrey,Trevor" w:date="2022-01-20T18:11:00Z" w:initials="M">
+  <w:comment w:id="208" w:author="McCaffrey,Trevor" w:date="2022-01-20T18:11:00Z" w:initials="M">
     <w:p>
       <w:pPr>
         <w:pStyle w:val="CommentText"/>
@@ -11813,7 +13857,7 @@
       </w:r>
     </w:p>
   </w:comment>
-  <w:comment w:id="226" w:author="Dolinski,Michelle" w:date="2022-01-17T17:20:00Z" w:initials="D">
+  <w:comment w:id="293" w:author="Dolinski,Michelle" w:date="2022-01-17T17:20:00Z" w:initials="D">
     <w:p>
       <w:pPr>
         <w:pStyle w:val="CommentText"/>
@@ -11829,7 +13873,7 @@
       </w:r>
     </w:p>
   </w:comment>
-  <w:comment w:id="227" w:author="McCaffrey,Trevor" w:date="2022-01-20T23:09:00Z" w:initials="M">
+  <w:comment w:id="294" w:author="McCaffrey,Trevor" w:date="2022-01-20T23:09:00Z" w:initials="M">
     <w:p>
       <w:pPr>
         <w:pStyle w:val="CommentText"/>
@@ -11845,7 +13889,7 @@
       </w:r>
     </w:p>
   </w:comment>
-  <w:comment w:id="271" w:author="Dolinski,Michelle" w:date="2022-01-17T17:21:00Z" w:initials="D">
+  <w:comment w:id="372" w:author="Dolinski,Michelle" w:date="2022-01-17T17:21:00Z" w:initials="D">
     <w:p>
       <w:pPr>
         <w:pStyle w:val="CommentText"/>
@@ -11864,7 +13908,7 @@
       </w:r>
     </w:p>
   </w:comment>
-  <w:comment w:id="272" w:author="McCaffrey,Trevor" w:date="2022-01-20T22:51:00Z" w:initials="M">
+  <w:comment w:id="373" w:author="McCaffrey,Trevor" w:date="2022-01-20T22:51:00Z" w:initials="M">
     <w:p>
       <w:pPr>
         <w:pStyle w:val="CommentText"/>
@@ -11880,7 +13924,7 @@
       </w:r>
     </w:p>
   </w:comment>
-  <w:comment w:id="276" w:author="Dolinski,Michelle" w:date="2022-01-17T16:53:00Z" w:initials="D">
+  <w:comment w:id="385" w:author="Dolinski,Michelle" w:date="2022-01-17T16:53:00Z" w:initials="D">
     <w:p>
       <w:pPr>
         <w:pStyle w:val="CommentText"/>
@@ -11900,7 +13944,7 @@
 </file>
 
 <file path=word/commentsExtended.xml><?xml version="1.0" encoding="utf-8"?>
-<w15:commentsEx xmlns:wpc="http://schemas.microsoft.com/office/word/2010/wordprocessingCanvas" xmlns:cx="http://schemas.microsoft.com/office/drawing/2014/chartex" xmlns:cx1="http://schemas.microsoft.com/office/drawing/2015/9/8/chartex" xmlns:cx2="http://schemas.microsoft.com/office/drawing/2015/10/21/chartex" xmlns:cx3="http://schemas.microsoft.com/office/drawing/2016/5/9/chartex" xmlns:cx4="http://schemas.microsoft.com/office/drawing/2016/5/10/chartex" xmlns:cx5="http://schemas.microsoft.com/office/drawing/2016/5/11/chartex" xmlns:cx6="http://schemas.microsoft.com/office/drawing/2016/5/12/chartex" xmlns:cx7="http://schemas.microsoft.com/office/drawing/2016/5/13/chartex" xmlns:cx8="http://schemas.microsoft.com/office/drawing/2016/5/14/chartex" xmlns:mc="http://schemas.openxmlformats.org/markup-compatibility/2006" xmlns:aink="http://schemas.microsoft.com/office/drawing/2016/ink" xmlns:am3d="http://schemas.microsoft.com/office/drawing/2017/model3d" xmlns:o="urn:schemas-microsoft-com:office:office" xmlns:r="http://schemas.openxmlformats.org/officeDocument/2006/relationships" xmlns:m="http://schemas.openxmlformats.org/officeDocument/2006/math" xmlns:v="urn:schemas-microsoft-com:vml" xmlns:wp14="http://schemas.microsoft.com/office/word/2010/wordprocessingDrawing" xmlns:wp="http://schemas.openxmlformats.org/drawingml/2006/wordprocessingDrawing" xmlns:w10="urn:schemas-microsoft-com:office:word" xmlns:w="http://schemas.openxmlformats.org/wordprocessingml/2006/main" xmlns:w14="http://schemas.microsoft.com/office/word/2010/wordml" xmlns:w15="http://schemas.microsoft.com/office/word/2012/wordml" xmlns:w16cex="http://schemas.microsoft.com/office/word/2018/wordml/cex" xmlns:w16cid="http://schemas.microsoft.com/office/word/2016/wordml/cid" xmlns:w16="http://schemas.microsoft.com/office/word/2018/wordml" xmlns:w16sdtdh="http://schemas.microsoft.com/office/word/2020/wordml/sdtdatahash" xmlns:w16se="http://schemas.microsoft.com/office/word/2015/wordml/symex" xmlns:wpg="http://schemas.microsoft.com/office/word/2010/wordprocessingGroup" xmlns:wpi="http://schemas.microsoft.com/office/word/2010/wordprocessingInk" xmlns:wne="http://schemas.microsoft.com/office/word/2006/wordml" xmlns:wps="http://schemas.microsoft.com/office/word/2010/wordprocessingShape" mc:Ignorable="w14 w15 w16se w16cid w16 w16cex w16sdtdh wp14">
+<w15:commentsEx xmlns:wpc="http://schemas.microsoft.com/office/word/2010/wordprocessingCanvas" xmlns:cx="http://schemas.microsoft.com/office/drawing/2014/chartex" xmlns:cx1="http://schemas.microsoft.com/office/drawing/2015/9/8/chartex" xmlns:cx2="http://schemas.microsoft.com/office/drawing/2015/10/21/chartex" xmlns:cx3="http://schemas.microsoft.com/office/drawing/2016/5/9/chartex" xmlns:cx4="http://schemas.microsoft.com/office/drawing/2016/5/10/chartex" xmlns:cx5="http://schemas.microsoft.com/office/drawing/2016/5/11/chartex" xmlns:cx6="http://schemas.microsoft.com/office/drawing/2016/5/12/chartex" xmlns:cx7="http://schemas.microsoft.com/office/drawing/2016/5/13/chartex" xmlns:cx8="http://schemas.microsoft.com/office/drawing/2016/5/14/chartex" xmlns:mc="http://schemas.openxmlformats.org/markup-compatibility/2006" xmlns:aink="http://schemas.microsoft.com/office/drawing/2016/ink" xmlns:am3d="http://schemas.microsoft.com/office/drawing/2017/model3d" xmlns:o="urn:schemas-microsoft-com:office:office" xmlns:r="http://schemas.openxmlformats.org/officeDocument/2006/relationships" xmlns:m="http://schemas.openxmlformats.org/officeDocument/2006/math" xmlns:v="urn:schemas-microsoft-com:vml" xmlns:wp14="http://schemas.microsoft.com/office/word/2010/wordprocessingDrawing" xmlns:wp="http://schemas.openxmlformats.org/drawingml/2006/wordprocessingDrawing" xmlns:w10="urn:schemas-microsoft-com:office:word" xmlns:w="http://schemas.openxmlformats.org/wordprocessingml/2006/main" xmlns:w14="http://schemas.microsoft.com/office/word/2010/wordml" xmlns:w15="http://schemas.microsoft.com/office/word/2012/wordml" xmlns:w16cid="http://schemas.microsoft.com/office/word/2016/wordml/cid" xmlns:w16se="http://schemas.microsoft.com/office/word/2015/wordml/symex" xmlns:wpg="http://schemas.microsoft.com/office/word/2010/wordprocessingGroup" xmlns:wpi="http://schemas.microsoft.com/office/word/2010/wordprocessingInk" xmlns:wne="http://schemas.microsoft.com/office/word/2006/wordml" xmlns:wps="http://schemas.microsoft.com/office/word/2010/wordprocessingShape" mc:Ignorable="w14 w15 w16se w16cid wp14">
   <w15:commentEx w15:paraId="3E7B4FD4" w15:done="0"/>
   <w15:commentEx w15:paraId="57C9B418" w15:done="0"/>
   <w15:commentEx w15:paraId="65ED5605" w15:done="0"/>
@@ -11922,7 +13966,7 @@
   <w15:commentEx w15:paraId="55AD6D84" w15:paraIdParent="38202B38" w15:done="0"/>
   <w15:commentEx w15:paraId="6EEB4923" w15:done="0"/>
   <w15:commentEx w15:paraId="1EC7E53A" w15:paraIdParent="6EEB4923" w15:done="0"/>
-  <w15:commentEx w15:paraId="65EEBA7B" w15:done="0"/>
+  <w15:commentEx w15:paraId="613DD26D" w15:done="0"/>
 </w15:commentsEx>
 </file>
 
@@ -11954,7 +13998,7 @@
 </file>
 
 <file path=word/commentsIds.xml><?xml version="1.0" encoding="utf-8"?>
-<w16cid:commentsIds xmlns:wpc="http://schemas.microsoft.com/office/word/2010/wordprocessingCanvas" xmlns:cx="http://schemas.microsoft.com/office/drawing/2014/chartex" xmlns:cx1="http://schemas.microsoft.com/office/drawing/2015/9/8/chartex" xmlns:cx2="http://schemas.microsoft.com/office/drawing/2015/10/21/chartex" xmlns:cx3="http://schemas.microsoft.com/office/drawing/2016/5/9/chartex" xmlns:cx4="http://schemas.microsoft.com/office/drawing/2016/5/10/chartex" xmlns:cx5="http://schemas.microsoft.com/office/drawing/2016/5/11/chartex" xmlns:cx6="http://schemas.microsoft.com/office/drawing/2016/5/12/chartex" xmlns:cx7="http://schemas.microsoft.com/office/drawing/2016/5/13/chartex" xmlns:cx8="http://schemas.microsoft.com/office/drawing/2016/5/14/chartex" xmlns:mc="http://schemas.openxmlformats.org/markup-compatibility/2006" xmlns:aink="http://schemas.microsoft.com/office/drawing/2016/ink" xmlns:am3d="http://schemas.microsoft.com/office/drawing/2017/model3d" xmlns:o="urn:schemas-microsoft-com:office:office" xmlns:r="http://schemas.openxmlformats.org/officeDocument/2006/relationships" xmlns:m="http://schemas.openxmlformats.org/officeDocument/2006/math" xmlns:v="urn:schemas-microsoft-com:vml" xmlns:wp14="http://schemas.microsoft.com/office/word/2010/wordprocessingDrawing" xmlns:wp="http://schemas.openxmlformats.org/drawingml/2006/wordprocessingDrawing" xmlns:w10="urn:schemas-microsoft-com:office:word" xmlns:w="http://schemas.openxmlformats.org/wordprocessingml/2006/main" xmlns:w14="http://schemas.microsoft.com/office/word/2010/wordml" xmlns:w15="http://schemas.microsoft.com/office/word/2012/wordml" xmlns:w16cex="http://schemas.microsoft.com/office/word/2018/wordml/cex" xmlns:w16cid="http://schemas.microsoft.com/office/word/2016/wordml/cid" xmlns:w16="http://schemas.microsoft.com/office/word/2018/wordml" xmlns:w16sdtdh="http://schemas.microsoft.com/office/word/2020/wordml/sdtdatahash" xmlns:w16se="http://schemas.microsoft.com/office/word/2015/wordml/symex" xmlns:wpg="http://schemas.microsoft.com/office/word/2010/wordprocessingGroup" xmlns:wpi="http://schemas.microsoft.com/office/word/2010/wordprocessingInk" xmlns:wne="http://schemas.microsoft.com/office/word/2006/wordml" xmlns:wps="http://schemas.microsoft.com/office/word/2010/wordprocessingShape" mc:Ignorable="w14 w15 w16se w16cid w16 w16cex w16sdtdh wp14">
+<w16cid:commentsIds xmlns:wpc="http://schemas.microsoft.com/office/word/2010/wordprocessingCanvas" xmlns:cx="http://schemas.microsoft.com/office/drawing/2014/chartex" xmlns:cx1="http://schemas.microsoft.com/office/drawing/2015/9/8/chartex" xmlns:cx2="http://schemas.microsoft.com/office/drawing/2015/10/21/chartex" xmlns:cx3="http://schemas.microsoft.com/office/drawing/2016/5/9/chartex" xmlns:cx4="http://schemas.microsoft.com/office/drawing/2016/5/10/chartex" xmlns:cx5="http://schemas.microsoft.com/office/drawing/2016/5/11/chartex" xmlns:cx6="http://schemas.microsoft.com/office/drawing/2016/5/12/chartex" xmlns:cx7="http://schemas.microsoft.com/office/drawing/2016/5/13/chartex" xmlns:cx8="http://schemas.microsoft.com/office/drawing/2016/5/14/chartex" xmlns:mc="http://schemas.openxmlformats.org/markup-compatibility/2006" xmlns:aink="http://schemas.microsoft.com/office/drawing/2016/ink" xmlns:am3d="http://schemas.microsoft.com/office/drawing/2017/model3d" xmlns:o="urn:schemas-microsoft-com:office:office" xmlns:r="http://schemas.openxmlformats.org/officeDocument/2006/relationships" xmlns:m="http://schemas.openxmlformats.org/officeDocument/2006/math" xmlns:v="urn:schemas-microsoft-com:vml" xmlns:wp14="http://schemas.microsoft.com/office/word/2010/wordprocessingDrawing" xmlns:wp="http://schemas.openxmlformats.org/drawingml/2006/wordprocessingDrawing" xmlns:w10="urn:schemas-microsoft-com:office:word" xmlns:w="http://schemas.openxmlformats.org/wordprocessingml/2006/main" xmlns:w14="http://schemas.microsoft.com/office/word/2010/wordml" xmlns:w15="http://schemas.microsoft.com/office/word/2012/wordml" xmlns:w16cid="http://schemas.microsoft.com/office/word/2016/wordml/cid" xmlns:w16se="http://schemas.microsoft.com/office/word/2015/wordml/symex" xmlns:wpg="http://schemas.microsoft.com/office/word/2010/wordprocessingGroup" xmlns:wpi="http://schemas.microsoft.com/office/word/2010/wordprocessingInk" xmlns:wne="http://schemas.microsoft.com/office/word/2006/wordml" xmlns:wps="http://schemas.microsoft.com/office/word/2010/wordprocessingShape" mc:Ignorable="w14 w15 w16se w16cid wp14">
   <w16cid:commentId w16cid:paraId="3E7B4FD4" w16cid:durableId="259024A1"/>
   <w16cid:commentId w16cid:paraId="57C9B418" w16cid:durableId="259000E6"/>
   <w16cid:commentId w16cid:paraId="65ED5605" w16cid:durableId="2593B5FA"/>
@@ -11976,12 +14020,11 @@
   <w16cid:commentId w16cid:paraId="55AD6D84" w16cid:durableId="25946A46"/>
   <w16cid:commentId w16cid:paraId="6EEB4923" w16cid:durableId="25902416"/>
   <w16cid:commentId w16cid:paraId="1EC7E53A" w16cid:durableId="2594660C"/>
-  <w16cid:commentId w16cid:paraId="65EEBA7B" w16cid:durableId="25901D9B"/>
 </w16cid:commentsIds>
 </file>
 
 <file path=word/numbering.xml><?xml version="1.0" encoding="utf-8"?>
-<w:numbering xmlns:wpc="http://schemas.microsoft.com/office/word/2010/wordprocessingCanvas" xmlns:cx="http://schemas.microsoft.com/office/drawing/2014/chartex" xmlns:cx1="http://schemas.microsoft.com/office/drawing/2015/9/8/chartex" xmlns:cx2="http://schemas.microsoft.com/office/drawing/2015/10/21/chartex" xmlns:cx3="http://schemas.microsoft.com/office/drawing/2016/5/9/chartex" xmlns:cx4="http://schemas.microsoft.com/office/drawing/2016/5/10/chartex" xmlns:cx5="http://schemas.microsoft.com/office/drawing/2016/5/11/chartex" xmlns:cx6="http://schemas.microsoft.com/office/drawing/2016/5/12/chartex" xmlns:cx7="http://schemas.microsoft.com/office/drawing/2016/5/13/chartex" xmlns:cx8="http://schemas.microsoft.com/office/drawing/2016/5/14/chartex" xmlns:mc="http://schemas.openxmlformats.org/markup-compatibility/2006" xmlns:aink="http://schemas.microsoft.com/office/drawing/2016/ink" xmlns:am3d="http://schemas.microsoft.com/office/drawing/2017/model3d" xmlns:o="urn:schemas-microsoft-com:office:office" xmlns:r="http://schemas.openxmlformats.org/officeDocument/2006/relationships" xmlns:m="http://schemas.openxmlformats.org/officeDocument/2006/math" xmlns:v="urn:schemas-microsoft-com:vml" xmlns:wp14="http://schemas.microsoft.com/office/word/2010/wordprocessingDrawing" xmlns:wp="http://schemas.openxmlformats.org/drawingml/2006/wordprocessingDrawing" xmlns:w10="urn:schemas-microsoft-com:office:word" xmlns:w="http://schemas.openxmlformats.org/wordprocessingml/2006/main" xmlns:w14="http://schemas.microsoft.com/office/word/2010/wordml" xmlns:w15="http://schemas.microsoft.com/office/word/2012/wordml" xmlns:w16cex="http://schemas.microsoft.com/office/word/2018/wordml/cex" xmlns:w16cid="http://schemas.microsoft.com/office/word/2016/wordml/cid" xmlns:w16="http://schemas.microsoft.com/office/word/2018/wordml" xmlns:w16sdtdh="http://schemas.microsoft.com/office/word/2020/wordml/sdtdatahash" xmlns:w16se="http://schemas.microsoft.com/office/word/2015/wordml/symex" xmlns:wpg="http://schemas.microsoft.com/office/word/2010/wordprocessingGroup" xmlns:wpi="http://schemas.microsoft.com/office/word/2010/wordprocessingInk" xmlns:wne="http://schemas.microsoft.com/office/word/2006/wordml" xmlns:wps="http://schemas.microsoft.com/office/word/2010/wordprocessingShape" mc:Ignorable="w14 w15 w16se w16cid w16 w16cex w16sdtdh wp14">
+<w:numbering xmlns:wpc="http://schemas.microsoft.com/office/word/2010/wordprocessingCanvas" xmlns:cx="http://schemas.microsoft.com/office/drawing/2014/chartex" xmlns:cx1="http://schemas.microsoft.com/office/drawing/2015/9/8/chartex" xmlns:cx2="http://schemas.microsoft.com/office/drawing/2015/10/21/chartex" xmlns:cx3="http://schemas.microsoft.com/office/drawing/2016/5/9/chartex" xmlns:cx4="http://schemas.microsoft.com/office/drawing/2016/5/10/chartex" xmlns:cx5="http://schemas.microsoft.com/office/drawing/2016/5/11/chartex" xmlns:cx6="http://schemas.microsoft.com/office/drawing/2016/5/12/chartex" xmlns:cx7="http://schemas.microsoft.com/office/drawing/2016/5/13/chartex" xmlns:cx8="http://schemas.microsoft.com/office/drawing/2016/5/14/chartex" xmlns:mc="http://schemas.openxmlformats.org/markup-compatibility/2006" xmlns:aink="http://schemas.microsoft.com/office/drawing/2016/ink" xmlns:am3d="http://schemas.microsoft.com/office/drawing/2017/model3d" xmlns:o="urn:schemas-microsoft-com:office:office" xmlns:r="http://schemas.openxmlformats.org/officeDocument/2006/relationships" xmlns:m="http://schemas.openxmlformats.org/officeDocument/2006/math" xmlns:v="urn:schemas-microsoft-com:vml" xmlns:wp14="http://schemas.microsoft.com/office/word/2010/wordprocessingDrawing" xmlns:wp="http://schemas.openxmlformats.org/drawingml/2006/wordprocessingDrawing" xmlns:w10="urn:schemas-microsoft-com:office:word" xmlns:w="http://schemas.openxmlformats.org/wordprocessingml/2006/main" xmlns:w14="http://schemas.microsoft.com/office/word/2010/wordml" xmlns:w15="http://schemas.microsoft.com/office/word/2012/wordml" xmlns:w16cid="http://schemas.microsoft.com/office/word/2016/wordml/cid" xmlns:w16se="http://schemas.microsoft.com/office/word/2015/wordml/symex" xmlns:wpg="http://schemas.microsoft.com/office/word/2010/wordprocessingGroup" xmlns:wpi="http://schemas.microsoft.com/office/word/2010/wordprocessingInk" xmlns:wne="http://schemas.microsoft.com/office/word/2006/wordml" xmlns:wps="http://schemas.microsoft.com/office/word/2010/wordprocessingShape" mc:Ignorable="w14 w15 w16se w16cid wp14">
   <w:abstractNum w:abstractNumId="0" w15:restartNumberingAfterBreak="0">
     <w:nsid w:val="1C0B0ED3"/>
     <w:multiLevelType w:val="hybridMultilevel"/>
@@ -12194,7 +14237,7 @@
 </file>
 
 <file path=word/people.xml><?xml version="1.0" encoding="utf-8"?>
-<w15:people xmlns:wpc="http://schemas.microsoft.com/office/word/2010/wordprocessingCanvas" xmlns:cx="http://schemas.microsoft.com/office/drawing/2014/chartex" xmlns:cx1="http://schemas.microsoft.com/office/drawing/2015/9/8/chartex" xmlns:cx2="http://schemas.microsoft.com/office/drawing/2015/10/21/chartex" xmlns:cx3="http://schemas.microsoft.com/office/drawing/2016/5/9/chartex" xmlns:cx4="http://schemas.microsoft.com/office/drawing/2016/5/10/chartex" xmlns:cx5="http://schemas.microsoft.com/office/drawing/2016/5/11/chartex" xmlns:cx6="http://schemas.microsoft.com/office/drawing/2016/5/12/chartex" xmlns:cx7="http://schemas.microsoft.com/office/drawing/2016/5/13/chartex" xmlns:cx8="http://schemas.microsoft.com/office/drawing/2016/5/14/chartex" xmlns:mc="http://schemas.openxmlformats.org/markup-compatibility/2006" xmlns:aink="http://schemas.microsoft.com/office/drawing/2016/ink" xmlns:am3d="http://schemas.microsoft.com/office/drawing/2017/model3d" xmlns:o="urn:schemas-microsoft-com:office:office" xmlns:r="http://schemas.openxmlformats.org/officeDocument/2006/relationships" xmlns:m="http://schemas.openxmlformats.org/officeDocument/2006/math" xmlns:v="urn:schemas-microsoft-com:vml" xmlns:wp14="http://schemas.microsoft.com/office/word/2010/wordprocessingDrawing" xmlns:wp="http://schemas.openxmlformats.org/drawingml/2006/wordprocessingDrawing" xmlns:w10="urn:schemas-microsoft-com:office:word" xmlns:w="http://schemas.openxmlformats.org/wordprocessingml/2006/main" xmlns:w14="http://schemas.microsoft.com/office/word/2010/wordml" xmlns:w15="http://schemas.microsoft.com/office/word/2012/wordml" xmlns:w16cex="http://schemas.microsoft.com/office/word/2018/wordml/cex" xmlns:w16cid="http://schemas.microsoft.com/office/word/2016/wordml/cid" xmlns:w16="http://schemas.microsoft.com/office/word/2018/wordml" xmlns:w16sdtdh="http://schemas.microsoft.com/office/word/2020/wordml/sdtdatahash" xmlns:w16se="http://schemas.microsoft.com/office/word/2015/wordml/symex" xmlns:wpg="http://schemas.microsoft.com/office/word/2010/wordprocessingGroup" xmlns:wpi="http://schemas.microsoft.com/office/word/2010/wordprocessingInk" xmlns:wne="http://schemas.microsoft.com/office/word/2006/wordml" xmlns:wps="http://schemas.microsoft.com/office/word/2010/wordprocessingShape" mc:Ignorable="w14 w15 w16se w16cid w16 w16cex w16sdtdh wp14">
+<w15:people xmlns:wpc="http://schemas.microsoft.com/office/word/2010/wordprocessingCanvas" xmlns:cx="http://schemas.microsoft.com/office/drawing/2014/chartex" xmlns:cx1="http://schemas.microsoft.com/office/drawing/2015/9/8/chartex" xmlns:cx2="http://schemas.microsoft.com/office/drawing/2015/10/21/chartex" xmlns:cx3="http://schemas.microsoft.com/office/drawing/2016/5/9/chartex" xmlns:cx4="http://schemas.microsoft.com/office/drawing/2016/5/10/chartex" xmlns:cx5="http://schemas.microsoft.com/office/drawing/2016/5/11/chartex" xmlns:cx6="http://schemas.microsoft.com/office/drawing/2016/5/12/chartex" xmlns:cx7="http://schemas.microsoft.com/office/drawing/2016/5/13/chartex" xmlns:cx8="http://schemas.microsoft.com/office/drawing/2016/5/14/chartex" xmlns:mc="http://schemas.openxmlformats.org/markup-compatibility/2006" xmlns:aink="http://schemas.microsoft.com/office/drawing/2016/ink" xmlns:am3d="http://schemas.microsoft.com/office/drawing/2017/model3d" xmlns:o="urn:schemas-microsoft-com:office:office" xmlns:r="http://schemas.openxmlformats.org/officeDocument/2006/relationships" xmlns:m="http://schemas.openxmlformats.org/officeDocument/2006/math" xmlns:v="urn:schemas-microsoft-com:vml" xmlns:wp14="http://schemas.microsoft.com/office/word/2010/wordprocessingDrawing" xmlns:wp="http://schemas.openxmlformats.org/drawingml/2006/wordprocessingDrawing" xmlns:w10="urn:schemas-microsoft-com:office:word" xmlns:w="http://schemas.openxmlformats.org/wordprocessingml/2006/main" xmlns:w14="http://schemas.microsoft.com/office/word/2010/wordml" xmlns:w15="http://schemas.microsoft.com/office/word/2012/wordml" xmlns:w16cid="http://schemas.microsoft.com/office/word/2016/wordml/cid" xmlns:w16se="http://schemas.microsoft.com/office/word/2015/wordml/symex" xmlns:wpg="http://schemas.microsoft.com/office/word/2010/wordprocessingGroup" xmlns:wpi="http://schemas.microsoft.com/office/word/2010/wordprocessingInk" xmlns:wne="http://schemas.microsoft.com/office/word/2006/wordml" xmlns:wps="http://schemas.microsoft.com/office/word/2010/wordprocessingShape" mc:Ignorable="w14 w15 w16se w16cid wp14">
   <w15:person w15:author="Dolinski,Michelle">
     <w15:presenceInfo w15:providerId="AD" w15:userId="S::mjd396@drexel.edu::551ab91a-b4b6-4611-9dc8-25fb5dd20a1d"/>
   </w15:person>
@@ -12208,7 +14251,7 @@
 </file>
 
 <file path=word/styles.xml><?xml version="1.0" encoding="utf-8"?>
-<w:styles xmlns:mc="http://schemas.openxmlformats.org/markup-compatibility/2006" xmlns:r="http://schemas.openxmlformats.org/officeDocument/2006/relationships" xmlns:w="http://schemas.openxmlformats.org/wordprocessingml/2006/main" xmlns:w14="http://schemas.microsoft.com/office/word/2010/wordml" xmlns:w15="http://schemas.microsoft.com/office/word/2012/wordml" xmlns:w16cex="http://schemas.microsoft.com/office/word/2018/wordml/cex" xmlns:w16cid="http://schemas.microsoft.com/office/word/2016/wordml/cid" xmlns:w16="http://schemas.microsoft.com/office/word/2018/wordml" xmlns:w16sdtdh="http://schemas.microsoft.com/office/word/2020/wordml/sdtdatahash" xmlns:w16se="http://schemas.microsoft.com/office/word/2015/wordml/symex" mc:Ignorable="w14 w15 w16se w16cid w16 w16cex w16sdtdh">
+<w:styles xmlns:mc="http://schemas.openxmlformats.org/markup-compatibility/2006" xmlns:r="http://schemas.openxmlformats.org/officeDocument/2006/relationships" xmlns:w="http://schemas.openxmlformats.org/wordprocessingml/2006/main" xmlns:w14="http://schemas.microsoft.com/office/word/2010/wordml" xmlns:w15="http://schemas.microsoft.com/office/word/2012/wordml" xmlns:w16cid="http://schemas.microsoft.com/office/word/2016/wordml/cid" xmlns:w16se="http://schemas.microsoft.com/office/word/2015/wordml/symex" mc:Ignorable="w14 w15 w16se w16cid">
   <w:docDefaults>
     <w:rPrDefault>
       <w:rPr>
@@ -12224,7 +14267,7 @@
       </w:pPr>
     </w:pPrDefault>
   </w:docDefaults>
-  <w:latentStyles w:defLockedState="0" w:defUIPriority="99" w:defSemiHidden="0" w:defUnhideWhenUsed="0" w:defQFormat="0" w:count="376">
+  <w:latentStyles w:defLockedState="0" w:defUIPriority="99" w:defSemiHidden="0" w:defUnhideWhenUsed="0" w:defQFormat="0" w:count="377">
     <w:lsdException w:name="Normal" w:uiPriority="0" w:qFormat="1"/>
     <w:lsdException w:name="heading 1" w:uiPriority="9" w:qFormat="1"/>
     <w:lsdException w:name="heading 2" w:semiHidden="1" w:uiPriority="9" w:unhideWhenUsed="1" w:qFormat="1"/>
@@ -12330,7 +14373,6 @@
     <w:lsdException w:name="HTML Sample" w:semiHidden="1" w:unhideWhenUsed="1"/>
     <w:lsdException w:name="HTML Typewriter" w:semiHidden="1" w:unhideWhenUsed="1"/>
     <w:lsdException w:name="HTML Variable" w:semiHidden="1" w:unhideWhenUsed="1"/>
-    <w:lsdException w:name="Normal Table" w:semiHidden="1" w:unhideWhenUsed="1"/>
     <w:lsdException w:name="annotation subject" w:semiHidden="1" w:unhideWhenUsed="1"/>
     <w:lsdException w:name="No List" w:semiHidden="1" w:unhideWhenUsed="1"/>
     <w:lsdException w:name="Outline List 1" w:semiHidden="1" w:unhideWhenUsed="1"/>
@@ -12377,10 +14419,8 @@
     <w:lsdException w:name="Table Subtle 2" w:semiHidden="1" w:unhideWhenUsed="1"/>
     <w:lsdException w:name="Table Web 1" w:semiHidden="1" w:unhideWhenUsed="1"/>
     <w:lsdException w:name="Table Web 2" w:semiHidden="1" w:unhideWhenUsed="1"/>
-    <w:lsdException w:name="Table Web 3" w:semiHidden="1" w:unhideWhenUsed="1"/>
     <w:lsdException w:name="Balloon Text" w:semiHidden="1" w:unhideWhenUsed="1"/>
     <w:lsdException w:name="Table Grid" w:uiPriority="39"/>
-    <w:lsdException w:name="Table Theme" w:semiHidden="1" w:unhideWhenUsed="1"/>
     <w:lsdException w:name="Placeholder Text" w:semiHidden="1"/>
     <w:lsdException w:name="No Spacing" w:uiPriority="1" w:qFormat="1"/>
     <w:lsdException w:name="Light Shading" w:uiPriority="60"/>
@@ -12601,6 +14641,7 @@
     <w:lsdException w:name="Hashtag" w:semiHidden="1" w:unhideWhenUsed="1"/>
     <w:lsdException w:name="Unresolved Mention" w:semiHidden="1" w:unhideWhenUsed="1"/>
     <w:lsdException w:name="Smart Link" w:semiHidden="1" w:unhideWhenUsed="1"/>
+    <w:lsdException w:name="Smart Link Error" w:semiHidden="1" w:unhideWhenUsed="1"/>
   </w:latentStyles>
   <w:style w:type="paragraph" w:default="1" w:styleId="Normal">
     <w:name w:val="Normal"/>
@@ -13119,10 +15160,23 @@
 </file>
 
 <file path=customXml/item1.xml><?xml version="1.0" encoding="utf-8"?>
-<b:Sources xmlns:b="http://schemas.openxmlformats.org/officeDocument/2006/bibliography" xmlns="http://schemas.openxmlformats.org/officeDocument/2006/bibliography" SelectedStyle="\APASixthEditionOfficeOnline.xsl" StyleName="APA" Version="6"/>
+<?mso-contentType ?>
+<FormTemplates xmlns="http://schemas.microsoft.com/sharepoint/v3/contenttype/forms">
+  <Display>DocumentLibraryForm</Display>
+  <Edit>DocumentLibraryForm</Edit>
+  <New>DocumentLibraryForm</New>
+</FormTemplates>
 </file>
 
 <file path=customXml/item2.xml><?xml version="1.0" encoding="utf-8"?>
+<p:properties xmlns:p="http://schemas.microsoft.com/office/2006/metadata/properties" xmlns:xsi="http://www.w3.org/2001/XMLSchema-instance" xmlns:pc="http://schemas.microsoft.com/office/infopath/2007/PartnerControls">
+  <documentManagement>
+    <UREPAdvisor xmlns="529e0875-ff7f-4370-8510-e0b0330e2424" xsi:nil="true"/>
+  </documentManagement>
+</p:properties>
+</file>
+
+<file path=customXml/item3.xml><?xml version="1.0" encoding="utf-8"?>
 <ct:contentTypeSchema xmlns:ct="http://schemas.microsoft.com/office/2006/metadata/contentType" xmlns:ma="http://schemas.microsoft.com/office/2006/metadata/properties/metaAttributes" ct:_="" ma:_="" ma:contentTypeName="Document" ma:contentTypeID="0x0101009B0FC5F716CBAD4CB7B2911AD4413B7B" ma:contentTypeVersion="15" ma:contentTypeDescription="Create a new document." ma:contentTypeScope="" ma:versionID="ff1e0abfda569be2960649e5d150dd3b">
   <xsd:schema xmlns:xsd="http://www.w3.org/2001/XMLSchema" xmlns:xs="http://www.w3.org/2001/XMLSchema" xmlns:p="http://schemas.microsoft.com/office/2006/metadata/properties" xmlns:ns2="529e0875-ff7f-4370-8510-e0b0330e2424" xmlns:ns3="ef3b56f3-6afe-4ba7-acb6-561bbbbe6a3c" targetNamespace="http://schemas.microsoft.com/office/2006/metadata/properties" ma:root="true" ma:fieldsID="c9f41d417dd7bbea51ad1e9c678534d5" ns2:_="" ns3:_="">
     <xsd:import namespace="529e0875-ff7f-4370-8510-e0b0330e2424"/>
@@ -13353,32 +15407,29 @@
 </ct:contentTypeSchema>
 </file>
 
-<file path=customXml/item3.xml><?xml version="1.0" encoding="utf-8"?>
-<p:properties xmlns:p="http://schemas.microsoft.com/office/2006/metadata/properties" xmlns:xsi="http://www.w3.org/2001/XMLSchema-instance" xmlns:pc="http://schemas.microsoft.com/office/infopath/2007/PartnerControls">
-  <documentManagement>
-    <UREPAdvisor xmlns="529e0875-ff7f-4370-8510-e0b0330e2424" xsi:nil="true"/>
-  </documentManagement>
-</p:properties>
-</file>
-
 <file path=customXml/item4.xml><?xml version="1.0" encoding="utf-8"?>
-<?mso-contentType ?>
-<FormTemplates xmlns="http://schemas.microsoft.com/sharepoint/v3/contenttype/forms">
-  <Display>DocumentLibraryForm</Display>
-  <Edit>DocumentLibraryForm</Edit>
-  <New>DocumentLibraryForm</New>
-</FormTemplates>
+<b:Sources xmlns:b="http://schemas.openxmlformats.org/officeDocument/2006/bibliography" xmlns="http://schemas.openxmlformats.org/officeDocument/2006/bibliography" SelectedStyle="\APASixthEditionOfficeOnline.xsl" StyleName="APA" Version="6"/>
 </file>
 
 <file path=customXml/itemProps1.xml><?xml version="1.0" encoding="utf-8"?>
-<ds:datastoreItem xmlns:ds="http://schemas.openxmlformats.org/officeDocument/2006/customXml" ds:itemID="{9F9042DF-2F7B-6A45-964A-14811FBBF8D4}">
+<ds:datastoreItem xmlns:ds="http://schemas.openxmlformats.org/officeDocument/2006/customXml" ds:itemID="{F24C5945-7E54-4B5A-A483-3D7488FFE89D}">
   <ds:schemaRefs>
-    <ds:schemaRef ds:uri="http://schemas.openxmlformats.org/officeDocument/2006/bibliography"/>
+    <ds:schemaRef ds:uri="http://schemas.microsoft.com/sharepoint/v3/contenttype/forms"/>
   </ds:schemaRefs>
 </ds:datastoreItem>
 </file>
 
 <file path=customXml/itemProps2.xml><?xml version="1.0" encoding="utf-8"?>
+<ds:datastoreItem xmlns:ds="http://schemas.openxmlformats.org/officeDocument/2006/customXml" ds:itemID="{9A57FF6B-9BB0-4AB3-A1EC-66E67871776A}">
+  <ds:schemaRefs>
+    <ds:schemaRef ds:uri="http://schemas.microsoft.com/office/2006/metadata/properties"/>
+    <ds:schemaRef ds:uri="http://schemas.microsoft.com/office/infopath/2007/PartnerControls"/>
+    <ds:schemaRef ds:uri="529e0875-ff7f-4370-8510-e0b0330e2424"/>
+  </ds:schemaRefs>
+</ds:datastoreItem>
+</file>
+
+<file path=customXml/itemProps3.xml><?xml version="1.0" encoding="utf-8"?>
 <ds:datastoreItem xmlns:ds="http://schemas.openxmlformats.org/officeDocument/2006/customXml" ds:itemID="{9973CD16-C54C-42A5-B741-E5CB0236AC2F}">
   <ds:schemaRefs>
     <ds:schemaRef ds:uri="http://schemas.microsoft.com/office/2006/metadata/contentType"/>
@@ -13397,20 +15448,10 @@
 </ds:datastoreItem>
 </file>
 
-<file path=customXml/itemProps3.xml><?xml version="1.0" encoding="utf-8"?>
-<ds:datastoreItem xmlns:ds="http://schemas.openxmlformats.org/officeDocument/2006/customXml" ds:itemID="{9A57FF6B-9BB0-4AB3-A1EC-66E67871776A}">
+<file path=customXml/itemProps4.xml><?xml version="1.0" encoding="utf-8"?>
+<ds:datastoreItem xmlns:ds="http://schemas.openxmlformats.org/officeDocument/2006/customXml" ds:itemID="{5D1A61E9-AE01-344E-AA00-8FD90E1ECBC5}">
   <ds:schemaRefs>
-    <ds:schemaRef ds:uri="http://schemas.microsoft.com/office/2006/metadata/properties"/>
-    <ds:schemaRef ds:uri="http://schemas.microsoft.com/office/infopath/2007/PartnerControls"/>
-    <ds:schemaRef ds:uri="529e0875-ff7f-4370-8510-e0b0330e2424"/>
-  </ds:schemaRefs>
-</ds:datastoreItem>
-</file>
-
-<file path=customXml/itemProps4.xml><?xml version="1.0" encoding="utf-8"?>
-<ds:datastoreItem xmlns:ds="http://schemas.openxmlformats.org/officeDocument/2006/customXml" ds:itemID="{F24C5945-7E54-4B5A-A483-3D7488FFE89D}">
-  <ds:schemaRefs>
-    <ds:schemaRef ds:uri="http://schemas.microsoft.com/sharepoint/v3/contenttype/forms"/>
+    <ds:schemaRef ds:uri="http://schemas.openxmlformats.org/officeDocument/2006/bibliography"/>
   </ds:schemaRefs>
 </ds:datastoreItem>
 </file>